--- a/Наработки/диздоки/Португалия/Португалия доработки анархисты.docx
+++ b/Наработки/диздоки/Португалия/Португалия доработки анархисты.docx
@@ -248,15 +248,7 @@
           <w:sz w:val="24"/>
           <w:szCs w:val="24"/>
         </w:rPr>
-        <w:t>Каждого 1 мая при анархистах будет происходить событие</w:t>
-      </w:r>
-      <w:r>
-        <w:rPr>
-          <w:rFonts w:ascii="Times New Roman" w:hAnsi="Times New Roman" w:cs="Times New Roman"/>
-          <w:sz w:val="24"/>
-          <w:szCs w:val="24"/>
-        </w:rPr>
-        <w:t xml:space="preserve"> «Растерянность общества» (</w:t>
+        <w:t>Каждого 1 мая при анархистах будет происходить событие «Растерянность общества» (</w:t>
       </w:r>
       <w:r>
         <w:rPr>
@@ -337,7 +329,41 @@
           <w:sz w:val="24"/>
           <w:szCs w:val="24"/>
         </w:rPr>
-        <w:t>+1% к поддержке войны</w:t>
+        <w:t>+1% к поддержке войны)</w:t>
+      </w:r>
+    </w:p>
+    <w:p>
+      <w:pPr>
+        <w:rPr>
+          <w:rFonts w:ascii="Times New Roman" w:hAnsi="Times New Roman" w:cs="Times New Roman"/>
+          <w:sz w:val="24"/>
+          <w:szCs w:val="24"/>
+        </w:rPr>
+      </w:pPr>
+    </w:p>
+    <w:p>
+      <w:pPr>
+        <w:rPr>
+          <w:rFonts w:ascii="Times New Roman" w:hAnsi="Times New Roman" w:cs="Times New Roman"/>
+          <w:sz w:val="24"/>
+          <w:szCs w:val="24"/>
+        </w:rPr>
+      </w:pPr>
+      <w:r>
+        <w:rPr>
+          <w:rFonts w:ascii="Times New Roman" w:hAnsi="Times New Roman" w:cs="Times New Roman"/>
+          <w:sz w:val="24"/>
+          <w:szCs w:val="24"/>
+        </w:rPr>
+        <w:t>После ГВ анархистов, ИЛИ победы анархистов через народный фронт, произойдёт</w:t>
+      </w:r>
+      <w:r>
+        <w:rPr>
+          <w:rFonts w:ascii="Times New Roman" w:hAnsi="Times New Roman" w:cs="Times New Roman"/>
+          <w:sz w:val="24"/>
+          <w:szCs w:val="24"/>
+        </w:rPr>
+        <w:t xml:space="preserve"> событие «</w:t>
       </w:r>
       <w:bookmarkStart w:id="0" w:name="_GoBack"/>
       <w:bookmarkEnd w:id="0"/>
@@ -347,7 +373,15 @@
           <w:sz w:val="24"/>
           <w:szCs w:val="24"/>
         </w:rPr>
-        <w:t>)</w:t>
+        <w:t>» ()</w:t>
+      </w:r>
+      <w:r>
+        <w:rPr>
+          <w:rFonts w:ascii="Times New Roman" w:hAnsi="Times New Roman" w:cs="Times New Roman"/>
+          <w:sz w:val="24"/>
+          <w:szCs w:val="24"/>
+        </w:rPr>
+        <w:t>:</w:t>
       </w:r>
     </w:p>
     <w:p>
@@ -358,6 +392,38 @@
           <w:szCs w:val="24"/>
         </w:rPr>
       </w:pPr>
+      <w:r>
+        <w:rPr>
+          <w:rFonts w:ascii="Times New Roman" w:hAnsi="Times New Roman" w:cs="Times New Roman"/>
+          <w:sz w:val="24"/>
+          <w:szCs w:val="24"/>
+        </w:rPr>
+        <w:t xml:space="preserve">1. </w:t>
+      </w:r>
+      <w:r>
+        <w:rPr>
+          <w:rFonts w:ascii="Times New Roman" w:hAnsi="Times New Roman" w:cs="Times New Roman"/>
+          <w:sz w:val="24"/>
+          <w:szCs w:val="24"/>
+        </w:rPr>
+        <w:t xml:space="preserve">Будущее? У будущего есть партия! </w:t>
+      </w:r>
+      <w:r>
+        <w:rPr>
+          <w:rFonts w:ascii="Times New Roman" w:hAnsi="Times New Roman" w:cs="Times New Roman"/>
+          <w:sz w:val="24"/>
+          <w:szCs w:val="24"/>
+        </w:rPr>
+        <w:t>(</w:t>
+      </w:r>
+      <w:r>
+        <w:rPr>
+          <w:rFonts w:ascii="Times New Roman" w:hAnsi="Times New Roman" w:cs="Times New Roman"/>
+          <w:sz w:val="24"/>
+          <w:szCs w:val="24"/>
+        </w:rPr>
+        <w:t>+1% к поддержке войны)</w:t>
+      </w:r>
     </w:p>
     <w:p>
       <w:pPr>
@@ -393,7 +459,7 @@
           <w:sz w:val="24"/>
           <w:szCs w:val="24"/>
         </w:rPr>
-        <w:t>Союз Республик Иберийских Советов</w:t>
+        <w:t>Борьба с пережитками корпоративизма</w:t>
       </w:r>
       <w:r>
         <w:rPr>
@@ -445,23 +511,23 @@
           <w:sz w:val="24"/>
           <w:szCs w:val="24"/>
         </w:rPr>
-        <w:t>Требования</w:t>
-      </w:r>
-      <w:r>
-        <w:rPr>
-          <w:rFonts w:ascii="Times New Roman" w:hAnsi="Times New Roman" w:cs="Times New Roman"/>
-          <w:sz w:val="24"/>
-          <w:szCs w:val="24"/>
-        </w:rPr>
-        <w:t xml:space="preserve">: </w:t>
-      </w:r>
-      <w:r>
-        <w:rPr>
-          <w:rFonts w:ascii="Times New Roman" w:hAnsi="Times New Roman" w:cs="Times New Roman"/>
-          <w:sz w:val="24"/>
-          <w:szCs w:val="24"/>
-        </w:rPr>
-        <w:t>вы или ваши марионетки владеете всеми землями Испании</w:t>
+        <w:t>Описание</w:t>
+      </w:r>
+      <w:r>
+        <w:rPr>
+          <w:rFonts w:ascii="Times New Roman" w:hAnsi="Times New Roman" w:cs="Times New Roman"/>
+          <w:sz w:val="24"/>
+          <w:szCs w:val="24"/>
+        </w:rPr>
+        <w:t>:</w:t>
+      </w:r>
+      <w:r>
+        <w:rPr>
+          <w:rFonts w:ascii="Times New Roman" w:hAnsi="Times New Roman" w:cs="Times New Roman"/>
+          <w:sz w:val="24"/>
+          <w:szCs w:val="24"/>
+        </w:rPr>
+        <w:t xml:space="preserve"> </w:t>
       </w:r>
     </w:p>
     <w:p>
@@ -478,47 +544,61 @@
           <w:sz w:val="24"/>
           <w:szCs w:val="24"/>
         </w:rPr>
-        <w:t>Описание</w:t>
-      </w:r>
-      <w:r>
-        <w:rPr>
-          <w:rFonts w:ascii="Times New Roman" w:hAnsi="Times New Roman" w:cs="Times New Roman"/>
-          <w:sz w:val="24"/>
-          <w:szCs w:val="24"/>
-        </w:rPr>
-        <w:t>:</w:t>
-      </w:r>
-      <w:r>
-        <w:rPr>
-          <w:rFonts w:ascii="Times New Roman" w:hAnsi="Times New Roman" w:cs="Times New Roman"/>
-          <w:sz w:val="24"/>
-          <w:szCs w:val="24"/>
-        </w:rPr>
-        <w:t xml:space="preserve"> </w:t>
-      </w:r>
-      <w:r>
-        <w:rPr>
-          <w:rFonts w:ascii="Times New Roman" w:hAnsi="Times New Roman" w:cs="Times New Roman"/>
-          <w:sz w:val="24"/>
-          <w:szCs w:val="24"/>
-        </w:rPr>
-        <w:t>Мы должны призвать</w:t>
-      </w:r>
-      <w:r>
-        <w:rPr>
-          <w:rFonts w:ascii="Times New Roman" w:hAnsi="Times New Roman" w:cs="Times New Roman"/>
-          <w:sz w:val="24"/>
-          <w:szCs w:val="24"/>
-        </w:rPr>
-        <w:t xml:space="preserve"> к созданию «Союза Республик Иберийских Советов»</w:t>
-      </w:r>
-      <w:r>
-        <w:rPr>
-          <w:rFonts w:ascii="Times New Roman" w:hAnsi="Times New Roman" w:cs="Times New Roman"/>
-          <w:sz w:val="24"/>
-          <w:szCs w:val="24"/>
-        </w:rPr>
-        <w:t>, который прямо или косвенно возьмёт на себя управление всей Иберией.</w:t>
+        <w:t xml:space="preserve">Таким образом, ВКТП-ИН с момента своего основания является орудием вмешательства и борьбы рабочих, позволившим им вести и побеждать в бесчисленных битвах во времена фашистской диктатуры, в Апрельской революции, в строительстве демократического процесса и в освящении и защите основных прав и свобод наемных рабочих, а также в сопротивлении контрреволюционному наступлению на ликвидацию социальных и трудовых прав и восстановление </w:t>
+      </w:r>
+      <w:proofErr w:type="spellStart"/>
+      <w:r>
+        <w:rPr>
+          <w:rFonts w:ascii="Times New Roman" w:hAnsi="Times New Roman" w:cs="Times New Roman"/>
+          <w:sz w:val="24"/>
+          <w:szCs w:val="24"/>
+        </w:rPr>
+        <w:t>монополий.Ведомая</w:t>
+      </w:r>
+      <w:proofErr w:type="spellEnd"/>
+      <w:r>
+        <w:rPr>
+          <w:rFonts w:ascii="Times New Roman" w:hAnsi="Times New Roman" w:cs="Times New Roman"/>
+          <w:sz w:val="24"/>
+          <w:szCs w:val="24"/>
+        </w:rPr>
+        <w:t xml:space="preserve"> многочисленной борьбой рабочих на полях, фабриках, в компаниях и сфере услуг, во второй половине прошлого века </w:t>
+      </w:r>
+      <w:proofErr w:type="spellStart"/>
+      <w:r>
+        <w:rPr>
+          <w:rFonts w:ascii="Times New Roman" w:hAnsi="Times New Roman" w:cs="Times New Roman"/>
+          <w:sz w:val="24"/>
+          <w:szCs w:val="24"/>
+        </w:rPr>
+        <w:t>Intersindical</w:t>
+      </w:r>
+      <w:proofErr w:type="spellEnd"/>
+      <w:r>
+        <w:rPr>
+          <w:rFonts w:ascii="Times New Roman" w:hAnsi="Times New Roman" w:cs="Times New Roman"/>
+          <w:sz w:val="24"/>
+          <w:szCs w:val="24"/>
+        </w:rPr>
+        <w:t xml:space="preserve"> объявила себя профсоюзным проектом, который боролся с </w:t>
+      </w:r>
+      <w:proofErr w:type="spellStart"/>
+      <w:r>
+        <w:rPr>
+          <w:rFonts w:ascii="Times New Roman" w:hAnsi="Times New Roman" w:cs="Times New Roman"/>
+          <w:sz w:val="24"/>
+          <w:szCs w:val="24"/>
+        </w:rPr>
+        <w:t>корпоративистским</w:t>
+      </w:r>
+      <w:proofErr w:type="spellEnd"/>
+      <w:r>
+        <w:rPr>
+          <w:rFonts w:ascii="Times New Roman" w:hAnsi="Times New Roman" w:cs="Times New Roman"/>
+          <w:sz w:val="24"/>
+          <w:szCs w:val="24"/>
+        </w:rPr>
+        <w:t xml:space="preserve"> профсоюзным движением и, с избранием унитарных директоров, которым доверяли рабочие, преобразовал некоторые из этих организаций в инструменты, предполагавшие сопротивление, борьбу и борьбу с фашизмом.</w:t>
       </w:r>
     </w:p>
     <w:p>
@@ -529,64 +609,155 @@
           <w:szCs w:val="24"/>
         </w:rPr>
       </w:pPr>
-      <w:r>
-        <w:rPr>
-          <w:rFonts w:ascii="Times New Roman" w:hAnsi="Times New Roman" w:cs="Times New Roman"/>
-          <w:sz w:val="24"/>
-          <w:szCs w:val="24"/>
-        </w:rPr>
-        <w:t xml:space="preserve">(для </w:t>
-      </w:r>
-      <w:proofErr w:type="spellStart"/>
-      <w:r>
-        <w:rPr>
-          <w:rFonts w:ascii="Times New Roman" w:hAnsi="Times New Roman" w:cs="Times New Roman"/>
-          <w:sz w:val="24"/>
-          <w:szCs w:val="24"/>
-        </w:rPr>
-        <w:t>комми</w:t>
-      </w:r>
-      <w:proofErr w:type="spellEnd"/>
-      <w:r>
-        <w:rPr>
-          <w:rFonts w:ascii="Times New Roman" w:hAnsi="Times New Roman" w:cs="Times New Roman"/>
-          <w:sz w:val="24"/>
-          <w:szCs w:val="24"/>
-        </w:rPr>
-        <w:t xml:space="preserve"> стандартного решения на объединение Иберии не будет)</w:t>
-      </w:r>
     </w:p>
     <w:p>
       <w:pPr>
         <w:rPr>
           <w:rFonts w:ascii="Times New Roman" w:hAnsi="Times New Roman" w:cs="Times New Roman"/>
-          <w:sz w:val="24"/>
-          <w:szCs w:val="24"/>
-        </w:rPr>
-      </w:pPr>
-      <w:r>
-        <w:rPr>
-          <w:rFonts w:ascii="Times New Roman" w:hAnsi="Times New Roman" w:cs="Times New Roman"/>
-          <w:sz w:val="24"/>
-          <w:szCs w:val="24"/>
-        </w:rPr>
-        <w:t>Все земли Испании под вашим прямым контролем станут национальными. Испанские земли под управлением ваших марионеток станут национальными для них, и потеряют претензии и национальность на те, которые ими не заняты. Португалия сменит название на «</w:t>
-      </w:r>
-      <w:r>
-        <w:rPr>
-          <w:rFonts w:ascii="Times New Roman" w:hAnsi="Times New Roman" w:cs="Times New Roman"/>
-          <w:sz w:val="24"/>
-          <w:szCs w:val="24"/>
-        </w:rPr>
-        <w:t>Союза Республик Иберийских Советов</w:t>
-      </w:r>
-      <w:r>
-        <w:rPr>
-          <w:rFonts w:ascii="Times New Roman" w:hAnsi="Times New Roman" w:cs="Times New Roman"/>
+          <w:i/>
+          <w:sz w:val="24"/>
+          <w:szCs w:val="24"/>
+        </w:rPr>
+      </w:pPr>
+      <w:r>
+        <w:rPr>
+          <w:rFonts w:ascii="Times New Roman" w:hAnsi="Times New Roman" w:cs="Times New Roman"/>
+          <w:i/>
+          <w:sz w:val="24"/>
+          <w:szCs w:val="24"/>
+        </w:rPr>
+        <w:t>Фокус «</w:t>
+      </w:r>
+      <w:r>
+        <w:rPr>
+          <w:rFonts w:ascii="Times New Roman" w:hAnsi="Times New Roman" w:cs="Times New Roman"/>
+          <w:i/>
+          <w:sz w:val="24"/>
+          <w:szCs w:val="24"/>
+        </w:rPr>
+        <w:t>Программа социальной реорганизации</w:t>
+      </w:r>
+      <w:r>
+        <w:rPr>
+          <w:rFonts w:ascii="Times New Roman" w:hAnsi="Times New Roman" w:cs="Times New Roman"/>
+          <w:i/>
           <w:sz w:val="24"/>
           <w:szCs w:val="24"/>
         </w:rPr>
         <w:t>»</w:t>
+      </w:r>
+      <w:r>
+        <w:rPr>
+          <w:rFonts w:ascii="Times New Roman" w:hAnsi="Times New Roman" w:cs="Times New Roman"/>
+          <w:i/>
+          <w:sz w:val="24"/>
+          <w:szCs w:val="24"/>
+        </w:rPr>
+        <w:t>.</w:t>
+      </w:r>
+    </w:p>
+    <w:p>
+      <w:pPr>
+        <w:rPr>
+          <w:rFonts w:ascii="Times New Roman" w:hAnsi="Times New Roman" w:cs="Times New Roman"/>
+          <w:sz w:val="24"/>
+          <w:szCs w:val="24"/>
+        </w:rPr>
+      </w:pPr>
+      <w:r>
+        <w:rPr>
+          <w:rFonts w:ascii="Times New Roman" w:hAnsi="Times New Roman" w:cs="Times New Roman"/>
+          <w:sz w:val="24"/>
+          <w:szCs w:val="24"/>
+        </w:rPr>
+        <w:lastRenderedPageBreak/>
+        <w:t>Срок выполнения 70 дней.</w:t>
+      </w:r>
+    </w:p>
+    <w:p>
+      <w:pPr>
+        <w:rPr>
+          <w:rFonts w:ascii="Times New Roman" w:hAnsi="Times New Roman" w:cs="Times New Roman"/>
+          <w:sz w:val="24"/>
+          <w:szCs w:val="24"/>
+        </w:rPr>
+      </w:pPr>
+      <w:r>
+        <w:rPr>
+          <w:rFonts w:ascii="Times New Roman" w:hAnsi="Times New Roman" w:cs="Times New Roman"/>
+          <w:sz w:val="24"/>
+          <w:szCs w:val="24"/>
+        </w:rPr>
+        <w:t>Описание</w:t>
+      </w:r>
+      <w:r>
+        <w:rPr>
+          <w:rFonts w:ascii="Times New Roman" w:hAnsi="Times New Roman" w:cs="Times New Roman"/>
+          <w:sz w:val="24"/>
+          <w:szCs w:val="24"/>
+        </w:rPr>
+        <w:t>:</w:t>
+      </w:r>
+      <w:r>
+        <w:rPr>
+          <w:rFonts w:ascii="Times New Roman" w:hAnsi="Times New Roman" w:cs="Times New Roman"/>
+          <w:sz w:val="24"/>
+          <w:szCs w:val="24"/>
+        </w:rPr>
+        <w:t xml:space="preserve"> </w:t>
+      </w:r>
+    </w:p>
+    <w:p>
+      <w:pPr>
+        <w:rPr>
+          <w:rFonts w:ascii="Times New Roman" w:hAnsi="Times New Roman" w:cs="Times New Roman"/>
+          <w:sz w:val="24"/>
+          <w:szCs w:val="24"/>
+        </w:rPr>
+      </w:pPr>
+      <w:r>
+        <w:rPr>
+          <w:rFonts w:ascii="Times New Roman" w:hAnsi="Times New Roman" w:cs="Times New Roman"/>
+          <w:sz w:val="24"/>
+          <w:szCs w:val="24"/>
+        </w:rPr>
+        <w:t xml:space="preserve">В № 2 еженедельника </w:t>
+      </w:r>
+      <w:proofErr w:type="spellStart"/>
+      <w:r>
+        <w:rPr>
+          <w:rFonts w:ascii="Times New Roman" w:hAnsi="Times New Roman" w:cs="Times New Roman"/>
+          <w:sz w:val="24"/>
+          <w:szCs w:val="24"/>
+        </w:rPr>
+        <w:t>Bandeira</w:t>
+      </w:r>
+      <w:proofErr w:type="spellEnd"/>
+      <w:r>
+        <w:rPr>
+          <w:rFonts w:ascii="Times New Roman" w:hAnsi="Times New Roman" w:cs="Times New Roman"/>
+          <w:sz w:val="24"/>
+          <w:szCs w:val="24"/>
+        </w:rPr>
+        <w:t xml:space="preserve"> </w:t>
+      </w:r>
+      <w:proofErr w:type="spellStart"/>
+      <w:r>
+        <w:rPr>
+          <w:rFonts w:ascii="Times New Roman" w:hAnsi="Times New Roman" w:cs="Times New Roman"/>
+          <w:sz w:val="24"/>
+          <w:szCs w:val="24"/>
+        </w:rPr>
+        <w:t>Vermelha</w:t>
+      </w:r>
+      <w:proofErr w:type="spellEnd"/>
+      <w:r>
+        <w:rPr>
+          <w:rFonts w:ascii="Times New Roman" w:hAnsi="Times New Roman" w:cs="Times New Roman"/>
+          <w:sz w:val="24"/>
+          <w:szCs w:val="24"/>
+        </w:rPr>
+        <w:t xml:space="preserve"> максималисты запускают программу социальной реорганизации, в которой они обрисовывают будущее максималистского общества. Первой мерой, которая должна быть принята, была бы отмена частной собственности и права производства и потребления для всех. Другие его предложения включали «отмену наследства, отмену налогов, отмену государственного долга, отмену проституции, бесплатное медицинское обслуживание, запрет на продажу алкогольных напитков, отмену азартных игр и осуществление религиозных свобода и отправление культа»</w:t>
       </w:r>
     </w:p>
     <w:sectPr>
@@ -4963,7 +5134,6 @@
   <w:style w:type="character" w:default="1" w:styleId="a0">
     <w:name w:val="Default Paragraph Font"/>
     <w:uiPriority w:val="1"/>
-    <w:semiHidden/>
     <w:unhideWhenUsed/>
   </w:style>
   <w:style w:type="table" w:default="1" w:styleId="a1">
@@ -5329,7 +5499,7 @@
 </file>
 
 <file path=customXml/itemProps1.xml><?xml version="1.0" encoding="utf-8"?>
-<ds:datastoreItem xmlns:ds="http://schemas.openxmlformats.org/officeDocument/2006/customXml" ds:itemID="{39E97CA9-E69A-4312-AC6D-D294444EAC7B}">
+<ds:datastoreItem xmlns:ds="http://schemas.openxmlformats.org/officeDocument/2006/customXml" ds:itemID="{6142E17F-62F9-4168-9EC6-A750094EF490}">
   <ds:schemaRefs>
     <ds:schemaRef ds:uri="http://schemas.openxmlformats.org/officeDocument/2006/bibliography"/>
   </ds:schemaRefs>

--- a/Наработки/диздоки/Португалия/Португалия доработки анархисты.docx
+++ b/Наработки/диздоки/Португалия/Португалия доработки анархисты.docx
@@ -248,47 +248,31 @@
           <w:sz w:val="24"/>
           <w:szCs w:val="24"/>
         </w:rPr>
-        <w:t>Каждого 1 мая при анархистах будет происходить событие «Растерянность общества» (</w:t>
-      </w:r>
-      <w:r>
-        <w:rPr>
-          <w:rFonts w:ascii="Times New Roman" w:hAnsi="Times New Roman" w:cs="Times New Roman"/>
-          <w:sz w:val="24"/>
-          <w:szCs w:val="24"/>
-        </w:rPr>
-        <w:t>Поразительное требование, которое в 1889 году привело к объявлению 1 мая днем борьбы пролетариата во всем мире и которое до сих пор ставит организацию рабочего времени в центральный элемент вмешательства Союза Движение. Сокращение рабочего времени до 35 часов без снижения заработной платы составляет в наше время цель, неотделимую от регулирования рабочего времени и борьбы с эксплуатацией работодателем, уважения к организации личной и семейной жизни. жизнь, доступ рабочих к полной занятости и развитие общества.</w:t>
-      </w:r>
-      <w:r>
-        <w:rPr>
-          <w:rFonts w:ascii="Times New Roman" w:hAnsi="Times New Roman" w:cs="Times New Roman"/>
-          <w:sz w:val="24"/>
-          <w:szCs w:val="24"/>
-        </w:rPr>
-        <w:br/>
-      </w:r>
-      <w:r>
-        <w:rPr>
-          <w:rFonts w:ascii="Times New Roman" w:hAnsi="Times New Roman" w:cs="Times New Roman"/>
-          <w:sz w:val="24"/>
-          <w:szCs w:val="24"/>
-        </w:rPr>
-        <w:t>Отмечаемый в Португалии с 1890 года, Международный день трудящихся стал во время фашистской диктатуры национальным днем борьбы за свободу и демократию, против фашизма и репрессий, за лучшие условия жизни и труда, против колониальной войны, за мир и солидарность между народами.</w:t>
-      </w:r>
-      <w:r>
-        <w:rPr>
-          <w:rFonts w:ascii="Times New Roman" w:hAnsi="Times New Roman" w:cs="Times New Roman"/>
-          <w:sz w:val="24"/>
-          <w:szCs w:val="24"/>
-        </w:rPr>
-        <w:t>)</w:t>
-      </w:r>
-      <w:r>
-        <w:rPr>
-          <w:rFonts w:ascii="Times New Roman" w:hAnsi="Times New Roman" w:cs="Times New Roman"/>
-          <w:sz w:val="24"/>
-          <w:szCs w:val="24"/>
-        </w:rPr>
-        <w:t>:</w:t>
+        <w:t>Каждого 1 мая при анархистах будет происходить событие «</w:t>
+      </w:r>
+      <w:r>
+        <w:rPr>
+          <w:rFonts w:ascii="Times New Roman" w:hAnsi="Times New Roman" w:cs="Times New Roman"/>
+          <w:sz w:val="24"/>
+          <w:szCs w:val="24"/>
+        </w:rPr>
+        <w:t>День борьбы пролетариата</w:t>
+      </w:r>
+      <w:r>
+        <w:rPr>
+          <w:rFonts w:ascii="Times New Roman" w:hAnsi="Times New Roman" w:cs="Times New Roman"/>
+          <w:sz w:val="24"/>
+          <w:szCs w:val="24"/>
+        </w:rPr>
+        <w:t>» (</w:t>
+      </w:r>
+      <w:r>
+        <w:rPr>
+          <w:rFonts w:ascii="Times New Roman" w:hAnsi="Times New Roman" w:cs="Times New Roman"/>
+          <w:sz w:val="24"/>
+          <w:szCs w:val="24"/>
+        </w:rPr>
+        <w:t xml:space="preserve">1 мая 1889 года ознаменовало победу рабочего класса во всем мире, которая привела к снижению рабочих часов, без сокращения заработной платы. </w:t>
       </w:r>
     </w:p>
     <w:p>
@@ -305,31 +289,57 @@
           <w:sz w:val="24"/>
           <w:szCs w:val="24"/>
         </w:rPr>
-        <w:t xml:space="preserve">1. </w:t>
-      </w:r>
-      <w:r>
-        <w:rPr>
-          <w:rFonts w:ascii="Times New Roman" w:hAnsi="Times New Roman" w:cs="Times New Roman"/>
-          <w:sz w:val="24"/>
-          <w:szCs w:val="24"/>
-        </w:rPr>
-        <w:t xml:space="preserve">Будущее? У будущего есть партия! </w:t>
-      </w:r>
-      <w:r>
-        <w:rPr>
-          <w:rFonts w:ascii="Times New Roman" w:hAnsi="Times New Roman" w:cs="Times New Roman"/>
-          <w:sz w:val="24"/>
-          <w:szCs w:val="24"/>
-        </w:rPr>
-        <w:t>(</w:t>
-      </w:r>
-      <w:r>
-        <w:rPr>
-          <w:rFonts w:ascii="Times New Roman" w:hAnsi="Times New Roman" w:cs="Times New Roman"/>
-          <w:sz w:val="24"/>
-          <w:szCs w:val="24"/>
-        </w:rPr>
-        <w:t>+1% к поддержке войны)</w:t>
+        <w:t xml:space="preserve">При </w:t>
+      </w:r>
+      <w:proofErr w:type="spellStart"/>
+      <w:r>
+        <w:rPr>
+          <w:rFonts w:ascii="Times New Roman" w:hAnsi="Times New Roman" w:cs="Times New Roman"/>
+          <w:sz w:val="24"/>
+          <w:szCs w:val="24"/>
+        </w:rPr>
+        <w:t>Салазаре</w:t>
+      </w:r>
+      <w:proofErr w:type="spellEnd"/>
+      <w:r>
+        <w:rPr>
+          <w:rFonts w:ascii="Times New Roman" w:hAnsi="Times New Roman" w:cs="Times New Roman"/>
+          <w:sz w:val="24"/>
+          <w:szCs w:val="24"/>
+        </w:rPr>
+        <w:t>, этот день стал национальным днём борьбы за свободу и наше самоопределение, и мы этого добились</w:t>
+      </w:r>
+      <w:r>
+        <w:rPr>
+          <w:rFonts w:ascii="Times New Roman" w:hAnsi="Times New Roman" w:cs="Times New Roman"/>
+          <w:sz w:val="24"/>
+          <w:szCs w:val="24"/>
+        </w:rPr>
+        <w:t>, поэтому, к</w:t>
+      </w:r>
+      <w:r>
+        <w:rPr>
+          <w:rFonts w:ascii="Times New Roman" w:hAnsi="Times New Roman" w:cs="Times New Roman"/>
+          <w:sz w:val="24"/>
+          <w:szCs w:val="24"/>
+        </w:rPr>
+        <w:t>аждый анархист должен признавать эту победу, как свою!</w:t>
+      </w:r>
+      <w:r>
+        <w:rPr>
+          <w:rFonts w:ascii="Times New Roman" w:hAnsi="Times New Roman" w:cs="Times New Roman"/>
+          <w:sz w:val="24"/>
+          <w:szCs w:val="24"/>
+        </w:rPr>
+        <w:t>)</w:t>
+      </w:r>
+      <w:r>
+        <w:rPr>
+          <w:rFonts w:ascii="Times New Roman" w:hAnsi="Times New Roman" w:cs="Times New Roman"/>
+          <w:sz w:val="24"/>
+          <w:szCs w:val="24"/>
+        </w:rPr>
+        <w:t>:</w:t>
       </w:r>
     </w:p>
     <w:p>
@@ -340,6 +350,46 @@
           <w:szCs w:val="24"/>
         </w:rPr>
       </w:pPr>
+      <w:r>
+        <w:rPr>
+          <w:rFonts w:ascii="Times New Roman" w:hAnsi="Times New Roman" w:cs="Times New Roman"/>
+          <w:sz w:val="24"/>
+          <w:szCs w:val="24"/>
+        </w:rPr>
+        <w:t xml:space="preserve">1. </w:t>
+      </w:r>
+      <w:r>
+        <w:rPr>
+          <w:rFonts w:ascii="Times New Roman" w:hAnsi="Times New Roman" w:cs="Times New Roman"/>
+          <w:sz w:val="24"/>
+          <w:szCs w:val="24"/>
+        </w:rPr>
+        <w:t>Свободу рабочему классу!</w:t>
+      </w:r>
+      <w:r>
+        <w:rPr>
+          <w:rFonts w:ascii="Times New Roman" w:hAnsi="Times New Roman" w:cs="Times New Roman"/>
+          <w:sz w:val="24"/>
+          <w:szCs w:val="24"/>
+        </w:rPr>
+        <w:t xml:space="preserve"> </w:t>
+      </w:r>
+      <w:r>
+        <w:rPr>
+          <w:rFonts w:ascii="Times New Roman" w:hAnsi="Times New Roman" w:cs="Times New Roman"/>
+          <w:sz w:val="24"/>
+          <w:szCs w:val="24"/>
+        </w:rPr>
+        <w:t>(</w:t>
+      </w:r>
+      <w:r>
+        <w:rPr>
+          <w:rFonts w:ascii="Times New Roman" w:hAnsi="Times New Roman" w:cs="Times New Roman"/>
+          <w:sz w:val="24"/>
+          <w:szCs w:val="24"/>
+        </w:rPr>
+        <w:t>+1% к поддержке войны)</w:t>
+      </w:r>
     </w:p>
     <w:p>
       <w:pPr>
@@ -349,40 +399,385 @@
           <w:szCs w:val="24"/>
         </w:rPr>
       </w:pPr>
-      <w:r>
-        <w:rPr>
-          <w:rFonts w:ascii="Times New Roman" w:hAnsi="Times New Roman" w:cs="Times New Roman"/>
-          <w:sz w:val="24"/>
-          <w:szCs w:val="24"/>
-        </w:rPr>
-        <w:t>После ГВ анархистов, ИЛИ победы анархистов через народный фронт, произойдёт</w:t>
-      </w:r>
-      <w:r>
-        <w:rPr>
-          <w:rFonts w:ascii="Times New Roman" w:hAnsi="Times New Roman" w:cs="Times New Roman"/>
-          <w:sz w:val="24"/>
-          <w:szCs w:val="24"/>
-        </w:rPr>
-        <w:t xml:space="preserve"> событие «</w:t>
+    </w:p>
+    <w:p>
+      <w:pPr>
+        <w:rPr>
+          <w:rFonts w:ascii="Times New Roman" w:hAnsi="Times New Roman" w:cs="Times New Roman"/>
+          <w:sz w:val="24"/>
+          <w:szCs w:val="24"/>
+        </w:rPr>
+      </w:pPr>
+      <w:r>
+        <w:rPr>
+          <w:rFonts w:ascii="Times New Roman" w:hAnsi="Times New Roman" w:cs="Times New Roman"/>
+          <w:sz w:val="24"/>
+          <w:szCs w:val="24"/>
+        </w:rPr>
+        <w:t>После ГВ анархистов, ИЛИ победы анархистов через народный фронт, произойдёт событие «» ()</w:t>
+      </w:r>
+      <w:r>
+        <w:rPr>
+          <w:rFonts w:ascii="Times New Roman" w:hAnsi="Times New Roman" w:cs="Times New Roman"/>
+          <w:sz w:val="24"/>
+          <w:szCs w:val="24"/>
+        </w:rPr>
+        <w:t>:</w:t>
+      </w:r>
+    </w:p>
+    <w:p>
+      <w:pPr>
+        <w:rPr>
+          <w:rFonts w:ascii="Times New Roman" w:hAnsi="Times New Roman" w:cs="Times New Roman"/>
+          <w:sz w:val="24"/>
+          <w:szCs w:val="24"/>
+        </w:rPr>
+      </w:pPr>
+      <w:r>
+        <w:rPr>
+          <w:rFonts w:ascii="Times New Roman" w:hAnsi="Times New Roman" w:cs="Times New Roman"/>
+          <w:sz w:val="24"/>
+          <w:szCs w:val="24"/>
+        </w:rPr>
+        <w:t xml:space="preserve">1. </w:t>
+      </w:r>
+      <w:r>
+        <w:rPr>
+          <w:rFonts w:ascii="Times New Roman" w:hAnsi="Times New Roman" w:cs="Times New Roman"/>
+          <w:sz w:val="24"/>
+          <w:szCs w:val="24"/>
+        </w:rPr>
+        <w:t xml:space="preserve">Будущее? У будущего есть партия! </w:t>
+      </w:r>
+      <w:r>
+        <w:rPr>
+          <w:rFonts w:ascii="Times New Roman" w:hAnsi="Times New Roman" w:cs="Times New Roman"/>
+          <w:sz w:val="24"/>
+          <w:szCs w:val="24"/>
+        </w:rPr>
+        <w:t>(</w:t>
+      </w:r>
+      <w:r>
+        <w:rPr>
+          <w:rFonts w:ascii="Times New Roman" w:hAnsi="Times New Roman" w:cs="Times New Roman"/>
+          <w:sz w:val="24"/>
+          <w:szCs w:val="24"/>
+        </w:rPr>
+        <w:t>+1% к поддержке войны)</w:t>
+      </w:r>
+    </w:p>
+    <w:p>
+      <w:pPr>
+        <w:rPr>
+          <w:rFonts w:ascii="Times New Roman" w:hAnsi="Times New Roman" w:cs="Times New Roman"/>
+          <w:sz w:val="24"/>
+          <w:szCs w:val="24"/>
+        </w:rPr>
+      </w:pPr>
+    </w:p>
+    <w:p>
+      <w:pPr>
+        <w:rPr>
+          <w:rFonts w:ascii="Times New Roman" w:hAnsi="Times New Roman" w:cs="Times New Roman"/>
+          <w:i/>
+          <w:sz w:val="24"/>
+          <w:szCs w:val="24"/>
+        </w:rPr>
+      </w:pPr>
+      <w:r>
+        <w:rPr>
+          <w:rFonts w:ascii="Times New Roman" w:hAnsi="Times New Roman" w:cs="Times New Roman"/>
+          <w:i/>
+          <w:sz w:val="24"/>
+          <w:szCs w:val="24"/>
+        </w:rPr>
+        <w:t>Фокус «</w:t>
+      </w:r>
+      <w:r>
+        <w:rPr>
+          <w:rFonts w:ascii="Times New Roman" w:hAnsi="Times New Roman" w:cs="Times New Roman"/>
+          <w:i/>
+          <w:sz w:val="24"/>
+          <w:szCs w:val="24"/>
+        </w:rPr>
+        <w:t>Борьба с пережитками корпоративизма</w:t>
+      </w:r>
+      <w:r>
+        <w:rPr>
+          <w:rFonts w:ascii="Times New Roman" w:hAnsi="Times New Roman" w:cs="Times New Roman"/>
+          <w:i/>
+          <w:sz w:val="24"/>
+          <w:szCs w:val="24"/>
+        </w:rPr>
+        <w:t>»</w:t>
+      </w:r>
+      <w:r>
+        <w:rPr>
+          <w:rFonts w:ascii="Times New Roman" w:hAnsi="Times New Roman" w:cs="Times New Roman"/>
+          <w:i/>
+          <w:sz w:val="24"/>
+          <w:szCs w:val="24"/>
+        </w:rPr>
+        <w:t>.</w:t>
+      </w:r>
+    </w:p>
+    <w:p>
+      <w:pPr>
+        <w:rPr>
+          <w:rFonts w:ascii="Times New Roman" w:hAnsi="Times New Roman" w:cs="Times New Roman"/>
+          <w:sz w:val="24"/>
+          <w:szCs w:val="24"/>
+        </w:rPr>
+      </w:pPr>
+      <w:r>
+        <w:rPr>
+          <w:rFonts w:ascii="Times New Roman" w:hAnsi="Times New Roman" w:cs="Times New Roman"/>
+          <w:sz w:val="24"/>
+          <w:szCs w:val="24"/>
+        </w:rPr>
+        <w:t xml:space="preserve">Срок выполнения </w:t>
+      </w:r>
+      <w:r>
+        <w:rPr>
+          <w:rFonts w:ascii="Times New Roman" w:hAnsi="Times New Roman" w:cs="Times New Roman"/>
+          <w:sz w:val="24"/>
+          <w:szCs w:val="24"/>
+        </w:rPr>
+        <w:t>35</w:t>
+      </w:r>
+      <w:r>
+        <w:rPr>
+          <w:rFonts w:ascii="Times New Roman" w:hAnsi="Times New Roman" w:cs="Times New Roman"/>
+          <w:sz w:val="24"/>
+          <w:szCs w:val="24"/>
+        </w:rPr>
+        <w:t xml:space="preserve"> дней.</w:t>
+      </w:r>
+    </w:p>
+    <w:p>
+      <w:pPr>
+        <w:rPr>
+          <w:rFonts w:ascii="Times New Roman" w:hAnsi="Times New Roman" w:cs="Times New Roman"/>
+          <w:sz w:val="24"/>
+          <w:szCs w:val="24"/>
+        </w:rPr>
+      </w:pPr>
+      <w:r>
+        <w:rPr>
+          <w:rFonts w:ascii="Times New Roman" w:hAnsi="Times New Roman" w:cs="Times New Roman"/>
+          <w:sz w:val="24"/>
+          <w:szCs w:val="24"/>
+        </w:rPr>
+        <w:t>Описание</w:t>
+      </w:r>
+      <w:r>
+        <w:rPr>
+          <w:rFonts w:ascii="Times New Roman" w:hAnsi="Times New Roman" w:cs="Times New Roman"/>
+          <w:sz w:val="24"/>
+          <w:szCs w:val="24"/>
+        </w:rPr>
+        <w:t>:</w:t>
+      </w:r>
+      <w:r>
+        <w:rPr>
+          <w:rFonts w:ascii="Times New Roman" w:hAnsi="Times New Roman" w:cs="Times New Roman"/>
+          <w:sz w:val="24"/>
+          <w:szCs w:val="24"/>
+        </w:rPr>
+        <w:t xml:space="preserve"> </w:t>
+      </w:r>
+    </w:p>
+    <w:p>
+      <w:pPr>
+        <w:rPr>
+          <w:rFonts w:ascii="Times New Roman" w:hAnsi="Times New Roman" w:cs="Times New Roman"/>
+          <w:sz w:val="24"/>
+          <w:szCs w:val="24"/>
+        </w:rPr>
+      </w:pPr>
+      <w:r>
+        <w:rPr>
+          <w:rFonts w:ascii="Times New Roman" w:hAnsi="Times New Roman" w:cs="Times New Roman"/>
+          <w:sz w:val="24"/>
+          <w:szCs w:val="24"/>
+        </w:rPr>
+        <w:t>Таким образом, ВКТП-ИН с момента своего основания является орудием вмешательства и борьбы рабочих, позволившим им вести и побеждать в бесчисленных битвах во времена фашистской диктатуры, в Апрельской революции, в строительстве демократического процесса и в освящении и защите основных прав и свобод наемных рабочих, а также в сопротивлении контрреволюционному наступлению на ликвидацию социальных и трудовых прав и восстановление монополий.</w:t>
+      </w:r>
+      <w:r>
+        <w:rPr>
+          <w:rFonts w:ascii="Times New Roman" w:hAnsi="Times New Roman" w:cs="Times New Roman"/>
+          <w:sz w:val="24"/>
+          <w:szCs w:val="24"/>
+        </w:rPr>
+        <w:t xml:space="preserve"> </w:t>
+      </w:r>
+      <w:r>
+        <w:rPr>
+          <w:rFonts w:ascii="Times New Roman" w:hAnsi="Times New Roman" w:cs="Times New Roman"/>
+          <w:sz w:val="24"/>
+          <w:szCs w:val="24"/>
+        </w:rPr>
+        <w:t xml:space="preserve">Ведомая многочисленной борьбой рабочих на полях, фабриках, в компаниях и сфере услуг, во второй половине прошлого века </w:t>
+      </w:r>
+      <w:proofErr w:type="spellStart"/>
+      <w:r>
+        <w:rPr>
+          <w:rFonts w:ascii="Times New Roman" w:hAnsi="Times New Roman" w:cs="Times New Roman"/>
+          <w:sz w:val="24"/>
+          <w:szCs w:val="24"/>
+        </w:rPr>
+        <w:t>Intersindical</w:t>
+      </w:r>
+      <w:proofErr w:type="spellEnd"/>
+      <w:r>
+        <w:rPr>
+          <w:rFonts w:ascii="Times New Roman" w:hAnsi="Times New Roman" w:cs="Times New Roman"/>
+          <w:sz w:val="24"/>
+          <w:szCs w:val="24"/>
+        </w:rPr>
+        <w:t xml:space="preserve"> объявила себя профсоюзным проектом, который боролся с </w:t>
+      </w:r>
+      <w:proofErr w:type="spellStart"/>
+      <w:r>
+        <w:rPr>
+          <w:rFonts w:ascii="Times New Roman" w:hAnsi="Times New Roman" w:cs="Times New Roman"/>
+          <w:sz w:val="24"/>
+          <w:szCs w:val="24"/>
+        </w:rPr>
+        <w:t>корпоративистским</w:t>
+      </w:r>
+      <w:proofErr w:type="spellEnd"/>
+      <w:r>
+        <w:rPr>
+          <w:rFonts w:ascii="Times New Roman" w:hAnsi="Times New Roman" w:cs="Times New Roman"/>
+          <w:sz w:val="24"/>
+          <w:szCs w:val="24"/>
+        </w:rPr>
+        <w:t xml:space="preserve"> профсоюзным движением и, с избранием унитарных директоров, которым доверяли рабочие, преобразовал некоторые из этих организаций в инструменты, предполагавшие сопротивление, борьбу и борьбу с фашизмом.</w:t>
+      </w:r>
+    </w:p>
+    <w:p>
+      <w:pPr>
+        <w:rPr>
+          <w:rFonts w:ascii="Times New Roman" w:hAnsi="Times New Roman" w:cs="Times New Roman"/>
+          <w:sz w:val="24"/>
+          <w:szCs w:val="24"/>
+        </w:rPr>
+      </w:pPr>
+    </w:p>
+    <w:p>
+      <w:pPr>
+        <w:rPr>
+          <w:rFonts w:ascii="Times New Roman" w:hAnsi="Times New Roman" w:cs="Times New Roman"/>
+          <w:i/>
+          <w:sz w:val="24"/>
+          <w:szCs w:val="24"/>
+        </w:rPr>
+      </w:pPr>
+      <w:r>
+        <w:rPr>
+          <w:rFonts w:ascii="Times New Roman" w:hAnsi="Times New Roman" w:cs="Times New Roman"/>
+          <w:i/>
+          <w:sz w:val="24"/>
+          <w:szCs w:val="24"/>
+        </w:rPr>
+        <w:t>Фокус «</w:t>
+      </w:r>
+      <w:r>
+        <w:rPr>
+          <w:rFonts w:ascii="Times New Roman" w:hAnsi="Times New Roman" w:cs="Times New Roman"/>
+          <w:i/>
+          <w:sz w:val="24"/>
+          <w:szCs w:val="24"/>
+        </w:rPr>
+        <w:t>Программа социальной реорганизации</w:t>
+      </w:r>
+      <w:r>
+        <w:rPr>
+          <w:rFonts w:ascii="Times New Roman" w:hAnsi="Times New Roman" w:cs="Times New Roman"/>
+          <w:i/>
+          <w:sz w:val="24"/>
+          <w:szCs w:val="24"/>
+        </w:rPr>
+        <w:t>»</w:t>
+      </w:r>
+      <w:r>
+        <w:rPr>
+          <w:rFonts w:ascii="Times New Roman" w:hAnsi="Times New Roman" w:cs="Times New Roman"/>
+          <w:i/>
+          <w:sz w:val="24"/>
+          <w:szCs w:val="24"/>
+        </w:rPr>
+        <w:t>.</w:t>
+      </w:r>
+    </w:p>
+    <w:p>
+      <w:pPr>
+        <w:rPr>
+          <w:rFonts w:ascii="Times New Roman" w:hAnsi="Times New Roman" w:cs="Times New Roman"/>
+          <w:sz w:val="24"/>
+          <w:szCs w:val="24"/>
+        </w:rPr>
+      </w:pPr>
+      <w:r>
+        <w:rPr>
+          <w:rFonts w:ascii="Times New Roman" w:hAnsi="Times New Roman" w:cs="Times New Roman"/>
+          <w:sz w:val="24"/>
+          <w:szCs w:val="24"/>
+        </w:rPr>
+        <w:t xml:space="preserve">Срок выполнения </w:t>
+      </w:r>
+      <w:r>
+        <w:rPr>
+          <w:rFonts w:ascii="Times New Roman" w:hAnsi="Times New Roman" w:cs="Times New Roman"/>
+          <w:sz w:val="24"/>
+          <w:szCs w:val="24"/>
+        </w:rPr>
+        <w:t>35</w:t>
+      </w:r>
+      <w:r>
+        <w:rPr>
+          <w:rFonts w:ascii="Times New Roman" w:hAnsi="Times New Roman" w:cs="Times New Roman"/>
+          <w:sz w:val="24"/>
+          <w:szCs w:val="24"/>
+        </w:rPr>
+        <w:t xml:space="preserve"> дней.</w:t>
+      </w:r>
+    </w:p>
+    <w:p>
+      <w:pPr>
+        <w:rPr>
+          <w:rFonts w:ascii="Times New Roman" w:hAnsi="Times New Roman" w:cs="Times New Roman"/>
+          <w:sz w:val="24"/>
+          <w:szCs w:val="24"/>
+        </w:rPr>
+      </w:pPr>
+      <w:r>
+        <w:rPr>
+          <w:rFonts w:ascii="Times New Roman" w:hAnsi="Times New Roman" w:cs="Times New Roman"/>
+          <w:sz w:val="24"/>
+          <w:szCs w:val="24"/>
+        </w:rPr>
+        <w:t>Описание</w:t>
+      </w:r>
+      <w:r>
+        <w:rPr>
+          <w:rFonts w:ascii="Times New Roman" w:hAnsi="Times New Roman" w:cs="Times New Roman"/>
+          <w:sz w:val="24"/>
+          <w:szCs w:val="24"/>
+        </w:rPr>
+        <w:t>:</w:t>
+      </w:r>
+      <w:r>
+        <w:rPr>
+          <w:rFonts w:ascii="Times New Roman" w:hAnsi="Times New Roman" w:cs="Times New Roman"/>
+          <w:sz w:val="24"/>
+          <w:szCs w:val="24"/>
+        </w:rPr>
+        <w:t xml:space="preserve"> </w:t>
       </w:r>
       <w:bookmarkStart w:id="0" w:name="_GoBack"/>
       <w:bookmarkEnd w:id="0"/>
-      <w:r>
-        <w:rPr>
-          <w:rFonts w:ascii="Times New Roman" w:hAnsi="Times New Roman" w:cs="Times New Roman"/>
-          <w:sz w:val="24"/>
-          <w:szCs w:val="24"/>
-        </w:rPr>
-        <w:t>» ()</w:t>
-      </w:r>
-      <w:r>
-        <w:rPr>
-          <w:rFonts w:ascii="Times New Roman" w:hAnsi="Times New Roman" w:cs="Times New Roman"/>
-          <w:sz w:val="24"/>
-          <w:szCs w:val="24"/>
-        </w:rPr>
-        <w:t>:</w:t>
-      </w:r>
     </w:p>
     <w:p>
       <w:pPr>
@@ -398,129 +793,18 @@
           <w:sz w:val="24"/>
           <w:szCs w:val="24"/>
         </w:rPr>
-        <w:t xml:space="preserve">1. </w:t>
-      </w:r>
-      <w:r>
-        <w:rPr>
-          <w:rFonts w:ascii="Times New Roman" w:hAnsi="Times New Roman" w:cs="Times New Roman"/>
-          <w:sz w:val="24"/>
-          <w:szCs w:val="24"/>
-        </w:rPr>
-        <w:t xml:space="preserve">Будущее? У будущего есть партия! </w:t>
-      </w:r>
-      <w:r>
-        <w:rPr>
-          <w:rFonts w:ascii="Times New Roman" w:hAnsi="Times New Roman" w:cs="Times New Roman"/>
-          <w:sz w:val="24"/>
-          <w:szCs w:val="24"/>
-        </w:rPr>
-        <w:t>(</w:t>
-      </w:r>
-      <w:r>
-        <w:rPr>
-          <w:rFonts w:ascii="Times New Roman" w:hAnsi="Times New Roman" w:cs="Times New Roman"/>
-          <w:sz w:val="24"/>
-          <w:szCs w:val="24"/>
-        </w:rPr>
-        <w:t>+1% к поддержке войны)</w:t>
-      </w:r>
-    </w:p>
-    <w:p>
-      <w:pPr>
-        <w:rPr>
-          <w:rFonts w:ascii="Times New Roman" w:hAnsi="Times New Roman" w:cs="Times New Roman"/>
-          <w:sz w:val="24"/>
-          <w:szCs w:val="24"/>
-        </w:rPr>
-      </w:pPr>
-    </w:p>
-    <w:p>
-      <w:pPr>
-        <w:rPr>
-          <w:rFonts w:ascii="Times New Roman" w:hAnsi="Times New Roman" w:cs="Times New Roman"/>
-          <w:i/>
-          <w:sz w:val="24"/>
-          <w:szCs w:val="24"/>
-        </w:rPr>
-      </w:pPr>
-      <w:r>
-        <w:rPr>
-          <w:rFonts w:ascii="Times New Roman" w:hAnsi="Times New Roman" w:cs="Times New Roman"/>
-          <w:i/>
-          <w:sz w:val="24"/>
-          <w:szCs w:val="24"/>
-        </w:rPr>
-        <w:t>Фокус «</w:t>
-      </w:r>
-      <w:r>
-        <w:rPr>
-          <w:rFonts w:ascii="Times New Roman" w:hAnsi="Times New Roman" w:cs="Times New Roman"/>
-          <w:i/>
-          <w:sz w:val="24"/>
-          <w:szCs w:val="24"/>
-        </w:rPr>
-        <w:t>Борьба с пережитками корпоративизма</w:t>
-      </w:r>
-      <w:r>
-        <w:rPr>
-          <w:rFonts w:ascii="Times New Roman" w:hAnsi="Times New Roman" w:cs="Times New Roman"/>
-          <w:i/>
-          <w:sz w:val="24"/>
-          <w:szCs w:val="24"/>
-        </w:rPr>
-        <w:t>»</w:t>
-      </w:r>
-      <w:r>
-        <w:rPr>
-          <w:rFonts w:ascii="Times New Roman" w:hAnsi="Times New Roman" w:cs="Times New Roman"/>
-          <w:i/>
-          <w:sz w:val="24"/>
-          <w:szCs w:val="24"/>
-        </w:rPr>
-        <w:t>.</w:t>
-      </w:r>
-    </w:p>
-    <w:p>
-      <w:pPr>
-        <w:rPr>
-          <w:rFonts w:ascii="Times New Roman" w:hAnsi="Times New Roman" w:cs="Times New Roman"/>
-          <w:sz w:val="24"/>
-          <w:szCs w:val="24"/>
-        </w:rPr>
-      </w:pPr>
-      <w:r>
-        <w:rPr>
-          <w:rFonts w:ascii="Times New Roman" w:hAnsi="Times New Roman" w:cs="Times New Roman"/>
-          <w:sz w:val="24"/>
-          <w:szCs w:val="24"/>
-        </w:rPr>
-        <w:t>Срок выполнения 70 дней.</w:t>
-      </w:r>
-    </w:p>
-    <w:p>
-      <w:pPr>
-        <w:rPr>
-          <w:rFonts w:ascii="Times New Roman" w:hAnsi="Times New Roman" w:cs="Times New Roman"/>
-          <w:sz w:val="24"/>
-          <w:szCs w:val="24"/>
-        </w:rPr>
-      </w:pPr>
-      <w:r>
-        <w:rPr>
-          <w:rFonts w:ascii="Times New Roman" w:hAnsi="Times New Roman" w:cs="Times New Roman"/>
-          <w:sz w:val="24"/>
-          <w:szCs w:val="24"/>
-        </w:rPr>
-        <w:t>Описание</w:t>
-      </w:r>
-      <w:r>
-        <w:rPr>
-          <w:rFonts w:ascii="Times New Roman" w:hAnsi="Times New Roman" w:cs="Times New Roman"/>
-          <w:sz w:val="24"/>
-          <w:szCs w:val="24"/>
-        </w:rPr>
-        <w:t>:</w:t>
-      </w:r>
+        <w:t xml:space="preserve">В № 2 еженедельника </w:t>
+      </w:r>
+      <w:proofErr w:type="spellStart"/>
+      <w:r>
+        <w:rPr>
+          <w:rFonts w:ascii="Times New Roman" w:hAnsi="Times New Roman" w:cs="Times New Roman"/>
+          <w:sz w:val="24"/>
+          <w:szCs w:val="24"/>
+        </w:rPr>
+        <w:t>Bandeira</w:t>
+      </w:r>
+      <w:proofErr w:type="spellEnd"/>
       <w:r>
         <w:rPr>
           <w:rFonts w:ascii="Times New Roman" w:hAnsi="Times New Roman" w:cs="Times New Roman"/>
@@ -529,23 +813,6 @@
         </w:rPr>
         <w:t xml:space="preserve"> </w:t>
       </w:r>
-    </w:p>
-    <w:p>
-      <w:pPr>
-        <w:rPr>
-          <w:rFonts w:ascii="Times New Roman" w:hAnsi="Times New Roman" w:cs="Times New Roman"/>
-          <w:sz w:val="24"/>
-          <w:szCs w:val="24"/>
-        </w:rPr>
-      </w:pPr>
-      <w:r>
-        <w:rPr>
-          <w:rFonts w:ascii="Times New Roman" w:hAnsi="Times New Roman" w:cs="Times New Roman"/>
-          <w:sz w:val="24"/>
-          <w:szCs w:val="24"/>
-        </w:rPr>
-        <w:t xml:space="preserve">Таким образом, ВКТП-ИН с момента своего основания является орудием вмешательства и борьбы рабочих, позволившим им вести и побеждать в бесчисленных битвах во времена фашистской диктатуры, в Апрельской революции, в строительстве демократического процесса и в освящении и защите основных прав и свобод наемных рабочих, а также в сопротивлении контрреволюционному наступлению на ликвидацию социальных и трудовых прав и восстановление </w:t>
-      </w:r>
       <w:proofErr w:type="spellStart"/>
       <w:r>
         <w:rPr>
@@ -553,7 +820,7 @@
           <w:sz w:val="24"/>
           <w:szCs w:val="24"/>
         </w:rPr>
-        <w:t>монополий.Ведомая</w:t>
+        <w:t>Vermelha</w:t>
       </w:r>
       <w:proofErr w:type="spellEnd"/>
       <w:r>
@@ -562,108 +829,8 @@
           <w:sz w:val="24"/>
           <w:szCs w:val="24"/>
         </w:rPr>
-        <w:t xml:space="preserve"> многочисленной борьбой рабочих на полях, фабриках, в компаниях и сфере услуг, во второй половине прошлого века </w:t>
-      </w:r>
-      <w:proofErr w:type="spellStart"/>
-      <w:r>
-        <w:rPr>
-          <w:rFonts w:ascii="Times New Roman" w:hAnsi="Times New Roman" w:cs="Times New Roman"/>
-          <w:sz w:val="24"/>
-          <w:szCs w:val="24"/>
-        </w:rPr>
-        <w:t>Intersindical</w:t>
-      </w:r>
-      <w:proofErr w:type="spellEnd"/>
-      <w:r>
-        <w:rPr>
-          <w:rFonts w:ascii="Times New Roman" w:hAnsi="Times New Roman" w:cs="Times New Roman"/>
-          <w:sz w:val="24"/>
-          <w:szCs w:val="24"/>
-        </w:rPr>
-        <w:t xml:space="preserve"> объявила себя профсоюзным проектом, который боролся с </w:t>
-      </w:r>
-      <w:proofErr w:type="spellStart"/>
-      <w:r>
-        <w:rPr>
-          <w:rFonts w:ascii="Times New Roman" w:hAnsi="Times New Roman" w:cs="Times New Roman"/>
-          <w:sz w:val="24"/>
-          <w:szCs w:val="24"/>
-        </w:rPr>
-        <w:t>корпоративистским</w:t>
-      </w:r>
-      <w:proofErr w:type="spellEnd"/>
-      <w:r>
-        <w:rPr>
-          <w:rFonts w:ascii="Times New Roman" w:hAnsi="Times New Roman" w:cs="Times New Roman"/>
-          <w:sz w:val="24"/>
-          <w:szCs w:val="24"/>
-        </w:rPr>
-        <w:t xml:space="preserve"> профсоюзным движением и, с избранием унитарных директоров, которым доверяли рабочие, преобразовал некоторые из этих организаций в инструменты, предполагавшие сопротивление, борьбу и борьбу с фашизмом.</w:t>
-      </w:r>
-    </w:p>
-    <w:p>
-      <w:pPr>
-        <w:rPr>
-          <w:rFonts w:ascii="Times New Roman" w:hAnsi="Times New Roman" w:cs="Times New Roman"/>
-          <w:sz w:val="24"/>
-          <w:szCs w:val="24"/>
-        </w:rPr>
-      </w:pPr>
-    </w:p>
-    <w:p>
-      <w:pPr>
-        <w:rPr>
-          <w:rFonts w:ascii="Times New Roman" w:hAnsi="Times New Roman" w:cs="Times New Roman"/>
-          <w:i/>
-          <w:sz w:val="24"/>
-          <w:szCs w:val="24"/>
-        </w:rPr>
-      </w:pPr>
-      <w:r>
-        <w:rPr>
-          <w:rFonts w:ascii="Times New Roman" w:hAnsi="Times New Roman" w:cs="Times New Roman"/>
-          <w:i/>
-          <w:sz w:val="24"/>
-          <w:szCs w:val="24"/>
-        </w:rPr>
-        <w:t>Фокус «</w:t>
-      </w:r>
-      <w:r>
-        <w:rPr>
-          <w:rFonts w:ascii="Times New Roman" w:hAnsi="Times New Roman" w:cs="Times New Roman"/>
-          <w:i/>
-          <w:sz w:val="24"/>
-          <w:szCs w:val="24"/>
-        </w:rPr>
-        <w:t>Программа социальной реорганизации</w:t>
-      </w:r>
-      <w:r>
-        <w:rPr>
-          <w:rFonts w:ascii="Times New Roman" w:hAnsi="Times New Roman" w:cs="Times New Roman"/>
-          <w:i/>
-          <w:sz w:val="24"/>
-          <w:szCs w:val="24"/>
-        </w:rPr>
-        <w:t>»</w:t>
-      </w:r>
-      <w:r>
-        <w:rPr>
-          <w:rFonts w:ascii="Times New Roman" w:hAnsi="Times New Roman" w:cs="Times New Roman"/>
-          <w:i/>
-          <w:sz w:val="24"/>
-          <w:szCs w:val="24"/>
-        </w:rPr>
-        <w:t>.</w:t>
-      </w:r>
-    </w:p>
-    <w:p>
-      <w:pPr>
-        <w:rPr>
-          <w:rFonts w:ascii="Times New Roman" w:hAnsi="Times New Roman" w:cs="Times New Roman"/>
-          <w:sz w:val="24"/>
-          <w:szCs w:val="24"/>
-        </w:rPr>
-      </w:pPr>
+        <w:t xml:space="preserve"> максималисты запускают программу социальной реорганизации, в которой они обрисовывают будущее максималистского общества. Первой мерой, которая должна быть принята, была бы отмена частной собственности и </w:t>
+      </w:r>
       <w:r>
         <w:rPr>
           <w:rFonts w:ascii="Times New Roman" w:hAnsi="Times New Roman" w:cs="Times New Roman"/>
@@ -671,93 +838,7 @@
           <w:szCs w:val="24"/>
         </w:rPr>
         <w:lastRenderedPageBreak/>
-        <w:t>Срок выполнения 70 дней.</w:t>
-      </w:r>
-    </w:p>
-    <w:p>
-      <w:pPr>
-        <w:rPr>
-          <w:rFonts w:ascii="Times New Roman" w:hAnsi="Times New Roman" w:cs="Times New Roman"/>
-          <w:sz w:val="24"/>
-          <w:szCs w:val="24"/>
-        </w:rPr>
-      </w:pPr>
-      <w:r>
-        <w:rPr>
-          <w:rFonts w:ascii="Times New Roman" w:hAnsi="Times New Roman" w:cs="Times New Roman"/>
-          <w:sz w:val="24"/>
-          <w:szCs w:val="24"/>
-        </w:rPr>
-        <w:t>Описание</w:t>
-      </w:r>
-      <w:r>
-        <w:rPr>
-          <w:rFonts w:ascii="Times New Roman" w:hAnsi="Times New Roman" w:cs="Times New Roman"/>
-          <w:sz w:val="24"/>
-          <w:szCs w:val="24"/>
-        </w:rPr>
-        <w:t>:</w:t>
-      </w:r>
-      <w:r>
-        <w:rPr>
-          <w:rFonts w:ascii="Times New Roman" w:hAnsi="Times New Roman" w:cs="Times New Roman"/>
-          <w:sz w:val="24"/>
-          <w:szCs w:val="24"/>
-        </w:rPr>
-        <w:t xml:space="preserve"> </w:t>
-      </w:r>
-    </w:p>
-    <w:p>
-      <w:pPr>
-        <w:rPr>
-          <w:rFonts w:ascii="Times New Roman" w:hAnsi="Times New Roman" w:cs="Times New Roman"/>
-          <w:sz w:val="24"/>
-          <w:szCs w:val="24"/>
-        </w:rPr>
-      </w:pPr>
-      <w:r>
-        <w:rPr>
-          <w:rFonts w:ascii="Times New Roman" w:hAnsi="Times New Roman" w:cs="Times New Roman"/>
-          <w:sz w:val="24"/>
-          <w:szCs w:val="24"/>
-        </w:rPr>
-        <w:t xml:space="preserve">В № 2 еженедельника </w:t>
-      </w:r>
-      <w:proofErr w:type="spellStart"/>
-      <w:r>
-        <w:rPr>
-          <w:rFonts w:ascii="Times New Roman" w:hAnsi="Times New Roman" w:cs="Times New Roman"/>
-          <w:sz w:val="24"/>
-          <w:szCs w:val="24"/>
-        </w:rPr>
-        <w:t>Bandeira</w:t>
-      </w:r>
-      <w:proofErr w:type="spellEnd"/>
-      <w:r>
-        <w:rPr>
-          <w:rFonts w:ascii="Times New Roman" w:hAnsi="Times New Roman" w:cs="Times New Roman"/>
-          <w:sz w:val="24"/>
-          <w:szCs w:val="24"/>
-        </w:rPr>
-        <w:t xml:space="preserve"> </w:t>
-      </w:r>
-      <w:proofErr w:type="spellStart"/>
-      <w:r>
-        <w:rPr>
-          <w:rFonts w:ascii="Times New Roman" w:hAnsi="Times New Roman" w:cs="Times New Roman"/>
-          <w:sz w:val="24"/>
-          <w:szCs w:val="24"/>
-        </w:rPr>
-        <w:t>Vermelha</w:t>
-      </w:r>
-      <w:proofErr w:type="spellEnd"/>
-      <w:r>
-        <w:rPr>
-          <w:rFonts w:ascii="Times New Roman" w:hAnsi="Times New Roman" w:cs="Times New Roman"/>
-          <w:sz w:val="24"/>
-          <w:szCs w:val="24"/>
-        </w:rPr>
-        <w:t xml:space="preserve"> максималисты запускают программу социальной реорганизации, в которой они обрисовывают будущее максималистского общества. Первой мерой, которая должна быть принята, была бы отмена частной собственности и права производства и потребления для всех. Другие его предложения включали «отмену наследства, отмену налогов, отмену государственного долга, отмену проституции, бесплатное медицинское обслуживание, запрет на продажу алкогольных напитков, отмену азартных игр и осуществление религиозных свобода и отправление культа»</w:t>
+        <w:t>права производства и потребления для всех. Другие его предложения включали «отмену наследства, отмену налогов, отмену государственного долга, отмену проституции, бесплатное медицинское обслуживание, запрет на продажу алкогольных напитков, отмену азартных игр и осуществление религиозных свобода и отправление культа»</w:t>
       </w:r>
     </w:p>
     <w:sectPr>
@@ -5134,6 +5215,7 @@
   <w:style w:type="character" w:default="1" w:styleId="a0">
     <w:name w:val="Default Paragraph Font"/>
     <w:uiPriority w:val="1"/>
+    <w:semiHidden/>
     <w:unhideWhenUsed/>
   </w:style>
   <w:style w:type="table" w:default="1" w:styleId="a1">
@@ -5499,7 +5581,7 @@
 </file>
 
 <file path=customXml/itemProps1.xml><?xml version="1.0" encoding="utf-8"?>
-<ds:datastoreItem xmlns:ds="http://schemas.openxmlformats.org/officeDocument/2006/customXml" ds:itemID="{6142E17F-62F9-4168-9EC6-A750094EF490}">
+<ds:datastoreItem xmlns:ds="http://schemas.openxmlformats.org/officeDocument/2006/customXml" ds:itemID="{010B6C8B-03B2-4307-BD34-98DFF9BE7B50}">
   <ds:schemaRefs>
     <ds:schemaRef ds:uri="http://schemas.openxmlformats.org/officeDocument/2006/bibliography"/>
   </ds:schemaRefs>

--- a/Наработки/диздоки/Португалия/Португалия доработки анархисты.docx
+++ b/Наработки/диздоки/Португалия/Португалия доработки анархисты.docx
@@ -1,6 +1,6 @@
 
 <file path=word/document.xml><?xml version="1.0" encoding="utf-8"?>
-<w:document xmlns:wpc="http://schemas.microsoft.com/office/word/2010/wordprocessingCanvas" xmlns:cx="http://schemas.microsoft.com/office/drawing/2014/chartex" xmlns:cx1="http://schemas.microsoft.com/office/drawing/2015/9/8/chartex" xmlns:cx2="http://schemas.microsoft.com/office/drawing/2015/10/21/chartex" xmlns:cx3="http://schemas.microsoft.com/office/drawing/2016/5/9/chartex" xmlns:cx4="http://schemas.microsoft.com/office/drawing/2016/5/10/chartex" xmlns:cx5="http://schemas.microsoft.com/office/drawing/2016/5/11/chartex" xmlns:cx6="http://schemas.microsoft.com/office/drawing/2016/5/12/chartex" xmlns:cx7="http://schemas.microsoft.com/office/drawing/2016/5/13/chartex" xmlns:cx8="http://schemas.microsoft.com/office/drawing/2016/5/14/chartex" xmlns:mc="http://schemas.openxmlformats.org/markup-compatibility/2006" xmlns:aink="http://schemas.microsoft.com/office/drawing/2016/ink" xmlns:am3d="http://schemas.microsoft.com/office/drawing/2017/model3d" xmlns:o="urn:schemas-microsoft-com:office:office" xmlns:r="http://schemas.openxmlformats.org/officeDocument/2006/relationships" xmlns:m="http://schemas.openxmlformats.org/officeDocument/2006/math" xmlns:v="urn:schemas-microsoft-com:vml" xmlns:wp14="http://schemas.microsoft.com/office/word/2010/wordprocessingDrawing" xmlns:wp="http://schemas.openxmlformats.org/drawingml/2006/wordprocessingDrawing" xmlns:w10="urn:schemas-microsoft-com:office:word" xmlns:w="http://schemas.openxmlformats.org/wordprocessingml/2006/main" xmlns:w14="http://schemas.microsoft.com/office/word/2010/wordml" xmlns:w15="http://schemas.microsoft.com/office/word/2012/wordml" xmlns:w16cid="http://schemas.microsoft.com/office/word/2016/wordml/cid" xmlns:w16se="http://schemas.microsoft.com/office/word/2015/wordml/symex" xmlns:wpg="http://schemas.microsoft.com/office/word/2010/wordprocessingGroup" xmlns:wpi="http://schemas.microsoft.com/office/word/2010/wordprocessingInk" xmlns:wne="http://schemas.microsoft.com/office/word/2006/wordml" xmlns:wps="http://schemas.microsoft.com/office/word/2010/wordprocessingShape" mc:Ignorable="w14 w15 w16se w16cid wp14">
+<w:document xmlns:wpc="http://schemas.microsoft.com/office/word/2010/wordprocessingCanvas" xmlns:mc="http://schemas.openxmlformats.org/markup-compatibility/2006" xmlns:o="urn:schemas-microsoft-com:office:office" xmlns:r="http://schemas.openxmlformats.org/officeDocument/2006/relationships" xmlns:m="http://schemas.openxmlformats.org/officeDocument/2006/math" xmlns:v="urn:schemas-microsoft-com:vml" xmlns:wp14="http://schemas.microsoft.com/office/word/2010/wordprocessingDrawing" xmlns:wp="http://schemas.openxmlformats.org/drawingml/2006/wordprocessingDrawing" xmlns:w10="urn:schemas-microsoft-com:office:word" xmlns:w="http://schemas.openxmlformats.org/wordprocessingml/2006/main" xmlns:w14="http://schemas.microsoft.com/office/word/2010/wordml" xmlns:wpg="http://schemas.microsoft.com/office/word/2010/wordprocessingGroup" xmlns:wpi="http://schemas.microsoft.com/office/word/2010/wordprocessingInk" xmlns:wne="http://schemas.microsoft.com/office/word/2006/wordml" xmlns:wps="http://schemas.microsoft.com/office/word/2010/wordprocessingShape" mc:Ignorable="w14 wp14">
   <w:body>
     <w:p>
       <w:pPr>
@@ -164,13 +164,23 @@
         </w:rPr>
         <w:t>(</w:t>
       </w:r>
-      <w:r>
-        <w:rPr>
-          <w:rFonts w:ascii="Times New Roman" w:hAnsi="Times New Roman" w:cs="Times New Roman"/>
-          <w:sz w:val="24"/>
-          <w:szCs w:val="24"/>
-        </w:rPr>
-        <w:t xml:space="preserve">Бенто де </w:t>
+      <w:proofErr w:type="spellStart"/>
+      <w:r>
+        <w:rPr>
+          <w:rFonts w:ascii="Times New Roman" w:hAnsi="Times New Roman" w:cs="Times New Roman"/>
+          <w:sz w:val="24"/>
+          <w:szCs w:val="24"/>
+        </w:rPr>
+        <w:t>Бенто</w:t>
+      </w:r>
+      <w:proofErr w:type="spellEnd"/>
+      <w:r>
+        <w:rPr>
+          <w:rFonts w:ascii="Times New Roman" w:hAnsi="Times New Roman" w:cs="Times New Roman"/>
+          <w:sz w:val="24"/>
+          <w:szCs w:val="24"/>
+        </w:rPr>
+        <w:t xml:space="preserve"> де </w:t>
       </w:r>
       <w:proofErr w:type="spellStart"/>
       <w:r>
@@ -408,22 +418,58 @@
           <w:szCs w:val="24"/>
         </w:rPr>
       </w:pPr>
-      <w:r>
-        <w:rPr>
-          <w:rFonts w:ascii="Times New Roman" w:hAnsi="Times New Roman" w:cs="Times New Roman"/>
-          <w:sz w:val="24"/>
-          <w:szCs w:val="24"/>
-        </w:rPr>
-        <w:t>После ГВ анархистов, ИЛИ победы анархистов через народный фронт, произойдёт событие «» ()</w:t>
-      </w:r>
-      <w:r>
-        <w:rPr>
-          <w:rFonts w:ascii="Times New Roman" w:hAnsi="Times New Roman" w:cs="Times New Roman"/>
-          <w:sz w:val="24"/>
-          <w:szCs w:val="24"/>
-        </w:rPr>
-        <w:t>:</w:t>
-      </w:r>
+      <w:proofErr w:type="gramStart"/>
+      <w:r>
+        <w:rPr>
+          <w:rFonts w:ascii="Times New Roman" w:hAnsi="Times New Roman" w:cs="Times New Roman"/>
+          <w:sz w:val="24"/>
+          <w:szCs w:val="24"/>
+        </w:rPr>
+        <w:t>После ГВ анархистов, ИЛИ победы анархистов через народный фронт, произойдёт событие «</w:t>
+      </w:r>
+      <w:r>
+        <w:rPr>
+          <w:rFonts w:ascii="Times New Roman" w:hAnsi="Times New Roman" w:cs="Times New Roman"/>
+          <w:sz w:val="24"/>
+          <w:szCs w:val="24"/>
+        </w:rPr>
+        <w:t>Наследие корпоративизма</w:t>
+      </w:r>
+      <w:r>
+        <w:rPr>
+          <w:rFonts w:ascii="Times New Roman" w:hAnsi="Times New Roman" w:cs="Times New Roman"/>
+          <w:sz w:val="24"/>
+          <w:szCs w:val="24"/>
+        </w:rPr>
+        <w:t>» (</w:t>
+      </w:r>
+      <w:r>
+        <w:rPr>
+          <w:rFonts w:ascii="Times New Roman" w:hAnsi="Times New Roman" w:cs="Times New Roman"/>
+          <w:sz w:val="24"/>
+          <w:szCs w:val="24"/>
+        </w:rPr>
+        <w:t xml:space="preserve">Корпоративизм и его профсоюзное движение – это пережитки фашистского режима </w:t>
+      </w:r>
+      <w:proofErr w:type="spellStart"/>
+      <w:r>
+        <w:rPr>
+          <w:rFonts w:ascii="Times New Roman" w:hAnsi="Times New Roman" w:cs="Times New Roman"/>
+          <w:sz w:val="24"/>
+          <w:szCs w:val="24"/>
+        </w:rPr>
+        <w:t>Салазара</w:t>
+      </w:r>
+      <w:proofErr w:type="spellEnd"/>
+      <w:r>
+        <w:rPr>
+          <w:rFonts w:ascii="Times New Roman" w:hAnsi="Times New Roman" w:cs="Times New Roman"/>
+          <w:sz w:val="24"/>
+          <w:szCs w:val="24"/>
+        </w:rPr>
+        <w:t>, который угнетает рабочий класс.</w:t>
+      </w:r>
+      <w:proofErr w:type="gramEnd"/>
     </w:p>
     <w:p>
       <w:pPr>
@@ -433,242 +479,183 @@
           <w:szCs w:val="24"/>
         </w:rPr>
       </w:pPr>
-      <w:r>
-        <w:rPr>
-          <w:rFonts w:ascii="Times New Roman" w:hAnsi="Times New Roman" w:cs="Times New Roman"/>
-          <w:sz w:val="24"/>
-          <w:szCs w:val="24"/>
-        </w:rPr>
-        <w:t xml:space="preserve">1. </w:t>
-      </w:r>
-      <w:r>
-        <w:rPr>
-          <w:rFonts w:ascii="Times New Roman" w:hAnsi="Times New Roman" w:cs="Times New Roman"/>
-          <w:sz w:val="24"/>
-          <w:szCs w:val="24"/>
-        </w:rPr>
-        <w:t xml:space="preserve">Будущее? У будущего есть партия! </w:t>
-      </w:r>
-      <w:r>
-        <w:rPr>
-          <w:rFonts w:ascii="Times New Roman" w:hAnsi="Times New Roman" w:cs="Times New Roman"/>
-          <w:sz w:val="24"/>
-          <w:szCs w:val="24"/>
-        </w:rPr>
-        <w:t>(</w:t>
-      </w:r>
-      <w:r>
-        <w:rPr>
-          <w:rFonts w:ascii="Times New Roman" w:hAnsi="Times New Roman" w:cs="Times New Roman"/>
-          <w:sz w:val="24"/>
-          <w:szCs w:val="24"/>
-        </w:rPr>
-        <w:t>+1% к поддержке войны)</w:t>
-      </w:r>
+      <w:proofErr w:type="gramStart"/>
+      <w:r>
+        <w:rPr>
+          <w:rFonts w:ascii="Times New Roman" w:hAnsi="Times New Roman" w:cs="Times New Roman"/>
+          <w:sz w:val="24"/>
+          <w:szCs w:val="24"/>
+        </w:rPr>
+        <w:t>Очевидно, первоочередная задача, которую мы должны выполнить – это избавиться от его пережитков.</w:t>
+      </w:r>
+      <w:r>
+        <w:rPr>
+          <w:rFonts w:ascii="Times New Roman" w:hAnsi="Times New Roman" w:cs="Times New Roman"/>
+          <w:sz w:val="24"/>
+          <w:szCs w:val="24"/>
+        </w:rPr>
+        <w:t>)</w:t>
+      </w:r>
+      <w:r>
+        <w:rPr>
+          <w:rFonts w:ascii="Times New Roman" w:hAnsi="Times New Roman" w:cs="Times New Roman"/>
+          <w:sz w:val="24"/>
+          <w:szCs w:val="24"/>
+        </w:rPr>
+        <w:t>:</w:t>
+      </w:r>
+      <w:proofErr w:type="gramEnd"/>
     </w:p>
     <w:p>
-      <w:pPr>
-        <w:rPr>
-          <w:rFonts w:ascii="Times New Roman" w:hAnsi="Times New Roman" w:cs="Times New Roman"/>
-          <w:sz w:val="24"/>
-          <w:szCs w:val="24"/>
-        </w:rPr>
-      </w:pPr>
+      <w:r>
+        <w:rPr>
+          <w:rFonts w:ascii="Times New Roman" w:hAnsi="Times New Roman" w:cs="Times New Roman"/>
+          <w:sz w:val="24"/>
+          <w:szCs w:val="24"/>
+        </w:rPr>
+        <w:t xml:space="preserve">1. </w:t>
+      </w:r>
+      <w:proofErr w:type="gramStart"/>
+      <w:r>
+        <w:rPr>
+          <w:rFonts w:ascii="Times New Roman" w:hAnsi="Times New Roman" w:cs="Times New Roman"/>
+          <w:sz w:val="24"/>
+          <w:szCs w:val="24"/>
+        </w:rPr>
+        <w:t>Долой наследие фашизма!</w:t>
+      </w:r>
+      <w:r>
+        <w:rPr>
+          <w:rFonts w:ascii="Times New Roman" w:hAnsi="Times New Roman" w:cs="Times New Roman"/>
+          <w:sz w:val="24"/>
+          <w:szCs w:val="24"/>
+        </w:rPr>
+        <w:t xml:space="preserve"> </w:t>
+      </w:r>
+      <w:r>
+        <w:rPr>
+          <w:rFonts w:ascii="Times New Roman" w:hAnsi="Times New Roman" w:cs="Times New Roman"/>
+          <w:sz w:val="24"/>
+          <w:szCs w:val="24"/>
+        </w:rPr>
+        <w:t>(</w:t>
+      </w:r>
+      <w:r>
+        <w:rPr>
+          <w:rFonts w:ascii="Times New Roman" w:hAnsi="Times New Roman" w:cs="Times New Roman"/>
+          <w:sz w:val="24"/>
+          <w:szCs w:val="24"/>
+        </w:rPr>
+        <w:t>в зависимости от того, какой % имело «</w:t>
+      </w:r>
+      <w:r>
+        <w:rPr>
+          <w:rFonts w:ascii="Times New Roman" w:hAnsi="Times New Roman" w:cs="Times New Roman"/>
+          <w:color w:val="808080" w:themeColor="background1" w:themeShade="80"/>
+          <w:sz w:val="24"/>
+          <w:szCs w:val="24"/>
+        </w:rPr>
+        <w:t>Построение корпоративного государства</w:t>
+      </w:r>
+      <w:r>
+        <w:rPr>
+          <w:rFonts w:ascii="Times New Roman" w:hAnsi="Times New Roman" w:cs="Times New Roman"/>
+          <w:sz w:val="24"/>
+          <w:szCs w:val="24"/>
+        </w:rPr>
+        <w:t>», такой и уровень будет иметь новый динамический НД «Руины корпоративного государства»</w:t>
+      </w:r>
+      <w:r>
+        <w:rPr>
+          <w:rFonts w:ascii="Times New Roman" w:hAnsi="Times New Roman" w:cs="Times New Roman"/>
+          <w:sz w:val="24"/>
+          <w:szCs w:val="24"/>
+        </w:rPr>
+        <w:t xml:space="preserve">: </w:t>
+      </w:r>
+      <w:r>
+        <w:rPr>
+          <w:rFonts w:ascii="Times New Roman" w:hAnsi="Times New Roman" w:cs="Times New Roman"/>
+          <w:sz w:val="24"/>
+          <w:szCs w:val="24"/>
+        </w:rPr>
+        <w:t>-</w:t>
+      </w:r>
+      <w:r>
+        <w:rPr>
+          <w:rFonts w:ascii="Times New Roman" w:hAnsi="Times New Roman" w:cs="Times New Roman"/>
+          <w:sz w:val="24"/>
+          <w:szCs w:val="24"/>
+        </w:rPr>
+        <w:t>1,5% к максимальной эффективности производства, -2% к ресурсам на продажу</w:t>
+      </w:r>
+      <w:r>
+        <w:rPr>
+          <w:rFonts w:ascii="Times New Roman" w:hAnsi="Times New Roman" w:cs="Times New Roman"/>
+          <w:sz w:val="24"/>
+          <w:szCs w:val="24"/>
+        </w:rPr>
+        <w:t>, -</w:t>
+      </w:r>
+      <w:r>
+        <w:rPr>
+          <w:rFonts w:ascii="Times New Roman" w:hAnsi="Times New Roman" w:cs="Times New Roman"/>
+          <w:sz w:val="24"/>
+          <w:szCs w:val="24"/>
+        </w:rPr>
+        <w:t>1% к стоимости производства за ресурсы, +1,5</w:t>
+      </w:r>
+      <w:r>
+        <w:rPr>
+          <w:rFonts w:ascii="Times New Roman" w:hAnsi="Times New Roman" w:cs="Times New Roman"/>
+          <w:sz w:val="24"/>
+          <w:szCs w:val="24"/>
+        </w:rPr>
+        <w:t>% ФНП, -</w:t>
+      </w:r>
+      <w:r>
+        <w:rPr>
+          <w:rFonts w:ascii="Times New Roman" w:hAnsi="Times New Roman" w:cs="Times New Roman"/>
+          <w:sz w:val="24"/>
+          <w:szCs w:val="24"/>
+        </w:rPr>
+        <w:t xml:space="preserve">0,5% к темпам исследований (данный эффект указан на 10% </w:t>
+      </w:r>
+      <w:r>
+        <w:rPr>
+          <w:rFonts w:ascii="Times New Roman" w:hAnsi="Times New Roman" w:cs="Times New Roman"/>
+          <w:color w:val="808080" w:themeColor="background1" w:themeShade="80"/>
+          <w:sz w:val="24"/>
+          <w:szCs w:val="24"/>
+        </w:rPr>
+        <w:t>Построения корпоративного государства</w:t>
+      </w:r>
+      <w:r>
+        <w:rPr>
+          <w:rFonts w:ascii="Times New Roman" w:hAnsi="Times New Roman" w:cs="Times New Roman"/>
+          <w:sz w:val="24"/>
+          <w:szCs w:val="24"/>
+        </w:rPr>
+        <w:t>)</w:t>
+      </w:r>
+      <w:r>
+        <w:t>)</w:t>
+      </w:r>
+      <w:proofErr w:type="gramEnd"/>
     </w:p>
     <w:p>
       <w:pPr>
         <w:rPr>
           <w:rFonts w:ascii="Times New Roman" w:hAnsi="Times New Roman" w:cs="Times New Roman"/>
-          <w:i/>
-          <w:sz w:val="24"/>
-          <w:szCs w:val="24"/>
-        </w:rPr>
-      </w:pPr>
-      <w:r>
-        <w:rPr>
-          <w:rFonts w:ascii="Times New Roman" w:hAnsi="Times New Roman" w:cs="Times New Roman"/>
-          <w:i/>
-          <w:sz w:val="24"/>
-          <w:szCs w:val="24"/>
-        </w:rPr>
-        <w:t>Фокус «</w:t>
-      </w:r>
-      <w:r>
-        <w:rPr>
-          <w:rFonts w:ascii="Times New Roman" w:hAnsi="Times New Roman" w:cs="Times New Roman"/>
-          <w:i/>
-          <w:sz w:val="24"/>
-          <w:szCs w:val="24"/>
-        </w:rPr>
-        <w:t>Борьба с пережитками корпоративизма</w:t>
-      </w:r>
-      <w:r>
-        <w:rPr>
-          <w:rFonts w:ascii="Times New Roman" w:hAnsi="Times New Roman" w:cs="Times New Roman"/>
-          <w:i/>
-          <w:sz w:val="24"/>
-          <w:szCs w:val="24"/>
-        </w:rPr>
-        <w:t>»</w:t>
-      </w:r>
-      <w:r>
-        <w:rPr>
-          <w:rFonts w:ascii="Times New Roman" w:hAnsi="Times New Roman" w:cs="Times New Roman"/>
-          <w:i/>
-          <w:sz w:val="24"/>
-          <w:szCs w:val="24"/>
-        </w:rPr>
-        <w:t>.</w:t>
-      </w:r>
+          <w:sz w:val="24"/>
+          <w:szCs w:val="24"/>
+        </w:rPr>
+      </w:pPr>
     </w:p>
     <w:p>
       <w:pPr>
         <w:rPr>
           <w:rFonts w:ascii="Times New Roman" w:hAnsi="Times New Roman" w:cs="Times New Roman"/>
-          <w:sz w:val="24"/>
-          <w:szCs w:val="24"/>
-        </w:rPr>
-      </w:pPr>
-      <w:r>
-        <w:rPr>
-          <w:rFonts w:ascii="Times New Roman" w:hAnsi="Times New Roman" w:cs="Times New Roman"/>
-          <w:sz w:val="24"/>
-          <w:szCs w:val="24"/>
-        </w:rPr>
-        <w:t xml:space="preserve">Срок выполнения </w:t>
-      </w:r>
-      <w:r>
-        <w:rPr>
-          <w:rFonts w:ascii="Times New Roman" w:hAnsi="Times New Roman" w:cs="Times New Roman"/>
-          <w:sz w:val="24"/>
-          <w:szCs w:val="24"/>
-        </w:rPr>
-        <w:t>35</w:t>
-      </w:r>
-      <w:r>
-        <w:rPr>
-          <w:rFonts w:ascii="Times New Roman" w:hAnsi="Times New Roman" w:cs="Times New Roman"/>
-          <w:sz w:val="24"/>
-          <w:szCs w:val="24"/>
-        </w:rPr>
-        <w:t xml:space="preserve"> дней.</w:t>
-      </w:r>
-    </w:p>
-    <w:p>
-      <w:pPr>
-        <w:rPr>
-          <w:rFonts w:ascii="Times New Roman" w:hAnsi="Times New Roman" w:cs="Times New Roman"/>
-          <w:sz w:val="24"/>
-          <w:szCs w:val="24"/>
-        </w:rPr>
-      </w:pPr>
-      <w:r>
-        <w:rPr>
-          <w:rFonts w:ascii="Times New Roman" w:hAnsi="Times New Roman" w:cs="Times New Roman"/>
-          <w:sz w:val="24"/>
-          <w:szCs w:val="24"/>
-        </w:rPr>
-        <w:t>Описание</w:t>
-      </w:r>
-      <w:r>
-        <w:rPr>
-          <w:rFonts w:ascii="Times New Roman" w:hAnsi="Times New Roman" w:cs="Times New Roman"/>
-          <w:sz w:val="24"/>
-          <w:szCs w:val="24"/>
-        </w:rPr>
-        <w:t>:</w:t>
-      </w:r>
-      <w:r>
-        <w:rPr>
-          <w:rFonts w:ascii="Times New Roman" w:hAnsi="Times New Roman" w:cs="Times New Roman"/>
-          <w:sz w:val="24"/>
-          <w:szCs w:val="24"/>
-        </w:rPr>
-        <w:t xml:space="preserve"> </w:t>
-      </w:r>
-    </w:p>
-    <w:p>
-      <w:pPr>
-        <w:rPr>
-          <w:rFonts w:ascii="Times New Roman" w:hAnsi="Times New Roman" w:cs="Times New Roman"/>
-          <w:sz w:val="24"/>
-          <w:szCs w:val="24"/>
-        </w:rPr>
-      </w:pPr>
-      <w:r>
-        <w:rPr>
-          <w:rFonts w:ascii="Times New Roman" w:hAnsi="Times New Roman" w:cs="Times New Roman"/>
-          <w:sz w:val="24"/>
-          <w:szCs w:val="24"/>
-        </w:rPr>
-        <w:t>Таким образом, ВКТП-ИН с момента своего основания является орудием вмешательства и борьбы рабочих, позволившим им вести и побеждать в бесчисленных битвах во времена фашистской диктатуры, в Апрельской революции, в строительстве демократического процесса и в освящении и защите основных прав и свобод наемных рабочих, а также в сопротивлении контрреволюционному наступлению на ликвидацию социальных и трудовых прав и восстановление монополий.</w:t>
-      </w:r>
-      <w:r>
-        <w:rPr>
-          <w:rFonts w:ascii="Times New Roman" w:hAnsi="Times New Roman" w:cs="Times New Roman"/>
-          <w:sz w:val="24"/>
-          <w:szCs w:val="24"/>
-        </w:rPr>
-        <w:t xml:space="preserve"> </w:t>
-      </w:r>
-      <w:r>
-        <w:rPr>
-          <w:rFonts w:ascii="Times New Roman" w:hAnsi="Times New Roman" w:cs="Times New Roman"/>
-          <w:sz w:val="24"/>
-          <w:szCs w:val="24"/>
-        </w:rPr>
-        <w:t xml:space="preserve">Ведомая многочисленной борьбой рабочих на полях, фабриках, в компаниях и сфере услуг, во второй половине прошлого века </w:t>
-      </w:r>
-      <w:proofErr w:type="spellStart"/>
-      <w:r>
-        <w:rPr>
-          <w:rFonts w:ascii="Times New Roman" w:hAnsi="Times New Roman" w:cs="Times New Roman"/>
-          <w:sz w:val="24"/>
-          <w:szCs w:val="24"/>
-        </w:rPr>
-        <w:t>Intersindical</w:t>
-      </w:r>
-      <w:proofErr w:type="spellEnd"/>
-      <w:r>
-        <w:rPr>
-          <w:rFonts w:ascii="Times New Roman" w:hAnsi="Times New Roman" w:cs="Times New Roman"/>
-          <w:sz w:val="24"/>
-          <w:szCs w:val="24"/>
-        </w:rPr>
-        <w:t xml:space="preserve"> объявила себя профсоюзным проектом, который боролся с </w:t>
-      </w:r>
-      <w:proofErr w:type="spellStart"/>
-      <w:r>
-        <w:rPr>
-          <w:rFonts w:ascii="Times New Roman" w:hAnsi="Times New Roman" w:cs="Times New Roman"/>
-          <w:sz w:val="24"/>
-          <w:szCs w:val="24"/>
-        </w:rPr>
-        <w:t>корпоративистским</w:t>
-      </w:r>
-      <w:proofErr w:type="spellEnd"/>
-      <w:r>
-        <w:rPr>
-          <w:rFonts w:ascii="Times New Roman" w:hAnsi="Times New Roman" w:cs="Times New Roman"/>
-          <w:sz w:val="24"/>
-          <w:szCs w:val="24"/>
-        </w:rPr>
-        <w:t xml:space="preserve"> профсоюзным движением и, с избранием унитарных директоров, которым доверяли рабочие, преобразовал некоторые из этих организаций в инструменты, предполагавшие сопротивление, борьбу и борьбу с фашизмом.</w:t>
-      </w:r>
-    </w:p>
-    <w:p>
-      <w:pPr>
-        <w:rPr>
-          <w:rFonts w:ascii="Times New Roman" w:hAnsi="Times New Roman" w:cs="Times New Roman"/>
-          <w:sz w:val="24"/>
-          <w:szCs w:val="24"/>
-        </w:rPr>
-      </w:pPr>
-    </w:p>
-    <w:p>
-      <w:pPr>
-        <w:rPr>
-          <w:rFonts w:ascii="Times New Roman" w:hAnsi="Times New Roman" w:cs="Times New Roman"/>
           <w:i/>
           <w:sz w:val="24"/>
           <w:szCs w:val="24"/>
@@ -690,7 +677,7 @@
           <w:sz w:val="24"/>
           <w:szCs w:val="24"/>
         </w:rPr>
-        <w:t>Программа социальной реорганизации</w:t>
+        <w:t>Борьба с пережитками корпоративизма</w:t>
       </w:r>
       <w:r>
         <w:rPr>
@@ -793,6 +780,196 @@
           <w:sz w:val="24"/>
           <w:szCs w:val="24"/>
         </w:rPr>
+        <w:t>Таким образом, ВКТП-ИН с момента своего основания является орудием вмешательства и борьбы рабочих, позволившим им вести и побеждать в бесчисленных битвах во времена фашистской диктатуры, в Апрельской революции, в строительстве демократического процесса и в освящении и защите основных прав и свобод наемных рабочих, а также в сопротивлении контрреволюционному наступлению на ликвидацию социальных и трудовых прав и восстановление монополий.</w:t>
+      </w:r>
+      <w:r>
+        <w:rPr>
+          <w:rFonts w:ascii="Times New Roman" w:hAnsi="Times New Roman" w:cs="Times New Roman"/>
+          <w:sz w:val="24"/>
+          <w:szCs w:val="24"/>
+        </w:rPr>
+        <w:t xml:space="preserve"> </w:t>
+      </w:r>
+      <w:r>
+        <w:rPr>
+          <w:rFonts w:ascii="Times New Roman" w:hAnsi="Times New Roman" w:cs="Times New Roman"/>
+          <w:sz w:val="24"/>
+          <w:szCs w:val="24"/>
+        </w:rPr>
+        <w:t xml:space="preserve">Ведомая многочисленной борьбой рабочих на полях, фабриках, в компаниях и сфере услуг, во второй половине прошлого века </w:t>
+      </w:r>
+      <w:proofErr w:type="spellStart"/>
+      <w:r>
+        <w:rPr>
+          <w:rFonts w:ascii="Times New Roman" w:hAnsi="Times New Roman" w:cs="Times New Roman"/>
+          <w:sz w:val="24"/>
+          <w:szCs w:val="24"/>
+        </w:rPr>
+        <w:t>Intersindical</w:t>
+      </w:r>
+      <w:proofErr w:type="spellEnd"/>
+      <w:r>
+        <w:rPr>
+          <w:rFonts w:ascii="Times New Roman" w:hAnsi="Times New Roman" w:cs="Times New Roman"/>
+          <w:sz w:val="24"/>
+          <w:szCs w:val="24"/>
+        </w:rPr>
+        <w:t xml:space="preserve"> объявила себя профсоюзным проектом, который боролся с </w:t>
+      </w:r>
+      <w:proofErr w:type="spellStart"/>
+      <w:r>
+        <w:rPr>
+          <w:rFonts w:ascii="Times New Roman" w:hAnsi="Times New Roman" w:cs="Times New Roman"/>
+          <w:sz w:val="24"/>
+          <w:szCs w:val="24"/>
+        </w:rPr>
+        <w:t>корпоративистским</w:t>
+      </w:r>
+      <w:proofErr w:type="spellEnd"/>
+      <w:r>
+        <w:rPr>
+          <w:rFonts w:ascii="Times New Roman" w:hAnsi="Times New Roman" w:cs="Times New Roman"/>
+          <w:sz w:val="24"/>
+          <w:szCs w:val="24"/>
+        </w:rPr>
+        <w:t xml:space="preserve"> профсоюзным движением и, с избранием унитарных директоров, которым доверяли рабочие, преобразовал некоторые из этих организаций в инструменты, предполагавшие сопротивление, борьбу и борьбу с фашизмом.</w:t>
+      </w:r>
+    </w:p>
+    <w:p>
+      <w:pPr>
+        <w:rPr>
+          <w:rFonts w:ascii="Times New Roman" w:hAnsi="Times New Roman" w:cs="Times New Roman"/>
+          <w:sz w:val="24"/>
+          <w:szCs w:val="24"/>
+        </w:rPr>
+      </w:pPr>
+    </w:p>
+    <w:p>
+      <w:pPr>
+        <w:rPr>
+          <w:rFonts w:ascii="Times New Roman" w:hAnsi="Times New Roman" w:cs="Times New Roman"/>
+          <w:i/>
+          <w:sz w:val="24"/>
+          <w:szCs w:val="24"/>
+        </w:rPr>
+      </w:pPr>
+      <w:r>
+        <w:rPr>
+          <w:rFonts w:ascii="Times New Roman" w:hAnsi="Times New Roman" w:cs="Times New Roman"/>
+          <w:i/>
+          <w:sz w:val="24"/>
+          <w:szCs w:val="24"/>
+        </w:rPr>
+        <w:t>Фокус «</w:t>
+      </w:r>
+      <w:r>
+        <w:rPr>
+          <w:rFonts w:ascii="Times New Roman" w:hAnsi="Times New Roman" w:cs="Times New Roman"/>
+          <w:i/>
+          <w:sz w:val="24"/>
+          <w:szCs w:val="24"/>
+        </w:rPr>
+        <w:t>Программа социальной реорганизации</w:t>
+      </w:r>
+      <w:r>
+        <w:rPr>
+          <w:rFonts w:ascii="Times New Roman" w:hAnsi="Times New Roman" w:cs="Times New Roman"/>
+          <w:i/>
+          <w:sz w:val="24"/>
+          <w:szCs w:val="24"/>
+        </w:rPr>
+        <w:t>»</w:t>
+      </w:r>
+      <w:r>
+        <w:rPr>
+          <w:rFonts w:ascii="Times New Roman" w:hAnsi="Times New Roman" w:cs="Times New Roman"/>
+          <w:i/>
+          <w:sz w:val="24"/>
+          <w:szCs w:val="24"/>
+        </w:rPr>
+        <w:t>.</w:t>
+      </w:r>
+    </w:p>
+    <w:p>
+      <w:pPr>
+        <w:rPr>
+          <w:rFonts w:ascii="Times New Roman" w:hAnsi="Times New Roman" w:cs="Times New Roman"/>
+          <w:sz w:val="24"/>
+          <w:szCs w:val="24"/>
+        </w:rPr>
+      </w:pPr>
+      <w:r>
+        <w:rPr>
+          <w:rFonts w:ascii="Times New Roman" w:hAnsi="Times New Roman" w:cs="Times New Roman"/>
+          <w:sz w:val="24"/>
+          <w:szCs w:val="24"/>
+        </w:rPr>
+        <w:t xml:space="preserve">Срок выполнения </w:t>
+      </w:r>
+      <w:r>
+        <w:rPr>
+          <w:rFonts w:ascii="Times New Roman" w:hAnsi="Times New Roman" w:cs="Times New Roman"/>
+          <w:sz w:val="24"/>
+          <w:szCs w:val="24"/>
+        </w:rPr>
+        <w:t>35</w:t>
+      </w:r>
+      <w:r>
+        <w:rPr>
+          <w:rFonts w:ascii="Times New Roman" w:hAnsi="Times New Roman" w:cs="Times New Roman"/>
+          <w:sz w:val="24"/>
+          <w:szCs w:val="24"/>
+        </w:rPr>
+        <w:t xml:space="preserve"> дней.</w:t>
+      </w:r>
+    </w:p>
+    <w:p>
+      <w:pPr>
+        <w:rPr>
+          <w:rFonts w:ascii="Times New Roman" w:hAnsi="Times New Roman" w:cs="Times New Roman"/>
+          <w:sz w:val="24"/>
+          <w:szCs w:val="24"/>
+        </w:rPr>
+      </w:pPr>
+      <w:r>
+        <w:rPr>
+          <w:rFonts w:ascii="Times New Roman" w:hAnsi="Times New Roman" w:cs="Times New Roman"/>
+          <w:sz w:val="24"/>
+          <w:szCs w:val="24"/>
+        </w:rPr>
+        <w:t>Описание</w:t>
+      </w:r>
+      <w:r>
+        <w:rPr>
+          <w:rFonts w:ascii="Times New Roman" w:hAnsi="Times New Roman" w:cs="Times New Roman"/>
+          <w:sz w:val="24"/>
+          <w:szCs w:val="24"/>
+        </w:rPr>
+        <w:t>:</w:t>
+      </w:r>
+      <w:r>
+        <w:rPr>
+          <w:rFonts w:ascii="Times New Roman" w:hAnsi="Times New Roman" w:cs="Times New Roman"/>
+          <w:sz w:val="24"/>
+          <w:szCs w:val="24"/>
+        </w:rPr>
+        <w:t xml:space="preserve"> </w:t>
+      </w:r>
+    </w:p>
+    <w:p>
+      <w:pPr>
+        <w:rPr>
+          <w:rFonts w:ascii="Times New Roman" w:hAnsi="Times New Roman" w:cs="Times New Roman"/>
+          <w:sz w:val="24"/>
+          <w:szCs w:val="24"/>
+        </w:rPr>
+      </w:pPr>
+      <w:r>
+        <w:rPr>
+          <w:rFonts w:ascii="Times New Roman" w:hAnsi="Times New Roman" w:cs="Times New Roman"/>
+          <w:sz w:val="24"/>
+          <w:szCs w:val="24"/>
+        </w:rPr>
         <w:t xml:space="preserve">В № 2 еженедельника </w:t>
       </w:r>
       <w:proofErr w:type="spellStart"/>
@@ -829,16 +1006,7 @@
           <w:sz w:val="24"/>
           <w:szCs w:val="24"/>
         </w:rPr>
-        <w:t xml:space="preserve"> максималисты запускают программу социальной реорганизации, в которой они обрисовывают будущее максималистского общества. Первой мерой, которая должна быть принята, была бы отмена частной собственности и </w:t>
-      </w:r>
-      <w:r>
-        <w:rPr>
-          <w:rFonts w:ascii="Times New Roman" w:hAnsi="Times New Roman" w:cs="Times New Roman"/>
-          <w:sz w:val="24"/>
-          <w:szCs w:val="24"/>
-        </w:rPr>
-        <w:lastRenderedPageBreak/>
-        <w:t>права производства и потребления для всех. Другие его предложения включали «отмену наследства, отмену налогов, отмену государственного долга, отмену проституции, бесплатное медицинское обслуживание, запрет на продажу алкогольных напитков, отмену азартных игр и осуществление религиозных свобода и отправление культа»</w:t>
+        <w:t xml:space="preserve"> максималисты запускают программу социальной реорганизации, в которой они обрисовывают будущее максималистского общества. Первой мерой, которая должна быть принята, была бы отмена частной собственности и права производства и потребления для всех. Другие его предложения включали «отмену наследства, отмену налогов, отмену государственного долга, отмену проституции, бесплатное медицинское обслуживание, запрет на продажу алкогольных напитков, отмену азартных игр и осуществление религиозных свобода и отправление культа»</w:t>
       </w:r>
     </w:p>
     <w:sectPr>
@@ -852,8 +1020,8 @@
 </file>
 
 <file path=word/numbering.xml><?xml version="1.0" encoding="utf-8"?>
-<w:numbering xmlns:wpc="http://schemas.microsoft.com/office/word/2010/wordprocessingCanvas" xmlns:cx="http://schemas.microsoft.com/office/drawing/2014/chartex" xmlns:cx1="http://schemas.microsoft.com/office/drawing/2015/9/8/chartex" xmlns:cx2="http://schemas.microsoft.com/office/drawing/2015/10/21/chartex" xmlns:cx3="http://schemas.microsoft.com/office/drawing/2016/5/9/chartex" xmlns:cx4="http://schemas.microsoft.com/office/drawing/2016/5/10/chartex" xmlns:cx5="http://schemas.microsoft.com/office/drawing/2016/5/11/chartex" xmlns:cx6="http://schemas.microsoft.com/office/drawing/2016/5/12/chartex" xmlns:cx7="http://schemas.microsoft.com/office/drawing/2016/5/13/chartex" xmlns:cx8="http://schemas.microsoft.com/office/drawing/2016/5/14/chartex" xmlns:mc="http://schemas.openxmlformats.org/markup-compatibility/2006" xmlns:aink="http://schemas.microsoft.com/office/drawing/2016/ink" xmlns:am3d="http://schemas.microsoft.com/office/drawing/2017/model3d" xmlns:o="urn:schemas-microsoft-com:office:office" xmlns:r="http://schemas.openxmlformats.org/officeDocument/2006/relationships" xmlns:m="http://schemas.openxmlformats.org/officeDocument/2006/math" xmlns:v="urn:schemas-microsoft-com:vml" xmlns:wp14="http://schemas.microsoft.com/office/word/2010/wordprocessingDrawing" xmlns:wp="http://schemas.openxmlformats.org/drawingml/2006/wordprocessingDrawing" xmlns:w10="urn:schemas-microsoft-com:office:word" xmlns:w="http://schemas.openxmlformats.org/wordprocessingml/2006/main" xmlns:w14="http://schemas.microsoft.com/office/word/2010/wordml" xmlns:w15="http://schemas.microsoft.com/office/word/2012/wordml" xmlns:w16cid="http://schemas.microsoft.com/office/word/2016/wordml/cid" xmlns:w16se="http://schemas.microsoft.com/office/word/2015/wordml/symex" xmlns:wpg="http://schemas.microsoft.com/office/word/2010/wordprocessingGroup" xmlns:wpi="http://schemas.microsoft.com/office/word/2010/wordprocessingInk" xmlns:wne="http://schemas.microsoft.com/office/word/2006/wordml" xmlns:wps="http://schemas.microsoft.com/office/word/2010/wordprocessingShape" mc:Ignorable="w14 w15 w16se w16cid wp14">
-  <w:abstractNum w:abstractNumId="0" w15:restartNumberingAfterBreak="0">
+<w:numbering xmlns:wpc="http://schemas.microsoft.com/office/word/2010/wordprocessingCanvas" xmlns:mc="http://schemas.openxmlformats.org/markup-compatibility/2006" xmlns:o="urn:schemas-microsoft-com:office:office" xmlns:r="http://schemas.openxmlformats.org/officeDocument/2006/relationships" xmlns:m="http://schemas.openxmlformats.org/officeDocument/2006/math" xmlns:v="urn:schemas-microsoft-com:vml" xmlns:wp14="http://schemas.microsoft.com/office/word/2010/wordprocessingDrawing" xmlns:wp="http://schemas.openxmlformats.org/drawingml/2006/wordprocessingDrawing" xmlns:w10="urn:schemas-microsoft-com:office:word" xmlns:w="http://schemas.openxmlformats.org/wordprocessingml/2006/main" xmlns:w14="http://schemas.microsoft.com/office/word/2010/wordml" xmlns:wpg="http://schemas.microsoft.com/office/word/2010/wordprocessingGroup" xmlns:wpi="http://schemas.microsoft.com/office/word/2010/wordprocessingInk" xmlns:wne="http://schemas.microsoft.com/office/word/2006/wordml" xmlns:wps="http://schemas.microsoft.com/office/word/2010/wordprocessingShape" mc:Ignorable="w14 wp14">
+  <w:abstractNum w:abstractNumId="0">
     <w:nsid w:val="00F13E68"/>
     <w:multiLevelType w:val="hybridMultilevel"/>
     <w:tmpl w:val="D8AA9570"/>
@@ -942,7 +1110,7 @@
       </w:pPr>
     </w:lvl>
   </w:abstractNum>
-  <w:abstractNum w:abstractNumId="1" w15:restartNumberingAfterBreak="0">
+  <w:abstractNum w:abstractNumId="1">
     <w:nsid w:val="039E6288"/>
     <w:multiLevelType w:val="hybridMultilevel"/>
     <w:tmpl w:val="C8FA9B10"/>
@@ -1031,7 +1199,7 @@
       </w:pPr>
     </w:lvl>
   </w:abstractNum>
-  <w:abstractNum w:abstractNumId="2" w15:restartNumberingAfterBreak="0">
+  <w:abstractNum w:abstractNumId="2">
     <w:nsid w:val="0B63080E"/>
     <w:multiLevelType w:val="hybridMultilevel"/>
     <w:tmpl w:val="6054D2D0"/>
@@ -1120,7 +1288,7 @@
       </w:pPr>
     </w:lvl>
   </w:abstractNum>
-  <w:abstractNum w:abstractNumId="3" w15:restartNumberingAfterBreak="0">
+  <w:abstractNum w:abstractNumId="3">
     <w:nsid w:val="0DBB6032"/>
     <w:multiLevelType w:val="hybridMultilevel"/>
     <w:tmpl w:val="6AAA8CD4"/>
@@ -1209,7 +1377,7 @@
       </w:pPr>
     </w:lvl>
   </w:abstractNum>
-  <w:abstractNum w:abstractNumId="4" w15:restartNumberingAfterBreak="0">
+  <w:abstractNum w:abstractNumId="4">
     <w:nsid w:val="0DF4767D"/>
     <w:multiLevelType w:val="hybridMultilevel"/>
     <w:tmpl w:val="ACF005F2"/>
@@ -1298,7 +1466,7 @@
       </w:pPr>
     </w:lvl>
   </w:abstractNum>
-  <w:abstractNum w:abstractNumId="5" w15:restartNumberingAfterBreak="0">
+  <w:abstractNum w:abstractNumId="5">
     <w:nsid w:val="0ED960AA"/>
     <w:multiLevelType w:val="hybridMultilevel"/>
     <w:tmpl w:val="5604368A"/>
@@ -1387,7 +1555,7 @@
       </w:pPr>
     </w:lvl>
   </w:abstractNum>
-  <w:abstractNum w:abstractNumId="6" w15:restartNumberingAfterBreak="0">
+  <w:abstractNum w:abstractNumId="6">
     <w:nsid w:val="139572C4"/>
     <w:multiLevelType w:val="hybridMultilevel"/>
     <w:tmpl w:val="6AAA8CD4"/>
@@ -1476,7 +1644,7 @@
       </w:pPr>
     </w:lvl>
   </w:abstractNum>
-  <w:abstractNum w:abstractNumId="7" w15:restartNumberingAfterBreak="0">
+  <w:abstractNum w:abstractNumId="7">
     <w:nsid w:val="14A70C42"/>
     <w:multiLevelType w:val="hybridMultilevel"/>
     <w:tmpl w:val="F3C224F8"/>
@@ -1565,7 +1733,7 @@
       </w:pPr>
     </w:lvl>
   </w:abstractNum>
-  <w:abstractNum w:abstractNumId="8" w15:restartNumberingAfterBreak="0">
+  <w:abstractNum w:abstractNumId="8">
     <w:nsid w:val="18151761"/>
     <w:multiLevelType w:val="hybridMultilevel"/>
     <w:tmpl w:val="1F2ADF66"/>
@@ -1654,7 +1822,7 @@
       </w:pPr>
     </w:lvl>
   </w:abstractNum>
-  <w:abstractNum w:abstractNumId="9" w15:restartNumberingAfterBreak="0">
+  <w:abstractNum w:abstractNumId="9">
     <w:nsid w:val="187567A6"/>
     <w:multiLevelType w:val="hybridMultilevel"/>
     <w:tmpl w:val="3D0A0C7A"/>
@@ -1743,7 +1911,7 @@
       </w:pPr>
     </w:lvl>
   </w:abstractNum>
-  <w:abstractNum w:abstractNumId="10" w15:restartNumberingAfterBreak="0">
+  <w:abstractNum w:abstractNumId="10">
     <w:nsid w:val="1C2A264F"/>
     <w:multiLevelType w:val="hybridMultilevel"/>
     <w:tmpl w:val="6054D2D0"/>
@@ -1832,7 +2000,7 @@
       </w:pPr>
     </w:lvl>
   </w:abstractNum>
-  <w:abstractNum w:abstractNumId="11" w15:restartNumberingAfterBreak="0">
+  <w:abstractNum w:abstractNumId="11">
     <w:nsid w:val="1E0D090A"/>
     <w:multiLevelType w:val="hybridMultilevel"/>
     <w:tmpl w:val="3D0A0C7A"/>
@@ -1921,7 +2089,7 @@
       </w:pPr>
     </w:lvl>
   </w:abstractNum>
-  <w:abstractNum w:abstractNumId="12" w15:restartNumberingAfterBreak="0">
+  <w:abstractNum w:abstractNumId="12">
     <w:nsid w:val="1E846B5A"/>
     <w:multiLevelType w:val="hybridMultilevel"/>
     <w:tmpl w:val="D8AA9570"/>
@@ -2010,7 +2178,7 @@
       </w:pPr>
     </w:lvl>
   </w:abstractNum>
-  <w:abstractNum w:abstractNumId="13" w15:restartNumberingAfterBreak="0">
+  <w:abstractNum w:abstractNumId="13">
     <w:nsid w:val="21307751"/>
     <w:multiLevelType w:val="hybridMultilevel"/>
     <w:tmpl w:val="28D60198"/>
@@ -2099,7 +2267,7 @@
       </w:pPr>
     </w:lvl>
   </w:abstractNum>
-  <w:abstractNum w:abstractNumId="14" w15:restartNumberingAfterBreak="0">
+  <w:abstractNum w:abstractNumId="14">
     <w:nsid w:val="23B50364"/>
     <w:multiLevelType w:val="hybridMultilevel"/>
     <w:tmpl w:val="0C22C8D2"/>
@@ -2188,7 +2356,7 @@
       </w:pPr>
     </w:lvl>
   </w:abstractNum>
-  <w:abstractNum w:abstractNumId="15" w15:restartNumberingAfterBreak="0">
+  <w:abstractNum w:abstractNumId="15">
     <w:nsid w:val="292B17F7"/>
     <w:multiLevelType w:val="hybridMultilevel"/>
     <w:tmpl w:val="CB7C028C"/>
@@ -2277,7 +2445,7 @@
       </w:pPr>
     </w:lvl>
   </w:abstractNum>
-  <w:abstractNum w:abstractNumId="16" w15:restartNumberingAfterBreak="0">
+  <w:abstractNum w:abstractNumId="16">
     <w:nsid w:val="2AB80848"/>
     <w:multiLevelType w:val="hybridMultilevel"/>
     <w:tmpl w:val="1F2ADF66"/>
@@ -2366,7 +2534,7 @@
       </w:pPr>
     </w:lvl>
   </w:abstractNum>
-  <w:abstractNum w:abstractNumId="17" w15:restartNumberingAfterBreak="0">
+  <w:abstractNum w:abstractNumId="17">
     <w:nsid w:val="2D932C28"/>
     <w:multiLevelType w:val="hybridMultilevel"/>
     <w:tmpl w:val="6978C140"/>
@@ -2455,7 +2623,7 @@
       </w:pPr>
     </w:lvl>
   </w:abstractNum>
-  <w:abstractNum w:abstractNumId="18" w15:restartNumberingAfterBreak="0">
+  <w:abstractNum w:abstractNumId="18">
     <w:nsid w:val="33284050"/>
     <w:multiLevelType w:val="hybridMultilevel"/>
     <w:tmpl w:val="5604368A"/>
@@ -2544,7 +2712,7 @@
       </w:pPr>
     </w:lvl>
   </w:abstractNum>
-  <w:abstractNum w:abstractNumId="19" w15:restartNumberingAfterBreak="0">
+  <w:abstractNum w:abstractNumId="19">
     <w:nsid w:val="36575B5C"/>
     <w:multiLevelType w:val="hybridMultilevel"/>
     <w:tmpl w:val="5C34D092"/>
@@ -2633,7 +2801,7 @@
       </w:pPr>
     </w:lvl>
   </w:abstractNum>
-  <w:abstractNum w:abstractNumId="20" w15:restartNumberingAfterBreak="0">
+  <w:abstractNum w:abstractNumId="20">
     <w:nsid w:val="377C4A8F"/>
     <w:multiLevelType w:val="hybridMultilevel"/>
     <w:tmpl w:val="6AAA8CD4"/>
@@ -2722,7 +2890,7 @@
       </w:pPr>
     </w:lvl>
   </w:abstractNum>
-  <w:abstractNum w:abstractNumId="21" w15:restartNumberingAfterBreak="0">
+  <w:abstractNum w:abstractNumId="21">
     <w:nsid w:val="3AEC266C"/>
     <w:multiLevelType w:val="hybridMultilevel"/>
     <w:tmpl w:val="62108536"/>
@@ -2811,7 +2979,7 @@
       </w:pPr>
     </w:lvl>
   </w:abstractNum>
-  <w:abstractNum w:abstractNumId="22" w15:restartNumberingAfterBreak="0">
+  <w:abstractNum w:abstractNumId="22">
     <w:nsid w:val="414820B0"/>
     <w:multiLevelType w:val="hybridMultilevel"/>
     <w:tmpl w:val="F3C224F8"/>
@@ -2900,7 +3068,7 @@
       </w:pPr>
     </w:lvl>
   </w:abstractNum>
-  <w:abstractNum w:abstractNumId="23" w15:restartNumberingAfterBreak="0">
+  <w:abstractNum w:abstractNumId="23">
     <w:nsid w:val="442B70D3"/>
     <w:multiLevelType w:val="hybridMultilevel"/>
     <w:tmpl w:val="D8AA9570"/>
@@ -2989,7 +3157,7 @@
       </w:pPr>
     </w:lvl>
   </w:abstractNum>
-  <w:abstractNum w:abstractNumId="24" w15:restartNumberingAfterBreak="0">
+  <w:abstractNum w:abstractNumId="24">
     <w:nsid w:val="44DF56E3"/>
     <w:multiLevelType w:val="hybridMultilevel"/>
     <w:tmpl w:val="227C3AEC"/>
@@ -3078,7 +3246,7 @@
       </w:pPr>
     </w:lvl>
   </w:abstractNum>
-  <w:abstractNum w:abstractNumId="25" w15:restartNumberingAfterBreak="0">
+  <w:abstractNum w:abstractNumId="25">
     <w:nsid w:val="458125ED"/>
     <w:multiLevelType w:val="hybridMultilevel"/>
     <w:tmpl w:val="5604368A"/>
@@ -3167,7 +3335,7 @@
       </w:pPr>
     </w:lvl>
   </w:abstractNum>
-  <w:abstractNum w:abstractNumId="26" w15:restartNumberingAfterBreak="0">
+  <w:abstractNum w:abstractNumId="26">
     <w:nsid w:val="45E657CA"/>
     <w:multiLevelType w:val="hybridMultilevel"/>
     <w:tmpl w:val="6AAA8CD4"/>
@@ -3256,7 +3424,7 @@
       </w:pPr>
     </w:lvl>
   </w:abstractNum>
-  <w:abstractNum w:abstractNumId="27" w15:restartNumberingAfterBreak="0">
+  <w:abstractNum w:abstractNumId="27">
     <w:nsid w:val="46794CF9"/>
     <w:multiLevelType w:val="hybridMultilevel"/>
     <w:tmpl w:val="1F2ADF66"/>
@@ -3345,7 +3513,7 @@
       </w:pPr>
     </w:lvl>
   </w:abstractNum>
-  <w:abstractNum w:abstractNumId="28" w15:restartNumberingAfterBreak="0">
+  <w:abstractNum w:abstractNumId="28">
     <w:nsid w:val="4C906F3C"/>
     <w:multiLevelType w:val="hybridMultilevel"/>
     <w:tmpl w:val="D8AA9570"/>
@@ -3434,7 +3602,7 @@
       </w:pPr>
     </w:lvl>
   </w:abstractNum>
-  <w:abstractNum w:abstractNumId="29" w15:restartNumberingAfterBreak="0">
+  <w:abstractNum w:abstractNumId="29">
     <w:nsid w:val="4C9C44BE"/>
     <w:multiLevelType w:val="hybridMultilevel"/>
     <w:tmpl w:val="D8AA9570"/>
@@ -3523,7 +3691,7 @@
       </w:pPr>
     </w:lvl>
   </w:abstractNum>
-  <w:abstractNum w:abstractNumId="30" w15:restartNumberingAfterBreak="0">
+  <w:abstractNum w:abstractNumId="30">
     <w:nsid w:val="58601299"/>
     <w:multiLevelType w:val="hybridMultilevel"/>
     <w:tmpl w:val="28D60198"/>
@@ -3612,7 +3780,7 @@
       </w:pPr>
     </w:lvl>
   </w:abstractNum>
-  <w:abstractNum w:abstractNumId="31" w15:restartNumberingAfterBreak="0">
+  <w:abstractNum w:abstractNumId="31">
     <w:nsid w:val="5BE8271F"/>
     <w:multiLevelType w:val="hybridMultilevel"/>
     <w:tmpl w:val="6054D2D0"/>
@@ -3701,7 +3869,7 @@
       </w:pPr>
     </w:lvl>
   </w:abstractNum>
-  <w:abstractNum w:abstractNumId="32" w15:restartNumberingAfterBreak="0">
+  <w:abstractNum w:abstractNumId="32">
     <w:nsid w:val="5CD17621"/>
     <w:multiLevelType w:val="hybridMultilevel"/>
     <w:tmpl w:val="D8AA9570"/>
@@ -3790,7 +3958,7 @@
       </w:pPr>
     </w:lvl>
   </w:abstractNum>
-  <w:abstractNum w:abstractNumId="33" w15:restartNumberingAfterBreak="0">
+  <w:abstractNum w:abstractNumId="33">
     <w:nsid w:val="64567B23"/>
     <w:multiLevelType w:val="hybridMultilevel"/>
     <w:tmpl w:val="6AAA8CD4"/>
@@ -3879,7 +4047,7 @@
       </w:pPr>
     </w:lvl>
   </w:abstractNum>
-  <w:abstractNum w:abstractNumId="34" w15:restartNumberingAfterBreak="0">
+  <w:abstractNum w:abstractNumId="34">
     <w:nsid w:val="669E7BD4"/>
     <w:multiLevelType w:val="hybridMultilevel"/>
     <w:tmpl w:val="CB7C028C"/>
@@ -3968,7 +4136,7 @@
       </w:pPr>
     </w:lvl>
   </w:abstractNum>
-  <w:abstractNum w:abstractNumId="35" w15:restartNumberingAfterBreak="0">
+  <w:abstractNum w:abstractNumId="35">
     <w:nsid w:val="69727FB2"/>
     <w:multiLevelType w:val="hybridMultilevel"/>
     <w:tmpl w:val="62108536"/>
@@ -4057,7 +4225,7 @@
       </w:pPr>
     </w:lvl>
   </w:abstractNum>
-  <w:abstractNum w:abstractNumId="36" w15:restartNumberingAfterBreak="0">
+  <w:abstractNum w:abstractNumId="36">
     <w:nsid w:val="6C456F80"/>
     <w:multiLevelType w:val="hybridMultilevel"/>
     <w:tmpl w:val="6AAA8CD4"/>
@@ -4146,7 +4314,7 @@
       </w:pPr>
     </w:lvl>
   </w:abstractNum>
-  <w:abstractNum w:abstractNumId="37" w15:restartNumberingAfterBreak="0">
+  <w:abstractNum w:abstractNumId="37">
     <w:nsid w:val="6E935C23"/>
     <w:multiLevelType w:val="hybridMultilevel"/>
     <w:tmpl w:val="D8AA9570"/>
@@ -4235,7 +4403,7 @@
       </w:pPr>
     </w:lvl>
   </w:abstractNum>
-  <w:abstractNum w:abstractNumId="38" w15:restartNumberingAfterBreak="0">
+  <w:abstractNum w:abstractNumId="38">
     <w:nsid w:val="720507DF"/>
     <w:multiLevelType w:val="hybridMultilevel"/>
     <w:tmpl w:val="950EE7D4"/>
@@ -4324,7 +4492,7 @@
       </w:pPr>
     </w:lvl>
   </w:abstractNum>
-  <w:abstractNum w:abstractNumId="39" w15:restartNumberingAfterBreak="0">
+  <w:abstractNum w:abstractNumId="39">
     <w:nsid w:val="7763650D"/>
     <w:multiLevelType w:val="hybridMultilevel"/>
     <w:tmpl w:val="A33A957A"/>
@@ -4413,7 +4581,7 @@
       </w:pPr>
     </w:lvl>
   </w:abstractNum>
-  <w:abstractNum w:abstractNumId="40" w15:restartNumberingAfterBreak="0">
+  <w:abstractNum w:abstractNumId="40">
     <w:nsid w:val="778158EF"/>
     <w:multiLevelType w:val="hybridMultilevel"/>
     <w:tmpl w:val="D8AA9570"/>
@@ -4502,7 +4670,7 @@
       </w:pPr>
     </w:lvl>
   </w:abstractNum>
-  <w:abstractNum w:abstractNumId="41" w15:restartNumberingAfterBreak="0">
+  <w:abstractNum w:abstractNumId="41">
     <w:nsid w:val="79A5707C"/>
     <w:multiLevelType w:val="hybridMultilevel"/>
     <w:tmpl w:val="62108536"/>
@@ -4591,7 +4759,7 @@
       </w:pPr>
     </w:lvl>
   </w:abstractNum>
-  <w:abstractNum w:abstractNumId="42" w15:restartNumberingAfterBreak="0">
+  <w:abstractNum w:abstractNumId="42">
     <w:nsid w:val="7A236F57"/>
     <w:multiLevelType w:val="hybridMultilevel"/>
     <w:tmpl w:val="5604368A"/>
@@ -4814,7 +4982,7 @@
 </file>
 
 <file path=word/styles.xml><?xml version="1.0" encoding="utf-8"?>
-<w:styles xmlns:mc="http://schemas.openxmlformats.org/markup-compatibility/2006" xmlns:r="http://schemas.openxmlformats.org/officeDocument/2006/relationships" xmlns:w="http://schemas.openxmlformats.org/wordprocessingml/2006/main" xmlns:w14="http://schemas.microsoft.com/office/word/2010/wordml" xmlns:w15="http://schemas.microsoft.com/office/word/2012/wordml" xmlns:w16cid="http://schemas.microsoft.com/office/word/2016/wordml/cid" xmlns:w16se="http://schemas.microsoft.com/office/word/2015/wordml/symex" mc:Ignorable="w14 w15 w16se w16cid">
+<w:styles xmlns:mc="http://schemas.openxmlformats.org/markup-compatibility/2006" xmlns:r="http://schemas.openxmlformats.org/officeDocument/2006/relationships" xmlns:w="http://schemas.openxmlformats.org/wordprocessingml/2006/main" xmlns:w14="http://schemas.microsoft.com/office/word/2010/wordml" mc:Ignorable="w14">
   <w:docDefaults>
     <w:rPrDefault>
       <w:rPr>
@@ -4830,382 +4998,144 @@
       </w:pPr>
     </w:pPrDefault>
   </w:docDefaults>
-  <w:latentStyles w:defLockedState="0" w:defUIPriority="99" w:defSemiHidden="0" w:defUnhideWhenUsed="0" w:defQFormat="0" w:count="375">
-    <w:lsdException w:name="Normal" w:uiPriority="0" w:qFormat="1"/>
-    <w:lsdException w:name="heading 1" w:uiPriority="9" w:qFormat="1"/>
-    <w:lsdException w:name="heading 2" w:semiHidden="1" w:uiPriority="9" w:unhideWhenUsed="1" w:qFormat="1"/>
-    <w:lsdException w:name="heading 3" w:semiHidden="1" w:uiPriority="9" w:unhideWhenUsed="1" w:qFormat="1"/>
-    <w:lsdException w:name="heading 4" w:semiHidden="1" w:uiPriority="9" w:unhideWhenUsed="1" w:qFormat="1"/>
-    <w:lsdException w:name="heading 5" w:semiHidden="1" w:uiPriority="9" w:unhideWhenUsed="1" w:qFormat="1"/>
-    <w:lsdException w:name="heading 6" w:semiHidden="1" w:uiPriority="9" w:unhideWhenUsed="1" w:qFormat="1"/>
-    <w:lsdException w:name="heading 7" w:semiHidden="1" w:uiPriority="9" w:unhideWhenUsed="1" w:qFormat="1"/>
-    <w:lsdException w:name="heading 8" w:semiHidden="1" w:uiPriority="9" w:unhideWhenUsed="1" w:qFormat="1"/>
-    <w:lsdException w:name="heading 9" w:semiHidden="1" w:uiPriority="9" w:unhideWhenUsed="1" w:qFormat="1"/>
-    <w:lsdException w:name="index 1" w:semiHidden="1" w:unhideWhenUsed="1"/>
-    <w:lsdException w:name="index 2" w:semiHidden="1" w:unhideWhenUsed="1"/>
-    <w:lsdException w:name="index 3" w:semiHidden="1" w:unhideWhenUsed="1"/>
-    <w:lsdException w:name="index 4" w:semiHidden="1" w:unhideWhenUsed="1"/>
-    <w:lsdException w:name="index 5" w:semiHidden="1" w:unhideWhenUsed="1"/>
-    <w:lsdException w:name="index 6" w:semiHidden="1" w:unhideWhenUsed="1"/>
-    <w:lsdException w:name="index 7" w:semiHidden="1" w:unhideWhenUsed="1"/>
-    <w:lsdException w:name="index 8" w:semiHidden="1" w:unhideWhenUsed="1"/>
-    <w:lsdException w:name="index 9" w:semiHidden="1" w:unhideWhenUsed="1"/>
-    <w:lsdException w:name="toc 1" w:semiHidden="1" w:uiPriority="39" w:unhideWhenUsed="1"/>
-    <w:lsdException w:name="toc 2" w:semiHidden="1" w:uiPriority="39" w:unhideWhenUsed="1"/>
-    <w:lsdException w:name="toc 3" w:semiHidden="1" w:uiPriority="39" w:unhideWhenUsed="1"/>
-    <w:lsdException w:name="toc 4" w:semiHidden="1" w:uiPriority="39" w:unhideWhenUsed="1"/>
-    <w:lsdException w:name="toc 5" w:semiHidden="1" w:uiPriority="39" w:unhideWhenUsed="1"/>
-    <w:lsdException w:name="toc 6" w:semiHidden="1" w:uiPriority="39" w:unhideWhenUsed="1"/>
-    <w:lsdException w:name="toc 7" w:semiHidden="1" w:uiPriority="39" w:unhideWhenUsed="1"/>
-    <w:lsdException w:name="toc 8" w:semiHidden="1" w:uiPriority="39" w:unhideWhenUsed="1"/>
-    <w:lsdException w:name="toc 9" w:semiHidden="1" w:uiPriority="39" w:unhideWhenUsed="1"/>
-    <w:lsdException w:name="Normal Indent" w:semiHidden="1" w:unhideWhenUsed="1"/>
-    <w:lsdException w:name="footnote text" w:semiHidden="1" w:unhideWhenUsed="1"/>
-    <w:lsdException w:name="annotation text" w:semiHidden="1" w:unhideWhenUsed="1"/>
-    <w:lsdException w:name="header" w:semiHidden="1" w:unhideWhenUsed="1"/>
-    <w:lsdException w:name="footer" w:semiHidden="1" w:unhideWhenUsed="1"/>
-    <w:lsdException w:name="index heading" w:semiHidden="1" w:unhideWhenUsed="1"/>
-    <w:lsdException w:name="caption" w:semiHidden="1" w:uiPriority="35" w:unhideWhenUsed="1" w:qFormat="1"/>
-    <w:lsdException w:name="table of figures" w:semiHidden="1" w:unhideWhenUsed="1"/>
-    <w:lsdException w:name="envelope address" w:semiHidden="1" w:unhideWhenUsed="1"/>
-    <w:lsdException w:name="envelope return" w:semiHidden="1" w:unhideWhenUsed="1"/>
-    <w:lsdException w:name="footnote reference" w:semiHidden="1" w:unhideWhenUsed="1"/>
-    <w:lsdException w:name="annotation reference" w:semiHidden="1" w:unhideWhenUsed="1"/>
-    <w:lsdException w:name="line number" w:semiHidden="1" w:unhideWhenUsed="1"/>
-    <w:lsdException w:name="page number" w:semiHidden="1" w:unhideWhenUsed="1"/>
-    <w:lsdException w:name="endnote reference" w:semiHidden="1" w:unhideWhenUsed="1"/>
-    <w:lsdException w:name="endnote text" w:semiHidden="1" w:unhideWhenUsed="1"/>
-    <w:lsdException w:name="table of authorities" w:semiHidden="1" w:unhideWhenUsed="1"/>
-    <w:lsdException w:name="macro" w:semiHidden="1" w:unhideWhenUsed="1"/>
-    <w:lsdException w:name="toa heading" w:semiHidden="1" w:unhideWhenUsed="1"/>
-    <w:lsdException w:name="List" w:semiHidden="1" w:unhideWhenUsed="1"/>
-    <w:lsdException w:name="List Bullet" w:semiHidden="1" w:unhideWhenUsed="1"/>
-    <w:lsdException w:name="List Number" w:semiHidden="1" w:unhideWhenUsed="1"/>
-    <w:lsdException w:name="List 2" w:semiHidden="1" w:unhideWhenUsed="1"/>
-    <w:lsdException w:name="List 3" w:semiHidden="1" w:unhideWhenUsed="1"/>
-    <w:lsdException w:name="List 4" w:semiHidden="1" w:unhideWhenUsed="1"/>
-    <w:lsdException w:name="List 5" w:semiHidden="1" w:unhideWhenUsed="1"/>
-    <w:lsdException w:name="List Bullet 2" w:semiHidden="1" w:unhideWhenUsed="1"/>
-    <w:lsdException w:name="List Bullet 3" w:semiHidden="1" w:unhideWhenUsed="1"/>
-    <w:lsdException w:name="List Bullet 4" w:semiHidden="1" w:unhideWhenUsed="1"/>
-    <w:lsdException w:name="List Bullet 5" w:semiHidden="1" w:unhideWhenUsed="1"/>
-    <w:lsdException w:name="List Number 2" w:semiHidden="1" w:unhideWhenUsed="1"/>
-    <w:lsdException w:name="List Number 3" w:semiHidden="1" w:unhideWhenUsed="1"/>
-    <w:lsdException w:name="List Number 4" w:semiHidden="1" w:unhideWhenUsed="1"/>
-    <w:lsdException w:name="List Number 5" w:semiHidden="1" w:unhideWhenUsed="1"/>
-    <w:lsdException w:name="Title" w:uiPriority="10" w:qFormat="1"/>
-    <w:lsdException w:name="Closing" w:semiHidden="1" w:unhideWhenUsed="1"/>
-    <w:lsdException w:name="Signature" w:semiHidden="1" w:unhideWhenUsed="1"/>
-    <w:lsdException w:name="Default Paragraph Font" w:semiHidden="1" w:uiPriority="1" w:unhideWhenUsed="1"/>
-    <w:lsdException w:name="Body Text" w:semiHidden="1" w:unhideWhenUsed="1"/>
-    <w:lsdException w:name="Body Text Indent" w:semiHidden="1" w:unhideWhenUsed="1"/>
-    <w:lsdException w:name="List Continue" w:semiHidden="1" w:unhideWhenUsed="1"/>
-    <w:lsdException w:name="List Continue 2" w:semiHidden="1" w:unhideWhenUsed="1"/>
-    <w:lsdException w:name="List Continue 3" w:semiHidden="1" w:unhideWhenUsed="1"/>
-    <w:lsdException w:name="List Continue 4" w:semiHidden="1" w:unhideWhenUsed="1"/>
-    <w:lsdException w:name="List Continue 5" w:semiHidden="1" w:unhideWhenUsed="1"/>
-    <w:lsdException w:name="Message Header" w:semiHidden="1" w:unhideWhenUsed="1"/>
-    <w:lsdException w:name="Subtitle" w:uiPriority="11" w:qFormat="1"/>
-    <w:lsdException w:name="Salutation" w:semiHidden="1" w:unhideWhenUsed="1"/>
-    <w:lsdException w:name="Date" w:semiHidden="1" w:unhideWhenUsed="1"/>
-    <w:lsdException w:name="Body Text First Indent" w:semiHidden="1" w:unhideWhenUsed="1"/>
-    <w:lsdException w:name="Body Text First Indent 2" w:semiHidden="1" w:unhideWhenUsed="1"/>
-    <w:lsdException w:name="Note Heading" w:semiHidden="1" w:unhideWhenUsed="1"/>
-    <w:lsdException w:name="Body Text 2" w:semiHidden="1" w:unhideWhenUsed="1"/>
-    <w:lsdException w:name="Body Text 3" w:semiHidden="1" w:unhideWhenUsed="1"/>
-    <w:lsdException w:name="Body Text Indent 2" w:semiHidden="1" w:unhideWhenUsed="1"/>
-    <w:lsdException w:name="Body Text Indent 3" w:semiHidden="1" w:unhideWhenUsed="1"/>
-    <w:lsdException w:name="Block Text" w:semiHidden="1" w:unhideWhenUsed="1"/>
-    <w:lsdException w:name="Hyperlink" w:semiHidden="1" w:unhideWhenUsed="1"/>
-    <w:lsdException w:name="FollowedHyperlink" w:semiHidden="1" w:unhideWhenUsed="1"/>
-    <w:lsdException w:name="Strong" w:uiPriority="22" w:qFormat="1"/>
-    <w:lsdException w:name="Emphasis" w:uiPriority="20" w:qFormat="1"/>
-    <w:lsdException w:name="Document Map" w:semiHidden="1" w:unhideWhenUsed="1"/>
-    <w:lsdException w:name="Plain Text" w:semiHidden="1" w:unhideWhenUsed="1"/>
-    <w:lsdException w:name="E-mail Signature" w:semiHidden="1" w:unhideWhenUsed="1"/>
-    <w:lsdException w:name="HTML Top of Form" w:semiHidden="1" w:unhideWhenUsed="1"/>
-    <w:lsdException w:name="HTML Bottom of Form" w:semiHidden="1" w:unhideWhenUsed="1"/>
-    <w:lsdException w:name="Normal (Web)" w:semiHidden="1" w:unhideWhenUsed="1"/>
-    <w:lsdException w:name="HTML Acronym" w:semiHidden="1" w:unhideWhenUsed="1"/>
-    <w:lsdException w:name="HTML Address" w:semiHidden="1" w:unhideWhenUsed="1"/>
-    <w:lsdException w:name="HTML Cite" w:semiHidden="1" w:unhideWhenUsed="1"/>
-    <w:lsdException w:name="HTML Code" w:semiHidden="1" w:unhideWhenUsed="1"/>
-    <w:lsdException w:name="HTML Definition" w:semiHidden="1" w:unhideWhenUsed="1"/>
-    <w:lsdException w:name="HTML Keyboard" w:semiHidden="1" w:unhideWhenUsed="1"/>
-    <w:lsdException w:name="HTML Preformatted" w:semiHidden="1" w:unhideWhenUsed="1"/>
-    <w:lsdException w:name="HTML Sample" w:semiHidden="1" w:unhideWhenUsed="1"/>
-    <w:lsdException w:name="HTML Typewriter" w:semiHidden="1" w:unhideWhenUsed="1"/>
-    <w:lsdException w:name="HTML Variable" w:semiHidden="1" w:unhideWhenUsed="1"/>
-    <w:lsdException w:name="Normal Table" w:semiHidden="1" w:unhideWhenUsed="1"/>
-    <w:lsdException w:name="annotation subject" w:semiHidden="1" w:unhideWhenUsed="1"/>
-    <w:lsdException w:name="No List" w:semiHidden="1" w:unhideWhenUsed="1"/>
-    <w:lsdException w:name="Outline List 1" w:semiHidden="1" w:unhideWhenUsed="1"/>
-    <w:lsdException w:name="Outline List 2" w:semiHidden="1" w:unhideWhenUsed="1"/>
-    <w:lsdException w:name="Outline List 3" w:semiHidden="1" w:unhideWhenUsed="1"/>
-    <w:lsdException w:name="Table Simple 1" w:semiHidden="1" w:unhideWhenUsed="1"/>
-    <w:lsdException w:name="Table Simple 2" w:semiHidden="1" w:unhideWhenUsed="1"/>
-    <w:lsdException w:name="Table Simple 3" w:semiHidden="1" w:unhideWhenUsed="1"/>
-    <w:lsdException w:name="Table Classic 1" w:semiHidden="1" w:unhideWhenUsed="1"/>
-    <w:lsdException w:name="Table Classic 2" w:semiHidden="1" w:unhideWhenUsed="1"/>
-    <w:lsdException w:name="Table Classic 3" w:semiHidden="1" w:unhideWhenUsed="1"/>
-    <w:lsdException w:name="Table Classic 4" w:semiHidden="1" w:unhideWhenUsed="1"/>
-    <w:lsdException w:name="Table Colorful 1" w:semiHidden="1" w:unhideWhenUsed="1"/>
-    <w:lsdException w:name="Table Colorful 2" w:semiHidden="1" w:unhideWhenUsed="1"/>
-    <w:lsdException w:name="Table Colorful 3" w:semiHidden="1" w:unhideWhenUsed="1"/>
-    <w:lsdException w:name="Table Columns 1" w:semiHidden="1" w:unhideWhenUsed="1"/>
-    <w:lsdException w:name="Table Columns 2" w:semiHidden="1" w:unhideWhenUsed="1"/>
-    <w:lsdException w:name="Table Columns 3" w:semiHidden="1" w:unhideWhenUsed="1"/>
-    <w:lsdException w:name="Table Columns 4" w:semiHidden="1" w:unhideWhenUsed="1"/>
-    <w:lsdException w:name="Table Columns 5" w:semiHidden="1" w:unhideWhenUsed="1"/>
-    <w:lsdException w:name="Table Grid 1" w:semiHidden="1" w:unhideWhenUsed="1"/>
-    <w:lsdException w:name="Table Grid 2" w:semiHidden="1" w:unhideWhenUsed="1"/>
-    <w:lsdException w:name="Table Grid 3" w:semiHidden="1" w:unhideWhenUsed="1"/>
-    <w:lsdException w:name="Table Grid 4" w:semiHidden="1" w:unhideWhenUsed="1"/>
-    <w:lsdException w:name="Table Grid 5" w:semiHidden="1" w:unhideWhenUsed="1"/>
-    <w:lsdException w:name="Table Grid 6" w:semiHidden="1" w:unhideWhenUsed="1"/>
-    <w:lsdException w:name="Table Grid 7" w:semiHidden="1" w:unhideWhenUsed="1"/>
-    <w:lsdException w:name="Table Grid 8" w:semiHidden="1" w:unhideWhenUsed="1"/>
-    <w:lsdException w:name="Table List 1" w:semiHidden="1" w:unhideWhenUsed="1"/>
-    <w:lsdException w:name="Table List 2" w:semiHidden="1" w:unhideWhenUsed="1"/>
-    <w:lsdException w:name="Table List 3" w:semiHidden="1" w:unhideWhenUsed="1"/>
-    <w:lsdException w:name="Table List 4" w:semiHidden="1" w:unhideWhenUsed="1"/>
-    <w:lsdException w:name="Table List 5" w:semiHidden="1" w:unhideWhenUsed="1"/>
-    <w:lsdException w:name="Table List 6" w:semiHidden="1" w:unhideWhenUsed="1"/>
-    <w:lsdException w:name="Table List 7" w:semiHidden="1" w:unhideWhenUsed="1"/>
-    <w:lsdException w:name="Table List 8" w:semiHidden="1" w:unhideWhenUsed="1"/>
-    <w:lsdException w:name="Table 3D effects 1" w:semiHidden="1" w:unhideWhenUsed="1"/>
-    <w:lsdException w:name="Table 3D effects 2" w:semiHidden="1" w:unhideWhenUsed="1"/>
-    <w:lsdException w:name="Table 3D effects 3" w:semiHidden="1" w:unhideWhenUsed="1"/>
-    <w:lsdException w:name="Table Contemporary" w:semiHidden="1" w:unhideWhenUsed="1"/>
-    <w:lsdException w:name="Table Elegant" w:semiHidden="1" w:unhideWhenUsed="1"/>
-    <w:lsdException w:name="Table Professional" w:semiHidden="1" w:unhideWhenUsed="1"/>
-    <w:lsdException w:name="Table Subtle 1" w:semiHidden="1" w:unhideWhenUsed="1"/>
-    <w:lsdException w:name="Table Subtle 2" w:semiHidden="1" w:unhideWhenUsed="1"/>
-    <w:lsdException w:name="Table Web 1" w:semiHidden="1" w:unhideWhenUsed="1"/>
-    <w:lsdException w:name="Table Web 2" w:semiHidden="1" w:unhideWhenUsed="1"/>
-    <w:lsdException w:name="Table Web 3" w:semiHidden="1" w:unhideWhenUsed="1"/>
-    <w:lsdException w:name="Balloon Text" w:semiHidden="1" w:unhideWhenUsed="1"/>
-    <w:lsdException w:name="Table Grid" w:uiPriority="39"/>
-    <w:lsdException w:name="Table Theme" w:semiHidden="1" w:unhideWhenUsed="1"/>
-    <w:lsdException w:name="Placeholder Text" w:semiHidden="1"/>
-    <w:lsdException w:name="No Spacing" w:uiPriority="1" w:qFormat="1"/>
-    <w:lsdException w:name="Light Shading" w:uiPriority="60"/>
-    <w:lsdException w:name="Light List" w:uiPriority="61"/>
-    <w:lsdException w:name="Light Grid" w:uiPriority="62"/>
-    <w:lsdException w:name="Medium Shading 1" w:uiPriority="63"/>
-    <w:lsdException w:name="Medium Shading 2" w:uiPriority="64"/>
-    <w:lsdException w:name="Medium List 1" w:uiPriority="65"/>
-    <w:lsdException w:name="Medium List 2" w:uiPriority="66"/>
-    <w:lsdException w:name="Medium Grid 1" w:uiPriority="67"/>
-    <w:lsdException w:name="Medium Grid 2" w:uiPriority="68"/>
-    <w:lsdException w:name="Medium Grid 3" w:uiPriority="69"/>
-    <w:lsdException w:name="Dark List" w:uiPriority="70"/>
-    <w:lsdException w:name="Colorful Shading" w:uiPriority="71"/>
-    <w:lsdException w:name="Colorful List" w:uiPriority="72"/>
-    <w:lsdException w:name="Colorful Grid" w:uiPriority="73"/>
-    <w:lsdException w:name="Light Shading Accent 1" w:uiPriority="60"/>
-    <w:lsdException w:name="Light List Accent 1" w:uiPriority="61"/>
-    <w:lsdException w:name="Light Grid Accent 1" w:uiPriority="62"/>
-    <w:lsdException w:name="Medium Shading 1 Accent 1" w:uiPriority="63"/>
-    <w:lsdException w:name="Medium Shading 2 Accent 1" w:uiPriority="64"/>
-    <w:lsdException w:name="Medium List 1 Accent 1" w:uiPriority="65"/>
-    <w:lsdException w:name="Revision" w:semiHidden="1"/>
-    <w:lsdException w:name="List Paragraph" w:uiPriority="34" w:qFormat="1"/>
-    <w:lsdException w:name="Quote" w:uiPriority="29" w:qFormat="1"/>
-    <w:lsdException w:name="Intense Quote" w:uiPriority="30" w:qFormat="1"/>
-    <w:lsdException w:name="Medium List 2 Accent 1" w:uiPriority="66"/>
-    <w:lsdException w:name="Medium Grid 1 Accent 1" w:uiPriority="67"/>
-    <w:lsdException w:name="Medium Grid 2 Accent 1" w:uiPriority="68"/>
-    <w:lsdException w:name="Medium Grid 3 Accent 1" w:uiPriority="69"/>
-    <w:lsdException w:name="Dark List Accent 1" w:uiPriority="70"/>
-    <w:lsdException w:name="Colorful Shading Accent 1" w:uiPriority="71"/>
-    <w:lsdException w:name="Colorful List Accent 1" w:uiPriority="72"/>
-    <w:lsdException w:name="Colorful Grid Accent 1" w:uiPriority="73"/>
-    <w:lsdException w:name="Light Shading Accent 2" w:uiPriority="60"/>
-    <w:lsdException w:name="Light List Accent 2" w:uiPriority="61"/>
-    <w:lsdException w:name="Light Grid Accent 2" w:uiPriority="62"/>
-    <w:lsdException w:name="Medium Shading 1 Accent 2" w:uiPriority="63"/>
-    <w:lsdException w:name="Medium Shading 2 Accent 2" w:uiPriority="64"/>
-    <w:lsdException w:name="Medium List 1 Accent 2" w:uiPriority="65"/>
-    <w:lsdException w:name="Medium List 2 Accent 2" w:uiPriority="66"/>
-    <w:lsdException w:name="Medium Grid 1 Accent 2" w:uiPriority="67"/>
-    <w:lsdException w:name="Medium Grid 2 Accent 2" w:uiPriority="68"/>
-    <w:lsdException w:name="Medium Grid 3 Accent 2" w:uiPriority="69"/>
-    <w:lsdException w:name="Dark List Accent 2" w:uiPriority="70"/>
-    <w:lsdException w:name="Colorful Shading Accent 2" w:uiPriority="71"/>
-    <w:lsdException w:name="Colorful List Accent 2" w:uiPriority="72"/>
-    <w:lsdException w:name="Colorful Grid Accent 2" w:uiPriority="73"/>
-    <w:lsdException w:name="Light Shading Accent 3" w:uiPriority="60"/>
-    <w:lsdException w:name="Light List Accent 3" w:uiPriority="61"/>
-    <w:lsdException w:name="Light Grid Accent 3" w:uiPriority="62"/>
-    <w:lsdException w:name="Medium Shading 1 Accent 3" w:uiPriority="63"/>
-    <w:lsdException w:name="Medium Shading 2 Accent 3" w:uiPriority="64"/>
-    <w:lsdException w:name="Medium List 1 Accent 3" w:uiPriority="65"/>
-    <w:lsdException w:name="Medium List 2 Accent 3" w:uiPriority="66"/>
-    <w:lsdException w:name="Medium Grid 1 Accent 3" w:uiPriority="67"/>
-    <w:lsdException w:name="Medium Grid 2 Accent 3" w:uiPriority="68"/>
-    <w:lsdException w:name="Medium Grid 3 Accent 3" w:uiPriority="69"/>
-    <w:lsdException w:name="Dark List Accent 3" w:uiPriority="70"/>
-    <w:lsdException w:name="Colorful Shading Accent 3" w:uiPriority="71"/>
-    <w:lsdException w:name="Colorful List Accent 3" w:uiPriority="72"/>
-    <w:lsdException w:name="Colorful Grid Accent 3" w:uiPriority="73"/>
-    <w:lsdException w:name="Light Shading Accent 4" w:uiPriority="60"/>
-    <w:lsdException w:name="Light List Accent 4" w:uiPriority="61"/>
-    <w:lsdException w:name="Light Grid Accent 4" w:uiPriority="62"/>
-    <w:lsdException w:name="Medium Shading 1 Accent 4" w:uiPriority="63"/>
-    <w:lsdException w:name="Medium Shading 2 Accent 4" w:uiPriority="64"/>
-    <w:lsdException w:name="Medium List 1 Accent 4" w:uiPriority="65"/>
-    <w:lsdException w:name="Medium List 2 Accent 4" w:uiPriority="66"/>
-    <w:lsdException w:name="Medium Grid 1 Accent 4" w:uiPriority="67"/>
-    <w:lsdException w:name="Medium Grid 2 Accent 4" w:uiPriority="68"/>
-    <w:lsdException w:name="Medium Grid 3 Accent 4" w:uiPriority="69"/>
-    <w:lsdException w:name="Dark List Accent 4" w:uiPriority="70"/>
-    <w:lsdException w:name="Colorful Shading Accent 4" w:uiPriority="71"/>
-    <w:lsdException w:name="Colorful List Accent 4" w:uiPriority="72"/>
-    <w:lsdException w:name="Colorful Grid Accent 4" w:uiPriority="73"/>
-    <w:lsdException w:name="Light Shading Accent 5" w:uiPriority="60"/>
-    <w:lsdException w:name="Light List Accent 5" w:uiPriority="61"/>
-    <w:lsdException w:name="Light Grid Accent 5" w:uiPriority="62"/>
-    <w:lsdException w:name="Medium Shading 1 Accent 5" w:uiPriority="63"/>
-    <w:lsdException w:name="Medium Shading 2 Accent 5" w:uiPriority="64"/>
-    <w:lsdException w:name="Medium List 1 Accent 5" w:uiPriority="65"/>
-    <w:lsdException w:name="Medium List 2 Accent 5" w:uiPriority="66"/>
-    <w:lsdException w:name="Medium Grid 1 Accent 5" w:uiPriority="67"/>
-    <w:lsdException w:name="Medium Grid 2 Accent 5" w:uiPriority="68"/>
-    <w:lsdException w:name="Medium Grid 3 Accent 5" w:uiPriority="69"/>
-    <w:lsdException w:name="Dark List Accent 5" w:uiPriority="70"/>
-    <w:lsdException w:name="Colorful Shading Accent 5" w:uiPriority="71"/>
-    <w:lsdException w:name="Colorful List Accent 5" w:uiPriority="72"/>
-    <w:lsdException w:name="Colorful Grid Accent 5" w:uiPriority="73"/>
-    <w:lsdException w:name="Light Shading Accent 6" w:uiPriority="60"/>
-    <w:lsdException w:name="Light List Accent 6" w:uiPriority="61"/>
-    <w:lsdException w:name="Light Grid Accent 6" w:uiPriority="62"/>
-    <w:lsdException w:name="Medium Shading 1 Accent 6" w:uiPriority="63"/>
-    <w:lsdException w:name="Medium Shading 2 Accent 6" w:uiPriority="64"/>
-    <w:lsdException w:name="Medium List 1 Accent 6" w:uiPriority="65"/>
-    <w:lsdException w:name="Medium List 2 Accent 6" w:uiPriority="66"/>
-    <w:lsdException w:name="Medium Grid 1 Accent 6" w:uiPriority="67"/>
-    <w:lsdException w:name="Medium Grid 2 Accent 6" w:uiPriority="68"/>
-    <w:lsdException w:name="Medium Grid 3 Accent 6" w:uiPriority="69"/>
-    <w:lsdException w:name="Dark List Accent 6" w:uiPriority="70"/>
-    <w:lsdException w:name="Colorful Shading Accent 6" w:uiPriority="71"/>
-    <w:lsdException w:name="Colorful List Accent 6" w:uiPriority="72"/>
-    <w:lsdException w:name="Colorful Grid Accent 6" w:uiPriority="73"/>
-    <w:lsdException w:name="Subtle Emphasis" w:uiPriority="19" w:qFormat="1"/>
-    <w:lsdException w:name="Intense Emphasis" w:uiPriority="21" w:qFormat="1"/>
-    <w:lsdException w:name="Subtle Reference" w:uiPriority="31" w:qFormat="1"/>
-    <w:lsdException w:name="Intense Reference" w:uiPriority="32" w:qFormat="1"/>
-    <w:lsdException w:name="Book Title" w:uiPriority="33" w:qFormat="1"/>
-    <w:lsdException w:name="Bibliography" w:semiHidden="1" w:uiPriority="37" w:unhideWhenUsed="1"/>
-    <w:lsdException w:name="TOC Heading" w:semiHidden="1" w:uiPriority="39" w:unhideWhenUsed="1" w:qFormat="1"/>
-    <w:lsdException w:name="Plain Table 1" w:uiPriority="41"/>
-    <w:lsdException w:name="Plain Table 2" w:uiPriority="42"/>
-    <w:lsdException w:name="Plain Table 3" w:uiPriority="43"/>
-    <w:lsdException w:name="Plain Table 4" w:uiPriority="44"/>
-    <w:lsdException w:name="Plain Table 5" w:uiPriority="45"/>
-    <w:lsdException w:name="Grid Table Light" w:uiPriority="40"/>
-    <w:lsdException w:name="Grid Table 1 Light" w:uiPriority="46"/>
-    <w:lsdException w:name="Grid Table 2" w:uiPriority="47"/>
-    <w:lsdException w:name="Grid Table 3" w:uiPriority="48"/>
-    <w:lsdException w:name="Grid Table 4" w:uiPriority="49"/>
-    <w:lsdException w:name="Grid Table 5 Dark" w:uiPriority="50"/>
-    <w:lsdException w:name="Grid Table 6 Colorful" w:uiPriority="51"/>
-    <w:lsdException w:name="Grid Table 7 Colorful" w:uiPriority="52"/>
-    <w:lsdException w:name="Grid Table 1 Light Accent 1" w:uiPriority="46"/>
-    <w:lsdException w:name="Grid Table 2 Accent 1" w:uiPriority="47"/>
-    <w:lsdException w:name="Grid Table 3 Accent 1" w:uiPriority="48"/>
-    <w:lsdException w:name="Grid Table 4 Accent 1" w:uiPriority="49"/>
-    <w:lsdException w:name="Grid Table 5 Dark Accent 1" w:uiPriority="50"/>
-    <w:lsdException w:name="Grid Table 6 Colorful Accent 1" w:uiPriority="51"/>
-    <w:lsdException w:name="Grid Table 7 Colorful Accent 1" w:uiPriority="52"/>
-    <w:lsdException w:name="Grid Table 1 Light Accent 2" w:uiPriority="46"/>
-    <w:lsdException w:name="Grid Table 2 Accent 2" w:uiPriority="47"/>
-    <w:lsdException w:name="Grid Table 3 Accent 2" w:uiPriority="48"/>
-    <w:lsdException w:name="Grid Table 4 Accent 2" w:uiPriority="49"/>
-    <w:lsdException w:name="Grid Table 5 Dark Accent 2" w:uiPriority="50"/>
-    <w:lsdException w:name="Grid Table 6 Colorful Accent 2" w:uiPriority="51"/>
-    <w:lsdException w:name="Grid Table 7 Colorful Accent 2" w:uiPriority="52"/>
-    <w:lsdException w:name="Grid Table 1 Light Accent 3" w:uiPriority="46"/>
-    <w:lsdException w:name="Grid Table 2 Accent 3" w:uiPriority="47"/>
-    <w:lsdException w:name="Grid Table 3 Accent 3" w:uiPriority="48"/>
-    <w:lsdException w:name="Grid Table 4 Accent 3" w:uiPriority="49"/>
-    <w:lsdException w:name="Grid Table 5 Dark Accent 3" w:uiPriority="50"/>
-    <w:lsdException w:name="Grid Table 6 Colorful Accent 3" w:uiPriority="51"/>
-    <w:lsdException w:name="Grid Table 7 Colorful Accent 3" w:uiPriority="52"/>
-    <w:lsdException w:name="Grid Table 1 Light Accent 4" w:uiPriority="46"/>
-    <w:lsdException w:name="Grid Table 2 Accent 4" w:uiPriority="47"/>
-    <w:lsdException w:name="Grid Table 3 Accent 4" w:uiPriority="48"/>
-    <w:lsdException w:name="Grid Table 4 Accent 4" w:uiPriority="49"/>
-    <w:lsdException w:name="Grid Table 5 Dark Accent 4" w:uiPriority="50"/>
-    <w:lsdException w:name="Grid Table 6 Colorful Accent 4" w:uiPriority="51"/>
-    <w:lsdException w:name="Grid Table 7 Colorful Accent 4" w:uiPriority="52"/>
-    <w:lsdException w:name="Grid Table 1 Light Accent 5" w:uiPriority="46"/>
-    <w:lsdException w:name="Grid Table 2 Accent 5" w:uiPriority="47"/>
-    <w:lsdException w:name="Grid Table 3 Accent 5" w:uiPriority="48"/>
-    <w:lsdException w:name="Grid Table 4 Accent 5" w:uiPriority="49"/>
-    <w:lsdException w:name="Grid Table 5 Dark Accent 5" w:uiPriority="50"/>
-    <w:lsdException w:name="Grid Table 6 Colorful Accent 5" w:uiPriority="51"/>
-    <w:lsdException w:name="Grid Table 7 Colorful Accent 5" w:uiPriority="52"/>
-    <w:lsdException w:name="Grid Table 1 Light Accent 6" w:uiPriority="46"/>
-    <w:lsdException w:name="Grid Table 2 Accent 6" w:uiPriority="47"/>
-    <w:lsdException w:name="Grid Table 3 Accent 6" w:uiPriority="48"/>
-    <w:lsdException w:name="Grid Table 4 Accent 6" w:uiPriority="49"/>
-    <w:lsdException w:name="Grid Table 5 Dark Accent 6" w:uiPriority="50"/>
-    <w:lsdException w:name="Grid Table 6 Colorful Accent 6" w:uiPriority="51"/>
-    <w:lsdException w:name="Grid Table 7 Colorful Accent 6" w:uiPriority="52"/>
-    <w:lsdException w:name="List Table 1 Light" w:uiPriority="46"/>
-    <w:lsdException w:name="List Table 2" w:uiPriority="47"/>
-    <w:lsdException w:name="List Table 3" w:uiPriority="48"/>
-    <w:lsdException w:name="List Table 4" w:uiPriority="49"/>
-    <w:lsdException w:name="List Table 5 Dark" w:uiPriority="50"/>
-    <w:lsdException w:name="List Table 6 Colorful" w:uiPriority="51"/>
-    <w:lsdException w:name="List Table 7 Colorful" w:uiPriority="52"/>
-    <w:lsdException w:name="List Table 1 Light Accent 1" w:uiPriority="46"/>
-    <w:lsdException w:name="List Table 2 Accent 1" w:uiPriority="47"/>
-    <w:lsdException w:name="List Table 3 Accent 1" w:uiPriority="48"/>
-    <w:lsdException w:name="List Table 4 Accent 1" w:uiPriority="49"/>
-    <w:lsdException w:name="List Table 5 Dark Accent 1" w:uiPriority="50"/>
-    <w:lsdException w:name="List Table 6 Colorful Accent 1" w:uiPriority="51"/>
-    <w:lsdException w:name="List Table 7 Colorful Accent 1" w:uiPriority="52"/>
-    <w:lsdException w:name="List Table 1 Light Accent 2" w:uiPriority="46"/>
-    <w:lsdException w:name="List Table 2 Accent 2" w:uiPriority="47"/>
-    <w:lsdException w:name="List Table 3 Accent 2" w:uiPriority="48"/>
-    <w:lsdException w:name="List Table 4 Accent 2" w:uiPriority="49"/>
-    <w:lsdException w:name="List Table 5 Dark Accent 2" w:uiPriority="50"/>
-    <w:lsdException w:name="List Table 6 Colorful Accent 2" w:uiPriority="51"/>
-    <w:lsdException w:name="List Table 7 Colorful Accent 2" w:uiPriority="52"/>
-    <w:lsdException w:name="List Table 1 Light Accent 3" w:uiPriority="46"/>
-    <w:lsdException w:name="List Table 2 Accent 3" w:uiPriority="47"/>
-    <w:lsdException w:name="List Table 3 Accent 3" w:uiPriority="48"/>
-    <w:lsdException w:name="List Table 4 Accent 3" w:uiPriority="49"/>
-    <w:lsdException w:name="List Table 5 Dark Accent 3" w:uiPriority="50"/>
-    <w:lsdException w:name="List Table 6 Colorful Accent 3" w:uiPriority="51"/>
-    <w:lsdException w:name="List Table 7 Colorful Accent 3" w:uiPriority="52"/>
-    <w:lsdException w:name="List Table 1 Light Accent 4" w:uiPriority="46"/>
-    <w:lsdException w:name="List Table 2 Accent 4" w:uiPriority="47"/>
-    <w:lsdException w:name="List Table 3 Accent 4" w:uiPriority="48"/>
-    <w:lsdException w:name="List Table 4 Accent 4" w:uiPriority="49"/>
-    <w:lsdException w:name="List Table 5 Dark Accent 4" w:uiPriority="50"/>
-    <w:lsdException w:name="List Table 6 Colorful Accent 4" w:uiPriority="51"/>
-    <w:lsdException w:name="List Table 7 Colorful Accent 4" w:uiPriority="52"/>
-    <w:lsdException w:name="List Table 1 Light Accent 5" w:uiPriority="46"/>
-    <w:lsdException w:name="List Table 2 Accent 5" w:uiPriority="47"/>
-    <w:lsdException w:name="List Table 3 Accent 5" w:uiPriority="48"/>
-    <w:lsdException w:name="List Table 4 Accent 5" w:uiPriority="49"/>
-    <w:lsdException w:name="List Table 5 Dark Accent 5" w:uiPriority="50"/>
-    <w:lsdException w:name="List Table 6 Colorful Accent 5" w:uiPriority="51"/>
-    <w:lsdException w:name="List Table 7 Colorful Accent 5" w:uiPriority="52"/>
-    <w:lsdException w:name="List Table 1 Light Accent 6" w:uiPriority="46"/>
-    <w:lsdException w:name="List Table 2 Accent 6" w:uiPriority="47"/>
-    <w:lsdException w:name="List Table 3 Accent 6" w:uiPriority="48"/>
-    <w:lsdException w:name="List Table 4 Accent 6" w:uiPriority="49"/>
-    <w:lsdException w:name="List Table 5 Dark Accent 6" w:uiPriority="50"/>
-    <w:lsdException w:name="List Table 6 Colorful Accent 6" w:uiPriority="51"/>
-    <w:lsdException w:name="List Table 7 Colorful Accent 6" w:uiPriority="52"/>
-    <w:lsdException w:name="Mention" w:semiHidden="1" w:unhideWhenUsed="1"/>
-    <w:lsdException w:name="Smart Hyperlink" w:semiHidden="1" w:unhideWhenUsed="1"/>
-    <w:lsdException w:name="Hashtag" w:semiHidden="1" w:unhideWhenUsed="1"/>
-    <w:lsdException w:name="Unresolved Mention" w:semiHidden="1" w:unhideWhenUsed="1"/>
+  <w:latentStyles w:defLockedState="0" w:defUIPriority="99" w:defSemiHidden="1" w:defUnhideWhenUsed="1" w:defQFormat="0" w:count="267">
+    <w:lsdException w:name="Normal" w:semiHidden="0" w:uiPriority="0" w:unhideWhenUsed="0" w:qFormat="1"/>
+    <w:lsdException w:name="heading 1" w:semiHidden="0" w:uiPriority="9" w:unhideWhenUsed="0" w:qFormat="1"/>
+    <w:lsdException w:name="heading 2" w:uiPriority="9" w:qFormat="1"/>
+    <w:lsdException w:name="heading 3" w:uiPriority="9" w:qFormat="1"/>
+    <w:lsdException w:name="heading 4" w:uiPriority="9" w:qFormat="1"/>
+    <w:lsdException w:name="heading 5" w:uiPriority="9" w:qFormat="1"/>
+    <w:lsdException w:name="heading 6" w:uiPriority="9" w:qFormat="1"/>
+    <w:lsdException w:name="heading 7" w:uiPriority="9" w:qFormat="1"/>
+    <w:lsdException w:name="heading 8" w:uiPriority="9" w:qFormat="1"/>
+    <w:lsdException w:name="heading 9" w:uiPriority="9" w:qFormat="1"/>
+    <w:lsdException w:name="toc 1" w:uiPriority="39"/>
+    <w:lsdException w:name="toc 2" w:uiPriority="39"/>
+    <w:lsdException w:name="toc 3" w:uiPriority="39"/>
+    <w:lsdException w:name="toc 4" w:uiPriority="39"/>
+    <w:lsdException w:name="toc 5" w:uiPriority="39"/>
+    <w:lsdException w:name="toc 6" w:uiPriority="39"/>
+    <w:lsdException w:name="toc 7" w:uiPriority="39"/>
+    <w:lsdException w:name="toc 8" w:uiPriority="39"/>
+    <w:lsdException w:name="toc 9" w:uiPriority="39"/>
+    <w:lsdException w:name="caption" w:uiPriority="35" w:qFormat="1"/>
+    <w:lsdException w:name="Title" w:semiHidden="0" w:uiPriority="10" w:unhideWhenUsed="0" w:qFormat="1"/>
+    <w:lsdException w:name="Default Paragraph Font" w:uiPriority="1"/>
+    <w:lsdException w:name="Subtitle" w:semiHidden="0" w:uiPriority="11" w:unhideWhenUsed="0" w:qFormat="1"/>
+    <w:lsdException w:name="Strong" w:semiHidden="0" w:uiPriority="22" w:unhideWhenUsed="0" w:qFormat="1"/>
+    <w:lsdException w:name="Emphasis" w:semiHidden="0" w:uiPriority="20" w:unhideWhenUsed="0" w:qFormat="1"/>
+    <w:lsdException w:name="Table Grid" w:semiHidden="0" w:uiPriority="39" w:unhideWhenUsed="0"/>
+    <w:lsdException w:name="Placeholder Text" w:unhideWhenUsed="0"/>
+    <w:lsdException w:name="No Spacing" w:semiHidden="0" w:uiPriority="1" w:unhideWhenUsed="0" w:qFormat="1"/>
+    <w:lsdException w:name="Light Shading" w:semiHidden="0" w:uiPriority="60" w:unhideWhenUsed="0"/>
+    <w:lsdException w:name="Light List" w:semiHidden="0" w:uiPriority="61" w:unhideWhenUsed="0"/>
+    <w:lsdException w:name="Light Grid" w:semiHidden="0" w:uiPriority="62" w:unhideWhenUsed="0"/>
+    <w:lsdException w:name="Medium Shading 1" w:semiHidden="0" w:uiPriority="63" w:unhideWhenUsed="0"/>
+    <w:lsdException w:name="Medium Shading 2" w:semiHidden="0" w:uiPriority="64" w:unhideWhenUsed="0"/>
+    <w:lsdException w:name="Medium List 1" w:semiHidden="0" w:uiPriority="65" w:unhideWhenUsed="0"/>
+    <w:lsdException w:name="Medium List 2" w:semiHidden="0" w:uiPriority="66" w:unhideWhenUsed="0"/>
+    <w:lsdException w:name="Medium Grid 1" w:semiHidden="0" w:uiPriority="67" w:unhideWhenUsed="0"/>
+    <w:lsdException w:name="Medium Grid 2" w:semiHidden="0" w:uiPriority="68" w:unhideWhenUsed="0"/>
+    <w:lsdException w:name="Medium Grid 3" w:semiHidden="0" w:uiPriority="69" w:unhideWhenUsed="0"/>
+    <w:lsdException w:name="Dark List" w:semiHidden="0" w:uiPriority="70" w:unhideWhenUsed="0"/>
+    <w:lsdException w:name="Colorful Shading" w:semiHidden="0" w:uiPriority="71" w:unhideWhenUsed="0"/>
+    <w:lsdException w:name="Colorful List" w:semiHidden="0" w:uiPriority="72" w:unhideWhenUsed="0"/>
+    <w:lsdException w:name="Colorful Grid" w:semiHidden="0" w:uiPriority="73" w:unhideWhenUsed="0"/>
+    <w:lsdException w:name="Light Shading Accent 1" w:semiHidden="0" w:uiPriority="60" w:unhideWhenUsed="0"/>
+    <w:lsdException w:name="Light List Accent 1" w:semiHidden="0" w:uiPriority="61" w:unhideWhenUsed="0"/>
+    <w:lsdException w:name="Light Grid Accent 1" w:semiHidden="0" w:uiPriority="62" w:unhideWhenUsed="0"/>
+    <w:lsdException w:name="Medium Shading 1 Accent 1" w:semiHidden="0" w:uiPriority="63" w:unhideWhenUsed="0"/>
+    <w:lsdException w:name="Medium Shading 2 Accent 1" w:semiHidden="0" w:uiPriority="64" w:unhideWhenUsed="0"/>
+    <w:lsdException w:name="Medium List 1 Accent 1" w:semiHidden="0" w:uiPriority="65" w:unhideWhenUsed="0"/>
+    <w:lsdException w:name="Revision" w:unhideWhenUsed="0"/>
+    <w:lsdException w:name="List Paragraph" w:semiHidden="0" w:uiPriority="34" w:unhideWhenUsed="0" w:qFormat="1"/>
+    <w:lsdException w:name="Quote" w:semiHidden="0" w:uiPriority="29" w:unhideWhenUsed="0" w:qFormat="1"/>
+    <w:lsdException w:name="Intense Quote" w:semiHidden="0" w:uiPriority="30" w:unhideWhenUsed="0" w:qFormat="1"/>
+    <w:lsdException w:name="Medium List 2 Accent 1" w:semiHidden="0" w:uiPriority="66" w:unhideWhenUsed="0"/>
+    <w:lsdException w:name="Medium Grid 1 Accent 1" w:semiHidden="0" w:uiPriority="67" w:unhideWhenUsed="0"/>
+    <w:lsdException w:name="Medium Grid 2 Accent 1" w:semiHidden="0" w:uiPriority="68" w:unhideWhenUsed="0"/>
+    <w:lsdException w:name="Medium Grid 3 Accent 1" w:semiHidden="0" w:uiPriority="69" w:unhideWhenUsed="0"/>
+    <w:lsdException w:name="Dark List Accent 1" w:semiHidden="0" w:uiPriority="70" w:unhideWhenUsed="0"/>
+    <w:lsdException w:name="Colorful Shading Accent 1" w:semiHidden="0" w:uiPriority="71" w:unhideWhenUsed="0"/>
+    <w:lsdException w:name="Colorful List Accent 1" w:semiHidden="0" w:uiPriority="72" w:unhideWhenUsed="0"/>
+    <w:lsdException w:name="Colorful Grid Accent 1" w:semiHidden="0" w:uiPriority="73" w:unhideWhenUsed="0"/>
+    <w:lsdException w:name="Light Shading Accent 2" w:semiHidden="0" w:uiPriority="60" w:unhideWhenUsed="0"/>
+    <w:lsdException w:name="Light List Accent 2" w:semiHidden="0" w:uiPriority="61" w:unhideWhenUsed="0"/>
+    <w:lsdException w:name="Light Grid Accent 2" w:semiHidden="0" w:uiPriority="62" w:unhideWhenUsed="0"/>
+    <w:lsdException w:name="Medium Shading 1 Accent 2" w:semiHidden="0" w:uiPriority="63" w:unhideWhenUsed="0"/>
+    <w:lsdException w:name="Medium Shading 2 Accent 2" w:semiHidden="0" w:uiPriority="64" w:unhideWhenUsed="0"/>
+    <w:lsdException w:name="Medium List 1 Accent 2" w:semiHidden="0" w:uiPriority="65" w:unhideWhenUsed="0"/>
+    <w:lsdException w:name="Medium List 2 Accent 2" w:semiHidden="0" w:uiPriority="66" w:unhideWhenUsed="0"/>
+    <w:lsdException w:name="Medium Grid 1 Accent 2" w:semiHidden="0" w:uiPriority="67" w:unhideWhenUsed="0"/>
+    <w:lsdException w:name="Medium Grid 2 Accent 2" w:semiHidden="0" w:uiPriority="68" w:unhideWhenUsed="0"/>
+    <w:lsdException w:name="Medium Grid 3 Accent 2" w:semiHidden="0" w:uiPriority="69" w:unhideWhenUsed="0"/>
+    <w:lsdException w:name="Dark List Accent 2" w:semiHidden="0" w:uiPriority="70" w:unhideWhenUsed="0"/>
+    <w:lsdException w:name="Colorful Shading Accent 2" w:semiHidden="0" w:uiPriority="71" w:unhideWhenUsed="0"/>
+    <w:lsdException w:name="Colorful List Accent 2" w:semiHidden="0" w:uiPriority="72" w:unhideWhenUsed="0"/>
+    <w:lsdException w:name="Colorful Grid Accent 2" w:semiHidden="0" w:uiPriority="73" w:unhideWhenUsed="0"/>
+    <w:lsdException w:name="Light Shading Accent 3" w:semiHidden="0" w:uiPriority="60" w:unhideWhenUsed="0"/>
+    <w:lsdException w:name="Light List Accent 3" w:semiHidden="0" w:uiPriority="61" w:unhideWhenUsed="0"/>
+    <w:lsdException w:name="Light Grid Accent 3" w:semiHidden="0" w:uiPriority="62" w:unhideWhenUsed="0"/>
+    <w:lsdException w:name="Medium Shading 1 Accent 3" w:semiHidden="0" w:uiPriority="63" w:unhideWhenUsed="0"/>
+    <w:lsdException w:name="Medium Shading 2 Accent 3" w:semiHidden="0" w:uiPriority="64" w:unhideWhenUsed="0"/>
+    <w:lsdException w:name="Medium List 1 Accent 3" w:semiHidden="0" w:uiPriority="65" w:unhideWhenUsed="0"/>
+    <w:lsdException w:name="Medium List 2 Accent 3" w:semiHidden="0" w:uiPriority="66" w:unhideWhenUsed="0"/>
+    <w:lsdException w:name="Medium Grid 1 Accent 3" w:semiHidden="0" w:uiPriority="67" w:unhideWhenUsed="0"/>
+    <w:lsdException w:name="Medium Grid 2 Accent 3" w:semiHidden="0" w:uiPriority="68" w:unhideWhenUsed="0"/>
+    <w:lsdException w:name="Medium Grid 3 Accent 3" w:semiHidden="0" w:uiPriority="69" w:unhideWhenUsed="0"/>
+    <w:lsdException w:name="Dark List Accent 3" w:semiHidden="0" w:uiPriority="70" w:unhideWhenUsed="0"/>
+    <w:lsdException w:name="Colorful Shading Accent 3" w:semiHidden="0" w:uiPriority="71" w:unhideWhenUsed="0"/>
+    <w:lsdException w:name="Colorful List Accent 3" w:semiHidden="0" w:uiPriority="72" w:unhideWhenUsed="0"/>
+    <w:lsdException w:name="Colorful Grid Accent 3" w:semiHidden="0" w:uiPriority="73" w:unhideWhenUsed="0"/>
+    <w:lsdException w:name="Light Shading Accent 4" w:semiHidden="0" w:uiPriority="60" w:unhideWhenUsed="0"/>
+    <w:lsdException w:name="Light List Accent 4" w:semiHidden="0" w:uiPriority="61" w:unhideWhenUsed="0"/>
+    <w:lsdException w:name="Light Grid Accent 4" w:semiHidden="0" w:uiPriority="62" w:unhideWhenUsed="0"/>
+    <w:lsdException w:name="Medium Shading 1 Accent 4" w:semiHidden="0" w:uiPriority="63" w:unhideWhenUsed="0"/>
+    <w:lsdException w:name="Medium Shading 2 Accent 4" w:semiHidden="0" w:uiPriority="64" w:unhideWhenUsed="0"/>
+    <w:lsdException w:name="Medium List 1 Accent 4" w:semiHidden="0" w:uiPriority="65" w:unhideWhenUsed="0"/>
+    <w:lsdException w:name="Medium List 2 Accent 4" w:semiHidden="0" w:uiPriority="66" w:unhideWhenUsed="0"/>
+    <w:lsdException w:name="Medium Grid 1 Accent 4" w:semiHidden="0" w:uiPriority="67" w:unhideWhenUsed="0"/>
+    <w:lsdException w:name="Medium Grid 2 Accent 4" w:semiHidden="0" w:uiPriority="68" w:unhideWhenUsed="0"/>
+    <w:lsdException w:name="Medium Grid 3 Accent 4" w:semiHidden="0" w:uiPriority="69" w:unhideWhenUsed="0"/>
+    <w:lsdException w:name="Dark List Accent 4" w:semiHidden="0" w:uiPriority="70" w:unhideWhenUsed="0"/>
+    <w:lsdException w:name="Colorful Shading Accent 4" w:semiHidden="0" w:uiPriority="71" w:unhideWhenUsed="0"/>
+    <w:lsdException w:name="Colorful List Accent 4" w:semiHidden="0" w:uiPriority="72" w:unhideWhenUsed="0"/>
+    <w:lsdException w:name="Colorful Grid Accent 4" w:semiHidden="0" w:uiPriority="73" w:unhideWhenUsed="0"/>
+    <w:lsdException w:name="Light Shading Accent 5" w:semiHidden="0" w:uiPriority="60" w:unhideWhenUsed="0"/>
+    <w:lsdException w:name="Light List Accent 5" w:semiHidden="0" w:uiPriority="61" w:unhideWhenUsed="0"/>
+    <w:lsdException w:name="Light Grid Accent 5" w:semiHidden="0" w:uiPriority="62" w:unhideWhenUsed="0"/>
+    <w:lsdException w:name="Medium Shading 1 Accent 5" w:semiHidden="0" w:uiPriority="63" w:unhideWhenUsed="0"/>
+    <w:lsdException w:name="Medium Shading 2 Accent 5" w:semiHidden="0" w:uiPriority="64" w:unhideWhenUsed="0"/>
+    <w:lsdException w:name="Medium List 1 Accent 5" w:semiHidden="0" w:uiPriority="65" w:unhideWhenUsed="0"/>
+    <w:lsdException w:name="Medium List 2 Accent 5" w:semiHidden="0" w:uiPriority="66" w:unhideWhenUsed="0"/>
+    <w:lsdException w:name="Medium Grid 1 Accent 5" w:semiHidden="0" w:uiPriority="67" w:unhideWhenUsed="0"/>
+    <w:lsdException w:name="Medium Grid 2 Accent 5" w:semiHidden="0" w:uiPriority="68" w:unhideWhenUsed="0"/>
+    <w:lsdException w:name="Medium Grid 3 Accent 5" w:semiHidden="0" w:uiPriority="69" w:unhideWhenUsed="0"/>
+    <w:lsdException w:name="Dark List Accent 5" w:semiHidden="0" w:uiPriority="70" w:unhideWhenUsed="0"/>
+    <w:lsdException w:name="Colorful Shading Accent 5" w:semiHidden="0" w:uiPriority="71" w:unhideWhenUsed="0"/>
+    <w:lsdException w:name="Colorful List Accent 5" w:semiHidden="0" w:uiPriority="72" w:unhideWhenUsed="0"/>
+    <w:lsdException w:name="Colorful Grid Accent 5" w:semiHidden="0" w:uiPriority="73" w:unhideWhenUsed="0"/>
+    <w:lsdException w:name="Light Shading Accent 6" w:semiHidden="0" w:uiPriority="60" w:unhideWhenUsed="0"/>
+    <w:lsdException w:name="Light List Accent 6" w:semiHidden="0" w:uiPriority="61" w:unhideWhenUsed="0"/>
+    <w:lsdException w:name="Light Grid Accent 6" w:semiHidden="0" w:uiPriority="62" w:unhideWhenUsed="0"/>
+    <w:lsdException w:name="Medium Shading 1 Accent 6" w:semiHidden="0" w:uiPriority="63" w:unhideWhenUsed="0"/>
+    <w:lsdException w:name="Medium Shading 2 Accent 6" w:semiHidden="0" w:uiPriority="64" w:unhideWhenUsed="0"/>
+    <w:lsdException w:name="Medium List 1 Accent 6" w:semiHidden="0" w:uiPriority="65" w:unhideWhenUsed="0"/>
+    <w:lsdException w:name="Medium List 2 Accent 6" w:semiHidden="0" w:uiPriority="66" w:unhideWhenUsed="0"/>
+    <w:lsdException w:name="Medium Grid 1 Accent 6" w:semiHidden="0" w:uiPriority="67" w:unhideWhenUsed="0"/>
+    <w:lsdException w:name="Medium Grid 2 Accent 6" w:semiHidden="0" w:uiPriority="68" w:unhideWhenUsed="0"/>
+    <w:lsdException w:name="Medium Grid 3 Accent 6" w:semiHidden="0" w:uiPriority="69" w:unhideWhenUsed="0"/>
+    <w:lsdException w:name="Dark List Accent 6" w:semiHidden="0" w:uiPriority="70" w:unhideWhenUsed="0"/>
+    <w:lsdException w:name="Colorful Shading Accent 6" w:semiHidden="0" w:uiPriority="71" w:unhideWhenUsed="0"/>
+    <w:lsdException w:name="Colorful List Accent 6" w:semiHidden="0" w:uiPriority="72" w:unhideWhenUsed="0"/>
+    <w:lsdException w:name="Colorful Grid Accent 6" w:semiHidden="0" w:uiPriority="73" w:unhideWhenUsed="0"/>
+    <w:lsdException w:name="Subtle Emphasis" w:semiHidden="0" w:uiPriority="19" w:unhideWhenUsed="0" w:qFormat="1"/>
+    <w:lsdException w:name="Intense Emphasis" w:semiHidden="0" w:uiPriority="21" w:unhideWhenUsed="0" w:qFormat="1"/>
+    <w:lsdException w:name="Subtle Reference" w:semiHidden="0" w:uiPriority="31" w:unhideWhenUsed="0" w:qFormat="1"/>
+    <w:lsdException w:name="Intense Reference" w:semiHidden="0" w:uiPriority="32" w:unhideWhenUsed="0" w:qFormat="1"/>
+    <w:lsdException w:name="Book Title" w:semiHidden="0" w:uiPriority="33" w:unhideWhenUsed="0" w:qFormat="1"/>
+    <w:lsdException w:name="Bibliography" w:uiPriority="37"/>
+    <w:lsdException w:name="TOC Heading" w:uiPriority="39" w:qFormat="1"/>
   </w:latentStyles>
   <w:style w:type="paragraph" w:default="1" w:styleId="a">
     <w:name w:val="Normal"/>
@@ -5311,6 +5241,196 @@
       <w:sz w:val="16"/>
       <w:szCs w:val="16"/>
     </w:rPr>
+  </w:style>
+</w:styles>
+</file>
+
+<file path=word/stylesWithEffects.xml><?xml version="1.0" encoding="utf-8"?>
+<w:styles xmlns:wpc="http://schemas.microsoft.com/office/word/2010/wordprocessingCanvas" xmlns:mc="http://schemas.openxmlformats.org/markup-compatibility/2006" xmlns:o="urn:schemas-microsoft-com:office:office" xmlns:r="http://schemas.openxmlformats.org/officeDocument/2006/relationships" xmlns:m="http://schemas.openxmlformats.org/officeDocument/2006/math" xmlns:v="urn:schemas-microsoft-com:vml" xmlns:wp14="http://schemas.microsoft.com/office/word/2010/wordprocessingDrawing" xmlns:wp="http://schemas.openxmlformats.org/drawingml/2006/wordprocessingDrawing" xmlns:w10="urn:schemas-microsoft-com:office:word" xmlns:w="http://schemas.openxmlformats.org/wordprocessingml/2006/main" xmlns:w14="http://schemas.microsoft.com/office/word/2010/wordml" xmlns:wpg="http://schemas.microsoft.com/office/word/2010/wordprocessingGroup" xmlns:wpi="http://schemas.microsoft.com/office/word/2010/wordprocessingInk" xmlns:wne="http://schemas.microsoft.com/office/word/2006/wordml" xmlns:wps="http://schemas.microsoft.com/office/word/2010/wordprocessingShape" mc:Ignorable="w14 wp14">
+  <w:docDefaults>
+    <w:rPrDefault>
+      <w:rPr>
+        <w:rFonts w:asciiTheme="minorHAnsi" w:eastAsiaTheme="minorEastAsia" w:hAnsiTheme="minorHAnsi" w:cstheme="minorBidi"/>
+        <w:sz w:val="22"/>
+        <w:szCs w:val="22"/>
+        <w:lang w:val="ru-RU" w:eastAsia="ru-RU" w:bidi="ar-SA"/>
+      </w:rPr>
+    </w:rPrDefault>
+    <w:pPrDefault>
+      <w:pPr>
+        <w:spacing w:after="200" w:line="276" w:lineRule="auto"/>
+      </w:pPr>
+    </w:pPrDefault>
+  </w:docDefaults>
+  <w:latentStyles w:defLockedState="0" w:defUIPriority="99" w:defSemiHidden="1" w:defUnhideWhenUsed="1" w:defQFormat="0" w:count="267">
+    <w:lsdException w:name="Normal" w:semiHidden="0" w:uiPriority="0" w:unhideWhenUsed="0" w:qFormat="1"/>
+    <w:lsdException w:name="heading 1" w:semiHidden="0" w:uiPriority="9" w:unhideWhenUsed="0" w:qFormat="1"/>
+    <w:lsdException w:name="heading 2" w:uiPriority="9" w:qFormat="1"/>
+    <w:lsdException w:name="heading 3" w:uiPriority="9" w:qFormat="1"/>
+    <w:lsdException w:name="heading 4" w:uiPriority="9" w:qFormat="1"/>
+    <w:lsdException w:name="heading 5" w:uiPriority="9" w:qFormat="1"/>
+    <w:lsdException w:name="heading 6" w:uiPriority="9" w:qFormat="1"/>
+    <w:lsdException w:name="heading 7" w:uiPriority="9" w:qFormat="1"/>
+    <w:lsdException w:name="heading 8" w:uiPriority="9" w:qFormat="1"/>
+    <w:lsdException w:name="heading 9" w:uiPriority="9" w:qFormat="1"/>
+    <w:lsdException w:name="toc 1" w:uiPriority="39"/>
+    <w:lsdException w:name="toc 2" w:uiPriority="39"/>
+    <w:lsdException w:name="toc 3" w:uiPriority="39"/>
+    <w:lsdException w:name="toc 4" w:uiPriority="39"/>
+    <w:lsdException w:name="toc 5" w:uiPriority="39"/>
+    <w:lsdException w:name="toc 6" w:uiPriority="39"/>
+    <w:lsdException w:name="toc 7" w:uiPriority="39"/>
+    <w:lsdException w:name="toc 8" w:uiPriority="39"/>
+    <w:lsdException w:name="toc 9" w:uiPriority="39"/>
+    <w:lsdException w:name="caption" w:uiPriority="35" w:qFormat="1"/>
+    <w:lsdException w:name="Title" w:semiHidden="0" w:uiPriority="10" w:unhideWhenUsed="0" w:qFormat="1"/>
+    <w:lsdException w:name="Default Paragraph Font" w:uiPriority="1"/>
+    <w:lsdException w:name="Subtitle" w:semiHidden="0" w:uiPriority="11" w:unhideWhenUsed="0" w:qFormat="1"/>
+    <w:lsdException w:name="Strong" w:semiHidden="0" w:uiPriority="22" w:unhideWhenUsed="0" w:qFormat="1"/>
+    <w:lsdException w:name="Emphasis" w:semiHidden="0" w:uiPriority="20" w:unhideWhenUsed="0" w:qFormat="1"/>
+    <w:lsdException w:name="Table Grid" w:semiHidden="0" w:uiPriority="59" w:unhideWhenUsed="0"/>
+    <w:lsdException w:name="Placeholder Text" w:unhideWhenUsed="0"/>
+    <w:lsdException w:name="No Spacing" w:semiHidden="0" w:uiPriority="1" w:unhideWhenUsed="0" w:qFormat="1"/>
+    <w:lsdException w:name="Light Shading" w:semiHidden="0" w:uiPriority="60" w:unhideWhenUsed="0"/>
+    <w:lsdException w:name="Light List" w:semiHidden="0" w:uiPriority="61" w:unhideWhenUsed="0"/>
+    <w:lsdException w:name="Light Grid" w:semiHidden="0" w:uiPriority="62" w:unhideWhenUsed="0"/>
+    <w:lsdException w:name="Medium Shading 1" w:semiHidden="0" w:uiPriority="63" w:unhideWhenUsed="0"/>
+    <w:lsdException w:name="Medium Shading 2" w:semiHidden="0" w:uiPriority="64" w:unhideWhenUsed="0"/>
+    <w:lsdException w:name="Medium List 1" w:semiHidden="0" w:uiPriority="65" w:unhideWhenUsed="0"/>
+    <w:lsdException w:name="Medium List 2" w:semiHidden="0" w:uiPriority="66" w:unhideWhenUsed="0"/>
+    <w:lsdException w:name="Medium Grid 1" w:semiHidden="0" w:uiPriority="67" w:unhideWhenUsed="0"/>
+    <w:lsdException w:name="Medium Grid 2" w:semiHidden="0" w:uiPriority="68" w:unhideWhenUsed="0"/>
+    <w:lsdException w:name="Medium Grid 3" w:semiHidden="0" w:uiPriority="69" w:unhideWhenUsed="0"/>
+    <w:lsdException w:name="Dark List" w:semiHidden="0" w:uiPriority="70" w:unhideWhenUsed="0"/>
+    <w:lsdException w:name="Colorful Shading" w:semiHidden="0" w:uiPriority="71" w:unhideWhenUsed="0"/>
+    <w:lsdException w:name="Colorful List" w:semiHidden="0" w:uiPriority="72" w:unhideWhenUsed="0"/>
+    <w:lsdException w:name="Colorful Grid" w:semiHidden="0" w:uiPriority="73" w:unhideWhenUsed="0"/>
+    <w:lsdException w:name="Light Shading Accent 1" w:semiHidden="0" w:uiPriority="60" w:unhideWhenUsed="0"/>
+    <w:lsdException w:name="Light List Accent 1" w:semiHidden="0" w:uiPriority="61" w:unhideWhenUsed="0"/>
+    <w:lsdException w:name="Light Grid Accent 1" w:semiHidden="0" w:uiPriority="62" w:unhideWhenUsed="0"/>
+    <w:lsdException w:name="Medium Shading 1 Accent 1" w:semiHidden="0" w:uiPriority="63" w:unhideWhenUsed="0"/>
+    <w:lsdException w:name="Medium Shading 2 Accent 1" w:semiHidden="0" w:uiPriority="64" w:unhideWhenUsed="0"/>
+    <w:lsdException w:name="Medium List 1 Accent 1" w:semiHidden="0" w:uiPriority="65" w:unhideWhenUsed="0"/>
+    <w:lsdException w:name="Revision" w:unhideWhenUsed="0"/>
+    <w:lsdException w:name="List Paragraph" w:semiHidden="0" w:uiPriority="34" w:unhideWhenUsed="0" w:qFormat="1"/>
+    <w:lsdException w:name="Quote" w:semiHidden="0" w:uiPriority="29" w:unhideWhenUsed="0" w:qFormat="1"/>
+    <w:lsdException w:name="Intense Quote" w:semiHidden="0" w:uiPriority="30" w:unhideWhenUsed="0" w:qFormat="1"/>
+    <w:lsdException w:name="Medium List 2 Accent 1" w:semiHidden="0" w:uiPriority="66" w:unhideWhenUsed="0"/>
+    <w:lsdException w:name="Medium Grid 1 Accent 1" w:semiHidden="0" w:uiPriority="67" w:unhideWhenUsed="0"/>
+    <w:lsdException w:name="Medium Grid 2 Accent 1" w:semiHidden="0" w:uiPriority="68" w:unhideWhenUsed="0"/>
+    <w:lsdException w:name="Medium Grid 3 Accent 1" w:semiHidden="0" w:uiPriority="69" w:unhideWhenUsed="0"/>
+    <w:lsdException w:name="Dark List Accent 1" w:semiHidden="0" w:uiPriority="70" w:unhideWhenUsed="0"/>
+    <w:lsdException w:name="Colorful Shading Accent 1" w:semiHidden="0" w:uiPriority="71" w:unhideWhenUsed="0"/>
+    <w:lsdException w:name="Colorful List Accent 1" w:semiHidden="0" w:uiPriority="72" w:unhideWhenUsed="0"/>
+    <w:lsdException w:name="Colorful Grid Accent 1" w:semiHidden="0" w:uiPriority="73" w:unhideWhenUsed="0"/>
+    <w:lsdException w:name="Light Shading Accent 2" w:semiHidden="0" w:uiPriority="60" w:unhideWhenUsed="0"/>
+    <w:lsdException w:name="Light List Accent 2" w:semiHidden="0" w:uiPriority="61" w:unhideWhenUsed="0"/>
+    <w:lsdException w:name="Light Grid Accent 2" w:semiHidden="0" w:uiPriority="62" w:unhideWhenUsed="0"/>
+    <w:lsdException w:name="Medium Shading 1 Accent 2" w:semiHidden="0" w:uiPriority="63" w:unhideWhenUsed="0"/>
+    <w:lsdException w:name="Medium Shading 2 Accent 2" w:semiHidden="0" w:uiPriority="64" w:unhideWhenUsed="0"/>
+    <w:lsdException w:name="Medium List 1 Accent 2" w:semiHidden="0" w:uiPriority="65" w:unhideWhenUsed="0"/>
+    <w:lsdException w:name="Medium List 2 Accent 2" w:semiHidden="0" w:uiPriority="66" w:unhideWhenUsed="0"/>
+    <w:lsdException w:name="Medium Grid 1 Accent 2" w:semiHidden="0" w:uiPriority="67" w:unhideWhenUsed="0"/>
+    <w:lsdException w:name="Medium Grid 2 Accent 2" w:semiHidden="0" w:uiPriority="68" w:unhideWhenUsed="0"/>
+    <w:lsdException w:name="Medium Grid 3 Accent 2" w:semiHidden="0" w:uiPriority="69" w:unhideWhenUsed="0"/>
+    <w:lsdException w:name="Dark List Accent 2" w:semiHidden="0" w:uiPriority="70" w:unhideWhenUsed="0"/>
+    <w:lsdException w:name="Colorful Shading Accent 2" w:semiHidden="0" w:uiPriority="71" w:unhideWhenUsed="0"/>
+    <w:lsdException w:name="Colorful List Accent 2" w:semiHidden="0" w:uiPriority="72" w:unhideWhenUsed="0"/>
+    <w:lsdException w:name="Colorful Grid Accent 2" w:semiHidden="0" w:uiPriority="73" w:unhideWhenUsed="0"/>
+    <w:lsdException w:name="Light Shading Accent 3" w:semiHidden="0" w:uiPriority="60" w:unhideWhenUsed="0"/>
+    <w:lsdException w:name="Light List Accent 3" w:semiHidden="0" w:uiPriority="61" w:unhideWhenUsed="0"/>
+    <w:lsdException w:name="Light Grid Accent 3" w:semiHidden="0" w:uiPriority="62" w:unhideWhenUsed="0"/>
+    <w:lsdException w:name="Medium Shading 1 Accent 3" w:semiHidden="0" w:uiPriority="63" w:unhideWhenUsed="0"/>
+    <w:lsdException w:name="Medium Shading 2 Accent 3" w:semiHidden="0" w:uiPriority="64" w:unhideWhenUsed="0"/>
+    <w:lsdException w:name="Medium List 1 Accent 3" w:semiHidden="0" w:uiPriority="65" w:unhideWhenUsed="0"/>
+    <w:lsdException w:name="Medium List 2 Accent 3" w:semiHidden="0" w:uiPriority="66" w:unhideWhenUsed="0"/>
+    <w:lsdException w:name="Medium Grid 1 Accent 3" w:semiHidden="0" w:uiPriority="67" w:unhideWhenUsed="0"/>
+    <w:lsdException w:name="Medium Grid 2 Accent 3" w:semiHidden="0" w:uiPriority="68" w:unhideWhenUsed="0"/>
+    <w:lsdException w:name="Medium Grid 3 Accent 3" w:semiHidden="0" w:uiPriority="69" w:unhideWhenUsed="0"/>
+    <w:lsdException w:name="Dark List Accent 3" w:semiHidden="0" w:uiPriority="70" w:unhideWhenUsed="0"/>
+    <w:lsdException w:name="Colorful Shading Accent 3" w:semiHidden="0" w:uiPriority="71" w:unhideWhenUsed="0"/>
+    <w:lsdException w:name="Colorful List Accent 3" w:semiHidden="0" w:uiPriority="72" w:unhideWhenUsed="0"/>
+    <w:lsdException w:name="Colorful Grid Accent 3" w:semiHidden="0" w:uiPriority="73" w:unhideWhenUsed="0"/>
+    <w:lsdException w:name="Light Shading Accent 4" w:semiHidden="0" w:uiPriority="60" w:unhideWhenUsed="0"/>
+    <w:lsdException w:name="Light List Accent 4" w:semiHidden="0" w:uiPriority="61" w:unhideWhenUsed="0"/>
+    <w:lsdException w:name="Light Grid Accent 4" w:semiHidden="0" w:uiPriority="62" w:unhideWhenUsed="0"/>
+    <w:lsdException w:name="Medium Shading 1 Accent 4" w:semiHidden="0" w:uiPriority="63" w:unhideWhenUsed="0"/>
+    <w:lsdException w:name="Medium Shading 2 Accent 4" w:semiHidden="0" w:uiPriority="64" w:unhideWhenUsed="0"/>
+    <w:lsdException w:name="Medium List 1 Accent 4" w:semiHidden="0" w:uiPriority="65" w:unhideWhenUsed="0"/>
+    <w:lsdException w:name="Medium List 2 Accent 4" w:semiHidden="0" w:uiPriority="66" w:unhideWhenUsed="0"/>
+    <w:lsdException w:name="Medium Grid 1 Accent 4" w:semiHidden="0" w:uiPriority="67" w:unhideWhenUsed="0"/>
+    <w:lsdException w:name="Medium Grid 2 Accent 4" w:semiHidden="0" w:uiPriority="68" w:unhideWhenUsed="0"/>
+    <w:lsdException w:name="Medium Grid 3 Accent 4" w:semiHidden="0" w:uiPriority="69" w:unhideWhenUsed="0"/>
+    <w:lsdException w:name="Dark List Accent 4" w:semiHidden="0" w:uiPriority="70" w:unhideWhenUsed="0"/>
+    <w:lsdException w:name="Colorful Shading Accent 4" w:semiHidden="0" w:uiPriority="71" w:unhideWhenUsed="0"/>
+    <w:lsdException w:name="Colorful List Accent 4" w:semiHidden="0" w:uiPriority="72" w:unhideWhenUsed="0"/>
+    <w:lsdException w:name="Colorful Grid Accent 4" w:semiHidden="0" w:uiPriority="73" w:unhideWhenUsed="0"/>
+    <w:lsdException w:name="Light Shading Accent 5" w:semiHidden="0" w:uiPriority="60" w:unhideWhenUsed="0"/>
+    <w:lsdException w:name="Light List Accent 5" w:semiHidden="0" w:uiPriority="61" w:unhideWhenUsed="0"/>
+    <w:lsdException w:name="Light Grid Accent 5" w:semiHidden="0" w:uiPriority="62" w:unhideWhenUsed="0"/>
+    <w:lsdException w:name="Medium Shading 1 Accent 5" w:semiHidden="0" w:uiPriority="63" w:unhideWhenUsed="0"/>
+    <w:lsdException w:name="Medium Shading 2 Accent 5" w:semiHidden="0" w:uiPriority="64" w:unhideWhenUsed="0"/>
+    <w:lsdException w:name="Medium List 1 Accent 5" w:semiHidden="0" w:uiPriority="65" w:unhideWhenUsed="0"/>
+    <w:lsdException w:name="Medium List 2 Accent 5" w:semiHidden="0" w:uiPriority="66" w:unhideWhenUsed="0"/>
+    <w:lsdException w:name="Medium Grid 1 Accent 5" w:semiHidden="0" w:uiPriority="67" w:unhideWhenUsed="0"/>
+    <w:lsdException w:name="Medium Grid 2 Accent 5" w:semiHidden="0" w:uiPriority="68" w:unhideWhenUsed="0"/>
+    <w:lsdException w:name="Medium Grid 3 Accent 5" w:semiHidden="0" w:uiPriority="69" w:unhideWhenUsed="0"/>
+    <w:lsdException w:name="Dark List Accent 5" w:semiHidden="0" w:uiPriority="70" w:unhideWhenUsed="0"/>
+    <w:lsdException w:name="Colorful Shading Accent 5" w:semiHidden="0" w:uiPriority="71" w:unhideWhenUsed="0"/>
+    <w:lsdException w:name="Colorful List Accent 5" w:semiHidden="0" w:uiPriority="72" w:unhideWhenUsed="0"/>
+    <w:lsdException w:name="Colorful Grid Accent 5" w:semiHidden="0" w:uiPriority="73" w:unhideWhenUsed="0"/>
+    <w:lsdException w:name="Light Shading Accent 6" w:semiHidden="0" w:uiPriority="60" w:unhideWhenUsed="0"/>
+    <w:lsdException w:name="Light List Accent 6" w:semiHidden="0" w:uiPriority="61" w:unhideWhenUsed="0"/>
+    <w:lsdException w:name="Light Grid Accent 6" w:semiHidden="0" w:uiPriority="62" w:unhideWhenUsed="0"/>
+    <w:lsdException w:name="Medium Shading 1 Accent 6" w:semiHidden="0" w:uiPriority="63" w:unhideWhenUsed="0"/>
+    <w:lsdException w:name="Medium Shading 2 Accent 6" w:semiHidden="0" w:uiPriority="64" w:unhideWhenUsed="0"/>
+    <w:lsdException w:name="Medium List 1 Accent 6" w:semiHidden="0" w:uiPriority="65" w:unhideWhenUsed="0"/>
+    <w:lsdException w:name="Medium List 2 Accent 6" w:semiHidden="0" w:uiPriority="66" w:unhideWhenUsed="0"/>
+    <w:lsdException w:name="Medium Grid 1 Accent 6" w:semiHidden="0" w:uiPriority="67" w:unhideWhenUsed="0"/>
+    <w:lsdException w:name="Medium Grid 2 Accent 6" w:semiHidden="0" w:uiPriority="68" w:unhideWhenUsed="0"/>
+    <w:lsdException w:name="Medium Grid 3 Accent 6" w:semiHidden="0" w:uiPriority="69" w:unhideWhenUsed="0"/>
+    <w:lsdException w:name="Dark List Accent 6" w:semiHidden="0" w:uiPriority="70" w:unhideWhenUsed="0"/>
+    <w:lsdException w:name="Colorful Shading Accent 6" w:semiHidden="0" w:uiPriority="71" w:unhideWhenUsed="0"/>
+    <w:lsdException w:name="Colorful List Accent 6" w:semiHidden="0" w:uiPriority="72" w:unhideWhenUsed="0"/>
+    <w:lsdException w:name="Colorful Grid Accent 6" w:semiHidden="0" w:uiPriority="73" w:unhideWhenUsed="0"/>
+    <w:lsdException w:name="Subtle Emphasis" w:semiHidden="0" w:uiPriority="19" w:unhideWhenUsed="0" w:qFormat="1"/>
+    <w:lsdException w:name="Intense Emphasis" w:semiHidden="0" w:uiPriority="21" w:unhideWhenUsed="0" w:qFormat="1"/>
+    <w:lsdException w:name="Subtle Reference" w:semiHidden="0" w:uiPriority="31" w:unhideWhenUsed="0" w:qFormat="1"/>
+    <w:lsdException w:name="Intense Reference" w:semiHidden="0" w:uiPriority="32" w:unhideWhenUsed="0" w:qFormat="1"/>
+    <w:lsdException w:name="Book Title" w:semiHidden="0" w:uiPriority="33" w:unhideWhenUsed="0" w:qFormat="1"/>
+    <w:lsdException w:name="Bibliography" w:uiPriority="37"/>
+    <w:lsdException w:name="TOC Heading" w:uiPriority="39" w:qFormat="1"/>
+  </w:latentStyles>
+  <w:style w:type="paragraph" w:default="1" w:styleId="a">
+    <w:name w:val="Normal"/>
+    <w:qFormat/>
+  </w:style>
+  <w:style w:type="character" w:default="1" w:styleId="a0">
+    <w:name w:val="Default Paragraph Font"/>
+    <w:uiPriority w:val="1"/>
+    <w:semiHidden/>
+    <w:unhideWhenUsed/>
+  </w:style>
+  <w:style w:type="table" w:default="1" w:styleId="a1">
+    <w:name w:val="Normal Table"/>
+    <w:uiPriority w:val="99"/>
+    <w:semiHidden/>
+    <w:unhideWhenUsed/>
+    <w:tblPr>
+      <w:tblInd w:w="0" w:type="dxa"/>
+      <w:tblCellMar>
+        <w:top w:w="0" w:type="dxa"/>
+        <w:left w:w="108" w:type="dxa"/>
+        <w:bottom w:w="0" w:type="dxa"/>
+        <w:right w:w="108" w:type="dxa"/>
+      </w:tblCellMar>
+    </w:tblPr>
+  </w:style>
+  <w:style w:type="numbering" w:default="1" w:styleId="a2">
+    <w:name w:val="No List"/>
+    <w:uiPriority w:val="99"/>
+    <w:semiHidden/>
+    <w:unhideWhenUsed/>
   </w:style>
 </w:styles>
 </file>
@@ -5570,7 +5690,7 @@
   <a:extraClrSchemeLst/>
   <a:extLst>
     <a:ext uri="{05A4C25C-085E-4340-85A3-A5531E510DB2}">
-      <thm15:themeFamily xmlns:thm15="http://schemas.microsoft.com/office/thememl/2012/main" name="Office Theme" id="{62F939B6-93AF-4DB8-9C6B-D6C7DFDC589F}" vid="{4A3C46E8-61CC-4603-A589-7422A47A8E4A}"/>
+      <thm15:themeFamily xmlns:thm15="http://schemas.microsoft.com/office/thememl/2012/main" xmlns="" name="Office Theme" id="{62F939B6-93AF-4DB8-9C6B-D6C7DFDC589F}" vid="{4A3C46E8-61CC-4603-A589-7422A47A8E4A}"/>
     </a:ext>
   </a:extLst>
 </a:theme>
@@ -5581,7 +5701,7 @@
 </file>
 
 <file path=customXml/itemProps1.xml><?xml version="1.0" encoding="utf-8"?>
-<ds:datastoreItem xmlns:ds="http://schemas.openxmlformats.org/officeDocument/2006/customXml" ds:itemID="{010B6C8B-03B2-4307-BD34-98DFF9BE7B50}">
+<ds:datastoreItem xmlns:ds="http://schemas.openxmlformats.org/officeDocument/2006/customXml" ds:itemID="{DA6DCEEB-A312-4C14-AC38-10F14B807249}">
   <ds:schemaRefs>
     <ds:schemaRef ds:uri="http://schemas.openxmlformats.org/officeDocument/2006/bibliography"/>
   </ds:schemaRefs>

--- a/Наработки/диздоки/Португалия/Португалия доработки анархисты.docx
+++ b/Наработки/диздоки/Португалия/Португалия доработки анархисты.docx
@@ -579,31 +579,7 @@
           <w:sz w:val="24"/>
           <w:szCs w:val="24"/>
         </w:rPr>
-        <w:t>-</w:t>
-      </w:r>
-      <w:r>
-        <w:rPr>
-          <w:rFonts w:ascii="Times New Roman" w:hAnsi="Times New Roman" w:cs="Times New Roman"/>
-          <w:sz w:val="24"/>
-          <w:szCs w:val="24"/>
-        </w:rPr>
-        <w:t>1,5% к максимальной эффективности производства, -2% к ресурсам на продажу</w:t>
-      </w:r>
-      <w:r>
-        <w:rPr>
-          <w:rFonts w:ascii="Times New Roman" w:hAnsi="Times New Roman" w:cs="Times New Roman"/>
-          <w:sz w:val="24"/>
-          <w:szCs w:val="24"/>
-        </w:rPr>
-        <w:t>, -</w:t>
-      </w:r>
-      <w:r>
-        <w:rPr>
-          <w:rFonts w:ascii="Times New Roman" w:hAnsi="Times New Roman" w:cs="Times New Roman"/>
-          <w:sz w:val="24"/>
-          <w:szCs w:val="24"/>
-        </w:rPr>
-        <w:t>1% к стоимости производства за ресурсы, +1,5</w:t>
+        <w:t>-1,5% к максимальной эффективности производства, -2% к ресурсам на продажу, -1% к стоимости производства за ресурсы, +1,5</w:t>
       </w:r>
       <w:r>
         <w:rPr>
@@ -763,6 +739,1208 @@
         </w:rPr>
         <w:t xml:space="preserve"> </w:t>
       </w:r>
+      <w:proofErr w:type="spellStart"/>
+      <w:r>
+        <w:rPr>
+          <w:rFonts w:ascii="Times New Roman" w:hAnsi="Times New Roman" w:cs="Times New Roman"/>
+          <w:sz w:val="24"/>
+          <w:szCs w:val="24"/>
+        </w:rPr>
+        <w:t>Корпоративисткий</w:t>
+      </w:r>
+      <w:proofErr w:type="spellEnd"/>
+      <w:r>
+        <w:rPr>
+          <w:rFonts w:ascii="Times New Roman" w:hAnsi="Times New Roman" w:cs="Times New Roman"/>
+          <w:sz w:val="24"/>
+          <w:szCs w:val="24"/>
+        </w:rPr>
+        <w:t xml:space="preserve"> режим </w:t>
+      </w:r>
+      <w:proofErr w:type="spellStart"/>
+      <w:r>
+        <w:rPr>
+          <w:rFonts w:ascii="Times New Roman" w:hAnsi="Times New Roman" w:cs="Times New Roman"/>
+          <w:sz w:val="24"/>
+          <w:szCs w:val="24"/>
+        </w:rPr>
+        <w:t>Салазара</w:t>
+      </w:r>
+      <w:proofErr w:type="spellEnd"/>
+      <w:r>
+        <w:rPr>
+          <w:rFonts w:ascii="Times New Roman" w:hAnsi="Times New Roman" w:cs="Times New Roman"/>
+          <w:sz w:val="24"/>
+          <w:szCs w:val="24"/>
+        </w:rPr>
+        <w:t xml:space="preserve"> извратил умы рабочих и деятельность подконтрольных ему профсоюзов. Мы должны подарить свободы этим рабочим, разобрав руины системы, которые остались после действий фашистской диктатуры.</w:t>
+      </w:r>
+    </w:p>
+    <w:p>
+      <w:pPr>
+        <w:rPr>
+          <w:rFonts w:ascii="Times New Roman" w:hAnsi="Times New Roman" w:cs="Times New Roman"/>
+          <w:sz w:val="24"/>
+          <w:szCs w:val="24"/>
+        </w:rPr>
+      </w:pPr>
+      <w:proofErr w:type="gramStart"/>
+      <w:r>
+        <w:rPr>
+          <w:rFonts w:ascii="Times New Roman" w:hAnsi="Times New Roman" w:cs="Times New Roman"/>
+          <w:sz w:val="24"/>
+          <w:szCs w:val="24"/>
+        </w:rPr>
+        <w:t>Б</w:t>
+      </w:r>
+      <w:r>
+        <w:rPr>
+          <w:rFonts w:ascii="Times New Roman" w:hAnsi="Times New Roman" w:cs="Times New Roman"/>
+          <w:sz w:val="24"/>
+          <w:szCs w:val="24"/>
+        </w:rPr>
+        <w:t>удет открыта категория решений «Избавиться от пережитков корпоративизма» (</w:t>
+      </w:r>
+      <w:proofErr w:type="spellStart"/>
+      <w:r>
+        <w:rPr>
+          <w:rFonts w:ascii="Times New Roman" w:hAnsi="Times New Roman" w:cs="Times New Roman"/>
+          <w:sz w:val="24"/>
+          <w:szCs w:val="24"/>
+        </w:rPr>
+        <w:t>Корпоративисткий</w:t>
+      </w:r>
+      <w:proofErr w:type="spellEnd"/>
+      <w:r>
+        <w:rPr>
+          <w:rFonts w:ascii="Times New Roman" w:hAnsi="Times New Roman" w:cs="Times New Roman"/>
+          <w:sz w:val="24"/>
+          <w:szCs w:val="24"/>
+        </w:rPr>
+        <w:t xml:space="preserve"> режим </w:t>
+      </w:r>
+      <w:proofErr w:type="spellStart"/>
+      <w:r>
+        <w:rPr>
+          <w:rFonts w:ascii="Times New Roman" w:hAnsi="Times New Roman" w:cs="Times New Roman"/>
+          <w:sz w:val="24"/>
+          <w:szCs w:val="24"/>
+        </w:rPr>
+        <w:t>Салазара</w:t>
+      </w:r>
+      <w:proofErr w:type="spellEnd"/>
+      <w:r>
+        <w:rPr>
+          <w:rFonts w:ascii="Times New Roman" w:hAnsi="Times New Roman" w:cs="Times New Roman"/>
+          <w:sz w:val="24"/>
+          <w:szCs w:val="24"/>
+        </w:rPr>
+        <w:t xml:space="preserve"> извратил умы рабочих и деятельность подконтрольных ему профсоюзов.</w:t>
+      </w:r>
+      <w:proofErr w:type="gramEnd"/>
+      <w:r>
+        <w:rPr>
+          <w:rFonts w:ascii="Times New Roman" w:hAnsi="Times New Roman" w:cs="Times New Roman"/>
+          <w:sz w:val="24"/>
+          <w:szCs w:val="24"/>
+        </w:rPr>
+        <w:t xml:space="preserve"> Мы должны подарить свободы этим рабочим, разобрав руины системы, которые остались после действий фашистской диктатуры.)</w:t>
+      </w:r>
+      <w:r>
+        <w:rPr>
+          <w:rFonts w:ascii="Times New Roman" w:hAnsi="Times New Roman" w:cs="Times New Roman"/>
+          <w:sz w:val="24"/>
+          <w:szCs w:val="24"/>
+        </w:rPr>
+        <w:t xml:space="preserve"> (условия категории решений</w:t>
+      </w:r>
+      <w:r>
+        <w:rPr>
+          <w:rFonts w:ascii="Times New Roman" w:hAnsi="Times New Roman" w:cs="Times New Roman"/>
+          <w:sz w:val="24"/>
+          <w:szCs w:val="24"/>
+          <w:lang w:val="en-US"/>
+        </w:rPr>
+        <w:t xml:space="preserve">: </w:t>
+      </w:r>
+      <w:r>
+        <w:rPr>
+          <w:rFonts w:ascii="Times New Roman" w:hAnsi="Times New Roman" w:cs="Times New Roman"/>
+          <w:sz w:val="24"/>
+          <w:szCs w:val="24"/>
+        </w:rPr>
+        <w:t xml:space="preserve">переменная </w:t>
+      </w:r>
+      <w:r>
+        <w:rPr>
+          <w:rFonts w:ascii="Times New Roman" w:hAnsi="Times New Roman" w:cs="Times New Roman"/>
+          <w:sz w:val="24"/>
+          <w:szCs w:val="24"/>
+        </w:rPr>
+        <w:t>«</w:t>
+      </w:r>
+      <w:r>
+        <w:rPr>
+          <w:rFonts w:ascii="Times New Roman" w:hAnsi="Times New Roman" w:cs="Times New Roman"/>
+          <w:color w:val="808080" w:themeColor="background1" w:themeShade="80"/>
+          <w:sz w:val="24"/>
+          <w:szCs w:val="24"/>
+        </w:rPr>
+        <w:t>Пережитки корпоративизма</w:t>
+      </w:r>
+      <w:r>
+        <w:rPr>
+          <w:rFonts w:ascii="Times New Roman" w:hAnsi="Times New Roman" w:cs="Times New Roman"/>
+          <w:sz w:val="24"/>
+          <w:szCs w:val="24"/>
+        </w:rPr>
+        <w:t>»</w:t>
+      </w:r>
+      <w:r>
+        <w:rPr>
+          <w:rFonts w:ascii="Times New Roman" w:hAnsi="Times New Roman" w:cs="Times New Roman"/>
+          <w:sz w:val="24"/>
+          <w:szCs w:val="24"/>
+        </w:rPr>
+        <w:t xml:space="preserve"> не равна 0)</w:t>
+      </w:r>
+    </w:p>
+    <w:p>
+      <w:pPr>
+        <w:rPr>
+          <w:rFonts w:ascii="Times New Roman" w:hAnsi="Times New Roman" w:cs="Times New Roman"/>
+          <w:sz w:val="24"/>
+          <w:szCs w:val="24"/>
+        </w:rPr>
+      </w:pPr>
+      <w:r>
+        <w:rPr>
+          <w:rFonts w:ascii="Times New Roman" w:hAnsi="Times New Roman" w:cs="Times New Roman"/>
+          <w:sz w:val="24"/>
+          <w:szCs w:val="24"/>
+        </w:rPr>
+        <w:t>Будет отображена шкала с переменной «</w:t>
+      </w:r>
+      <w:r>
+        <w:rPr>
+          <w:rFonts w:ascii="Times New Roman" w:hAnsi="Times New Roman" w:cs="Times New Roman"/>
+          <w:color w:val="808080" w:themeColor="background1" w:themeShade="80"/>
+          <w:sz w:val="24"/>
+          <w:szCs w:val="24"/>
+        </w:rPr>
+        <w:t>Пережитки корпоративизма</w:t>
+      </w:r>
+      <w:r>
+        <w:rPr>
+          <w:rFonts w:ascii="Times New Roman" w:hAnsi="Times New Roman" w:cs="Times New Roman"/>
+          <w:sz w:val="24"/>
+          <w:szCs w:val="24"/>
+        </w:rPr>
+        <w:t xml:space="preserve">», которая будет равна % </w:t>
+      </w:r>
+      <w:r>
+        <w:rPr>
+          <w:rFonts w:ascii="Times New Roman" w:hAnsi="Times New Roman" w:cs="Times New Roman"/>
+          <w:sz w:val="24"/>
+          <w:szCs w:val="24"/>
+        </w:rPr>
+        <w:t>«</w:t>
+      </w:r>
+      <w:r>
+        <w:rPr>
+          <w:rFonts w:ascii="Times New Roman" w:hAnsi="Times New Roman" w:cs="Times New Roman"/>
+          <w:color w:val="808080" w:themeColor="background1" w:themeShade="80"/>
+          <w:sz w:val="24"/>
+          <w:szCs w:val="24"/>
+        </w:rPr>
+        <w:t>Построение корпоративного государства</w:t>
+      </w:r>
+      <w:r>
+        <w:rPr>
+          <w:rFonts w:ascii="Times New Roman" w:hAnsi="Times New Roman" w:cs="Times New Roman"/>
+          <w:sz w:val="24"/>
+          <w:szCs w:val="24"/>
+        </w:rPr>
+        <w:t>»</w:t>
+      </w:r>
+      <w:r>
+        <w:rPr>
+          <w:rFonts w:ascii="Times New Roman" w:hAnsi="Times New Roman" w:cs="Times New Roman"/>
+          <w:sz w:val="24"/>
+          <w:szCs w:val="24"/>
+        </w:rPr>
+        <w:t>.</w:t>
+      </w:r>
+    </w:p>
+    <w:p>
+      <w:pPr>
+        <w:rPr>
+          <w:rFonts w:ascii="Times New Roman" w:hAnsi="Times New Roman" w:cs="Times New Roman"/>
+          <w:sz w:val="24"/>
+          <w:szCs w:val="24"/>
+        </w:rPr>
+      </w:pPr>
+      <w:r>
+        <w:rPr>
+          <w:rFonts w:ascii="Times New Roman" w:hAnsi="Times New Roman" w:cs="Times New Roman"/>
+          <w:sz w:val="24"/>
+          <w:szCs w:val="24"/>
+        </w:rPr>
+        <w:t xml:space="preserve">1. </w:t>
+      </w:r>
+      <w:r>
+        <w:rPr>
+          <w:rFonts w:ascii="Times New Roman" w:hAnsi="Times New Roman" w:cs="Times New Roman"/>
+          <w:sz w:val="24"/>
+          <w:szCs w:val="24"/>
+        </w:rPr>
+        <w:t>Осветить рабочим из права и свободы (Мы должны вести регулярную просветительскую деятельность среди рабочих, чтобы они знали свои права и свободы.)</w:t>
+      </w:r>
+    </w:p>
+    <w:p>
+      <w:pPr>
+        <w:rPr>
+          <w:rFonts w:ascii="Times New Roman" w:hAnsi="Times New Roman" w:cs="Times New Roman"/>
+          <w:sz w:val="24"/>
+          <w:szCs w:val="24"/>
+        </w:rPr>
+      </w:pPr>
+      <w:r>
+        <w:rPr>
+          <w:rFonts w:ascii="Times New Roman" w:hAnsi="Times New Roman" w:cs="Times New Roman"/>
+          <w:sz w:val="24"/>
+          <w:szCs w:val="24"/>
+        </w:rPr>
+        <w:lastRenderedPageBreak/>
+        <w:t>Требования</w:t>
+      </w:r>
+      <w:r>
+        <w:rPr>
+          <w:rFonts w:ascii="Times New Roman" w:hAnsi="Times New Roman" w:cs="Times New Roman"/>
+          <w:sz w:val="24"/>
+          <w:szCs w:val="24"/>
+        </w:rPr>
+        <w:t xml:space="preserve">: </w:t>
+      </w:r>
+      <w:r>
+        <w:rPr>
+          <w:rFonts w:ascii="Times New Roman" w:hAnsi="Times New Roman" w:cs="Times New Roman"/>
+          <w:sz w:val="24"/>
+          <w:szCs w:val="24"/>
+        </w:rPr>
+        <w:t xml:space="preserve">выполнен фокус «Журнал </w:t>
+      </w:r>
+      <w:proofErr w:type="spellStart"/>
+      <w:r>
+        <w:rPr>
+          <w:rFonts w:ascii="Times New Roman" w:hAnsi="Times New Roman" w:cs="Times New Roman"/>
+          <w:sz w:val="24"/>
+          <w:szCs w:val="24"/>
+        </w:rPr>
+        <w:t>Баталья</w:t>
+      </w:r>
+      <w:proofErr w:type="spellEnd"/>
+      <w:r>
+        <w:rPr>
+          <w:rFonts w:ascii="Times New Roman" w:hAnsi="Times New Roman" w:cs="Times New Roman"/>
+          <w:sz w:val="24"/>
+          <w:szCs w:val="24"/>
+        </w:rPr>
+        <w:t>»</w:t>
+      </w:r>
+    </w:p>
+    <w:p>
+      <w:pPr>
+        <w:rPr>
+          <w:rFonts w:ascii="Times New Roman" w:hAnsi="Times New Roman" w:cs="Times New Roman"/>
+          <w:sz w:val="24"/>
+          <w:szCs w:val="24"/>
+        </w:rPr>
+      </w:pPr>
+      <w:r>
+        <w:rPr>
+          <w:rFonts w:ascii="Times New Roman" w:hAnsi="Times New Roman" w:cs="Times New Roman"/>
+          <w:sz w:val="24"/>
+          <w:szCs w:val="24"/>
+        </w:rPr>
+        <w:t>Требования</w:t>
+      </w:r>
+      <w:r>
+        <w:rPr>
+          <w:rFonts w:ascii="Times New Roman" w:hAnsi="Times New Roman" w:cs="Times New Roman"/>
+          <w:sz w:val="24"/>
+          <w:szCs w:val="24"/>
+        </w:rPr>
+        <w:t xml:space="preserve">: </w:t>
+      </w:r>
+      <w:r>
+        <w:rPr>
+          <w:rFonts w:ascii="Times New Roman" w:hAnsi="Times New Roman" w:cs="Times New Roman"/>
+          <w:sz w:val="24"/>
+          <w:szCs w:val="24"/>
+        </w:rPr>
+        <w:t>выполнен фокус «Коллективизация государственных предприятий»</w:t>
+      </w:r>
+    </w:p>
+    <w:p>
+      <w:pPr>
+        <w:rPr>
+          <w:rFonts w:ascii="Times New Roman" w:hAnsi="Times New Roman" w:cs="Times New Roman"/>
+          <w:sz w:val="24"/>
+          <w:szCs w:val="24"/>
+        </w:rPr>
+      </w:pPr>
+      <w:r>
+        <w:rPr>
+          <w:rFonts w:ascii="Times New Roman" w:hAnsi="Times New Roman" w:cs="Times New Roman"/>
+          <w:sz w:val="24"/>
+          <w:szCs w:val="24"/>
+        </w:rPr>
+        <w:t>Стоимость</w:t>
+      </w:r>
+      <w:r>
+        <w:rPr>
+          <w:rFonts w:ascii="Times New Roman" w:hAnsi="Times New Roman" w:cs="Times New Roman"/>
+          <w:sz w:val="24"/>
+          <w:szCs w:val="24"/>
+        </w:rPr>
+        <w:t xml:space="preserve">: </w:t>
+      </w:r>
+      <w:r>
+        <w:rPr>
+          <w:rFonts w:ascii="Times New Roman" w:hAnsi="Times New Roman" w:cs="Times New Roman"/>
+          <w:sz w:val="24"/>
+          <w:szCs w:val="24"/>
+        </w:rPr>
+        <w:t xml:space="preserve">75 </w:t>
+      </w:r>
+      <w:proofErr w:type="gramStart"/>
+      <w:r>
+        <w:rPr>
+          <w:rFonts w:ascii="Times New Roman" w:hAnsi="Times New Roman" w:cs="Times New Roman"/>
+          <w:sz w:val="24"/>
+          <w:szCs w:val="24"/>
+        </w:rPr>
+        <w:t>полит</w:t>
+      </w:r>
+      <w:proofErr w:type="gramEnd"/>
+      <w:r>
+        <w:rPr>
+          <w:rFonts w:ascii="Times New Roman" w:hAnsi="Times New Roman" w:cs="Times New Roman"/>
+          <w:sz w:val="24"/>
+          <w:szCs w:val="24"/>
+        </w:rPr>
+        <w:t xml:space="preserve"> власти.</w:t>
+      </w:r>
+    </w:p>
+    <w:p>
+      <w:pPr>
+        <w:rPr>
+          <w:rFonts w:ascii="Times New Roman" w:hAnsi="Times New Roman" w:cs="Times New Roman"/>
+          <w:sz w:val="24"/>
+          <w:szCs w:val="24"/>
+        </w:rPr>
+      </w:pPr>
+      <w:r>
+        <w:rPr>
+          <w:rFonts w:ascii="Times New Roman" w:hAnsi="Times New Roman" w:cs="Times New Roman"/>
+          <w:sz w:val="24"/>
+          <w:szCs w:val="24"/>
+        </w:rPr>
+        <w:t>Длительность</w:t>
+      </w:r>
+      <w:r>
+        <w:rPr>
+          <w:rFonts w:ascii="Times New Roman" w:hAnsi="Times New Roman" w:cs="Times New Roman"/>
+          <w:sz w:val="24"/>
+          <w:szCs w:val="24"/>
+        </w:rPr>
+        <w:t xml:space="preserve">: </w:t>
+      </w:r>
+      <w:r>
+        <w:rPr>
+          <w:rFonts w:ascii="Times New Roman" w:hAnsi="Times New Roman" w:cs="Times New Roman"/>
+          <w:sz w:val="24"/>
+          <w:szCs w:val="24"/>
+        </w:rPr>
+        <w:t>21</w:t>
+      </w:r>
+      <w:r>
+        <w:rPr>
+          <w:rFonts w:ascii="Times New Roman" w:hAnsi="Times New Roman" w:cs="Times New Roman"/>
+          <w:sz w:val="24"/>
+          <w:szCs w:val="24"/>
+        </w:rPr>
+        <w:t xml:space="preserve"> </w:t>
+      </w:r>
+      <w:r>
+        <w:rPr>
+          <w:rFonts w:ascii="Times New Roman" w:hAnsi="Times New Roman" w:cs="Times New Roman"/>
+          <w:sz w:val="24"/>
+          <w:szCs w:val="24"/>
+        </w:rPr>
+        <w:t>день</w:t>
+      </w:r>
+      <w:r>
+        <w:rPr>
+          <w:rFonts w:ascii="Times New Roman" w:hAnsi="Times New Roman" w:cs="Times New Roman"/>
+          <w:sz w:val="24"/>
+          <w:szCs w:val="24"/>
+        </w:rPr>
+        <w:t>.</w:t>
+      </w:r>
+    </w:p>
+    <w:p>
+      <w:pPr>
+        <w:rPr>
+          <w:rFonts w:ascii="Times New Roman" w:hAnsi="Times New Roman" w:cs="Times New Roman"/>
+          <w:sz w:val="24"/>
+          <w:szCs w:val="24"/>
+        </w:rPr>
+      </w:pPr>
+      <w:r>
+        <w:rPr>
+          <w:rFonts w:ascii="Times New Roman" w:hAnsi="Times New Roman" w:cs="Times New Roman"/>
+          <w:sz w:val="24"/>
+          <w:szCs w:val="24"/>
+        </w:rPr>
+        <w:t>Результат</w:t>
+      </w:r>
+      <w:r>
+        <w:rPr>
+          <w:rFonts w:ascii="Times New Roman" w:hAnsi="Times New Roman" w:cs="Times New Roman"/>
+          <w:sz w:val="24"/>
+          <w:szCs w:val="24"/>
+        </w:rPr>
+        <w:t>:</w:t>
+      </w:r>
+      <w:r>
+        <w:rPr>
+          <w:rFonts w:ascii="Times New Roman" w:hAnsi="Times New Roman" w:cs="Times New Roman"/>
+          <w:sz w:val="24"/>
+          <w:szCs w:val="24"/>
+        </w:rPr>
+        <w:t xml:space="preserve"> -</w:t>
+      </w:r>
+      <w:r>
+        <w:rPr>
+          <w:rFonts w:ascii="Times New Roman" w:hAnsi="Times New Roman" w:cs="Times New Roman"/>
+          <w:sz w:val="24"/>
+          <w:szCs w:val="24"/>
+        </w:rPr>
+        <w:t>3</w:t>
+      </w:r>
+      <w:r>
+        <w:rPr>
+          <w:rFonts w:ascii="Times New Roman" w:hAnsi="Times New Roman" w:cs="Times New Roman"/>
+          <w:sz w:val="24"/>
+          <w:szCs w:val="24"/>
+        </w:rPr>
+        <w:t xml:space="preserve">% </w:t>
+      </w:r>
+      <w:r>
+        <w:rPr>
+          <w:rFonts w:ascii="Times New Roman" w:hAnsi="Times New Roman" w:cs="Times New Roman"/>
+          <w:color w:val="808080" w:themeColor="background1" w:themeShade="80"/>
+          <w:sz w:val="24"/>
+          <w:szCs w:val="24"/>
+        </w:rPr>
+        <w:t>Пережитков</w:t>
+      </w:r>
+      <w:r>
+        <w:rPr>
+          <w:rFonts w:ascii="Times New Roman" w:hAnsi="Times New Roman" w:cs="Times New Roman"/>
+          <w:color w:val="808080" w:themeColor="background1" w:themeShade="80"/>
+          <w:sz w:val="24"/>
+          <w:szCs w:val="24"/>
+        </w:rPr>
+        <w:t xml:space="preserve"> корпоративизма</w:t>
+      </w:r>
+      <w:r>
+        <w:rPr>
+          <w:rFonts w:ascii="Times New Roman" w:hAnsi="Times New Roman" w:cs="Times New Roman"/>
+          <w:color w:val="808080" w:themeColor="background1" w:themeShade="80"/>
+          <w:sz w:val="24"/>
+          <w:szCs w:val="24"/>
+        </w:rPr>
+        <w:t>.</w:t>
+      </w:r>
+    </w:p>
+    <w:p>
+      <w:pPr>
+        <w:rPr>
+          <w:rFonts w:ascii="Times New Roman" w:hAnsi="Times New Roman" w:cs="Times New Roman"/>
+          <w:sz w:val="24"/>
+          <w:szCs w:val="24"/>
+        </w:rPr>
+      </w:pPr>
+      <w:r>
+        <w:rPr>
+          <w:rFonts w:ascii="Times New Roman" w:hAnsi="Times New Roman" w:cs="Times New Roman"/>
+          <w:sz w:val="24"/>
+          <w:szCs w:val="24"/>
+        </w:rPr>
+        <w:t xml:space="preserve">2. Выбрать директоров из рабочих (Борясь с </w:t>
+      </w:r>
+      <w:r>
+        <w:rPr>
+          <w:rFonts w:ascii="Times New Roman" w:hAnsi="Times New Roman" w:cs="Times New Roman"/>
+          <w:sz w:val="24"/>
+          <w:szCs w:val="24"/>
+        </w:rPr>
+        <w:t>инерцией,</w:t>
+      </w:r>
+      <w:r>
+        <w:rPr>
+          <w:rFonts w:ascii="Times New Roman" w:hAnsi="Times New Roman" w:cs="Times New Roman"/>
+          <w:sz w:val="24"/>
+          <w:szCs w:val="24"/>
+        </w:rPr>
+        <w:t xml:space="preserve"> </w:t>
+      </w:r>
+      <w:r>
+        <w:rPr>
+          <w:rFonts w:ascii="Times New Roman" w:hAnsi="Times New Roman" w:cs="Times New Roman"/>
+          <w:sz w:val="24"/>
+          <w:szCs w:val="24"/>
+        </w:rPr>
+        <w:t xml:space="preserve">оставшейся от деятельности </w:t>
+      </w:r>
+      <w:proofErr w:type="spellStart"/>
+      <w:r>
+        <w:rPr>
+          <w:rFonts w:ascii="Times New Roman" w:hAnsi="Times New Roman" w:cs="Times New Roman"/>
+          <w:sz w:val="24"/>
+          <w:szCs w:val="24"/>
+        </w:rPr>
+        <w:t>корпоративиского</w:t>
+      </w:r>
+      <w:proofErr w:type="spellEnd"/>
+      <w:r>
+        <w:rPr>
+          <w:rFonts w:ascii="Times New Roman" w:hAnsi="Times New Roman" w:cs="Times New Roman"/>
+          <w:sz w:val="24"/>
+          <w:szCs w:val="24"/>
+        </w:rPr>
+        <w:t xml:space="preserve"> профсоюзного движения, мы можем назначить не условного диктатора, который ничего не понимал в действиях рабочих, а человека из их числа, который отлично понимает процесс изнутри.</w:t>
+      </w:r>
+      <w:r>
+        <w:rPr>
+          <w:rFonts w:ascii="Times New Roman" w:hAnsi="Times New Roman" w:cs="Times New Roman"/>
+          <w:sz w:val="24"/>
+          <w:szCs w:val="24"/>
+        </w:rPr>
+        <w:t>)</w:t>
+      </w:r>
+    </w:p>
+    <w:p>
+      <w:pPr>
+        <w:rPr>
+          <w:rFonts w:ascii="Times New Roman" w:hAnsi="Times New Roman" w:cs="Times New Roman"/>
+          <w:sz w:val="24"/>
+          <w:szCs w:val="24"/>
+        </w:rPr>
+      </w:pPr>
+      <w:r>
+        <w:rPr>
+          <w:rFonts w:ascii="Times New Roman" w:hAnsi="Times New Roman" w:cs="Times New Roman"/>
+          <w:sz w:val="24"/>
+          <w:szCs w:val="24"/>
+        </w:rPr>
+        <w:t>Требования</w:t>
+      </w:r>
+      <w:r>
+        <w:rPr>
+          <w:rFonts w:ascii="Times New Roman" w:hAnsi="Times New Roman" w:cs="Times New Roman"/>
+          <w:sz w:val="24"/>
+          <w:szCs w:val="24"/>
+        </w:rPr>
+        <w:t xml:space="preserve">: </w:t>
+      </w:r>
+      <w:r>
+        <w:rPr>
+          <w:rFonts w:ascii="Times New Roman" w:hAnsi="Times New Roman" w:cs="Times New Roman"/>
+          <w:sz w:val="24"/>
+          <w:szCs w:val="24"/>
+        </w:rPr>
+        <w:t>выполнен фокус «Коллективизация государственных</w:t>
+      </w:r>
+      <w:r>
+        <w:rPr>
+          <w:rFonts w:ascii="Times New Roman" w:hAnsi="Times New Roman" w:cs="Times New Roman"/>
+          <w:sz w:val="24"/>
+          <w:szCs w:val="24"/>
+        </w:rPr>
+        <w:t xml:space="preserve"> предприятий»</w:t>
+      </w:r>
+    </w:p>
+    <w:p>
+      <w:pPr>
+        <w:rPr>
+          <w:rFonts w:ascii="Times New Roman" w:hAnsi="Times New Roman" w:cs="Times New Roman"/>
+          <w:sz w:val="24"/>
+          <w:szCs w:val="24"/>
+        </w:rPr>
+      </w:pPr>
+      <w:r>
+        <w:rPr>
+          <w:rFonts w:ascii="Times New Roman" w:hAnsi="Times New Roman" w:cs="Times New Roman"/>
+          <w:sz w:val="24"/>
+          <w:szCs w:val="24"/>
+        </w:rPr>
+        <w:t>Стоимость</w:t>
+      </w:r>
+      <w:r>
+        <w:rPr>
+          <w:rFonts w:ascii="Times New Roman" w:hAnsi="Times New Roman" w:cs="Times New Roman"/>
+          <w:sz w:val="24"/>
+          <w:szCs w:val="24"/>
+        </w:rPr>
+        <w:t xml:space="preserve">: </w:t>
+      </w:r>
+      <w:r>
+        <w:rPr>
+          <w:rFonts w:ascii="Times New Roman" w:hAnsi="Times New Roman" w:cs="Times New Roman"/>
+          <w:sz w:val="24"/>
+          <w:szCs w:val="24"/>
+        </w:rPr>
+        <w:t xml:space="preserve">10% </w:t>
+      </w:r>
+      <w:proofErr w:type="spellStart"/>
+      <w:r>
+        <w:rPr>
+          <w:rFonts w:ascii="Times New Roman" w:hAnsi="Times New Roman" w:cs="Times New Roman"/>
+          <w:sz w:val="24"/>
+          <w:szCs w:val="24"/>
+        </w:rPr>
+        <w:t>нац</w:t>
+      </w:r>
+      <w:proofErr w:type="spellEnd"/>
+      <w:r>
+        <w:rPr>
+          <w:rFonts w:ascii="Times New Roman" w:hAnsi="Times New Roman" w:cs="Times New Roman"/>
+          <w:sz w:val="24"/>
+          <w:szCs w:val="24"/>
+        </w:rPr>
+        <w:t xml:space="preserve"> единства</w:t>
+      </w:r>
+    </w:p>
+    <w:p>
+      <w:pPr>
+        <w:rPr>
+          <w:rFonts w:ascii="Times New Roman" w:hAnsi="Times New Roman" w:cs="Times New Roman"/>
+          <w:sz w:val="24"/>
+          <w:szCs w:val="24"/>
+        </w:rPr>
+      </w:pPr>
+      <w:r>
+        <w:rPr>
+          <w:rFonts w:ascii="Times New Roman" w:hAnsi="Times New Roman" w:cs="Times New Roman"/>
+          <w:sz w:val="24"/>
+          <w:szCs w:val="24"/>
+        </w:rPr>
+        <w:t>Длительность</w:t>
+      </w:r>
+      <w:r>
+        <w:rPr>
+          <w:rFonts w:ascii="Times New Roman" w:hAnsi="Times New Roman" w:cs="Times New Roman"/>
+          <w:sz w:val="24"/>
+          <w:szCs w:val="24"/>
+        </w:rPr>
+        <w:t xml:space="preserve">: </w:t>
+      </w:r>
+      <w:r>
+        <w:rPr>
+          <w:rFonts w:ascii="Times New Roman" w:hAnsi="Times New Roman" w:cs="Times New Roman"/>
+          <w:sz w:val="24"/>
+          <w:szCs w:val="24"/>
+        </w:rPr>
+        <w:t>14</w:t>
+      </w:r>
+      <w:r>
+        <w:rPr>
+          <w:rFonts w:ascii="Times New Roman" w:hAnsi="Times New Roman" w:cs="Times New Roman"/>
+          <w:sz w:val="24"/>
+          <w:szCs w:val="24"/>
+        </w:rPr>
+        <w:t xml:space="preserve"> дней.</w:t>
+      </w:r>
+    </w:p>
+    <w:p>
+      <w:pPr>
+        <w:rPr>
+          <w:rFonts w:ascii="Times New Roman" w:hAnsi="Times New Roman" w:cs="Times New Roman"/>
+          <w:sz w:val="24"/>
+          <w:szCs w:val="24"/>
+        </w:rPr>
+      </w:pPr>
+      <w:r>
+        <w:rPr>
+          <w:rFonts w:ascii="Times New Roman" w:hAnsi="Times New Roman" w:cs="Times New Roman"/>
+          <w:sz w:val="24"/>
+          <w:szCs w:val="24"/>
+        </w:rPr>
+        <w:t>Результат</w:t>
+      </w:r>
+      <w:r>
+        <w:rPr>
+          <w:rFonts w:ascii="Times New Roman" w:hAnsi="Times New Roman" w:cs="Times New Roman"/>
+          <w:sz w:val="24"/>
+          <w:szCs w:val="24"/>
+        </w:rPr>
+        <w:t>:</w:t>
+      </w:r>
+      <w:r>
+        <w:rPr>
+          <w:rFonts w:ascii="Times New Roman" w:hAnsi="Times New Roman" w:cs="Times New Roman"/>
+          <w:sz w:val="24"/>
+          <w:szCs w:val="24"/>
+        </w:rPr>
+        <w:t xml:space="preserve"> -5% </w:t>
+      </w:r>
+      <w:r>
+        <w:rPr>
+          <w:rFonts w:ascii="Times New Roman" w:hAnsi="Times New Roman" w:cs="Times New Roman"/>
+          <w:color w:val="808080" w:themeColor="background1" w:themeShade="80"/>
+          <w:sz w:val="24"/>
+          <w:szCs w:val="24"/>
+        </w:rPr>
+        <w:t>Пережитков</w:t>
+      </w:r>
+      <w:r>
+        <w:rPr>
+          <w:rFonts w:ascii="Times New Roman" w:hAnsi="Times New Roman" w:cs="Times New Roman"/>
+          <w:color w:val="808080" w:themeColor="background1" w:themeShade="80"/>
+          <w:sz w:val="24"/>
+          <w:szCs w:val="24"/>
+        </w:rPr>
+        <w:t xml:space="preserve"> корпоративизма</w:t>
+      </w:r>
+      <w:r>
+        <w:rPr>
+          <w:rFonts w:ascii="Times New Roman" w:hAnsi="Times New Roman" w:cs="Times New Roman"/>
+          <w:color w:val="808080" w:themeColor="background1" w:themeShade="80"/>
+          <w:sz w:val="24"/>
+          <w:szCs w:val="24"/>
+        </w:rPr>
+        <w:t>.</w:t>
+      </w:r>
+    </w:p>
+    <w:p>
+      <w:pPr>
+        <w:rPr>
+          <w:rFonts w:ascii="Times New Roman" w:hAnsi="Times New Roman" w:cs="Times New Roman"/>
+          <w:sz w:val="24"/>
+          <w:szCs w:val="24"/>
+        </w:rPr>
+      </w:pPr>
+      <w:r>
+        <w:rPr>
+          <w:rFonts w:ascii="Times New Roman" w:hAnsi="Times New Roman" w:cs="Times New Roman"/>
+          <w:sz w:val="24"/>
+          <w:szCs w:val="24"/>
+        </w:rPr>
+        <w:t>3. Демонтировать неугодные предприятия (В нашей системе есть те управляющие, которы</w:t>
+      </w:r>
+      <w:r>
+        <w:rPr>
+          <w:rFonts w:ascii="Times New Roman" w:hAnsi="Times New Roman" w:cs="Times New Roman"/>
+          <w:sz w:val="24"/>
+          <w:szCs w:val="24"/>
+        </w:rPr>
+        <w:t>м ранее принадлежали предприятия, и теперь они</w:t>
+      </w:r>
+      <w:r>
+        <w:rPr>
+          <w:rFonts w:ascii="Times New Roman" w:hAnsi="Times New Roman" w:cs="Times New Roman"/>
+          <w:sz w:val="24"/>
+          <w:szCs w:val="24"/>
+        </w:rPr>
+        <w:t xml:space="preserve"> не </w:t>
+      </w:r>
+      <w:r>
+        <w:rPr>
+          <w:rFonts w:ascii="Times New Roman" w:hAnsi="Times New Roman" w:cs="Times New Roman"/>
+          <w:sz w:val="24"/>
+          <w:szCs w:val="24"/>
+        </w:rPr>
+        <w:t>готовы принять новые порядки</w:t>
+      </w:r>
+      <w:r>
+        <w:rPr>
+          <w:rFonts w:ascii="Times New Roman" w:hAnsi="Times New Roman" w:cs="Times New Roman"/>
+          <w:sz w:val="24"/>
+          <w:szCs w:val="24"/>
+        </w:rPr>
+        <w:t>.</w:t>
+      </w:r>
+      <w:r>
+        <w:rPr>
+          <w:rFonts w:ascii="Times New Roman" w:hAnsi="Times New Roman" w:cs="Times New Roman"/>
+          <w:sz w:val="24"/>
+          <w:szCs w:val="24"/>
+        </w:rPr>
+        <w:t>)</w:t>
+      </w:r>
+    </w:p>
+    <w:p>
+      <w:pPr>
+        <w:rPr>
+          <w:rFonts w:ascii="Times New Roman" w:hAnsi="Times New Roman" w:cs="Times New Roman"/>
+          <w:sz w:val="24"/>
+          <w:szCs w:val="24"/>
+        </w:rPr>
+      </w:pPr>
+      <w:r>
+        <w:rPr>
+          <w:rFonts w:ascii="Times New Roman" w:hAnsi="Times New Roman" w:cs="Times New Roman"/>
+          <w:sz w:val="24"/>
+          <w:szCs w:val="24"/>
+        </w:rPr>
+        <w:t>Требования</w:t>
+      </w:r>
+      <w:r>
+        <w:rPr>
+          <w:rFonts w:ascii="Times New Roman" w:hAnsi="Times New Roman" w:cs="Times New Roman"/>
+          <w:sz w:val="24"/>
+          <w:szCs w:val="24"/>
+        </w:rPr>
+        <w:t xml:space="preserve">: </w:t>
+      </w:r>
+      <w:r>
+        <w:rPr>
+          <w:rFonts w:ascii="Times New Roman" w:hAnsi="Times New Roman" w:cs="Times New Roman"/>
+          <w:sz w:val="24"/>
+          <w:szCs w:val="24"/>
+        </w:rPr>
+        <w:t>выполнен фокус «</w:t>
+      </w:r>
+      <w:r>
+        <w:rPr>
+          <w:rFonts w:ascii="Times New Roman" w:hAnsi="Times New Roman" w:cs="Times New Roman"/>
+          <w:sz w:val="24"/>
+          <w:szCs w:val="24"/>
+        </w:rPr>
+        <w:t>Отмена частной собственности», свободных фабрик больше 1.</w:t>
+      </w:r>
+    </w:p>
+    <w:p>
+      <w:pPr>
+        <w:rPr>
+          <w:rFonts w:ascii="Times New Roman" w:hAnsi="Times New Roman" w:cs="Times New Roman"/>
+          <w:sz w:val="24"/>
+          <w:szCs w:val="24"/>
+        </w:rPr>
+      </w:pPr>
+      <w:r>
+        <w:rPr>
+          <w:rFonts w:ascii="Times New Roman" w:hAnsi="Times New Roman" w:cs="Times New Roman"/>
+          <w:sz w:val="24"/>
+          <w:szCs w:val="24"/>
+        </w:rPr>
+        <w:t>Стоимость</w:t>
+      </w:r>
+      <w:r>
+        <w:rPr>
+          <w:rFonts w:ascii="Times New Roman" w:hAnsi="Times New Roman" w:cs="Times New Roman"/>
+          <w:sz w:val="24"/>
+          <w:szCs w:val="24"/>
+          <w:lang w:val="en-US"/>
+        </w:rPr>
+        <w:t xml:space="preserve">: </w:t>
+      </w:r>
+      <w:r>
+        <w:rPr>
+          <w:rFonts w:ascii="Times New Roman" w:hAnsi="Times New Roman" w:cs="Times New Roman"/>
+          <w:sz w:val="24"/>
+          <w:szCs w:val="24"/>
+        </w:rPr>
+        <w:t>1 фабрика</w:t>
+      </w:r>
+    </w:p>
+    <w:p>
+      <w:pPr>
+        <w:rPr>
+          <w:rFonts w:ascii="Times New Roman" w:hAnsi="Times New Roman" w:cs="Times New Roman"/>
+          <w:sz w:val="24"/>
+          <w:szCs w:val="24"/>
+        </w:rPr>
+      </w:pPr>
+      <w:r>
+        <w:rPr>
+          <w:rFonts w:ascii="Times New Roman" w:hAnsi="Times New Roman" w:cs="Times New Roman"/>
+          <w:sz w:val="24"/>
+          <w:szCs w:val="24"/>
+        </w:rPr>
+        <w:t>Длительность</w:t>
+      </w:r>
+      <w:r>
+        <w:rPr>
+          <w:rFonts w:ascii="Times New Roman" w:hAnsi="Times New Roman" w:cs="Times New Roman"/>
+          <w:sz w:val="24"/>
+          <w:szCs w:val="24"/>
+        </w:rPr>
+        <w:t xml:space="preserve">: </w:t>
+      </w:r>
+      <w:r>
+        <w:rPr>
+          <w:rFonts w:ascii="Times New Roman" w:hAnsi="Times New Roman" w:cs="Times New Roman"/>
+          <w:sz w:val="24"/>
+          <w:szCs w:val="24"/>
+        </w:rPr>
+        <w:t>20 дней.</w:t>
+      </w:r>
+    </w:p>
+    <w:p>
+      <w:pPr>
+        <w:rPr>
+          <w:rFonts w:ascii="Times New Roman" w:hAnsi="Times New Roman" w:cs="Times New Roman"/>
+          <w:sz w:val="24"/>
+          <w:szCs w:val="24"/>
+        </w:rPr>
+      </w:pPr>
+      <w:r>
+        <w:rPr>
+          <w:rFonts w:ascii="Times New Roman" w:hAnsi="Times New Roman" w:cs="Times New Roman"/>
+          <w:sz w:val="24"/>
+          <w:szCs w:val="24"/>
+        </w:rPr>
+        <w:t>Результат</w:t>
+      </w:r>
+      <w:r>
+        <w:rPr>
+          <w:rFonts w:ascii="Times New Roman" w:hAnsi="Times New Roman" w:cs="Times New Roman"/>
+          <w:sz w:val="24"/>
+          <w:szCs w:val="24"/>
+        </w:rPr>
+        <w:t xml:space="preserve">: </w:t>
+      </w:r>
+      <w:r>
+        <w:rPr>
+          <w:rFonts w:ascii="Times New Roman" w:hAnsi="Times New Roman" w:cs="Times New Roman"/>
+          <w:sz w:val="24"/>
+          <w:szCs w:val="24"/>
+        </w:rPr>
+        <w:t xml:space="preserve">-1 фабрика на </w:t>
+      </w:r>
+      <w:proofErr w:type="spellStart"/>
+      <w:r>
+        <w:rPr>
+          <w:rFonts w:ascii="Times New Roman" w:hAnsi="Times New Roman" w:cs="Times New Roman"/>
+          <w:sz w:val="24"/>
+          <w:szCs w:val="24"/>
+        </w:rPr>
+        <w:t>нац</w:t>
+      </w:r>
+      <w:proofErr w:type="spellEnd"/>
+      <w:r>
+        <w:rPr>
+          <w:rFonts w:ascii="Times New Roman" w:hAnsi="Times New Roman" w:cs="Times New Roman"/>
+          <w:sz w:val="24"/>
+          <w:szCs w:val="24"/>
+        </w:rPr>
+        <w:t xml:space="preserve"> территориях, -5% </w:t>
+      </w:r>
+      <w:r>
+        <w:rPr>
+          <w:rFonts w:ascii="Times New Roman" w:hAnsi="Times New Roman" w:cs="Times New Roman"/>
+          <w:color w:val="808080" w:themeColor="background1" w:themeShade="80"/>
+          <w:sz w:val="24"/>
+          <w:szCs w:val="24"/>
+        </w:rPr>
+        <w:t>Пережитков</w:t>
+      </w:r>
+      <w:r>
+        <w:rPr>
+          <w:rFonts w:ascii="Times New Roman" w:hAnsi="Times New Roman" w:cs="Times New Roman"/>
+          <w:color w:val="808080" w:themeColor="background1" w:themeShade="80"/>
+          <w:sz w:val="24"/>
+          <w:szCs w:val="24"/>
+        </w:rPr>
+        <w:t xml:space="preserve"> корпоративизма</w:t>
+      </w:r>
+      <w:r>
+        <w:rPr>
+          <w:rFonts w:ascii="Times New Roman" w:hAnsi="Times New Roman" w:cs="Times New Roman"/>
+          <w:color w:val="808080" w:themeColor="background1" w:themeShade="80"/>
+          <w:sz w:val="24"/>
+          <w:szCs w:val="24"/>
+        </w:rPr>
+        <w:t>.</w:t>
+      </w:r>
+    </w:p>
+    <w:p>
+      <w:pPr>
+        <w:rPr>
+          <w:rFonts w:ascii="Times New Roman" w:hAnsi="Times New Roman" w:cs="Times New Roman"/>
+          <w:sz w:val="24"/>
+          <w:szCs w:val="24"/>
+        </w:rPr>
+      </w:pPr>
+    </w:p>
+    <w:p>
+      <w:pPr>
+        <w:rPr>
+          <w:rFonts w:ascii="Times New Roman" w:hAnsi="Times New Roman" w:cs="Times New Roman"/>
+          <w:sz w:val="24"/>
+          <w:szCs w:val="24"/>
+        </w:rPr>
+      </w:pPr>
+      <w:r>
+        <w:rPr>
+          <w:rFonts w:ascii="Times New Roman" w:hAnsi="Times New Roman" w:cs="Times New Roman"/>
+          <w:sz w:val="24"/>
+          <w:szCs w:val="24"/>
+        </w:rPr>
+        <w:t>Фокус «Ликвидация системы заработной платы и патронажа» теперь требует выполненный фокус «Отмена налогов и госдолга»</w:t>
+      </w:r>
+    </w:p>
+    <w:p>
+      <w:pPr>
+        <w:rPr>
+          <w:rFonts w:ascii="Times New Roman" w:hAnsi="Times New Roman" w:cs="Times New Roman"/>
+          <w:sz w:val="24"/>
+          <w:szCs w:val="24"/>
+        </w:rPr>
+      </w:pPr>
+    </w:p>
+    <w:p>
+      <w:pPr>
+        <w:rPr>
+          <w:rFonts w:ascii="Times New Roman" w:hAnsi="Times New Roman" w:cs="Times New Roman"/>
+          <w:i/>
+          <w:sz w:val="24"/>
+          <w:szCs w:val="24"/>
+        </w:rPr>
+      </w:pPr>
+      <w:r>
+        <w:rPr>
+          <w:rFonts w:ascii="Times New Roman" w:hAnsi="Times New Roman" w:cs="Times New Roman"/>
+          <w:i/>
+          <w:sz w:val="24"/>
+          <w:szCs w:val="24"/>
+        </w:rPr>
+        <w:t>Фокус «</w:t>
+      </w:r>
+      <w:r>
+        <w:rPr>
+          <w:rFonts w:ascii="Times New Roman" w:hAnsi="Times New Roman" w:cs="Times New Roman"/>
+          <w:i/>
+          <w:sz w:val="24"/>
+          <w:szCs w:val="24"/>
+        </w:rPr>
+        <w:t>Объявление религиозных свобод</w:t>
+      </w:r>
+      <w:r>
+        <w:rPr>
+          <w:rFonts w:ascii="Times New Roman" w:hAnsi="Times New Roman" w:cs="Times New Roman"/>
+          <w:i/>
+          <w:sz w:val="24"/>
+          <w:szCs w:val="24"/>
+        </w:rPr>
+        <w:t>»</w:t>
+      </w:r>
+      <w:r>
+        <w:rPr>
+          <w:rFonts w:ascii="Times New Roman" w:hAnsi="Times New Roman" w:cs="Times New Roman"/>
+          <w:i/>
+          <w:sz w:val="24"/>
+          <w:szCs w:val="24"/>
+        </w:rPr>
+        <w:t>.</w:t>
+      </w:r>
+    </w:p>
+    <w:p>
+      <w:pPr>
+        <w:rPr>
+          <w:rFonts w:ascii="Times New Roman" w:hAnsi="Times New Roman" w:cs="Times New Roman"/>
+          <w:sz w:val="24"/>
+          <w:szCs w:val="24"/>
+        </w:rPr>
+      </w:pPr>
+      <w:r>
+        <w:rPr>
+          <w:rFonts w:ascii="Times New Roman" w:hAnsi="Times New Roman" w:cs="Times New Roman"/>
+          <w:sz w:val="24"/>
+          <w:szCs w:val="24"/>
+        </w:rPr>
+        <w:t xml:space="preserve">Срок выполнения </w:t>
+      </w:r>
+      <w:r>
+        <w:rPr>
+          <w:rFonts w:ascii="Times New Roman" w:hAnsi="Times New Roman" w:cs="Times New Roman"/>
+          <w:sz w:val="24"/>
+          <w:szCs w:val="24"/>
+        </w:rPr>
+        <w:t>70</w:t>
+      </w:r>
+      <w:r>
+        <w:rPr>
+          <w:rFonts w:ascii="Times New Roman" w:hAnsi="Times New Roman" w:cs="Times New Roman"/>
+          <w:sz w:val="24"/>
+          <w:szCs w:val="24"/>
+        </w:rPr>
+        <w:t xml:space="preserve"> дней.</w:t>
+      </w:r>
+    </w:p>
+    <w:p>
+      <w:pPr>
+        <w:rPr>
+          <w:rFonts w:ascii="Times New Roman" w:hAnsi="Times New Roman" w:cs="Times New Roman"/>
+          <w:sz w:val="24"/>
+          <w:szCs w:val="24"/>
+        </w:rPr>
+      </w:pPr>
+      <w:r>
+        <w:rPr>
+          <w:rFonts w:ascii="Times New Roman" w:hAnsi="Times New Roman" w:cs="Times New Roman"/>
+          <w:sz w:val="24"/>
+          <w:szCs w:val="24"/>
+        </w:rPr>
+        <w:t>Описание</w:t>
+      </w:r>
+      <w:r>
+        <w:rPr>
+          <w:rFonts w:ascii="Times New Roman" w:hAnsi="Times New Roman" w:cs="Times New Roman"/>
+          <w:sz w:val="24"/>
+          <w:szCs w:val="24"/>
+        </w:rPr>
+        <w:t>:</w:t>
+      </w:r>
+      <w:r>
+        <w:rPr>
+          <w:rFonts w:ascii="Times New Roman" w:hAnsi="Times New Roman" w:cs="Times New Roman"/>
+          <w:sz w:val="24"/>
+          <w:szCs w:val="24"/>
+        </w:rPr>
+        <w:t xml:space="preserve"> Мы не должны опираться на церковь, которая легко способна предать нас, как некогда делала это с простыми людьми. Лучшим решением будет ввести свободы для любой религии, с равными правами, и без привилегий. Каждый человек сам сможет определять свой путь.</w:t>
+      </w:r>
+    </w:p>
+    <w:p>
+      <w:pPr>
+        <w:rPr>
+          <w:rFonts w:ascii="Times New Roman" w:hAnsi="Times New Roman" w:cs="Times New Roman"/>
+          <w:sz w:val="24"/>
+          <w:szCs w:val="24"/>
+        </w:rPr>
+      </w:pPr>
+      <w:r>
+        <w:rPr>
+          <w:rFonts w:ascii="Times New Roman" w:hAnsi="Times New Roman" w:cs="Times New Roman"/>
+          <w:sz w:val="24"/>
+          <w:szCs w:val="24"/>
+        </w:rPr>
+        <w:t>+5% национального единства, НД на влияние церкви, так же как и категория решений на неё будут удалены.</w:t>
+      </w:r>
+    </w:p>
+    <w:p>
+      <w:pPr>
+        <w:rPr>
+          <w:rFonts w:ascii="Times New Roman" w:hAnsi="Times New Roman" w:cs="Times New Roman"/>
+          <w:sz w:val="24"/>
+          <w:szCs w:val="24"/>
+        </w:rPr>
+      </w:pPr>
       <w:bookmarkStart w:id="0" w:name="_GoBack"/>
       <w:bookmarkEnd w:id="0"/>
     </w:p>
@@ -770,69 +1948,46 @@
       <w:pPr>
         <w:rPr>
           <w:rFonts w:ascii="Times New Roman" w:hAnsi="Times New Roman" w:cs="Times New Roman"/>
-          <w:sz w:val="24"/>
-          <w:szCs w:val="24"/>
-        </w:rPr>
-      </w:pPr>
-      <w:r>
-        <w:rPr>
-          <w:rFonts w:ascii="Times New Roman" w:hAnsi="Times New Roman" w:cs="Times New Roman"/>
-          <w:sz w:val="24"/>
-          <w:szCs w:val="24"/>
-        </w:rPr>
-        <w:t>Таким образом, ВКТП-ИН с момента своего основания является орудием вмешательства и борьбы рабочих, позволившим им вести и побеждать в бесчисленных битвах во времена фашистской диктатуры, в Апрельской революции, в строительстве демократического процесса и в освящении и защите основных прав и свобод наемных рабочих, а также в сопротивлении контрреволюционному наступлению на ликвидацию социальных и трудовых прав и восстановление монополий.</w:t>
-      </w:r>
-      <w:r>
-        <w:rPr>
-          <w:rFonts w:ascii="Times New Roman" w:hAnsi="Times New Roman" w:cs="Times New Roman"/>
-          <w:sz w:val="24"/>
-          <w:szCs w:val="24"/>
-        </w:rPr>
-        <w:t xml:space="preserve"> </w:t>
-      </w:r>
-      <w:r>
-        <w:rPr>
-          <w:rFonts w:ascii="Times New Roman" w:hAnsi="Times New Roman" w:cs="Times New Roman"/>
-          <w:sz w:val="24"/>
-          <w:szCs w:val="24"/>
-        </w:rPr>
-        <w:t xml:space="preserve">Ведомая многочисленной борьбой рабочих на полях, фабриках, в компаниях и сфере услуг, во второй половине прошлого века </w:t>
-      </w:r>
-      <w:proofErr w:type="spellStart"/>
-      <w:r>
-        <w:rPr>
-          <w:rFonts w:ascii="Times New Roman" w:hAnsi="Times New Roman" w:cs="Times New Roman"/>
-          <w:sz w:val="24"/>
-          <w:szCs w:val="24"/>
-        </w:rPr>
-        <w:t>Intersindical</w:t>
-      </w:r>
-      <w:proofErr w:type="spellEnd"/>
-      <w:r>
-        <w:rPr>
-          <w:rFonts w:ascii="Times New Roman" w:hAnsi="Times New Roman" w:cs="Times New Roman"/>
-          <w:sz w:val="24"/>
-          <w:szCs w:val="24"/>
-        </w:rPr>
-        <w:t xml:space="preserve"> объявила себя профсоюзным проектом, который боролся с </w:t>
-      </w:r>
-      <w:proofErr w:type="spellStart"/>
-      <w:r>
-        <w:rPr>
-          <w:rFonts w:ascii="Times New Roman" w:hAnsi="Times New Roman" w:cs="Times New Roman"/>
-          <w:sz w:val="24"/>
-          <w:szCs w:val="24"/>
-        </w:rPr>
-        <w:t>корпоративистским</w:t>
-      </w:r>
-      <w:proofErr w:type="spellEnd"/>
-      <w:r>
-        <w:rPr>
-          <w:rFonts w:ascii="Times New Roman" w:hAnsi="Times New Roman" w:cs="Times New Roman"/>
-          <w:sz w:val="24"/>
-          <w:szCs w:val="24"/>
-        </w:rPr>
-        <w:t xml:space="preserve"> профсоюзным движением и, с избранием унитарных директоров, которым доверяли рабочие, преобразовал некоторые из этих организаций в инструменты, предполагавшие сопротивление, борьбу и борьбу с фашизмом.</w:t>
+          <w:i/>
+          <w:sz w:val="24"/>
+          <w:szCs w:val="24"/>
+        </w:rPr>
+      </w:pPr>
+      <w:r>
+        <w:rPr>
+          <w:rFonts w:ascii="Times New Roman" w:hAnsi="Times New Roman" w:cs="Times New Roman"/>
+          <w:i/>
+          <w:sz w:val="24"/>
+          <w:szCs w:val="24"/>
+        </w:rPr>
+        <w:t>Фокус «</w:t>
+      </w:r>
+      <w:r>
+        <w:rPr>
+          <w:rFonts w:ascii="Times New Roman" w:hAnsi="Times New Roman" w:cs="Times New Roman"/>
+          <w:i/>
+          <w:sz w:val="24"/>
+          <w:szCs w:val="24"/>
+        </w:rPr>
+        <w:t>Программа социальной реорганизации</w:t>
+      </w:r>
+      <w:r>
+        <w:rPr>
+          <w:rFonts w:ascii="Times New Roman" w:hAnsi="Times New Roman" w:cs="Times New Roman"/>
+          <w:i/>
+          <w:sz w:val="24"/>
+          <w:szCs w:val="24"/>
+        </w:rPr>
+        <w:t>»</w:t>
+      </w:r>
+      <w:r>
+        <w:rPr>
+          <w:rFonts w:ascii="Times New Roman" w:hAnsi="Times New Roman" w:cs="Times New Roman"/>
+          <w:i/>
+          <w:sz w:val="24"/>
+          <w:szCs w:val="24"/>
+        </w:rPr>
+        <w:t>.</w:t>
       </w:r>
     </w:p>
     <w:p>
@@ -843,51 +1998,81 @@
           <w:szCs w:val="24"/>
         </w:rPr>
       </w:pPr>
+      <w:r>
+        <w:rPr>
+          <w:rFonts w:ascii="Times New Roman" w:hAnsi="Times New Roman" w:cs="Times New Roman"/>
+          <w:sz w:val="24"/>
+          <w:szCs w:val="24"/>
+        </w:rPr>
+        <w:t xml:space="preserve">Срок выполнения </w:t>
+      </w:r>
+      <w:r>
+        <w:rPr>
+          <w:rFonts w:ascii="Times New Roman" w:hAnsi="Times New Roman" w:cs="Times New Roman"/>
+          <w:sz w:val="24"/>
+          <w:szCs w:val="24"/>
+        </w:rPr>
+        <w:t>35</w:t>
+      </w:r>
+      <w:r>
+        <w:rPr>
+          <w:rFonts w:ascii="Times New Roman" w:hAnsi="Times New Roman" w:cs="Times New Roman"/>
+          <w:sz w:val="24"/>
+          <w:szCs w:val="24"/>
+        </w:rPr>
+        <w:t xml:space="preserve"> дней.</w:t>
+      </w:r>
     </w:p>
     <w:p>
       <w:pPr>
         <w:rPr>
           <w:rFonts w:ascii="Times New Roman" w:hAnsi="Times New Roman" w:cs="Times New Roman"/>
-          <w:i/>
-          <w:sz w:val="24"/>
-          <w:szCs w:val="24"/>
-        </w:rPr>
-      </w:pPr>
-      <w:r>
-        <w:rPr>
-          <w:rFonts w:ascii="Times New Roman" w:hAnsi="Times New Roman" w:cs="Times New Roman"/>
-          <w:i/>
-          <w:sz w:val="24"/>
-          <w:szCs w:val="24"/>
-        </w:rPr>
-        <w:t>Фокус «</w:t>
-      </w:r>
-      <w:r>
-        <w:rPr>
-          <w:rFonts w:ascii="Times New Roman" w:hAnsi="Times New Roman" w:cs="Times New Roman"/>
-          <w:i/>
-          <w:sz w:val="24"/>
-          <w:szCs w:val="24"/>
-        </w:rPr>
-        <w:t>Программа социальной реорганизации</w:t>
-      </w:r>
-      <w:r>
-        <w:rPr>
-          <w:rFonts w:ascii="Times New Roman" w:hAnsi="Times New Roman" w:cs="Times New Roman"/>
-          <w:i/>
-          <w:sz w:val="24"/>
-          <w:szCs w:val="24"/>
-        </w:rPr>
-        <w:t>»</w:t>
-      </w:r>
-      <w:r>
-        <w:rPr>
-          <w:rFonts w:ascii="Times New Roman" w:hAnsi="Times New Roman" w:cs="Times New Roman"/>
-          <w:i/>
-          <w:sz w:val="24"/>
-          <w:szCs w:val="24"/>
-        </w:rPr>
-        <w:t>.</w:t>
+          <w:sz w:val="24"/>
+          <w:szCs w:val="24"/>
+        </w:rPr>
+      </w:pPr>
+      <w:r>
+        <w:rPr>
+          <w:rFonts w:ascii="Times New Roman" w:hAnsi="Times New Roman" w:cs="Times New Roman"/>
+          <w:sz w:val="24"/>
+          <w:szCs w:val="24"/>
+        </w:rPr>
+        <w:lastRenderedPageBreak/>
+        <w:t>Описание</w:t>
+      </w:r>
+      <w:r>
+        <w:rPr>
+          <w:rFonts w:ascii="Times New Roman" w:hAnsi="Times New Roman" w:cs="Times New Roman"/>
+          <w:sz w:val="24"/>
+          <w:szCs w:val="24"/>
+        </w:rPr>
+        <w:t>:</w:t>
+      </w:r>
+      <w:r>
+        <w:rPr>
+          <w:rFonts w:ascii="Times New Roman" w:hAnsi="Times New Roman" w:cs="Times New Roman"/>
+          <w:sz w:val="24"/>
+          <w:szCs w:val="24"/>
+        </w:rPr>
+        <w:t xml:space="preserve"> Следуя корням </w:t>
+      </w:r>
+      <w:proofErr w:type="spellStart"/>
+      <w:r>
+        <w:rPr>
+          <w:rFonts w:ascii="Times New Roman" w:hAnsi="Times New Roman" w:cs="Times New Roman"/>
+          <w:sz w:val="24"/>
+          <w:szCs w:val="24"/>
+        </w:rPr>
+        <w:t>максималисткого</w:t>
+      </w:r>
+      <w:proofErr w:type="spellEnd"/>
+      <w:r>
+        <w:rPr>
+          <w:rFonts w:ascii="Times New Roman" w:hAnsi="Times New Roman" w:cs="Times New Roman"/>
+          <w:sz w:val="24"/>
+          <w:szCs w:val="24"/>
+        </w:rPr>
+        <w:t xml:space="preserve"> общества, мы должны запустить программу социальной реорганизации, что изменит наших людей.</w:t>
       </w:r>
     </w:p>
     <w:p>
@@ -904,109 +2089,7 @@
           <w:sz w:val="24"/>
           <w:szCs w:val="24"/>
         </w:rPr>
-        <w:t xml:space="preserve">Срок выполнения </w:t>
-      </w:r>
-      <w:r>
-        <w:rPr>
-          <w:rFonts w:ascii="Times New Roman" w:hAnsi="Times New Roman" w:cs="Times New Roman"/>
-          <w:sz w:val="24"/>
-          <w:szCs w:val="24"/>
-        </w:rPr>
-        <w:t>35</w:t>
-      </w:r>
-      <w:r>
-        <w:rPr>
-          <w:rFonts w:ascii="Times New Roman" w:hAnsi="Times New Roman" w:cs="Times New Roman"/>
-          <w:sz w:val="24"/>
-          <w:szCs w:val="24"/>
-        </w:rPr>
-        <w:t xml:space="preserve"> дней.</w:t>
-      </w:r>
-    </w:p>
-    <w:p>
-      <w:pPr>
-        <w:rPr>
-          <w:rFonts w:ascii="Times New Roman" w:hAnsi="Times New Roman" w:cs="Times New Roman"/>
-          <w:sz w:val="24"/>
-          <w:szCs w:val="24"/>
-        </w:rPr>
-      </w:pPr>
-      <w:r>
-        <w:rPr>
-          <w:rFonts w:ascii="Times New Roman" w:hAnsi="Times New Roman" w:cs="Times New Roman"/>
-          <w:sz w:val="24"/>
-          <w:szCs w:val="24"/>
-        </w:rPr>
-        <w:t>Описание</w:t>
-      </w:r>
-      <w:r>
-        <w:rPr>
-          <w:rFonts w:ascii="Times New Roman" w:hAnsi="Times New Roman" w:cs="Times New Roman"/>
-          <w:sz w:val="24"/>
-          <w:szCs w:val="24"/>
-        </w:rPr>
-        <w:t>:</w:t>
-      </w:r>
-      <w:r>
-        <w:rPr>
-          <w:rFonts w:ascii="Times New Roman" w:hAnsi="Times New Roman" w:cs="Times New Roman"/>
-          <w:sz w:val="24"/>
-          <w:szCs w:val="24"/>
-        </w:rPr>
-        <w:t xml:space="preserve"> </w:t>
-      </w:r>
-    </w:p>
-    <w:p>
-      <w:pPr>
-        <w:rPr>
-          <w:rFonts w:ascii="Times New Roman" w:hAnsi="Times New Roman" w:cs="Times New Roman"/>
-          <w:sz w:val="24"/>
-          <w:szCs w:val="24"/>
-        </w:rPr>
-      </w:pPr>
-      <w:r>
-        <w:rPr>
-          <w:rFonts w:ascii="Times New Roman" w:hAnsi="Times New Roman" w:cs="Times New Roman"/>
-          <w:sz w:val="24"/>
-          <w:szCs w:val="24"/>
-        </w:rPr>
-        <w:t xml:space="preserve">В № 2 еженедельника </w:t>
-      </w:r>
-      <w:proofErr w:type="spellStart"/>
-      <w:r>
-        <w:rPr>
-          <w:rFonts w:ascii="Times New Roman" w:hAnsi="Times New Roman" w:cs="Times New Roman"/>
-          <w:sz w:val="24"/>
-          <w:szCs w:val="24"/>
-        </w:rPr>
-        <w:t>Bandeira</w:t>
-      </w:r>
-      <w:proofErr w:type="spellEnd"/>
-      <w:r>
-        <w:rPr>
-          <w:rFonts w:ascii="Times New Roman" w:hAnsi="Times New Roman" w:cs="Times New Roman"/>
-          <w:sz w:val="24"/>
-          <w:szCs w:val="24"/>
-        </w:rPr>
-        <w:t xml:space="preserve"> </w:t>
-      </w:r>
-      <w:proofErr w:type="spellStart"/>
-      <w:r>
-        <w:rPr>
-          <w:rFonts w:ascii="Times New Roman" w:hAnsi="Times New Roman" w:cs="Times New Roman"/>
-          <w:sz w:val="24"/>
-          <w:szCs w:val="24"/>
-        </w:rPr>
-        <w:t>Vermelha</w:t>
-      </w:r>
-      <w:proofErr w:type="spellEnd"/>
-      <w:r>
-        <w:rPr>
-          <w:rFonts w:ascii="Times New Roman" w:hAnsi="Times New Roman" w:cs="Times New Roman"/>
-          <w:sz w:val="24"/>
-          <w:szCs w:val="24"/>
-        </w:rPr>
-        <w:t xml:space="preserve"> максималисты запускают программу социальной реорганизации, в которой они обрисовывают будущее максималистского общества. Первой мерой, которая должна быть принята, была бы отмена частной собственности и права производства и потребления для всех. Другие его предложения включали «отмену наследства, отмену налогов, отмену государственного долга, отмену проституции, бесплатное медицинское обслуживание, запрет на продажу алкогольных напитков, отмену азартных игр и осуществление религиозных свобода и отправление культа»</w:t>
+        <w:t>+5% национального единства.</w:t>
       </w:r>
     </w:p>
     <w:sectPr>
@@ -5701,7 +6784,7 @@
 </file>
 
 <file path=customXml/itemProps1.xml><?xml version="1.0" encoding="utf-8"?>
-<ds:datastoreItem xmlns:ds="http://schemas.openxmlformats.org/officeDocument/2006/customXml" ds:itemID="{DA6DCEEB-A312-4C14-AC38-10F14B807249}">
+<ds:datastoreItem xmlns:ds="http://schemas.openxmlformats.org/officeDocument/2006/customXml" ds:itemID="{05DE24F0-941D-4297-B0B0-DFE8C80AB53F}">
   <ds:schemaRefs>
     <ds:schemaRef ds:uri="http://schemas.openxmlformats.org/officeDocument/2006/bibliography"/>
   </ds:schemaRefs>

--- a/Наработки/диздоки/Португалия/Португалия доработки анархисты.docx
+++ b/Наработки/диздоки/Португалия/Португалия доработки анархисты.docx
@@ -859,7 +859,6 @@
           <w:rFonts w:ascii="Times New Roman" w:hAnsi="Times New Roman" w:cs="Times New Roman"/>
           <w:sz w:val="24"/>
           <w:szCs w:val="24"/>
-          <w:lang w:val="en-US"/>
         </w:rPr>
         <w:t xml:space="preserve">: </w:t>
       </w:r>
@@ -869,15 +868,7 @@
           <w:sz w:val="24"/>
           <w:szCs w:val="24"/>
         </w:rPr>
-        <w:t xml:space="preserve">переменная </w:t>
-      </w:r>
-      <w:r>
-        <w:rPr>
-          <w:rFonts w:ascii="Times New Roman" w:hAnsi="Times New Roman" w:cs="Times New Roman"/>
-          <w:sz w:val="24"/>
-          <w:szCs w:val="24"/>
-        </w:rPr>
-        <w:t>«</w:t>
+        <w:t>переменная «</w:t>
       </w:r>
       <w:r>
         <w:rPr>
@@ -894,15 +885,7 @@
           <w:sz w:val="24"/>
           <w:szCs w:val="24"/>
         </w:rPr>
-        <w:t>»</w:t>
-      </w:r>
-      <w:r>
-        <w:rPr>
-          <w:rFonts w:ascii="Times New Roman" w:hAnsi="Times New Roman" w:cs="Times New Roman"/>
-          <w:sz w:val="24"/>
-          <w:szCs w:val="24"/>
-        </w:rPr>
-        <w:t xml:space="preserve"> не равна 0)</w:t>
+        <w:t>» не равна 0)</w:t>
       </w:r>
     </w:p>
     <w:p>
@@ -936,15 +919,7 @@
           <w:sz w:val="24"/>
           <w:szCs w:val="24"/>
         </w:rPr>
-        <w:t xml:space="preserve">», которая будет равна % </w:t>
-      </w:r>
-      <w:r>
-        <w:rPr>
-          <w:rFonts w:ascii="Times New Roman" w:hAnsi="Times New Roman" w:cs="Times New Roman"/>
-          <w:sz w:val="24"/>
-          <w:szCs w:val="24"/>
-        </w:rPr>
-        <w:t>«</w:t>
+        <w:t>», которая будет равна % «</w:t>
       </w:r>
       <w:r>
         <w:rPr>
@@ -961,15 +936,7 @@
           <w:sz w:val="24"/>
           <w:szCs w:val="24"/>
         </w:rPr>
-        <w:t>»</w:t>
-      </w:r>
-      <w:r>
-        <w:rPr>
-          <w:rFonts w:ascii="Times New Roman" w:hAnsi="Times New Roman" w:cs="Times New Roman"/>
-          <w:sz w:val="24"/>
-          <w:szCs w:val="24"/>
-        </w:rPr>
-        <w:t>.</w:t>
+        <w:t>».</w:t>
       </w:r>
     </w:p>
     <w:p>
@@ -1455,7 +1422,1977 @@
           <w:sz w:val="24"/>
           <w:szCs w:val="24"/>
         </w:rPr>
-        <w:t>14</w:t>
+        <w:t>14 дней.</w:t>
+      </w:r>
+    </w:p>
+    <w:p>
+      <w:pPr>
+        <w:rPr>
+          <w:rFonts w:ascii="Times New Roman" w:hAnsi="Times New Roman" w:cs="Times New Roman"/>
+          <w:sz w:val="24"/>
+          <w:szCs w:val="24"/>
+        </w:rPr>
+      </w:pPr>
+      <w:r>
+        <w:rPr>
+          <w:rFonts w:ascii="Times New Roman" w:hAnsi="Times New Roman" w:cs="Times New Roman"/>
+          <w:sz w:val="24"/>
+          <w:szCs w:val="24"/>
+        </w:rPr>
+        <w:t>Результат</w:t>
+      </w:r>
+      <w:r>
+        <w:rPr>
+          <w:rFonts w:ascii="Times New Roman" w:hAnsi="Times New Roman" w:cs="Times New Roman"/>
+          <w:sz w:val="24"/>
+          <w:szCs w:val="24"/>
+        </w:rPr>
+        <w:t>:</w:t>
+      </w:r>
+      <w:r>
+        <w:rPr>
+          <w:rFonts w:ascii="Times New Roman" w:hAnsi="Times New Roman" w:cs="Times New Roman"/>
+          <w:sz w:val="24"/>
+          <w:szCs w:val="24"/>
+        </w:rPr>
+        <w:t xml:space="preserve"> -5% </w:t>
+      </w:r>
+      <w:r>
+        <w:rPr>
+          <w:rFonts w:ascii="Times New Roman" w:hAnsi="Times New Roman" w:cs="Times New Roman"/>
+          <w:color w:val="808080" w:themeColor="background1" w:themeShade="80"/>
+          <w:sz w:val="24"/>
+          <w:szCs w:val="24"/>
+        </w:rPr>
+        <w:t>Пережитков</w:t>
+      </w:r>
+      <w:r>
+        <w:rPr>
+          <w:rFonts w:ascii="Times New Roman" w:hAnsi="Times New Roman" w:cs="Times New Roman"/>
+          <w:color w:val="808080" w:themeColor="background1" w:themeShade="80"/>
+          <w:sz w:val="24"/>
+          <w:szCs w:val="24"/>
+        </w:rPr>
+        <w:t xml:space="preserve"> корпоративизма</w:t>
+      </w:r>
+      <w:r>
+        <w:rPr>
+          <w:rFonts w:ascii="Times New Roman" w:hAnsi="Times New Roman" w:cs="Times New Roman"/>
+          <w:color w:val="808080" w:themeColor="background1" w:themeShade="80"/>
+          <w:sz w:val="24"/>
+          <w:szCs w:val="24"/>
+        </w:rPr>
+        <w:t>.</w:t>
+      </w:r>
+    </w:p>
+    <w:p>
+      <w:pPr>
+        <w:rPr>
+          <w:rFonts w:ascii="Times New Roman" w:hAnsi="Times New Roman" w:cs="Times New Roman"/>
+          <w:sz w:val="24"/>
+          <w:szCs w:val="24"/>
+        </w:rPr>
+      </w:pPr>
+      <w:r>
+        <w:rPr>
+          <w:rFonts w:ascii="Times New Roman" w:hAnsi="Times New Roman" w:cs="Times New Roman"/>
+          <w:sz w:val="24"/>
+          <w:szCs w:val="24"/>
+        </w:rPr>
+        <w:t>3. Демонтировать неугодные предприятия (В нашей системе есть те управляющие, которы</w:t>
+      </w:r>
+      <w:r>
+        <w:rPr>
+          <w:rFonts w:ascii="Times New Roman" w:hAnsi="Times New Roman" w:cs="Times New Roman"/>
+          <w:sz w:val="24"/>
+          <w:szCs w:val="24"/>
+        </w:rPr>
+        <w:t>м ранее принадлежали предприятия, и теперь они</w:t>
+      </w:r>
+      <w:r>
+        <w:rPr>
+          <w:rFonts w:ascii="Times New Roman" w:hAnsi="Times New Roman" w:cs="Times New Roman"/>
+          <w:sz w:val="24"/>
+          <w:szCs w:val="24"/>
+        </w:rPr>
+        <w:t xml:space="preserve"> не </w:t>
+      </w:r>
+      <w:r>
+        <w:rPr>
+          <w:rFonts w:ascii="Times New Roman" w:hAnsi="Times New Roman" w:cs="Times New Roman"/>
+          <w:sz w:val="24"/>
+          <w:szCs w:val="24"/>
+        </w:rPr>
+        <w:t>готовы принять новые порядки</w:t>
+      </w:r>
+      <w:r>
+        <w:rPr>
+          <w:rFonts w:ascii="Times New Roman" w:hAnsi="Times New Roman" w:cs="Times New Roman"/>
+          <w:sz w:val="24"/>
+          <w:szCs w:val="24"/>
+        </w:rPr>
+        <w:t>.</w:t>
+      </w:r>
+      <w:r>
+        <w:rPr>
+          <w:rFonts w:ascii="Times New Roman" w:hAnsi="Times New Roman" w:cs="Times New Roman"/>
+          <w:sz w:val="24"/>
+          <w:szCs w:val="24"/>
+        </w:rPr>
+        <w:t>)</w:t>
+      </w:r>
+    </w:p>
+    <w:p>
+      <w:pPr>
+        <w:rPr>
+          <w:rFonts w:ascii="Times New Roman" w:hAnsi="Times New Roman" w:cs="Times New Roman"/>
+          <w:sz w:val="24"/>
+          <w:szCs w:val="24"/>
+        </w:rPr>
+      </w:pPr>
+      <w:r>
+        <w:rPr>
+          <w:rFonts w:ascii="Times New Roman" w:hAnsi="Times New Roman" w:cs="Times New Roman"/>
+          <w:sz w:val="24"/>
+          <w:szCs w:val="24"/>
+        </w:rPr>
+        <w:t>Требования</w:t>
+      </w:r>
+      <w:r>
+        <w:rPr>
+          <w:rFonts w:ascii="Times New Roman" w:hAnsi="Times New Roman" w:cs="Times New Roman"/>
+          <w:sz w:val="24"/>
+          <w:szCs w:val="24"/>
+        </w:rPr>
+        <w:t xml:space="preserve">: </w:t>
+      </w:r>
+      <w:r>
+        <w:rPr>
+          <w:rFonts w:ascii="Times New Roman" w:hAnsi="Times New Roman" w:cs="Times New Roman"/>
+          <w:sz w:val="24"/>
+          <w:szCs w:val="24"/>
+        </w:rPr>
+        <w:t>выполнен фокус «Отмена частной собственности», свободных фабрик больше 1.</w:t>
+      </w:r>
+    </w:p>
+    <w:p>
+      <w:pPr>
+        <w:rPr>
+          <w:rFonts w:ascii="Times New Roman" w:hAnsi="Times New Roman" w:cs="Times New Roman"/>
+          <w:sz w:val="24"/>
+          <w:szCs w:val="24"/>
+        </w:rPr>
+      </w:pPr>
+      <w:r>
+        <w:rPr>
+          <w:rFonts w:ascii="Times New Roman" w:hAnsi="Times New Roman" w:cs="Times New Roman"/>
+          <w:sz w:val="24"/>
+          <w:szCs w:val="24"/>
+        </w:rPr>
+        <w:t>Стоимость</w:t>
+      </w:r>
+      <w:r>
+        <w:rPr>
+          <w:rFonts w:ascii="Times New Roman" w:hAnsi="Times New Roman" w:cs="Times New Roman"/>
+          <w:sz w:val="24"/>
+          <w:szCs w:val="24"/>
+        </w:rPr>
+        <w:t xml:space="preserve">: </w:t>
+      </w:r>
+      <w:r>
+        <w:rPr>
+          <w:rFonts w:ascii="Times New Roman" w:hAnsi="Times New Roman" w:cs="Times New Roman"/>
+          <w:sz w:val="24"/>
+          <w:szCs w:val="24"/>
+        </w:rPr>
+        <w:t>1 фабрика</w:t>
+      </w:r>
+    </w:p>
+    <w:p>
+      <w:pPr>
+        <w:rPr>
+          <w:rFonts w:ascii="Times New Roman" w:hAnsi="Times New Roman" w:cs="Times New Roman"/>
+          <w:sz w:val="24"/>
+          <w:szCs w:val="24"/>
+        </w:rPr>
+      </w:pPr>
+      <w:r>
+        <w:rPr>
+          <w:rFonts w:ascii="Times New Roman" w:hAnsi="Times New Roman" w:cs="Times New Roman"/>
+          <w:sz w:val="24"/>
+          <w:szCs w:val="24"/>
+        </w:rPr>
+        <w:t>Длительность</w:t>
+      </w:r>
+      <w:r>
+        <w:rPr>
+          <w:rFonts w:ascii="Times New Roman" w:hAnsi="Times New Roman" w:cs="Times New Roman"/>
+          <w:sz w:val="24"/>
+          <w:szCs w:val="24"/>
+        </w:rPr>
+        <w:t xml:space="preserve">: </w:t>
+      </w:r>
+      <w:r>
+        <w:rPr>
+          <w:rFonts w:ascii="Times New Roman" w:hAnsi="Times New Roman" w:cs="Times New Roman"/>
+          <w:sz w:val="24"/>
+          <w:szCs w:val="24"/>
+        </w:rPr>
+        <w:t>20 дней.</w:t>
+      </w:r>
+    </w:p>
+    <w:p>
+      <w:pPr>
+        <w:rPr>
+          <w:rFonts w:ascii="Times New Roman" w:hAnsi="Times New Roman" w:cs="Times New Roman"/>
+          <w:sz w:val="24"/>
+          <w:szCs w:val="24"/>
+        </w:rPr>
+      </w:pPr>
+      <w:r>
+        <w:rPr>
+          <w:rFonts w:ascii="Times New Roman" w:hAnsi="Times New Roman" w:cs="Times New Roman"/>
+          <w:sz w:val="24"/>
+          <w:szCs w:val="24"/>
+        </w:rPr>
+        <w:t>Результат</w:t>
+      </w:r>
+      <w:r>
+        <w:rPr>
+          <w:rFonts w:ascii="Times New Roman" w:hAnsi="Times New Roman" w:cs="Times New Roman"/>
+          <w:sz w:val="24"/>
+          <w:szCs w:val="24"/>
+        </w:rPr>
+        <w:t xml:space="preserve">: </w:t>
+      </w:r>
+      <w:r>
+        <w:rPr>
+          <w:rFonts w:ascii="Times New Roman" w:hAnsi="Times New Roman" w:cs="Times New Roman"/>
+          <w:sz w:val="24"/>
+          <w:szCs w:val="24"/>
+        </w:rPr>
+        <w:t xml:space="preserve">-1 фабрика на </w:t>
+      </w:r>
+      <w:proofErr w:type="spellStart"/>
+      <w:r>
+        <w:rPr>
+          <w:rFonts w:ascii="Times New Roman" w:hAnsi="Times New Roman" w:cs="Times New Roman"/>
+          <w:sz w:val="24"/>
+          <w:szCs w:val="24"/>
+        </w:rPr>
+        <w:t>нац</w:t>
+      </w:r>
+      <w:proofErr w:type="spellEnd"/>
+      <w:r>
+        <w:rPr>
+          <w:rFonts w:ascii="Times New Roman" w:hAnsi="Times New Roman" w:cs="Times New Roman"/>
+          <w:sz w:val="24"/>
+          <w:szCs w:val="24"/>
+        </w:rPr>
+        <w:t xml:space="preserve"> территориях, -5% </w:t>
+      </w:r>
+      <w:r>
+        <w:rPr>
+          <w:rFonts w:ascii="Times New Roman" w:hAnsi="Times New Roman" w:cs="Times New Roman"/>
+          <w:color w:val="808080" w:themeColor="background1" w:themeShade="80"/>
+          <w:sz w:val="24"/>
+          <w:szCs w:val="24"/>
+        </w:rPr>
+        <w:t>Пережитков</w:t>
+      </w:r>
+      <w:r>
+        <w:rPr>
+          <w:rFonts w:ascii="Times New Roman" w:hAnsi="Times New Roman" w:cs="Times New Roman"/>
+          <w:color w:val="808080" w:themeColor="background1" w:themeShade="80"/>
+          <w:sz w:val="24"/>
+          <w:szCs w:val="24"/>
+        </w:rPr>
+        <w:t xml:space="preserve"> корпоративизма</w:t>
+      </w:r>
+      <w:r>
+        <w:rPr>
+          <w:rFonts w:ascii="Times New Roman" w:hAnsi="Times New Roman" w:cs="Times New Roman"/>
+          <w:color w:val="808080" w:themeColor="background1" w:themeShade="80"/>
+          <w:sz w:val="24"/>
+          <w:szCs w:val="24"/>
+        </w:rPr>
+        <w:t>.</w:t>
+      </w:r>
+    </w:p>
+    <w:p>
+      <w:pPr>
+        <w:rPr>
+          <w:rFonts w:ascii="Times New Roman" w:hAnsi="Times New Roman" w:cs="Times New Roman"/>
+          <w:sz w:val="24"/>
+          <w:szCs w:val="24"/>
+        </w:rPr>
+      </w:pPr>
+    </w:p>
+    <w:p>
+      <w:pPr>
+        <w:rPr>
+          <w:rFonts w:ascii="Times New Roman" w:hAnsi="Times New Roman" w:cs="Times New Roman"/>
+          <w:sz w:val="24"/>
+          <w:szCs w:val="24"/>
+        </w:rPr>
+      </w:pPr>
+      <w:r>
+        <w:rPr>
+          <w:rFonts w:ascii="Times New Roman" w:hAnsi="Times New Roman" w:cs="Times New Roman"/>
+          <w:sz w:val="24"/>
+          <w:szCs w:val="24"/>
+        </w:rPr>
+        <w:t>Фокус «Ликвидация системы заработной платы и патронажа» теперь требует выполненный фокус «Отмена налогов и госдолга»</w:t>
+      </w:r>
+    </w:p>
+    <w:p>
+      <w:pPr>
+        <w:rPr>
+          <w:rFonts w:ascii="Times New Roman" w:hAnsi="Times New Roman" w:cs="Times New Roman"/>
+          <w:sz w:val="24"/>
+          <w:szCs w:val="24"/>
+        </w:rPr>
+      </w:pPr>
+    </w:p>
+    <w:p>
+      <w:pPr>
+        <w:rPr>
+          <w:rFonts w:ascii="Times New Roman" w:hAnsi="Times New Roman" w:cs="Times New Roman"/>
+          <w:i/>
+          <w:sz w:val="24"/>
+          <w:szCs w:val="24"/>
+        </w:rPr>
+      </w:pPr>
+      <w:r>
+        <w:rPr>
+          <w:rFonts w:ascii="Times New Roman" w:hAnsi="Times New Roman" w:cs="Times New Roman"/>
+          <w:i/>
+          <w:sz w:val="24"/>
+          <w:szCs w:val="24"/>
+        </w:rPr>
+        <w:t>Фокус «</w:t>
+      </w:r>
+      <w:r>
+        <w:rPr>
+          <w:rFonts w:ascii="Times New Roman" w:hAnsi="Times New Roman" w:cs="Times New Roman"/>
+          <w:i/>
+          <w:sz w:val="24"/>
+          <w:szCs w:val="24"/>
+        </w:rPr>
+        <w:t>Отмена дискриминации в колониях</w:t>
+      </w:r>
+      <w:r>
+        <w:rPr>
+          <w:rFonts w:ascii="Times New Roman" w:hAnsi="Times New Roman" w:cs="Times New Roman"/>
+          <w:i/>
+          <w:sz w:val="24"/>
+          <w:szCs w:val="24"/>
+        </w:rPr>
+        <w:t>»</w:t>
+      </w:r>
+      <w:r>
+        <w:rPr>
+          <w:rFonts w:ascii="Times New Roman" w:hAnsi="Times New Roman" w:cs="Times New Roman"/>
+          <w:i/>
+          <w:sz w:val="24"/>
+          <w:szCs w:val="24"/>
+        </w:rPr>
+        <w:t>.</w:t>
+      </w:r>
+    </w:p>
+    <w:p>
+      <w:pPr>
+        <w:rPr>
+          <w:rFonts w:ascii="Times New Roman" w:hAnsi="Times New Roman" w:cs="Times New Roman"/>
+          <w:sz w:val="24"/>
+          <w:szCs w:val="24"/>
+        </w:rPr>
+      </w:pPr>
+      <w:r>
+        <w:rPr>
+          <w:rFonts w:ascii="Times New Roman" w:hAnsi="Times New Roman" w:cs="Times New Roman"/>
+          <w:sz w:val="24"/>
+          <w:szCs w:val="24"/>
+        </w:rPr>
+        <w:t>Срок выполнения 70 дней.</w:t>
+      </w:r>
+    </w:p>
+    <w:p>
+      <w:pPr>
+        <w:rPr>
+          <w:rFonts w:ascii="Times New Roman" w:hAnsi="Times New Roman" w:cs="Times New Roman"/>
+          <w:sz w:val="24"/>
+          <w:szCs w:val="24"/>
+        </w:rPr>
+      </w:pPr>
+      <w:r>
+        <w:rPr>
+          <w:rFonts w:ascii="Times New Roman" w:hAnsi="Times New Roman" w:cs="Times New Roman"/>
+          <w:sz w:val="24"/>
+          <w:szCs w:val="24"/>
+        </w:rPr>
+        <w:t>Описание</w:t>
+      </w:r>
+      <w:r>
+        <w:rPr>
+          <w:rFonts w:ascii="Times New Roman" w:hAnsi="Times New Roman" w:cs="Times New Roman"/>
+          <w:sz w:val="24"/>
+          <w:szCs w:val="24"/>
+        </w:rPr>
+        <w:t>:</w:t>
+      </w:r>
+      <w:r>
+        <w:rPr>
+          <w:rFonts w:ascii="Times New Roman" w:hAnsi="Times New Roman" w:cs="Times New Roman"/>
+          <w:sz w:val="24"/>
+          <w:szCs w:val="24"/>
+        </w:rPr>
+        <w:t xml:space="preserve"> </w:t>
+      </w:r>
+      <w:r>
+        <w:rPr>
+          <w:rFonts w:ascii="Times New Roman" w:hAnsi="Times New Roman" w:cs="Times New Roman"/>
+          <w:sz w:val="24"/>
+          <w:szCs w:val="24"/>
+        </w:rPr>
+        <w:t xml:space="preserve">Долгие годы наши колонии подвергались диктатуре, что отображалось не только в отсутствии </w:t>
+      </w:r>
+      <w:proofErr w:type="gramStart"/>
+      <w:r>
+        <w:rPr>
+          <w:rFonts w:ascii="Times New Roman" w:hAnsi="Times New Roman" w:cs="Times New Roman"/>
+          <w:sz w:val="24"/>
+          <w:szCs w:val="24"/>
+        </w:rPr>
+        <w:t>самоуправления</w:t>
+      </w:r>
+      <w:proofErr w:type="gramEnd"/>
+      <w:r>
+        <w:rPr>
+          <w:rFonts w:ascii="Times New Roman" w:hAnsi="Times New Roman" w:cs="Times New Roman"/>
+          <w:sz w:val="24"/>
+          <w:szCs w:val="24"/>
+        </w:rPr>
+        <w:t xml:space="preserve"> но и в расизме по отношению к местным, несмотря на активное смешение наших народов. Теперь мы можем не только отменить дискриминацию в колониях, но и начать поощрение смешанных браков, которые неизбежно приведут к объединению местных с португальской нацией.</w:t>
+      </w:r>
+    </w:p>
+    <w:p>
+      <w:pPr>
+        <w:rPr>
+          <w:rFonts w:ascii="Times New Roman" w:hAnsi="Times New Roman" w:cs="Times New Roman"/>
+          <w:sz w:val="24"/>
+          <w:szCs w:val="24"/>
+        </w:rPr>
+      </w:pPr>
+      <w:r>
+        <w:rPr>
+          <w:rFonts w:ascii="Times New Roman" w:hAnsi="Times New Roman" w:cs="Times New Roman"/>
+          <w:sz w:val="24"/>
+          <w:szCs w:val="24"/>
+        </w:rPr>
+        <w:t>+5% национального единства, будет добавлен НД «Начало отмены дискриминации в колониях»</w:t>
+      </w:r>
+      <w:r>
+        <w:rPr>
+          <w:rFonts w:ascii="Times New Roman" w:hAnsi="Times New Roman" w:cs="Times New Roman"/>
+          <w:sz w:val="24"/>
+          <w:szCs w:val="24"/>
+        </w:rPr>
+        <w:t xml:space="preserve">: </w:t>
+      </w:r>
+      <w:r>
+        <w:rPr>
+          <w:rFonts w:ascii="Times New Roman" w:hAnsi="Times New Roman" w:cs="Times New Roman"/>
+          <w:sz w:val="24"/>
+          <w:szCs w:val="24"/>
+        </w:rPr>
+        <w:t>+0,1% к приросту стабильности в колониях.</w:t>
+      </w:r>
+    </w:p>
+    <w:p>
+      <w:pPr>
+        <w:rPr>
+          <w:rFonts w:ascii="Times New Roman" w:hAnsi="Times New Roman" w:cs="Times New Roman"/>
+          <w:sz w:val="24"/>
+          <w:szCs w:val="24"/>
+        </w:rPr>
+      </w:pPr>
+    </w:p>
+    <w:p>
+      <w:pPr>
+        <w:rPr>
+          <w:rFonts w:ascii="Times New Roman" w:hAnsi="Times New Roman" w:cs="Times New Roman"/>
+          <w:sz w:val="24"/>
+          <w:szCs w:val="24"/>
+        </w:rPr>
+      </w:pPr>
+      <w:r>
+        <w:rPr>
+          <w:rFonts w:ascii="Times New Roman" w:hAnsi="Times New Roman" w:cs="Times New Roman"/>
+          <w:sz w:val="24"/>
+          <w:szCs w:val="24"/>
+        </w:rPr>
+        <w:lastRenderedPageBreak/>
+        <w:t xml:space="preserve">Будет добавлена категория решений </w:t>
+      </w:r>
+      <w:r>
+        <w:rPr>
+          <w:rFonts w:ascii="Times New Roman" w:hAnsi="Times New Roman" w:cs="Times New Roman"/>
+          <w:sz w:val="24"/>
+          <w:szCs w:val="24"/>
+        </w:rPr>
+        <w:t xml:space="preserve">«Объединение с колониями» (Мы должны положить конец любой дискриминации в колониях, и наконец-то признать всех </w:t>
+      </w:r>
+      <w:r>
+        <w:rPr>
+          <w:rFonts w:ascii="Times New Roman" w:hAnsi="Times New Roman" w:cs="Times New Roman"/>
+          <w:sz w:val="24"/>
+          <w:szCs w:val="24"/>
+        </w:rPr>
+        <w:t>их жителей равными нам португальцами!</w:t>
+      </w:r>
+      <w:r>
+        <w:rPr>
+          <w:rFonts w:ascii="Times New Roman" w:hAnsi="Times New Roman" w:cs="Times New Roman"/>
+          <w:sz w:val="24"/>
+          <w:szCs w:val="24"/>
+        </w:rPr>
+        <w:t>)</w:t>
+      </w:r>
+    </w:p>
+    <w:p>
+      <w:pPr>
+        <w:rPr>
+          <w:rFonts w:ascii="Times New Roman" w:hAnsi="Times New Roman" w:cs="Times New Roman"/>
+          <w:sz w:val="24"/>
+          <w:szCs w:val="24"/>
+        </w:rPr>
+      </w:pPr>
+      <w:r>
+        <w:rPr>
+          <w:rFonts w:ascii="Times New Roman" w:hAnsi="Times New Roman" w:cs="Times New Roman"/>
+          <w:sz w:val="24"/>
+          <w:szCs w:val="24"/>
+        </w:rPr>
+        <w:t>1. Решение «Установить равенство»</w:t>
+      </w:r>
+    </w:p>
+    <w:p>
+      <w:pPr>
+        <w:rPr>
+          <w:rFonts w:ascii="Times New Roman" w:hAnsi="Times New Roman" w:cs="Times New Roman"/>
+          <w:sz w:val="24"/>
+          <w:szCs w:val="24"/>
+        </w:rPr>
+      </w:pPr>
+      <w:r>
+        <w:rPr>
+          <w:rFonts w:ascii="Times New Roman" w:hAnsi="Times New Roman" w:cs="Times New Roman"/>
+          <w:sz w:val="24"/>
+          <w:szCs w:val="24"/>
+        </w:rPr>
+        <w:t>Требование</w:t>
+      </w:r>
+      <w:r>
+        <w:rPr>
+          <w:rFonts w:ascii="Times New Roman" w:hAnsi="Times New Roman" w:cs="Times New Roman"/>
+          <w:sz w:val="24"/>
+          <w:szCs w:val="24"/>
+        </w:rPr>
+        <w:t xml:space="preserve">: </w:t>
+      </w:r>
+      <w:r>
+        <w:rPr>
+          <w:rFonts w:ascii="Times New Roman" w:hAnsi="Times New Roman" w:cs="Times New Roman"/>
+          <w:sz w:val="24"/>
+          <w:szCs w:val="24"/>
+        </w:rPr>
+        <w:t>стабильность всех колоний выше 90%, выполнен фокус «Открыть школы для чёрных»</w:t>
+      </w:r>
+    </w:p>
+    <w:p>
+      <w:pPr>
+        <w:rPr>
+          <w:rFonts w:ascii="Times New Roman" w:hAnsi="Times New Roman" w:cs="Times New Roman"/>
+          <w:sz w:val="24"/>
+          <w:szCs w:val="24"/>
+        </w:rPr>
+      </w:pPr>
+      <w:r>
+        <w:rPr>
+          <w:rFonts w:ascii="Times New Roman" w:hAnsi="Times New Roman" w:cs="Times New Roman"/>
+          <w:sz w:val="24"/>
+          <w:szCs w:val="24"/>
+        </w:rPr>
+        <w:t>Стоимость</w:t>
+      </w:r>
+      <w:r>
+        <w:rPr>
+          <w:rFonts w:ascii="Times New Roman" w:hAnsi="Times New Roman" w:cs="Times New Roman"/>
+          <w:sz w:val="24"/>
+          <w:szCs w:val="24"/>
+        </w:rPr>
+        <w:t xml:space="preserve">: </w:t>
+      </w:r>
+      <w:r>
+        <w:rPr>
+          <w:rFonts w:ascii="Times New Roman" w:hAnsi="Times New Roman" w:cs="Times New Roman"/>
+          <w:sz w:val="24"/>
+          <w:szCs w:val="24"/>
+        </w:rPr>
+        <w:t xml:space="preserve">250 </w:t>
+      </w:r>
+      <w:proofErr w:type="gramStart"/>
+      <w:r>
+        <w:rPr>
+          <w:rFonts w:ascii="Times New Roman" w:hAnsi="Times New Roman" w:cs="Times New Roman"/>
+          <w:sz w:val="24"/>
+          <w:szCs w:val="24"/>
+        </w:rPr>
+        <w:t>полит</w:t>
+      </w:r>
+      <w:proofErr w:type="gramEnd"/>
+      <w:r>
+        <w:rPr>
+          <w:rFonts w:ascii="Times New Roman" w:hAnsi="Times New Roman" w:cs="Times New Roman"/>
+          <w:sz w:val="24"/>
+          <w:szCs w:val="24"/>
+        </w:rPr>
+        <w:t xml:space="preserve"> власти</w:t>
+      </w:r>
+    </w:p>
+    <w:p>
+      <w:pPr>
+        <w:rPr>
+          <w:rFonts w:ascii="Times New Roman" w:hAnsi="Times New Roman" w:cs="Times New Roman"/>
+          <w:sz w:val="24"/>
+          <w:szCs w:val="24"/>
+        </w:rPr>
+      </w:pPr>
+      <w:r>
+        <w:rPr>
+          <w:rFonts w:ascii="Times New Roman" w:hAnsi="Times New Roman" w:cs="Times New Roman"/>
+          <w:sz w:val="24"/>
+          <w:szCs w:val="24"/>
+        </w:rPr>
+        <w:t>Длительность</w:t>
+      </w:r>
+      <w:r>
+        <w:rPr>
+          <w:rFonts w:ascii="Times New Roman" w:hAnsi="Times New Roman" w:cs="Times New Roman"/>
+          <w:sz w:val="24"/>
+          <w:szCs w:val="24"/>
+          <w:lang w:val="en-US"/>
+        </w:rPr>
+        <w:t xml:space="preserve">: </w:t>
+      </w:r>
+      <w:r>
+        <w:rPr>
+          <w:rFonts w:ascii="Times New Roman" w:hAnsi="Times New Roman" w:cs="Times New Roman"/>
+          <w:sz w:val="24"/>
+          <w:szCs w:val="24"/>
+        </w:rPr>
+        <w:t>30 дней.</w:t>
+      </w:r>
+    </w:p>
+    <w:p>
+      <w:pPr>
+        <w:rPr>
+          <w:rFonts w:ascii="Times New Roman" w:hAnsi="Times New Roman" w:cs="Times New Roman"/>
+          <w:sz w:val="24"/>
+          <w:szCs w:val="24"/>
+        </w:rPr>
+      </w:pPr>
+      <w:r>
+        <w:rPr>
+          <w:rFonts w:ascii="Times New Roman" w:hAnsi="Times New Roman" w:cs="Times New Roman"/>
+          <w:sz w:val="24"/>
+          <w:szCs w:val="24"/>
+        </w:rPr>
+        <w:t>Результат</w:t>
+      </w:r>
+      <w:r>
+        <w:rPr>
+          <w:rFonts w:ascii="Times New Roman" w:hAnsi="Times New Roman" w:cs="Times New Roman"/>
+          <w:sz w:val="24"/>
+          <w:szCs w:val="24"/>
+        </w:rPr>
+        <w:t xml:space="preserve">: </w:t>
+      </w:r>
+      <w:r>
+        <w:rPr>
+          <w:rFonts w:ascii="Times New Roman" w:hAnsi="Times New Roman" w:cs="Times New Roman"/>
+          <w:sz w:val="24"/>
+          <w:szCs w:val="24"/>
+        </w:rPr>
+        <w:t xml:space="preserve">+25% </w:t>
+      </w:r>
+      <w:proofErr w:type="spellStart"/>
+      <w:r>
+        <w:rPr>
+          <w:rFonts w:ascii="Times New Roman" w:hAnsi="Times New Roman" w:cs="Times New Roman"/>
+          <w:sz w:val="24"/>
+          <w:szCs w:val="24"/>
+        </w:rPr>
+        <w:t>нац</w:t>
+      </w:r>
+      <w:proofErr w:type="spellEnd"/>
+      <w:r>
+        <w:rPr>
+          <w:rFonts w:ascii="Times New Roman" w:hAnsi="Times New Roman" w:cs="Times New Roman"/>
+          <w:sz w:val="24"/>
+          <w:szCs w:val="24"/>
+        </w:rPr>
+        <w:t xml:space="preserve"> единства, все </w:t>
+      </w:r>
+      <w:proofErr w:type="spellStart"/>
+      <w:r>
+        <w:rPr>
+          <w:rFonts w:ascii="Times New Roman" w:hAnsi="Times New Roman" w:cs="Times New Roman"/>
+          <w:sz w:val="24"/>
+          <w:szCs w:val="24"/>
+        </w:rPr>
+        <w:t>стейты</w:t>
+      </w:r>
+      <w:proofErr w:type="spellEnd"/>
+      <w:r>
+        <w:rPr>
+          <w:rFonts w:ascii="Times New Roman" w:hAnsi="Times New Roman" w:cs="Times New Roman"/>
+          <w:sz w:val="24"/>
+          <w:szCs w:val="24"/>
+        </w:rPr>
+        <w:t xml:space="preserve"> колони</w:t>
+      </w:r>
+      <w:proofErr w:type="gramStart"/>
+      <w:r>
+        <w:rPr>
+          <w:rFonts w:ascii="Times New Roman" w:hAnsi="Times New Roman" w:cs="Times New Roman"/>
+          <w:sz w:val="24"/>
+          <w:szCs w:val="24"/>
+        </w:rPr>
+        <w:t>й(</w:t>
+      </w:r>
+      <w:proofErr w:type="gramEnd"/>
+      <w:r>
+        <w:rPr>
+          <w:rFonts w:ascii="Times New Roman" w:hAnsi="Times New Roman" w:cs="Times New Roman"/>
+          <w:sz w:val="24"/>
+          <w:szCs w:val="24"/>
+        </w:rPr>
+        <w:t>стартовых) под вашим контролем станут для вас национальными.</w:t>
+      </w:r>
+    </w:p>
+    <w:p>
+      <w:pPr>
+        <w:rPr>
+          <w:rFonts w:ascii="Times New Roman" w:hAnsi="Times New Roman" w:cs="Times New Roman"/>
+          <w:sz w:val="24"/>
+          <w:szCs w:val="24"/>
+        </w:rPr>
+      </w:pPr>
+    </w:p>
+    <w:p>
+      <w:pPr>
+        <w:rPr>
+          <w:rFonts w:ascii="Times New Roman" w:hAnsi="Times New Roman" w:cs="Times New Roman"/>
+          <w:sz w:val="24"/>
+          <w:szCs w:val="24"/>
+        </w:rPr>
+      </w:pPr>
+      <w:r>
+        <w:rPr>
+          <w:rFonts w:ascii="Times New Roman" w:hAnsi="Times New Roman" w:cs="Times New Roman"/>
+          <w:sz w:val="24"/>
+          <w:szCs w:val="24"/>
+        </w:rPr>
+        <w:t xml:space="preserve">Фокус «Улучшение условий труда в колониях» для анархистов будет так же давать +5% </w:t>
+      </w:r>
+      <w:proofErr w:type="spellStart"/>
+      <w:r>
+        <w:rPr>
+          <w:rFonts w:ascii="Times New Roman" w:hAnsi="Times New Roman" w:cs="Times New Roman"/>
+          <w:sz w:val="24"/>
+          <w:szCs w:val="24"/>
+        </w:rPr>
+        <w:t>нац</w:t>
+      </w:r>
+      <w:proofErr w:type="spellEnd"/>
+      <w:r>
+        <w:rPr>
+          <w:rFonts w:ascii="Times New Roman" w:hAnsi="Times New Roman" w:cs="Times New Roman"/>
+          <w:sz w:val="24"/>
+          <w:szCs w:val="24"/>
+        </w:rPr>
+        <w:t xml:space="preserve"> единства, и изменит НД</w:t>
+      </w:r>
+      <w:r>
+        <w:rPr>
+          <w:rFonts w:ascii="Times New Roman" w:hAnsi="Times New Roman" w:cs="Times New Roman"/>
+          <w:sz w:val="24"/>
+          <w:szCs w:val="24"/>
+        </w:rPr>
+        <w:t xml:space="preserve"> </w:t>
+      </w:r>
+      <w:r>
+        <w:rPr>
+          <w:rFonts w:ascii="Times New Roman" w:hAnsi="Times New Roman" w:cs="Times New Roman"/>
+          <w:sz w:val="24"/>
+          <w:szCs w:val="24"/>
+        </w:rPr>
+        <w:t>«Начало отмены</w:t>
+      </w:r>
+      <w:r>
+        <w:rPr>
+          <w:rFonts w:ascii="Times New Roman" w:hAnsi="Times New Roman" w:cs="Times New Roman"/>
+          <w:sz w:val="24"/>
+          <w:szCs w:val="24"/>
+        </w:rPr>
+        <w:t xml:space="preserve"> </w:t>
+      </w:r>
+      <w:r>
+        <w:rPr>
+          <w:rFonts w:ascii="Times New Roman" w:hAnsi="Times New Roman" w:cs="Times New Roman"/>
+          <w:sz w:val="24"/>
+          <w:szCs w:val="24"/>
+        </w:rPr>
+        <w:t>дискриминации в колониях»</w:t>
+      </w:r>
+      <w:r>
+        <w:rPr>
+          <w:rFonts w:ascii="Times New Roman" w:hAnsi="Times New Roman" w:cs="Times New Roman"/>
+          <w:sz w:val="24"/>
+          <w:szCs w:val="24"/>
+        </w:rPr>
+        <w:t xml:space="preserve"> на «</w:t>
+      </w:r>
+      <w:proofErr w:type="gramStart"/>
+      <w:r>
+        <w:rPr>
+          <w:rFonts w:ascii="Times New Roman" w:hAnsi="Times New Roman" w:cs="Times New Roman"/>
+          <w:sz w:val="24"/>
+          <w:szCs w:val="24"/>
+        </w:rPr>
+        <w:t>Процесс</w:t>
+      </w:r>
+      <w:proofErr w:type="gramEnd"/>
+      <w:r>
+        <w:rPr>
+          <w:rFonts w:ascii="Times New Roman" w:hAnsi="Times New Roman" w:cs="Times New Roman"/>
+          <w:sz w:val="24"/>
+          <w:szCs w:val="24"/>
+        </w:rPr>
+        <w:t xml:space="preserve"> отмены </w:t>
+      </w:r>
+      <w:r>
+        <w:rPr>
+          <w:rFonts w:ascii="Times New Roman" w:hAnsi="Times New Roman" w:cs="Times New Roman"/>
+          <w:sz w:val="24"/>
+          <w:szCs w:val="24"/>
+        </w:rPr>
+        <w:t>дискриминации в колониях</w:t>
+      </w:r>
+      <w:r>
+        <w:rPr>
+          <w:rFonts w:ascii="Times New Roman" w:hAnsi="Times New Roman" w:cs="Times New Roman"/>
+          <w:sz w:val="24"/>
+          <w:szCs w:val="24"/>
+        </w:rPr>
+        <w:t xml:space="preserve">» </w:t>
+      </w:r>
+      <w:proofErr w:type="gramStart"/>
+      <w:r>
+        <w:rPr>
+          <w:rFonts w:ascii="Times New Roman" w:hAnsi="Times New Roman" w:cs="Times New Roman"/>
+          <w:sz w:val="24"/>
+          <w:szCs w:val="24"/>
+        </w:rPr>
+        <w:t>который</w:t>
+      </w:r>
+      <w:proofErr w:type="gramEnd"/>
+      <w:r>
+        <w:rPr>
+          <w:rFonts w:ascii="Times New Roman" w:hAnsi="Times New Roman" w:cs="Times New Roman"/>
+          <w:sz w:val="24"/>
+          <w:szCs w:val="24"/>
+        </w:rPr>
+        <w:t>, ТЕПЕРЬ будет давать</w:t>
+      </w:r>
+      <w:r>
+        <w:rPr>
+          <w:rFonts w:ascii="Times New Roman" w:hAnsi="Times New Roman" w:cs="Times New Roman"/>
+          <w:sz w:val="24"/>
+          <w:szCs w:val="24"/>
+        </w:rPr>
+        <w:t xml:space="preserve">: </w:t>
+      </w:r>
+      <w:r>
+        <w:rPr>
+          <w:rFonts w:ascii="Times New Roman" w:hAnsi="Times New Roman" w:cs="Times New Roman"/>
+          <w:sz w:val="24"/>
+          <w:szCs w:val="24"/>
+        </w:rPr>
+        <w:t>+0,2</w:t>
+      </w:r>
+      <w:r>
+        <w:rPr>
+          <w:rFonts w:ascii="Times New Roman" w:hAnsi="Times New Roman" w:cs="Times New Roman"/>
+          <w:sz w:val="24"/>
+          <w:szCs w:val="24"/>
+        </w:rPr>
+        <w:t>% к приросту стабильности в колониях.</w:t>
+      </w:r>
+    </w:p>
+    <w:p>
+      <w:pPr>
+        <w:rPr>
+          <w:rFonts w:ascii="Times New Roman" w:hAnsi="Times New Roman" w:cs="Times New Roman"/>
+          <w:sz w:val="24"/>
+          <w:szCs w:val="24"/>
+        </w:rPr>
+      </w:pPr>
+    </w:p>
+    <w:p>
+      <w:pPr>
+        <w:rPr>
+          <w:rFonts w:ascii="Times New Roman" w:hAnsi="Times New Roman" w:cs="Times New Roman"/>
+          <w:sz w:val="24"/>
+          <w:szCs w:val="24"/>
+        </w:rPr>
+      </w:pPr>
+      <w:r>
+        <w:rPr>
+          <w:rFonts w:ascii="Times New Roman" w:hAnsi="Times New Roman" w:cs="Times New Roman"/>
+          <w:sz w:val="24"/>
+          <w:szCs w:val="24"/>
+        </w:rPr>
+        <w:t>Фокус «</w:t>
+      </w:r>
+      <w:r>
+        <w:rPr>
+          <w:rFonts w:ascii="Times New Roman" w:hAnsi="Times New Roman" w:cs="Times New Roman"/>
+          <w:sz w:val="24"/>
+          <w:szCs w:val="24"/>
+        </w:rPr>
+        <w:t>Открыть школы для чёрных</w:t>
+      </w:r>
+      <w:r>
+        <w:rPr>
+          <w:rFonts w:ascii="Times New Roman" w:hAnsi="Times New Roman" w:cs="Times New Roman"/>
+          <w:sz w:val="24"/>
+          <w:szCs w:val="24"/>
+        </w:rPr>
+        <w:t xml:space="preserve">» для анархистов будет так же давать +5% </w:t>
+      </w:r>
+      <w:proofErr w:type="spellStart"/>
+      <w:r>
+        <w:rPr>
+          <w:rFonts w:ascii="Times New Roman" w:hAnsi="Times New Roman" w:cs="Times New Roman"/>
+          <w:sz w:val="24"/>
+          <w:szCs w:val="24"/>
+        </w:rPr>
+        <w:t>нац</w:t>
+      </w:r>
+      <w:proofErr w:type="spellEnd"/>
+      <w:r>
+        <w:rPr>
+          <w:rFonts w:ascii="Times New Roman" w:hAnsi="Times New Roman" w:cs="Times New Roman"/>
+          <w:sz w:val="24"/>
+          <w:szCs w:val="24"/>
+        </w:rPr>
+        <w:t xml:space="preserve"> единства,</w:t>
+      </w:r>
+      <w:r>
+        <w:rPr>
+          <w:rFonts w:ascii="Times New Roman" w:hAnsi="Times New Roman" w:cs="Times New Roman"/>
+          <w:sz w:val="24"/>
+          <w:szCs w:val="24"/>
+        </w:rPr>
+        <w:t xml:space="preserve"> </w:t>
+      </w:r>
+      <w:r>
+        <w:rPr>
+          <w:rFonts w:ascii="Times New Roman" w:hAnsi="Times New Roman" w:cs="Times New Roman"/>
+          <w:sz w:val="24"/>
+          <w:szCs w:val="24"/>
+        </w:rPr>
+        <w:t xml:space="preserve">колониальные НД на </w:t>
+      </w:r>
+      <w:proofErr w:type="spellStart"/>
+      <w:r>
+        <w:rPr>
+          <w:rFonts w:ascii="Times New Roman" w:hAnsi="Times New Roman" w:cs="Times New Roman"/>
+          <w:sz w:val="24"/>
+          <w:szCs w:val="24"/>
+        </w:rPr>
+        <w:t>ассимиладуш</w:t>
+      </w:r>
+      <w:proofErr w:type="spellEnd"/>
+      <w:r>
+        <w:rPr>
+          <w:rFonts w:ascii="Times New Roman" w:hAnsi="Times New Roman" w:cs="Times New Roman"/>
+          <w:sz w:val="24"/>
+          <w:szCs w:val="24"/>
+        </w:rPr>
+        <w:t xml:space="preserve"> будут удалены</w:t>
+      </w:r>
+      <w:r>
+        <w:rPr>
+          <w:rFonts w:ascii="Times New Roman" w:hAnsi="Times New Roman" w:cs="Times New Roman"/>
+          <w:sz w:val="24"/>
+          <w:szCs w:val="24"/>
+        </w:rPr>
+        <w:t>, и</w:t>
+      </w:r>
+      <w:r>
+        <w:rPr>
+          <w:rFonts w:ascii="Times New Roman" w:hAnsi="Times New Roman" w:cs="Times New Roman"/>
+          <w:sz w:val="24"/>
+          <w:szCs w:val="24"/>
+        </w:rPr>
+        <w:t xml:space="preserve"> изменит НД</w:t>
+      </w:r>
+      <w:r>
+        <w:rPr>
+          <w:rFonts w:ascii="Times New Roman" w:hAnsi="Times New Roman" w:cs="Times New Roman"/>
+          <w:sz w:val="24"/>
+          <w:szCs w:val="24"/>
+        </w:rPr>
+        <w:t xml:space="preserve"> </w:t>
+      </w:r>
+      <w:r>
+        <w:rPr>
+          <w:rFonts w:ascii="Times New Roman" w:hAnsi="Times New Roman" w:cs="Times New Roman"/>
+          <w:sz w:val="24"/>
+          <w:szCs w:val="24"/>
+        </w:rPr>
+        <w:t>«</w:t>
+      </w:r>
+      <w:proofErr w:type="gramStart"/>
+      <w:r>
+        <w:rPr>
+          <w:rFonts w:ascii="Times New Roman" w:hAnsi="Times New Roman" w:cs="Times New Roman"/>
+          <w:sz w:val="24"/>
+          <w:szCs w:val="24"/>
+        </w:rPr>
+        <w:t>Процесс</w:t>
+      </w:r>
+      <w:proofErr w:type="gramEnd"/>
+      <w:r>
+        <w:rPr>
+          <w:rFonts w:ascii="Times New Roman" w:hAnsi="Times New Roman" w:cs="Times New Roman"/>
+          <w:sz w:val="24"/>
+          <w:szCs w:val="24"/>
+        </w:rPr>
+        <w:t xml:space="preserve"> отмены дискриминации в колониях» на «</w:t>
+      </w:r>
+      <w:r>
+        <w:rPr>
+          <w:rFonts w:ascii="Times New Roman" w:hAnsi="Times New Roman" w:cs="Times New Roman"/>
+          <w:sz w:val="24"/>
+          <w:szCs w:val="24"/>
+        </w:rPr>
+        <w:t>Окончание</w:t>
+      </w:r>
+      <w:r>
+        <w:rPr>
+          <w:rFonts w:ascii="Times New Roman" w:hAnsi="Times New Roman" w:cs="Times New Roman"/>
+          <w:sz w:val="24"/>
+          <w:szCs w:val="24"/>
+        </w:rPr>
+        <w:t xml:space="preserve"> отмены дискриминации в колониях» </w:t>
+      </w:r>
+      <w:proofErr w:type="gramStart"/>
+      <w:r>
+        <w:rPr>
+          <w:rFonts w:ascii="Times New Roman" w:hAnsi="Times New Roman" w:cs="Times New Roman"/>
+          <w:sz w:val="24"/>
+          <w:szCs w:val="24"/>
+        </w:rPr>
+        <w:t>который</w:t>
+      </w:r>
+      <w:proofErr w:type="gramEnd"/>
+      <w:r>
+        <w:rPr>
+          <w:rFonts w:ascii="Times New Roman" w:hAnsi="Times New Roman" w:cs="Times New Roman"/>
+          <w:sz w:val="24"/>
+          <w:szCs w:val="24"/>
+        </w:rPr>
+        <w:t>, ТЕПЕРЬ будет давать</w:t>
+      </w:r>
+      <w:r>
+        <w:rPr>
+          <w:rFonts w:ascii="Times New Roman" w:hAnsi="Times New Roman" w:cs="Times New Roman"/>
+          <w:sz w:val="24"/>
+          <w:szCs w:val="24"/>
+        </w:rPr>
+        <w:t xml:space="preserve">: </w:t>
+      </w:r>
+      <w:r>
+        <w:rPr>
+          <w:rFonts w:ascii="Times New Roman" w:hAnsi="Times New Roman" w:cs="Times New Roman"/>
+          <w:sz w:val="24"/>
+          <w:szCs w:val="24"/>
+        </w:rPr>
+        <w:t>+0,</w:t>
+      </w:r>
+      <w:r>
+        <w:rPr>
+          <w:rFonts w:ascii="Times New Roman" w:hAnsi="Times New Roman" w:cs="Times New Roman"/>
+          <w:sz w:val="24"/>
+          <w:szCs w:val="24"/>
+        </w:rPr>
+        <w:t>3</w:t>
+      </w:r>
+      <w:r>
+        <w:rPr>
+          <w:rFonts w:ascii="Times New Roman" w:hAnsi="Times New Roman" w:cs="Times New Roman"/>
+          <w:sz w:val="24"/>
+          <w:szCs w:val="24"/>
+        </w:rPr>
+        <w:t>% к приросту стабильности в колониях.</w:t>
+      </w:r>
+    </w:p>
+    <w:p>
+      <w:pPr>
+        <w:rPr>
+          <w:rFonts w:ascii="Times New Roman" w:hAnsi="Times New Roman" w:cs="Times New Roman"/>
+          <w:sz w:val="24"/>
+          <w:szCs w:val="24"/>
+        </w:rPr>
+      </w:pPr>
+    </w:p>
+    <w:p>
+      <w:pPr>
+        <w:rPr>
+          <w:rFonts w:ascii="Times New Roman" w:hAnsi="Times New Roman" w:cs="Times New Roman"/>
+          <w:i/>
+          <w:sz w:val="24"/>
+          <w:szCs w:val="24"/>
+        </w:rPr>
+      </w:pPr>
+      <w:r>
+        <w:rPr>
+          <w:rFonts w:ascii="Times New Roman" w:hAnsi="Times New Roman" w:cs="Times New Roman"/>
+          <w:i/>
+          <w:sz w:val="24"/>
+          <w:szCs w:val="24"/>
+        </w:rPr>
+        <w:t>Фокус «</w:t>
+      </w:r>
+      <w:r>
+        <w:rPr>
+          <w:rFonts w:ascii="Times New Roman" w:hAnsi="Times New Roman" w:cs="Times New Roman"/>
+          <w:i/>
+          <w:sz w:val="24"/>
+          <w:szCs w:val="24"/>
+        </w:rPr>
+        <w:t>Эмансипация колоний</w:t>
+      </w:r>
+      <w:r>
+        <w:rPr>
+          <w:rFonts w:ascii="Times New Roman" w:hAnsi="Times New Roman" w:cs="Times New Roman"/>
+          <w:i/>
+          <w:sz w:val="24"/>
+          <w:szCs w:val="24"/>
+        </w:rPr>
+        <w:t>»</w:t>
+      </w:r>
+      <w:r>
+        <w:rPr>
+          <w:rFonts w:ascii="Times New Roman" w:hAnsi="Times New Roman" w:cs="Times New Roman"/>
+          <w:i/>
+          <w:sz w:val="24"/>
+          <w:szCs w:val="24"/>
+        </w:rPr>
+        <w:t>.</w:t>
+      </w:r>
+    </w:p>
+    <w:p>
+      <w:pPr>
+        <w:rPr>
+          <w:rFonts w:ascii="Times New Roman" w:hAnsi="Times New Roman" w:cs="Times New Roman"/>
+          <w:sz w:val="24"/>
+          <w:szCs w:val="24"/>
+        </w:rPr>
+      </w:pPr>
+      <w:r>
+        <w:rPr>
+          <w:rFonts w:ascii="Times New Roman" w:hAnsi="Times New Roman" w:cs="Times New Roman"/>
+          <w:sz w:val="24"/>
+          <w:szCs w:val="24"/>
+        </w:rPr>
+        <w:t>Срок выполнения 70 дней.</w:t>
+      </w:r>
+    </w:p>
+    <w:p>
+      <w:pPr>
+        <w:rPr>
+          <w:rFonts w:ascii="Times New Roman" w:hAnsi="Times New Roman" w:cs="Times New Roman"/>
+          <w:sz w:val="24"/>
+          <w:szCs w:val="24"/>
+        </w:rPr>
+      </w:pPr>
+      <w:r>
+        <w:rPr>
+          <w:rFonts w:ascii="Times New Roman" w:hAnsi="Times New Roman" w:cs="Times New Roman"/>
+          <w:sz w:val="24"/>
+          <w:szCs w:val="24"/>
+        </w:rPr>
+        <w:t>Описание</w:t>
+      </w:r>
+      <w:r>
+        <w:rPr>
+          <w:rFonts w:ascii="Times New Roman" w:hAnsi="Times New Roman" w:cs="Times New Roman"/>
+          <w:sz w:val="24"/>
+          <w:szCs w:val="24"/>
+        </w:rPr>
+        <w:t>:</w:t>
+      </w:r>
+      <w:r>
+        <w:rPr>
+          <w:rFonts w:ascii="Times New Roman" w:hAnsi="Times New Roman" w:cs="Times New Roman"/>
+          <w:sz w:val="24"/>
+          <w:szCs w:val="24"/>
+        </w:rPr>
+        <w:t xml:space="preserve"> Колониальный режим по факту привёл к эксплуатации рабочих и чернокожих в португальских колониях, поэтому, м</w:t>
+      </w:r>
+      <w:r>
+        <w:rPr>
+          <w:rFonts w:ascii="Times New Roman" w:hAnsi="Times New Roman" w:cs="Times New Roman"/>
+          <w:sz w:val="24"/>
+          <w:szCs w:val="24"/>
+        </w:rPr>
+        <w:t>ног</w:t>
+      </w:r>
+      <w:r>
+        <w:rPr>
+          <w:rFonts w:ascii="Times New Roman" w:hAnsi="Times New Roman" w:cs="Times New Roman"/>
+          <w:sz w:val="24"/>
+          <w:szCs w:val="24"/>
+        </w:rPr>
+        <w:t>ие члены нашего сообщества выступают за эмансипацию колоний, и освобождение людей.</w:t>
+      </w:r>
+    </w:p>
+    <w:p>
+      <w:pPr>
+        <w:rPr>
+          <w:rFonts w:ascii="Times New Roman" w:hAnsi="Times New Roman" w:cs="Times New Roman"/>
+          <w:sz w:val="24"/>
+          <w:szCs w:val="24"/>
+        </w:rPr>
+      </w:pPr>
+      <w:r>
+        <w:rPr>
+          <w:rFonts w:ascii="Times New Roman" w:hAnsi="Times New Roman" w:cs="Times New Roman"/>
+          <w:sz w:val="24"/>
+          <w:szCs w:val="24"/>
+        </w:rPr>
+        <w:t xml:space="preserve">-200к населения с Анголы, -200к населения с Мозамбика, -40к населения с Тимора, -5к населения с Макао, +445к населения к Португалии, все колонии станут свободными кроме Макао, Колониальные ветки и </w:t>
+      </w:r>
+      <w:proofErr w:type="gramStart"/>
+      <w:r>
+        <w:rPr>
+          <w:rFonts w:ascii="Times New Roman" w:hAnsi="Times New Roman" w:cs="Times New Roman"/>
+          <w:sz w:val="24"/>
+          <w:szCs w:val="24"/>
+        </w:rPr>
+        <w:t>меню</w:t>
+      </w:r>
+      <w:proofErr w:type="gramEnd"/>
+      <w:r>
+        <w:rPr>
+          <w:rFonts w:ascii="Times New Roman" w:hAnsi="Times New Roman" w:cs="Times New Roman"/>
+          <w:sz w:val="24"/>
+          <w:szCs w:val="24"/>
+        </w:rPr>
+        <w:t xml:space="preserve"> колониальных НД будет более недоступны.</w:t>
+      </w:r>
+    </w:p>
+    <w:p>
+      <w:pPr>
+        <w:rPr>
+          <w:rFonts w:ascii="Times New Roman" w:hAnsi="Times New Roman" w:cs="Times New Roman"/>
+          <w:sz w:val="24"/>
+          <w:szCs w:val="24"/>
+        </w:rPr>
+      </w:pPr>
+      <w:r>
+        <w:rPr>
+          <w:rFonts w:ascii="Times New Roman" w:hAnsi="Times New Roman" w:cs="Times New Roman"/>
+          <w:sz w:val="24"/>
+          <w:szCs w:val="24"/>
+        </w:rPr>
+        <w:t xml:space="preserve">Для Китайского тега владеющего соседним с Макао </w:t>
+      </w:r>
+      <w:proofErr w:type="spellStart"/>
+      <w:r>
+        <w:rPr>
+          <w:rFonts w:ascii="Times New Roman" w:hAnsi="Times New Roman" w:cs="Times New Roman"/>
+          <w:sz w:val="24"/>
+          <w:szCs w:val="24"/>
+        </w:rPr>
+        <w:t>стейтом</w:t>
+      </w:r>
+      <w:proofErr w:type="spellEnd"/>
+      <w:r>
+        <w:rPr>
+          <w:rFonts w:ascii="Times New Roman" w:hAnsi="Times New Roman" w:cs="Times New Roman"/>
+          <w:sz w:val="24"/>
+          <w:szCs w:val="24"/>
+        </w:rPr>
+        <w:t xml:space="preserve">, произойдёт событие «Возвращение Макао» (Долгие годы Макао владела Португалия, однако сегодня это </w:t>
+      </w:r>
+      <w:proofErr w:type="gramStart"/>
+      <w:r>
+        <w:rPr>
+          <w:rFonts w:ascii="Times New Roman" w:hAnsi="Times New Roman" w:cs="Times New Roman"/>
+          <w:sz w:val="24"/>
+          <w:szCs w:val="24"/>
+        </w:rPr>
+        <w:t>изменилось и Португалия добровольно вернула</w:t>
+      </w:r>
+      <w:proofErr w:type="gramEnd"/>
+      <w:r>
+        <w:rPr>
+          <w:rFonts w:ascii="Times New Roman" w:hAnsi="Times New Roman" w:cs="Times New Roman"/>
+          <w:sz w:val="24"/>
+          <w:szCs w:val="24"/>
+        </w:rPr>
+        <w:t xml:space="preserve"> город нам!)</w:t>
+      </w:r>
+    </w:p>
+    <w:p>
+      <w:pPr>
+        <w:rPr>
+          <w:rFonts w:ascii="Times New Roman" w:hAnsi="Times New Roman" w:cs="Times New Roman"/>
+          <w:sz w:val="24"/>
+          <w:szCs w:val="24"/>
+        </w:rPr>
+      </w:pPr>
+      <w:r>
+        <w:rPr>
+          <w:rFonts w:ascii="Times New Roman" w:hAnsi="Times New Roman" w:cs="Times New Roman"/>
+          <w:sz w:val="24"/>
+          <w:szCs w:val="24"/>
+        </w:rPr>
+        <w:t>1. Прекрасно! (</w:t>
+      </w:r>
+      <w:proofErr w:type="spellStart"/>
+      <w:r>
+        <w:rPr>
+          <w:rFonts w:ascii="Times New Roman" w:hAnsi="Times New Roman" w:cs="Times New Roman"/>
+          <w:sz w:val="24"/>
+          <w:szCs w:val="24"/>
+        </w:rPr>
+        <w:t>стейты</w:t>
+      </w:r>
+      <w:proofErr w:type="spellEnd"/>
+      <w:r>
+        <w:rPr>
+          <w:rFonts w:ascii="Times New Roman" w:hAnsi="Times New Roman" w:cs="Times New Roman"/>
+          <w:sz w:val="24"/>
+          <w:szCs w:val="24"/>
+        </w:rPr>
+        <w:t xml:space="preserve"> макао перейдут этому тегу)</w:t>
+      </w:r>
+    </w:p>
+    <w:p>
+      <w:pPr>
+        <w:rPr>
+          <w:rFonts w:ascii="Times New Roman" w:hAnsi="Times New Roman" w:cs="Times New Roman"/>
+          <w:sz w:val="24"/>
+          <w:szCs w:val="24"/>
+        </w:rPr>
+      </w:pPr>
+    </w:p>
+    <w:p>
+      <w:pPr>
+        <w:rPr>
+          <w:rFonts w:ascii="Times New Roman" w:hAnsi="Times New Roman" w:cs="Times New Roman"/>
+          <w:i/>
+          <w:sz w:val="24"/>
+          <w:szCs w:val="24"/>
+        </w:rPr>
+      </w:pPr>
+      <w:r>
+        <w:rPr>
+          <w:rFonts w:ascii="Times New Roman" w:hAnsi="Times New Roman" w:cs="Times New Roman"/>
+          <w:i/>
+          <w:sz w:val="24"/>
+          <w:szCs w:val="24"/>
+        </w:rPr>
+        <w:t>Фокус «</w:t>
+      </w:r>
+      <w:r>
+        <w:rPr>
+          <w:rFonts w:ascii="Times New Roman" w:hAnsi="Times New Roman" w:cs="Times New Roman"/>
+          <w:i/>
+          <w:sz w:val="24"/>
+          <w:szCs w:val="24"/>
+        </w:rPr>
+        <w:t>Объявление религиозных свобод</w:t>
+      </w:r>
+      <w:r>
+        <w:rPr>
+          <w:rFonts w:ascii="Times New Roman" w:hAnsi="Times New Roman" w:cs="Times New Roman"/>
+          <w:i/>
+          <w:sz w:val="24"/>
+          <w:szCs w:val="24"/>
+        </w:rPr>
+        <w:t>»</w:t>
+      </w:r>
+      <w:r>
+        <w:rPr>
+          <w:rFonts w:ascii="Times New Roman" w:hAnsi="Times New Roman" w:cs="Times New Roman"/>
+          <w:i/>
+          <w:sz w:val="24"/>
+          <w:szCs w:val="24"/>
+        </w:rPr>
+        <w:t>.</w:t>
+      </w:r>
+    </w:p>
+    <w:p>
+      <w:pPr>
+        <w:rPr>
+          <w:rFonts w:ascii="Times New Roman" w:hAnsi="Times New Roman" w:cs="Times New Roman"/>
+          <w:sz w:val="24"/>
+          <w:szCs w:val="24"/>
+        </w:rPr>
+      </w:pPr>
+      <w:r>
+        <w:rPr>
+          <w:rFonts w:ascii="Times New Roman" w:hAnsi="Times New Roman" w:cs="Times New Roman"/>
+          <w:sz w:val="24"/>
+          <w:szCs w:val="24"/>
+        </w:rPr>
+        <w:t>Срок выполнения 70 дней.</w:t>
+      </w:r>
+    </w:p>
+    <w:p>
+      <w:pPr>
+        <w:rPr>
+          <w:rFonts w:ascii="Times New Roman" w:hAnsi="Times New Roman" w:cs="Times New Roman"/>
+          <w:sz w:val="24"/>
+          <w:szCs w:val="24"/>
+        </w:rPr>
+      </w:pPr>
+      <w:r>
+        <w:rPr>
+          <w:rFonts w:ascii="Times New Roman" w:hAnsi="Times New Roman" w:cs="Times New Roman"/>
+          <w:sz w:val="24"/>
+          <w:szCs w:val="24"/>
+        </w:rPr>
+        <w:t>Описание</w:t>
+      </w:r>
+      <w:r>
+        <w:rPr>
+          <w:rFonts w:ascii="Times New Roman" w:hAnsi="Times New Roman" w:cs="Times New Roman"/>
+          <w:sz w:val="24"/>
+          <w:szCs w:val="24"/>
+        </w:rPr>
+        <w:t>:</w:t>
+      </w:r>
+      <w:r>
+        <w:rPr>
+          <w:rFonts w:ascii="Times New Roman" w:hAnsi="Times New Roman" w:cs="Times New Roman"/>
+          <w:sz w:val="24"/>
+          <w:szCs w:val="24"/>
+        </w:rPr>
+        <w:t xml:space="preserve"> Мы не должны опираться на церковь, которая легко способна предать нас, как некогда делала это с простыми людьми. Лучшим решением будет ввести свободы для </w:t>
+      </w:r>
+      <w:r>
+        <w:rPr>
+          <w:rFonts w:ascii="Times New Roman" w:hAnsi="Times New Roman" w:cs="Times New Roman"/>
+          <w:sz w:val="24"/>
+          <w:szCs w:val="24"/>
+        </w:rPr>
+        <w:lastRenderedPageBreak/>
+        <w:t>любой религии, с равными правами, и без привилегий. Каждый человек сам сможет определять свой путь.</w:t>
+      </w:r>
+    </w:p>
+    <w:p>
+      <w:pPr>
+        <w:rPr>
+          <w:rFonts w:ascii="Times New Roman" w:hAnsi="Times New Roman" w:cs="Times New Roman"/>
+          <w:sz w:val="24"/>
+          <w:szCs w:val="24"/>
+        </w:rPr>
+      </w:pPr>
+      <w:r>
+        <w:rPr>
+          <w:rFonts w:ascii="Times New Roman" w:hAnsi="Times New Roman" w:cs="Times New Roman"/>
+          <w:sz w:val="24"/>
+          <w:szCs w:val="24"/>
+        </w:rPr>
+        <w:t>+5% национального единства, НД на влияние церкви, так же как и категория решений на неё будут удалены.</w:t>
+      </w:r>
+    </w:p>
+    <w:p>
+      <w:pPr>
+        <w:rPr>
+          <w:rFonts w:ascii="Times New Roman" w:hAnsi="Times New Roman" w:cs="Times New Roman"/>
+          <w:sz w:val="24"/>
+          <w:szCs w:val="24"/>
+        </w:rPr>
+      </w:pPr>
+    </w:p>
+    <w:p>
+      <w:pPr>
+        <w:rPr>
+          <w:rFonts w:ascii="Times New Roman" w:hAnsi="Times New Roman" w:cs="Times New Roman"/>
+          <w:i/>
+          <w:sz w:val="24"/>
+          <w:szCs w:val="24"/>
+        </w:rPr>
+      </w:pPr>
+      <w:r>
+        <w:rPr>
+          <w:rFonts w:ascii="Times New Roman" w:hAnsi="Times New Roman" w:cs="Times New Roman"/>
+          <w:i/>
+          <w:sz w:val="24"/>
+          <w:szCs w:val="24"/>
+        </w:rPr>
+        <w:t>Фокус «</w:t>
+      </w:r>
+      <w:r>
+        <w:rPr>
+          <w:rFonts w:ascii="Times New Roman" w:hAnsi="Times New Roman" w:cs="Times New Roman"/>
+          <w:i/>
+          <w:sz w:val="24"/>
+          <w:szCs w:val="24"/>
+        </w:rPr>
+        <w:t>Бесплатное медицинское обслуживание</w:t>
+      </w:r>
+      <w:r>
+        <w:rPr>
+          <w:rFonts w:ascii="Times New Roman" w:hAnsi="Times New Roman" w:cs="Times New Roman"/>
+          <w:i/>
+          <w:sz w:val="24"/>
+          <w:szCs w:val="24"/>
+        </w:rPr>
+        <w:t>»</w:t>
+      </w:r>
+      <w:r>
+        <w:rPr>
+          <w:rFonts w:ascii="Times New Roman" w:hAnsi="Times New Roman" w:cs="Times New Roman"/>
+          <w:i/>
+          <w:sz w:val="24"/>
+          <w:szCs w:val="24"/>
+        </w:rPr>
+        <w:t>.</w:t>
+      </w:r>
+    </w:p>
+    <w:p>
+      <w:pPr>
+        <w:rPr>
+          <w:rFonts w:ascii="Times New Roman" w:hAnsi="Times New Roman" w:cs="Times New Roman"/>
+          <w:sz w:val="24"/>
+          <w:szCs w:val="24"/>
+        </w:rPr>
+      </w:pPr>
+      <w:r>
+        <w:rPr>
+          <w:rFonts w:ascii="Times New Roman" w:hAnsi="Times New Roman" w:cs="Times New Roman"/>
+          <w:sz w:val="24"/>
+          <w:szCs w:val="24"/>
+        </w:rPr>
+        <w:t>Срок выполнения 70 дней.</w:t>
+      </w:r>
+    </w:p>
+    <w:p>
+      <w:pPr>
+        <w:rPr>
+          <w:rFonts w:ascii="Times New Roman" w:hAnsi="Times New Roman" w:cs="Times New Roman"/>
+          <w:sz w:val="24"/>
+          <w:szCs w:val="24"/>
+        </w:rPr>
+      </w:pPr>
+      <w:r>
+        <w:rPr>
+          <w:rFonts w:ascii="Times New Roman" w:hAnsi="Times New Roman" w:cs="Times New Roman"/>
+          <w:sz w:val="24"/>
+          <w:szCs w:val="24"/>
+        </w:rPr>
+        <w:t>Описание</w:t>
+      </w:r>
+      <w:r>
+        <w:rPr>
+          <w:rFonts w:ascii="Times New Roman" w:hAnsi="Times New Roman" w:cs="Times New Roman"/>
+          <w:sz w:val="24"/>
+          <w:szCs w:val="24"/>
+        </w:rPr>
+        <w:t>:</w:t>
+      </w:r>
+      <w:r>
+        <w:rPr>
+          <w:rFonts w:ascii="Times New Roman" w:hAnsi="Times New Roman" w:cs="Times New Roman"/>
+          <w:sz w:val="24"/>
+          <w:szCs w:val="24"/>
+        </w:rPr>
+        <w:t xml:space="preserve"> </w:t>
+      </w:r>
+      <w:r>
+        <w:rPr>
+          <w:rFonts w:ascii="Times New Roman" w:hAnsi="Times New Roman" w:cs="Times New Roman"/>
+          <w:sz w:val="24"/>
+          <w:szCs w:val="24"/>
+        </w:rPr>
+        <w:t>Мы должны предоставлять бесплатную медицину каждому, кому она необходима.</w:t>
+      </w:r>
+    </w:p>
+    <w:p>
+      <w:pPr>
+        <w:rPr>
+          <w:rFonts w:ascii="Times New Roman" w:hAnsi="Times New Roman" w:cs="Times New Roman"/>
+          <w:sz w:val="24"/>
+          <w:szCs w:val="24"/>
+        </w:rPr>
+      </w:pPr>
+      <w:r>
+        <w:rPr>
+          <w:rFonts w:ascii="Times New Roman" w:hAnsi="Times New Roman" w:cs="Times New Roman"/>
+          <w:sz w:val="24"/>
+          <w:szCs w:val="24"/>
+        </w:rPr>
+        <w:t xml:space="preserve">+1 госпиталь в каждом </w:t>
+      </w:r>
+      <w:proofErr w:type="spellStart"/>
+      <w:r>
+        <w:rPr>
+          <w:rFonts w:ascii="Times New Roman" w:hAnsi="Times New Roman" w:cs="Times New Roman"/>
+          <w:sz w:val="24"/>
+          <w:szCs w:val="24"/>
+        </w:rPr>
+        <w:t>нац</w:t>
+      </w:r>
+      <w:proofErr w:type="spellEnd"/>
+      <w:r>
+        <w:rPr>
+          <w:rFonts w:ascii="Times New Roman" w:hAnsi="Times New Roman" w:cs="Times New Roman"/>
+          <w:sz w:val="24"/>
+          <w:szCs w:val="24"/>
+        </w:rPr>
+        <w:t xml:space="preserve"> </w:t>
+      </w:r>
+      <w:proofErr w:type="spellStart"/>
+      <w:r>
+        <w:rPr>
+          <w:rFonts w:ascii="Times New Roman" w:hAnsi="Times New Roman" w:cs="Times New Roman"/>
+          <w:sz w:val="24"/>
+          <w:szCs w:val="24"/>
+        </w:rPr>
+        <w:t>стейте</w:t>
+      </w:r>
+      <w:proofErr w:type="spellEnd"/>
+      <w:r>
+        <w:rPr>
+          <w:rFonts w:ascii="Times New Roman" w:hAnsi="Times New Roman" w:cs="Times New Roman"/>
+          <w:sz w:val="24"/>
+          <w:szCs w:val="24"/>
+        </w:rPr>
+        <w:t xml:space="preserve"> Португалии, </w:t>
+      </w:r>
+      <w:r>
+        <w:rPr>
+          <w:rFonts w:ascii="Times New Roman" w:hAnsi="Times New Roman" w:cs="Times New Roman"/>
+          <w:sz w:val="24"/>
+          <w:szCs w:val="24"/>
+        </w:rPr>
+        <w:t>+</w:t>
+      </w:r>
+      <w:r>
+        <w:rPr>
+          <w:rFonts w:ascii="Times New Roman" w:hAnsi="Times New Roman" w:cs="Times New Roman"/>
+          <w:sz w:val="24"/>
+          <w:szCs w:val="24"/>
+        </w:rPr>
+        <w:t>НД «Бесплатное медицинское облуживание»</w:t>
+      </w:r>
+      <w:r>
+        <w:rPr>
+          <w:rFonts w:ascii="Times New Roman" w:hAnsi="Times New Roman" w:cs="Times New Roman"/>
+          <w:sz w:val="24"/>
+          <w:szCs w:val="24"/>
+        </w:rPr>
+        <w:t xml:space="preserve">: </w:t>
+      </w:r>
+      <w:r>
+        <w:rPr>
+          <w:rFonts w:ascii="Times New Roman" w:hAnsi="Times New Roman" w:cs="Times New Roman"/>
+          <w:sz w:val="24"/>
+          <w:szCs w:val="24"/>
+        </w:rPr>
+        <w:t>+10% к приросту населения, +3% к фактору военнообязанного населения.</w:t>
+      </w:r>
+    </w:p>
+    <w:p>
+      <w:pPr>
+        <w:rPr>
+          <w:rFonts w:ascii="Times New Roman" w:hAnsi="Times New Roman" w:cs="Times New Roman"/>
+          <w:sz w:val="24"/>
+          <w:szCs w:val="24"/>
+        </w:rPr>
+      </w:pPr>
+    </w:p>
+    <w:p>
+      <w:pPr>
+        <w:rPr>
+          <w:rFonts w:ascii="Times New Roman" w:hAnsi="Times New Roman" w:cs="Times New Roman"/>
+          <w:i/>
+          <w:sz w:val="24"/>
+          <w:szCs w:val="24"/>
+        </w:rPr>
+      </w:pPr>
+      <w:r>
+        <w:rPr>
+          <w:rFonts w:ascii="Times New Roman" w:hAnsi="Times New Roman" w:cs="Times New Roman"/>
+          <w:i/>
+          <w:sz w:val="24"/>
+          <w:szCs w:val="24"/>
+        </w:rPr>
+        <w:t>Фокус «</w:t>
+      </w:r>
+      <w:r>
+        <w:rPr>
+          <w:rFonts w:ascii="Times New Roman" w:hAnsi="Times New Roman" w:cs="Times New Roman"/>
+          <w:i/>
+          <w:sz w:val="24"/>
+          <w:szCs w:val="24"/>
+        </w:rPr>
+        <w:t>Запрет алкоголя</w:t>
+      </w:r>
+      <w:r>
+        <w:rPr>
+          <w:rFonts w:ascii="Times New Roman" w:hAnsi="Times New Roman" w:cs="Times New Roman"/>
+          <w:i/>
+          <w:sz w:val="24"/>
+          <w:szCs w:val="24"/>
+        </w:rPr>
+        <w:t>»</w:t>
+      </w:r>
+      <w:r>
+        <w:rPr>
+          <w:rFonts w:ascii="Times New Roman" w:hAnsi="Times New Roman" w:cs="Times New Roman"/>
+          <w:i/>
+          <w:sz w:val="24"/>
+          <w:szCs w:val="24"/>
+        </w:rPr>
+        <w:t>.</w:t>
+      </w:r>
+    </w:p>
+    <w:p>
+      <w:pPr>
+        <w:rPr>
+          <w:rFonts w:ascii="Times New Roman" w:hAnsi="Times New Roman" w:cs="Times New Roman"/>
+          <w:sz w:val="24"/>
+          <w:szCs w:val="24"/>
+        </w:rPr>
+      </w:pPr>
+      <w:r>
+        <w:rPr>
+          <w:rFonts w:ascii="Times New Roman" w:hAnsi="Times New Roman" w:cs="Times New Roman"/>
+          <w:sz w:val="24"/>
+          <w:szCs w:val="24"/>
+        </w:rPr>
+        <w:t>Срок выполнения 70 дней.</w:t>
+      </w:r>
+    </w:p>
+    <w:p>
+      <w:pPr>
+        <w:rPr>
+          <w:rFonts w:ascii="Times New Roman" w:hAnsi="Times New Roman" w:cs="Times New Roman"/>
+          <w:sz w:val="24"/>
+          <w:szCs w:val="24"/>
+        </w:rPr>
+      </w:pPr>
+      <w:r>
+        <w:rPr>
+          <w:rFonts w:ascii="Times New Roman" w:hAnsi="Times New Roman" w:cs="Times New Roman"/>
+          <w:sz w:val="24"/>
+          <w:szCs w:val="24"/>
+        </w:rPr>
+        <w:t>Описание</w:t>
+      </w:r>
+      <w:r>
+        <w:rPr>
+          <w:rFonts w:ascii="Times New Roman" w:hAnsi="Times New Roman" w:cs="Times New Roman"/>
+          <w:sz w:val="24"/>
+          <w:szCs w:val="24"/>
+        </w:rPr>
+        <w:t>:</w:t>
+      </w:r>
+      <w:r>
+        <w:rPr>
+          <w:rFonts w:ascii="Times New Roman" w:hAnsi="Times New Roman" w:cs="Times New Roman"/>
+          <w:sz w:val="24"/>
+          <w:szCs w:val="24"/>
+        </w:rPr>
+        <w:t xml:space="preserve"> </w:t>
+      </w:r>
+      <w:r>
+        <w:rPr>
+          <w:rFonts w:ascii="Times New Roman" w:hAnsi="Times New Roman" w:cs="Times New Roman"/>
+          <w:sz w:val="24"/>
+          <w:szCs w:val="24"/>
+        </w:rPr>
+        <w:t>Алкоголь – главный бич рабочего класса. Мы должны запретить его, чтобы исключить случаи потери разума и здоровья рабочих.</w:t>
+      </w:r>
+    </w:p>
+    <w:p>
+      <w:pPr>
+        <w:rPr>
+          <w:rFonts w:ascii="Times New Roman" w:hAnsi="Times New Roman" w:cs="Times New Roman"/>
+          <w:sz w:val="24"/>
+          <w:szCs w:val="24"/>
+        </w:rPr>
+      </w:pPr>
+      <w:proofErr w:type="gramStart"/>
+      <w:r>
+        <w:rPr>
+          <w:rFonts w:ascii="Times New Roman" w:hAnsi="Times New Roman" w:cs="Times New Roman"/>
+          <w:sz w:val="24"/>
+          <w:szCs w:val="24"/>
+        </w:rPr>
+        <w:t>НД «Бесплатное медицинское облуживание»</w:t>
+      </w:r>
+      <w:r>
+        <w:rPr>
+          <w:rFonts w:ascii="Times New Roman" w:hAnsi="Times New Roman" w:cs="Times New Roman"/>
+          <w:sz w:val="24"/>
+          <w:szCs w:val="24"/>
+        </w:rPr>
+        <w:t xml:space="preserve"> сменится на «Бесплатное </w:t>
+      </w:r>
+      <w:proofErr w:type="spellStart"/>
+      <w:r>
+        <w:rPr>
+          <w:rFonts w:ascii="Times New Roman" w:hAnsi="Times New Roman" w:cs="Times New Roman"/>
+          <w:sz w:val="24"/>
+          <w:szCs w:val="24"/>
+        </w:rPr>
+        <w:t>мед</w:t>
+      </w:r>
+      <w:r>
+        <w:rPr>
+          <w:rFonts w:ascii="Times New Roman" w:hAnsi="Times New Roman" w:cs="Times New Roman"/>
+          <w:sz w:val="24"/>
+          <w:szCs w:val="24"/>
+        </w:rPr>
+        <w:t>облуживание</w:t>
+      </w:r>
+      <w:proofErr w:type="spellEnd"/>
+      <w:r>
+        <w:rPr>
+          <w:rFonts w:ascii="Times New Roman" w:hAnsi="Times New Roman" w:cs="Times New Roman"/>
+          <w:sz w:val="24"/>
+          <w:szCs w:val="24"/>
+        </w:rPr>
+        <w:t xml:space="preserve"> и запрет алкоголя»</w:t>
+      </w:r>
+      <w:r>
+        <w:rPr>
+          <w:rFonts w:ascii="Times New Roman" w:hAnsi="Times New Roman" w:cs="Times New Roman"/>
+          <w:sz w:val="24"/>
+          <w:szCs w:val="24"/>
+        </w:rPr>
+        <w:t xml:space="preserve">: </w:t>
+      </w:r>
+      <w:r>
+        <w:rPr>
+          <w:rFonts w:ascii="Times New Roman" w:hAnsi="Times New Roman" w:cs="Times New Roman"/>
+          <w:sz w:val="24"/>
+          <w:szCs w:val="24"/>
+        </w:rPr>
+        <w:t xml:space="preserve">+10% </w:t>
+      </w:r>
+      <w:r>
+        <w:rPr>
+          <w:rFonts w:ascii="Times New Roman" w:hAnsi="Times New Roman" w:cs="Times New Roman"/>
+          <w:sz w:val="24"/>
+          <w:szCs w:val="24"/>
+        </w:rPr>
+        <w:t>к фактору военнообязанного населения.</w:t>
+      </w:r>
+      <w:proofErr w:type="gramEnd"/>
+    </w:p>
+    <w:p>
+      <w:pPr>
+        <w:rPr>
+          <w:rFonts w:ascii="Times New Roman" w:hAnsi="Times New Roman" w:cs="Times New Roman"/>
+          <w:sz w:val="24"/>
+          <w:szCs w:val="24"/>
+        </w:rPr>
+      </w:pPr>
+    </w:p>
+    <w:p>
+      <w:pPr>
+        <w:rPr>
+          <w:rFonts w:ascii="Times New Roman" w:hAnsi="Times New Roman" w:cs="Times New Roman"/>
+          <w:i/>
+          <w:sz w:val="24"/>
+          <w:szCs w:val="24"/>
+        </w:rPr>
+      </w:pPr>
+      <w:r>
+        <w:rPr>
+          <w:rFonts w:ascii="Times New Roman" w:hAnsi="Times New Roman" w:cs="Times New Roman"/>
+          <w:i/>
+          <w:sz w:val="24"/>
+          <w:szCs w:val="24"/>
+        </w:rPr>
+        <w:t>Фокус «</w:t>
+      </w:r>
+      <w:r>
+        <w:rPr>
+          <w:rFonts w:ascii="Times New Roman" w:hAnsi="Times New Roman" w:cs="Times New Roman"/>
+          <w:i/>
+          <w:sz w:val="24"/>
+          <w:szCs w:val="24"/>
+        </w:rPr>
+        <w:t>Программа социальной реорганизации</w:t>
+      </w:r>
+      <w:r>
+        <w:rPr>
+          <w:rFonts w:ascii="Times New Roman" w:hAnsi="Times New Roman" w:cs="Times New Roman"/>
+          <w:i/>
+          <w:sz w:val="24"/>
+          <w:szCs w:val="24"/>
+        </w:rPr>
+        <w:t>»</w:t>
+      </w:r>
+      <w:r>
+        <w:rPr>
+          <w:rFonts w:ascii="Times New Roman" w:hAnsi="Times New Roman" w:cs="Times New Roman"/>
+          <w:i/>
+          <w:sz w:val="24"/>
+          <w:szCs w:val="24"/>
+        </w:rPr>
+        <w:t>.</w:t>
+      </w:r>
+    </w:p>
+    <w:p>
+      <w:pPr>
+        <w:rPr>
+          <w:rFonts w:ascii="Times New Roman" w:hAnsi="Times New Roman" w:cs="Times New Roman"/>
+          <w:sz w:val="24"/>
+          <w:szCs w:val="24"/>
+        </w:rPr>
+      </w:pPr>
+      <w:r>
+        <w:rPr>
+          <w:rFonts w:ascii="Times New Roman" w:hAnsi="Times New Roman" w:cs="Times New Roman"/>
+          <w:sz w:val="24"/>
+          <w:szCs w:val="24"/>
+        </w:rPr>
+        <w:t xml:space="preserve">Срок выполнения </w:t>
+      </w:r>
+      <w:r>
+        <w:rPr>
+          <w:rFonts w:ascii="Times New Roman" w:hAnsi="Times New Roman" w:cs="Times New Roman"/>
+          <w:sz w:val="24"/>
+          <w:szCs w:val="24"/>
+        </w:rPr>
+        <w:t>35</w:t>
       </w:r>
       <w:r>
         <w:rPr>
@@ -1480,6 +3417,1541 @@
           <w:sz w:val="24"/>
           <w:szCs w:val="24"/>
         </w:rPr>
+        <w:t>Описание</w:t>
+      </w:r>
+      <w:r>
+        <w:rPr>
+          <w:rFonts w:ascii="Times New Roman" w:hAnsi="Times New Roman" w:cs="Times New Roman"/>
+          <w:sz w:val="24"/>
+          <w:szCs w:val="24"/>
+        </w:rPr>
+        <w:t>:</w:t>
+      </w:r>
+      <w:r>
+        <w:rPr>
+          <w:rFonts w:ascii="Times New Roman" w:hAnsi="Times New Roman" w:cs="Times New Roman"/>
+          <w:sz w:val="24"/>
+          <w:szCs w:val="24"/>
+        </w:rPr>
+        <w:t xml:space="preserve"> </w:t>
+      </w:r>
+      <w:r>
+        <w:rPr>
+          <w:rFonts w:ascii="Times New Roman" w:hAnsi="Times New Roman" w:cs="Times New Roman"/>
+          <w:sz w:val="24"/>
+          <w:szCs w:val="24"/>
+        </w:rPr>
+        <w:t>Учитывая корни</w:t>
+      </w:r>
+      <w:r>
+        <w:rPr>
+          <w:rFonts w:ascii="Times New Roman" w:hAnsi="Times New Roman" w:cs="Times New Roman"/>
+          <w:sz w:val="24"/>
+          <w:szCs w:val="24"/>
+        </w:rPr>
+        <w:t xml:space="preserve"> </w:t>
+      </w:r>
+      <w:proofErr w:type="spellStart"/>
+      <w:r>
+        <w:rPr>
+          <w:rFonts w:ascii="Times New Roman" w:hAnsi="Times New Roman" w:cs="Times New Roman"/>
+          <w:sz w:val="24"/>
+          <w:szCs w:val="24"/>
+        </w:rPr>
+        <w:t>максималисткого</w:t>
+      </w:r>
+      <w:proofErr w:type="spellEnd"/>
+      <w:r>
+        <w:rPr>
+          <w:rFonts w:ascii="Times New Roman" w:hAnsi="Times New Roman" w:cs="Times New Roman"/>
+          <w:sz w:val="24"/>
+          <w:szCs w:val="24"/>
+        </w:rPr>
+        <w:t xml:space="preserve"> общества, мы должны запустить программу социальной реорганизации, что изменит наших людей.</w:t>
+      </w:r>
+    </w:p>
+    <w:p>
+      <w:pPr>
+        <w:rPr>
+          <w:rFonts w:ascii="Times New Roman" w:hAnsi="Times New Roman" w:cs="Times New Roman"/>
+          <w:sz w:val="24"/>
+          <w:szCs w:val="24"/>
+        </w:rPr>
+      </w:pPr>
+      <w:r>
+        <w:rPr>
+          <w:rFonts w:ascii="Times New Roman" w:hAnsi="Times New Roman" w:cs="Times New Roman"/>
+          <w:sz w:val="24"/>
+          <w:szCs w:val="24"/>
+        </w:rPr>
+        <w:t xml:space="preserve">Как только фокус будет прожат, произойдёт событие «Неготовность людей» (Пусть мы и объявили новую программу социальной реорганизации, однако не все люди готовы её принять. </w:t>
+      </w:r>
+      <w:proofErr w:type="gramStart"/>
+      <w:r>
+        <w:rPr>
+          <w:rFonts w:ascii="Times New Roman" w:hAnsi="Times New Roman" w:cs="Times New Roman"/>
+          <w:sz w:val="24"/>
+          <w:szCs w:val="24"/>
+        </w:rPr>
+        <w:t>Некоторые начали запасться алкоголем, часть поликлиник начали спешно продаваться, а некоторые богачи поспешили за границу.)</w:t>
+      </w:r>
+      <w:proofErr w:type="gramEnd"/>
+    </w:p>
+    <w:p>
+      <w:pPr>
+        <w:rPr>
+          <w:rFonts w:ascii="Times New Roman" w:hAnsi="Times New Roman" w:cs="Times New Roman"/>
+          <w:sz w:val="24"/>
+          <w:szCs w:val="24"/>
+        </w:rPr>
+      </w:pPr>
+      <w:r>
+        <w:rPr>
+          <w:rFonts w:ascii="Times New Roman" w:hAnsi="Times New Roman" w:cs="Times New Roman"/>
+          <w:sz w:val="24"/>
+          <w:szCs w:val="24"/>
+        </w:rPr>
+        <w:t>1. Они изменятся с нами! (будет получен НД «Программа социальной реорганизации»</w:t>
+      </w:r>
+      <w:r>
+        <w:rPr>
+          <w:rFonts w:ascii="Times New Roman" w:hAnsi="Times New Roman" w:cs="Times New Roman"/>
+          <w:sz w:val="24"/>
+          <w:szCs w:val="24"/>
+        </w:rPr>
+        <w:t xml:space="preserve">: </w:t>
+      </w:r>
+      <w:r>
+        <w:rPr>
+          <w:rFonts w:ascii="Times New Roman" w:hAnsi="Times New Roman" w:cs="Times New Roman"/>
+          <w:sz w:val="24"/>
+          <w:szCs w:val="24"/>
+        </w:rPr>
+        <w:t>-20% стабильности, -10% к приросту полит власти, -25% к приросту населения.)</w:t>
+      </w:r>
+    </w:p>
+    <w:p>
+      <w:pPr>
+        <w:rPr>
+          <w:rFonts w:ascii="Times New Roman" w:hAnsi="Times New Roman" w:cs="Times New Roman"/>
+          <w:sz w:val="24"/>
+          <w:szCs w:val="24"/>
+        </w:rPr>
+      </w:pPr>
+      <w:r>
+        <w:rPr>
+          <w:rFonts w:ascii="Times New Roman" w:hAnsi="Times New Roman" w:cs="Times New Roman"/>
+          <w:sz w:val="24"/>
+          <w:szCs w:val="24"/>
+        </w:rPr>
+        <w:t>По выполнению фокуса будет получено</w:t>
+      </w:r>
+      <w:r>
+        <w:rPr>
+          <w:rFonts w:ascii="Times New Roman" w:hAnsi="Times New Roman" w:cs="Times New Roman"/>
+          <w:sz w:val="24"/>
+          <w:szCs w:val="24"/>
+        </w:rPr>
+        <w:t xml:space="preserve">: </w:t>
+      </w:r>
+      <w:r>
+        <w:rPr>
+          <w:rFonts w:ascii="Times New Roman" w:hAnsi="Times New Roman" w:cs="Times New Roman"/>
+          <w:sz w:val="24"/>
+          <w:szCs w:val="24"/>
+        </w:rPr>
+        <w:t>+5% национального единства</w:t>
+      </w:r>
+    </w:p>
+    <w:p>
+      <w:pPr>
+        <w:rPr>
+          <w:rFonts w:ascii="Times New Roman" w:hAnsi="Times New Roman" w:cs="Times New Roman"/>
+          <w:sz w:val="24"/>
+          <w:szCs w:val="24"/>
+        </w:rPr>
+      </w:pPr>
+    </w:p>
+    <w:p>
+      <w:pPr>
+        <w:rPr>
+          <w:rFonts w:ascii="Times New Roman" w:hAnsi="Times New Roman" w:cs="Times New Roman"/>
+          <w:i/>
+          <w:sz w:val="24"/>
+          <w:szCs w:val="24"/>
+        </w:rPr>
+      </w:pPr>
+      <w:r>
+        <w:rPr>
+          <w:rFonts w:ascii="Times New Roman" w:hAnsi="Times New Roman" w:cs="Times New Roman"/>
+          <w:i/>
+          <w:sz w:val="24"/>
+          <w:szCs w:val="24"/>
+        </w:rPr>
+        <w:t>Фокус «</w:t>
+      </w:r>
+      <w:r>
+        <w:rPr>
+          <w:rFonts w:ascii="Times New Roman" w:hAnsi="Times New Roman" w:cs="Times New Roman"/>
+          <w:i/>
+          <w:sz w:val="24"/>
+          <w:szCs w:val="24"/>
+        </w:rPr>
+        <w:t>Отмена налогов и госдолга</w:t>
+      </w:r>
+      <w:r>
+        <w:rPr>
+          <w:rFonts w:ascii="Times New Roman" w:hAnsi="Times New Roman" w:cs="Times New Roman"/>
+          <w:i/>
+          <w:sz w:val="24"/>
+          <w:szCs w:val="24"/>
+        </w:rPr>
+        <w:t>»</w:t>
+      </w:r>
+      <w:r>
+        <w:rPr>
+          <w:rFonts w:ascii="Times New Roman" w:hAnsi="Times New Roman" w:cs="Times New Roman"/>
+          <w:i/>
+          <w:sz w:val="24"/>
+          <w:szCs w:val="24"/>
+        </w:rPr>
+        <w:t>.</w:t>
+      </w:r>
+    </w:p>
+    <w:p>
+      <w:pPr>
+        <w:rPr>
+          <w:rFonts w:ascii="Times New Roman" w:hAnsi="Times New Roman" w:cs="Times New Roman"/>
+          <w:sz w:val="24"/>
+          <w:szCs w:val="24"/>
+        </w:rPr>
+      </w:pPr>
+      <w:r>
+        <w:rPr>
+          <w:rFonts w:ascii="Times New Roman" w:hAnsi="Times New Roman" w:cs="Times New Roman"/>
+          <w:sz w:val="24"/>
+          <w:szCs w:val="24"/>
+        </w:rPr>
+        <w:t xml:space="preserve">Срок выполнения </w:t>
+      </w:r>
+      <w:r>
+        <w:rPr>
+          <w:rFonts w:ascii="Times New Roman" w:hAnsi="Times New Roman" w:cs="Times New Roman"/>
+          <w:sz w:val="24"/>
+          <w:szCs w:val="24"/>
+        </w:rPr>
+        <w:t>70</w:t>
+      </w:r>
+      <w:r>
+        <w:rPr>
+          <w:rFonts w:ascii="Times New Roman" w:hAnsi="Times New Roman" w:cs="Times New Roman"/>
+          <w:sz w:val="24"/>
+          <w:szCs w:val="24"/>
+        </w:rPr>
+        <w:t xml:space="preserve"> дней.</w:t>
+      </w:r>
+    </w:p>
+    <w:p>
+      <w:pPr>
+        <w:rPr>
+          <w:rFonts w:ascii="Times New Roman" w:hAnsi="Times New Roman" w:cs="Times New Roman"/>
+          <w:sz w:val="24"/>
+          <w:szCs w:val="24"/>
+        </w:rPr>
+      </w:pPr>
+      <w:r>
+        <w:rPr>
+          <w:rFonts w:ascii="Times New Roman" w:hAnsi="Times New Roman" w:cs="Times New Roman"/>
+          <w:sz w:val="24"/>
+          <w:szCs w:val="24"/>
+        </w:rPr>
+        <w:t>Описание</w:t>
+      </w:r>
+      <w:r>
+        <w:rPr>
+          <w:rFonts w:ascii="Times New Roman" w:hAnsi="Times New Roman" w:cs="Times New Roman"/>
+          <w:sz w:val="24"/>
+          <w:szCs w:val="24"/>
+        </w:rPr>
+        <w:t>:</w:t>
+      </w:r>
+      <w:r>
+        <w:rPr>
+          <w:rFonts w:ascii="Times New Roman" w:hAnsi="Times New Roman" w:cs="Times New Roman"/>
+          <w:sz w:val="24"/>
+          <w:szCs w:val="24"/>
+        </w:rPr>
+        <w:t xml:space="preserve"> </w:t>
+      </w:r>
+      <w:r>
+        <w:rPr>
+          <w:rFonts w:ascii="Times New Roman" w:hAnsi="Times New Roman" w:cs="Times New Roman"/>
+          <w:sz w:val="24"/>
+          <w:szCs w:val="24"/>
+        </w:rPr>
+        <w:t>Прежде чем убирать заработную плату и начать воплощение идеи мутуализма, мы должны отменить налоги и долги перед государством.</w:t>
+      </w:r>
+    </w:p>
+    <w:p>
+      <w:pPr>
+        <w:rPr>
+          <w:rFonts w:ascii="Times New Roman" w:hAnsi="Times New Roman" w:cs="Times New Roman"/>
+          <w:sz w:val="24"/>
+          <w:szCs w:val="24"/>
+        </w:rPr>
+      </w:pPr>
+      <w:r>
+        <w:rPr>
+          <w:rFonts w:ascii="Times New Roman" w:hAnsi="Times New Roman" w:cs="Times New Roman"/>
+          <w:sz w:val="24"/>
+          <w:szCs w:val="24"/>
+        </w:rPr>
+        <w:lastRenderedPageBreak/>
+        <w:t xml:space="preserve">+5% национального единства, </w:t>
+      </w:r>
+      <w:r>
+        <w:rPr>
+          <w:rFonts w:ascii="Times New Roman" w:hAnsi="Times New Roman" w:cs="Times New Roman"/>
+          <w:sz w:val="24"/>
+          <w:szCs w:val="24"/>
+        </w:rPr>
+        <w:t>НД «Программа социальной реорганизации»</w:t>
+      </w:r>
+      <w:r>
+        <w:rPr>
+          <w:rFonts w:ascii="Times New Roman" w:hAnsi="Times New Roman" w:cs="Times New Roman"/>
+          <w:sz w:val="24"/>
+          <w:szCs w:val="24"/>
+        </w:rPr>
+        <w:t xml:space="preserve"> получит</w:t>
+      </w:r>
+      <w:r>
+        <w:rPr>
+          <w:rFonts w:ascii="Times New Roman" w:hAnsi="Times New Roman" w:cs="Times New Roman"/>
+          <w:sz w:val="24"/>
+          <w:szCs w:val="24"/>
+        </w:rPr>
+        <w:t xml:space="preserve">: </w:t>
+      </w:r>
+      <w:r>
+        <w:rPr>
+          <w:rFonts w:ascii="Times New Roman" w:hAnsi="Times New Roman" w:cs="Times New Roman"/>
+          <w:sz w:val="24"/>
+          <w:szCs w:val="24"/>
+        </w:rPr>
+        <w:t>+2</w:t>
+      </w:r>
+      <w:r>
+        <w:rPr>
+          <w:rFonts w:ascii="Times New Roman" w:hAnsi="Times New Roman" w:cs="Times New Roman"/>
+          <w:sz w:val="24"/>
+          <w:szCs w:val="24"/>
+        </w:rPr>
+        <w:t>0% стабильн</w:t>
+      </w:r>
+      <w:r>
+        <w:rPr>
+          <w:rFonts w:ascii="Times New Roman" w:hAnsi="Times New Roman" w:cs="Times New Roman"/>
+          <w:sz w:val="24"/>
+          <w:szCs w:val="24"/>
+        </w:rPr>
+        <w:t>ости, +5</w:t>
+      </w:r>
+      <w:r>
+        <w:rPr>
+          <w:rFonts w:ascii="Times New Roman" w:hAnsi="Times New Roman" w:cs="Times New Roman"/>
+          <w:sz w:val="24"/>
+          <w:szCs w:val="24"/>
+        </w:rPr>
+        <w:t xml:space="preserve">% к приросту </w:t>
+      </w:r>
+      <w:proofErr w:type="gramStart"/>
+      <w:r>
+        <w:rPr>
+          <w:rFonts w:ascii="Times New Roman" w:hAnsi="Times New Roman" w:cs="Times New Roman"/>
+          <w:sz w:val="24"/>
+          <w:szCs w:val="24"/>
+        </w:rPr>
+        <w:t>полит</w:t>
+      </w:r>
+      <w:proofErr w:type="gramEnd"/>
+      <w:r>
+        <w:rPr>
+          <w:rFonts w:ascii="Times New Roman" w:hAnsi="Times New Roman" w:cs="Times New Roman"/>
+          <w:sz w:val="24"/>
+          <w:szCs w:val="24"/>
+        </w:rPr>
+        <w:t xml:space="preserve"> власти</w:t>
+      </w:r>
+      <w:r>
+        <w:rPr>
+          <w:rFonts w:ascii="Times New Roman" w:hAnsi="Times New Roman" w:cs="Times New Roman"/>
+          <w:sz w:val="24"/>
+          <w:szCs w:val="24"/>
+        </w:rPr>
+        <w:t>, +1</w:t>
+      </w:r>
+      <w:r>
+        <w:rPr>
+          <w:rFonts w:ascii="Times New Roman" w:hAnsi="Times New Roman" w:cs="Times New Roman"/>
+          <w:sz w:val="24"/>
+          <w:szCs w:val="24"/>
+        </w:rPr>
+        <w:t>2</w:t>
+      </w:r>
+      <w:r>
+        <w:rPr>
+          <w:rFonts w:ascii="Times New Roman" w:hAnsi="Times New Roman" w:cs="Times New Roman"/>
+          <w:sz w:val="24"/>
+          <w:szCs w:val="24"/>
+        </w:rPr>
+        <w:t>,5% к приросту населения, -3% ФНП, -0,1 прироста полит власти.</w:t>
+      </w:r>
+    </w:p>
+    <w:p>
+      <w:pPr>
+        <w:rPr>
+          <w:rFonts w:ascii="Times New Roman" w:hAnsi="Times New Roman" w:cs="Times New Roman"/>
+          <w:sz w:val="24"/>
+          <w:szCs w:val="24"/>
+        </w:rPr>
+      </w:pPr>
+    </w:p>
+    <w:p>
+      <w:pPr>
+        <w:rPr>
+          <w:rFonts w:ascii="Times New Roman" w:hAnsi="Times New Roman" w:cs="Times New Roman"/>
+          <w:i/>
+          <w:sz w:val="24"/>
+          <w:szCs w:val="24"/>
+        </w:rPr>
+      </w:pPr>
+      <w:r>
+        <w:rPr>
+          <w:rFonts w:ascii="Times New Roman" w:hAnsi="Times New Roman" w:cs="Times New Roman"/>
+          <w:i/>
+          <w:sz w:val="24"/>
+          <w:szCs w:val="24"/>
+        </w:rPr>
+        <w:t>Фокус «</w:t>
+      </w:r>
+      <w:r>
+        <w:rPr>
+          <w:rFonts w:ascii="Times New Roman" w:hAnsi="Times New Roman" w:cs="Times New Roman"/>
+          <w:i/>
+          <w:sz w:val="24"/>
+          <w:szCs w:val="24"/>
+        </w:rPr>
+        <w:t>Отмена частной собственности</w:t>
+      </w:r>
+      <w:r>
+        <w:rPr>
+          <w:rFonts w:ascii="Times New Roman" w:hAnsi="Times New Roman" w:cs="Times New Roman"/>
+          <w:i/>
+          <w:sz w:val="24"/>
+          <w:szCs w:val="24"/>
+        </w:rPr>
+        <w:t>»</w:t>
+      </w:r>
+      <w:r>
+        <w:rPr>
+          <w:rFonts w:ascii="Times New Roman" w:hAnsi="Times New Roman" w:cs="Times New Roman"/>
+          <w:i/>
+          <w:sz w:val="24"/>
+          <w:szCs w:val="24"/>
+        </w:rPr>
+        <w:t>.</w:t>
+      </w:r>
+    </w:p>
+    <w:p>
+      <w:pPr>
+        <w:rPr>
+          <w:rFonts w:ascii="Times New Roman" w:hAnsi="Times New Roman" w:cs="Times New Roman"/>
+          <w:sz w:val="24"/>
+          <w:szCs w:val="24"/>
+        </w:rPr>
+      </w:pPr>
+      <w:r>
+        <w:rPr>
+          <w:rFonts w:ascii="Times New Roman" w:hAnsi="Times New Roman" w:cs="Times New Roman"/>
+          <w:sz w:val="24"/>
+          <w:szCs w:val="24"/>
+        </w:rPr>
+        <w:t xml:space="preserve">Срок выполнения </w:t>
+      </w:r>
+      <w:r>
+        <w:rPr>
+          <w:rFonts w:ascii="Times New Roman" w:hAnsi="Times New Roman" w:cs="Times New Roman"/>
+          <w:sz w:val="24"/>
+          <w:szCs w:val="24"/>
+        </w:rPr>
+        <w:t>70</w:t>
+      </w:r>
+      <w:r>
+        <w:rPr>
+          <w:rFonts w:ascii="Times New Roman" w:hAnsi="Times New Roman" w:cs="Times New Roman"/>
+          <w:sz w:val="24"/>
+          <w:szCs w:val="24"/>
+        </w:rPr>
+        <w:t xml:space="preserve"> дней.</w:t>
+      </w:r>
+    </w:p>
+    <w:p>
+      <w:pPr>
+        <w:rPr>
+          <w:rFonts w:ascii="Times New Roman" w:hAnsi="Times New Roman" w:cs="Times New Roman"/>
+          <w:sz w:val="24"/>
+          <w:szCs w:val="24"/>
+        </w:rPr>
+      </w:pPr>
+      <w:r>
+        <w:rPr>
+          <w:rFonts w:ascii="Times New Roman" w:hAnsi="Times New Roman" w:cs="Times New Roman"/>
+          <w:sz w:val="24"/>
+          <w:szCs w:val="24"/>
+        </w:rPr>
+        <w:t>Описание</w:t>
+      </w:r>
+      <w:r>
+        <w:rPr>
+          <w:rFonts w:ascii="Times New Roman" w:hAnsi="Times New Roman" w:cs="Times New Roman"/>
+          <w:sz w:val="24"/>
+          <w:szCs w:val="24"/>
+        </w:rPr>
+        <w:t>:</w:t>
+      </w:r>
+      <w:r>
+        <w:rPr>
+          <w:rFonts w:ascii="Times New Roman" w:hAnsi="Times New Roman" w:cs="Times New Roman"/>
+          <w:sz w:val="24"/>
+          <w:szCs w:val="24"/>
+        </w:rPr>
+        <w:t xml:space="preserve"> </w:t>
+      </w:r>
+      <w:r>
+        <w:rPr>
+          <w:rFonts w:ascii="Times New Roman" w:hAnsi="Times New Roman" w:cs="Times New Roman"/>
+          <w:sz w:val="24"/>
+          <w:szCs w:val="24"/>
+        </w:rPr>
+        <w:t>Прежде чем начать путь к мутуализму, необходимо отменить частную собственность.</w:t>
+      </w:r>
+    </w:p>
+    <w:p>
+      <w:pPr>
+        <w:rPr>
+          <w:rFonts w:ascii="Times New Roman" w:hAnsi="Times New Roman" w:cs="Times New Roman"/>
+          <w:sz w:val="24"/>
+          <w:szCs w:val="24"/>
+        </w:rPr>
+      </w:pPr>
+      <w:r>
+        <w:rPr>
+          <w:rFonts w:ascii="Times New Roman" w:hAnsi="Times New Roman" w:cs="Times New Roman"/>
+          <w:sz w:val="24"/>
+          <w:szCs w:val="24"/>
+        </w:rPr>
+        <w:t>+5% национального единства, +2 фабрики,</w:t>
+      </w:r>
+      <w:r>
+        <w:rPr>
+          <w:rFonts w:ascii="Times New Roman" w:hAnsi="Times New Roman" w:cs="Times New Roman"/>
+          <w:sz w:val="24"/>
+          <w:szCs w:val="24"/>
+        </w:rPr>
+        <w:t xml:space="preserve"> </w:t>
+      </w:r>
+      <w:r>
+        <w:rPr>
+          <w:rFonts w:ascii="Times New Roman" w:hAnsi="Times New Roman" w:cs="Times New Roman"/>
+          <w:sz w:val="24"/>
+          <w:szCs w:val="24"/>
+        </w:rPr>
+        <w:t>НД «Программа социальной реорганизации» получит</w:t>
+      </w:r>
+      <w:r>
+        <w:rPr>
+          <w:rFonts w:ascii="Times New Roman" w:hAnsi="Times New Roman" w:cs="Times New Roman"/>
+          <w:sz w:val="24"/>
+          <w:szCs w:val="24"/>
+        </w:rPr>
+        <w:t xml:space="preserve">: </w:t>
+      </w:r>
+      <w:r>
+        <w:rPr>
+          <w:rFonts w:ascii="Times New Roman" w:hAnsi="Times New Roman" w:cs="Times New Roman"/>
+          <w:sz w:val="24"/>
+          <w:szCs w:val="24"/>
+        </w:rPr>
+        <w:t>+1</w:t>
+      </w:r>
+      <w:r>
+        <w:rPr>
+          <w:rFonts w:ascii="Times New Roman" w:hAnsi="Times New Roman" w:cs="Times New Roman"/>
+          <w:sz w:val="24"/>
+          <w:szCs w:val="24"/>
+        </w:rPr>
+        <w:t xml:space="preserve">0% стабильности, +5% к приросту полит власти, +12,5% к </w:t>
+      </w:r>
+      <w:r>
+        <w:rPr>
+          <w:rFonts w:ascii="Times New Roman" w:hAnsi="Times New Roman" w:cs="Times New Roman"/>
+          <w:sz w:val="24"/>
+          <w:szCs w:val="24"/>
+        </w:rPr>
+        <w:t>приросту населения, -3% ФНП, +</w:t>
+      </w:r>
+      <w:r>
+        <w:rPr>
+          <w:rFonts w:ascii="Times New Roman" w:hAnsi="Times New Roman" w:cs="Times New Roman"/>
+          <w:sz w:val="24"/>
+          <w:szCs w:val="24"/>
+        </w:rPr>
+        <w:t>0,1 прироста полит власти</w:t>
+      </w:r>
+      <w:r>
+        <w:rPr>
+          <w:rFonts w:ascii="Times New Roman" w:hAnsi="Times New Roman" w:cs="Times New Roman"/>
+          <w:sz w:val="24"/>
+          <w:szCs w:val="24"/>
+        </w:rPr>
+        <w:t>, + 25% к скорости конверсии фабрик в военные заводы и назад.</w:t>
+      </w:r>
+    </w:p>
+    <w:p>
+      <w:pPr>
+        <w:rPr>
+          <w:rFonts w:ascii="Times New Roman" w:hAnsi="Times New Roman" w:cs="Times New Roman"/>
+          <w:sz w:val="24"/>
+          <w:szCs w:val="24"/>
+        </w:rPr>
+      </w:pPr>
+    </w:p>
+    <w:p>
+      <w:pPr>
+        <w:rPr>
+          <w:rFonts w:ascii="Times New Roman" w:hAnsi="Times New Roman" w:cs="Times New Roman"/>
+          <w:i/>
+          <w:sz w:val="24"/>
+          <w:szCs w:val="24"/>
+        </w:rPr>
+      </w:pPr>
+      <w:r>
+        <w:rPr>
+          <w:rFonts w:ascii="Times New Roman" w:hAnsi="Times New Roman" w:cs="Times New Roman"/>
+          <w:i/>
+          <w:sz w:val="24"/>
+          <w:szCs w:val="24"/>
+        </w:rPr>
+        <w:t>Фокус «</w:t>
+      </w:r>
+      <w:r>
+        <w:rPr>
+          <w:rFonts w:ascii="Times New Roman" w:hAnsi="Times New Roman" w:cs="Times New Roman"/>
+          <w:i/>
+          <w:sz w:val="24"/>
+          <w:szCs w:val="24"/>
+        </w:rPr>
+        <w:t>Достижение мутуализма</w:t>
+      </w:r>
+      <w:r>
+        <w:rPr>
+          <w:rFonts w:ascii="Times New Roman" w:hAnsi="Times New Roman" w:cs="Times New Roman"/>
+          <w:i/>
+          <w:sz w:val="24"/>
+          <w:szCs w:val="24"/>
+        </w:rPr>
+        <w:t>»</w:t>
+      </w:r>
+      <w:r>
+        <w:rPr>
+          <w:rFonts w:ascii="Times New Roman" w:hAnsi="Times New Roman" w:cs="Times New Roman"/>
+          <w:i/>
+          <w:sz w:val="24"/>
+          <w:szCs w:val="24"/>
+        </w:rPr>
+        <w:t>.</w:t>
+      </w:r>
+    </w:p>
+    <w:p>
+      <w:pPr>
+        <w:rPr>
+          <w:rFonts w:ascii="Times New Roman" w:hAnsi="Times New Roman" w:cs="Times New Roman"/>
+          <w:sz w:val="24"/>
+          <w:szCs w:val="24"/>
+        </w:rPr>
+      </w:pPr>
+      <w:r>
+        <w:rPr>
+          <w:rFonts w:ascii="Times New Roman" w:hAnsi="Times New Roman" w:cs="Times New Roman"/>
+          <w:sz w:val="24"/>
+          <w:szCs w:val="24"/>
+        </w:rPr>
+        <w:t>Срок выполнения 70 дней.</w:t>
+      </w:r>
+    </w:p>
+    <w:p>
+      <w:pPr>
+        <w:rPr>
+          <w:rFonts w:ascii="Times New Roman" w:hAnsi="Times New Roman" w:cs="Times New Roman"/>
+          <w:sz w:val="24"/>
+          <w:szCs w:val="24"/>
+        </w:rPr>
+      </w:pPr>
+      <w:r>
+        <w:rPr>
+          <w:rFonts w:ascii="Times New Roman" w:hAnsi="Times New Roman" w:cs="Times New Roman"/>
+          <w:sz w:val="24"/>
+          <w:szCs w:val="24"/>
+        </w:rPr>
+        <w:t>+НД «Мутуализм»</w:t>
+      </w:r>
+      <w:r>
+        <w:rPr>
+          <w:rFonts w:ascii="Times New Roman" w:hAnsi="Times New Roman" w:cs="Times New Roman"/>
+          <w:sz w:val="24"/>
+          <w:szCs w:val="24"/>
+        </w:rPr>
+        <w:t xml:space="preserve">: </w:t>
+      </w:r>
+      <w:r>
+        <w:rPr>
+          <w:rFonts w:ascii="Times New Roman" w:hAnsi="Times New Roman" w:cs="Times New Roman"/>
+          <w:sz w:val="24"/>
+          <w:szCs w:val="24"/>
+        </w:rPr>
+        <w:t xml:space="preserve">+5% начальной эффективности производства, -10% падения эффективности производства, </w:t>
+      </w:r>
+      <w:r>
+        <w:rPr>
+          <w:rFonts w:ascii="Times New Roman" w:hAnsi="Times New Roman" w:cs="Times New Roman"/>
+          <w:sz w:val="24"/>
+          <w:szCs w:val="24"/>
+        </w:rPr>
+        <w:t>+0,1% к приросту национального единства.</w:t>
+      </w:r>
+    </w:p>
+    <w:p>
+      <w:pPr>
+        <w:rPr>
+          <w:rFonts w:ascii="Times New Roman" w:hAnsi="Times New Roman" w:cs="Times New Roman"/>
+          <w:sz w:val="24"/>
+          <w:szCs w:val="24"/>
+        </w:rPr>
+      </w:pPr>
+    </w:p>
+    <w:p>
+      <w:pPr>
+        <w:rPr>
+          <w:rFonts w:ascii="Times New Roman" w:hAnsi="Times New Roman" w:cs="Times New Roman"/>
+          <w:i/>
+          <w:sz w:val="24"/>
+          <w:szCs w:val="24"/>
+        </w:rPr>
+      </w:pPr>
+      <w:r>
+        <w:rPr>
+          <w:rFonts w:ascii="Times New Roman" w:hAnsi="Times New Roman" w:cs="Times New Roman"/>
+          <w:i/>
+          <w:sz w:val="24"/>
+          <w:szCs w:val="24"/>
+        </w:rPr>
+        <w:t>Фокус «</w:t>
+      </w:r>
+      <w:r>
+        <w:rPr>
+          <w:rFonts w:ascii="Times New Roman" w:hAnsi="Times New Roman" w:cs="Times New Roman"/>
+          <w:i/>
+          <w:sz w:val="24"/>
+          <w:szCs w:val="24"/>
+        </w:rPr>
+        <w:t>Установить солидарные отношения с рабочими центрами мира</w:t>
+      </w:r>
+      <w:r>
+        <w:rPr>
+          <w:rFonts w:ascii="Times New Roman" w:hAnsi="Times New Roman" w:cs="Times New Roman"/>
+          <w:i/>
+          <w:sz w:val="24"/>
+          <w:szCs w:val="24"/>
+        </w:rPr>
+        <w:t>»</w:t>
+      </w:r>
+      <w:r>
+        <w:rPr>
+          <w:rFonts w:ascii="Times New Roman" w:hAnsi="Times New Roman" w:cs="Times New Roman"/>
+          <w:i/>
+          <w:sz w:val="24"/>
+          <w:szCs w:val="24"/>
+        </w:rPr>
+        <w:t>.</w:t>
+      </w:r>
+    </w:p>
+    <w:p>
+      <w:pPr>
+        <w:rPr>
+          <w:rFonts w:ascii="Times New Roman" w:hAnsi="Times New Roman" w:cs="Times New Roman"/>
+          <w:sz w:val="24"/>
+          <w:szCs w:val="24"/>
+        </w:rPr>
+      </w:pPr>
+      <w:r>
+        <w:rPr>
+          <w:rFonts w:ascii="Times New Roman" w:hAnsi="Times New Roman" w:cs="Times New Roman"/>
+          <w:sz w:val="24"/>
+          <w:szCs w:val="24"/>
+        </w:rPr>
+        <w:t>Срок выполнения 70 дней.</w:t>
+      </w:r>
+    </w:p>
+    <w:p>
+      <w:pPr>
+        <w:rPr>
+          <w:rFonts w:ascii="Times New Roman" w:hAnsi="Times New Roman" w:cs="Times New Roman"/>
+          <w:sz w:val="24"/>
+          <w:szCs w:val="24"/>
+        </w:rPr>
+      </w:pPr>
+      <w:r>
+        <w:rPr>
+          <w:rFonts w:ascii="Times New Roman" w:hAnsi="Times New Roman" w:cs="Times New Roman"/>
+          <w:sz w:val="24"/>
+          <w:szCs w:val="24"/>
+        </w:rPr>
+        <w:t>Описание</w:t>
+      </w:r>
+      <w:r>
+        <w:rPr>
+          <w:rFonts w:ascii="Times New Roman" w:hAnsi="Times New Roman" w:cs="Times New Roman"/>
+          <w:sz w:val="24"/>
+          <w:szCs w:val="24"/>
+        </w:rPr>
+        <w:t xml:space="preserve">: </w:t>
+      </w:r>
+      <w:r>
+        <w:rPr>
+          <w:rFonts w:ascii="Times New Roman" w:hAnsi="Times New Roman" w:cs="Times New Roman"/>
+          <w:sz w:val="24"/>
+          <w:szCs w:val="24"/>
+        </w:rPr>
+        <w:t>Рабочие государства не должны конфликтовать между собой, поэтому мы установим со всеми рабочими государствами тёплые, солидарные отношения, которые поспособствуют установления мира рабочих.</w:t>
+      </w:r>
+    </w:p>
+    <w:p>
+      <w:pPr>
+        <w:rPr>
+          <w:rFonts w:ascii="Times New Roman" w:hAnsi="Times New Roman" w:cs="Times New Roman"/>
+          <w:sz w:val="24"/>
+          <w:szCs w:val="24"/>
+        </w:rPr>
+      </w:pPr>
+      <w:r>
+        <w:rPr>
+          <w:rFonts w:ascii="Times New Roman" w:hAnsi="Times New Roman" w:cs="Times New Roman"/>
+          <w:sz w:val="24"/>
+          <w:szCs w:val="24"/>
+        </w:rPr>
+        <w:t>Со всеми левыми (</w:t>
+      </w:r>
+      <w:proofErr w:type="spellStart"/>
+      <w:r>
+        <w:rPr>
+          <w:rFonts w:ascii="Times New Roman" w:hAnsi="Times New Roman" w:cs="Times New Roman"/>
+          <w:sz w:val="24"/>
+          <w:szCs w:val="24"/>
+        </w:rPr>
+        <w:t>комми</w:t>
+      </w:r>
+      <w:proofErr w:type="spellEnd"/>
+      <w:r>
+        <w:rPr>
+          <w:rFonts w:ascii="Times New Roman" w:hAnsi="Times New Roman" w:cs="Times New Roman"/>
+          <w:sz w:val="24"/>
+          <w:szCs w:val="24"/>
+        </w:rPr>
+        <w:t xml:space="preserve">, </w:t>
+      </w:r>
+      <w:proofErr w:type="spellStart"/>
+      <w:proofErr w:type="gramStart"/>
+      <w:r>
+        <w:rPr>
+          <w:rFonts w:ascii="Times New Roman" w:hAnsi="Times New Roman" w:cs="Times New Roman"/>
+          <w:sz w:val="24"/>
+          <w:szCs w:val="24"/>
+        </w:rPr>
+        <w:t>тро</w:t>
+      </w:r>
+      <w:proofErr w:type="spellEnd"/>
+      <w:r>
+        <w:rPr>
+          <w:rFonts w:ascii="Times New Roman" w:hAnsi="Times New Roman" w:cs="Times New Roman"/>
+          <w:sz w:val="24"/>
+          <w:szCs w:val="24"/>
+        </w:rPr>
+        <w:t xml:space="preserve"> и</w:t>
+      </w:r>
+      <w:proofErr w:type="gramEnd"/>
+      <w:r>
+        <w:rPr>
+          <w:rFonts w:ascii="Times New Roman" w:hAnsi="Times New Roman" w:cs="Times New Roman"/>
+          <w:sz w:val="24"/>
+          <w:szCs w:val="24"/>
+        </w:rPr>
+        <w:t xml:space="preserve"> </w:t>
+      </w:r>
+      <w:proofErr w:type="spellStart"/>
+      <w:r>
+        <w:rPr>
+          <w:rFonts w:ascii="Times New Roman" w:hAnsi="Times New Roman" w:cs="Times New Roman"/>
+          <w:sz w:val="24"/>
+          <w:szCs w:val="24"/>
+        </w:rPr>
+        <w:t>анархами</w:t>
+      </w:r>
+      <w:proofErr w:type="spellEnd"/>
+      <w:r>
+        <w:rPr>
+          <w:rFonts w:ascii="Times New Roman" w:hAnsi="Times New Roman" w:cs="Times New Roman"/>
+          <w:sz w:val="24"/>
+          <w:szCs w:val="24"/>
+        </w:rPr>
+        <w:t>) будет получен модификатор отношений «Солидарные отношения»</w:t>
+      </w:r>
+      <w:r>
+        <w:rPr>
+          <w:rFonts w:ascii="Times New Roman" w:hAnsi="Times New Roman" w:cs="Times New Roman"/>
+          <w:sz w:val="24"/>
+          <w:szCs w:val="24"/>
+        </w:rPr>
+        <w:t xml:space="preserve">: </w:t>
+      </w:r>
+      <w:r>
+        <w:rPr>
+          <w:rFonts w:ascii="Times New Roman" w:hAnsi="Times New Roman" w:cs="Times New Roman"/>
+          <w:sz w:val="24"/>
+          <w:szCs w:val="24"/>
+        </w:rPr>
+        <w:t>+50 отношений в обе стороны.</w:t>
+      </w:r>
+    </w:p>
+    <w:p>
+      <w:pPr>
+        <w:rPr>
+          <w:rFonts w:ascii="Times New Roman" w:hAnsi="Times New Roman" w:cs="Times New Roman"/>
+          <w:sz w:val="24"/>
+          <w:szCs w:val="24"/>
+        </w:rPr>
+      </w:pPr>
+    </w:p>
+    <w:p>
+      <w:pPr>
+        <w:rPr>
+          <w:rFonts w:ascii="Times New Roman" w:hAnsi="Times New Roman" w:cs="Times New Roman"/>
+          <w:i/>
+          <w:sz w:val="24"/>
+          <w:szCs w:val="24"/>
+        </w:rPr>
+      </w:pPr>
+      <w:r>
+        <w:rPr>
+          <w:rFonts w:ascii="Times New Roman" w:hAnsi="Times New Roman" w:cs="Times New Roman"/>
+          <w:i/>
+          <w:sz w:val="24"/>
+          <w:szCs w:val="24"/>
+        </w:rPr>
+        <w:t>Фокус «</w:t>
+      </w:r>
+      <w:r>
+        <w:rPr>
+          <w:rFonts w:ascii="Times New Roman" w:hAnsi="Times New Roman" w:cs="Times New Roman"/>
+          <w:i/>
+          <w:sz w:val="24"/>
+          <w:szCs w:val="24"/>
+        </w:rPr>
+        <w:t>Единая конфедерация труда</w:t>
+      </w:r>
+      <w:r>
+        <w:rPr>
+          <w:rFonts w:ascii="Times New Roman" w:hAnsi="Times New Roman" w:cs="Times New Roman"/>
+          <w:i/>
+          <w:sz w:val="24"/>
+          <w:szCs w:val="24"/>
+        </w:rPr>
+        <w:t>»</w:t>
+      </w:r>
+      <w:r>
+        <w:rPr>
+          <w:rFonts w:ascii="Times New Roman" w:hAnsi="Times New Roman" w:cs="Times New Roman"/>
+          <w:i/>
+          <w:sz w:val="24"/>
+          <w:szCs w:val="24"/>
+        </w:rPr>
+        <w:t>.</w:t>
+      </w:r>
+    </w:p>
+    <w:p>
+      <w:pPr>
+        <w:rPr>
+          <w:rFonts w:ascii="Times New Roman" w:hAnsi="Times New Roman" w:cs="Times New Roman"/>
+          <w:sz w:val="24"/>
+          <w:szCs w:val="24"/>
+        </w:rPr>
+      </w:pPr>
+      <w:r>
+        <w:rPr>
+          <w:rFonts w:ascii="Times New Roman" w:hAnsi="Times New Roman" w:cs="Times New Roman"/>
+          <w:sz w:val="24"/>
+          <w:szCs w:val="24"/>
+        </w:rPr>
+        <w:t>Срок выполнения 70 дней.</w:t>
+      </w:r>
+    </w:p>
+    <w:p>
+      <w:pPr>
+        <w:rPr>
+          <w:rFonts w:ascii="Times New Roman" w:hAnsi="Times New Roman" w:cs="Times New Roman"/>
+          <w:sz w:val="24"/>
+          <w:szCs w:val="24"/>
+        </w:rPr>
+      </w:pPr>
+      <w:r>
+        <w:rPr>
+          <w:rFonts w:ascii="Times New Roman" w:hAnsi="Times New Roman" w:cs="Times New Roman"/>
+          <w:sz w:val="24"/>
+          <w:szCs w:val="24"/>
+        </w:rPr>
+        <w:t>Описание</w:t>
+      </w:r>
+      <w:r>
+        <w:rPr>
+          <w:rFonts w:ascii="Times New Roman" w:hAnsi="Times New Roman" w:cs="Times New Roman"/>
+          <w:sz w:val="24"/>
+          <w:szCs w:val="24"/>
+        </w:rPr>
+        <w:t xml:space="preserve">: </w:t>
+      </w:r>
+      <w:r>
+        <w:rPr>
+          <w:rFonts w:ascii="Times New Roman" w:hAnsi="Times New Roman" w:cs="Times New Roman"/>
+          <w:sz w:val="24"/>
+          <w:szCs w:val="24"/>
+        </w:rPr>
+        <w:t>ВКТ всегда была организацией вне границ, которая имела свои представительства и профсоюзы в различных странах, что тесно поддерживали между собой отношения.</w:t>
+      </w:r>
+    </w:p>
+    <w:p>
+      <w:pPr>
+        <w:rPr>
+          <w:rFonts w:ascii="Times New Roman" w:hAnsi="Times New Roman" w:cs="Times New Roman"/>
+          <w:sz w:val="24"/>
+          <w:szCs w:val="24"/>
+        </w:rPr>
+      </w:pPr>
+      <w:r>
+        <w:rPr>
+          <w:rFonts w:ascii="Times New Roman" w:hAnsi="Times New Roman" w:cs="Times New Roman"/>
+          <w:sz w:val="24"/>
+          <w:szCs w:val="24"/>
+        </w:rPr>
+        <w:t xml:space="preserve">Если территории </w:t>
+      </w:r>
+      <w:proofErr w:type="spellStart"/>
+      <w:r>
+        <w:rPr>
+          <w:rFonts w:ascii="Times New Roman" w:hAnsi="Times New Roman" w:cs="Times New Roman"/>
+          <w:sz w:val="24"/>
+          <w:szCs w:val="24"/>
+        </w:rPr>
+        <w:t>франции</w:t>
+      </w:r>
+      <w:proofErr w:type="spellEnd"/>
+      <w:r>
+        <w:rPr>
+          <w:rFonts w:ascii="Times New Roman" w:hAnsi="Times New Roman" w:cs="Times New Roman"/>
+          <w:sz w:val="24"/>
+          <w:szCs w:val="24"/>
+        </w:rPr>
+        <w:t xml:space="preserve"> в вашем составе, либо же она ваша марионетка, то марионетка будет поглощена, все </w:t>
+      </w:r>
+      <w:proofErr w:type="spellStart"/>
+      <w:r>
+        <w:rPr>
+          <w:rFonts w:ascii="Times New Roman" w:hAnsi="Times New Roman" w:cs="Times New Roman"/>
+          <w:sz w:val="24"/>
+          <w:szCs w:val="24"/>
+        </w:rPr>
+        <w:t>нац</w:t>
+      </w:r>
+      <w:proofErr w:type="spellEnd"/>
+      <w:r>
+        <w:rPr>
+          <w:rFonts w:ascii="Times New Roman" w:hAnsi="Times New Roman" w:cs="Times New Roman"/>
+          <w:sz w:val="24"/>
+          <w:szCs w:val="24"/>
+        </w:rPr>
+        <w:t xml:space="preserve"> </w:t>
+      </w:r>
+      <w:proofErr w:type="spellStart"/>
+      <w:r>
+        <w:rPr>
+          <w:rFonts w:ascii="Times New Roman" w:hAnsi="Times New Roman" w:cs="Times New Roman"/>
+          <w:sz w:val="24"/>
+          <w:szCs w:val="24"/>
+        </w:rPr>
+        <w:t>стейты</w:t>
+      </w:r>
+      <w:proofErr w:type="spellEnd"/>
+      <w:r>
+        <w:rPr>
+          <w:rFonts w:ascii="Times New Roman" w:hAnsi="Times New Roman" w:cs="Times New Roman"/>
+          <w:sz w:val="24"/>
+          <w:szCs w:val="24"/>
+        </w:rPr>
+        <w:t xml:space="preserve"> </w:t>
+      </w:r>
+      <w:proofErr w:type="spellStart"/>
+      <w:r>
+        <w:rPr>
+          <w:rFonts w:ascii="Times New Roman" w:hAnsi="Times New Roman" w:cs="Times New Roman"/>
+          <w:sz w:val="24"/>
+          <w:szCs w:val="24"/>
+        </w:rPr>
+        <w:t>франции</w:t>
+      </w:r>
+      <w:proofErr w:type="spellEnd"/>
+      <w:r>
+        <w:rPr>
+          <w:rFonts w:ascii="Times New Roman" w:hAnsi="Times New Roman" w:cs="Times New Roman"/>
+          <w:sz w:val="24"/>
+          <w:szCs w:val="24"/>
+        </w:rPr>
+        <w:t xml:space="preserve"> станут вам национальными, генералы анархистов </w:t>
+      </w:r>
+      <w:proofErr w:type="spellStart"/>
+      <w:r>
+        <w:rPr>
+          <w:rFonts w:ascii="Times New Roman" w:hAnsi="Times New Roman" w:cs="Times New Roman"/>
+          <w:sz w:val="24"/>
+          <w:szCs w:val="24"/>
+        </w:rPr>
+        <w:t>франции</w:t>
+      </w:r>
+      <w:proofErr w:type="spellEnd"/>
+      <w:r>
+        <w:rPr>
+          <w:rFonts w:ascii="Times New Roman" w:hAnsi="Times New Roman" w:cs="Times New Roman"/>
+          <w:sz w:val="24"/>
+          <w:szCs w:val="24"/>
+        </w:rPr>
+        <w:t xml:space="preserve"> перейдут вам.</w:t>
+      </w:r>
+    </w:p>
+    <w:p>
+      <w:pPr>
+        <w:rPr>
+          <w:rFonts w:ascii="Times New Roman" w:hAnsi="Times New Roman" w:cs="Times New Roman"/>
+          <w:sz w:val="24"/>
+          <w:szCs w:val="24"/>
+        </w:rPr>
+      </w:pPr>
+    </w:p>
+    <w:p>
+      <w:pPr>
+        <w:rPr>
+          <w:rFonts w:ascii="Times New Roman" w:hAnsi="Times New Roman" w:cs="Times New Roman"/>
+          <w:i/>
+          <w:sz w:val="24"/>
+          <w:szCs w:val="24"/>
+        </w:rPr>
+      </w:pPr>
+      <w:r>
+        <w:rPr>
+          <w:rFonts w:ascii="Times New Roman" w:hAnsi="Times New Roman" w:cs="Times New Roman"/>
+          <w:i/>
+          <w:sz w:val="24"/>
+          <w:szCs w:val="24"/>
+        </w:rPr>
+        <w:t>Фокус «</w:t>
+      </w:r>
+      <w:r>
+        <w:rPr>
+          <w:rFonts w:ascii="Times New Roman" w:hAnsi="Times New Roman" w:cs="Times New Roman"/>
+          <w:i/>
+          <w:sz w:val="24"/>
+          <w:szCs w:val="24"/>
+        </w:rPr>
+        <w:t xml:space="preserve">Помочь </w:t>
+      </w:r>
+      <w:r>
+        <w:rPr>
+          <w:rFonts w:ascii="Times New Roman" w:hAnsi="Times New Roman" w:cs="Times New Roman"/>
+          <w:i/>
+          <w:sz w:val="24"/>
+          <w:szCs w:val="24"/>
+        </w:rPr>
+        <w:t>Итальянской</w:t>
+      </w:r>
+      <w:r>
+        <w:rPr>
+          <w:rFonts w:ascii="Times New Roman" w:hAnsi="Times New Roman" w:cs="Times New Roman"/>
+          <w:i/>
+          <w:sz w:val="24"/>
+          <w:szCs w:val="24"/>
+        </w:rPr>
+        <w:t xml:space="preserve"> </w:t>
+      </w:r>
+      <w:r>
+        <w:rPr>
+          <w:rFonts w:ascii="Times New Roman" w:hAnsi="Times New Roman" w:cs="Times New Roman"/>
+          <w:i/>
+          <w:sz w:val="24"/>
+          <w:szCs w:val="24"/>
+        </w:rPr>
+        <w:t>федерации</w:t>
+      </w:r>
+      <w:r>
+        <w:rPr>
+          <w:rFonts w:ascii="Times New Roman" w:hAnsi="Times New Roman" w:cs="Times New Roman"/>
+          <w:i/>
+          <w:sz w:val="24"/>
+          <w:szCs w:val="24"/>
+        </w:rPr>
+        <w:t xml:space="preserve"> </w:t>
+      </w:r>
+      <w:r>
+        <w:rPr>
+          <w:rFonts w:ascii="Times New Roman" w:hAnsi="Times New Roman" w:cs="Times New Roman"/>
+          <w:i/>
+          <w:sz w:val="24"/>
+          <w:szCs w:val="24"/>
+        </w:rPr>
+        <w:t>анархистов</w:t>
+      </w:r>
+      <w:r>
+        <w:rPr>
+          <w:rFonts w:ascii="Times New Roman" w:hAnsi="Times New Roman" w:cs="Times New Roman"/>
+          <w:i/>
+          <w:sz w:val="24"/>
+          <w:szCs w:val="24"/>
+        </w:rPr>
+        <w:t>»</w:t>
+      </w:r>
+      <w:r>
+        <w:rPr>
+          <w:rFonts w:ascii="Times New Roman" w:hAnsi="Times New Roman" w:cs="Times New Roman"/>
+          <w:i/>
+          <w:sz w:val="24"/>
+          <w:szCs w:val="24"/>
+        </w:rPr>
+        <w:t>.</w:t>
+      </w:r>
+    </w:p>
+    <w:p>
+      <w:pPr>
+        <w:rPr>
+          <w:rFonts w:ascii="Times New Roman" w:hAnsi="Times New Roman" w:cs="Times New Roman"/>
+          <w:sz w:val="24"/>
+          <w:szCs w:val="24"/>
+        </w:rPr>
+      </w:pPr>
+      <w:r>
+        <w:rPr>
+          <w:rFonts w:ascii="Times New Roman" w:hAnsi="Times New Roman" w:cs="Times New Roman"/>
+          <w:sz w:val="24"/>
+          <w:szCs w:val="24"/>
+        </w:rPr>
+        <w:t>Срок выполнения 70 дней.</w:t>
+      </w:r>
+    </w:p>
+    <w:p>
+      <w:pPr>
+        <w:rPr>
+          <w:rFonts w:ascii="Times New Roman" w:hAnsi="Times New Roman" w:cs="Times New Roman"/>
+          <w:sz w:val="24"/>
+          <w:szCs w:val="24"/>
+        </w:rPr>
+      </w:pPr>
+      <w:r>
+        <w:rPr>
+          <w:rFonts w:ascii="Times New Roman" w:hAnsi="Times New Roman" w:cs="Times New Roman"/>
+          <w:sz w:val="24"/>
+          <w:szCs w:val="24"/>
+        </w:rPr>
+        <w:lastRenderedPageBreak/>
+        <w:t>Требование</w:t>
+      </w:r>
+      <w:r>
+        <w:rPr>
+          <w:rFonts w:ascii="Times New Roman" w:hAnsi="Times New Roman" w:cs="Times New Roman"/>
+          <w:sz w:val="24"/>
+          <w:szCs w:val="24"/>
+        </w:rPr>
+        <w:t xml:space="preserve">: </w:t>
+      </w:r>
+      <w:r>
+        <w:rPr>
+          <w:rFonts w:ascii="Times New Roman" w:hAnsi="Times New Roman" w:cs="Times New Roman"/>
+          <w:sz w:val="24"/>
+          <w:szCs w:val="24"/>
+        </w:rPr>
+        <w:t>Италия</w:t>
+      </w:r>
+      <w:r>
+        <w:rPr>
+          <w:rFonts w:ascii="Times New Roman" w:hAnsi="Times New Roman" w:cs="Times New Roman"/>
+          <w:sz w:val="24"/>
+          <w:szCs w:val="24"/>
+        </w:rPr>
+        <w:t xml:space="preserve"> – не анархистское государство</w:t>
+      </w:r>
+    </w:p>
+    <w:p>
+      <w:pPr>
+        <w:rPr>
+          <w:rFonts w:ascii="Times New Roman" w:hAnsi="Times New Roman" w:cs="Times New Roman"/>
+          <w:sz w:val="24"/>
+          <w:szCs w:val="24"/>
+        </w:rPr>
+      </w:pPr>
+      <w:r>
+        <w:rPr>
+          <w:rFonts w:ascii="Times New Roman" w:hAnsi="Times New Roman" w:cs="Times New Roman"/>
+          <w:sz w:val="24"/>
+          <w:szCs w:val="24"/>
+        </w:rPr>
+        <w:t>Описание</w:t>
+      </w:r>
+      <w:r>
+        <w:rPr>
+          <w:rFonts w:ascii="Times New Roman" w:hAnsi="Times New Roman" w:cs="Times New Roman"/>
+          <w:sz w:val="24"/>
+          <w:szCs w:val="24"/>
+        </w:rPr>
+        <w:t>:</w:t>
+      </w:r>
+      <w:r>
+        <w:rPr>
+          <w:rFonts w:ascii="Times New Roman" w:hAnsi="Times New Roman" w:cs="Times New Roman"/>
+          <w:sz w:val="24"/>
+          <w:szCs w:val="24"/>
+        </w:rPr>
+        <w:t xml:space="preserve"> Мы должны помочь своим братьям из </w:t>
+      </w:r>
+      <w:r>
+        <w:rPr>
+          <w:rFonts w:ascii="Times New Roman" w:hAnsi="Times New Roman" w:cs="Times New Roman"/>
+          <w:sz w:val="24"/>
+          <w:szCs w:val="24"/>
+        </w:rPr>
+        <w:t>Италии</w:t>
+      </w:r>
+      <w:r>
+        <w:rPr>
+          <w:rFonts w:ascii="Times New Roman" w:hAnsi="Times New Roman" w:cs="Times New Roman"/>
+          <w:sz w:val="24"/>
+          <w:szCs w:val="24"/>
+        </w:rPr>
+        <w:t xml:space="preserve"> установить анархическое государство.</w:t>
+      </w:r>
+    </w:p>
+    <w:p>
+      <w:pPr>
+        <w:rPr>
+          <w:rFonts w:ascii="Times New Roman" w:hAnsi="Times New Roman" w:cs="Times New Roman"/>
+          <w:sz w:val="24"/>
+          <w:szCs w:val="24"/>
+        </w:rPr>
+      </w:pPr>
+      <w:r>
+        <w:rPr>
+          <w:rFonts w:ascii="Times New Roman" w:hAnsi="Times New Roman" w:cs="Times New Roman"/>
+          <w:sz w:val="24"/>
+          <w:szCs w:val="24"/>
+        </w:rPr>
+        <w:t>Будет доступна категория решений</w:t>
+      </w:r>
+      <w:r>
+        <w:rPr>
+          <w:rFonts w:ascii="Times New Roman" w:hAnsi="Times New Roman" w:cs="Times New Roman"/>
+          <w:sz w:val="24"/>
+          <w:szCs w:val="24"/>
+        </w:rPr>
+        <w:t xml:space="preserve">: </w:t>
+      </w:r>
+      <w:r>
+        <w:rPr>
+          <w:rFonts w:ascii="Times New Roman" w:hAnsi="Times New Roman" w:cs="Times New Roman"/>
+          <w:sz w:val="24"/>
+          <w:szCs w:val="24"/>
+        </w:rPr>
+        <w:t xml:space="preserve">Поддержка анархистов </w:t>
+      </w:r>
+      <w:proofErr w:type="gramStart"/>
+      <w:r>
+        <w:rPr>
+          <w:rFonts w:ascii="Times New Roman" w:hAnsi="Times New Roman" w:cs="Times New Roman"/>
+          <w:sz w:val="24"/>
+          <w:szCs w:val="24"/>
+        </w:rPr>
+        <w:t>во</w:t>
+      </w:r>
+      <w:proofErr w:type="gramEnd"/>
+      <w:r>
+        <w:rPr>
+          <w:rFonts w:ascii="Times New Roman" w:hAnsi="Times New Roman" w:cs="Times New Roman"/>
+          <w:sz w:val="24"/>
+          <w:szCs w:val="24"/>
+        </w:rPr>
+        <w:t xml:space="preserve"> Италии</w:t>
+      </w:r>
+    </w:p>
+    <w:p>
+      <w:pPr>
+        <w:rPr>
+          <w:rFonts w:ascii="Times New Roman" w:hAnsi="Times New Roman" w:cs="Times New Roman"/>
+          <w:sz w:val="24"/>
+          <w:szCs w:val="24"/>
+        </w:rPr>
+      </w:pPr>
+      <w:r>
+        <w:rPr>
+          <w:rFonts w:ascii="Times New Roman" w:hAnsi="Times New Roman" w:cs="Times New Roman"/>
+          <w:sz w:val="24"/>
+          <w:szCs w:val="24"/>
+        </w:rPr>
+        <w:t>1. Спонсирование анархистов в Италии</w:t>
+      </w:r>
+    </w:p>
+    <w:p>
+      <w:pPr>
+        <w:rPr>
+          <w:rFonts w:ascii="Times New Roman" w:hAnsi="Times New Roman" w:cs="Times New Roman"/>
+          <w:sz w:val="24"/>
+          <w:szCs w:val="24"/>
+        </w:rPr>
+      </w:pPr>
+      <w:r>
+        <w:rPr>
+          <w:rFonts w:ascii="Times New Roman" w:hAnsi="Times New Roman" w:cs="Times New Roman"/>
+          <w:sz w:val="24"/>
+          <w:szCs w:val="24"/>
+        </w:rPr>
+        <w:t>Стоимость</w:t>
+      </w:r>
+      <w:r>
+        <w:rPr>
+          <w:rFonts w:ascii="Times New Roman" w:hAnsi="Times New Roman" w:cs="Times New Roman"/>
+          <w:sz w:val="24"/>
+          <w:szCs w:val="24"/>
+        </w:rPr>
+        <w:t xml:space="preserve">: </w:t>
+      </w:r>
+      <w:r>
+        <w:rPr>
+          <w:rFonts w:ascii="Times New Roman" w:hAnsi="Times New Roman" w:cs="Times New Roman"/>
+          <w:sz w:val="24"/>
+          <w:szCs w:val="24"/>
+        </w:rPr>
+        <w:t xml:space="preserve">100 </w:t>
+      </w:r>
+      <w:proofErr w:type="gramStart"/>
+      <w:r>
+        <w:rPr>
+          <w:rFonts w:ascii="Times New Roman" w:hAnsi="Times New Roman" w:cs="Times New Roman"/>
+          <w:sz w:val="24"/>
+          <w:szCs w:val="24"/>
+        </w:rPr>
+        <w:t>полит</w:t>
+      </w:r>
+      <w:proofErr w:type="gramEnd"/>
+      <w:r>
+        <w:rPr>
+          <w:rFonts w:ascii="Times New Roman" w:hAnsi="Times New Roman" w:cs="Times New Roman"/>
+          <w:sz w:val="24"/>
+          <w:szCs w:val="24"/>
+        </w:rPr>
+        <w:t xml:space="preserve"> власти.</w:t>
+      </w:r>
+    </w:p>
+    <w:p>
+      <w:pPr>
+        <w:rPr>
+          <w:rFonts w:ascii="Times New Roman" w:hAnsi="Times New Roman" w:cs="Times New Roman"/>
+          <w:sz w:val="24"/>
+          <w:szCs w:val="24"/>
+        </w:rPr>
+      </w:pPr>
+      <w:r>
+        <w:rPr>
+          <w:rFonts w:ascii="Times New Roman" w:hAnsi="Times New Roman" w:cs="Times New Roman"/>
+          <w:sz w:val="24"/>
+          <w:szCs w:val="24"/>
+        </w:rPr>
+        <w:t>Откат</w:t>
+      </w:r>
+      <w:r>
+        <w:rPr>
+          <w:rFonts w:ascii="Times New Roman" w:hAnsi="Times New Roman" w:cs="Times New Roman"/>
+          <w:sz w:val="24"/>
+          <w:szCs w:val="24"/>
+        </w:rPr>
+        <w:t xml:space="preserve">: </w:t>
+      </w:r>
+      <w:r>
+        <w:rPr>
+          <w:rFonts w:ascii="Times New Roman" w:hAnsi="Times New Roman" w:cs="Times New Roman"/>
+          <w:sz w:val="24"/>
+          <w:szCs w:val="24"/>
+        </w:rPr>
+        <w:t>130 дней.</w:t>
+      </w:r>
+    </w:p>
+    <w:p>
+      <w:pPr>
+        <w:rPr>
+          <w:rFonts w:ascii="Times New Roman" w:hAnsi="Times New Roman" w:cs="Times New Roman"/>
+          <w:sz w:val="24"/>
+          <w:szCs w:val="24"/>
+        </w:rPr>
+      </w:pPr>
+      <w:r>
+        <w:rPr>
+          <w:rFonts w:ascii="Times New Roman" w:hAnsi="Times New Roman" w:cs="Times New Roman"/>
+          <w:sz w:val="24"/>
+          <w:szCs w:val="24"/>
+        </w:rPr>
+        <w:t>Длительность</w:t>
+      </w:r>
+      <w:r>
+        <w:rPr>
+          <w:rFonts w:ascii="Times New Roman" w:hAnsi="Times New Roman" w:cs="Times New Roman"/>
+          <w:sz w:val="24"/>
+          <w:szCs w:val="24"/>
+        </w:rPr>
+        <w:t xml:space="preserve">: </w:t>
+      </w:r>
+      <w:r>
+        <w:rPr>
+          <w:rFonts w:ascii="Times New Roman" w:hAnsi="Times New Roman" w:cs="Times New Roman"/>
+          <w:sz w:val="24"/>
+          <w:szCs w:val="24"/>
+        </w:rPr>
+        <w:t>7 дней.</w:t>
+      </w:r>
+    </w:p>
+    <w:p>
+      <w:pPr>
+        <w:rPr>
+          <w:rFonts w:ascii="Times New Roman" w:hAnsi="Times New Roman" w:cs="Times New Roman"/>
+          <w:sz w:val="24"/>
+          <w:szCs w:val="24"/>
+        </w:rPr>
+      </w:pPr>
+      <w:r>
+        <w:rPr>
+          <w:rFonts w:ascii="Times New Roman" w:hAnsi="Times New Roman" w:cs="Times New Roman"/>
+          <w:sz w:val="24"/>
+          <w:szCs w:val="24"/>
+        </w:rPr>
         <w:t>Результат</w:t>
       </w:r>
       <w:r>
@@ -1496,30 +4968,425 @@
           <w:sz w:val="24"/>
           <w:szCs w:val="24"/>
         </w:rPr>
-        <w:t xml:space="preserve"> -5% </w:t>
-      </w:r>
-      <w:r>
-        <w:rPr>
-          <w:rFonts w:ascii="Times New Roman" w:hAnsi="Times New Roman" w:cs="Times New Roman"/>
-          <w:color w:val="808080" w:themeColor="background1" w:themeShade="80"/>
-          <w:sz w:val="24"/>
-          <w:szCs w:val="24"/>
-        </w:rPr>
-        <w:t>Пережитков</w:t>
-      </w:r>
-      <w:r>
-        <w:rPr>
-          <w:rFonts w:ascii="Times New Roman" w:hAnsi="Times New Roman" w:cs="Times New Roman"/>
-          <w:color w:val="808080" w:themeColor="background1" w:themeShade="80"/>
-          <w:sz w:val="24"/>
-          <w:szCs w:val="24"/>
-        </w:rPr>
-        <w:t xml:space="preserve"> корпоративизма</w:t>
-      </w:r>
-      <w:r>
-        <w:rPr>
-          <w:rFonts w:ascii="Times New Roman" w:hAnsi="Times New Roman" w:cs="Times New Roman"/>
-          <w:color w:val="808080" w:themeColor="background1" w:themeShade="80"/>
+        <w:t xml:space="preserve"> На 120 дней</w:t>
+      </w:r>
+      <w:r>
+        <w:rPr>
+          <w:rFonts w:ascii="Times New Roman" w:hAnsi="Times New Roman" w:cs="Times New Roman"/>
+          <w:sz w:val="24"/>
+          <w:szCs w:val="24"/>
+        </w:rPr>
+        <w:t xml:space="preserve"> </w:t>
+      </w:r>
+      <w:r>
+        <w:rPr>
+          <w:rFonts w:ascii="Times New Roman" w:hAnsi="Times New Roman" w:cs="Times New Roman"/>
+          <w:sz w:val="24"/>
+          <w:szCs w:val="24"/>
+        </w:rPr>
+        <w:t xml:space="preserve">Португалия получит НД «Поддержка </w:t>
+      </w:r>
+      <w:r>
+        <w:rPr>
+          <w:rFonts w:ascii="Times New Roman" w:hAnsi="Times New Roman" w:cs="Times New Roman"/>
+          <w:sz w:val="24"/>
+          <w:szCs w:val="24"/>
+        </w:rPr>
+        <w:t>Итальянских</w:t>
+      </w:r>
+      <w:r>
+        <w:rPr>
+          <w:rFonts w:ascii="Times New Roman" w:hAnsi="Times New Roman" w:cs="Times New Roman"/>
+          <w:sz w:val="24"/>
+          <w:szCs w:val="24"/>
+        </w:rPr>
+        <w:t xml:space="preserve"> анархистов»</w:t>
+      </w:r>
+      <w:r>
+        <w:rPr>
+          <w:rFonts w:ascii="Times New Roman" w:hAnsi="Times New Roman" w:cs="Times New Roman"/>
+          <w:sz w:val="24"/>
+          <w:szCs w:val="24"/>
+        </w:rPr>
+        <w:t xml:space="preserve">: </w:t>
+      </w:r>
+      <w:r>
+        <w:rPr>
+          <w:rFonts w:ascii="Times New Roman" w:hAnsi="Times New Roman" w:cs="Times New Roman"/>
+          <w:sz w:val="24"/>
+          <w:szCs w:val="24"/>
+        </w:rPr>
+        <w:t>+10% ФНП; На 120 дней</w:t>
+      </w:r>
+      <w:r>
+        <w:rPr>
+          <w:rFonts w:ascii="Times New Roman" w:hAnsi="Times New Roman" w:cs="Times New Roman"/>
+          <w:sz w:val="24"/>
+          <w:szCs w:val="24"/>
+        </w:rPr>
+        <w:t xml:space="preserve"> </w:t>
+      </w:r>
+      <w:r>
+        <w:rPr>
+          <w:rFonts w:ascii="Times New Roman" w:hAnsi="Times New Roman" w:cs="Times New Roman"/>
+          <w:sz w:val="24"/>
+          <w:szCs w:val="24"/>
+        </w:rPr>
+        <w:t>Италия</w:t>
+      </w:r>
+      <w:r>
+        <w:rPr>
+          <w:rFonts w:ascii="Times New Roman" w:hAnsi="Times New Roman" w:cs="Times New Roman"/>
+          <w:sz w:val="24"/>
+          <w:szCs w:val="24"/>
+        </w:rPr>
+        <w:t xml:space="preserve"> получит НД «Португальская поддержка анархистов»</w:t>
+      </w:r>
+      <w:r>
+        <w:rPr>
+          <w:rFonts w:ascii="Times New Roman" w:hAnsi="Times New Roman" w:cs="Times New Roman"/>
+          <w:sz w:val="24"/>
+          <w:szCs w:val="24"/>
+        </w:rPr>
+        <w:t xml:space="preserve">: </w:t>
+      </w:r>
+      <w:r>
+        <w:rPr>
+          <w:rFonts w:ascii="Times New Roman" w:hAnsi="Times New Roman" w:cs="Times New Roman"/>
+          <w:sz w:val="24"/>
+          <w:szCs w:val="24"/>
+        </w:rPr>
+        <w:t>+0,2 прироста анархизма. -0,1% стабильности.</w:t>
+      </w:r>
+    </w:p>
+    <w:p>
+      <w:pPr>
+        <w:rPr>
+          <w:rFonts w:ascii="Times New Roman" w:hAnsi="Times New Roman" w:cs="Times New Roman"/>
+          <w:sz w:val="24"/>
+          <w:szCs w:val="24"/>
+        </w:rPr>
+      </w:pPr>
+      <w:r>
+        <w:rPr>
+          <w:rFonts w:ascii="Times New Roman" w:hAnsi="Times New Roman" w:cs="Times New Roman"/>
+          <w:sz w:val="24"/>
+          <w:szCs w:val="24"/>
+        </w:rPr>
+        <w:t xml:space="preserve">2. </w:t>
+      </w:r>
+      <w:proofErr w:type="gramStart"/>
+      <w:r>
+        <w:rPr>
+          <w:rFonts w:ascii="Times New Roman" w:hAnsi="Times New Roman" w:cs="Times New Roman"/>
+          <w:sz w:val="24"/>
+          <w:szCs w:val="24"/>
+        </w:rPr>
+        <w:t>Поддержать восстание анархистов в Италии (Поддерживаемые нами анархисты получили достаточно влияния, чтобы начать восстание против действующей власти.</w:t>
+      </w:r>
+      <w:proofErr w:type="gramEnd"/>
+      <w:r>
+        <w:rPr>
+          <w:rFonts w:ascii="Times New Roman" w:hAnsi="Times New Roman" w:cs="Times New Roman"/>
+          <w:sz w:val="24"/>
+          <w:szCs w:val="24"/>
+        </w:rPr>
+        <w:t xml:space="preserve"> </w:t>
+      </w:r>
+      <w:proofErr w:type="spellStart"/>
+      <w:r>
+        <w:rPr>
+          <w:rFonts w:ascii="Times New Roman" w:hAnsi="Times New Roman" w:cs="Times New Roman"/>
+          <w:sz w:val="24"/>
+          <w:szCs w:val="24"/>
+        </w:rPr>
+        <w:t>Тултип</w:t>
+      </w:r>
+      <w:proofErr w:type="spellEnd"/>
+      <w:r>
+        <w:rPr>
+          <w:rFonts w:ascii="Times New Roman" w:hAnsi="Times New Roman" w:cs="Times New Roman"/>
+          <w:sz w:val="24"/>
+          <w:szCs w:val="24"/>
+        </w:rPr>
+        <w:t xml:space="preserve">: </w:t>
+      </w:r>
+      <w:proofErr w:type="gramStart"/>
+      <w:r>
+        <w:rPr>
+          <w:rFonts w:ascii="Times New Roman" w:hAnsi="Times New Roman" w:cs="Times New Roman"/>
+          <w:color w:val="00B050"/>
+          <w:sz w:val="24"/>
+          <w:szCs w:val="24"/>
+        </w:rPr>
+        <w:t>Чем сильнее влияние местных анархистов, тем сильнее они будут при вооруженном восстании</w:t>
+      </w:r>
+      <w:r>
+        <w:rPr>
+          <w:rFonts w:ascii="Times New Roman" w:hAnsi="Times New Roman" w:cs="Times New Roman"/>
+          <w:sz w:val="24"/>
+          <w:szCs w:val="24"/>
+        </w:rPr>
+        <w:t>.)</w:t>
+      </w:r>
+      <w:proofErr w:type="gramEnd"/>
+    </w:p>
+    <w:p>
+      <w:pPr>
+        <w:rPr>
+          <w:rFonts w:ascii="Times New Roman" w:hAnsi="Times New Roman" w:cs="Times New Roman"/>
+          <w:sz w:val="24"/>
+          <w:szCs w:val="24"/>
+        </w:rPr>
+      </w:pPr>
+      <w:r>
+        <w:rPr>
+          <w:rFonts w:ascii="Times New Roman" w:hAnsi="Times New Roman" w:cs="Times New Roman"/>
+          <w:sz w:val="24"/>
+          <w:szCs w:val="24"/>
+        </w:rPr>
+        <w:t>Стоимость</w:t>
+      </w:r>
+      <w:r>
+        <w:rPr>
+          <w:rFonts w:ascii="Times New Roman" w:hAnsi="Times New Roman" w:cs="Times New Roman"/>
+          <w:sz w:val="24"/>
+          <w:szCs w:val="24"/>
+        </w:rPr>
+        <w:t xml:space="preserve">: </w:t>
+      </w:r>
+      <w:r>
+        <w:rPr>
+          <w:rFonts w:ascii="Times New Roman" w:hAnsi="Times New Roman" w:cs="Times New Roman"/>
+          <w:sz w:val="24"/>
+          <w:szCs w:val="24"/>
+        </w:rPr>
+        <w:t>10 анархического единства</w:t>
+      </w:r>
+    </w:p>
+    <w:p>
+      <w:pPr>
+        <w:rPr>
+          <w:rFonts w:ascii="Times New Roman" w:hAnsi="Times New Roman" w:cs="Times New Roman"/>
+          <w:sz w:val="24"/>
+          <w:szCs w:val="24"/>
+        </w:rPr>
+      </w:pPr>
+      <w:r>
+        <w:rPr>
+          <w:rFonts w:ascii="Times New Roman" w:hAnsi="Times New Roman" w:cs="Times New Roman"/>
+          <w:sz w:val="24"/>
+          <w:szCs w:val="24"/>
+        </w:rPr>
+        <w:t>Требование</w:t>
+      </w:r>
+      <w:r>
+        <w:rPr>
+          <w:rFonts w:ascii="Times New Roman" w:hAnsi="Times New Roman" w:cs="Times New Roman"/>
+          <w:sz w:val="24"/>
+          <w:szCs w:val="24"/>
+        </w:rPr>
+        <w:t xml:space="preserve">: </w:t>
+      </w:r>
+      <w:r>
+        <w:rPr>
+          <w:rFonts w:ascii="Times New Roman" w:hAnsi="Times New Roman" w:cs="Times New Roman"/>
+          <w:sz w:val="24"/>
+          <w:szCs w:val="24"/>
+        </w:rPr>
+        <w:t>в Италии не менее 20% поддержки анархистов, стабильность не выше 50%</w:t>
+      </w:r>
+    </w:p>
+    <w:p>
+      <w:pPr>
+        <w:rPr>
+          <w:rFonts w:ascii="Times New Roman" w:hAnsi="Times New Roman" w:cs="Times New Roman"/>
+          <w:sz w:val="24"/>
+          <w:szCs w:val="24"/>
+        </w:rPr>
+      </w:pPr>
+      <w:r>
+        <w:rPr>
+          <w:rFonts w:ascii="Times New Roman" w:hAnsi="Times New Roman" w:cs="Times New Roman"/>
+          <w:sz w:val="24"/>
+          <w:szCs w:val="24"/>
+        </w:rPr>
+        <w:t>Длительность</w:t>
+      </w:r>
+      <w:r>
+        <w:rPr>
+          <w:rFonts w:ascii="Times New Roman" w:hAnsi="Times New Roman" w:cs="Times New Roman"/>
+          <w:sz w:val="24"/>
+          <w:szCs w:val="24"/>
+        </w:rPr>
+        <w:t xml:space="preserve">: </w:t>
+      </w:r>
+      <w:r>
+        <w:rPr>
+          <w:rFonts w:ascii="Times New Roman" w:hAnsi="Times New Roman" w:cs="Times New Roman"/>
+          <w:sz w:val="24"/>
+          <w:szCs w:val="24"/>
+        </w:rPr>
+        <w:t>7 дней.</w:t>
+      </w:r>
+    </w:p>
+    <w:p>
+      <w:pPr>
+        <w:rPr>
+          <w:rFonts w:ascii="Times New Roman" w:hAnsi="Times New Roman" w:cs="Times New Roman"/>
+          <w:sz w:val="24"/>
+          <w:szCs w:val="24"/>
+        </w:rPr>
+      </w:pPr>
+      <w:r>
+        <w:rPr>
+          <w:rFonts w:ascii="Times New Roman" w:hAnsi="Times New Roman" w:cs="Times New Roman"/>
+          <w:sz w:val="24"/>
+          <w:szCs w:val="24"/>
+        </w:rPr>
+        <w:t>Результат</w:t>
+      </w:r>
+      <w:r>
+        <w:rPr>
+          <w:rFonts w:ascii="Times New Roman" w:hAnsi="Times New Roman" w:cs="Times New Roman"/>
+          <w:sz w:val="24"/>
+          <w:szCs w:val="24"/>
+        </w:rPr>
+        <w:t>:</w:t>
+      </w:r>
+      <w:r>
+        <w:rPr>
+          <w:rFonts w:ascii="Times New Roman" w:hAnsi="Times New Roman" w:cs="Times New Roman"/>
+          <w:sz w:val="24"/>
+          <w:szCs w:val="24"/>
+        </w:rPr>
+        <w:t xml:space="preserve"> Анархисты в Италии восстанут против действующей </w:t>
+      </w:r>
+      <w:proofErr w:type="gramStart"/>
+      <w:r>
+        <w:rPr>
+          <w:rFonts w:ascii="Times New Roman" w:hAnsi="Times New Roman" w:cs="Times New Roman"/>
+          <w:sz w:val="24"/>
+          <w:szCs w:val="24"/>
+        </w:rPr>
+        <w:t>полит</w:t>
+      </w:r>
+      <w:proofErr w:type="gramEnd"/>
+      <w:r>
+        <w:rPr>
+          <w:rFonts w:ascii="Times New Roman" w:hAnsi="Times New Roman" w:cs="Times New Roman"/>
+          <w:sz w:val="24"/>
+          <w:szCs w:val="24"/>
+        </w:rPr>
+        <w:t xml:space="preserve"> власти. Восставшие будут марионеткой Португалии, будут носить название </w:t>
+      </w:r>
+      <w:r>
+        <w:rPr>
+          <w:rFonts w:ascii="Times New Roman" w:hAnsi="Times New Roman" w:cs="Times New Roman"/>
+          <w:sz w:val="24"/>
+          <w:szCs w:val="24"/>
+        </w:rPr>
+        <w:t>Итальянская</w:t>
+      </w:r>
+      <w:r>
+        <w:rPr>
+          <w:rFonts w:ascii="Times New Roman" w:hAnsi="Times New Roman" w:cs="Times New Roman"/>
+          <w:sz w:val="24"/>
+          <w:szCs w:val="24"/>
+        </w:rPr>
+        <w:t xml:space="preserve"> </w:t>
+      </w:r>
+      <w:r>
+        <w:rPr>
+          <w:rFonts w:ascii="Times New Roman" w:hAnsi="Times New Roman" w:cs="Times New Roman"/>
+          <w:sz w:val="24"/>
+          <w:szCs w:val="24"/>
+        </w:rPr>
+        <w:t>федерация анархистов</w:t>
+      </w:r>
+      <w:r>
+        <w:rPr>
+          <w:rFonts w:ascii="Times New Roman" w:hAnsi="Times New Roman" w:cs="Times New Roman"/>
+          <w:sz w:val="24"/>
+          <w:szCs w:val="24"/>
+        </w:rPr>
+        <w:t>. Восстанут при соотношении сил 1 к 9, при популярности анархизма более 30% 2 к 8, при популярности анархизма более 40% 3 к 7, при популярности анархизма более 50% 4 к 6.</w:t>
+      </w:r>
+      <w:r>
+        <w:rPr>
+          <w:rFonts w:ascii="Times New Roman" w:hAnsi="Times New Roman" w:cs="Times New Roman"/>
+          <w:sz w:val="24"/>
+          <w:szCs w:val="24"/>
+        </w:rPr>
+        <w:t xml:space="preserve"> </w:t>
+      </w:r>
+      <w:r>
+        <w:rPr>
+          <w:rFonts w:ascii="Times New Roman" w:hAnsi="Times New Roman" w:cs="Times New Roman"/>
+          <w:sz w:val="24"/>
+          <w:szCs w:val="24"/>
+        </w:rPr>
+        <w:t>Вы тут же примите участие в войне на стороне восставших.</w:t>
+      </w:r>
+    </w:p>
+    <w:p>
+      <w:pPr>
+        <w:rPr>
+          <w:rFonts w:ascii="Times New Roman" w:hAnsi="Times New Roman" w:cs="Times New Roman"/>
+          <w:sz w:val="24"/>
+          <w:szCs w:val="24"/>
+        </w:rPr>
+      </w:pPr>
+    </w:p>
+    <w:p>
+      <w:pPr>
+        <w:rPr>
+          <w:rFonts w:ascii="Times New Roman" w:hAnsi="Times New Roman" w:cs="Times New Roman"/>
+          <w:i/>
+          <w:sz w:val="24"/>
+          <w:szCs w:val="24"/>
+        </w:rPr>
+      </w:pPr>
+      <w:r>
+        <w:rPr>
+          <w:rFonts w:ascii="Times New Roman" w:hAnsi="Times New Roman" w:cs="Times New Roman"/>
+          <w:i/>
+          <w:sz w:val="24"/>
+          <w:szCs w:val="24"/>
+        </w:rPr>
+        <w:t>Фокус «</w:t>
+      </w:r>
+      <w:r>
+        <w:rPr>
+          <w:rFonts w:ascii="Times New Roman" w:hAnsi="Times New Roman" w:cs="Times New Roman"/>
+          <w:i/>
+          <w:sz w:val="24"/>
+          <w:szCs w:val="24"/>
+        </w:rPr>
+        <w:t xml:space="preserve">Заключить союз с братьями из </w:t>
+      </w:r>
+      <w:r>
+        <w:rPr>
+          <w:rFonts w:ascii="Times New Roman" w:hAnsi="Times New Roman" w:cs="Times New Roman"/>
+          <w:i/>
+          <w:sz w:val="24"/>
+          <w:szCs w:val="24"/>
+        </w:rPr>
+        <w:t>Италии</w:t>
+      </w:r>
+      <w:r>
+        <w:rPr>
+          <w:rFonts w:ascii="Times New Roman" w:hAnsi="Times New Roman" w:cs="Times New Roman"/>
+          <w:i/>
+          <w:sz w:val="24"/>
+          <w:szCs w:val="24"/>
+        </w:rPr>
+        <w:t>»</w:t>
+      </w:r>
+      <w:r>
+        <w:rPr>
+          <w:rFonts w:ascii="Times New Roman" w:hAnsi="Times New Roman" w:cs="Times New Roman"/>
+          <w:i/>
           <w:sz w:val="24"/>
           <w:szCs w:val="24"/>
         </w:rPr>
@@ -1540,64 +5407,24 @@
           <w:sz w:val="24"/>
           <w:szCs w:val="24"/>
         </w:rPr>
-        <w:t>3. Демонтировать неугодные предприятия (В нашей системе есть те управляющие, которы</w:t>
-      </w:r>
-      <w:r>
-        <w:rPr>
-          <w:rFonts w:ascii="Times New Roman" w:hAnsi="Times New Roman" w:cs="Times New Roman"/>
-          <w:sz w:val="24"/>
-          <w:szCs w:val="24"/>
-        </w:rPr>
-        <w:t>м ранее принадлежали предприятия, и теперь они</w:t>
-      </w:r>
-      <w:r>
-        <w:rPr>
-          <w:rFonts w:ascii="Times New Roman" w:hAnsi="Times New Roman" w:cs="Times New Roman"/>
-          <w:sz w:val="24"/>
-          <w:szCs w:val="24"/>
-        </w:rPr>
-        <w:t xml:space="preserve"> не </w:t>
-      </w:r>
-      <w:r>
-        <w:rPr>
-          <w:rFonts w:ascii="Times New Roman" w:hAnsi="Times New Roman" w:cs="Times New Roman"/>
-          <w:sz w:val="24"/>
-          <w:szCs w:val="24"/>
-        </w:rPr>
-        <w:t>готовы принять новые порядки</w:t>
-      </w:r>
-      <w:r>
-        <w:rPr>
-          <w:rFonts w:ascii="Times New Roman" w:hAnsi="Times New Roman" w:cs="Times New Roman"/>
-          <w:sz w:val="24"/>
-          <w:szCs w:val="24"/>
-        </w:rPr>
-        <w:t>.</w:t>
-      </w:r>
-      <w:r>
-        <w:rPr>
-          <w:rFonts w:ascii="Times New Roman" w:hAnsi="Times New Roman" w:cs="Times New Roman"/>
-          <w:sz w:val="24"/>
-          <w:szCs w:val="24"/>
-        </w:rPr>
-        <w:t>)</w:t>
-      </w:r>
-    </w:p>
-    <w:p>
-      <w:pPr>
-        <w:rPr>
-          <w:rFonts w:ascii="Times New Roman" w:hAnsi="Times New Roman" w:cs="Times New Roman"/>
-          <w:sz w:val="24"/>
-          <w:szCs w:val="24"/>
-        </w:rPr>
-      </w:pPr>
-      <w:r>
-        <w:rPr>
-          <w:rFonts w:ascii="Times New Roman" w:hAnsi="Times New Roman" w:cs="Times New Roman"/>
-          <w:sz w:val="24"/>
-          <w:szCs w:val="24"/>
-        </w:rPr>
-        <w:t>Требования</w:t>
+        <w:t>Срок выполнения 70 дней.</w:t>
+      </w:r>
+    </w:p>
+    <w:p>
+      <w:pPr>
+        <w:rPr>
+          <w:rFonts w:ascii="Times New Roman" w:hAnsi="Times New Roman" w:cs="Times New Roman"/>
+          <w:sz w:val="24"/>
+          <w:szCs w:val="24"/>
+        </w:rPr>
+      </w:pPr>
+      <w:r>
+        <w:rPr>
+          <w:rFonts w:ascii="Times New Roman" w:hAnsi="Times New Roman" w:cs="Times New Roman"/>
+          <w:sz w:val="24"/>
+          <w:szCs w:val="24"/>
+        </w:rPr>
+        <w:t>Требование</w:t>
       </w:r>
       <w:r>
         <w:rPr>
@@ -1613,39 +5440,125 @@
           <w:sz w:val="24"/>
           <w:szCs w:val="24"/>
         </w:rPr>
-        <w:t>выполнен фокус «</w:t>
-      </w:r>
-      <w:r>
-        <w:rPr>
-          <w:rFonts w:ascii="Times New Roman" w:hAnsi="Times New Roman" w:cs="Times New Roman"/>
-          <w:sz w:val="24"/>
-          <w:szCs w:val="24"/>
-        </w:rPr>
-        <w:t>Отмена частной собственности», свободных фабрик больше 1.</w:t>
-      </w:r>
-    </w:p>
-    <w:p>
-      <w:pPr>
-        <w:rPr>
-          <w:rFonts w:ascii="Times New Roman" w:hAnsi="Times New Roman" w:cs="Times New Roman"/>
-          <w:sz w:val="24"/>
-          <w:szCs w:val="24"/>
-        </w:rPr>
-      </w:pPr>
-      <w:r>
-        <w:rPr>
-          <w:rFonts w:ascii="Times New Roman" w:hAnsi="Times New Roman" w:cs="Times New Roman"/>
-          <w:sz w:val="24"/>
-          <w:szCs w:val="24"/>
-        </w:rPr>
-        <w:t>Стоимость</w:t>
-      </w:r>
-      <w:r>
-        <w:rPr>
-          <w:rFonts w:ascii="Times New Roman" w:hAnsi="Times New Roman" w:cs="Times New Roman"/>
-          <w:sz w:val="24"/>
-          <w:szCs w:val="24"/>
-          <w:lang w:val="en-US"/>
+        <w:t>Италия</w:t>
+      </w:r>
+      <w:r>
+        <w:rPr>
+          <w:rFonts w:ascii="Times New Roman" w:hAnsi="Times New Roman" w:cs="Times New Roman"/>
+          <w:sz w:val="24"/>
+          <w:szCs w:val="24"/>
+        </w:rPr>
+        <w:t xml:space="preserve"> </w:t>
+      </w:r>
+      <w:r>
+        <w:rPr>
+          <w:rFonts w:ascii="Times New Roman" w:hAnsi="Times New Roman" w:cs="Times New Roman"/>
+          <w:sz w:val="24"/>
+          <w:szCs w:val="24"/>
+        </w:rPr>
+        <w:t>– анархистское государство</w:t>
+      </w:r>
+    </w:p>
+    <w:p>
+      <w:pPr>
+        <w:rPr>
+          <w:rFonts w:ascii="Times New Roman" w:hAnsi="Times New Roman" w:cs="Times New Roman"/>
+          <w:sz w:val="24"/>
+          <w:szCs w:val="24"/>
+        </w:rPr>
+      </w:pPr>
+      <w:r>
+        <w:rPr>
+          <w:rFonts w:ascii="Times New Roman" w:hAnsi="Times New Roman" w:cs="Times New Roman"/>
+          <w:sz w:val="24"/>
+          <w:szCs w:val="24"/>
+        </w:rPr>
+        <w:t>Описание</w:t>
+      </w:r>
+      <w:r>
+        <w:rPr>
+          <w:rFonts w:ascii="Times New Roman" w:hAnsi="Times New Roman" w:cs="Times New Roman"/>
+          <w:sz w:val="24"/>
+          <w:szCs w:val="24"/>
+        </w:rPr>
+        <w:t>:</w:t>
+      </w:r>
+      <w:r>
+        <w:rPr>
+          <w:rFonts w:ascii="Times New Roman" w:hAnsi="Times New Roman" w:cs="Times New Roman"/>
+          <w:sz w:val="24"/>
+          <w:szCs w:val="24"/>
+        </w:rPr>
+        <w:t xml:space="preserve"> Поиск союзников и новых членов всеобщей конфедерации труда – наша первоочередная задача.</w:t>
+      </w:r>
+    </w:p>
+    <w:p>
+      <w:pPr>
+        <w:rPr>
+          <w:rFonts w:ascii="Times New Roman" w:hAnsi="Times New Roman" w:cs="Times New Roman"/>
+          <w:sz w:val="24"/>
+          <w:szCs w:val="24"/>
+        </w:rPr>
+      </w:pPr>
+      <w:r>
+        <w:rPr>
+          <w:rFonts w:ascii="Times New Roman" w:hAnsi="Times New Roman" w:cs="Times New Roman"/>
+          <w:sz w:val="24"/>
+          <w:szCs w:val="24"/>
+        </w:rPr>
+        <w:t>Италии</w:t>
+      </w:r>
+      <w:r>
+        <w:rPr>
+          <w:rFonts w:ascii="Times New Roman" w:hAnsi="Times New Roman" w:cs="Times New Roman"/>
+          <w:sz w:val="24"/>
+          <w:szCs w:val="24"/>
+        </w:rPr>
+        <w:t xml:space="preserve"> будет отправлен </w:t>
+      </w:r>
+      <w:proofErr w:type="spellStart"/>
+      <w:r>
+        <w:rPr>
+          <w:rFonts w:ascii="Times New Roman" w:hAnsi="Times New Roman" w:cs="Times New Roman"/>
+          <w:sz w:val="24"/>
+          <w:szCs w:val="24"/>
+        </w:rPr>
+        <w:t>ивент</w:t>
+      </w:r>
+      <w:proofErr w:type="spellEnd"/>
+      <w:r>
+        <w:rPr>
+          <w:rFonts w:ascii="Times New Roman" w:hAnsi="Times New Roman" w:cs="Times New Roman"/>
+          <w:sz w:val="24"/>
+          <w:szCs w:val="24"/>
+        </w:rPr>
+        <w:t xml:space="preserve"> на приглашение в альянс. </w:t>
+      </w:r>
+      <w:proofErr w:type="spellStart"/>
+      <w:proofErr w:type="gramStart"/>
+      <w:r>
+        <w:rPr>
+          <w:rFonts w:ascii="Times New Roman" w:hAnsi="Times New Roman" w:cs="Times New Roman"/>
+          <w:sz w:val="24"/>
+          <w:szCs w:val="24"/>
+        </w:rPr>
+        <w:t>Доп</w:t>
+      </w:r>
+      <w:proofErr w:type="spellEnd"/>
+      <w:proofErr w:type="gramEnd"/>
+      <w:r>
+        <w:rPr>
+          <w:rFonts w:ascii="Times New Roman" w:hAnsi="Times New Roman" w:cs="Times New Roman"/>
+          <w:sz w:val="24"/>
+          <w:szCs w:val="24"/>
+        </w:rPr>
+        <w:t xml:space="preserve"> условие</w:t>
+      </w:r>
+      <w:r>
+        <w:rPr>
+          <w:rFonts w:ascii="Times New Roman" w:hAnsi="Times New Roman" w:cs="Times New Roman"/>
+          <w:sz w:val="24"/>
+          <w:szCs w:val="24"/>
         </w:rPr>
         <w:t xml:space="preserve">: </w:t>
       </w:r>
@@ -1655,24 +5568,105 @@
           <w:sz w:val="24"/>
           <w:szCs w:val="24"/>
         </w:rPr>
-        <w:t>1 фабрика</w:t>
-      </w:r>
-    </w:p>
-    <w:p>
-      <w:pPr>
-        <w:rPr>
-          <w:rFonts w:ascii="Times New Roman" w:hAnsi="Times New Roman" w:cs="Times New Roman"/>
-          <w:sz w:val="24"/>
-          <w:szCs w:val="24"/>
-        </w:rPr>
-      </w:pPr>
-      <w:r>
-        <w:rPr>
-          <w:rFonts w:ascii="Times New Roman" w:hAnsi="Times New Roman" w:cs="Times New Roman"/>
-          <w:sz w:val="24"/>
-          <w:szCs w:val="24"/>
-        </w:rPr>
-        <w:t>Длительность</w:t>
+        <w:t xml:space="preserve">если </w:t>
+      </w:r>
+      <w:r>
+        <w:rPr>
+          <w:rFonts w:ascii="Times New Roman" w:hAnsi="Times New Roman" w:cs="Times New Roman"/>
+          <w:sz w:val="24"/>
+          <w:szCs w:val="24"/>
+        </w:rPr>
+        <w:t>Италия</w:t>
+      </w:r>
+      <w:r>
+        <w:rPr>
+          <w:rFonts w:ascii="Times New Roman" w:hAnsi="Times New Roman" w:cs="Times New Roman"/>
+          <w:sz w:val="24"/>
+          <w:szCs w:val="24"/>
+        </w:rPr>
+        <w:t xml:space="preserve"> вступит, то </w:t>
+      </w:r>
+      <w:r>
+        <w:rPr>
+          <w:rFonts w:ascii="Times New Roman" w:hAnsi="Times New Roman" w:cs="Times New Roman"/>
+          <w:sz w:val="24"/>
+          <w:szCs w:val="24"/>
+        </w:rPr>
+        <w:t>Италия</w:t>
+      </w:r>
+      <w:r>
+        <w:rPr>
+          <w:rFonts w:ascii="Times New Roman" w:hAnsi="Times New Roman" w:cs="Times New Roman"/>
+          <w:sz w:val="24"/>
+          <w:szCs w:val="24"/>
+        </w:rPr>
+        <w:t xml:space="preserve"> станет называться </w:t>
+      </w:r>
+      <w:r>
+        <w:rPr>
+          <w:rFonts w:ascii="Times New Roman" w:hAnsi="Times New Roman" w:cs="Times New Roman"/>
+          <w:sz w:val="24"/>
+          <w:szCs w:val="24"/>
+        </w:rPr>
+        <w:t>Итальянская</w:t>
+      </w:r>
+      <w:r>
+        <w:rPr>
+          <w:rFonts w:ascii="Times New Roman" w:hAnsi="Times New Roman" w:cs="Times New Roman"/>
+          <w:sz w:val="24"/>
+          <w:szCs w:val="24"/>
+        </w:rPr>
+        <w:t xml:space="preserve"> </w:t>
+      </w:r>
+      <w:r>
+        <w:rPr>
+          <w:rFonts w:ascii="Times New Roman" w:hAnsi="Times New Roman" w:cs="Times New Roman"/>
+          <w:sz w:val="24"/>
+          <w:szCs w:val="24"/>
+        </w:rPr>
+        <w:t>федерация</w:t>
+      </w:r>
+      <w:r>
+        <w:rPr>
+          <w:rFonts w:ascii="Times New Roman" w:hAnsi="Times New Roman" w:cs="Times New Roman"/>
+          <w:sz w:val="24"/>
+          <w:szCs w:val="24"/>
+        </w:rPr>
+        <w:t xml:space="preserve"> </w:t>
+      </w:r>
+      <w:r>
+        <w:rPr>
+          <w:rFonts w:ascii="Times New Roman" w:hAnsi="Times New Roman" w:cs="Times New Roman"/>
+          <w:sz w:val="24"/>
+          <w:szCs w:val="24"/>
+        </w:rPr>
+        <w:t>анархистов</w:t>
+      </w:r>
+      <w:r>
+        <w:rPr>
+          <w:rFonts w:ascii="Times New Roman" w:hAnsi="Times New Roman" w:cs="Times New Roman"/>
+          <w:sz w:val="24"/>
+          <w:szCs w:val="24"/>
+        </w:rPr>
+        <w:t xml:space="preserve">, ею будет получен динамический </w:t>
+      </w:r>
+      <w:proofErr w:type="spellStart"/>
+      <w:r>
+        <w:rPr>
+          <w:rFonts w:ascii="Times New Roman" w:hAnsi="Times New Roman" w:cs="Times New Roman"/>
+          <w:sz w:val="24"/>
+          <w:szCs w:val="24"/>
+        </w:rPr>
+        <w:t>нац</w:t>
+      </w:r>
+      <w:proofErr w:type="spellEnd"/>
+      <w:r>
+        <w:rPr>
+          <w:rFonts w:ascii="Times New Roman" w:hAnsi="Times New Roman" w:cs="Times New Roman"/>
+          <w:sz w:val="24"/>
+          <w:szCs w:val="24"/>
+        </w:rPr>
+        <w:t xml:space="preserve"> дух «Рабочий дух», он будет получать +1% максимума эффективности производства, за каждую страну союзника. Условие</w:t>
       </w:r>
       <w:r>
         <w:rPr>
@@ -1688,409 +5682,10 @@
           <w:sz w:val="24"/>
           <w:szCs w:val="24"/>
         </w:rPr>
-        <w:t>20 дней.</w:t>
-      </w:r>
-    </w:p>
-    <w:p>
-      <w:pPr>
-        <w:rPr>
-          <w:rFonts w:ascii="Times New Roman" w:hAnsi="Times New Roman" w:cs="Times New Roman"/>
-          <w:sz w:val="24"/>
-          <w:szCs w:val="24"/>
-        </w:rPr>
-      </w:pPr>
-      <w:r>
-        <w:rPr>
-          <w:rFonts w:ascii="Times New Roman" w:hAnsi="Times New Roman" w:cs="Times New Roman"/>
-          <w:sz w:val="24"/>
-          <w:szCs w:val="24"/>
-        </w:rPr>
-        <w:t>Результат</w:t>
-      </w:r>
-      <w:r>
-        <w:rPr>
-          <w:rFonts w:ascii="Times New Roman" w:hAnsi="Times New Roman" w:cs="Times New Roman"/>
-          <w:sz w:val="24"/>
-          <w:szCs w:val="24"/>
-        </w:rPr>
-        <w:t xml:space="preserve">: </w:t>
-      </w:r>
-      <w:r>
-        <w:rPr>
-          <w:rFonts w:ascii="Times New Roman" w:hAnsi="Times New Roman" w:cs="Times New Roman"/>
-          <w:sz w:val="24"/>
-          <w:szCs w:val="24"/>
-        </w:rPr>
-        <w:t xml:space="preserve">-1 фабрика на </w:t>
-      </w:r>
-      <w:proofErr w:type="spellStart"/>
-      <w:r>
-        <w:rPr>
-          <w:rFonts w:ascii="Times New Roman" w:hAnsi="Times New Roman" w:cs="Times New Roman"/>
-          <w:sz w:val="24"/>
-          <w:szCs w:val="24"/>
-        </w:rPr>
-        <w:t>нац</w:t>
-      </w:r>
-      <w:proofErr w:type="spellEnd"/>
-      <w:r>
-        <w:rPr>
-          <w:rFonts w:ascii="Times New Roman" w:hAnsi="Times New Roman" w:cs="Times New Roman"/>
-          <w:sz w:val="24"/>
-          <w:szCs w:val="24"/>
-        </w:rPr>
-        <w:t xml:space="preserve"> территориях, -5% </w:t>
-      </w:r>
-      <w:r>
-        <w:rPr>
-          <w:rFonts w:ascii="Times New Roman" w:hAnsi="Times New Roman" w:cs="Times New Roman"/>
-          <w:color w:val="808080" w:themeColor="background1" w:themeShade="80"/>
-          <w:sz w:val="24"/>
-          <w:szCs w:val="24"/>
-        </w:rPr>
-        <w:t>Пережитков</w:t>
-      </w:r>
-      <w:r>
-        <w:rPr>
-          <w:rFonts w:ascii="Times New Roman" w:hAnsi="Times New Roman" w:cs="Times New Roman"/>
-          <w:color w:val="808080" w:themeColor="background1" w:themeShade="80"/>
-          <w:sz w:val="24"/>
-          <w:szCs w:val="24"/>
-        </w:rPr>
-        <w:t xml:space="preserve"> корпоративизма</w:t>
-      </w:r>
-      <w:r>
-        <w:rPr>
-          <w:rFonts w:ascii="Times New Roman" w:hAnsi="Times New Roman" w:cs="Times New Roman"/>
-          <w:color w:val="808080" w:themeColor="background1" w:themeShade="80"/>
-          <w:sz w:val="24"/>
-          <w:szCs w:val="24"/>
-        </w:rPr>
-        <w:t>.</w:t>
-      </w:r>
-    </w:p>
-    <w:p>
-      <w:pPr>
-        <w:rPr>
-          <w:rFonts w:ascii="Times New Roman" w:hAnsi="Times New Roman" w:cs="Times New Roman"/>
-          <w:sz w:val="24"/>
-          <w:szCs w:val="24"/>
-        </w:rPr>
-      </w:pPr>
-    </w:p>
-    <w:p>
-      <w:pPr>
-        <w:rPr>
-          <w:rFonts w:ascii="Times New Roman" w:hAnsi="Times New Roman" w:cs="Times New Roman"/>
-          <w:sz w:val="24"/>
-          <w:szCs w:val="24"/>
-        </w:rPr>
-      </w:pPr>
-      <w:r>
-        <w:rPr>
-          <w:rFonts w:ascii="Times New Roman" w:hAnsi="Times New Roman" w:cs="Times New Roman"/>
-          <w:sz w:val="24"/>
-          <w:szCs w:val="24"/>
-        </w:rPr>
-        <w:t>Фокус «Ликвидация системы заработной платы и патронажа» теперь требует выполненный фокус «Отмена налогов и госдолга»</w:t>
-      </w:r>
-    </w:p>
-    <w:p>
-      <w:pPr>
-        <w:rPr>
-          <w:rFonts w:ascii="Times New Roman" w:hAnsi="Times New Roman" w:cs="Times New Roman"/>
-          <w:sz w:val="24"/>
-          <w:szCs w:val="24"/>
-        </w:rPr>
-      </w:pPr>
-    </w:p>
-    <w:p>
-      <w:pPr>
-        <w:rPr>
-          <w:rFonts w:ascii="Times New Roman" w:hAnsi="Times New Roman" w:cs="Times New Roman"/>
-          <w:i/>
-          <w:sz w:val="24"/>
-          <w:szCs w:val="24"/>
-        </w:rPr>
-      </w:pPr>
-      <w:r>
-        <w:rPr>
-          <w:rFonts w:ascii="Times New Roman" w:hAnsi="Times New Roman" w:cs="Times New Roman"/>
-          <w:i/>
-          <w:sz w:val="24"/>
-          <w:szCs w:val="24"/>
-        </w:rPr>
-        <w:t>Фокус «</w:t>
-      </w:r>
-      <w:r>
-        <w:rPr>
-          <w:rFonts w:ascii="Times New Roman" w:hAnsi="Times New Roman" w:cs="Times New Roman"/>
-          <w:i/>
-          <w:sz w:val="24"/>
-          <w:szCs w:val="24"/>
-        </w:rPr>
-        <w:t>Объявление религиозных свобод</w:t>
-      </w:r>
-      <w:r>
-        <w:rPr>
-          <w:rFonts w:ascii="Times New Roman" w:hAnsi="Times New Roman" w:cs="Times New Roman"/>
-          <w:i/>
-          <w:sz w:val="24"/>
-          <w:szCs w:val="24"/>
-        </w:rPr>
-        <w:t>»</w:t>
-      </w:r>
-      <w:r>
-        <w:rPr>
-          <w:rFonts w:ascii="Times New Roman" w:hAnsi="Times New Roman" w:cs="Times New Roman"/>
-          <w:i/>
-          <w:sz w:val="24"/>
-          <w:szCs w:val="24"/>
-        </w:rPr>
-        <w:t>.</w:t>
-      </w:r>
-    </w:p>
-    <w:p>
-      <w:pPr>
-        <w:rPr>
-          <w:rFonts w:ascii="Times New Roman" w:hAnsi="Times New Roman" w:cs="Times New Roman"/>
-          <w:sz w:val="24"/>
-          <w:szCs w:val="24"/>
-        </w:rPr>
-      </w:pPr>
-      <w:r>
-        <w:rPr>
-          <w:rFonts w:ascii="Times New Roman" w:hAnsi="Times New Roman" w:cs="Times New Roman"/>
-          <w:sz w:val="24"/>
-          <w:szCs w:val="24"/>
-        </w:rPr>
-        <w:t xml:space="preserve">Срок выполнения </w:t>
-      </w:r>
-      <w:r>
-        <w:rPr>
-          <w:rFonts w:ascii="Times New Roman" w:hAnsi="Times New Roman" w:cs="Times New Roman"/>
-          <w:sz w:val="24"/>
-          <w:szCs w:val="24"/>
-        </w:rPr>
-        <w:t>70</w:t>
-      </w:r>
-      <w:r>
-        <w:rPr>
-          <w:rFonts w:ascii="Times New Roman" w:hAnsi="Times New Roman" w:cs="Times New Roman"/>
-          <w:sz w:val="24"/>
-          <w:szCs w:val="24"/>
-        </w:rPr>
-        <w:t xml:space="preserve"> дней.</w:t>
-      </w:r>
-    </w:p>
-    <w:p>
-      <w:pPr>
-        <w:rPr>
-          <w:rFonts w:ascii="Times New Roman" w:hAnsi="Times New Roman" w:cs="Times New Roman"/>
-          <w:sz w:val="24"/>
-          <w:szCs w:val="24"/>
-        </w:rPr>
-      </w:pPr>
-      <w:r>
-        <w:rPr>
-          <w:rFonts w:ascii="Times New Roman" w:hAnsi="Times New Roman" w:cs="Times New Roman"/>
-          <w:sz w:val="24"/>
-          <w:szCs w:val="24"/>
-        </w:rPr>
-        <w:t>Описание</w:t>
-      </w:r>
-      <w:r>
-        <w:rPr>
-          <w:rFonts w:ascii="Times New Roman" w:hAnsi="Times New Roman" w:cs="Times New Roman"/>
-          <w:sz w:val="24"/>
-          <w:szCs w:val="24"/>
-        </w:rPr>
-        <w:t>:</w:t>
-      </w:r>
-      <w:r>
-        <w:rPr>
-          <w:rFonts w:ascii="Times New Roman" w:hAnsi="Times New Roman" w:cs="Times New Roman"/>
-          <w:sz w:val="24"/>
-          <w:szCs w:val="24"/>
-        </w:rPr>
-        <w:t xml:space="preserve"> Мы не должны опираться на церковь, которая легко способна предать нас, как некогда делала это с простыми людьми. Лучшим решением будет ввести свободы для любой религии, с равными правами, и без привилегий. Каждый человек сам сможет определять свой путь.</w:t>
-      </w:r>
-    </w:p>
-    <w:p>
-      <w:pPr>
-        <w:rPr>
-          <w:rFonts w:ascii="Times New Roman" w:hAnsi="Times New Roman" w:cs="Times New Roman"/>
-          <w:sz w:val="24"/>
-          <w:szCs w:val="24"/>
-        </w:rPr>
-      </w:pPr>
-      <w:r>
-        <w:rPr>
-          <w:rFonts w:ascii="Times New Roman" w:hAnsi="Times New Roman" w:cs="Times New Roman"/>
-          <w:sz w:val="24"/>
-          <w:szCs w:val="24"/>
-        </w:rPr>
-        <w:t>+5% национального единства, НД на влияние церкви, так же как и категория решений на неё будут удалены.</w:t>
-      </w:r>
-    </w:p>
-    <w:p>
-      <w:pPr>
-        <w:rPr>
-          <w:rFonts w:ascii="Times New Roman" w:hAnsi="Times New Roman" w:cs="Times New Roman"/>
-          <w:sz w:val="24"/>
-          <w:szCs w:val="24"/>
-        </w:rPr>
-      </w:pPr>
+        <w:t>В союзе с анархической Португалией.</w:t>
+      </w:r>
       <w:bookmarkStart w:id="0" w:name="_GoBack"/>
       <w:bookmarkEnd w:id="0"/>
-    </w:p>
-    <w:p>
-      <w:pPr>
-        <w:rPr>
-          <w:rFonts w:ascii="Times New Roman" w:hAnsi="Times New Roman" w:cs="Times New Roman"/>
-          <w:i/>
-          <w:sz w:val="24"/>
-          <w:szCs w:val="24"/>
-        </w:rPr>
-      </w:pPr>
-      <w:r>
-        <w:rPr>
-          <w:rFonts w:ascii="Times New Roman" w:hAnsi="Times New Roman" w:cs="Times New Roman"/>
-          <w:i/>
-          <w:sz w:val="24"/>
-          <w:szCs w:val="24"/>
-        </w:rPr>
-        <w:t>Фокус «</w:t>
-      </w:r>
-      <w:r>
-        <w:rPr>
-          <w:rFonts w:ascii="Times New Roman" w:hAnsi="Times New Roman" w:cs="Times New Roman"/>
-          <w:i/>
-          <w:sz w:val="24"/>
-          <w:szCs w:val="24"/>
-        </w:rPr>
-        <w:t>Программа социальной реорганизации</w:t>
-      </w:r>
-      <w:r>
-        <w:rPr>
-          <w:rFonts w:ascii="Times New Roman" w:hAnsi="Times New Roman" w:cs="Times New Roman"/>
-          <w:i/>
-          <w:sz w:val="24"/>
-          <w:szCs w:val="24"/>
-        </w:rPr>
-        <w:t>»</w:t>
-      </w:r>
-      <w:r>
-        <w:rPr>
-          <w:rFonts w:ascii="Times New Roman" w:hAnsi="Times New Roman" w:cs="Times New Roman"/>
-          <w:i/>
-          <w:sz w:val="24"/>
-          <w:szCs w:val="24"/>
-        </w:rPr>
-        <w:t>.</w:t>
-      </w:r>
-    </w:p>
-    <w:p>
-      <w:pPr>
-        <w:rPr>
-          <w:rFonts w:ascii="Times New Roman" w:hAnsi="Times New Roman" w:cs="Times New Roman"/>
-          <w:sz w:val="24"/>
-          <w:szCs w:val="24"/>
-        </w:rPr>
-      </w:pPr>
-      <w:r>
-        <w:rPr>
-          <w:rFonts w:ascii="Times New Roman" w:hAnsi="Times New Roman" w:cs="Times New Roman"/>
-          <w:sz w:val="24"/>
-          <w:szCs w:val="24"/>
-        </w:rPr>
-        <w:t xml:space="preserve">Срок выполнения </w:t>
-      </w:r>
-      <w:r>
-        <w:rPr>
-          <w:rFonts w:ascii="Times New Roman" w:hAnsi="Times New Roman" w:cs="Times New Roman"/>
-          <w:sz w:val="24"/>
-          <w:szCs w:val="24"/>
-        </w:rPr>
-        <w:t>35</w:t>
-      </w:r>
-      <w:r>
-        <w:rPr>
-          <w:rFonts w:ascii="Times New Roman" w:hAnsi="Times New Roman" w:cs="Times New Roman"/>
-          <w:sz w:val="24"/>
-          <w:szCs w:val="24"/>
-        </w:rPr>
-        <w:t xml:space="preserve"> дней.</w:t>
-      </w:r>
-    </w:p>
-    <w:p>
-      <w:pPr>
-        <w:rPr>
-          <w:rFonts w:ascii="Times New Roman" w:hAnsi="Times New Roman" w:cs="Times New Roman"/>
-          <w:sz w:val="24"/>
-          <w:szCs w:val="24"/>
-        </w:rPr>
-      </w:pPr>
-      <w:r>
-        <w:rPr>
-          <w:rFonts w:ascii="Times New Roman" w:hAnsi="Times New Roman" w:cs="Times New Roman"/>
-          <w:sz w:val="24"/>
-          <w:szCs w:val="24"/>
-        </w:rPr>
-        <w:lastRenderedPageBreak/>
-        <w:t>Описание</w:t>
-      </w:r>
-      <w:r>
-        <w:rPr>
-          <w:rFonts w:ascii="Times New Roman" w:hAnsi="Times New Roman" w:cs="Times New Roman"/>
-          <w:sz w:val="24"/>
-          <w:szCs w:val="24"/>
-        </w:rPr>
-        <w:t>:</w:t>
-      </w:r>
-      <w:r>
-        <w:rPr>
-          <w:rFonts w:ascii="Times New Roman" w:hAnsi="Times New Roman" w:cs="Times New Roman"/>
-          <w:sz w:val="24"/>
-          <w:szCs w:val="24"/>
-        </w:rPr>
-        <w:t xml:space="preserve"> Следуя корням </w:t>
-      </w:r>
-      <w:proofErr w:type="spellStart"/>
-      <w:r>
-        <w:rPr>
-          <w:rFonts w:ascii="Times New Roman" w:hAnsi="Times New Roman" w:cs="Times New Roman"/>
-          <w:sz w:val="24"/>
-          <w:szCs w:val="24"/>
-        </w:rPr>
-        <w:t>максималисткого</w:t>
-      </w:r>
-      <w:proofErr w:type="spellEnd"/>
-      <w:r>
-        <w:rPr>
-          <w:rFonts w:ascii="Times New Roman" w:hAnsi="Times New Roman" w:cs="Times New Roman"/>
-          <w:sz w:val="24"/>
-          <w:szCs w:val="24"/>
-        </w:rPr>
-        <w:t xml:space="preserve"> общества, мы должны запустить программу социальной реорганизации, что изменит наших людей.</w:t>
-      </w:r>
-    </w:p>
-    <w:p>
-      <w:pPr>
-        <w:rPr>
-          <w:rFonts w:ascii="Times New Roman" w:hAnsi="Times New Roman" w:cs="Times New Roman"/>
-          <w:sz w:val="24"/>
-          <w:szCs w:val="24"/>
-        </w:rPr>
-      </w:pPr>
-      <w:r>
-        <w:rPr>
-          <w:rFonts w:ascii="Times New Roman" w:hAnsi="Times New Roman" w:cs="Times New Roman"/>
-          <w:sz w:val="24"/>
-          <w:szCs w:val="24"/>
-        </w:rPr>
-        <w:t>+5% национального единства.</w:t>
-      </w:r>
     </w:p>
     <w:sectPr>
       <w:pgSz w:w="11906" w:h="16838"/>
@@ -6773,7 +10368,7 @@
   <a:extraClrSchemeLst/>
   <a:extLst>
     <a:ext uri="{05A4C25C-085E-4340-85A3-A5531E510DB2}">
-      <thm15:themeFamily xmlns:thm15="http://schemas.microsoft.com/office/thememl/2012/main" xmlns="" name="Office Theme" id="{62F939B6-93AF-4DB8-9C6B-D6C7DFDC589F}" vid="{4A3C46E8-61CC-4603-A589-7422A47A8E4A}"/>
+      <thm15:themeFamily xmlns="" xmlns:thm15="http://schemas.microsoft.com/office/thememl/2012/main" name="Office Theme" id="{62F939B6-93AF-4DB8-9C6B-D6C7DFDC589F}" vid="{4A3C46E8-61CC-4603-A589-7422A47A8E4A}"/>
     </a:ext>
   </a:extLst>
 </a:theme>
@@ -6784,7 +10379,7 @@
 </file>
 
 <file path=customXml/itemProps1.xml><?xml version="1.0" encoding="utf-8"?>
-<ds:datastoreItem xmlns:ds="http://schemas.openxmlformats.org/officeDocument/2006/customXml" ds:itemID="{05DE24F0-941D-4297-B0B0-DFE8C80AB53F}">
+<ds:datastoreItem xmlns:ds="http://schemas.openxmlformats.org/officeDocument/2006/customXml" ds:itemID="{5F9B93B9-720E-4DCB-BCE7-A0BC5F272262}">
   <ds:schemaRefs>
     <ds:schemaRef ds:uri="http://schemas.openxmlformats.org/officeDocument/2006/bibliography"/>
   </ds:schemaRefs>

--- a/Наработки/диздоки/Португалия/Португалия доработки анархисты.docx
+++ b/Наработки/диздоки/Португалия/Португалия доработки анархисты.docx
@@ -43,30 +43,109 @@
         </w:rPr>
         <w:br/>
       </w:r>
-    </w:p>
-    <w:p>
-      <w:pPr>
-        <w:rPr>
-          <w:rFonts w:ascii="Times New Roman" w:hAnsi="Times New Roman" w:cs="Times New Roman"/>
-          <w:sz w:val="24"/>
-          <w:szCs w:val="24"/>
-        </w:rPr>
-      </w:pPr>
-      <w:r>
-        <w:rPr>
-          <w:rFonts w:ascii="Times New Roman" w:hAnsi="Times New Roman" w:cs="Times New Roman"/>
-          <w:sz w:val="24"/>
-          <w:szCs w:val="24"/>
-        </w:rPr>
-        <w:t xml:space="preserve">Министры для </w:t>
-      </w:r>
-      <w:r>
-        <w:rPr>
-          <w:rFonts w:ascii="Times New Roman" w:hAnsi="Times New Roman" w:cs="Times New Roman"/>
-          <w:sz w:val="24"/>
-          <w:szCs w:val="24"/>
-        </w:rPr>
-        <w:t>анархизма</w:t>
+      <w:bookmarkStart w:id="0" w:name="_GoBack"/>
+      <w:bookmarkEnd w:id="0"/>
+    </w:p>
+    <w:p>
+      <w:pPr>
+        <w:rPr>
+          <w:rFonts w:ascii="Times New Roman" w:hAnsi="Times New Roman" w:cs="Times New Roman"/>
+          <w:sz w:val="24"/>
+          <w:szCs w:val="24"/>
+        </w:rPr>
+      </w:pPr>
+      <w:proofErr w:type="gramStart"/>
+      <w:r>
+        <w:rPr>
+          <w:rFonts w:ascii="Times New Roman" w:hAnsi="Times New Roman" w:cs="Times New Roman"/>
+          <w:sz w:val="24"/>
+          <w:szCs w:val="24"/>
+        </w:rPr>
+        <w:t>Каждого 1 мая при анархистах будет происходить событие «</w:t>
+      </w:r>
+      <w:r>
+        <w:rPr>
+          <w:rFonts w:ascii="Times New Roman" w:hAnsi="Times New Roman" w:cs="Times New Roman"/>
+          <w:sz w:val="24"/>
+          <w:szCs w:val="24"/>
+        </w:rPr>
+        <w:t>День борьбы пролетариата</w:t>
+      </w:r>
+      <w:r>
+        <w:rPr>
+          <w:rFonts w:ascii="Times New Roman" w:hAnsi="Times New Roman" w:cs="Times New Roman"/>
+          <w:sz w:val="24"/>
+          <w:szCs w:val="24"/>
+        </w:rPr>
+        <w:t>» (</w:t>
+      </w:r>
+      <w:r>
+        <w:rPr>
+          <w:rFonts w:ascii="Times New Roman" w:hAnsi="Times New Roman" w:cs="Times New Roman"/>
+          <w:sz w:val="24"/>
+          <w:szCs w:val="24"/>
+        </w:rPr>
+        <w:t xml:space="preserve">1 мая 1889 года ознаменовало победу рабочего класса во всем мире, которая привела к снижению рабочих часов, без сокращения заработной платы. </w:t>
+      </w:r>
+      <w:proofErr w:type="gramEnd"/>
+    </w:p>
+    <w:p>
+      <w:pPr>
+        <w:rPr>
+          <w:rFonts w:ascii="Times New Roman" w:hAnsi="Times New Roman" w:cs="Times New Roman"/>
+          <w:sz w:val="24"/>
+          <w:szCs w:val="24"/>
+        </w:rPr>
+      </w:pPr>
+      <w:r>
+        <w:rPr>
+          <w:rFonts w:ascii="Times New Roman" w:hAnsi="Times New Roman" w:cs="Times New Roman"/>
+          <w:sz w:val="24"/>
+          <w:szCs w:val="24"/>
+        </w:rPr>
+        <w:t xml:space="preserve">При </w:t>
+      </w:r>
+      <w:proofErr w:type="spellStart"/>
+      <w:r>
+        <w:rPr>
+          <w:rFonts w:ascii="Times New Roman" w:hAnsi="Times New Roman" w:cs="Times New Roman"/>
+          <w:sz w:val="24"/>
+          <w:szCs w:val="24"/>
+        </w:rPr>
+        <w:t>Салазаре</w:t>
+      </w:r>
+      <w:proofErr w:type="spellEnd"/>
+      <w:r>
+        <w:rPr>
+          <w:rFonts w:ascii="Times New Roman" w:hAnsi="Times New Roman" w:cs="Times New Roman"/>
+          <w:sz w:val="24"/>
+          <w:szCs w:val="24"/>
+        </w:rPr>
+        <w:t>, этот день стал национальным днём борьбы за свободу и наше самоопределение, и мы этого добились</w:t>
+      </w:r>
+      <w:r>
+        <w:rPr>
+          <w:rFonts w:ascii="Times New Roman" w:hAnsi="Times New Roman" w:cs="Times New Roman"/>
+          <w:sz w:val="24"/>
+          <w:szCs w:val="24"/>
+        </w:rPr>
+        <w:t>, поэтому, к</w:t>
+      </w:r>
+      <w:r>
+        <w:rPr>
+          <w:rFonts w:ascii="Times New Roman" w:hAnsi="Times New Roman" w:cs="Times New Roman"/>
+          <w:sz w:val="24"/>
+          <w:szCs w:val="24"/>
+        </w:rPr>
+        <w:t>аждый анархист должен признавать эту победу, как свою!</w:t>
+      </w:r>
+      <w:r>
+        <w:rPr>
+          <w:rFonts w:ascii="Times New Roman" w:hAnsi="Times New Roman" w:cs="Times New Roman"/>
+          <w:sz w:val="24"/>
+          <w:szCs w:val="24"/>
+        </w:rPr>
+        <w:t>)</w:t>
       </w:r>
       <w:r>
         <w:rPr>
@@ -76,13 +155,105 @@
         </w:rPr>
         <w:t>:</w:t>
       </w:r>
-      <w:r>
-        <w:rPr>
-          <w:rFonts w:ascii="Times New Roman" w:hAnsi="Times New Roman" w:cs="Times New Roman"/>
-          <w:sz w:val="24"/>
-          <w:szCs w:val="24"/>
-        </w:rPr>
-        <w:br/>
+    </w:p>
+    <w:p>
+      <w:pPr>
+        <w:rPr>
+          <w:rFonts w:ascii="Times New Roman" w:hAnsi="Times New Roman" w:cs="Times New Roman"/>
+          <w:sz w:val="24"/>
+          <w:szCs w:val="24"/>
+        </w:rPr>
+      </w:pPr>
+      <w:r>
+        <w:rPr>
+          <w:rFonts w:ascii="Times New Roman" w:hAnsi="Times New Roman" w:cs="Times New Roman"/>
+          <w:sz w:val="24"/>
+          <w:szCs w:val="24"/>
+        </w:rPr>
+        <w:t xml:space="preserve">1. </w:t>
+      </w:r>
+      <w:r>
+        <w:rPr>
+          <w:rFonts w:ascii="Times New Roman" w:hAnsi="Times New Roman" w:cs="Times New Roman"/>
+          <w:sz w:val="24"/>
+          <w:szCs w:val="24"/>
+        </w:rPr>
+        <w:t>Свободу рабочему классу!</w:t>
+      </w:r>
+      <w:r>
+        <w:rPr>
+          <w:rFonts w:ascii="Times New Roman" w:hAnsi="Times New Roman" w:cs="Times New Roman"/>
+          <w:sz w:val="24"/>
+          <w:szCs w:val="24"/>
+        </w:rPr>
+        <w:t xml:space="preserve"> </w:t>
+      </w:r>
+      <w:r>
+        <w:rPr>
+          <w:rFonts w:ascii="Times New Roman" w:hAnsi="Times New Roman" w:cs="Times New Roman"/>
+          <w:sz w:val="24"/>
+          <w:szCs w:val="24"/>
+        </w:rPr>
+        <w:t>(</w:t>
+      </w:r>
+      <w:r>
+        <w:rPr>
+          <w:rFonts w:ascii="Times New Roman" w:hAnsi="Times New Roman" w:cs="Times New Roman"/>
+          <w:sz w:val="24"/>
+          <w:szCs w:val="24"/>
+        </w:rPr>
+        <w:t>+1% к поддержке войны)</w:t>
+      </w:r>
+    </w:p>
+    <w:p>
+      <w:pPr>
+        <w:rPr>
+          <w:rFonts w:ascii="Times New Roman" w:hAnsi="Times New Roman" w:cs="Times New Roman"/>
+          <w:sz w:val="24"/>
+          <w:szCs w:val="24"/>
+        </w:rPr>
+      </w:pPr>
+    </w:p>
+    <w:p>
+      <w:pPr>
+        <w:rPr>
+          <w:rFonts w:ascii="Times New Roman" w:hAnsi="Times New Roman" w:cs="Times New Roman"/>
+          <w:sz w:val="24"/>
+          <w:szCs w:val="24"/>
+        </w:rPr>
+      </w:pPr>
+      <w:proofErr w:type="gramStart"/>
+      <w:r>
+        <w:rPr>
+          <w:rFonts w:ascii="Times New Roman" w:hAnsi="Times New Roman" w:cs="Times New Roman"/>
+          <w:sz w:val="24"/>
+          <w:szCs w:val="24"/>
+        </w:rPr>
+        <w:t>После ГВ анархистов, ИЛИ победы анархистов через народный фронт, произойдёт событие «</w:t>
+      </w:r>
+      <w:r>
+        <w:rPr>
+          <w:rFonts w:ascii="Times New Roman" w:hAnsi="Times New Roman" w:cs="Times New Roman"/>
+          <w:sz w:val="24"/>
+          <w:szCs w:val="24"/>
+        </w:rPr>
+        <w:t>Наследие корпоративизма</w:t>
+      </w:r>
+      <w:r>
+        <w:rPr>
+          <w:rFonts w:ascii="Times New Roman" w:hAnsi="Times New Roman" w:cs="Times New Roman"/>
+          <w:sz w:val="24"/>
+          <w:szCs w:val="24"/>
+        </w:rPr>
+        <w:t>» (</w:t>
+      </w:r>
+      <w:r>
+        <w:rPr>
+          <w:rFonts w:ascii="Times New Roman" w:hAnsi="Times New Roman" w:cs="Times New Roman"/>
+          <w:sz w:val="24"/>
+          <w:szCs w:val="24"/>
+        </w:rPr>
+        <w:t xml:space="preserve">Корпоративизм и его профсоюзное движение – это пережитки фашистского режима </w:t>
       </w:r>
       <w:proofErr w:type="spellStart"/>
       <w:r>
@@ -91,7 +262,7 @@
           <w:sz w:val="24"/>
           <w:szCs w:val="24"/>
         </w:rPr>
-        <w:t>Bento</w:t>
+        <w:t>Салазара</w:t>
       </w:r>
       <w:proofErr w:type="spellEnd"/>
       <w:r>
@@ -100,8 +271,278 @@
           <w:sz w:val="24"/>
           <w:szCs w:val="24"/>
         </w:rPr>
+        <w:t>, который угнетает рабочий класс.</w:t>
+      </w:r>
+      <w:proofErr w:type="gramEnd"/>
+    </w:p>
+    <w:p>
+      <w:pPr>
+        <w:rPr>
+          <w:rFonts w:ascii="Times New Roman" w:hAnsi="Times New Roman" w:cs="Times New Roman"/>
+          <w:sz w:val="24"/>
+          <w:szCs w:val="24"/>
+        </w:rPr>
+      </w:pPr>
+      <w:proofErr w:type="gramStart"/>
+      <w:r>
+        <w:rPr>
+          <w:rFonts w:ascii="Times New Roman" w:hAnsi="Times New Roman" w:cs="Times New Roman"/>
+          <w:sz w:val="24"/>
+          <w:szCs w:val="24"/>
+        </w:rPr>
+        <w:t>Очевидно, первоочередная задача, которую мы должны выполнить – это избавиться от его пережитков.</w:t>
+      </w:r>
+      <w:r>
+        <w:rPr>
+          <w:rFonts w:ascii="Times New Roman" w:hAnsi="Times New Roman" w:cs="Times New Roman"/>
+          <w:sz w:val="24"/>
+          <w:szCs w:val="24"/>
+        </w:rPr>
+        <w:t>)</w:t>
+      </w:r>
+      <w:r>
+        <w:rPr>
+          <w:rFonts w:ascii="Times New Roman" w:hAnsi="Times New Roman" w:cs="Times New Roman"/>
+          <w:sz w:val="24"/>
+          <w:szCs w:val="24"/>
+        </w:rPr>
+        <w:t>:</w:t>
+      </w:r>
+      <w:proofErr w:type="gramEnd"/>
+    </w:p>
+    <w:p>
+      <w:r>
+        <w:rPr>
+          <w:rFonts w:ascii="Times New Roman" w:hAnsi="Times New Roman" w:cs="Times New Roman"/>
+          <w:sz w:val="24"/>
+          <w:szCs w:val="24"/>
+        </w:rPr>
+        <w:t xml:space="preserve">1. </w:t>
+      </w:r>
+      <w:proofErr w:type="gramStart"/>
+      <w:r>
+        <w:rPr>
+          <w:rFonts w:ascii="Times New Roman" w:hAnsi="Times New Roman" w:cs="Times New Roman"/>
+          <w:sz w:val="24"/>
+          <w:szCs w:val="24"/>
+        </w:rPr>
+        <w:t>Долой наследие фашизма!</w:t>
+      </w:r>
+      <w:r>
+        <w:rPr>
+          <w:rFonts w:ascii="Times New Roman" w:hAnsi="Times New Roman" w:cs="Times New Roman"/>
+          <w:sz w:val="24"/>
+          <w:szCs w:val="24"/>
+        </w:rPr>
         <w:t xml:space="preserve"> </w:t>
       </w:r>
+      <w:r>
+        <w:rPr>
+          <w:rFonts w:ascii="Times New Roman" w:hAnsi="Times New Roman" w:cs="Times New Roman"/>
+          <w:sz w:val="24"/>
+          <w:szCs w:val="24"/>
+        </w:rPr>
+        <w:t>(</w:t>
+      </w:r>
+      <w:r>
+        <w:rPr>
+          <w:rFonts w:ascii="Times New Roman" w:hAnsi="Times New Roman" w:cs="Times New Roman"/>
+          <w:sz w:val="24"/>
+          <w:szCs w:val="24"/>
+        </w:rPr>
+        <w:t>в зависимости от того, какой % имело «</w:t>
+      </w:r>
+      <w:r>
+        <w:rPr>
+          <w:rFonts w:ascii="Times New Roman" w:hAnsi="Times New Roman" w:cs="Times New Roman"/>
+          <w:color w:val="808080" w:themeColor="background1" w:themeShade="80"/>
+          <w:sz w:val="24"/>
+          <w:szCs w:val="24"/>
+        </w:rPr>
+        <w:t>Построение корпоративного государства</w:t>
+      </w:r>
+      <w:r>
+        <w:rPr>
+          <w:rFonts w:ascii="Times New Roman" w:hAnsi="Times New Roman" w:cs="Times New Roman"/>
+          <w:sz w:val="24"/>
+          <w:szCs w:val="24"/>
+        </w:rPr>
+        <w:t>», такой и уровень будет иметь новый динамический НД «Руины корпоративного государства»</w:t>
+      </w:r>
+      <w:r>
+        <w:rPr>
+          <w:rFonts w:ascii="Times New Roman" w:hAnsi="Times New Roman" w:cs="Times New Roman"/>
+          <w:sz w:val="24"/>
+          <w:szCs w:val="24"/>
+        </w:rPr>
+        <w:t xml:space="preserve">: </w:t>
+      </w:r>
+      <w:r>
+        <w:rPr>
+          <w:rFonts w:ascii="Times New Roman" w:hAnsi="Times New Roman" w:cs="Times New Roman"/>
+          <w:sz w:val="24"/>
+          <w:szCs w:val="24"/>
+        </w:rPr>
+        <w:t>-1,5% к максимальной эффективности производства, -2% к ресурсам на продажу, -1% к стоимости производства за ресурсы, +1,5</w:t>
+      </w:r>
+      <w:r>
+        <w:rPr>
+          <w:rFonts w:ascii="Times New Roman" w:hAnsi="Times New Roman" w:cs="Times New Roman"/>
+          <w:sz w:val="24"/>
+          <w:szCs w:val="24"/>
+        </w:rPr>
+        <w:t>% ФНП, -</w:t>
+      </w:r>
+      <w:r>
+        <w:rPr>
+          <w:rFonts w:ascii="Times New Roman" w:hAnsi="Times New Roman" w:cs="Times New Roman"/>
+          <w:sz w:val="24"/>
+          <w:szCs w:val="24"/>
+        </w:rPr>
+        <w:t xml:space="preserve">0,5% к темпам исследований (данный эффект указан на 10% </w:t>
+      </w:r>
+      <w:r>
+        <w:rPr>
+          <w:rFonts w:ascii="Times New Roman" w:hAnsi="Times New Roman" w:cs="Times New Roman"/>
+          <w:color w:val="808080" w:themeColor="background1" w:themeShade="80"/>
+          <w:sz w:val="24"/>
+          <w:szCs w:val="24"/>
+        </w:rPr>
+        <w:t>Построения корпоративного государства</w:t>
+      </w:r>
+      <w:r>
+        <w:rPr>
+          <w:rFonts w:ascii="Times New Roman" w:hAnsi="Times New Roman" w:cs="Times New Roman"/>
+          <w:sz w:val="24"/>
+          <w:szCs w:val="24"/>
+        </w:rPr>
+        <w:t>)</w:t>
+      </w:r>
+      <w:r>
+        <w:t>)</w:t>
+      </w:r>
+      <w:proofErr w:type="gramEnd"/>
+    </w:p>
+    <w:p>
+      <w:pPr>
+        <w:rPr>
+          <w:rFonts w:ascii="Times New Roman" w:hAnsi="Times New Roman" w:cs="Times New Roman"/>
+          <w:sz w:val="24"/>
+          <w:szCs w:val="24"/>
+        </w:rPr>
+      </w:pPr>
+    </w:p>
+    <w:p>
+      <w:pPr>
+        <w:rPr>
+          <w:rFonts w:ascii="Times New Roman" w:hAnsi="Times New Roman" w:cs="Times New Roman"/>
+          <w:i/>
+          <w:sz w:val="24"/>
+          <w:szCs w:val="24"/>
+        </w:rPr>
+      </w:pPr>
+      <w:r>
+        <w:rPr>
+          <w:rFonts w:ascii="Times New Roman" w:hAnsi="Times New Roman" w:cs="Times New Roman"/>
+          <w:i/>
+          <w:sz w:val="24"/>
+          <w:szCs w:val="24"/>
+        </w:rPr>
+        <w:t>Фокус «</w:t>
+      </w:r>
+      <w:r>
+        <w:rPr>
+          <w:rFonts w:ascii="Times New Roman" w:hAnsi="Times New Roman" w:cs="Times New Roman"/>
+          <w:i/>
+          <w:sz w:val="24"/>
+          <w:szCs w:val="24"/>
+        </w:rPr>
+        <w:t>Борьба с пережитками корпоративизма</w:t>
+      </w:r>
+      <w:r>
+        <w:rPr>
+          <w:rFonts w:ascii="Times New Roman" w:hAnsi="Times New Roman" w:cs="Times New Roman"/>
+          <w:i/>
+          <w:sz w:val="24"/>
+          <w:szCs w:val="24"/>
+        </w:rPr>
+        <w:t>»</w:t>
+      </w:r>
+      <w:r>
+        <w:rPr>
+          <w:rFonts w:ascii="Times New Roman" w:hAnsi="Times New Roman" w:cs="Times New Roman"/>
+          <w:i/>
+          <w:sz w:val="24"/>
+          <w:szCs w:val="24"/>
+        </w:rPr>
+        <w:t>.</w:t>
+      </w:r>
+    </w:p>
+    <w:p>
+      <w:pPr>
+        <w:rPr>
+          <w:rFonts w:ascii="Times New Roman" w:hAnsi="Times New Roman" w:cs="Times New Roman"/>
+          <w:sz w:val="24"/>
+          <w:szCs w:val="24"/>
+        </w:rPr>
+      </w:pPr>
+      <w:r>
+        <w:rPr>
+          <w:rFonts w:ascii="Times New Roman" w:hAnsi="Times New Roman" w:cs="Times New Roman"/>
+          <w:sz w:val="24"/>
+          <w:szCs w:val="24"/>
+        </w:rPr>
+        <w:t xml:space="preserve">Срок выполнения </w:t>
+      </w:r>
+      <w:r>
+        <w:rPr>
+          <w:rFonts w:ascii="Times New Roman" w:hAnsi="Times New Roman" w:cs="Times New Roman"/>
+          <w:sz w:val="24"/>
+          <w:szCs w:val="24"/>
+        </w:rPr>
+        <w:t>35</w:t>
+      </w:r>
+      <w:r>
+        <w:rPr>
+          <w:rFonts w:ascii="Times New Roman" w:hAnsi="Times New Roman" w:cs="Times New Roman"/>
+          <w:sz w:val="24"/>
+          <w:szCs w:val="24"/>
+        </w:rPr>
+        <w:t xml:space="preserve"> дней.</w:t>
+      </w:r>
+    </w:p>
+    <w:p>
+      <w:pPr>
+        <w:rPr>
+          <w:rFonts w:ascii="Times New Roman" w:hAnsi="Times New Roman" w:cs="Times New Roman"/>
+          <w:sz w:val="24"/>
+          <w:szCs w:val="24"/>
+        </w:rPr>
+      </w:pPr>
+      <w:r>
+        <w:rPr>
+          <w:rFonts w:ascii="Times New Roman" w:hAnsi="Times New Roman" w:cs="Times New Roman"/>
+          <w:sz w:val="24"/>
+          <w:szCs w:val="24"/>
+        </w:rPr>
+        <w:t>Описание</w:t>
+      </w:r>
+      <w:r>
+        <w:rPr>
+          <w:rFonts w:ascii="Times New Roman" w:hAnsi="Times New Roman" w:cs="Times New Roman"/>
+          <w:sz w:val="24"/>
+          <w:szCs w:val="24"/>
+        </w:rPr>
+        <w:t>:</w:t>
+      </w:r>
+      <w:r>
+        <w:rPr>
+          <w:rFonts w:ascii="Times New Roman" w:hAnsi="Times New Roman" w:cs="Times New Roman"/>
+          <w:sz w:val="24"/>
+          <w:szCs w:val="24"/>
+        </w:rPr>
+        <w:t xml:space="preserve"> </w:t>
+      </w:r>
       <w:proofErr w:type="spellStart"/>
       <w:r>
         <w:rPr>
@@ -109,7 +550,7 @@
           <w:sz w:val="24"/>
           <w:szCs w:val="24"/>
         </w:rPr>
-        <w:t>de</w:t>
+        <w:t>Корпоративисткий</w:t>
       </w:r>
       <w:proofErr w:type="spellEnd"/>
       <w:r>
@@ -118,8 +559,524 @@
           <w:sz w:val="24"/>
           <w:szCs w:val="24"/>
         </w:rPr>
+        <w:t xml:space="preserve"> режим </w:t>
+      </w:r>
+      <w:proofErr w:type="spellStart"/>
+      <w:r>
+        <w:rPr>
+          <w:rFonts w:ascii="Times New Roman" w:hAnsi="Times New Roman" w:cs="Times New Roman"/>
+          <w:sz w:val="24"/>
+          <w:szCs w:val="24"/>
+        </w:rPr>
+        <w:t>Салазара</w:t>
+      </w:r>
+      <w:proofErr w:type="spellEnd"/>
+      <w:r>
+        <w:rPr>
+          <w:rFonts w:ascii="Times New Roman" w:hAnsi="Times New Roman" w:cs="Times New Roman"/>
+          <w:sz w:val="24"/>
+          <w:szCs w:val="24"/>
+        </w:rPr>
+        <w:t xml:space="preserve"> извратил умы рабочих и деятельность подконтрольных ему профсоюзов. Мы должны подарить свободы этим рабочим, разобрав руины системы, которые остались после действий фашистской диктатуры.</w:t>
+      </w:r>
+    </w:p>
+    <w:p>
+      <w:pPr>
+        <w:rPr>
+          <w:rFonts w:ascii="Times New Roman" w:hAnsi="Times New Roman" w:cs="Times New Roman"/>
+          <w:sz w:val="24"/>
+          <w:szCs w:val="24"/>
+        </w:rPr>
+      </w:pPr>
+      <w:proofErr w:type="gramStart"/>
+      <w:r>
+        <w:rPr>
+          <w:rFonts w:ascii="Times New Roman" w:hAnsi="Times New Roman" w:cs="Times New Roman"/>
+          <w:sz w:val="24"/>
+          <w:szCs w:val="24"/>
+        </w:rPr>
+        <w:t>Б</w:t>
+      </w:r>
+      <w:r>
+        <w:rPr>
+          <w:rFonts w:ascii="Times New Roman" w:hAnsi="Times New Roman" w:cs="Times New Roman"/>
+          <w:sz w:val="24"/>
+          <w:szCs w:val="24"/>
+        </w:rPr>
+        <w:t>удет открыта категория решений «Избавиться от пережитков корпоративизма» (</w:t>
+      </w:r>
+      <w:proofErr w:type="spellStart"/>
+      <w:r>
+        <w:rPr>
+          <w:rFonts w:ascii="Times New Roman" w:hAnsi="Times New Roman" w:cs="Times New Roman"/>
+          <w:sz w:val="24"/>
+          <w:szCs w:val="24"/>
+        </w:rPr>
+        <w:t>Корпоративисткий</w:t>
+      </w:r>
+      <w:proofErr w:type="spellEnd"/>
+      <w:r>
+        <w:rPr>
+          <w:rFonts w:ascii="Times New Roman" w:hAnsi="Times New Roman" w:cs="Times New Roman"/>
+          <w:sz w:val="24"/>
+          <w:szCs w:val="24"/>
+        </w:rPr>
+        <w:t xml:space="preserve"> режим </w:t>
+      </w:r>
+      <w:proofErr w:type="spellStart"/>
+      <w:r>
+        <w:rPr>
+          <w:rFonts w:ascii="Times New Roman" w:hAnsi="Times New Roman" w:cs="Times New Roman"/>
+          <w:sz w:val="24"/>
+          <w:szCs w:val="24"/>
+        </w:rPr>
+        <w:t>Салазара</w:t>
+      </w:r>
+      <w:proofErr w:type="spellEnd"/>
+      <w:r>
+        <w:rPr>
+          <w:rFonts w:ascii="Times New Roman" w:hAnsi="Times New Roman" w:cs="Times New Roman"/>
+          <w:sz w:val="24"/>
+          <w:szCs w:val="24"/>
+        </w:rPr>
+        <w:t xml:space="preserve"> извратил умы рабочих и деятельность подконтрольных ему профсоюзов.</w:t>
+      </w:r>
+      <w:proofErr w:type="gramEnd"/>
+      <w:r>
+        <w:rPr>
+          <w:rFonts w:ascii="Times New Roman" w:hAnsi="Times New Roman" w:cs="Times New Roman"/>
+          <w:sz w:val="24"/>
+          <w:szCs w:val="24"/>
+        </w:rPr>
+        <w:t xml:space="preserve"> Мы должны подарить свободы этим рабочим, разобрав руины системы, которые остались после действий фашистской диктатуры.)</w:t>
+      </w:r>
+      <w:r>
+        <w:rPr>
+          <w:rFonts w:ascii="Times New Roman" w:hAnsi="Times New Roman" w:cs="Times New Roman"/>
+          <w:sz w:val="24"/>
+          <w:szCs w:val="24"/>
+        </w:rPr>
+        <w:t xml:space="preserve"> (условия категории решений</w:t>
+      </w:r>
+      <w:r>
+        <w:rPr>
+          <w:rFonts w:ascii="Times New Roman" w:hAnsi="Times New Roman" w:cs="Times New Roman"/>
+          <w:sz w:val="24"/>
+          <w:szCs w:val="24"/>
+        </w:rPr>
+        <w:t xml:space="preserve">: </w:t>
+      </w:r>
+      <w:r>
+        <w:rPr>
+          <w:rFonts w:ascii="Times New Roman" w:hAnsi="Times New Roman" w:cs="Times New Roman"/>
+          <w:sz w:val="24"/>
+          <w:szCs w:val="24"/>
+        </w:rPr>
+        <w:t>переменная «</w:t>
+      </w:r>
+      <w:r>
+        <w:rPr>
+          <w:rFonts w:ascii="Times New Roman" w:hAnsi="Times New Roman" w:cs="Times New Roman"/>
+          <w:color w:val="808080" w:themeColor="background1" w:themeShade="80"/>
+          <w:sz w:val="24"/>
+          <w:szCs w:val="24"/>
+        </w:rPr>
+        <w:t>Пережитки корпоративизма</w:t>
+      </w:r>
+      <w:r>
+        <w:rPr>
+          <w:rFonts w:ascii="Times New Roman" w:hAnsi="Times New Roman" w:cs="Times New Roman"/>
+          <w:sz w:val="24"/>
+          <w:szCs w:val="24"/>
+        </w:rPr>
+        <w:t>» не равна 0)</w:t>
+      </w:r>
+    </w:p>
+    <w:p>
+      <w:pPr>
+        <w:rPr>
+          <w:rFonts w:ascii="Times New Roman" w:hAnsi="Times New Roman" w:cs="Times New Roman"/>
+          <w:sz w:val="24"/>
+          <w:szCs w:val="24"/>
+        </w:rPr>
+      </w:pPr>
+      <w:r>
+        <w:rPr>
+          <w:rFonts w:ascii="Times New Roman" w:hAnsi="Times New Roman" w:cs="Times New Roman"/>
+          <w:sz w:val="24"/>
+          <w:szCs w:val="24"/>
+        </w:rPr>
+        <w:t>Будет отображена шкала с переменной «</w:t>
+      </w:r>
+      <w:r>
+        <w:rPr>
+          <w:rFonts w:ascii="Times New Roman" w:hAnsi="Times New Roman" w:cs="Times New Roman"/>
+          <w:color w:val="808080" w:themeColor="background1" w:themeShade="80"/>
+          <w:sz w:val="24"/>
+          <w:szCs w:val="24"/>
+        </w:rPr>
+        <w:t>Пережитки корпоративизма</w:t>
+      </w:r>
+      <w:r>
+        <w:rPr>
+          <w:rFonts w:ascii="Times New Roman" w:hAnsi="Times New Roman" w:cs="Times New Roman"/>
+          <w:sz w:val="24"/>
+          <w:szCs w:val="24"/>
+        </w:rPr>
+        <w:t>», которая будет равна % «</w:t>
+      </w:r>
+      <w:r>
+        <w:rPr>
+          <w:rFonts w:ascii="Times New Roman" w:hAnsi="Times New Roman" w:cs="Times New Roman"/>
+          <w:color w:val="808080" w:themeColor="background1" w:themeShade="80"/>
+          <w:sz w:val="24"/>
+          <w:szCs w:val="24"/>
+        </w:rPr>
+        <w:t>Построение корпоративного государства</w:t>
+      </w:r>
+      <w:r>
+        <w:rPr>
+          <w:rFonts w:ascii="Times New Roman" w:hAnsi="Times New Roman" w:cs="Times New Roman"/>
+          <w:sz w:val="24"/>
+          <w:szCs w:val="24"/>
+        </w:rPr>
+        <w:t>».</w:t>
+      </w:r>
+    </w:p>
+    <w:p>
+      <w:pPr>
+        <w:rPr>
+          <w:rFonts w:ascii="Times New Roman" w:hAnsi="Times New Roman" w:cs="Times New Roman"/>
+          <w:sz w:val="24"/>
+          <w:szCs w:val="24"/>
+        </w:rPr>
+      </w:pPr>
+      <w:r>
+        <w:rPr>
+          <w:rFonts w:ascii="Times New Roman" w:hAnsi="Times New Roman" w:cs="Times New Roman"/>
+          <w:sz w:val="24"/>
+          <w:szCs w:val="24"/>
+        </w:rPr>
+        <w:t xml:space="preserve">1. </w:t>
+      </w:r>
+      <w:r>
+        <w:rPr>
+          <w:rFonts w:ascii="Times New Roman" w:hAnsi="Times New Roman" w:cs="Times New Roman"/>
+          <w:sz w:val="24"/>
+          <w:szCs w:val="24"/>
+        </w:rPr>
+        <w:t>Осветить рабочим из права и свободы (Мы должны вести регулярную просветительскую деятельность среди рабочих, чтобы они знали свои права и свободы.)</w:t>
+      </w:r>
+    </w:p>
+    <w:p>
+      <w:pPr>
+        <w:rPr>
+          <w:rFonts w:ascii="Times New Roman" w:hAnsi="Times New Roman" w:cs="Times New Roman"/>
+          <w:sz w:val="24"/>
+          <w:szCs w:val="24"/>
+        </w:rPr>
+      </w:pPr>
+      <w:r>
+        <w:rPr>
+          <w:rFonts w:ascii="Times New Roman" w:hAnsi="Times New Roman" w:cs="Times New Roman"/>
+          <w:sz w:val="24"/>
+          <w:szCs w:val="24"/>
+        </w:rPr>
+        <w:t>Требования</w:t>
+      </w:r>
+      <w:r>
+        <w:rPr>
+          <w:rFonts w:ascii="Times New Roman" w:hAnsi="Times New Roman" w:cs="Times New Roman"/>
+          <w:sz w:val="24"/>
+          <w:szCs w:val="24"/>
+        </w:rPr>
+        <w:t xml:space="preserve">: </w:t>
+      </w:r>
+      <w:r>
+        <w:rPr>
+          <w:rFonts w:ascii="Times New Roman" w:hAnsi="Times New Roman" w:cs="Times New Roman"/>
+          <w:sz w:val="24"/>
+          <w:szCs w:val="24"/>
+        </w:rPr>
+        <w:t xml:space="preserve">выполнен фокус «Журнал </w:t>
+      </w:r>
+      <w:proofErr w:type="spellStart"/>
+      <w:r>
+        <w:rPr>
+          <w:rFonts w:ascii="Times New Roman" w:hAnsi="Times New Roman" w:cs="Times New Roman"/>
+          <w:sz w:val="24"/>
+          <w:szCs w:val="24"/>
+        </w:rPr>
+        <w:t>Баталья</w:t>
+      </w:r>
+      <w:proofErr w:type="spellEnd"/>
+      <w:r>
+        <w:rPr>
+          <w:rFonts w:ascii="Times New Roman" w:hAnsi="Times New Roman" w:cs="Times New Roman"/>
+          <w:sz w:val="24"/>
+          <w:szCs w:val="24"/>
+        </w:rPr>
+        <w:t>»</w:t>
+      </w:r>
+    </w:p>
+    <w:p>
+      <w:pPr>
+        <w:rPr>
+          <w:rFonts w:ascii="Times New Roman" w:hAnsi="Times New Roman" w:cs="Times New Roman"/>
+          <w:sz w:val="24"/>
+          <w:szCs w:val="24"/>
+        </w:rPr>
+      </w:pPr>
+      <w:r>
+        <w:rPr>
+          <w:rFonts w:ascii="Times New Roman" w:hAnsi="Times New Roman" w:cs="Times New Roman"/>
+          <w:sz w:val="24"/>
+          <w:szCs w:val="24"/>
+        </w:rPr>
+        <w:t>Требования</w:t>
+      </w:r>
+      <w:r>
+        <w:rPr>
+          <w:rFonts w:ascii="Times New Roman" w:hAnsi="Times New Roman" w:cs="Times New Roman"/>
+          <w:sz w:val="24"/>
+          <w:szCs w:val="24"/>
+        </w:rPr>
+        <w:t xml:space="preserve">: </w:t>
+      </w:r>
+      <w:r>
+        <w:rPr>
+          <w:rFonts w:ascii="Times New Roman" w:hAnsi="Times New Roman" w:cs="Times New Roman"/>
+          <w:sz w:val="24"/>
+          <w:szCs w:val="24"/>
+        </w:rPr>
+        <w:t>выполнен фокус «Коллективизация государственных предприятий»</w:t>
+      </w:r>
+    </w:p>
+    <w:p>
+      <w:pPr>
+        <w:rPr>
+          <w:rFonts w:ascii="Times New Roman" w:hAnsi="Times New Roman" w:cs="Times New Roman"/>
+          <w:sz w:val="24"/>
+          <w:szCs w:val="24"/>
+        </w:rPr>
+      </w:pPr>
+      <w:r>
+        <w:rPr>
+          <w:rFonts w:ascii="Times New Roman" w:hAnsi="Times New Roman" w:cs="Times New Roman"/>
+          <w:sz w:val="24"/>
+          <w:szCs w:val="24"/>
+        </w:rPr>
+        <w:t>Стоимость</w:t>
+      </w:r>
+      <w:r>
+        <w:rPr>
+          <w:rFonts w:ascii="Times New Roman" w:hAnsi="Times New Roman" w:cs="Times New Roman"/>
+          <w:sz w:val="24"/>
+          <w:szCs w:val="24"/>
+        </w:rPr>
+        <w:t xml:space="preserve">: </w:t>
+      </w:r>
+      <w:r>
+        <w:rPr>
+          <w:rFonts w:ascii="Times New Roman" w:hAnsi="Times New Roman" w:cs="Times New Roman"/>
+          <w:sz w:val="24"/>
+          <w:szCs w:val="24"/>
+        </w:rPr>
+        <w:t xml:space="preserve">75 </w:t>
+      </w:r>
+      <w:proofErr w:type="gramStart"/>
+      <w:r>
+        <w:rPr>
+          <w:rFonts w:ascii="Times New Roman" w:hAnsi="Times New Roman" w:cs="Times New Roman"/>
+          <w:sz w:val="24"/>
+          <w:szCs w:val="24"/>
+        </w:rPr>
+        <w:t>полит</w:t>
+      </w:r>
+      <w:proofErr w:type="gramEnd"/>
+      <w:r>
+        <w:rPr>
+          <w:rFonts w:ascii="Times New Roman" w:hAnsi="Times New Roman" w:cs="Times New Roman"/>
+          <w:sz w:val="24"/>
+          <w:szCs w:val="24"/>
+        </w:rPr>
+        <w:t xml:space="preserve"> власти.</w:t>
+      </w:r>
+    </w:p>
+    <w:p>
+      <w:pPr>
+        <w:rPr>
+          <w:rFonts w:ascii="Times New Roman" w:hAnsi="Times New Roman" w:cs="Times New Roman"/>
+          <w:sz w:val="24"/>
+          <w:szCs w:val="24"/>
+        </w:rPr>
+      </w:pPr>
+      <w:r>
+        <w:rPr>
+          <w:rFonts w:ascii="Times New Roman" w:hAnsi="Times New Roman" w:cs="Times New Roman"/>
+          <w:sz w:val="24"/>
+          <w:szCs w:val="24"/>
+        </w:rPr>
+        <w:lastRenderedPageBreak/>
+        <w:t>Длительность</w:t>
+      </w:r>
+      <w:r>
+        <w:rPr>
+          <w:rFonts w:ascii="Times New Roman" w:hAnsi="Times New Roman" w:cs="Times New Roman"/>
+          <w:sz w:val="24"/>
+          <w:szCs w:val="24"/>
+        </w:rPr>
+        <w:t xml:space="preserve">: </w:t>
+      </w:r>
+      <w:r>
+        <w:rPr>
+          <w:rFonts w:ascii="Times New Roman" w:hAnsi="Times New Roman" w:cs="Times New Roman"/>
+          <w:sz w:val="24"/>
+          <w:szCs w:val="24"/>
+        </w:rPr>
+        <w:t>21</w:t>
+      </w:r>
+      <w:r>
+        <w:rPr>
+          <w:rFonts w:ascii="Times New Roman" w:hAnsi="Times New Roman" w:cs="Times New Roman"/>
+          <w:sz w:val="24"/>
+          <w:szCs w:val="24"/>
+        </w:rPr>
         <w:t xml:space="preserve"> </w:t>
       </w:r>
+      <w:r>
+        <w:rPr>
+          <w:rFonts w:ascii="Times New Roman" w:hAnsi="Times New Roman" w:cs="Times New Roman"/>
+          <w:sz w:val="24"/>
+          <w:szCs w:val="24"/>
+        </w:rPr>
+        <w:t>день</w:t>
+      </w:r>
+      <w:r>
+        <w:rPr>
+          <w:rFonts w:ascii="Times New Roman" w:hAnsi="Times New Roman" w:cs="Times New Roman"/>
+          <w:sz w:val="24"/>
+          <w:szCs w:val="24"/>
+        </w:rPr>
+        <w:t>.</w:t>
+      </w:r>
+    </w:p>
+    <w:p>
+      <w:pPr>
+        <w:rPr>
+          <w:rFonts w:ascii="Times New Roman" w:hAnsi="Times New Roman" w:cs="Times New Roman"/>
+          <w:sz w:val="24"/>
+          <w:szCs w:val="24"/>
+        </w:rPr>
+      </w:pPr>
+      <w:r>
+        <w:rPr>
+          <w:rFonts w:ascii="Times New Roman" w:hAnsi="Times New Roman" w:cs="Times New Roman"/>
+          <w:sz w:val="24"/>
+          <w:szCs w:val="24"/>
+        </w:rPr>
+        <w:t>Результат</w:t>
+      </w:r>
+      <w:r>
+        <w:rPr>
+          <w:rFonts w:ascii="Times New Roman" w:hAnsi="Times New Roman" w:cs="Times New Roman"/>
+          <w:sz w:val="24"/>
+          <w:szCs w:val="24"/>
+        </w:rPr>
+        <w:t>:</w:t>
+      </w:r>
+      <w:r>
+        <w:rPr>
+          <w:rFonts w:ascii="Times New Roman" w:hAnsi="Times New Roman" w:cs="Times New Roman"/>
+          <w:sz w:val="24"/>
+          <w:szCs w:val="24"/>
+        </w:rPr>
+        <w:t xml:space="preserve"> -</w:t>
+      </w:r>
+      <w:r>
+        <w:rPr>
+          <w:rFonts w:ascii="Times New Roman" w:hAnsi="Times New Roman" w:cs="Times New Roman"/>
+          <w:sz w:val="24"/>
+          <w:szCs w:val="24"/>
+        </w:rPr>
+        <w:t>3</w:t>
+      </w:r>
+      <w:r>
+        <w:rPr>
+          <w:rFonts w:ascii="Times New Roman" w:hAnsi="Times New Roman" w:cs="Times New Roman"/>
+          <w:sz w:val="24"/>
+          <w:szCs w:val="24"/>
+        </w:rPr>
+        <w:t xml:space="preserve">% </w:t>
+      </w:r>
+      <w:r>
+        <w:rPr>
+          <w:rFonts w:ascii="Times New Roman" w:hAnsi="Times New Roman" w:cs="Times New Roman"/>
+          <w:color w:val="808080" w:themeColor="background1" w:themeShade="80"/>
+          <w:sz w:val="24"/>
+          <w:szCs w:val="24"/>
+        </w:rPr>
+        <w:t>Пережитков</w:t>
+      </w:r>
+      <w:r>
+        <w:rPr>
+          <w:rFonts w:ascii="Times New Roman" w:hAnsi="Times New Roman" w:cs="Times New Roman"/>
+          <w:color w:val="808080" w:themeColor="background1" w:themeShade="80"/>
+          <w:sz w:val="24"/>
+          <w:szCs w:val="24"/>
+        </w:rPr>
+        <w:t xml:space="preserve"> корпоративизма</w:t>
+      </w:r>
+      <w:r>
+        <w:rPr>
+          <w:rFonts w:ascii="Times New Roman" w:hAnsi="Times New Roman" w:cs="Times New Roman"/>
+          <w:color w:val="808080" w:themeColor="background1" w:themeShade="80"/>
+          <w:sz w:val="24"/>
+          <w:szCs w:val="24"/>
+        </w:rPr>
+        <w:t>.</w:t>
+      </w:r>
+    </w:p>
+    <w:p>
+      <w:pPr>
+        <w:rPr>
+          <w:rFonts w:ascii="Times New Roman" w:hAnsi="Times New Roman" w:cs="Times New Roman"/>
+          <w:sz w:val="24"/>
+          <w:szCs w:val="24"/>
+        </w:rPr>
+      </w:pPr>
+      <w:r>
+        <w:rPr>
+          <w:rFonts w:ascii="Times New Roman" w:hAnsi="Times New Roman" w:cs="Times New Roman"/>
+          <w:sz w:val="24"/>
+          <w:szCs w:val="24"/>
+        </w:rPr>
+        <w:t xml:space="preserve">2. Выбрать директоров из рабочих (Борясь с </w:t>
+      </w:r>
+      <w:r>
+        <w:rPr>
+          <w:rFonts w:ascii="Times New Roman" w:hAnsi="Times New Roman" w:cs="Times New Roman"/>
+          <w:sz w:val="24"/>
+          <w:szCs w:val="24"/>
+        </w:rPr>
+        <w:t>инерцией,</w:t>
+      </w:r>
+      <w:r>
+        <w:rPr>
+          <w:rFonts w:ascii="Times New Roman" w:hAnsi="Times New Roman" w:cs="Times New Roman"/>
+          <w:sz w:val="24"/>
+          <w:szCs w:val="24"/>
+        </w:rPr>
+        <w:t xml:space="preserve"> </w:t>
+      </w:r>
+      <w:r>
+        <w:rPr>
+          <w:rFonts w:ascii="Times New Roman" w:hAnsi="Times New Roman" w:cs="Times New Roman"/>
+          <w:sz w:val="24"/>
+          <w:szCs w:val="24"/>
+        </w:rPr>
+        <w:t xml:space="preserve">оставшейся от деятельности </w:t>
+      </w:r>
       <w:proofErr w:type="spellStart"/>
       <w:r>
         <w:rPr>
@@ -127,7 +1084,7 @@
           <w:sz w:val="24"/>
           <w:szCs w:val="24"/>
         </w:rPr>
-        <w:t>Jesus</w:t>
+        <w:t>корпоративиского</w:t>
       </w:r>
       <w:proofErr w:type="spellEnd"/>
       <w:r>
@@ -136,8 +1093,835 @@
           <w:sz w:val="24"/>
           <w:szCs w:val="24"/>
         </w:rPr>
+        <w:t xml:space="preserve"> профсоюзного движения, мы можем назначить не условного диктатора, который ничего не понимал в действиях рабочих, а человека из их числа, который отлично понимает процесс изнутри.</w:t>
+      </w:r>
+      <w:r>
+        <w:rPr>
+          <w:rFonts w:ascii="Times New Roman" w:hAnsi="Times New Roman" w:cs="Times New Roman"/>
+          <w:sz w:val="24"/>
+          <w:szCs w:val="24"/>
+        </w:rPr>
+        <w:t>)</w:t>
+      </w:r>
+    </w:p>
+    <w:p>
+      <w:pPr>
+        <w:rPr>
+          <w:rFonts w:ascii="Times New Roman" w:hAnsi="Times New Roman" w:cs="Times New Roman"/>
+          <w:sz w:val="24"/>
+          <w:szCs w:val="24"/>
+        </w:rPr>
+      </w:pPr>
+      <w:r>
+        <w:rPr>
+          <w:rFonts w:ascii="Times New Roman" w:hAnsi="Times New Roman" w:cs="Times New Roman"/>
+          <w:sz w:val="24"/>
+          <w:szCs w:val="24"/>
+        </w:rPr>
+        <w:t>Требования</w:t>
+      </w:r>
+      <w:r>
+        <w:rPr>
+          <w:rFonts w:ascii="Times New Roman" w:hAnsi="Times New Roman" w:cs="Times New Roman"/>
+          <w:sz w:val="24"/>
+          <w:szCs w:val="24"/>
+        </w:rPr>
+        <w:t xml:space="preserve">: </w:t>
+      </w:r>
+      <w:r>
+        <w:rPr>
+          <w:rFonts w:ascii="Times New Roman" w:hAnsi="Times New Roman" w:cs="Times New Roman"/>
+          <w:sz w:val="24"/>
+          <w:szCs w:val="24"/>
+        </w:rPr>
+        <w:t>выполнен фокус «Коллективизация государственных</w:t>
+      </w:r>
+      <w:r>
+        <w:rPr>
+          <w:rFonts w:ascii="Times New Roman" w:hAnsi="Times New Roman" w:cs="Times New Roman"/>
+          <w:sz w:val="24"/>
+          <w:szCs w:val="24"/>
+        </w:rPr>
+        <w:t xml:space="preserve"> предприятий»</w:t>
+      </w:r>
+    </w:p>
+    <w:p>
+      <w:pPr>
+        <w:rPr>
+          <w:rFonts w:ascii="Times New Roman" w:hAnsi="Times New Roman" w:cs="Times New Roman"/>
+          <w:sz w:val="24"/>
+          <w:szCs w:val="24"/>
+        </w:rPr>
+      </w:pPr>
+      <w:r>
+        <w:rPr>
+          <w:rFonts w:ascii="Times New Roman" w:hAnsi="Times New Roman" w:cs="Times New Roman"/>
+          <w:sz w:val="24"/>
+          <w:szCs w:val="24"/>
+        </w:rPr>
+        <w:t>Стоимость</w:t>
+      </w:r>
+      <w:r>
+        <w:rPr>
+          <w:rFonts w:ascii="Times New Roman" w:hAnsi="Times New Roman" w:cs="Times New Roman"/>
+          <w:sz w:val="24"/>
+          <w:szCs w:val="24"/>
+        </w:rPr>
+        <w:t xml:space="preserve">: </w:t>
+      </w:r>
+      <w:r>
+        <w:rPr>
+          <w:rFonts w:ascii="Times New Roman" w:hAnsi="Times New Roman" w:cs="Times New Roman"/>
+          <w:sz w:val="24"/>
+          <w:szCs w:val="24"/>
+        </w:rPr>
+        <w:t xml:space="preserve">10% </w:t>
+      </w:r>
+      <w:proofErr w:type="spellStart"/>
+      <w:r>
+        <w:rPr>
+          <w:rFonts w:ascii="Times New Roman" w:hAnsi="Times New Roman" w:cs="Times New Roman"/>
+          <w:sz w:val="24"/>
+          <w:szCs w:val="24"/>
+        </w:rPr>
+        <w:t>нац</w:t>
+      </w:r>
+      <w:proofErr w:type="spellEnd"/>
+      <w:r>
+        <w:rPr>
+          <w:rFonts w:ascii="Times New Roman" w:hAnsi="Times New Roman" w:cs="Times New Roman"/>
+          <w:sz w:val="24"/>
+          <w:szCs w:val="24"/>
+        </w:rPr>
+        <w:t xml:space="preserve"> единства</w:t>
+      </w:r>
+    </w:p>
+    <w:p>
+      <w:pPr>
+        <w:rPr>
+          <w:rFonts w:ascii="Times New Roman" w:hAnsi="Times New Roman" w:cs="Times New Roman"/>
+          <w:sz w:val="24"/>
+          <w:szCs w:val="24"/>
+        </w:rPr>
+      </w:pPr>
+      <w:r>
+        <w:rPr>
+          <w:rFonts w:ascii="Times New Roman" w:hAnsi="Times New Roman" w:cs="Times New Roman"/>
+          <w:sz w:val="24"/>
+          <w:szCs w:val="24"/>
+        </w:rPr>
+        <w:t>Длительность</w:t>
+      </w:r>
+      <w:r>
+        <w:rPr>
+          <w:rFonts w:ascii="Times New Roman" w:hAnsi="Times New Roman" w:cs="Times New Roman"/>
+          <w:sz w:val="24"/>
+          <w:szCs w:val="24"/>
+        </w:rPr>
+        <w:t xml:space="preserve">: </w:t>
+      </w:r>
+      <w:r>
+        <w:rPr>
+          <w:rFonts w:ascii="Times New Roman" w:hAnsi="Times New Roman" w:cs="Times New Roman"/>
+          <w:sz w:val="24"/>
+          <w:szCs w:val="24"/>
+        </w:rPr>
+        <w:t>14 дней.</w:t>
+      </w:r>
+    </w:p>
+    <w:p>
+      <w:pPr>
+        <w:rPr>
+          <w:rFonts w:ascii="Times New Roman" w:hAnsi="Times New Roman" w:cs="Times New Roman"/>
+          <w:sz w:val="24"/>
+          <w:szCs w:val="24"/>
+        </w:rPr>
+      </w:pPr>
+      <w:r>
+        <w:rPr>
+          <w:rFonts w:ascii="Times New Roman" w:hAnsi="Times New Roman" w:cs="Times New Roman"/>
+          <w:sz w:val="24"/>
+          <w:szCs w:val="24"/>
+        </w:rPr>
+        <w:t>Результат</w:t>
+      </w:r>
+      <w:r>
+        <w:rPr>
+          <w:rFonts w:ascii="Times New Roman" w:hAnsi="Times New Roman" w:cs="Times New Roman"/>
+          <w:sz w:val="24"/>
+          <w:szCs w:val="24"/>
+        </w:rPr>
+        <w:t>:</w:t>
+      </w:r>
+      <w:r>
+        <w:rPr>
+          <w:rFonts w:ascii="Times New Roman" w:hAnsi="Times New Roman" w:cs="Times New Roman"/>
+          <w:sz w:val="24"/>
+          <w:szCs w:val="24"/>
+        </w:rPr>
+        <w:t xml:space="preserve"> -5% </w:t>
+      </w:r>
+      <w:r>
+        <w:rPr>
+          <w:rFonts w:ascii="Times New Roman" w:hAnsi="Times New Roman" w:cs="Times New Roman"/>
+          <w:color w:val="808080" w:themeColor="background1" w:themeShade="80"/>
+          <w:sz w:val="24"/>
+          <w:szCs w:val="24"/>
+        </w:rPr>
+        <w:t>Пережитков</w:t>
+      </w:r>
+      <w:r>
+        <w:rPr>
+          <w:rFonts w:ascii="Times New Roman" w:hAnsi="Times New Roman" w:cs="Times New Roman"/>
+          <w:color w:val="808080" w:themeColor="background1" w:themeShade="80"/>
+          <w:sz w:val="24"/>
+          <w:szCs w:val="24"/>
+        </w:rPr>
+        <w:t xml:space="preserve"> корпоративизма</w:t>
+      </w:r>
+      <w:r>
+        <w:rPr>
+          <w:rFonts w:ascii="Times New Roman" w:hAnsi="Times New Roman" w:cs="Times New Roman"/>
+          <w:color w:val="808080" w:themeColor="background1" w:themeShade="80"/>
+          <w:sz w:val="24"/>
+          <w:szCs w:val="24"/>
+        </w:rPr>
+        <w:t>.</w:t>
+      </w:r>
+    </w:p>
+    <w:p>
+      <w:pPr>
+        <w:rPr>
+          <w:rFonts w:ascii="Times New Roman" w:hAnsi="Times New Roman" w:cs="Times New Roman"/>
+          <w:sz w:val="24"/>
+          <w:szCs w:val="24"/>
+        </w:rPr>
+      </w:pPr>
+      <w:r>
+        <w:rPr>
+          <w:rFonts w:ascii="Times New Roman" w:hAnsi="Times New Roman" w:cs="Times New Roman"/>
+          <w:sz w:val="24"/>
+          <w:szCs w:val="24"/>
+        </w:rPr>
+        <w:t>3. Демонтировать неугодные предприятия (В нашей системе есть те управляющие, которы</w:t>
+      </w:r>
+      <w:r>
+        <w:rPr>
+          <w:rFonts w:ascii="Times New Roman" w:hAnsi="Times New Roman" w:cs="Times New Roman"/>
+          <w:sz w:val="24"/>
+          <w:szCs w:val="24"/>
+        </w:rPr>
+        <w:t>м ранее принадлежали предприятия, и теперь они</w:t>
+      </w:r>
+      <w:r>
+        <w:rPr>
+          <w:rFonts w:ascii="Times New Roman" w:hAnsi="Times New Roman" w:cs="Times New Roman"/>
+          <w:sz w:val="24"/>
+          <w:szCs w:val="24"/>
+        </w:rPr>
+        <w:t xml:space="preserve"> не </w:t>
+      </w:r>
+      <w:r>
+        <w:rPr>
+          <w:rFonts w:ascii="Times New Roman" w:hAnsi="Times New Roman" w:cs="Times New Roman"/>
+          <w:sz w:val="24"/>
+          <w:szCs w:val="24"/>
+        </w:rPr>
+        <w:t>готовы принять новые порядки</w:t>
+      </w:r>
+      <w:r>
+        <w:rPr>
+          <w:rFonts w:ascii="Times New Roman" w:hAnsi="Times New Roman" w:cs="Times New Roman"/>
+          <w:sz w:val="24"/>
+          <w:szCs w:val="24"/>
+        </w:rPr>
+        <w:t>.</w:t>
+      </w:r>
+      <w:r>
+        <w:rPr>
+          <w:rFonts w:ascii="Times New Roman" w:hAnsi="Times New Roman" w:cs="Times New Roman"/>
+          <w:sz w:val="24"/>
+          <w:szCs w:val="24"/>
+        </w:rPr>
+        <w:t>)</w:t>
+      </w:r>
+    </w:p>
+    <w:p>
+      <w:pPr>
+        <w:rPr>
+          <w:rFonts w:ascii="Times New Roman" w:hAnsi="Times New Roman" w:cs="Times New Roman"/>
+          <w:sz w:val="24"/>
+          <w:szCs w:val="24"/>
+        </w:rPr>
+      </w:pPr>
+      <w:r>
+        <w:rPr>
+          <w:rFonts w:ascii="Times New Roman" w:hAnsi="Times New Roman" w:cs="Times New Roman"/>
+          <w:sz w:val="24"/>
+          <w:szCs w:val="24"/>
+        </w:rPr>
+        <w:t>Требования</w:t>
+      </w:r>
+      <w:r>
+        <w:rPr>
+          <w:rFonts w:ascii="Times New Roman" w:hAnsi="Times New Roman" w:cs="Times New Roman"/>
+          <w:sz w:val="24"/>
+          <w:szCs w:val="24"/>
+        </w:rPr>
+        <w:t xml:space="preserve">: </w:t>
+      </w:r>
+      <w:r>
+        <w:rPr>
+          <w:rFonts w:ascii="Times New Roman" w:hAnsi="Times New Roman" w:cs="Times New Roman"/>
+          <w:sz w:val="24"/>
+          <w:szCs w:val="24"/>
+        </w:rPr>
+        <w:t>выполнен фокус «Отмена частной собственности», свободных фабрик больше 1.</w:t>
+      </w:r>
+    </w:p>
+    <w:p>
+      <w:pPr>
+        <w:rPr>
+          <w:rFonts w:ascii="Times New Roman" w:hAnsi="Times New Roman" w:cs="Times New Roman"/>
+          <w:sz w:val="24"/>
+          <w:szCs w:val="24"/>
+        </w:rPr>
+      </w:pPr>
+      <w:r>
+        <w:rPr>
+          <w:rFonts w:ascii="Times New Roman" w:hAnsi="Times New Roman" w:cs="Times New Roman"/>
+          <w:sz w:val="24"/>
+          <w:szCs w:val="24"/>
+        </w:rPr>
+        <w:t>Стоимость</w:t>
+      </w:r>
+      <w:r>
+        <w:rPr>
+          <w:rFonts w:ascii="Times New Roman" w:hAnsi="Times New Roman" w:cs="Times New Roman"/>
+          <w:sz w:val="24"/>
+          <w:szCs w:val="24"/>
+        </w:rPr>
+        <w:t xml:space="preserve">: </w:t>
+      </w:r>
+      <w:r>
+        <w:rPr>
+          <w:rFonts w:ascii="Times New Roman" w:hAnsi="Times New Roman" w:cs="Times New Roman"/>
+          <w:sz w:val="24"/>
+          <w:szCs w:val="24"/>
+        </w:rPr>
+        <w:t>1 фабрика</w:t>
+      </w:r>
+    </w:p>
+    <w:p>
+      <w:pPr>
+        <w:rPr>
+          <w:rFonts w:ascii="Times New Roman" w:hAnsi="Times New Roman" w:cs="Times New Roman"/>
+          <w:sz w:val="24"/>
+          <w:szCs w:val="24"/>
+        </w:rPr>
+      </w:pPr>
+      <w:r>
+        <w:rPr>
+          <w:rFonts w:ascii="Times New Roman" w:hAnsi="Times New Roman" w:cs="Times New Roman"/>
+          <w:sz w:val="24"/>
+          <w:szCs w:val="24"/>
+        </w:rPr>
+        <w:t>Длительность</w:t>
+      </w:r>
+      <w:r>
+        <w:rPr>
+          <w:rFonts w:ascii="Times New Roman" w:hAnsi="Times New Roman" w:cs="Times New Roman"/>
+          <w:sz w:val="24"/>
+          <w:szCs w:val="24"/>
+        </w:rPr>
+        <w:t xml:space="preserve">: </w:t>
+      </w:r>
+      <w:r>
+        <w:rPr>
+          <w:rFonts w:ascii="Times New Roman" w:hAnsi="Times New Roman" w:cs="Times New Roman"/>
+          <w:sz w:val="24"/>
+          <w:szCs w:val="24"/>
+        </w:rPr>
+        <w:t>20 дней.</w:t>
+      </w:r>
+    </w:p>
+    <w:p>
+      <w:pPr>
+        <w:rPr>
+          <w:rFonts w:ascii="Times New Roman" w:hAnsi="Times New Roman" w:cs="Times New Roman"/>
+          <w:sz w:val="24"/>
+          <w:szCs w:val="24"/>
+        </w:rPr>
+      </w:pPr>
+      <w:r>
+        <w:rPr>
+          <w:rFonts w:ascii="Times New Roman" w:hAnsi="Times New Roman" w:cs="Times New Roman"/>
+          <w:sz w:val="24"/>
+          <w:szCs w:val="24"/>
+        </w:rPr>
+        <w:t>Результат</w:t>
+      </w:r>
+      <w:r>
+        <w:rPr>
+          <w:rFonts w:ascii="Times New Roman" w:hAnsi="Times New Roman" w:cs="Times New Roman"/>
+          <w:sz w:val="24"/>
+          <w:szCs w:val="24"/>
+        </w:rPr>
+        <w:t xml:space="preserve">: </w:t>
+      </w:r>
+      <w:r>
+        <w:rPr>
+          <w:rFonts w:ascii="Times New Roman" w:hAnsi="Times New Roman" w:cs="Times New Roman"/>
+          <w:sz w:val="24"/>
+          <w:szCs w:val="24"/>
+        </w:rPr>
+        <w:t xml:space="preserve">-1 фабрика на </w:t>
+      </w:r>
+      <w:proofErr w:type="spellStart"/>
+      <w:r>
+        <w:rPr>
+          <w:rFonts w:ascii="Times New Roman" w:hAnsi="Times New Roman" w:cs="Times New Roman"/>
+          <w:sz w:val="24"/>
+          <w:szCs w:val="24"/>
+        </w:rPr>
+        <w:t>нац</w:t>
+      </w:r>
+      <w:proofErr w:type="spellEnd"/>
+      <w:r>
+        <w:rPr>
+          <w:rFonts w:ascii="Times New Roman" w:hAnsi="Times New Roman" w:cs="Times New Roman"/>
+          <w:sz w:val="24"/>
+          <w:szCs w:val="24"/>
+        </w:rPr>
+        <w:t xml:space="preserve"> территориях, -5% </w:t>
+      </w:r>
+      <w:r>
+        <w:rPr>
+          <w:rFonts w:ascii="Times New Roman" w:hAnsi="Times New Roman" w:cs="Times New Roman"/>
+          <w:color w:val="808080" w:themeColor="background1" w:themeShade="80"/>
+          <w:sz w:val="24"/>
+          <w:szCs w:val="24"/>
+        </w:rPr>
+        <w:t>Пережитков</w:t>
+      </w:r>
+      <w:r>
+        <w:rPr>
+          <w:rFonts w:ascii="Times New Roman" w:hAnsi="Times New Roman" w:cs="Times New Roman"/>
+          <w:color w:val="808080" w:themeColor="background1" w:themeShade="80"/>
+          <w:sz w:val="24"/>
+          <w:szCs w:val="24"/>
+        </w:rPr>
+        <w:t xml:space="preserve"> корпоративизма</w:t>
+      </w:r>
+      <w:r>
+        <w:rPr>
+          <w:rFonts w:ascii="Times New Roman" w:hAnsi="Times New Roman" w:cs="Times New Roman"/>
+          <w:color w:val="808080" w:themeColor="background1" w:themeShade="80"/>
+          <w:sz w:val="24"/>
+          <w:szCs w:val="24"/>
+        </w:rPr>
+        <w:t>.</w:t>
+      </w:r>
+    </w:p>
+    <w:p>
+      <w:pPr>
+        <w:rPr>
+          <w:rFonts w:ascii="Times New Roman" w:hAnsi="Times New Roman" w:cs="Times New Roman"/>
+          <w:sz w:val="24"/>
+          <w:szCs w:val="24"/>
+        </w:rPr>
+      </w:pPr>
+    </w:p>
+    <w:p>
+      <w:pPr>
+        <w:rPr>
+          <w:rFonts w:ascii="Times New Roman" w:hAnsi="Times New Roman" w:cs="Times New Roman"/>
+          <w:sz w:val="24"/>
+          <w:szCs w:val="24"/>
+        </w:rPr>
+      </w:pPr>
+      <w:r>
+        <w:rPr>
+          <w:rFonts w:ascii="Times New Roman" w:hAnsi="Times New Roman" w:cs="Times New Roman"/>
+          <w:sz w:val="24"/>
+          <w:szCs w:val="24"/>
+        </w:rPr>
+        <w:t>Фокус «Ликвидация системы заработной платы и патронажа» теперь требует выполненный фокус «Отмена налогов и госдолга»</w:t>
+      </w:r>
+    </w:p>
+    <w:p>
+      <w:pPr>
+        <w:rPr>
+          <w:rFonts w:ascii="Times New Roman" w:hAnsi="Times New Roman" w:cs="Times New Roman"/>
+          <w:sz w:val="24"/>
+          <w:szCs w:val="24"/>
+        </w:rPr>
+      </w:pPr>
+    </w:p>
+    <w:p>
+      <w:pPr>
+        <w:rPr>
+          <w:rFonts w:ascii="Times New Roman" w:hAnsi="Times New Roman" w:cs="Times New Roman"/>
+          <w:i/>
+          <w:sz w:val="24"/>
+          <w:szCs w:val="24"/>
+        </w:rPr>
+      </w:pPr>
+      <w:r>
+        <w:rPr>
+          <w:rFonts w:ascii="Times New Roman" w:hAnsi="Times New Roman" w:cs="Times New Roman"/>
+          <w:i/>
+          <w:sz w:val="24"/>
+          <w:szCs w:val="24"/>
+        </w:rPr>
+        <w:t>Фокус «</w:t>
+      </w:r>
+      <w:r>
+        <w:rPr>
+          <w:rFonts w:ascii="Times New Roman" w:hAnsi="Times New Roman" w:cs="Times New Roman"/>
+          <w:i/>
+          <w:sz w:val="24"/>
+          <w:szCs w:val="24"/>
+        </w:rPr>
+        <w:t>Отмена дискриминации в колониях</w:t>
+      </w:r>
+      <w:r>
+        <w:rPr>
+          <w:rFonts w:ascii="Times New Roman" w:hAnsi="Times New Roman" w:cs="Times New Roman"/>
+          <w:i/>
+          <w:sz w:val="24"/>
+          <w:szCs w:val="24"/>
+        </w:rPr>
+        <w:t>»</w:t>
+      </w:r>
+      <w:r>
+        <w:rPr>
+          <w:rFonts w:ascii="Times New Roman" w:hAnsi="Times New Roman" w:cs="Times New Roman"/>
+          <w:i/>
+          <w:sz w:val="24"/>
+          <w:szCs w:val="24"/>
+        </w:rPr>
+        <w:t>.</w:t>
+      </w:r>
+    </w:p>
+    <w:p>
+      <w:pPr>
+        <w:rPr>
+          <w:rFonts w:ascii="Times New Roman" w:hAnsi="Times New Roman" w:cs="Times New Roman"/>
+          <w:sz w:val="24"/>
+          <w:szCs w:val="24"/>
+        </w:rPr>
+      </w:pPr>
+      <w:r>
+        <w:rPr>
+          <w:rFonts w:ascii="Times New Roman" w:hAnsi="Times New Roman" w:cs="Times New Roman"/>
+          <w:sz w:val="24"/>
+          <w:szCs w:val="24"/>
+        </w:rPr>
+        <w:t>Срок выполнения 70 дней.</w:t>
+      </w:r>
+    </w:p>
+    <w:p>
+      <w:pPr>
+        <w:rPr>
+          <w:rFonts w:ascii="Times New Roman" w:hAnsi="Times New Roman" w:cs="Times New Roman"/>
+          <w:sz w:val="24"/>
+          <w:szCs w:val="24"/>
+        </w:rPr>
+      </w:pPr>
+      <w:r>
+        <w:rPr>
+          <w:rFonts w:ascii="Times New Roman" w:hAnsi="Times New Roman" w:cs="Times New Roman"/>
+          <w:sz w:val="24"/>
+          <w:szCs w:val="24"/>
+        </w:rPr>
+        <w:t>Описание</w:t>
+      </w:r>
+      <w:r>
+        <w:rPr>
+          <w:rFonts w:ascii="Times New Roman" w:hAnsi="Times New Roman" w:cs="Times New Roman"/>
+          <w:sz w:val="24"/>
+          <w:szCs w:val="24"/>
+        </w:rPr>
+        <w:t>:</w:t>
+      </w:r>
+      <w:r>
+        <w:rPr>
+          <w:rFonts w:ascii="Times New Roman" w:hAnsi="Times New Roman" w:cs="Times New Roman"/>
+          <w:sz w:val="24"/>
+          <w:szCs w:val="24"/>
+        </w:rPr>
         <w:t xml:space="preserve"> </w:t>
       </w:r>
+      <w:r>
+        <w:rPr>
+          <w:rFonts w:ascii="Times New Roman" w:hAnsi="Times New Roman" w:cs="Times New Roman"/>
+          <w:sz w:val="24"/>
+          <w:szCs w:val="24"/>
+        </w:rPr>
+        <w:t xml:space="preserve">Долгие годы наши колонии подвергались диктатуре, что отображалось не только в отсутствии </w:t>
+      </w:r>
+      <w:proofErr w:type="gramStart"/>
+      <w:r>
+        <w:rPr>
+          <w:rFonts w:ascii="Times New Roman" w:hAnsi="Times New Roman" w:cs="Times New Roman"/>
+          <w:sz w:val="24"/>
+          <w:szCs w:val="24"/>
+        </w:rPr>
+        <w:t>самоуправления</w:t>
+      </w:r>
+      <w:proofErr w:type="gramEnd"/>
+      <w:r>
+        <w:rPr>
+          <w:rFonts w:ascii="Times New Roman" w:hAnsi="Times New Roman" w:cs="Times New Roman"/>
+          <w:sz w:val="24"/>
+          <w:szCs w:val="24"/>
+        </w:rPr>
+        <w:t xml:space="preserve"> но и в расизме по отношению к местным, несмотря на активное смешение наших народов. Теперь мы можем не только отменить дискриминацию в колониях, но и начать поощрение смешанных браков, которые неизбежно приведут к объединению местных с португальской нацией.</w:t>
+      </w:r>
+    </w:p>
+    <w:p>
+      <w:pPr>
+        <w:rPr>
+          <w:rFonts w:ascii="Times New Roman" w:hAnsi="Times New Roman" w:cs="Times New Roman"/>
+          <w:sz w:val="24"/>
+          <w:szCs w:val="24"/>
+        </w:rPr>
+      </w:pPr>
+      <w:r>
+        <w:rPr>
+          <w:rFonts w:ascii="Times New Roman" w:hAnsi="Times New Roman" w:cs="Times New Roman"/>
+          <w:sz w:val="24"/>
+          <w:szCs w:val="24"/>
+        </w:rPr>
+        <w:t>+5% национального единства, будет добавлен НД «Начало отмены дискриминации в колониях»</w:t>
+      </w:r>
+      <w:r>
+        <w:rPr>
+          <w:rFonts w:ascii="Times New Roman" w:hAnsi="Times New Roman" w:cs="Times New Roman"/>
+          <w:sz w:val="24"/>
+          <w:szCs w:val="24"/>
+        </w:rPr>
+        <w:t xml:space="preserve">: </w:t>
+      </w:r>
+      <w:r>
+        <w:rPr>
+          <w:rFonts w:ascii="Times New Roman" w:hAnsi="Times New Roman" w:cs="Times New Roman"/>
+          <w:sz w:val="24"/>
+          <w:szCs w:val="24"/>
+        </w:rPr>
+        <w:t>+0,1% к приросту стабильности в колониях.</w:t>
+      </w:r>
+    </w:p>
+    <w:p>
+      <w:pPr>
+        <w:rPr>
+          <w:rFonts w:ascii="Times New Roman" w:hAnsi="Times New Roman" w:cs="Times New Roman"/>
+          <w:sz w:val="24"/>
+          <w:szCs w:val="24"/>
+        </w:rPr>
+      </w:pPr>
+    </w:p>
+    <w:p>
+      <w:pPr>
+        <w:rPr>
+          <w:rFonts w:ascii="Times New Roman" w:hAnsi="Times New Roman" w:cs="Times New Roman"/>
+          <w:sz w:val="24"/>
+          <w:szCs w:val="24"/>
+        </w:rPr>
+      </w:pPr>
+      <w:r>
+        <w:rPr>
+          <w:rFonts w:ascii="Times New Roman" w:hAnsi="Times New Roman" w:cs="Times New Roman"/>
+          <w:sz w:val="24"/>
+          <w:szCs w:val="24"/>
+        </w:rPr>
+        <w:t xml:space="preserve">Будет добавлена категория решений «Объединение с колониями» (Мы должны положить конец любой дискриминации в колониях, и наконец-то признать всех </w:t>
+      </w:r>
+      <w:r>
+        <w:rPr>
+          <w:rFonts w:ascii="Times New Roman" w:hAnsi="Times New Roman" w:cs="Times New Roman"/>
+          <w:sz w:val="24"/>
+          <w:szCs w:val="24"/>
+        </w:rPr>
+        <w:t>их жителей равными нам португальцами!</w:t>
+      </w:r>
+      <w:r>
+        <w:rPr>
+          <w:rFonts w:ascii="Times New Roman" w:hAnsi="Times New Roman" w:cs="Times New Roman"/>
+          <w:sz w:val="24"/>
+          <w:szCs w:val="24"/>
+        </w:rPr>
+        <w:t>)</w:t>
+      </w:r>
+    </w:p>
+    <w:p>
+      <w:pPr>
+        <w:rPr>
+          <w:rFonts w:ascii="Times New Roman" w:hAnsi="Times New Roman" w:cs="Times New Roman"/>
+          <w:sz w:val="24"/>
+          <w:szCs w:val="24"/>
+        </w:rPr>
+      </w:pPr>
+      <w:r>
+        <w:rPr>
+          <w:rFonts w:ascii="Times New Roman" w:hAnsi="Times New Roman" w:cs="Times New Roman"/>
+          <w:sz w:val="24"/>
+          <w:szCs w:val="24"/>
+        </w:rPr>
+        <w:t>1. Решение «Установить равенство»</w:t>
+      </w:r>
+    </w:p>
+    <w:p>
+      <w:pPr>
+        <w:rPr>
+          <w:rFonts w:ascii="Times New Roman" w:hAnsi="Times New Roman" w:cs="Times New Roman"/>
+          <w:sz w:val="24"/>
+          <w:szCs w:val="24"/>
+        </w:rPr>
+      </w:pPr>
+      <w:r>
+        <w:rPr>
+          <w:rFonts w:ascii="Times New Roman" w:hAnsi="Times New Roman" w:cs="Times New Roman"/>
+          <w:sz w:val="24"/>
+          <w:szCs w:val="24"/>
+        </w:rPr>
+        <w:lastRenderedPageBreak/>
+        <w:t>Требование</w:t>
+      </w:r>
+      <w:r>
+        <w:rPr>
+          <w:rFonts w:ascii="Times New Roman" w:hAnsi="Times New Roman" w:cs="Times New Roman"/>
+          <w:sz w:val="24"/>
+          <w:szCs w:val="24"/>
+        </w:rPr>
+        <w:t xml:space="preserve">: </w:t>
+      </w:r>
+      <w:r>
+        <w:rPr>
+          <w:rFonts w:ascii="Times New Roman" w:hAnsi="Times New Roman" w:cs="Times New Roman"/>
+          <w:sz w:val="24"/>
+          <w:szCs w:val="24"/>
+        </w:rPr>
+        <w:t>стабильность всех колоний выше 90%, выполнен фокус «Открыть школы для чёрных»</w:t>
+      </w:r>
+    </w:p>
+    <w:p>
+      <w:pPr>
+        <w:rPr>
+          <w:rFonts w:ascii="Times New Roman" w:hAnsi="Times New Roman" w:cs="Times New Roman"/>
+          <w:sz w:val="24"/>
+          <w:szCs w:val="24"/>
+        </w:rPr>
+      </w:pPr>
+      <w:r>
+        <w:rPr>
+          <w:rFonts w:ascii="Times New Roman" w:hAnsi="Times New Roman" w:cs="Times New Roman"/>
+          <w:sz w:val="24"/>
+          <w:szCs w:val="24"/>
+        </w:rPr>
+        <w:t>Стоимость</w:t>
+      </w:r>
+      <w:r>
+        <w:rPr>
+          <w:rFonts w:ascii="Times New Roman" w:hAnsi="Times New Roman" w:cs="Times New Roman"/>
+          <w:sz w:val="24"/>
+          <w:szCs w:val="24"/>
+        </w:rPr>
+        <w:t xml:space="preserve">: </w:t>
+      </w:r>
+      <w:r>
+        <w:rPr>
+          <w:rFonts w:ascii="Times New Roman" w:hAnsi="Times New Roman" w:cs="Times New Roman"/>
+          <w:sz w:val="24"/>
+          <w:szCs w:val="24"/>
+        </w:rPr>
+        <w:t xml:space="preserve">250 </w:t>
+      </w:r>
+      <w:proofErr w:type="gramStart"/>
+      <w:r>
+        <w:rPr>
+          <w:rFonts w:ascii="Times New Roman" w:hAnsi="Times New Roman" w:cs="Times New Roman"/>
+          <w:sz w:val="24"/>
+          <w:szCs w:val="24"/>
+        </w:rPr>
+        <w:t>полит</w:t>
+      </w:r>
+      <w:proofErr w:type="gramEnd"/>
+      <w:r>
+        <w:rPr>
+          <w:rFonts w:ascii="Times New Roman" w:hAnsi="Times New Roman" w:cs="Times New Roman"/>
+          <w:sz w:val="24"/>
+          <w:szCs w:val="24"/>
+        </w:rPr>
+        <w:t xml:space="preserve"> власти</w:t>
+      </w:r>
+    </w:p>
+    <w:p>
+      <w:pPr>
+        <w:rPr>
+          <w:rFonts w:ascii="Times New Roman" w:hAnsi="Times New Roman" w:cs="Times New Roman"/>
+          <w:sz w:val="24"/>
+          <w:szCs w:val="24"/>
+        </w:rPr>
+      </w:pPr>
+      <w:r>
+        <w:rPr>
+          <w:rFonts w:ascii="Times New Roman" w:hAnsi="Times New Roman" w:cs="Times New Roman"/>
+          <w:sz w:val="24"/>
+          <w:szCs w:val="24"/>
+        </w:rPr>
+        <w:t>Длительность</w:t>
+      </w:r>
+      <w:r>
+        <w:rPr>
+          <w:rFonts w:ascii="Times New Roman" w:hAnsi="Times New Roman" w:cs="Times New Roman"/>
+          <w:sz w:val="24"/>
+          <w:szCs w:val="24"/>
+        </w:rPr>
+        <w:t xml:space="preserve">: </w:t>
+      </w:r>
+      <w:r>
+        <w:rPr>
+          <w:rFonts w:ascii="Times New Roman" w:hAnsi="Times New Roman" w:cs="Times New Roman"/>
+          <w:sz w:val="24"/>
+          <w:szCs w:val="24"/>
+        </w:rPr>
+        <w:t>30 дней.</w:t>
+      </w:r>
+    </w:p>
+    <w:p>
+      <w:pPr>
+        <w:rPr>
+          <w:rFonts w:ascii="Times New Roman" w:hAnsi="Times New Roman" w:cs="Times New Roman"/>
+          <w:sz w:val="24"/>
+          <w:szCs w:val="24"/>
+        </w:rPr>
+      </w:pPr>
+      <w:r>
+        <w:rPr>
+          <w:rFonts w:ascii="Times New Roman" w:hAnsi="Times New Roman" w:cs="Times New Roman"/>
+          <w:sz w:val="24"/>
+          <w:szCs w:val="24"/>
+        </w:rPr>
+        <w:t>Результат</w:t>
+      </w:r>
+      <w:r>
+        <w:rPr>
+          <w:rFonts w:ascii="Times New Roman" w:hAnsi="Times New Roman" w:cs="Times New Roman"/>
+          <w:sz w:val="24"/>
+          <w:szCs w:val="24"/>
+        </w:rPr>
+        <w:t xml:space="preserve">: </w:t>
+      </w:r>
+      <w:r>
+        <w:rPr>
+          <w:rFonts w:ascii="Times New Roman" w:hAnsi="Times New Roman" w:cs="Times New Roman"/>
+          <w:sz w:val="24"/>
+          <w:szCs w:val="24"/>
+        </w:rPr>
+        <w:t xml:space="preserve">+25% </w:t>
+      </w:r>
       <w:proofErr w:type="spellStart"/>
       <w:r>
         <w:rPr>
@@ -145,7 +1929,7 @@
           <w:sz w:val="24"/>
           <w:szCs w:val="24"/>
         </w:rPr>
-        <w:t>Caraça</w:t>
+        <w:t>нац</w:t>
       </w:r>
       <w:proofErr w:type="spellEnd"/>
       <w:r>
@@ -154,6 +1938,94 @@
           <w:sz w:val="24"/>
           <w:szCs w:val="24"/>
         </w:rPr>
+        <w:t xml:space="preserve"> единства, все </w:t>
+      </w:r>
+      <w:proofErr w:type="spellStart"/>
+      <w:r>
+        <w:rPr>
+          <w:rFonts w:ascii="Times New Roman" w:hAnsi="Times New Roman" w:cs="Times New Roman"/>
+          <w:sz w:val="24"/>
+          <w:szCs w:val="24"/>
+        </w:rPr>
+        <w:t>стейты</w:t>
+      </w:r>
+      <w:proofErr w:type="spellEnd"/>
+      <w:r>
+        <w:rPr>
+          <w:rFonts w:ascii="Times New Roman" w:hAnsi="Times New Roman" w:cs="Times New Roman"/>
+          <w:sz w:val="24"/>
+          <w:szCs w:val="24"/>
+        </w:rPr>
+        <w:t xml:space="preserve"> колони</w:t>
+      </w:r>
+      <w:proofErr w:type="gramStart"/>
+      <w:r>
+        <w:rPr>
+          <w:rFonts w:ascii="Times New Roman" w:hAnsi="Times New Roman" w:cs="Times New Roman"/>
+          <w:sz w:val="24"/>
+          <w:szCs w:val="24"/>
+        </w:rPr>
+        <w:t>й(</w:t>
+      </w:r>
+      <w:proofErr w:type="gramEnd"/>
+      <w:r>
+        <w:rPr>
+          <w:rFonts w:ascii="Times New Roman" w:hAnsi="Times New Roman" w:cs="Times New Roman"/>
+          <w:sz w:val="24"/>
+          <w:szCs w:val="24"/>
+        </w:rPr>
+        <w:t>стартовых) под вашим контролем станут для вас национальными.</w:t>
+      </w:r>
+    </w:p>
+    <w:p>
+      <w:pPr>
+        <w:rPr>
+          <w:rFonts w:ascii="Times New Roman" w:hAnsi="Times New Roman" w:cs="Times New Roman"/>
+          <w:sz w:val="24"/>
+          <w:szCs w:val="24"/>
+        </w:rPr>
+      </w:pPr>
+    </w:p>
+    <w:p>
+      <w:pPr>
+        <w:rPr>
+          <w:rFonts w:ascii="Times New Roman" w:hAnsi="Times New Roman" w:cs="Times New Roman"/>
+          <w:sz w:val="24"/>
+          <w:szCs w:val="24"/>
+        </w:rPr>
+      </w:pPr>
+      <w:r>
+        <w:rPr>
+          <w:rFonts w:ascii="Times New Roman" w:hAnsi="Times New Roman" w:cs="Times New Roman"/>
+          <w:sz w:val="24"/>
+          <w:szCs w:val="24"/>
+        </w:rPr>
+        <w:t xml:space="preserve">Фокус «Улучшение условий труда в колониях» для анархистов будет так же давать +5% </w:t>
+      </w:r>
+      <w:proofErr w:type="spellStart"/>
+      <w:r>
+        <w:rPr>
+          <w:rFonts w:ascii="Times New Roman" w:hAnsi="Times New Roman" w:cs="Times New Roman"/>
+          <w:sz w:val="24"/>
+          <w:szCs w:val="24"/>
+        </w:rPr>
+        <w:t>нац</w:t>
+      </w:r>
+      <w:proofErr w:type="spellEnd"/>
+      <w:r>
+        <w:rPr>
+          <w:rFonts w:ascii="Times New Roman" w:hAnsi="Times New Roman" w:cs="Times New Roman"/>
+          <w:sz w:val="24"/>
+          <w:szCs w:val="24"/>
+        </w:rPr>
+        <w:t xml:space="preserve"> единства, и изменит НД</w:t>
+      </w:r>
+      <w:r>
+        <w:rPr>
+          <w:rFonts w:ascii="Times New Roman" w:hAnsi="Times New Roman" w:cs="Times New Roman"/>
+          <w:sz w:val="24"/>
+          <w:szCs w:val="24"/>
+        </w:rPr>
         <w:t xml:space="preserve"> </w:t>
       </w:r>
       <w:r>
@@ -162,7 +2034,101 @@
           <w:sz w:val="24"/>
           <w:szCs w:val="24"/>
         </w:rPr>
-        <w:t>(</w:t>
+        <w:t>«Начало отмены</w:t>
+      </w:r>
+      <w:r>
+        <w:rPr>
+          <w:rFonts w:ascii="Times New Roman" w:hAnsi="Times New Roman" w:cs="Times New Roman"/>
+          <w:sz w:val="24"/>
+          <w:szCs w:val="24"/>
+        </w:rPr>
+        <w:t xml:space="preserve"> </w:t>
+      </w:r>
+      <w:r>
+        <w:rPr>
+          <w:rFonts w:ascii="Times New Roman" w:hAnsi="Times New Roman" w:cs="Times New Roman"/>
+          <w:sz w:val="24"/>
+          <w:szCs w:val="24"/>
+        </w:rPr>
+        <w:t>дискриминации в колониях» на «</w:t>
+      </w:r>
+      <w:proofErr w:type="gramStart"/>
+      <w:r>
+        <w:rPr>
+          <w:rFonts w:ascii="Times New Roman" w:hAnsi="Times New Roman" w:cs="Times New Roman"/>
+          <w:sz w:val="24"/>
+          <w:szCs w:val="24"/>
+        </w:rPr>
+        <w:t>Процесс</w:t>
+      </w:r>
+      <w:proofErr w:type="gramEnd"/>
+      <w:r>
+        <w:rPr>
+          <w:rFonts w:ascii="Times New Roman" w:hAnsi="Times New Roman" w:cs="Times New Roman"/>
+          <w:sz w:val="24"/>
+          <w:szCs w:val="24"/>
+        </w:rPr>
+        <w:t xml:space="preserve"> отмены дискриминации в колониях» </w:t>
+      </w:r>
+      <w:proofErr w:type="gramStart"/>
+      <w:r>
+        <w:rPr>
+          <w:rFonts w:ascii="Times New Roman" w:hAnsi="Times New Roman" w:cs="Times New Roman"/>
+          <w:sz w:val="24"/>
+          <w:szCs w:val="24"/>
+        </w:rPr>
+        <w:t>который</w:t>
+      </w:r>
+      <w:proofErr w:type="gramEnd"/>
+      <w:r>
+        <w:rPr>
+          <w:rFonts w:ascii="Times New Roman" w:hAnsi="Times New Roman" w:cs="Times New Roman"/>
+          <w:sz w:val="24"/>
+          <w:szCs w:val="24"/>
+        </w:rPr>
+        <w:t>, ТЕПЕРЬ будет давать</w:t>
+      </w:r>
+      <w:r>
+        <w:rPr>
+          <w:rFonts w:ascii="Times New Roman" w:hAnsi="Times New Roman" w:cs="Times New Roman"/>
+          <w:sz w:val="24"/>
+          <w:szCs w:val="24"/>
+        </w:rPr>
+        <w:t xml:space="preserve">: </w:t>
+      </w:r>
+      <w:r>
+        <w:rPr>
+          <w:rFonts w:ascii="Times New Roman" w:hAnsi="Times New Roman" w:cs="Times New Roman"/>
+          <w:sz w:val="24"/>
+          <w:szCs w:val="24"/>
+        </w:rPr>
+        <w:t>+0,2% к приросту стабильности в колониях.</w:t>
+      </w:r>
+    </w:p>
+    <w:p>
+      <w:pPr>
+        <w:rPr>
+          <w:rFonts w:ascii="Times New Roman" w:hAnsi="Times New Roman" w:cs="Times New Roman"/>
+          <w:sz w:val="24"/>
+          <w:szCs w:val="24"/>
+        </w:rPr>
+      </w:pPr>
+    </w:p>
+    <w:p>
+      <w:pPr>
+        <w:rPr>
+          <w:rFonts w:ascii="Times New Roman" w:hAnsi="Times New Roman" w:cs="Times New Roman"/>
+          <w:sz w:val="24"/>
+          <w:szCs w:val="24"/>
+        </w:rPr>
+      </w:pPr>
+      <w:r>
+        <w:rPr>
+          <w:rFonts w:ascii="Times New Roman" w:hAnsi="Times New Roman" w:cs="Times New Roman"/>
+          <w:sz w:val="24"/>
+          <w:szCs w:val="24"/>
+        </w:rPr>
+        <w:t xml:space="preserve">Фокус «Открыть школы для чёрных» для анархистов будет так же давать +5% </w:t>
       </w:r>
       <w:proofErr w:type="spellStart"/>
       <w:r>
@@ -171,7 +2137,7 @@
           <w:sz w:val="24"/>
           <w:szCs w:val="24"/>
         </w:rPr>
-        <w:t>Бенто</w:t>
+        <w:t>нац</w:t>
       </w:r>
       <w:proofErr w:type="spellEnd"/>
       <w:r>
@@ -180,7 +2146,7 @@
           <w:sz w:val="24"/>
           <w:szCs w:val="24"/>
         </w:rPr>
-        <w:t xml:space="preserve"> де </w:t>
+        <w:t xml:space="preserve"> единства, колониальные НД на </w:t>
       </w:r>
       <w:proofErr w:type="spellStart"/>
       <w:r>
@@ -189,7 +2155,7 @@
           <w:sz w:val="24"/>
           <w:szCs w:val="24"/>
         </w:rPr>
-        <w:t>Хесус</w:t>
+        <w:t>ассимиладуш</w:t>
       </w:r>
       <w:proofErr w:type="spellEnd"/>
       <w:r>
@@ -198,8 +2164,249 @@
           <w:sz w:val="24"/>
           <w:szCs w:val="24"/>
         </w:rPr>
+        <w:t xml:space="preserve"> будут удалены, и изменит НД</w:t>
+      </w:r>
+      <w:r>
+        <w:rPr>
+          <w:rFonts w:ascii="Times New Roman" w:hAnsi="Times New Roman" w:cs="Times New Roman"/>
+          <w:sz w:val="24"/>
+          <w:szCs w:val="24"/>
+        </w:rPr>
         <w:t xml:space="preserve"> </w:t>
       </w:r>
+      <w:r>
+        <w:rPr>
+          <w:rFonts w:ascii="Times New Roman" w:hAnsi="Times New Roman" w:cs="Times New Roman"/>
+          <w:sz w:val="24"/>
+          <w:szCs w:val="24"/>
+        </w:rPr>
+        <w:t>«</w:t>
+      </w:r>
+      <w:proofErr w:type="gramStart"/>
+      <w:r>
+        <w:rPr>
+          <w:rFonts w:ascii="Times New Roman" w:hAnsi="Times New Roman" w:cs="Times New Roman"/>
+          <w:sz w:val="24"/>
+          <w:szCs w:val="24"/>
+        </w:rPr>
+        <w:t>Процесс</w:t>
+      </w:r>
+      <w:proofErr w:type="gramEnd"/>
+      <w:r>
+        <w:rPr>
+          <w:rFonts w:ascii="Times New Roman" w:hAnsi="Times New Roman" w:cs="Times New Roman"/>
+          <w:sz w:val="24"/>
+          <w:szCs w:val="24"/>
+        </w:rPr>
+        <w:t xml:space="preserve"> отмены дискриминации в колониях» на «Окончание отмены дискриминации в колониях» </w:t>
+      </w:r>
+      <w:proofErr w:type="gramStart"/>
+      <w:r>
+        <w:rPr>
+          <w:rFonts w:ascii="Times New Roman" w:hAnsi="Times New Roman" w:cs="Times New Roman"/>
+          <w:sz w:val="24"/>
+          <w:szCs w:val="24"/>
+        </w:rPr>
+        <w:t>который</w:t>
+      </w:r>
+      <w:proofErr w:type="gramEnd"/>
+      <w:r>
+        <w:rPr>
+          <w:rFonts w:ascii="Times New Roman" w:hAnsi="Times New Roman" w:cs="Times New Roman"/>
+          <w:sz w:val="24"/>
+          <w:szCs w:val="24"/>
+        </w:rPr>
+        <w:t>, ТЕПЕРЬ будет давать</w:t>
+      </w:r>
+      <w:r>
+        <w:rPr>
+          <w:rFonts w:ascii="Times New Roman" w:hAnsi="Times New Roman" w:cs="Times New Roman"/>
+          <w:sz w:val="24"/>
+          <w:szCs w:val="24"/>
+        </w:rPr>
+        <w:t xml:space="preserve">: </w:t>
+      </w:r>
+      <w:r>
+        <w:rPr>
+          <w:rFonts w:ascii="Times New Roman" w:hAnsi="Times New Roman" w:cs="Times New Roman"/>
+          <w:sz w:val="24"/>
+          <w:szCs w:val="24"/>
+        </w:rPr>
+        <w:t>+0,3% к приросту стабильности в колониях.</w:t>
+      </w:r>
+    </w:p>
+    <w:p>
+      <w:pPr>
+        <w:rPr>
+          <w:rFonts w:ascii="Times New Roman" w:hAnsi="Times New Roman" w:cs="Times New Roman"/>
+          <w:sz w:val="24"/>
+          <w:szCs w:val="24"/>
+        </w:rPr>
+      </w:pPr>
+    </w:p>
+    <w:p>
+      <w:pPr>
+        <w:rPr>
+          <w:rFonts w:ascii="Times New Roman" w:hAnsi="Times New Roman" w:cs="Times New Roman"/>
+          <w:i/>
+          <w:sz w:val="24"/>
+          <w:szCs w:val="24"/>
+        </w:rPr>
+      </w:pPr>
+      <w:r>
+        <w:rPr>
+          <w:rFonts w:ascii="Times New Roman" w:hAnsi="Times New Roman" w:cs="Times New Roman"/>
+          <w:i/>
+          <w:sz w:val="24"/>
+          <w:szCs w:val="24"/>
+        </w:rPr>
+        <w:t>Фокус «</w:t>
+      </w:r>
+      <w:r>
+        <w:rPr>
+          <w:rFonts w:ascii="Times New Roman" w:hAnsi="Times New Roman" w:cs="Times New Roman"/>
+          <w:i/>
+          <w:sz w:val="24"/>
+          <w:szCs w:val="24"/>
+        </w:rPr>
+        <w:t>Эмансипация колоний</w:t>
+      </w:r>
+      <w:r>
+        <w:rPr>
+          <w:rFonts w:ascii="Times New Roman" w:hAnsi="Times New Roman" w:cs="Times New Roman"/>
+          <w:i/>
+          <w:sz w:val="24"/>
+          <w:szCs w:val="24"/>
+        </w:rPr>
+        <w:t>»</w:t>
+      </w:r>
+      <w:r>
+        <w:rPr>
+          <w:rFonts w:ascii="Times New Roman" w:hAnsi="Times New Roman" w:cs="Times New Roman"/>
+          <w:i/>
+          <w:sz w:val="24"/>
+          <w:szCs w:val="24"/>
+        </w:rPr>
+        <w:t>.</w:t>
+      </w:r>
+    </w:p>
+    <w:p>
+      <w:pPr>
+        <w:rPr>
+          <w:rFonts w:ascii="Times New Roman" w:hAnsi="Times New Roman" w:cs="Times New Roman"/>
+          <w:sz w:val="24"/>
+          <w:szCs w:val="24"/>
+        </w:rPr>
+      </w:pPr>
+      <w:r>
+        <w:rPr>
+          <w:rFonts w:ascii="Times New Roman" w:hAnsi="Times New Roman" w:cs="Times New Roman"/>
+          <w:sz w:val="24"/>
+          <w:szCs w:val="24"/>
+        </w:rPr>
+        <w:t>Срок выполнения 70 дней.</w:t>
+      </w:r>
+    </w:p>
+    <w:p>
+      <w:pPr>
+        <w:rPr>
+          <w:rFonts w:ascii="Times New Roman" w:hAnsi="Times New Roman" w:cs="Times New Roman"/>
+          <w:sz w:val="24"/>
+          <w:szCs w:val="24"/>
+        </w:rPr>
+      </w:pPr>
+      <w:r>
+        <w:rPr>
+          <w:rFonts w:ascii="Times New Roman" w:hAnsi="Times New Roman" w:cs="Times New Roman"/>
+          <w:sz w:val="24"/>
+          <w:szCs w:val="24"/>
+        </w:rPr>
+        <w:t>Описание</w:t>
+      </w:r>
+      <w:r>
+        <w:rPr>
+          <w:rFonts w:ascii="Times New Roman" w:hAnsi="Times New Roman" w:cs="Times New Roman"/>
+          <w:sz w:val="24"/>
+          <w:szCs w:val="24"/>
+        </w:rPr>
+        <w:t>:</w:t>
+      </w:r>
+      <w:r>
+        <w:rPr>
+          <w:rFonts w:ascii="Times New Roman" w:hAnsi="Times New Roman" w:cs="Times New Roman"/>
+          <w:sz w:val="24"/>
+          <w:szCs w:val="24"/>
+        </w:rPr>
+        <w:t xml:space="preserve"> Колониальный режим по факту привёл к эксплуатации рабочих и чернокожих в португальских колониях, поэтому, м</w:t>
+      </w:r>
+      <w:r>
+        <w:rPr>
+          <w:rFonts w:ascii="Times New Roman" w:hAnsi="Times New Roman" w:cs="Times New Roman"/>
+          <w:sz w:val="24"/>
+          <w:szCs w:val="24"/>
+        </w:rPr>
+        <w:t>ног</w:t>
+      </w:r>
+      <w:r>
+        <w:rPr>
+          <w:rFonts w:ascii="Times New Roman" w:hAnsi="Times New Roman" w:cs="Times New Roman"/>
+          <w:sz w:val="24"/>
+          <w:szCs w:val="24"/>
+        </w:rPr>
+        <w:t>ие члены нашего сообщества выступают за эмансипацию колоний, и освобождение людей.</w:t>
+      </w:r>
+    </w:p>
+    <w:p>
+      <w:pPr>
+        <w:rPr>
+          <w:rFonts w:ascii="Times New Roman" w:hAnsi="Times New Roman" w:cs="Times New Roman"/>
+          <w:sz w:val="24"/>
+          <w:szCs w:val="24"/>
+        </w:rPr>
+      </w:pPr>
+      <w:r>
+        <w:rPr>
+          <w:rFonts w:ascii="Times New Roman" w:hAnsi="Times New Roman" w:cs="Times New Roman"/>
+          <w:sz w:val="24"/>
+          <w:szCs w:val="24"/>
+        </w:rPr>
+        <w:t xml:space="preserve">-200к населения с Анголы, -200к населения с Мозамбика, -40к населения с Тимора, -5к населения с Макао, +445к населения к Португалии, все колонии станут свободными кроме Макао, Колониальные ветки и </w:t>
+      </w:r>
+      <w:proofErr w:type="gramStart"/>
+      <w:r>
+        <w:rPr>
+          <w:rFonts w:ascii="Times New Roman" w:hAnsi="Times New Roman" w:cs="Times New Roman"/>
+          <w:sz w:val="24"/>
+          <w:szCs w:val="24"/>
+        </w:rPr>
+        <w:t>меню</w:t>
+      </w:r>
+      <w:proofErr w:type="gramEnd"/>
+      <w:r>
+        <w:rPr>
+          <w:rFonts w:ascii="Times New Roman" w:hAnsi="Times New Roman" w:cs="Times New Roman"/>
+          <w:sz w:val="24"/>
+          <w:szCs w:val="24"/>
+        </w:rPr>
+        <w:t xml:space="preserve"> колониальных НД будет более недоступны.</w:t>
+      </w:r>
+    </w:p>
+    <w:p>
+      <w:pPr>
+        <w:rPr>
+          <w:rFonts w:ascii="Times New Roman" w:hAnsi="Times New Roman" w:cs="Times New Roman"/>
+          <w:sz w:val="24"/>
+          <w:szCs w:val="24"/>
+        </w:rPr>
+      </w:pPr>
+      <w:r>
+        <w:rPr>
+          <w:rFonts w:ascii="Times New Roman" w:hAnsi="Times New Roman" w:cs="Times New Roman"/>
+          <w:sz w:val="24"/>
+          <w:szCs w:val="24"/>
+        </w:rPr>
+        <w:t xml:space="preserve">Для Китайского тега владеющего соседним с Макао </w:t>
+      </w:r>
       <w:proofErr w:type="spellStart"/>
       <w:r>
         <w:rPr>
@@ -207,7 +2414,7 @@
           <w:sz w:val="24"/>
           <w:szCs w:val="24"/>
         </w:rPr>
-        <w:t>Карака</w:t>
+        <w:t>стейтом</w:t>
       </w:r>
       <w:proofErr w:type="spellEnd"/>
       <w:r>
@@ -216,7 +2423,340 @@
           <w:sz w:val="24"/>
           <w:szCs w:val="24"/>
         </w:rPr>
-        <w:t>) – Математик экономики</w:t>
+        <w:t xml:space="preserve">, произойдёт событие «Возвращение Макао» (Долгие годы Макао владела Португалия, однако сегодня это </w:t>
+      </w:r>
+      <w:proofErr w:type="gramStart"/>
+      <w:r>
+        <w:rPr>
+          <w:rFonts w:ascii="Times New Roman" w:hAnsi="Times New Roman" w:cs="Times New Roman"/>
+          <w:sz w:val="24"/>
+          <w:szCs w:val="24"/>
+        </w:rPr>
+        <w:t>изменилось и Португалия добровольно вернула</w:t>
+      </w:r>
+      <w:proofErr w:type="gramEnd"/>
+      <w:r>
+        <w:rPr>
+          <w:rFonts w:ascii="Times New Roman" w:hAnsi="Times New Roman" w:cs="Times New Roman"/>
+          <w:sz w:val="24"/>
+          <w:szCs w:val="24"/>
+        </w:rPr>
+        <w:t xml:space="preserve"> город нам!)</w:t>
+      </w:r>
+    </w:p>
+    <w:p>
+      <w:pPr>
+        <w:rPr>
+          <w:rFonts w:ascii="Times New Roman" w:hAnsi="Times New Roman" w:cs="Times New Roman"/>
+          <w:sz w:val="24"/>
+          <w:szCs w:val="24"/>
+        </w:rPr>
+      </w:pPr>
+      <w:r>
+        <w:rPr>
+          <w:rFonts w:ascii="Times New Roman" w:hAnsi="Times New Roman" w:cs="Times New Roman"/>
+          <w:sz w:val="24"/>
+          <w:szCs w:val="24"/>
+        </w:rPr>
+        <w:t>1. Прекрасно! (</w:t>
+      </w:r>
+      <w:proofErr w:type="spellStart"/>
+      <w:r>
+        <w:rPr>
+          <w:rFonts w:ascii="Times New Roman" w:hAnsi="Times New Roman" w:cs="Times New Roman"/>
+          <w:sz w:val="24"/>
+          <w:szCs w:val="24"/>
+        </w:rPr>
+        <w:t>стейты</w:t>
+      </w:r>
+      <w:proofErr w:type="spellEnd"/>
+      <w:r>
+        <w:rPr>
+          <w:rFonts w:ascii="Times New Roman" w:hAnsi="Times New Roman" w:cs="Times New Roman"/>
+          <w:sz w:val="24"/>
+          <w:szCs w:val="24"/>
+        </w:rPr>
+        <w:t xml:space="preserve"> макао перейдут этому тегу)</w:t>
+      </w:r>
+    </w:p>
+    <w:p>
+      <w:pPr>
+        <w:rPr>
+          <w:rFonts w:ascii="Times New Roman" w:hAnsi="Times New Roman" w:cs="Times New Roman"/>
+          <w:sz w:val="24"/>
+          <w:szCs w:val="24"/>
+        </w:rPr>
+      </w:pPr>
+    </w:p>
+    <w:p>
+      <w:pPr>
+        <w:rPr>
+          <w:rFonts w:ascii="Times New Roman" w:hAnsi="Times New Roman" w:cs="Times New Roman"/>
+          <w:i/>
+          <w:sz w:val="24"/>
+          <w:szCs w:val="24"/>
+        </w:rPr>
+      </w:pPr>
+      <w:r>
+        <w:rPr>
+          <w:rFonts w:ascii="Times New Roman" w:hAnsi="Times New Roman" w:cs="Times New Roman"/>
+          <w:i/>
+          <w:sz w:val="24"/>
+          <w:szCs w:val="24"/>
+        </w:rPr>
+        <w:t>Фокус «</w:t>
+      </w:r>
+      <w:r>
+        <w:rPr>
+          <w:rFonts w:ascii="Times New Roman" w:hAnsi="Times New Roman" w:cs="Times New Roman"/>
+          <w:i/>
+          <w:sz w:val="24"/>
+          <w:szCs w:val="24"/>
+        </w:rPr>
+        <w:t>Объявление религиозных свобод</w:t>
+      </w:r>
+      <w:r>
+        <w:rPr>
+          <w:rFonts w:ascii="Times New Roman" w:hAnsi="Times New Roman" w:cs="Times New Roman"/>
+          <w:i/>
+          <w:sz w:val="24"/>
+          <w:szCs w:val="24"/>
+        </w:rPr>
+        <w:t>»</w:t>
+      </w:r>
+      <w:r>
+        <w:rPr>
+          <w:rFonts w:ascii="Times New Roman" w:hAnsi="Times New Roman" w:cs="Times New Roman"/>
+          <w:i/>
+          <w:sz w:val="24"/>
+          <w:szCs w:val="24"/>
+        </w:rPr>
+        <w:t>.</w:t>
+      </w:r>
+    </w:p>
+    <w:p>
+      <w:pPr>
+        <w:rPr>
+          <w:rFonts w:ascii="Times New Roman" w:hAnsi="Times New Roman" w:cs="Times New Roman"/>
+          <w:sz w:val="24"/>
+          <w:szCs w:val="24"/>
+        </w:rPr>
+      </w:pPr>
+      <w:r>
+        <w:rPr>
+          <w:rFonts w:ascii="Times New Roman" w:hAnsi="Times New Roman" w:cs="Times New Roman"/>
+          <w:sz w:val="24"/>
+          <w:szCs w:val="24"/>
+        </w:rPr>
+        <w:t>Срок выполнения 70 дней.</w:t>
+      </w:r>
+    </w:p>
+    <w:p>
+      <w:pPr>
+        <w:rPr>
+          <w:rFonts w:ascii="Times New Roman" w:hAnsi="Times New Roman" w:cs="Times New Roman"/>
+          <w:sz w:val="24"/>
+          <w:szCs w:val="24"/>
+        </w:rPr>
+      </w:pPr>
+      <w:r>
+        <w:rPr>
+          <w:rFonts w:ascii="Times New Roman" w:hAnsi="Times New Roman" w:cs="Times New Roman"/>
+          <w:sz w:val="24"/>
+          <w:szCs w:val="24"/>
+        </w:rPr>
+        <w:t>Описание</w:t>
+      </w:r>
+      <w:r>
+        <w:rPr>
+          <w:rFonts w:ascii="Times New Roman" w:hAnsi="Times New Roman" w:cs="Times New Roman"/>
+          <w:sz w:val="24"/>
+          <w:szCs w:val="24"/>
+        </w:rPr>
+        <w:t>:</w:t>
+      </w:r>
+      <w:r>
+        <w:rPr>
+          <w:rFonts w:ascii="Times New Roman" w:hAnsi="Times New Roman" w:cs="Times New Roman"/>
+          <w:sz w:val="24"/>
+          <w:szCs w:val="24"/>
+        </w:rPr>
+        <w:t xml:space="preserve"> Мы не должны опираться на церковь, которая легко способна предать нас, как некогда делала это с простыми людьми. Лучшим решением будет ввести свободы для любой религии, с равными правами, и без привилегий. Каждый человек сам сможет определять свой путь.</w:t>
+      </w:r>
+    </w:p>
+    <w:p>
+      <w:pPr>
+        <w:rPr>
+          <w:rFonts w:ascii="Times New Roman" w:hAnsi="Times New Roman" w:cs="Times New Roman"/>
+          <w:sz w:val="24"/>
+          <w:szCs w:val="24"/>
+        </w:rPr>
+      </w:pPr>
+      <w:r>
+        <w:rPr>
+          <w:rFonts w:ascii="Times New Roman" w:hAnsi="Times New Roman" w:cs="Times New Roman"/>
+          <w:sz w:val="24"/>
+          <w:szCs w:val="24"/>
+        </w:rPr>
+        <w:t>+5% национального единства, НД на влияние церкви, так же как и категория решений на неё будут удалены.</w:t>
+      </w:r>
+    </w:p>
+    <w:p>
+      <w:pPr>
+        <w:rPr>
+          <w:rFonts w:ascii="Times New Roman" w:hAnsi="Times New Roman" w:cs="Times New Roman"/>
+          <w:sz w:val="24"/>
+          <w:szCs w:val="24"/>
+        </w:rPr>
+      </w:pPr>
+    </w:p>
+    <w:p>
+      <w:pPr>
+        <w:rPr>
+          <w:rFonts w:ascii="Times New Roman" w:hAnsi="Times New Roman" w:cs="Times New Roman"/>
+          <w:i/>
+          <w:sz w:val="24"/>
+          <w:szCs w:val="24"/>
+        </w:rPr>
+      </w:pPr>
+      <w:r>
+        <w:rPr>
+          <w:rFonts w:ascii="Times New Roman" w:hAnsi="Times New Roman" w:cs="Times New Roman"/>
+          <w:i/>
+          <w:sz w:val="24"/>
+          <w:szCs w:val="24"/>
+        </w:rPr>
+        <w:t>Фокус «</w:t>
+      </w:r>
+      <w:r>
+        <w:rPr>
+          <w:rFonts w:ascii="Times New Roman" w:hAnsi="Times New Roman" w:cs="Times New Roman"/>
+          <w:i/>
+          <w:sz w:val="24"/>
+          <w:szCs w:val="24"/>
+        </w:rPr>
+        <w:t>Бесплатное медицинское обслуживание</w:t>
+      </w:r>
+      <w:r>
+        <w:rPr>
+          <w:rFonts w:ascii="Times New Roman" w:hAnsi="Times New Roman" w:cs="Times New Roman"/>
+          <w:i/>
+          <w:sz w:val="24"/>
+          <w:szCs w:val="24"/>
+        </w:rPr>
+        <w:t>»</w:t>
+      </w:r>
+      <w:r>
+        <w:rPr>
+          <w:rFonts w:ascii="Times New Roman" w:hAnsi="Times New Roman" w:cs="Times New Roman"/>
+          <w:i/>
+          <w:sz w:val="24"/>
+          <w:szCs w:val="24"/>
+        </w:rPr>
+        <w:t>.</w:t>
+      </w:r>
+    </w:p>
+    <w:p>
+      <w:pPr>
+        <w:rPr>
+          <w:rFonts w:ascii="Times New Roman" w:hAnsi="Times New Roman" w:cs="Times New Roman"/>
+          <w:sz w:val="24"/>
+          <w:szCs w:val="24"/>
+        </w:rPr>
+      </w:pPr>
+      <w:r>
+        <w:rPr>
+          <w:rFonts w:ascii="Times New Roman" w:hAnsi="Times New Roman" w:cs="Times New Roman"/>
+          <w:sz w:val="24"/>
+          <w:szCs w:val="24"/>
+        </w:rPr>
+        <w:t>Срок выполнения 70 дней.</w:t>
+      </w:r>
+    </w:p>
+    <w:p>
+      <w:pPr>
+        <w:rPr>
+          <w:rFonts w:ascii="Times New Roman" w:hAnsi="Times New Roman" w:cs="Times New Roman"/>
+          <w:sz w:val="24"/>
+          <w:szCs w:val="24"/>
+        </w:rPr>
+      </w:pPr>
+      <w:r>
+        <w:rPr>
+          <w:rFonts w:ascii="Times New Roman" w:hAnsi="Times New Roman" w:cs="Times New Roman"/>
+          <w:sz w:val="24"/>
+          <w:szCs w:val="24"/>
+        </w:rPr>
+        <w:t>Описание</w:t>
+      </w:r>
+      <w:r>
+        <w:rPr>
+          <w:rFonts w:ascii="Times New Roman" w:hAnsi="Times New Roman" w:cs="Times New Roman"/>
+          <w:sz w:val="24"/>
+          <w:szCs w:val="24"/>
+        </w:rPr>
+        <w:t>:</w:t>
+      </w:r>
+      <w:r>
+        <w:rPr>
+          <w:rFonts w:ascii="Times New Roman" w:hAnsi="Times New Roman" w:cs="Times New Roman"/>
+          <w:sz w:val="24"/>
+          <w:szCs w:val="24"/>
+        </w:rPr>
+        <w:t xml:space="preserve"> Мы должны предоставлять бесплатную медицину каждому, кому она необходима.</w:t>
+      </w:r>
+    </w:p>
+    <w:p>
+      <w:pPr>
+        <w:rPr>
+          <w:rFonts w:ascii="Times New Roman" w:hAnsi="Times New Roman" w:cs="Times New Roman"/>
+          <w:sz w:val="24"/>
+          <w:szCs w:val="24"/>
+        </w:rPr>
+      </w:pPr>
+      <w:r>
+        <w:rPr>
+          <w:rFonts w:ascii="Times New Roman" w:hAnsi="Times New Roman" w:cs="Times New Roman"/>
+          <w:sz w:val="24"/>
+          <w:szCs w:val="24"/>
+        </w:rPr>
+        <w:t xml:space="preserve">+1 госпиталь в каждом </w:t>
+      </w:r>
+      <w:proofErr w:type="spellStart"/>
+      <w:r>
+        <w:rPr>
+          <w:rFonts w:ascii="Times New Roman" w:hAnsi="Times New Roman" w:cs="Times New Roman"/>
+          <w:sz w:val="24"/>
+          <w:szCs w:val="24"/>
+        </w:rPr>
+        <w:t>нац</w:t>
+      </w:r>
+      <w:proofErr w:type="spellEnd"/>
+      <w:r>
+        <w:rPr>
+          <w:rFonts w:ascii="Times New Roman" w:hAnsi="Times New Roman" w:cs="Times New Roman"/>
+          <w:sz w:val="24"/>
+          <w:szCs w:val="24"/>
+        </w:rPr>
+        <w:t xml:space="preserve"> </w:t>
+      </w:r>
+      <w:proofErr w:type="spellStart"/>
+      <w:r>
+        <w:rPr>
+          <w:rFonts w:ascii="Times New Roman" w:hAnsi="Times New Roman" w:cs="Times New Roman"/>
+          <w:sz w:val="24"/>
+          <w:szCs w:val="24"/>
+        </w:rPr>
+        <w:t>стейте</w:t>
+      </w:r>
+      <w:proofErr w:type="spellEnd"/>
+      <w:r>
+        <w:rPr>
+          <w:rFonts w:ascii="Times New Roman" w:hAnsi="Times New Roman" w:cs="Times New Roman"/>
+          <w:sz w:val="24"/>
+          <w:szCs w:val="24"/>
+        </w:rPr>
+        <w:t xml:space="preserve"> Португалии, +НД «Бесплатное медицинское облуживание»</w:t>
       </w:r>
       <w:r>
         <w:rPr>
@@ -232,74 +2772,138 @@
           <w:sz w:val="24"/>
           <w:szCs w:val="24"/>
         </w:rPr>
-        <w:t>+2% макс. эффективности производства, -2% ФНП, +2% к темпам исследований.</w:t>
-      </w:r>
-    </w:p>
-    <w:p>
-      <w:pPr>
-        <w:rPr>
-          <w:rFonts w:ascii="Times New Roman" w:hAnsi="Times New Roman" w:cs="Times New Roman"/>
-          <w:sz w:val="24"/>
-          <w:szCs w:val="24"/>
-        </w:rPr>
-      </w:pPr>
-    </w:p>
-    <w:p>
-      <w:pPr>
-        <w:rPr>
-          <w:rFonts w:ascii="Times New Roman" w:hAnsi="Times New Roman" w:cs="Times New Roman"/>
-          <w:sz w:val="24"/>
-          <w:szCs w:val="24"/>
-        </w:rPr>
-      </w:pPr>
-      <w:r>
-        <w:rPr>
-          <w:rFonts w:ascii="Times New Roman" w:hAnsi="Times New Roman" w:cs="Times New Roman"/>
-          <w:sz w:val="24"/>
-          <w:szCs w:val="24"/>
-        </w:rPr>
-        <w:t>Каждого 1 мая при анархистах будет происходить событие «</w:t>
-      </w:r>
-      <w:r>
-        <w:rPr>
-          <w:rFonts w:ascii="Times New Roman" w:hAnsi="Times New Roman" w:cs="Times New Roman"/>
-          <w:sz w:val="24"/>
-          <w:szCs w:val="24"/>
-        </w:rPr>
-        <w:t>День борьбы пролетариата</w:t>
-      </w:r>
-      <w:r>
-        <w:rPr>
-          <w:rFonts w:ascii="Times New Roman" w:hAnsi="Times New Roman" w:cs="Times New Roman"/>
-          <w:sz w:val="24"/>
-          <w:szCs w:val="24"/>
-        </w:rPr>
-        <w:t>» (</w:t>
-      </w:r>
-      <w:r>
-        <w:rPr>
-          <w:rFonts w:ascii="Times New Roman" w:hAnsi="Times New Roman" w:cs="Times New Roman"/>
-          <w:sz w:val="24"/>
-          <w:szCs w:val="24"/>
-        </w:rPr>
-        <w:t xml:space="preserve">1 мая 1889 года ознаменовало победу рабочего класса во всем мире, которая привела к снижению рабочих часов, без сокращения заработной платы. </w:t>
-      </w:r>
-    </w:p>
-    <w:p>
-      <w:pPr>
-        <w:rPr>
-          <w:rFonts w:ascii="Times New Roman" w:hAnsi="Times New Roman" w:cs="Times New Roman"/>
-          <w:sz w:val="24"/>
-          <w:szCs w:val="24"/>
-        </w:rPr>
-      </w:pPr>
-      <w:r>
-        <w:rPr>
-          <w:rFonts w:ascii="Times New Roman" w:hAnsi="Times New Roman" w:cs="Times New Roman"/>
-          <w:sz w:val="24"/>
-          <w:szCs w:val="24"/>
-        </w:rPr>
-        <w:t xml:space="preserve">При </w:t>
+        <w:t>+10% к приросту населения, +3% к фактору военнообязанного населения.</w:t>
+      </w:r>
+    </w:p>
+    <w:p>
+      <w:pPr>
+        <w:rPr>
+          <w:rFonts w:ascii="Times New Roman" w:hAnsi="Times New Roman" w:cs="Times New Roman"/>
+          <w:sz w:val="24"/>
+          <w:szCs w:val="24"/>
+        </w:rPr>
+      </w:pPr>
+    </w:p>
+    <w:p>
+      <w:pPr>
+        <w:rPr>
+          <w:rFonts w:ascii="Times New Roman" w:hAnsi="Times New Roman" w:cs="Times New Roman"/>
+          <w:i/>
+          <w:sz w:val="24"/>
+          <w:szCs w:val="24"/>
+        </w:rPr>
+      </w:pPr>
+      <w:r>
+        <w:rPr>
+          <w:rFonts w:ascii="Times New Roman" w:hAnsi="Times New Roman" w:cs="Times New Roman"/>
+          <w:i/>
+          <w:sz w:val="24"/>
+          <w:szCs w:val="24"/>
+        </w:rPr>
+        <w:t>Фокус «</w:t>
+      </w:r>
+      <w:r>
+        <w:rPr>
+          <w:rFonts w:ascii="Times New Roman" w:hAnsi="Times New Roman" w:cs="Times New Roman"/>
+          <w:i/>
+          <w:sz w:val="24"/>
+          <w:szCs w:val="24"/>
+        </w:rPr>
+        <w:t>Запрет алкоголя</w:t>
+      </w:r>
+      <w:r>
+        <w:rPr>
+          <w:rFonts w:ascii="Times New Roman" w:hAnsi="Times New Roman" w:cs="Times New Roman"/>
+          <w:i/>
+          <w:sz w:val="24"/>
+          <w:szCs w:val="24"/>
+        </w:rPr>
+        <w:t>»</w:t>
+      </w:r>
+      <w:r>
+        <w:rPr>
+          <w:rFonts w:ascii="Times New Roman" w:hAnsi="Times New Roman" w:cs="Times New Roman"/>
+          <w:i/>
+          <w:sz w:val="24"/>
+          <w:szCs w:val="24"/>
+        </w:rPr>
+        <w:t>.</w:t>
+      </w:r>
+    </w:p>
+    <w:p>
+      <w:pPr>
+        <w:rPr>
+          <w:rFonts w:ascii="Times New Roman" w:hAnsi="Times New Roman" w:cs="Times New Roman"/>
+          <w:sz w:val="24"/>
+          <w:szCs w:val="24"/>
+        </w:rPr>
+      </w:pPr>
+      <w:r>
+        <w:rPr>
+          <w:rFonts w:ascii="Times New Roman" w:hAnsi="Times New Roman" w:cs="Times New Roman"/>
+          <w:sz w:val="24"/>
+          <w:szCs w:val="24"/>
+        </w:rPr>
+        <w:t>Срок выполнения 70 дней.</w:t>
+      </w:r>
+    </w:p>
+    <w:p>
+      <w:pPr>
+        <w:rPr>
+          <w:rFonts w:ascii="Times New Roman" w:hAnsi="Times New Roman" w:cs="Times New Roman"/>
+          <w:sz w:val="24"/>
+          <w:szCs w:val="24"/>
+        </w:rPr>
+      </w:pPr>
+      <w:r>
+        <w:rPr>
+          <w:rFonts w:ascii="Times New Roman" w:hAnsi="Times New Roman" w:cs="Times New Roman"/>
+          <w:sz w:val="24"/>
+          <w:szCs w:val="24"/>
+        </w:rPr>
+        <w:t>Описание</w:t>
+      </w:r>
+      <w:r>
+        <w:rPr>
+          <w:rFonts w:ascii="Times New Roman" w:hAnsi="Times New Roman" w:cs="Times New Roman"/>
+          <w:sz w:val="24"/>
+          <w:szCs w:val="24"/>
+        </w:rPr>
+        <w:t>:</w:t>
+      </w:r>
+      <w:r>
+        <w:rPr>
+          <w:rFonts w:ascii="Times New Roman" w:hAnsi="Times New Roman" w:cs="Times New Roman"/>
+          <w:sz w:val="24"/>
+          <w:szCs w:val="24"/>
+        </w:rPr>
+        <w:t xml:space="preserve"> </w:t>
+      </w:r>
+      <w:r>
+        <w:rPr>
+          <w:rFonts w:ascii="Times New Roman" w:hAnsi="Times New Roman" w:cs="Times New Roman"/>
+          <w:sz w:val="24"/>
+          <w:szCs w:val="24"/>
+        </w:rPr>
+        <w:t>Алкоголь – главный бич рабочего класса. Мы должны запретить его, чтобы исключить случаи потери разума и здоровья рабочих.</w:t>
+      </w:r>
+    </w:p>
+    <w:p>
+      <w:pPr>
+        <w:rPr>
+          <w:rFonts w:ascii="Times New Roman" w:hAnsi="Times New Roman" w:cs="Times New Roman"/>
+          <w:sz w:val="24"/>
+          <w:szCs w:val="24"/>
+        </w:rPr>
+      </w:pPr>
+      <w:proofErr w:type="gramStart"/>
+      <w:r>
+        <w:rPr>
+          <w:rFonts w:ascii="Times New Roman" w:hAnsi="Times New Roman" w:cs="Times New Roman"/>
+          <w:sz w:val="24"/>
+          <w:szCs w:val="24"/>
+        </w:rPr>
+        <w:t xml:space="preserve">НД «Бесплатное медицинское облуживание» сменится на «Бесплатное </w:t>
       </w:r>
       <w:proofErr w:type="spellStart"/>
       <w:r>
@@ -308,7 +2912,7 @@
           <w:sz w:val="24"/>
           <w:szCs w:val="24"/>
         </w:rPr>
-        <w:t>Салазаре</w:t>
+        <w:t>медоблуживание</w:t>
       </w:r>
       <w:proofErr w:type="spellEnd"/>
       <w:r>
@@ -317,31 +2921,129 @@
           <w:sz w:val="24"/>
           <w:szCs w:val="24"/>
         </w:rPr>
-        <w:t>, этот день стал национальным днём борьбы за свободу и наше самоопределение, и мы этого добились</w:t>
-      </w:r>
-      <w:r>
-        <w:rPr>
-          <w:rFonts w:ascii="Times New Roman" w:hAnsi="Times New Roman" w:cs="Times New Roman"/>
-          <w:sz w:val="24"/>
-          <w:szCs w:val="24"/>
-        </w:rPr>
-        <w:t>, поэтому, к</w:t>
-      </w:r>
-      <w:r>
-        <w:rPr>
-          <w:rFonts w:ascii="Times New Roman" w:hAnsi="Times New Roman" w:cs="Times New Roman"/>
-          <w:sz w:val="24"/>
-          <w:szCs w:val="24"/>
-        </w:rPr>
-        <w:t>аждый анархист должен признавать эту победу, как свою!</w:t>
-      </w:r>
-      <w:r>
-        <w:rPr>
-          <w:rFonts w:ascii="Times New Roman" w:hAnsi="Times New Roman" w:cs="Times New Roman"/>
-          <w:sz w:val="24"/>
-          <w:szCs w:val="24"/>
-        </w:rPr>
-        <w:t>)</w:t>
+        <w:t xml:space="preserve"> и запрет алкоголя»</w:t>
+      </w:r>
+      <w:r>
+        <w:rPr>
+          <w:rFonts w:ascii="Times New Roman" w:hAnsi="Times New Roman" w:cs="Times New Roman"/>
+          <w:sz w:val="24"/>
+          <w:szCs w:val="24"/>
+        </w:rPr>
+        <w:t xml:space="preserve">: </w:t>
+      </w:r>
+      <w:r>
+        <w:rPr>
+          <w:rFonts w:ascii="Times New Roman" w:hAnsi="Times New Roman" w:cs="Times New Roman"/>
+          <w:sz w:val="24"/>
+          <w:szCs w:val="24"/>
+        </w:rPr>
+        <w:t>+10% к фактору военнообязанного населения.</w:t>
+      </w:r>
+      <w:proofErr w:type="gramEnd"/>
+    </w:p>
+    <w:p>
+      <w:pPr>
+        <w:rPr>
+          <w:rFonts w:ascii="Times New Roman" w:hAnsi="Times New Roman" w:cs="Times New Roman"/>
+          <w:sz w:val="24"/>
+          <w:szCs w:val="24"/>
+        </w:rPr>
+      </w:pPr>
+    </w:p>
+    <w:p>
+      <w:pPr>
+        <w:rPr>
+          <w:rFonts w:ascii="Times New Roman" w:hAnsi="Times New Roman" w:cs="Times New Roman"/>
+          <w:i/>
+          <w:sz w:val="24"/>
+          <w:szCs w:val="24"/>
+        </w:rPr>
+      </w:pPr>
+      <w:r>
+        <w:rPr>
+          <w:rFonts w:ascii="Times New Roman" w:hAnsi="Times New Roman" w:cs="Times New Roman"/>
+          <w:i/>
+          <w:sz w:val="24"/>
+          <w:szCs w:val="24"/>
+        </w:rPr>
+        <w:t>Фокус «</w:t>
+      </w:r>
+      <w:r>
+        <w:rPr>
+          <w:rFonts w:ascii="Times New Roman" w:hAnsi="Times New Roman" w:cs="Times New Roman"/>
+          <w:i/>
+          <w:sz w:val="24"/>
+          <w:szCs w:val="24"/>
+        </w:rPr>
+        <w:t>Программа социальной реорганизации</w:t>
+      </w:r>
+      <w:r>
+        <w:rPr>
+          <w:rFonts w:ascii="Times New Roman" w:hAnsi="Times New Roman" w:cs="Times New Roman"/>
+          <w:i/>
+          <w:sz w:val="24"/>
+          <w:szCs w:val="24"/>
+        </w:rPr>
+        <w:t>»</w:t>
+      </w:r>
+      <w:r>
+        <w:rPr>
+          <w:rFonts w:ascii="Times New Roman" w:hAnsi="Times New Roman" w:cs="Times New Roman"/>
+          <w:i/>
+          <w:sz w:val="24"/>
+          <w:szCs w:val="24"/>
+        </w:rPr>
+        <w:t>.</w:t>
+      </w:r>
+    </w:p>
+    <w:p>
+      <w:pPr>
+        <w:rPr>
+          <w:rFonts w:ascii="Times New Roman" w:hAnsi="Times New Roman" w:cs="Times New Roman"/>
+          <w:sz w:val="24"/>
+          <w:szCs w:val="24"/>
+        </w:rPr>
+      </w:pPr>
+      <w:r>
+        <w:rPr>
+          <w:rFonts w:ascii="Times New Roman" w:hAnsi="Times New Roman" w:cs="Times New Roman"/>
+          <w:sz w:val="24"/>
+          <w:szCs w:val="24"/>
+        </w:rPr>
+        <w:t xml:space="preserve">Срок выполнения </w:t>
+      </w:r>
+      <w:r>
+        <w:rPr>
+          <w:rFonts w:ascii="Times New Roman" w:hAnsi="Times New Roman" w:cs="Times New Roman"/>
+          <w:sz w:val="24"/>
+          <w:szCs w:val="24"/>
+        </w:rPr>
+        <w:t>35</w:t>
+      </w:r>
+      <w:r>
+        <w:rPr>
+          <w:rFonts w:ascii="Times New Roman" w:hAnsi="Times New Roman" w:cs="Times New Roman"/>
+          <w:sz w:val="24"/>
+          <w:szCs w:val="24"/>
+        </w:rPr>
+        <w:t xml:space="preserve"> дней.</w:t>
+      </w:r>
+    </w:p>
+    <w:p>
+      <w:pPr>
+        <w:rPr>
+          <w:rFonts w:ascii="Times New Roman" w:hAnsi="Times New Roman" w:cs="Times New Roman"/>
+          <w:sz w:val="24"/>
+          <w:szCs w:val="24"/>
+        </w:rPr>
+      </w:pPr>
+      <w:r>
+        <w:rPr>
+          <w:rFonts w:ascii="Times New Roman" w:hAnsi="Times New Roman" w:cs="Times New Roman"/>
+          <w:sz w:val="24"/>
+          <w:szCs w:val="24"/>
+        </w:rPr>
+        <w:t>Описание</w:t>
       </w:r>
       <w:r>
         <w:rPr>
@@ -351,31 +3053,6 @@
         </w:rPr>
         <w:t>:</w:t>
       </w:r>
-    </w:p>
-    <w:p>
-      <w:pPr>
-        <w:rPr>
-          <w:rFonts w:ascii="Times New Roman" w:hAnsi="Times New Roman" w:cs="Times New Roman"/>
-          <w:sz w:val="24"/>
-          <w:szCs w:val="24"/>
-        </w:rPr>
-      </w:pPr>
-      <w:r>
-        <w:rPr>
-          <w:rFonts w:ascii="Times New Roman" w:hAnsi="Times New Roman" w:cs="Times New Roman"/>
-          <w:sz w:val="24"/>
-          <w:szCs w:val="24"/>
-        </w:rPr>
-        <w:t xml:space="preserve">1. </w:t>
-      </w:r>
-      <w:r>
-        <w:rPr>
-          <w:rFonts w:ascii="Times New Roman" w:hAnsi="Times New Roman" w:cs="Times New Roman"/>
-          <w:sz w:val="24"/>
-          <w:szCs w:val="24"/>
-        </w:rPr>
-        <w:t>Свободу рабочему классу!</w:t>
-      </w:r>
       <w:r>
         <w:rPr>
           <w:rFonts w:ascii="Times New Roman" w:hAnsi="Times New Roman" w:cs="Times New Roman"/>
@@ -390,34 +3067,51 @@
           <w:sz w:val="24"/>
           <w:szCs w:val="24"/>
         </w:rPr>
-        <w:t>(</w:t>
-      </w:r>
-      <w:r>
-        <w:rPr>
-          <w:rFonts w:ascii="Times New Roman" w:hAnsi="Times New Roman" w:cs="Times New Roman"/>
-          <w:sz w:val="24"/>
-          <w:szCs w:val="24"/>
-        </w:rPr>
-        <w:t>+1% к поддержке войны)</w:t>
-      </w:r>
-    </w:p>
-    <w:p>
-      <w:pPr>
-        <w:rPr>
-          <w:rFonts w:ascii="Times New Roman" w:hAnsi="Times New Roman" w:cs="Times New Roman"/>
-          <w:sz w:val="24"/>
-          <w:szCs w:val="24"/>
-        </w:rPr>
-      </w:pPr>
-    </w:p>
-    <w:p>
-      <w:pPr>
-        <w:rPr>
-          <w:rFonts w:ascii="Times New Roman" w:hAnsi="Times New Roman" w:cs="Times New Roman"/>
-          <w:sz w:val="24"/>
-          <w:szCs w:val="24"/>
-        </w:rPr>
-      </w:pPr>
+        <w:t>Учитывая корни</w:t>
+      </w:r>
+      <w:r>
+        <w:rPr>
+          <w:rFonts w:ascii="Times New Roman" w:hAnsi="Times New Roman" w:cs="Times New Roman"/>
+          <w:sz w:val="24"/>
+          <w:szCs w:val="24"/>
+        </w:rPr>
+        <w:t xml:space="preserve"> </w:t>
+      </w:r>
+      <w:proofErr w:type="spellStart"/>
+      <w:r>
+        <w:rPr>
+          <w:rFonts w:ascii="Times New Roman" w:hAnsi="Times New Roman" w:cs="Times New Roman"/>
+          <w:sz w:val="24"/>
+          <w:szCs w:val="24"/>
+        </w:rPr>
+        <w:t>максималисткого</w:t>
+      </w:r>
+      <w:proofErr w:type="spellEnd"/>
+      <w:r>
+        <w:rPr>
+          <w:rFonts w:ascii="Times New Roman" w:hAnsi="Times New Roman" w:cs="Times New Roman"/>
+          <w:sz w:val="24"/>
+          <w:szCs w:val="24"/>
+        </w:rPr>
+        <w:t xml:space="preserve"> общества, мы должны запустить программу социальной реорганизации, что изменит наших людей.</w:t>
+      </w:r>
+    </w:p>
+    <w:p>
+      <w:pPr>
+        <w:rPr>
+          <w:rFonts w:ascii="Times New Roman" w:hAnsi="Times New Roman" w:cs="Times New Roman"/>
+          <w:sz w:val="24"/>
+          <w:szCs w:val="24"/>
+        </w:rPr>
+      </w:pPr>
+      <w:r>
+        <w:rPr>
+          <w:rFonts w:ascii="Times New Roman" w:hAnsi="Times New Roman" w:cs="Times New Roman"/>
+          <w:sz w:val="24"/>
+          <w:szCs w:val="24"/>
+        </w:rPr>
+        <w:t xml:space="preserve">Как только фокус будет прожат, произойдёт событие «Неготовность людей» (Пусть мы и объявили новую программу социальной реорганизации, однако не все люди готовы её принять. </w:t>
+      </w:r>
       <w:proofErr w:type="gramStart"/>
       <w:r>
         <w:rPr>
@@ -425,49 +3119,7 @@
           <w:sz w:val="24"/>
           <w:szCs w:val="24"/>
         </w:rPr>
-        <w:t>После ГВ анархистов, ИЛИ победы анархистов через народный фронт, произойдёт событие «</w:t>
-      </w:r>
-      <w:r>
-        <w:rPr>
-          <w:rFonts w:ascii="Times New Roman" w:hAnsi="Times New Roman" w:cs="Times New Roman"/>
-          <w:sz w:val="24"/>
-          <w:szCs w:val="24"/>
-        </w:rPr>
-        <w:t>Наследие корпоративизма</w:t>
-      </w:r>
-      <w:r>
-        <w:rPr>
-          <w:rFonts w:ascii="Times New Roman" w:hAnsi="Times New Roman" w:cs="Times New Roman"/>
-          <w:sz w:val="24"/>
-          <w:szCs w:val="24"/>
-        </w:rPr>
-        <w:t>» (</w:t>
-      </w:r>
-      <w:r>
-        <w:rPr>
-          <w:rFonts w:ascii="Times New Roman" w:hAnsi="Times New Roman" w:cs="Times New Roman"/>
-          <w:sz w:val="24"/>
-          <w:szCs w:val="24"/>
-        </w:rPr>
-        <w:t xml:space="preserve">Корпоративизм и его профсоюзное движение – это пережитки фашистского режима </w:t>
-      </w:r>
-      <w:proofErr w:type="spellStart"/>
-      <w:r>
-        <w:rPr>
-          <w:rFonts w:ascii="Times New Roman" w:hAnsi="Times New Roman" w:cs="Times New Roman"/>
-          <w:sz w:val="24"/>
-          <w:szCs w:val="24"/>
-        </w:rPr>
-        <w:t>Салазара</w:t>
-      </w:r>
-      <w:proofErr w:type="spellEnd"/>
-      <w:r>
-        <w:rPr>
-          <w:rFonts w:ascii="Times New Roman" w:hAnsi="Times New Roman" w:cs="Times New Roman"/>
-          <w:sz w:val="24"/>
-          <w:szCs w:val="24"/>
-        </w:rPr>
-        <w:t>, который угнетает рабочий класс.</w:t>
+        <w:t>Некоторые начали запасться алкоголем, часть поликлиник начали спешно продаваться, а некоторые богачи поспешили за границу.)</w:t>
       </w:r>
       <w:proofErr w:type="gramEnd"/>
     </w:p>
@@ -479,6 +3131,225 @@
           <w:szCs w:val="24"/>
         </w:rPr>
       </w:pPr>
+      <w:r>
+        <w:rPr>
+          <w:rFonts w:ascii="Times New Roman" w:hAnsi="Times New Roman" w:cs="Times New Roman"/>
+          <w:sz w:val="24"/>
+          <w:szCs w:val="24"/>
+        </w:rPr>
+        <w:t>1. Они изменятся с нами! (будет получен НД «Программа социальной реорганизации»</w:t>
+      </w:r>
+      <w:r>
+        <w:rPr>
+          <w:rFonts w:ascii="Times New Roman" w:hAnsi="Times New Roman" w:cs="Times New Roman"/>
+          <w:sz w:val="24"/>
+          <w:szCs w:val="24"/>
+        </w:rPr>
+        <w:t xml:space="preserve">: </w:t>
+      </w:r>
+      <w:r>
+        <w:rPr>
+          <w:rFonts w:ascii="Times New Roman" w:hAnsi="Times New Roman" w:cs="Times New Roman"/>
+          <w:sz w:val="24"/>
+          <w:szCs w:val="24"/>
+        </w:rPr>
+        <w:t>-20% стабильности, -10% к приросту полит власти, -25% к приросту населения.)</w:t>
+      </w:r>
+    </w:p>
+    <w:p>
+      <w:pPr>
+        <w:rPr>
+          <w:rFonts w:ascii="Times New Roman" w:hAnsi="Times New Roman" w:cs="Times New Roman"/>
+          <w:sz w:val="24"/>
+          <w:szCs w:val="24"/>
+        </w:rPr>
+      </w:pPr>
+      <w:r>
+        <w:rPr>
+          <w:rFonts w:ascii="Times New Roman" w:hAnsi="Times New Roman" w:cs="Times New Roman"/>
+          <w:sz w:val="24"/>
+          <w:szCs w:val="24"/>
+        </w:rPr>
+        <w:t>По выполнению фокуса будет получено</w:t>
+      </w:r>
+      <w:r>
+        <w:rPr>
+          <w:rFonts w:ascii="Times New Roman" w:hAnsi="Times New Roman" w:cs="Times New Roman"/>
+          <w:sz w:val="24"/>
+          <w:szCs w:val="24"/>
+        </w:rPr>
+        <w:t xml:space="preserve">: </w:t>
+      </w:r>
+      <w:r>
+        <w:rPr>
+          <w:rFonts w:ascii="Times New Roman" w:hAnsi="Times New Roman" w:cs="Times New Roman"/>
+          <w:sz w:val="24"/>
+          <w:szCs w:val="24"/>
+        </w:rPr>
+        <w:t>+5% национального единства</w:t>
+      </w:r>
+    </w:p>
+    <w:p>
+      <w:pPr>
+        <w:rPr>
+          <w:rFonts w:ascii="Times New Roman" w:hAnsi="Times New Roman" w:cs="Times New Roman"/>
+          <w:sz w:val="24"/>
+          <w:szCs w:val="24"/>
+        </w:rPr>
+      </w:pPr>
+    </w:p>
+    <w:p>
+      <w:pPr>
+        <w:rPr>
+          <w:rFonts w:ascii="Times New Roman" w:hAnsi="Times New Roman" w:cs="Times New Roman"/>
+          <w:i/>
+          <w:sz w:val="24"/>
+          <w:szCs w:val="24"/>
+        </w:rPr>
+      </w:pPr>
+      <w:r>
+        <w:rPr>
+          <w:rFonts w:ascii="Times New Roman" w:hAnsi="Times New Roman" w:cs="Times New Roman"/>
+          <w:i/>
+          <w:sz w:val="24"/>
+          <w:szCs w:val="24"/>
+        </w:rPr>
+        <w:t>Фокус «</w:t>
+      </w:r>
+      <w:r>
+        <w:rPr>
+          <w:rFonts w:ascii="Times New Roman" w:hAnsi="Times New Roman" w:cs="Times New Roman"/>
+          <w:i/>
+          <w:sz w:val="24"/>
+          <w:szCs w:val="24"/>
+        </w:rPr>
+        <w:t>Отмена налогов и госдолга</w:t>
+      </w:r>
+      <w:r>
+        <w:rPr>
+          <w:rFonts w:ascii="Times New Roman" w:hAnsi="Times New Roman" w:cs="Times New Roman"/>
+          <w:i/>
+          <w:sz w:val="24"/>
+          <w:szCs w:val="24"/>
+        </w:rPr>
+        <w:t>»</w:t>
+      </w:r>
+      <w:r>
+        <w:rPr>
+          <w:rFonts w:ascii="Times New Roman" w:hAnsi="Times New Roman" w:cs="Times New Roman"/>
+          <w:i/>
+          <w:sz w:val="24"/>
+          <w:szCs w:val="24"/>
+        </w:rPr>
+        <w:t>.</w:t>
+      </w:r>
+    </w:p>
+    <w:p>
+      <w:pPr>
+        <w:rPr>
+          <w:rFonts w:ascii="Times New Roman" w:hAnsi="Times New Roman" w:cs="Times New Roman"/>
+          <w:sz w:val="24"/>
+          <w:szCs w:val="24"/>
+        </w:rPr>
+      </w:pPr>
+      <w:r>
+        <w:rPr>
+          <w:rFonts w:ascii="Times New Roman" w:hAnsi="Times New Roman" w:cs="Times New Roman"/>
+          <w:sz w:val="24"/>
+          <w:szCs w:val="24"/>
+        </w:rPr>
+        <w:t xml:space="preserve">Срок выполнения </w:t>
+      </w:r>
+      <w:r>
+        <w:rPr>
+          <w:rFonts w:ascii="Times New Roman" w:hAnsi="Times New Roman" w:cs="Times New Roman"/>
+          <w:sz w:val="24"/>
+          <w:szCs w:val="24"/>
+        </w:rPr>
+        <w:t>70</w:t>
+      </w:r>
+      <w:r>
+        <w:rPr>
+          <w:rFonts w:ascii="Times New Roman" w:hAnsi="Times New Roman" w:cs="Times New Roman"/>
+          <w:sz w:val="24"/>
+          <w:szCs w:val="24"/>
+        </w:rPr>
+        <w:t xml:space="preserve"> дней.</w:t>
+      </w:r>
+    </w:p>
+    <w:p>
+      <w:pPr>
+        <w:rPr>
+          <w:rFonts w:ascii="Times New Roman" w:hAnsi="Times New Roman" w:cs="Times New Roman"/>
+          <w:sz w:val="24"/>
+          <w:szCs w:val="24"/>
+        </w:rPr>
+      </w:pPr>
+      <w:r>
+        <w:rPr>
+          <w:rFonts w:ascii="Times New Roman" w:hAnsi="Times New Roman" w:cs="Times New Roman"/>
+          <w:sz w:val="24"/>
+          <w:szCs w:val="24"/>
+        </w:rPr>
+        <w:t>Описание</w:t>
+      </w:r>
+      <w:r>
+        <w:rPr>
+          <w:rFonts w:ascii="Times New Roman" w:hAnsi="Times New Roman" w:cs="Times New Roman"/>
+          <w:sz w:val="24"/>
+          <w:szCs w:val="24"/>
+        </w:rPr>
+        <w:t>:</w:t>
+      </w:r>
+      <w:r>
+        <w:rPr>
+          <w:rFonts w:ascii="Times New Roman" w:hAnsi="Times New Roman" w:cs="Times New Roman"/>
+          <w:sz w:val="24"/>
+          <w:szCs w:val="24"/>
+        </w:rPr>
+        <w:t xml:space="preserve"> </w:t>
+      </w:r>
+      <w:r>
+        <w:rPr>
+          <w:rFonts w:ascii="Times New Roman" w:hAnsi="Times New Roman" w:cs="Times New Roman"/>
+          <w:sz w:val="24"/>
+          <w:szCs w:val="24"/>
+        </w:rPr>
+        <w:t>Прежде чем убирать заработную плату и начать воплощение идеи мутуализма, мы должны отменить налоги и долги перед государством.</w:t>
+      </w:r>
+    </w:p>
+    <w:p>
+      <w:pPr>
+        <w:rPr>
+          <w:rFonts w:ascii="Times New Roman" w:hAnsi="Times New Roman" w:cs="Times New Roman"/>
+          <w:sz w:val="24"/>
+          <w:szCs w:val="24"/>
+        </w:rPr>
+      </w:pPr>
+      <w:r>
+        <w:rPr>
+          <w:rFonts w:ascii="Times New Roman" w:hAnsi="Times New Roman" w:cs="Times New Roman"/>
+          <w:sz w:val="24"/>
+          <w:szCs w:val="24"/>
+        </w:rPr>
+        <w:t>+5% национального единства, НД «Программа социальной реорганизации» получит</w:t>
+      </w:r>
+      <w:r>
+        <w:rPr>
+          <w:rFonts w:ascii="Times New Roman" w:hAnsi="Times New Roman" w:cs="Times New Roman"/>
+          <w:sz w:val="24"/>
+          <w:szCs w:val="24"/>
+        </w:rPr>
+        <w:t xml:space="preserve">: </w:t>
+      </w:r>
+      <w:r>
+        <w:rPr>
+          <w:rFonts w:ascii="Times New Roman" w:hAnsi="Times New Roman" w:cs="Times New Roman"/>
+          <w:sz w:val="24"/>
+          <w:szCs w:val="24"/>
+        </w:rPr>
+        <w:t xml:space="preserve">+20% стабильности, +5% к приросту </w:t>
+      </w:r>
       <w:proofErr w:type="gramStart"/>
       <w:r>
         <w:rPr>
@@ -486,15 +3357,122 @@
           <w:sz w:val="24"/>
           <w:szCs w:val="24"/>
         </w:rPr>
-        <w:t>Очевидно, первоочередная задача, которую мы должны выполнить – это избавиться от его пережитков.</w:t>
-      </w:r>
-      <w:r>
-        <w:rPr>
-          <w:rFonts w:ascii="Times New Roman" w:hAnsi="Times New Roman" w:cs="Times New Roman"/>
-          <w:sz w:val="24"/>
-          <w:szCs w:val="24"/>
-        </w:rPr>
-        <w:t>)</w:t>
+        <w:t>полит</w:t>
+      </w:r>
+      <w:proofErr w:type="gramEnd"/>
+      <w:r>
+        <w:rPr>
+          <w:rFonts w:ascii="Times New Roman" w:hAnsi="Times New Roman" w:cs="Times New Roman"/>
+          <w:sz w:val="24"/>
+          <w:szCs w:val="24"/>
+        </w:rPr>
+        <w:t xml:space="preserve"> власти, +12,5% к приросту населения, -3% ФНП, -0,1 прироста полит власти.</w:t>
+      </w:r>
+    </w:p>
+    <w:p>
+      <w:pPr>
+        <w:rPr>
+          <w:rFonts w:ascii="Times New Roman" w:hAnsi="Times New Roman" w:cs="Times New Roman"/>
+          <w:sz w:val="24"/>
+          <w:szCs w:val="24"/>
+        </w:rPr>
+      </w:pPr>
+    </w:p>
+    <w:p>
+      <w:pPr>
+        <w:rPr>
+          <w:rFonts w:ascii="Times New Roman" w:hAnsi="Times New Roman" w:cs="Times New Roman"/>
+          <w:i/>
+          <w:sz w:val="24"/>
+          <w:szCs w:val="24"/>
+        </w:rPr>
+      </w:pPr>
+      <w:r>
+        <w:rPr>
+          <w:rFonts w:ascii="Times New Roman" w:hAnsi="Times New Roman" w:cs="Times New Roman"/>
+          <w:i/>
+          <w:sz w:val="24"/>
+          <w:szCs w:val="24"/>
+        </w:rPr>
+        <w:t>Фокус «</w:t>
+      </w:r>
+      <w:r>
+        <w:rPr>
+          <w:rFonts w:ascii="Times New Roman" w:hAnsi="Times New Roman" w:cs="Times New Roman"/>
+          <w:i/>
+          <w:sz w:val="24"/>
+          <w:szCs w:val="24"/>
+        </w:rPr>
+        <w:t>Отмена частной собственности</w:t>
+      </w:r>
+      <w:r>
+        <w:rPr>
+          <w:rFonts w:ascii="Times New Roman" w:hAnsi="Times New Roman" w:cs="Times New Roman"/>
+          <w:i/>
+          <w:sz w:val="24"/>
+          <w:szCs w:val="24"/>
+        </w:rPr>
+        <w:t>»</w:t>
+      </w:r>
+      <w:r>
+        <w:rPr>
+          <w:rFonts w:ascii="Times New Roman" w:hAnsi="Times New Roman" w:cs="Times New Roman"/>
+          <w:i/>
+          <w:sz w:val="24"/>
+          <w:szCs w:val="24"/>
+        </w:rPr>
+        <w:t>.</w:t>
+      </w:r>
+    </w:p>
+    <w:p>
+      <w:pPr>
+        <w:rPr>
+          <w:rFonts w:ascii="Times New Roman" w:hAnsi="Times New Roman" w:cs="Times New Roman"/>
+          <w:sz w:val="24"/>
+          <w:szCs w:val="24"/>
+        </w:rPr>
+      </w:pPr>
+      <w:r>
+        <w:rPr>
+          <w:rFonts w:ascii="Times New Roman" w:hAnsi="Times New Roman" w:cs="Times New Roman"/>
+          <w:sz w:val="24"/>
+          <w:szCs w:val="24"/>
+        </w:rPr>
+        <w:lastRenderedPageBreak/>
+        <w:t xml:space="preserve">Срок выполнения </w:t>
+      </w:r>
+      <w:r>
+        <w:rPr>
+          <w:rFonts w:ascii="Times New Roman" w:hAnsi="Times New Roman" w:cs="Times New Roman"/>
+          <w:sz w:val="24"/>
+          <w:szCs w:val="24"/>
+        </w:rPr>
+        <w:t>70</w:t>
+      </w:r>
+      <w:r>
+        <w:rPr>
+          <w:rFonts w:ascii="Times New Roman" w:hAnsi="Times New Roman" w:cs="Times New Roman"/>
+          <w:sz w:val="24"/>
+          <w:szCs w:val="24"/>
+        </w:rPr>
+        <w:t xml:space="preserve"> дней.</w:t>
+      </w:r>
+    </w:p>
+    <w:p>
+      <w:pPr>
+        <w:rPr>
+          <w:rFonts w:ascii="Times New Roman" w:hAnsi="Times New Roman" w:cs="Times New Roman"/>
+          <w:sz w:val="24"/>
+          <w:szCs w:val="24"/>
+        </w:rPr>
+      </w:pPr>
+      <w:r>
+        <w:rPr>
+          <w:rFonts w:ascii="Times New Roman" w:hAnsi="Times New Roman" w:cs="Times New Roman"/>
+          <w:sz w:val="24"/>
+          <w:szCs w:val="24"/>
+        </w:rPr>
+        <w:t>Описание</w:t>
       </w:r>
       <w:r>
         <w:rPr>
@@ -504,26 +3482,6 @@
         </w:rPr>
         <w:t>:</w:t>
       </w:r>
-      <w:proofErr w:type="gramEnd"/>
-    </w:p>
-    <w:p>
-      <w:r>
-        <w:rPr>
-          <w:rFonts w:ascii="Times New Roman" w:hAnsi="Times New Roman" w:cs="Times New Roman"/>
-          <w:sz w:val="24"/>
-          <w:szCs w:val="24"/>
-        </w:rPr>
-        <w:t xml:space="preserve">1. </w:t>
-      </w:r>
-      <w:proofErr w:type="gramStart"/>
-      <w:r>
-        <w:rPr>
-          <w:rFonts w:ascii="Times New Roman" w:hAnsi="Times New Roman" w:cs="Times New Roman"/>
-          <w:sz w:val="24"/>
-          <w:szCs w:val="24"/>
-        </w:rPr>
-        <w:t>Долой наследие фашизма!</w:t>
-      </w:r>
       <w:r>
         <w:rPr>
           <w:rFonts w:ascii="Times New Roman" w:hAnsi="Times New Roman" w:cs="Times New Roman"/>
@@ -538,32 +3496,40 @@
           <w:sz w:val="24"/>
           <w:szCs w:val="24"/>
         </w:rPr>
-        <w:t>(</w:t>
-      </w:r>
-      <w:r>
-        <w:rPr>
-          <w:rFonts w:ascii="Times New Roman" w:hAnsi="Times New Roman" w:cs="Times New Roman"/>
-          <w:sz w:val="24"/>
-          <w:szCs w:val="24"/>
-        </w:rPr>
-        <w:t>в зависимости от того, какой % имело «</w:t>
-      </w:r>
-      <w:r>
-        <w:rPr>
-          <w:rFonts w:ascii="Times New Roman" w:hAnsi="Times New Roman" w:cs="Times New Roman"/>
-          <w:color w:val="808080" w:themeColor="background1" w:themeShade="80"/>
-          <w:sz w:val="24"/>
-          <w:szCs w:val="24"/>
-        </w:rPr>
-        <w:t>Построение корпоративного государства</w:t>
-      </w:r>
-      <w:r>
-        <w:rPr>
-          <w:rFonts w:ascii="Times New Roman" w:hAnsi="Times New Roman" w:cs="Times New Roman"/>
-          <w:sz w:val="24"/>
-          <w:szCs w:val="24"/>
-        </w:rPr>
-        <w:t>», такой и уровень будет иметь новый динамический НД «Руины корпоративного государства»</w:t>
+        <w:t>Прежде чем начать путь к мутуализму, необходимо отменить частную собственность.</w:t>
+      </w:r>
+    </w:p>
+    <w:p>
+      <w:pPr>
+        <w:rPr>
+          <w:rFonts w:ascii="Times New Roman" w:hAnsi="Times New Roman" w:cs="Times New Roman"/>
+          <w:sz w:val="24"/>
+          <w:szCs w:val="24"/>
+        </w:rPr>
+      </w:pPr>
+      <w:r>
+        <w:rPr>
+          <w:rFonts w:ascii="Times New Roman" w:hAnsi="Times New Roman" w:cs="Times New Roman"/>
+          <w:sz w:val="24"/>
+          <w:szCs w:val="24"/>
+        </w:rPr>
+        <w:t>+5% национального единства, +2 фабрики,</w:t>
+      </w:r>
+      <w:r>
+        <w:rPr>
+          <w:rFonts w:ascii="Times New Roman" w:hAnsi="Times New Roman" w:cs="Times New Roman"/>
+          <w:sz w:val="24"/>
+          <w:szCs w:val="24"/>
+        </w:rPr>
+        <w:t xml:space="preserve"> </w:t>
+      </w:r>
+      <w:r>
+        <w:rPr>
+          <w:rFonts w:ascii="Times New Roman" w:hAnsi="Times New Roman" w:cs="Times New Roman"/>
+          <w:sz w:val="24"/>
+          <w:szCs w:val="24"/>
+        </w:rPr>
+        <w:t>НД «Программа социальной реорганизации» получит</w:t>
       </w:r>
       <w:r>
         <w:rPr>
@@ -579,3443 +3545,7 @@
           <w:sz w:val="24"/>
           <w:szCs w:val="24"/>
         </w:rPr>
-        <w:t>-1,5% к максимальной эффективности производства, -2% к ресурсам на продажу, -1% к стоимости производства за ресурсы, +1,5</w:t>
-      </w:r>
-      <w:r>
-        <w:rPr>
-          <w:rFonts w:ascii="Times New Roman" w:hAnsi="Times New Roman" w:cs="Times New Roman"/>
-          <w:sz w:val="24"/>
-          <w:szCs w:val="24"/>
-        </w:rPr>
-        <w:t>% ФНП, -</w:t>
-      </w:r>
-      <w:r>
-        <w:rPr>
-          <w:rFonts w:ascii="Times New Roman" w:hAnsi="Times New Roman" w:cs="Times New Roman"/>
-          <w:sz w:val="24"/>
-          <w:szCs w:val="24"/>
-        </w:rPr>
-        <w:t xml:space="preserve">0,5% к темпам исследований (данный эффект указан на 10% </w:t>
-      </w:r>
-      <w:r>
-        <w:rPr>
-          <w:rFonts w:ascii="Times New Roman" w:hAnsi="Times New Roman" w:cs="Times New Roman"/>
-          <w:color w:val="808080" w:themeColor="background1" w:themeShade="80"/>
-          <w:sz w:val="24"/>
-          <w:szCs w:val="24"/>
-        </w:rPr>
-        <w:t>Построения корпоративного государства</w:t>
-      </w:r>
-      <w:r>
-        <w:rPr>
-          <w:rFonts w:ascii="Times New Roman" w:hAnsi="Times New Roman" w:cs="Times New Roman"/>
-          <w:sz w:val="24"/>
-          <w:szCs w:val="24"/>
-        </w:rPr>
-        <w:t>)</w:t>
-      </w:r>
-      <w:r>
-        <w:t>)</w:t>
-      </w:r>
-      <w:proofErr w:type="gramEnd"/>
-    </w:p>
-    <w:p>
-      <w:pPr>
-        <w:rPr>
-          <w:rFonts w:ascii="Times New Roman" w:hAnsi="Times New Roman" w:cs="Times New Roman"/>
-          <w:sz w:val="24"/>
-          <w:szCs w:val="24"/>
-        </w:rPr>
-      </w:pPr>
-    </w:p>
-    <w:p>
-      <w:pPr>
-        <w:rPr>
-          <w:rFonts w:ascii="Times New Roman" w:hAnsi="Times New Roman" w:cs="Times New Roman"/>
-          <w:i/>
-          <w:sz w:val="24"/>
-          <w:szCs w:val="24"/>
-        </w:rPr>
-      </w:pPr>
-      <w:r>
-        <w:rPr>
-          <w:rFonts w:ascii="Times New Roman" w:hAnsi="Times New Roman" w:cs="Times New Roman"/>
-          <w:i/>
-          <w:sz w:val="24"/>
-          <w:szCs w:val="24"/>
-        </w:rPr>
-        <w:t>Фокус «</w:t>
-      </w:r>
-      <w:r>
-        <w:rPr>
-          <w:rFonts w:ascii="Times New Roman" w:hAnsi="Times New Roman" w:cs="Times New Roman"/>
-          <w:i/>
-          <w:sz w:val="24"/>
-          <w:szCs w:val="24"/>
-        </w:rPr>
-        <w:t>Борьба с пережитками корпоративизма</w:t>
-      </w:r>
-      <w:r>
-        <w:rPr>
-          <w:rFonts w:ascii="Times New Roman" w:hAnsi="Times New Roman" w:cs="Times New Roman"/>
-          <w:i/>
-          <w:sz w:val="24"/>
-          <w:szCs w:val="24"/>
-        </w:rPr>
-        <w:t>»</w:t>
-      </w:r>
-      <w:r>
-        <w:rPr>
-          <w:rFonts w:ascii="Times New Roman" w:hAnsi="Times New Roman" w:cs="Times New Roman"/>
-          <w:i/>
-          <w:sz w:val="24"/>
-          <w:szCs w:val="24"/>
-        </w:rPr>
-        <w:t>.</w:t>
-      </w:r>
-    </w:p>
-    <w:p>
-      <w:pPr>
-        <w:rPr>
-          <w:rFonts w:ascii="Times New Roman" w:hAnsi="Times New Roman" w:cs="Times New Roman"/>
-          <w:sz w:val="24"/>
-          <w:szCs w:val="24"/>
-        </w:rPr>
-      </w:pPr>
-      <w:r>
-        <w:rPr>
-          <w:rFonts w:ascii="Times New Roman" w:hAnsi="Times New Roman" w:cs="Times New Roman"/>
-          <w:sz w:val="24"/>
-          <w:szCs w:val="24"/>
-        </w:rPr>
-        <w:t xml:space="preserve">Срок выполнения </w:t>
-      </w:r>
-      <w:r>
-        <w:rPr>
-          <w:rFonts w:ascii="Times New Roman" w:hAnsi="Times New Roman" w:cs="Times New Roman"/>
-          <w:sz w:val="24"/>
-          <w:szCs w:val="24"/>
-        </w:rPr>
-        <w:t>35</w:t>
-      </w:r>
-      <w:r>
-        <w:rPr>
-          <w:rFonts w:ascii="Times New Roman" w:hAnsi="Times New Roman" w:cs="Times New Roman"/>
-          <w:sz w:val="24"/>
-          <w:szCs w:val="24"/>
-        </w:rPr>
-        <w:t xml:space="preserve"> дней.</w:t>
-      </w:r>
-    </w:p>
-    <w:p>
-      <w:pPr>
-        <w:rPr>
-          <w:rFonts w:ascii="Times New Roman" w:hAnsi="Times New Roman" w:cs="Times New Roman"/>
-          <w:sz w:val="24"/>
-          <w:szCs w:val="24"/>
-        </w:rPr>
-      </w:pPr>
-      <w:r>
-        <w:rPr>
-          <w:rFonts w:ascii="Times New Roman" w:hAnsi="Times New Roman" w:cs="Times New Roman"/>
-          <w:sz w:val="24"/>
-          <w:szCs w:val="24"/>
-        </w:rPr>
-        <w:t>Описание</w:t>
-      </w:r>
-      <w:r>
-        <w:rPr>
-          <w:rFonts w:ascii="Times New Roman" w:hAnsi="Times New Roman" w:cs="Times New Roman"/>
-          <w:sz w:val="24"/>
-          <w:szCs w:val="24"/>
-        </w:rPr>
-        <w:t>:</w:t>
-      </w:r>
-      <w:r>
-        <w:rPr>
-          <w:rFonts w:ascii="Times New Roman" w:hAnsi="Times New Roman" w:cs="Times New Roman"/>
-          <w:sz w:val="24"/>
-          <w:szCs w:val="24"/>
-        </w:rPr>
-        <w:t xml:space="preserve"> </w:t>
-      </w:r>
-      <w:proofErr w:type="spellStart"/>
-      <w:r>
-        <w:rPr>
-          <w:rFonts w:ascii="Times New Roman" w:hAnsi="Times New Roman" w:cs="Times New Roman"/>
-          <w:sz w:val="24"/>
-          <w:szCs w:val="24"/>
-        </w:rPr>
-        <w:t>Корпоративисткий</w:t>
-      </w:r>
-      <w:proofErr w:type="spellEnd"/>
-      <w:r>
-        <w:rPr>
-          <w:rFonts w:ascii="Times New Roman" w:hAnsi="Times New Roman" w:cs="Times New Roman"/>
-          <w:sz w:val="24"/>
-          <w:szCs w:val="24"/>
-        </w:rPr>
-        <w:t xml:space="preserve"> режим </w:t>
-      </w:r>
-      <w:proofErr w:type="spellStart"/>
-      <w:r>
-        <w:rPr>
-          <w:rFonts w:ascii="Times New Roman" w:hAnsi="Times New Roman" w:cs="Times New Roman"/>
-          <w:sz w:val="24"/>
-          <w:szCs w:val="24"/>
-        </w:rPr>
-        <w:t>Салазара</w:t>
-      </w:r>
-      <w:proofErr w:type="spellEnd"/>
-      <w:r>
-        <w:rPr>
-          <w:rFonts w:ascii="Times New Roman" w:hAnsi="Times New Roman" w:cs="Times New Roman"/>
-          <w:sz w:val="24"/>
-          <w:szCs w:val="24"/>
-        </w:rPr>
-        <w:t xml:space="preserve"> извратил умы рабочих и деятельность подконтрольных ему профсоюзов. Мы должны подарить свободы этим рабочим, разобрав руины системы, которые остались после действий фашистской диктатуры.</w:t>
-      </w:r>
-    </w:p>
-    <w:p>
-      <w:pPr>
-        <w:rPr>
-          <w:rFonts w:ascii="Times New Roman" w:hAnsi="Times New Roman" w:cs="Times New Roman"/>
-          <w:sz w:val="24"/>
-          <w:szCs w:val="24"/>
-        </w:rPr>
-      </w:pPr>
-      <w:proofErr w:type="gramStart"/>
-      <w:r>
-        <w:rPr>
-          <w:rFonts w:ascii="Times New Roman" w:hAnsi="Times New Roman" w:cs="Times New Roman"/>
-          <w:sz w:val="24"/>
-          <w:szCs w:val="24"/>
-        </w:rPr>
-        <w:t>Б</w:t>
-      </w:r>
-      <w:r>
-        <w:rPr>
-          <w:rFonts w:ascii="Times New Roman" w:hAnsi="Times New Roman" w:cs="Times New Roman"/>
-          <w:sz w:val="24"/>
-          <w:szCs w:val="24"/>
-        </w:rPr>
-        <w:t>удет открыта категория решений «Избавиться от пережитков корпоративизма» (</w:t>
-      </w:r>
-      <w:proofErr w:type="spellStart"/>
-      <w:r>
-        <w:rPr>
-          <w:rFonts w:ascii="Times New Roman" w:hAnsi="Times New Roman" w:cs="Times New Roman"/>
-          <w:sz w:val="24"/>
-          <w:szCs w:val="24"/>
-        </w:rPr>
-        <w:t>Корпоративисткий</w:t>
-      </w:r>
-      <w:proofErr w:type="spellEnd"/>
-      <w:r>
-        <w:rPr>
-          <w:rFonts w:ascii="Times New Roman" w:hAnsi="Times New Roman" w:cs="Times New Roman"/>
-          <w:sz w:val="24"/>
-          <w:szCs w:val="24"/>
-        </w:rPr>
-        <w:t xml:space="preserve"> режим </w:t>
-      </w:r>
-      <w:proofErr w:type="spellStart"/>
-      <w:r>
-        <w:rPr>
-          <w:rFonts w:ascii="Times New Roman" w:hAnsi="Times New Roman" w:cs="Times New Roman"/>
-          <w:sz w:val="24"/>
-          <w:szCs w:val="24"/>
-        </w:rPr>
-        <w:t>Салазара</w:t>
-      </w:r>
-      <w:proofErr w:type="spellEnd"/>
-      <w:r>
-        <w:rPr>
-          <w:rFonts w:ascii="Times New Roman" w:hAnsi="Times New Roman" w:cs="Times New Roman"/>
-          <w:sz w:val="24"/>
-          <w:szCs w:val="24"/>
-        </w:rPr>
-        <w:t xml:space="preserve"> извратил умы рабочих и деятельность подконтрольных ему профсоюзов.</w:t>
-      </w:r>
-      <w:proofErr w:type="gramEnd"/>
-      <w:r>
-        <w:rPr>
-          <w:rFonts w:ascii="Times New Roman" w:hAnsi="Times New Roman" w:cs="Times New Roman"/>
-          <w:sz w:val="24"/>
-          <w:szCs w:val="24"/>
-        </w:rPr>
-        <w:t xml:space="preserve"> Мы должны подарить свободы этим рабочим, разобрав руины системы, которые остались после действий фашистской диктатуры.)</w:t>
-      </w:r>
-      <w:r>
-        <w:rPr>
-          <w:rFonts w:ascii="Times New Roman" w:hAnsi="Times New Roman" w:cs="Times New Roman"/>
-          <w:sz w:val="24"/>
-          <w:szCs w:val="24"/>
-        </w:rPr>
-        <w:t xml:space="preserve"> (условия категории решений</w:t>
-      </w:r>
-      <w:r>
-        <w:rPr>
-          <w:rFonts w:ascii="Times New Roman" w:hAnsi="Times New Roman" w:cs="Times New Roman"/>
-          <w:sz w:val="24"/>
-          <w:szCs w:val="24"/>
-        </w:rPr>
-        <w:t xml:space="preserve">: </w:t>
-      </w:r>
-      <w:r>
-        <w:rPr>
-          <w:rFonts w:ascii="Times New Roman" w:hAnsi="Times New Roman" w:cs="Times New Roman"/>
-          <w:sz w:val="24"/>
-          <w:szCs w:val="24"/>
-        </w:rPr>
-        <w:t>переменная «</w:t>
-      </w:r>
-      <w:r>
-        <w:rPr>
-          <w:rFonts w:ascii="Times New Roman" w:hAnsi="Times New Roman" w:cs="Times New Roman"/>
-          <w:color w:val="808080" w:themeColor="background1" w:themeShade="80"/>
-          <w:sz w:val="24"/>
-          <w:szCs w:val="24"/>
-        </w:rPr>
-        <w:t>Пережитки корпоративизма</w:t>
-      </w:r>
-      <w:r>
-        <w:rPr>
-          <w:rFonts w:ascii="Times New Roman" w:hAnsi="Times New Roman" w:cs="Times New Roman"/>
-          <w:sz w:val="24"/>
-          <w:szCs w:val="24"/>
-        </w:rPr>
-        <w:t>» не равна 0)</w:t>
-      </w:r>
-    </w:p>
-    <w:p>
-      <w:pPr>
-        <w:rPr>
-          <w:rFonts w:ascii="Times New Roman" w:hAnsi="Times New Roman" w:cs="Times New Roman"/>
-          <w:sz w:val="24"/>
-          <w:szCs w:val="24"/>
-        </w:rPr>
-      </w:pPr>
-      <w:r>
-        <w:rPr>
-          <w:rFonts w:ascii="Times New Roman" w:hAnsi="Times New Roman" w:cs="Times New Roman"/>
-          <w:sz w:val="24"/>
-          <w:szCs w:val="24"/>
-        </w:rPr>
-        <w:t>Будет отображена шкала с переменной «</w:t>
-      </w:r>
-      <w:r>
-        <w:rPr>
-          <w:rFonts w:ascii="Times New Roman" w:hAnsi="Times New Roman" w:cs="Times New Roman"/>
-          <w:color w:val="808080" w:themeColor="background1" w:themeShade="80"/>
-          <w:sz w:val="24"/>
-          <w:szCs w:val="24"/>
-        </w:rPr>
-        <w:t>Пережитки корпоративизма</w:t>
-      </w:r>
-      <w:r>
-        <w:rPr>
-          <w:rFonts w:ascii="Times New Roman" w:hAnsi="Times New Roman" w:cs="Times New Roman"/>
-          <w:sz w:val="24"/>
-          <w:szCs w:val="24"/>
-        </w:rPr>
-        <w:t>», которая будет равна % «</w:t>
-      </w:r>
-      <w:r>
-        <w:rPr>
-          <w:rFonts w:ascii="Times New Roman" w:hAnsi="Times New Roman" w:cs="Times New Roman"/>
-          <w:color w:val="808080" w:themeColor="background1" w:themeShade="80"/>
-          <w:sz w:val="24"/>
-          <w:szCs w:val="24"/>
-        </w:rPr>
-        <w:t>Построение корпоративного государства</w:t>
-      </w:r>
-      <w:r>
-        <w:rPr>
-          <w:rFonts w:ascii="Times New Roman" w:hAnsi="Times New Roman" w:cs="Times New Roman"/>
-          <w:sz w:val="24"/>
-          <w:szCs w:val="24"/>
-        </w:rPr>
-        <w:t>».</w:t>
-      </w:r>
-    </w:p>
-    <w:p>
-      <w:pPr>
-        <w:rPr>
-          <w:rFonts w:ascii="Times New Roman" w:hAnsi="Times New Roman" w:cs="Times New Roman"/>
-          <w:sz w:val="24"/>
-          <w:szCs w:val="24"/>
-        </w:rPr>
-      </w:pPr>
-      <w:r>
-        <w:rPr>
-          <w:rFonts w:ascii="Times New Roman" w:hAnsi="Times New Roman" w:cs="Times New Roman"/>
-          <w:sz w:val="24"/>
-          <w:szCs w:val="24"/>
-        </w:rPr>
-        <w:t xml:space="preserve">1. </w:t>
-      </w:r>
-      <w:r>
-        <w:rPr>
-          <w:rFonts w:ascii="Times New Roman" w:hAnsi="Times New Roman" w:cs="Times New Roman"/>
-          <w:sz w:val="24"/>
-          <w:szCs w:val="24"/>
-        </w:rPr>
-        <w:t>Осветить рабочим из права и свободы (Мы должны вести регулярную просветительскую деятельность среди рабочих, чтобы они знали свои права и свободы.)</w:t>
-      </w:r>
-    </w:p>
-    <w:p>
-      <w:pPr>
-        <w:rPr>
-          <w:rFonts w:ascii="Times New Roman" w:hAnsi="Times New Roman" w:cs="Times New Roman"/>
-          <w:sz w:val="24"/>
-          <w:szCs w:val="24"/>
-        </w:rPr>
-      </w:pPr>
-      <w:r>
-        <w:rPr>
-          <w:rFonts w:ascii="Times New Roman" w:hAnsi="Times New Roman" w:cs="Times New Roman"/>
-          <w:sz w:val="24"/>
-          <w:szCs w:val="24"/>
-        </w:rPr>
-        <w:lastRenderedPageBreak/>
-        <w:t>Требования</w:t>
-      </w:r>
-      <w:r>
-        <w:rPr>
-          <w:rFonts w:ascii="Times New Roman" w:hAnsi="Times New Roman" w:cs="Times New Roman"/>
-          <w:sz w:val="24"/>
-          <w:szCs w:val="24"/>
-        </w:rPr>
-        <w:t xml:space="preserve">: </w:t>
-      </w:r>
-      <w:r>
-        <w:rPr>
-          <w:rFonts w:ascii="Times New Roman" w:hAnsi="Times New Roman" w:cs="Times New Roman"/>
-          <w:sz w:val="24"/>
-          <w:szCs w:val="24"/>
-        </w:rPr>
-        <w:t xml:space="preserve">выполнен фокус «Журнал </w:t>
-      </w:r>
-      <w:proofErr w:type="spellStart"/>
-      <w:r>
-        <w:rPr>
-          <w:rFonts w:ascii="Times New Roman" w:hAnsi="Times New Roman" w:cs="Times New Roman"/>
-          <w:sz w:val="24"/>
-          <w:szCs w:val="24"/>
-        </w:rPr>
-        <w:t>Баталья</w:t>
-      </w:r>
-      <w:proofErr w:type="spellEnd"/>
-      <w:r>
-        <w:rPr>
-          <w:rFonts w:ascii="Times New Roman" w:hAnsi="Times New Roman" w:cs="Times New Roman"/>
-          <w:sz w:val="24"/>
-          <w:szCs w:val="24"/>
-        </w:rPr>
-        <w:t>»</w:t>
-      </w:r>
-    </w:p>
-    <w:p>
-      <w:pPr>
-        <w:rPr>
-          <w:rFonts w:ascii="Times New Roman" w:hAnsi="Times New Roman" w:cs="Times New Roman"/>
-          <w:sz w:val="24"/>
-          <w:szCs w:val="24"/>
-        </w:rPr>
-      </w:pPr>
-      <w:r>
-        <w:rPr>
-          <w:rFonts w:ascii="Times New Roman" w:hAnsi="Times New Roman" w:cs="Times New Roman"/>
-          <w:sz w:val="24"/>
-          <w:szCs w:val="24"/>
-        </w:rPr>
-        <w:t>Требования</w:t>
-      </w:r>
-      <w:r>
-        <w:rPr>
-          <w:rFonts w:ascii="Times New Roman" w:hAnsi="Times New Roman" w:cs="Times New Roman"/>
-          <w:sz w:val="24"/>
-          <w:szCs w:val="24"/>
-        </w:rPr>
-        <w:t xml:space="preserve">: </w:t>
-      </w:r>
-      <w:r>
-        <w:rPr>
-          <w:rFonts w:ascii="Times New Roman" w:hAnsi="Times New Roman" w:cs="Times New Roman"/>
-          <w:sz w:val="24"/>
-          <w:szCs w:val="24"/>
-        </w:rPr>
-        <w:t>выполнен фокус «Коллективизация государственных предприятий»</w:t>
-      </w:r>
-    </w:p>
-    <w:p>
-      <w:pPr>
-        <w:rPr>
-          <w:rFonts w:ascii="Times New Roman" w:hAnsi="Times New Roman" w:cs="Times New Roman"/>
-          <w:sz w:val="24"/>
-          <w:szCs w:val="24"/>
-        </w:rPr>
-      </w:pPr>
-      <w:r>
-        <w:rPr>
-          <w:rFonts w:ascii="Times New Roman" w:hAnsi="Times New Roman" w:cs="Times New Roman"/>
-          <w:sz w:val="24"/>
-          <w:szCs w:val="24"/>
-        </w:rPr>
-        <w:t>Стоимость</w:t>
-      </w:r>
-      <w:r>
-        <w:rPr>
-          <w:rFonts w:ascii="Times New Roman" w:hAnsi="Times New Roman" w:cs="Times New Roman"/>
-          <w:sz w:val="24"/>
-          <w:szCs w:val="24"/>
-        </w:rPr>
-        <w:t xml:space="preserve">: </w:t>
-      </w:r>
-      <w:r>
-        <w:rPr>
-          <w:rFonts w:ascii="Times New Roman" w:hAnsi="Times New Roman" w:cs="Times New Roman"/>
-          <w:sz w:val="24"/>
-          <w:szCs w:val="24"/>
-        </w:rPr>
-        <w:t xml:space="preserve">75 </w:t>
-      </w:r>
-      <w:proofErr w:type="gramStart"/>
-      <w:r>
-        <w:rPr>
-          <w:rFonts w:ascii="Times New Roman" w:hAnsi="Times New Roman" w:cs="Times New Roman"/>
-          <w:sz w:val="24"/>
-          <w:szCs w:val="24"/>
-        </w:rPr>
-        <w:t>полит</w:t>
-      </w:r>
-      <w:proofErr w:type="gramEnd"/>
-      <w:r>
-        <w:rPr>
-          <w:rFonts w:ascii="Times New Roman" w:hAnsi="Times New Roman" w:cs="Times New Roman"/>
-          <w:sz w:val="24"/>
-          <w:szCs w:val="24"/>
-        </w:rPr>
-        <w:t xml:space="preserve"> власти.</w:t>
-      </w:r>
-    </w:p>
-    <w:p>
-      <w:pPr>
-        <w:rPr>
-          <w:rFonts w:ascii="Times New Roman" w:hAnsi="Times New Roman" w:cs="Times New Roman"/>
-          <w:sz w:val="24"/>
-          <w:szCs w:val="24"/>
-        </w:rPr>
-      </w:pPr>
-      <w:r>
-        <w:rPr>
-          <w:rFonts w:ascii="Times New Roman" w:hAnsi="Times New Roman" w:cs="Times New Roman"/>
-          <w:sz w:val="24"/>
-          <w:szCs w:val="24"/>
-        </w:rPr>
-        <w:t>Длительность</w:t>
-      </w:r>
-      <w:r>
-        <w:rPr>
-          <w:rFonts w:ascii="Times New Roman" w:hAnsi="Times New Roman" w:cs="Times New Roman"/>
-          <w:sz w:val="24"/>
-          <w:szCs w:val="24"/>
-        </w:rPr>
-        <w:t xml:space="preserve">: </w:t>
-      </w:r>
-      <w:r>
-        <w:rPr>
-          <w:rFonts w:ascii="Times New Roman" w:hAnsi="Times New Roman" w:cs="Times New Roman"/>
-          <w:sz w:val="24"/>
-          <w:szCs w:val="24"/>
-        </w:rPr>
-        <w:t>21</w:t>
-      </w:r>
-      <w:r>
-        <w:rPr>
-          <w:rFonts w:ascii="Times New Roman" w:hAnsi="Times New Roman" w:cs="Times New Roman"/>
-          <w:sz w:val="24"/>
-          <w:szCs w:val="24"/>
-        </w:rPr>
-        <w:t xml:space="preserve"> </w:t>
-      </w:r>
-      <w:r>
-        <w:rPr>
-          <w:rFonts w:ascii="Times New Roman" w:hAnsi="Times New Roman" w:cs="Times New Roman"/>
-          <w:sz w:val="24"/>
-          <w:szCs w:val="24"/>
-        </w:rPr>
-        <w:t>день</w:t>
-      </w:r>
-      <w:r>
-        <w:rPr>
-          <w:rFonts w:ascii="Times New Roman" w:hAnsi="Times New Roman" w:cs="Times New Roman"/>
-          <w:sz w:val="24"/>
-          <w:szCs w:val="24"/>
-        </w:rPr>
-        <w:t>.</w:t>
-      </w:r>
-    </w:p>
-    <w:p>
-      <w:pPr>
-        <w:rPr>
-          <w:rFonts w:ascii="Times New Roman" w:hAnsi="Times New Roman" w:cs="Times New Roman"/>
-          <w:sz w:val="24"/>
-          <w:szCs w:val="24"/>
-        </w:rPr>
-      </w:pPr>
-      <w:r>
-        <w:rPr>
-          <w:rFonts w:ascii="Times New Roman" w:hAnsi="Times New Roman" w:cs="Times New Roman"/>
-          <w:sz w:val="24"/>
-          <w:szCs w:val="24"/>
-        </w:rPr>
-        <w:t>Результат</w:t>
-      </w:r>
-      <w:r>
-        <w:rPr>
-          <w:rFonts w:ascii="Times New Roman" w:hAnsi="Times New Roman" w:cs="Times New Roman"/>
-          <w:sz w:val="24"/>
-          <w:szCs w:val="24"/>
-        </w:rPr>
-        <w:t>:</w:t>
-      </w:r>
-      <w:r>
-        <w:rPr>
-          <w:rFonts w:ascii="Times New Roman" w:hAnsi="Times New Roman" w:cs="Times New Roman"/>
-          <w:sz w:val="24"/>
-          <w:szCs w:val="24"/>
-        </w:rPr>
-        <w:t xml:space="preserve"> -</w:t>
-      </w:r>
-      <w:r>
-        <w:rPr>
-          <w:rFonts w:ascii="Times New Roman" w:hAnsi="Times New Roman" w:cs="Times New Roman"/>
-          <w:sz w:val="24"/>
-          <w:szCs w:val="24"/>
-        </w:rPr>
-        <w:t>3</w:t>
-      </w:r>
-      <w:r>
-        <w:rPr>
-          <w:rFonts w:ascii="Times New Roman" w:hAnsi="Times New Roman" w:cs="Times New Roman"/>
-          <w:sz w:val="24"/>
-          <w:szCs w:val="24"/>
-        </w:rPr>
-        <w:t xml:space="preserve">% </w:t>
-      </w:r>
-      <w:r>
-        <w:rPr>
-          <w:rFonts w:ascii="Times New Roman" w:hAnsi="Times New Roman" w:cs="Times New Roman"/>
-          <w:color w:val="808080" w:themeColor="background1" w:themeShade="80"/>
-          <w:sz w:val="24"/>
-          <w:szCs w:val="24"/>
-        </w:rPr>
-        <w:t>Пережитков</w:t>
-      </w:r>
-      <w:r>
-        <w:rPr>
-          <w:rFonts w:ascii="Times New Roman" w:hAnsi="Times New Roman" w:cs="Times New Roman"/>
-          <w:color w:val="808080" w:themeColor="background1" w:themeShade="80"/>
-          <w:sz w:val="24"/>
-          <w:szCs w:val="24"/>
-        </w:rPr>
-        <w:t xml:space="preserve"> корпоративизма</w:t>
-      </w:r>
-      <w:r>
-        <w:rPr>
-          <w:rFonts w:ascii="Times New Roman" w:hAnsi="Times New Roman" w:cs="Times New Roman"/>
-          <w:color w:val="808080" w:themeColor="background1" w:themeShade="80"/>
-          <w:sz w:val="24"/>
-          <w:szCs w:val="24"/>
-        </w:rPr>
-        <w:t>.</w:t>
-      </w:r>
-    </w:p>
-    <w:p>
-      <w:pPr>
-        <w:rPr>
-          <w:rFonts w:ascii="Times New Roman" w:hAnsi="Times New Roman" w:cs="Times New Roman"/>
-          <w:sz w:val="24"/>
-          <w:szCs w:val="24"/>
-        </w:rPr>
-      </w:pPr>
-      <w:r>
-        <w:rPr>
-          <w:rFonts w:ascii="Times New Roman" w:hAnsi="Times New Roman" w:cs="Times New Roman"/>
-          <w:sz w:val="24"/>
-          <w:szCs w:val="24"/>
-        </w:rPr>
-        <w:t xml:space="preserve">2. Выбрать директоров из рабочих (Борясь с </w:t>
-      </w:r>
-      <w:r>
-        <w:rPr>
-          <w:rFonts w:ascii="Times New Roman" w:hAnsi="Times New Roman" w:cs="Times New Roman"/>
-          <w:sz w:val="24"/>
-          <w:szCs w:val="24"/>
-        </w:rPr>
-        <w:t>инерцией,</w:t>
-      </w:r>
-      <w:r>
-        <w:rPr>
-          <w:rFonts w:ascii="Times New Roman" w:hAnsi="Times New Roman" w:cs="Times New Roman"/>
-          <w:sz w:val="24"/>
-          <w:szCs w:val="24"/>
-        </w:rPr>
-        <w:t xml:space="preserve"> </w:t>
-      </w:r>
-      <w:r>
-        <w:rPr>
-          <w:rFonts w:ascii="Times New Roman" w:hAnsi="Times New Roman" w:cs="Times New Roman"/>
-          <w:sz w:val="24"/>
-          <w:szCs w:val="24"/>
-        </w:rPr>
-        <w:t xml:space="preserve">оставшейся от деятельности </w:t>
-      </w:r>
-      <w:proofErr w:type="spellStart"/>
-      <w:r>
-        <w:rPr>
-          <w:rFonts w:ascii="Times New Roman" w:hAnsi="Times New Roman" w:cs="Times New Roman"/>
-          <w:sz w:val="24"/>
-          <w:szCs w:val="24"/>
-        </w:rPr>
-        <w:t>корпоративиского</w:t>
-      </w:r>
-      <w:proofErr w:type="spellEnd"/>
-      <w:r>
-        <w:rPr>
-          <w:rFonts w:ascii="Times New Roman" w:hAnsi="Times New Roman" w:cs="Times New Roman"/>
-          <w:sz w:val="24"/>
-          <w:szCs w:val="24"/>
-        </w:rPr>
-        <w:t xml:space="preserve"> профсоюзного движения, мы можем назначить не условного диктатора, который ничего не понимал в действиях рабочих, а человека из их числа, который отлично понимает процесс изнутри.</w:t>
-      </w:r>
-      <w:r>
-        <w:rPr>
-          <w:rFonts w:ascii="Times New Roman" w:hAnsi="Times New Roman" w:cs="Times New Roman"/>
-          <w:sz w:val="24"/>
-          <w:szCs w:val="24"/>
-        </w:rPr>
-        <w:t>)</w:t>
-      </w:r>
-    </w:p>
-    <w:p>
-      <w:pPr>
-        <w:rPr>
-          <w:rFonts w:ascii="Times New Roman" w:hAnsi="Times New Roman" w:cs="Times New Roman"/>
-          <w:sz w:val="24"/>
-          <w:szCs w:val="24"/>
-        </w:rPr>
-      </w:pPr>
-      <w:r>
-        <w:rPr>
-          <w:rFonts w:ascii="Times New Roman" w:hAnsi="Times New Roman" w:cs="Times New Roman"/>
-          <w:sz w:val="24"/>
-          <w:szCs w:val="24"/>
-        </w:rPr>
-        <w:t>Требования</w:t>
-      </w:r>
-      <w:r>
-        <w:rPr>
-          <w:rFonts w:ascii="Times New Roman" w:hAnsi="Times New Roman" w:cs="Times New Roman"/>
-          <w:sz w:val="24"/>
-          <w:szCs w:val="24"/>
-        </w:rPr>
-        <w:t xml:space="preserve">: </w:t>
-      </w:r>
-      <w:r>
-        <w:rPr>
-          <w:rFonts w:ascii="Times New Roman" w:hAnsi="Times New Roman" w:cs="Times New Roman"/>
-          <w:sz w:val="24"/>
-          <w:szCs w:val="24"/>
-        </w:rPr>
-        <w:t>выполнен фокус «Коллективизация государственных</w:t>
-      </w:r>
-      <w:r>
-        <w:rPr>
-          <w:rFonts w:ascii="Times New Roman" w:hAnsi="Times New Roman" w:cs="Times New Roman"/>
-          <w:sz w:val="24"/>
-          <w:szCs w:val="24"/>
-        </w:rPr>
-        <w:t xml:space="preserve"> предприятий»</w:t>
-      </w:r>
-    </w:p>
-    <w:p>
-      <w:pPr>
-        <w:rPr>
-          <w:rFonts w:ascii="Times New Roman" w:hAnsi="Times New Roman" w:cs="Times New Roman"/>
-          <w:sz w:val="24"/>
-          <w:szCs w:val="24"/>
-        </w:rPr>
-      </w:pPr>
-      <w:r>
-        <w:rPr>
-          <w:rFonts w:ascii="Times New Roman" w:hAnsi="Times New Roman" w:cs="Times New Roman"/>
-          <w:sz w:val="24"/>
-          <w:szCs w:val="24"/>
-        </w:rPr>
-        <w:t>Стоимость</w:t>
-      </w:r>
-      <w:r>
-        <w:rPr>
-          <w:rFonts w:ascii="Times New Roman" w:hAnsi="Times New Roman" w:cs="Times New Roman"/>
-          <w:sz w:val="24"/>
-          <w:szCs w:val="24"/>
-        </w:rPr>
-        <w:t xml:space="preserve">: </w:t>
-      </w:r>
-      <w:r>
-        <w:rPr>
-          <w:rFonts w:ascii="Times New Roman" w:hAnsi="Times New Roman" w:cs="Times New Roman"/>
-          <w:sz w:val="24"/>
-          <w:szCs w:val="24"/>
-        </w:rPr>
-        <w:t xml:space="preserve">10% </w:t>
-      </w:r>
-      <w:proofErr w:type="spellStart"/>
-      <w:r>
-        <w:rPr>
-          <w:rFonts w:ascii="Times New Roman" w:hAnsi="Times New Roman" w:cs="Times New Roman"/>
-          <w:sz w:val="24"/>
-          <w:szCs w:val="24"/>
-        </w:rPr>
-        <w:t>нац</w:t>
-      </w:r>
-      <w:proofErr w:type="spellEnd"/>
-      <w:r>
-        <w:rPr>
-          <w:rFonts w:ascii="Times New Roman" w:hAnsi="Times New Roman" w:cs="Times New Roman"/>
-          <w:sz w:val="24"/>
-          <w:szCs w:val="24"/>
-        </w:rPr>
-        <w:t xml:space="preserve"> единства</w:t>
-      </w:r>
-    </w:p>
-    <w:p>
-      <w:pPr>
-        <w:rPr>
-          <w:rFonts w:ascii="Times New Roman" w:hAnsi="Times New Roman" w:cs="Times New Roman"/>
-          <w:sz w:val="24"/>
-          <w:szCs w:val="24"/>
-        </w:rPr>
-      </w:pPr>
-      <w:r>
-        <w:rPr>
-          <w:rFonts w:ascii="Times New Roman" w:hAnsi="Times New Roman" w:cs="Times New Roman"/>
-          <w:sz w:val="24"/>
-          <w:szCs w:val="24"/>
-        </w:rPr>
-        <w:t>Длительность</w:t>
-      </w:r>
-      <w:r>
-        <w:rPr>
-          <w:rFonts w:ascii="Times New Roman" w:hAnsi="Times New Roman" w:cs="Times New Roman"/>
-          <w:sz w:val="24"/>
-          <w:szCs w:val="24"/>
-        </w:rPr>
-        <w:t xml:space="preserve">: </w:t>
-      </w:r>
-      <w:r>
-        <w:rPr>
-          <w:rFonts w:ascii="Times New Roman" w:hAnsi="Times New Roman" w:cs="Times New Roman"/>
-          <w:sz w:val="24"/>
-          <w:szCs w:val="24"/>
-        </w:rPr>
-        <w:t>14 дней.</w:t>
-      </w:r>
-    </w:p>
-    <w:p>
-      <w:pPr>
-        <w:rPr>
-          <w:rFonts w:ascii="Times New Roman" w:hAnsi="Times New Roman" w:cs="Times New Roman"/>
-          <w:sz w:val="24"/>
-          <w:szCs w:val="24"/>
-        </w:rPr>
-      </w:pPr>
-      <w:r>
-        <w:rPr>
-          <w:rFonts w:ascii="Times New Roman" w:hAnsi="Times New Roman" w:cs="Times New Roman"/>
-          <w:sz w:val="24"/>
-          <w:szCs w:val="24"/>
-        </w:rPr>
-        <w:t>Результат</w:t>
-      </w:r>
-      <w:r>
-        <w:rPr>
-          <w:rFonts w:ascii="Times New Roman" w:hAnsi="Times New Roman" w:cs="Times New Roman"/>
-          <w:sz w:val="24"/>
-          <w:szCs w:val="24"/>
-        </w:rPr>
-        <w:t>:</w:t>
-      </w:r>
-      <w:r>
-        <w:rPr>
-          <w:rFonts w:ascii="Times New Roman" w:hAnsi="Times New Roman" w:cs="Times New Roman"/>
-          <w:sz w:val="24"/>
-          <w:szCs w:val="24"/>
-        </w:rPr>
-        <w:t xml:space="preserve"> -5% </w:t>
-      </w:r>
-      <w:r>
-        <w:rPr>
-          <w:rFonts w:ascii="Times New Roman" w:hAnsi="Times New Roman" w:cs="Times New Roman"/>
-          <w:color w:val="808080" w:themeColor="background1" w:themeShade="80"/>
-          <w:sz w:val="24"/>
-          <w:szCs w:val="24"/>
-        </w:rPr>
-        <w:t>Пережитков</w:t>
-      </w:r>
-      <w:r>
-        <w:rPr>
-          <w:rFonts w:ascii="Times New Roman" w:hAnsi="Times New Roman" w:cs="Times New Roman"/>
-          <w:color w:val="808080" w:themeColor="background1" w:themeShade="80"/>
-          <w:sz w:val="24"/>
-          <w:szCs w:val="24"/>
-        </w:rPr>
-        <w:t xml:space="preserve"> корпоративизма</w:t>
-      </w:r>
-      <w:r>
-        <w:rPr>
-          <w:rFonts w:ascii="Times New Roman" w:hAnsi="Times New Roman" w:cs="Times New Roman"/>
-          <w:color w:val="808080" w:themeColor="background1" w:themeShade="80"/>
-          <w:sz w:val="24"/>
-          <w:szCs w:val="24"/>
-        </w:rPr>
-        <w:t>.</w:t>
-      </w:r>
-    </w:p>
-    <w:p>
-      <w:pPr>
-        <w:rPr>
-          <w:rFonts w:ascii="Times New Roman" w:hAnsi="Times New Roman" w:cs="Times New Roman"/>
-          <w:sz w:val="24"/>
-          <w:szCs w:val="24"/>
-        </w:rPr>
-      </w:pPr>
-      <w:r>
-        <w:rPr>
-          <w:rFonts w:ascii="Times New Roman" w:hAnsi="Times New Roman" w:cs="Times New Roman"/>
-          <w:sz w:val="24"/>
-          <w:szCs w:val="24"/>
-        </w:rPr>
-        <w:t>3. Демонтировать неугодные предприятия (В нашей системе есть те управляющие, которы</w:t>
-      </w:r>
-      <w:r>
-        <w:rPr>
-          <w:rFonts w:ascii="Times New Roman" w:hAnsi="Times New Roman" w:cs="Times New Roman"/>
-          <w:sz w:val="24"/>
-          <w:szCs w:val="24"/>
-        </w:rPr>
-        <w:t>м ранее принадлежали предприятия, и теперь они</w:t>
-      </w:r>
-      <w:r>
-        <w:rPr>
-          <w:rFonts w:ascii="Times New Roman" w:hAnsi="Times New Roman" w:cs="Times New Roman"/>
-          <w:sz w:val="24"/>
-          <w:szCs w:val="24"/>
-        </w:rPr>
-        <w:t xml:space="preserve"> не </w:t>
-      </w:r>
-      <w:r>
-        <w:rPr>
-          <w:rFonts w:ascii="Times New Roman" w:hAnsi="Times New Roman" w:cs="Times New Roman"/>
-          <w:sz w:val="24"/>
-          <w:szCs w:val="24"/>
-        </w:rPr>
-        <w:t>готовы принять новые порядки</w:t>
-      </w:r>
-      <w:r>
-        <w:rPr>
-          <w:rFonts w:ascii="Times New Roman" w:hAnsi="Times New Roman" w:cs="Times New Roman"/>
-          <w:sz w:val="24"/>
-          <w:szCs w:val="24"/>
-        </w:rPr>
-        <w:t>.</w:t>
-      </w:r>
-      <w:r>
-        <w:rPr>
-          <w:rFonts w:ascii="Times New Roman" w:hAnsi="Times New Roman" w:cs="Times New Roman"/>
-          <w:sz w:val="24"/>
-          <w:szCs w:val="24"/>
-        </w:rPr>
-        <w:t>)</w:t>
-      </w:r>
-    </w:p>
-    <w:p>
-      <w:pPr>
-        <w:rPr>
-          <w:rFonts w:ascii="Times New Roman" w:hAnsi="Times New Roman" w:cs="Times New Roman"/>
-          <w:sz w:val="24"/>
-          <w:szCs w:val="24"/>
-        </w:rPr>
-      </w:pPr>
-      <w:r>
-        <w:rPr>
-          <w:rFonts w:ascii="Times New Roman" w:hAnsi="Times New Roman" w:cs="Times New Roman"/>
-          <w:sz w:val="24"/>
-          <w:szCs w:val="24"/>
-        </w:rPr>
-        <w:t>Требования</w:t>
-      </w:r>
-      <w:r>
-        <w:rPr>
-          <w:rFonts w:ascii="Times New Roman" w:hAnsi="Times New Roman" w:cs="Times New Roman"/>
-          <w:sz w:val="24"/>
-          <w:szCs w:val="24"/>
-        </w:rPr>
-        <w:t xml:space="preserve">: </w:t>
-      </w:r>
-      <w:r>
-        <w:rPr>
-          <w:rFonts w:ascii="Times New Roman" w:hAnsi="Times New Roman" w:cs="Times New Roman"/>
-          <w:sz w:val="24"/>
-          <w:szCs w:val="24"/>
-        </w:rPr>
-        <w:t>выполнен фокус «Отмена частной собственности», свободных фабрик больше 1.</w:t>
-      </w:r>
-    </w:p>
-    <w:p>
-      <w:pPr>
-        <w:rPr>
-          <w:rFonts w:ascii="Times New Roman" w:hAnsi="Times New Roman" w:cs="Times New Roman"/>
-          <w:sz w:val="24"/>
-          <w:szCs w:val="24"/>
-        </w:rPr>
-      </w:pPr>
-      <w:r>
-        <w:rPr>
-          <w:rFonts w:ascii="Times New Roman" w:hAnsi="Times New Roman" w:cs="Times New Roman"/>
-          <w:sz w:val="24"/>
-          <w:szCs w:val="24"/>
-        </w:rPr>
-        <w:t>Стоимость</w:t>
-      </w:r>
-      <w:r>
-        <w:rPr>
-          <w:rFonts w:ascii="Times New Roman" w:hAnsi="Times New Roman" w:cs="Times New Roman"/>
-          <w:sz w:val="24"/>
-          <w:szCs w:val="24"/>
-        </w:rPr>
-        <w:t xml:space="preserve">: </w:t>
-      </w:r>
-      <w:r>
-        <w:rPr>
-          <w:rFonts w:ascii="Times New Roman" w:hAnsi="Times New Roman" w:cs="Times New Roman"/>
-          <w:sz w:val="24"/>
-          <w:szCs w:val="24"/>
-        </w:rPr>
-        <w:t>1 фабрика</w:t>
-      </w:r>
-    </w:p>
-    <w:p>
-      <w:pPr>
-        <w:rPr>
-          <w:rFonts w:ascii="Times New Roman" w:hAnsi="Times New Roman" w:cs="Times New Roman"/>
-          <w:sz w:val="24"/>
-          <w:szCs w:val="24"/>
-        </w:rPr>
-      </w:pPr>
-      <w:r>
-        <w:rPr>
-          <w:rFonts w:ascii="Times New Roman" w:hAnsi="Times New Roman" w:cs="Times New Roman"/>
-          <w:sz w:val="24"/>
-          <w:szCs w:val="24"/>
-        </w:rPr>
-        <w:t>Длительность</w:t>
-      </w:r>
-      <w:r>
-        <w:rPr>
-          <w:rFonts w:ascii="Times New Roman" w:hAnsi="Times New Roman" w:cs="Times New Roman"/>
-          <w:sz w:val="24"/>
-          <w:szCs w:val="24"/>
-        </w:rPr>
-        <w:t xml:space="preserve">: </w:t>
-      </w:r>
-      <w:r>
-        <w:rPr>
-          <w:rFonts w:ascii="Times New Roman" w:hAnsi="Times New Roman" w:cs="Times New Roman"/>
-          <w:sz w:val="24"/>
-          <w:szCs w:val="24"/>
-        </w:rPr>
-        <w:t>20 дней.</w:t>
-      </w:r>
-    </w:p>
-    <w:p>
-      <w:pPr>
-        <w:rPr>
-          <w:rFonts w:ascii="Times New Roman" w:hAnsi="Times New Roman" w:cs="Times New Roman"/>
-          <w:sz w:val="24"/>
-          <w:szCs w:val="24"/>
-        </w:rPr>
-      </w:pPr>
-      <w:r>
-        <w:rPr>
-          <w:rFonts w:ascii="Times New Roman" w:hAnsi="Times New Roman" w:cs="Times New Roman"/>
-          <w:sz w:val="24"/>
-          <w:szCs w:val="24"/>
-        </w:rPr>
-        <w:t>Результат</w:t>
-      </w:r>
-      <w:r>
-        <w:rPr>
-          <w:rFonts w:ascii="Times New Roman" w:hAnsi="Times New Roman" w:cs="Times New Roman"/>
-          <w:sz w:val="24"/>
-          <w:szCs w:val="24"/>
-        </w:rPr>
-        <w:t xml:space="preserve">: </w:t>
-      </w:r>
-      <w:r>
-        <w:rPr>
-          <w:rFonts w:ascii="Times New Roman" w:hAnsi="Times New Roman" w:cs="Times New Roman"/>
-          <w:sz w:val="24"/>
-          <w:szCs w:val="24"/>
-        </w:rPr>
-        <w:t xml:space="preserve">-1 фабрика на </w:t>
-      </w:r>
-      <w:proofErr w:type="spellStart"/>
-      <w:r>
-        <w:rPr>
-          <w:rFonts w:ascii="Times New Roman" w:hAnsi="Times New Roman" w:cs="Times New Roman"/>
-          <w:sz w:val="24"/>
-          <w:szCs w:val="24"/>
-        </w:rPr>
-        <w:t>нац</w:t>
-      </w:r>
-      <w:proofErr w:type="spellEnd"/>
-      <w:r>
-        <w:rPr>
-          <w:rFonts w:ascii="Times New Roman" w:hAnsi="Times New Roman" w:cs="Times New Roman"/>
-          <w:sz w:val="24"/>
-          <w:szCs w:val="24"/>
-        </w:rPr>
-        <w:t xml:space="preserve"> территориях, -5% </w:t>
-      </w:r>
-      <w:r>
-        <w:rPr>
-          <w:rFonts w:ascii="Times New Roman" w:hAnsi="Times New Roman" w:cs="Times New Roman"/>
-          <w:color w:val="808080" w:themeColor="background1" w:themeShade="80"/>
-          <w:sz w:val="24"/>
-          <w:szCs w:val="24"/>
-        </w:rPr>
-        <w:t>Пережитков</w:t>
-      </w:r>
-      <w:r>
-        <w:rPr>
-          <w:rFonts w:ascii="Times New Roman" w:hAnsi="Times New Roman" w:cs="Times New Roman"/>
-          <w:color w:val="808080" w:themeColor="background1" w:themeShade="80"/>
-          <w:sz w:val="24"/>
-          <w:szCs w:val="24"/>
-        </w:rPr>
-        <w:t xml:space="preserve"> корпоративизма</w:t>
-      </w:r>
-      <w:r>
-        <w:rPr>
-          <w:rFonts w:ascii="Times New Roman" w:hAnsi="Times New Roman" w:cs="Times New Roman"/>
-          <w:color w:val="808080" w:themeColor="background1" w:themeShade="80"/>
-          <w:sz w:val="24"/>
-          <w:szCs w:val="24"/>
-        </w:rPr>
-        <w:t>.</w:t>
-      </w:r>
-    </w:p>
-    <w:p>
-      <w:pPr>
-        <w:rPr>
-          <w:rFonts w:ascii="Times New Roman" w:hAnsi="Times New Roman" w:cs="Times New Roman"/>
-          <w:sz w:val="24"/>
-          <w:szCs w:val="24"/>
-        </w:rPr>
-      </w:pPr>
-    </w:p>
-    <w:p>
-      <w:pPr>
-        <w:rPr>
-          <w:rFonts w:ascii="Times New Roman" w:hAnsi="Times New Roman" w:cs="Times New Roman"/>
-          <w:sz w:val="24"/>
-          <w:szCs w:val="24"/>
-        </w:rPr>
-      </w:pPr>
-      <w:r>
-        <w:rPr>
-          <w:rFonts w:ascii="Times New Roman" w:hAnsi="Times New Roman" w:cs="Times New Roman"/>
-          <w:sz w:val="24"/>
-          <w:szCs w:val="24"/>
-        </w:rPr>
-        <w:t>Фокус «Ликвидация системы заработной платы и патронажа» теперь требует выполненный фокус «Отмена налогов и госдолга»</w:t>
-      </w:r>
-    </w:p>
-    <w:p>
-      <w:pPr>
-        <w:rPr>
-          <w:rFonts w:ascii="Times New Roman" w:hAnsi="Times New Roman" w:cs="Times New Roman"/>
-          <w:sz w:val="24"/>
-          <w:szCs w:val="24"/>
-        </w:rPr>
-      </w:pPr>
-    </w:p>
-    <w:p>
-      <w:pPr>
-        <w:rPr>
-          <w:rFonts w:ascii="Times New Roman" w:hAnsi="Times New Roman" w:cs="Times New Roman"/>
-          <w:i/>
-          <w:sz w:val="24"/>
-          <w:szCs w:val="24"/>
-        </w:rPr>
-      </w:pPr>
-      <w:r>
-        <w:rPr>
-          <w:rFonts w:ascii="Times New Roman" w:hAnsi="Times New Roman" w:cs="Times New Roman"/>
-          <w:i/>
-          <w:sz w:val="24"/>
-          <w:szCs w:val="24"/>
-        </w:rPr>
-        <w:t>Фокус «</w:t>
-      </w:r>
-      <w:r>
-        <w:rPr>
-          <w:rFonts w:ascii="Times New Roman" w:hAnsi="Times New Roman" w:cs="Times New Roman"/>
-          <w:i/>
-          <w:sz w:val="24"/>
-          <w:szCs w:val="24"/>
-        </w:rPr>
-        <w:t>Отмена дискриминации в колониях</w:t>
-      </w:r>
-      <w:r>
-        <w:rPr>
-          <w:rFonts w:ascii="Times New Roman" w:hAnsi="Times New Roman" w:cs="Times New Roman"/>
-          <w:i/>
-          <w:sz w:val="24"/>
-          <w:szCs w:val="24"/>
-        </w:rPr>
-        <w:t>»</w:t>
-      </w:r>
-      <w:r>
-        <w:rPr>
-          <w:rFonts w:ascii="Times New Roman" w:hAnsi="Times New Roman" w:cs="Times New Roman"/>
-          <w:i/>
-          <w:sz w:val="24"/>
-          <w:szCs w:val="24"/>
-        </w:rPr>
-        <w:t>.</w:t>
-      </w:r>
-    </w:p>
-    <w:p>
-      <w:pPr>
-        <w:rPr>
-          <w:rFonts w:ascii="Times New Roman" w:hAnsi="Times New Roman" w:cs="Times New Roman"/>
-          <w:sz w:val="24"/>
-          <w:szCs w:val="24"/>
-        </w:rPr>
-      </w:pPr>
-      <w:r>
-        <w:rPr>
-          <w:rFonts w:ascii="Times New Roman" w:hAnsi="Times New Roman" w:cs="Times New Roman"/>
-          <w:sz w:val="24"/>
-          <w:szCs w:val="24"/>
-        </w:rPr>
-        <w:t>Срок выполнения 70 дней.</w:t>
-      </w:r>
-    </w:p>
-    <w:p>
-      <w:pPr>
-        <w:rPr>
-          <w:rFonts w:ascii="Times New Roman" w:hAnsi="Times New Roman" w:cs="Times New Roman"/>
-          <w:sz w:val="24"/>
-          <w:szCs w:val="24"/>
-        </w:rPr>
-      </w:pPr>
-      <w:r>
-        <w:rPr>
-          <w:rFonts w:ascii="Times New Roman" w:hAnsi="Times New Roman" w:cs="Times New Roman"/>
-          <w:sz w:val="24"/>
-          <w:szCs w:val="24"/>
-        </w:rPr>
-        <w:t>Описание</w:t>
-      </w:r>
-      <w:r>
-        <w:rPr>
-          <w:rFonts w:ascii="Times New Roman" w:hAnsi="Times New Roman" w:cs="Times New Roman"/>
-          <w:sz w:val="24"/>
-          <w:szCs w:val="24"/>
-        </w:rPr>
-        <w:t>:</w:t>
-      </w:r>
-      <w:r>
-        <w:rPr>
-          <w:rFonts w:ascii="Times New Roman" w:hAnsi="Times New Roman" w:cs="Times New Roman"/>
-          <w:sz w:val="24"/>
-          <w:szCs w:val="24"/>
-        </w:rPr>
-        <w:t xml:space="preserve"> </w:t>
-      </w:r>
-      <w:r>
-        <w:rPr>
-          <w:rFonts w:ascii="Times New Roman" w:hAnsi="Times New Roman" w:cs="Times New Roman"/>
-          <w:sz w:val="24"/>
-          <w:szCs w:val="24"/>
-        </w:rPr>
-        <w:t xml:space="preserve">Долгие годы наши колонии подвергались диктатуре, что отображалось не только в отсутствии </w:t>
-      </w:r>
-      <w:proofErr w:type="gramStart"/>
-      <w:r>
-        <w:rPr>
-          <w:rFonts w:ascii="Times New Roman" w:hAnsi="Times New Roman" w:cs="Times New Roman"/>
-          <w:sz w:val="24"/>
-          <w:szCs w:val="24"/>
-        </w:rPr>
-        <w:t>самоуправления</w:t>
-      </w:r>
-      <w:proofErr w:type="gramEnd"/>
-      <w:r>
-        <w:rPr>
-          <w:rFonts w:ascii="Times New Roman" w:hAnsi="Times New Roman" w:cs="Times New Roman"/>
-          <w:sz w:val="24"/>
-          <w:szCs w:val="24"/>
-        </w:rPr>
-        <w:t xml:space="preserve"> но и в расизме по отношению к местным, несмотря на активное смешение наших народов. Теперь мы можем не только отменить дискриминацию в колониях, но и начать поощрение смешанных браков, которые неизбежно приведут к объединению местных с португальской нацией.</w:t>
-      </w:r>
-    </w:p>
-    <w:p>
-      <w:pPr>
-        <w:rPr>
-          <w:rFonts w:ascii="Times New Roman" w:hAnsi="Times New Roman" w:cs="Times New Roman"/>
-          <w:sz w:val="24"/>
-          <w:szCs w:val="24"/>
-        </w:rPr>
-      </w:pPr>
-      <w:r>
-        <w:rPr>
-          <w:rFonts w:ascii="Times New Roman" w:hAnsi="Times New Roman" w:cs="Times New Roman"/>
-          <w:sz w:val="24"/>
-          <w:szCs w:val="24"/>
-        </w:rPr>
-        <w:t>+5% национального единства, будет добавлен НД «Начало отмены дискриминации в колониях»</w:t>
-      </w:r>
-      <w:r>
-        <w:rPr>
-          <w:rFonts w:ascii="Times New Roman" w:hAnsi="Times New Roman" w:cs="Times New Roman"/>
-          <w:sz w:val="24"/>
-          <w:szCs w:val="24"/>
-        </w:rPr>
-        <w:t xml:space="preserve">: </w:t>
-      </w:r>
-      <w:r>
-        <w:rPr>
-          <w:rFonts w:ascii="Times New Roman" w:hAnsi="Times New Roman" w:cs="Times New Roman"/>
-          <w:sz w:val="24"/>
-          <w:szCs w:val="24"/>
-        </w:rPr>
-        <w:t>+0,1% к приросту стабильности в колониях.</w:t>
-      </w:r>
-    </w:p>
-    <w:p>
-      <w:pPr>
-        <w:rPr>
-          <w:rFonts w:ascii="Times New Roman" w:hAnsi="Times New Roman" w:cs="Times New Roman"/>
-          <w:sz w:val="24"/>
-          <w:szCs w:val="24"/>
-        </w:rPr>
-      </w:pPr>
-    </w:p>
-    <w:p>
-      <w:pPr>
-        <w:rPr>
-          <w:rFonts w:ascii="Times New Roman" w:hAnsi="Times New Roman" w:cs="Times New Roman"/>
-          <w:sz w:val="24"/>
-          <w:szCs w:val="24"/>
-        </w:rPr>
-      </w:pPr>
-      <w:r>
-        <w:rPr>
-          <w:rFonts w:ascii="Times New Roman" w:hAnsi="Times New Roman" w:cs="Times New Roman"/>
-          <w:sz w:val="24"/>
-          <w:szCs w:val="24"/>
-        </w:rPr>
-        <w:lastRenderedPageBreak/>
-        <w:t xml:space="preserve">Будет добавлена категория решений </w:t>
-      </w:r>
-      <w:r>
-        <w:rPr>
-          <w:rFonts w:ascii="Times New Roman" w:hAnsi="Times New Roman" w:cs="Times New Roman"/>
-          <w:sz w:val="24"/>
-          <w:szCs w:val="24"/>
-        </w:rPr>
-        <w:t xml:space="preserve">«Объединение с колониями» (Мы должны положить конец любой дискриминации в колониях, и наконец-то признать всех </w:t>
-      </w:r>
-      <w:r>
-        <w:rPr>
-          <w:rFonts w:ascii="Times New Roman" w:hAnsi="Times New Roman" w:cs="Times New Roman"/>
-          <w:sz w:val="24"/>
-          <w:szCs w:val="24"/>
-        </w:rPr>
-        <w:t>их жителей равными нам португальцами!</w:t>
-      </w:r>
-      <w:r>
-        <w:rPr>
-          <w:rFonts w:ascii="Times New Roman" w:hAnsi="Times New Roman" w:cs="Times New Roman"/>
-          <w:sz w:val="24"/>
-          <w:szCs w:val="24"/>
-        </w:rPr>
-        <w:t>)</w:t>
-      </w:r>
-    </w:p>
-    <w:p>
-      <w:pPr>
-        <w:rPr>
-          <w:rFonts w:ascii="Times New Roman" w:hAnsi="Times New Roman" w:cs="Times New Roman"/>
-          <w:sz w:val="24"/>
-          <w:szCs w:val="24"/>
-        </w:rPr>
-      </w:pPr>
-      <w:r>
-        <w:rPr>
-          <w:rFonts w:ascii="Times New Roman" w:hAnsi="Times New Roman" w:cs="Times New Roman"/>
-          <w:sz w:val="24"/>
-          <w:szCs w:val="24"/>
-        </w:rPr>
-        <w:t>1. Решение «Установить равенство»</w:t>
-      </w:r>
-    </w:p>
-    <w:p>
-      <w:pPr>
-        <w:rPr>
-          <w:rFonts w:ascii="Times New Roman" w:hAnsi="Times New Roman" w:cs="Times New Roman"/>
-          <w:sz w:val="24"/>
-          <w:szCs w:val="24"/>
-        </w:rPr>
-      </w:pPr>
-      <w:r>
-        <w:rPr>
-          <w:rFonts w:ascii="Times New Roman" w:hAnsi="Times New Roman" w:cs="Times New Roman"/>
-          <w:sz w:val="24"/>
-          <w:szCs w:val="24"/>
-        </w:rPr>
-        <w:t>Требование</w:t>
-      </w:r>
-      <w:r>
-        <w:rPr>
-          <w:rFonts w:ascii="Times New Roman" w:hAnsi="Times New Roman" w:cs="Times New Roman"/>
-          <w:sz w:val="24"/>
-          <w:szCs w:val="24"/>
-        </w:rPr>
-        <w:t xml:space="preserve">: </w:t>
-      </w:r>
-      <w:r>
-        <w:rPr>
-          <w:rFonts w:ascii="Times New Roman" w:hAnsi="Times New Roman" w:cs="Times New Roman"/>
-          <w:sz w:val="24"/>
-          <w:szCs w:val="24"/>
-        </w:rPr>
-        <w:t>стабильность всех колоний выше 90%, выполнен фокус «Открыть школы для чёрных»</w:t>
-      </w:r>
-    </w:p>
-    <w:p>
-      <w:pPr>
-        <w:rPr>
-          <w:rFonts w:ascii="Times New Roman" w:hAnsi="Times New Roman" w:cs="Times New Roman"/>
-          <w:sz w:val="24"/>
-          <w:szCs w:val="24"/>
-        </w:rPr>
-      </w:pPr>
-      <w:r>
-        <w:rPr>
-          <w:rFonts w:ascii="Times New Roman" w:hAnsi="Times New Roman" w:cs="Times New Roman"/>
-          <w:sz w:val="24"/>
-          <w:szCs w:val="24"/>
-        </w:rPr>
-        <w:t>Стоимость</w:t>
-      </w:r>
-      <w:r>
-        <w:rPr>
-          <w:rFonts w:ascii="Times New Roman" w:hAnsi="Times New Roman" w:cs="Times New Roman"/>
-          <w:sz w:val="24"/>
-          <w:szCs w:val="24"/>
-        </w:rPr>
-        <w:t xml:space="preserve">: </w:t>
-      </w:r>
-      <w:r>
-        <w:rPr>
-          <w:rFonts w:ascii="Times New Roman" w:hAnsi="Times New Roman" w:cs="Times New Roman"/>
-          <w:sz w:val="24"/>
-          <w:szCs w:val="24"/>
-        </w:rPr>
-        <w:t xml:space="preserve">250 </w:t>
-      </w:r>
-      <w:proofErr w:type="gramStart"/>
-      <w:r>
-        <w:rPr>
-          <w:rFonts w:ascii="Times New Roman" w:hAnsi="Times New Roman" w:cs="Times New Roman"/>
-          <w:sz w:val="24"/>
-          <w:szCs w:val="24"/>
-        </w:rPr>
-        <w:t>полит</w:t>
-      </w:r>
-      <w:proofErr w:type="gramEnd"/>
-      <w:r>
-        <w:rPr>
-          <w:rFonts w:ascii="Times New Roman" w:hAnsi="Times New Roman" w:cs="Times New Roman"/>
-          <w:sz w:val="24"/>
-          <w:szCs w:val="24"/>
-        </w:rPr>
-        <w:t xml:space="preserve"> власти</w:t>
-      </w:r>
-    </w:p>
-    <w:p>
-      <w:pPr>
-        <w:rPr>
-          <w:rFonts w:ascii="Times New Roman" w:hAnsi="Times New Roman" w:cs="Times New Roman"/>
-          <w:sz w:val="24"/>
-          <w:szCs w:val="24"/>
-        </w:rPr>
-      </w:pPr>
-      <w:r>
-        <w:rPr>
-          <w:rFonts w:ascii="Times New Roman" w:hAnsi="Times New Roman" w:cs="Times New Roman"/>
-          <w:sz w:val="24"/>
-          <w:szCs w:val="24"/>
-        </w:rPr>
-        <w:t>Длительность</w:t>
-      </w:r>
-      <w:r>
-        <w:rPr>
-          <w:rFonts w:ascii="Times New Roman" w:hAnsi="Times New Roman" w:cs="Times New Roman"/>
-          <w:sz w:val="24"/>
-          <w:szCs w:val="24"/>
-          <w:lang w:val="en-US"/>
-        </w:rPr>
-        <w:t xml:space="preserve">: </w:t>
-      </w:r>
-      <w:r>
-        <w:rPr>
-          <w:rFonts w:ascii="Times New Roman" w:hAnsi="Times New Roman" w:cs="Times New Roman"/>
-          <w:sz w:val="24"/>
-          <w:szCs w:val="24"/>
-        </w:rPr>
-        <w:t>30 дней.</w:t>
-      </w:r>
-    </w:p>
-    <w:p>
-      <w:pPr>
-        <w:rPr>
-          <w:rFonts w:ascii="Times New Roman" w:hAnsi="Times New Roman" w:cs="Times New Roman"/>
-          <w:sz w:val="24"/>
-          <w:szCs w:val="24"/>
-        </w:rPr>
-      </w:pPr>
-      <w:r>
-        <w:rPr>
-          <w:rFonts w:ascii="Times New Roman" w:hAnsi="Times New Roman" w:cs="Times New Roman"/>
-          <w:sz w:val="24"/>
-          <w:szCs w:val="24"/>
-        </w:rPr>
-        <w:t>Результат</w:t>
-      </w:r>
-      <w:r>
-        <w:rPr>
-          <w:rFonts w:ascii="Times New Roman" w:hAnsi="Times New Roman" w:cs="Times New Roman"/>
-          <w:sz w:val="24"/>
-          <w:szCs w:val="24"/>
-        </w:rPr>
-        <w:t xml:space="preserve">: </w:t>
-      </w:r>
-      <w:r>
-        <w:rPr>
-          <w:rFonts w:ascii="Times New Roman" w:hAnsi="Times New Roman" w:cs="Times New Roman"/>
-          <w:sz w:val="24"/>
-          <w:szCs w:val="24"/>
-        </w:rPr>
-        <w:t xml:space="preserve">+25% </w:t>
-      </w:r>
-      <w:proofErr w:type="spellStart"/>
-      <w:r>
-        <w:rPr>
-          <w:rFonts w:ascii="Times New Roman" w:hAnsi="Times New Roman" w:cs="Times New Roman"/>
-          <w:sz w:val="24"/>
-          <w:szCs w:val="24"/>
-        </w:rPr>
-        <w:t>нац</w:t>
-      </w:r>
-      <w:proofErr w:type="spellEnd"/>
-      <w:r>
-        <w:rPr>
-          <w:rFonts w:ascii="Times New Roman" w:hAnsi="Times New Roman" w:cs="Times New Roman"/>
-          <w:sz w:val="24"/>
-          <w:szCs w:val="24"/>
-        </w:rPr>
-        <w:t xml:space="preserve"> единства, все </w:t>
-      </w:r>
-      <w:proofErr w:type="spellStart"/>
-      <w:r>
-        <w:rPr>
-          <w:rFonts w:ascii="Times New Roman" w:hAnsi="Times New Roman" w:cs="Times New Roman"/>
-          <w:sz w:val="24"/>
-          <w:szCs w:val="24"/>
-        </w:rPr>
-        <w:t>стейты</w:t>
-      </w:r>
-      <w:proofErr w:type="spellEnd"/>
-      <w:r>
-        <w:rPr>
-          <w:rFonts w:ascii="Times New Roman" w:hAnsi="Times New Roman" w:cs="Times New Roman"/>
-          <w:sz w:val="24"/>
-          <w:szCs w:val="24"/>
-        </w:rPr>
-        <w:t xml:space="preserve"> колони</w:t>
-      </w:r>
-      <w:proofErr w:type="gramStart"/>
-      <w:r>
-        <w:rPr>
-          <w:rFonts w:ascii="Times New Roman" w:hAnsi="Times New Roman" w:cs="Times New Roman"/>
-          <w:sz w:val="24"/>
-          <w:szCs w:val="24"/>
-        </w:rPr>
-        <w:t>й(</w:t>
-      </w:r>
-      <w:proofErr w:type="gramEnd"/>
-      <w:r>
-        <w:rPr>
-          <w:rFonts w:ascii="Times New Roman" w:hAnsi="Times New Roman" w:cs="Times New Roman"/>
-          <w:sz w:val="24"/>
-          <w:szCs w:val="24"/>
-        </w:rPr>
-        <w:t>стартовых) под вашим контролем станут для вас национальными.</w:t>
-      </w:r>
-    </w:p>
-    <w:p>
-      <w:pPr>
-        <w:rPr>
-          <w:rFonts w:ascii="Times New Roman" w:hAnsi="Times New Roman" w:cs="Times New Roman"/>
-          <w:sz w:val="24"/>
-          <w:szCs w:val="24"/>
-        </w:rPr>
-      </w:pPr>
-    </w:p>
-    <w:p>
-      <w:pPr>
-        <w:rPr>
-          <w:rFonts w:ascii="Times New Roman" w:hAnsi="Times New Roman" w:cs="Times New Roman"/>
-          <w:sz w:val="24"/>
-          <w:szCs w:val="24"/>
-        </w:rPr>
-      </w:pPr>
-      <w:r>
-        <w:rPr>
-          <w:rFonts w:ascii="Times New Roman" w:hAnsi="Times New Roman" w:cs="Times New Roman"/>
-          <w:sz w:val="24"/>
-          <w:szCs w:val="24"/>
-        </w:rPr>
-        <w:t xml:space="preserve">Фокус «Улучшение условий труда в колониях» для анархистов будет так же давать +5% </w:t>
-      </w:r>
-      <w:proofErr w:type="spellStart"/>
-      <w:r>
-        <w:rPr>
-          <w:rFonts w:ascii="Times New Roman" w:hAnsi="Times New Roman" w:cs="Times New Roman"/>
-          <w:sz w:val="24"/>
-          <w:szCs w:val="24"/>
-        </w:rPr>
-        <w:t>нац</w:t>
-      </w:r>
-      <w:proofErr w:type="spellEnd"/>
-      <w:r>
-        <w:rPr>
-          <w:rFonts w:ascii="Times New Roman" w:hAnsi="Times New Roman" w:cs="Times New Roman"/>
-          <w:sz w:val="24"/>
-          <w:szCs w:val="24"/>
-        </w:rPr>
-        <w:t xml:space="preserve"> единства, и изменит НД</w:t>
-      </w:r>
-      <w:r>
-        <w:rPr>
-          <w:rFonts w:ascii="Times New Roman" w:hAnsi="Times New Roman" w:cs="Times New Roman"/>
-          <w:sz w:val="24"/>
-          <w:szCs w:val="24"/>
-        </w:rPr>
-        <w:t xml:space="preserve"> </w:t>
-      </w:r>
-      <w:r>
-        <w:rPr>
-          <w:rFonts w:ascii="Times New Roman" w:hAnsi="Times New Roman" w:cs="Times New Roman"/>
-          <w:sz w:val="24"/>
-          <w:szCs w:val="24"/>
-        </w:rPr>
-        <w:t>«Начало отмены</w:t>
-      </w:r>
-      <w:r>
-        <w:rPr>
-          <w:rFonts w:ascii="Times New Roman" w:hAnsi="Times New Roman" w:cs="Times New Roman"/>
-          <w:sz w:val="24"/>
-          <w:szCs w:val="24"/>
-        </w:rPr>
-        <w:t xml:space="preserve"> </w:t>
-      </w:r>
-      <w:r>
-        <w:rPr>
-          <w:rFonts w:ascii="Times New Roman" w:hAnsi="Times New Roman" w:cs="Times New Roman"/>
-          <w:sz w:val="24"/>
-          <w:szCs w:val="24"/>
-        </w:rPr>
-        <w:t>дискриминации в колониях»</w:t>
-      </w:r>
-      <w:r>
-        <w:rPr>
-          <w:rFonts w:ascii="Times New Roman" w:hAnsi="Times New Roman" w:cs="Times New Roman"/>
-          <w:sz w:val="24"/>
-          <w:szCs w:val="24"/>
-        </w:rPr>
-        <w:t xml:space="preserve"> на «</w:t>
-      </w:r>
-      <w:proofErr w:type="gramStart"/>
-      <w:r>
-        <w:rPr>
-          <w:rFonts w:ascii="Times New Roman" w:hAnsi="Times New Roman" w:cs="Times New Roman"/>
-          <w:sz w:val="24"/>
-          <w:szCs w:val="24"/>
-        </w:rPr>
-        <w:t>Процесс</w:t>
-      </w:r>
-      <w:proofErr w:type="gramEnd"/>
-      <w:r>
-        <w:rPr>
-          <w:rFonts w:ascii="Times New Roman" w:hAnsi="Times New Roman" w:cs="Times New Roman"/>
-          <w:sz w:val="24"/>
-          <w:szCs w:val="24"/>
-        </w:rPr>
-        <w:t xml:space="preserve"> отмены </w:t>
-      </w:r>
-      <w:r>
-        <w:rPr>
-          <w:rFonts w:ascii="Times New Roman" w:hAnsi="Times New Roman" w:cs="Times New Roman"/>
-          <w:sz w:val="24"/>
-          <w:szCs w:val="24"/>
-        </w:rPr>
-        <w:t>дискриминации в колониях</w:t>
-      </w:r>
-      <w:r>
-        <w:rPr>
-          <w:rFonts w:ascii="Times New Roman" w:hAnsi="Times New Roman" w:cs="Times New Roman"/>
-          <w:sz w:val="24"/>
-          <w:szCs w:val="24"/>
-        </w:rPr>
-        <w:t xml:space="preserve">» </w:t>
-      </w:r>
-      <w:proofErr w:type="gramStart"/>
-      <w:r>
-        <w:rPr>
-          <w:rFonts w:ascii="Times New Roman" w:hAnsi="Times New Roman" w:cs="Times New Roman"/>
-          <w:sz w:val="24"/>
-          <w:szCs w:val="24"/>
-        </w:rPr>
-        <w:t>который</w:t>
-      </w:r>
-      <w:proofErr w:type="gramEnd"/>
-      <w:r>
-        <w:rPr>
-          <w:rFonts w:ascii="Times New Roman" w:hAnsi="Times New Roman" w:cs="Times New Roman"/>
-          <w:sz w:val="24"/>
-          <w:szCs w:val="24"/>
-        </w:rPr>
-        <w:t>, ТЕПЕРЬ будет давать</w:t>
-      </w:r>
-      <w:r>
-        <w:rPr>
-          <w:rFonts w:ascii="Times New Roman" w:hAnsi="Times New Roman" w:cs="Times New Roman"/>
-          <w:sz w:val="24"/>
-          <w:szCs w:val="24"/>
-        </w:rPr>
-        <w:t xml:space="preserve">: </w:t>
-      </w:r>
-      <w:r>
-        <w:rPr>
-          <w:rFonts w:ascii="Times New Roman" w:hAnsi="Times New Roman" w:cs="Times New Roman"/>
-          <w:sz w:val="24"/>
-          <w:szCs w:val="24"/>
-        </w:rPr>
-        <w:t>+0,2</w:t>
-      </w:r>
-      <w:r>
-        <w:rPr>
-          <w:rFonts w:ascii="Times New Roman" w:hAnsi="Times New Roman" w:cs="Times New Roman"/>
-          <w:sz w:val="24"/>
-          <w:szCs w:val="24"/>
-        </w:rPr>
-        <w:t>% к приросту стабильности в колониях.</w:t>
-      </w:r>
-    </w:p>
-    <w:p>
-      <w:pPr>
-        <w:rPr>
-          <w:rFonts w:ascii="Times New Roman" w:hAnsi="Times New Roman" w:cs="Times New Roman"/>
-          <w:sz w:val="24"/>
-          <w:szCs w:val="24"/>
-        </w:rPr>
-      </w:pPr>
-    </w:p>
-    <w:p>
-      <w:pPr>
-        <w:rPr>
-          <w:rFonts w:ascii="Times New Roman" w:hAnsi="Times New Roman" w:cs="Times New Roman"/>
-          <w:sz w:val="24"/>
-          <w:szCs w:val="24"/>
-        </w:rPr>
-      </w:pPr>
-      <w:r>
-        <w:rPr>
-          <w:rFonts w:ascii="Times New Roman" w:hAnsi="Times New Roman" w:cs="Times New Roman"/>
-          <w:sz w:val="24"/>
-          <w:szCs w:val="24"/>
-        </w:rPr>
-        <w:t>Фокус «</w:t>
-      </w:r>
-      <w:r>
-        <w:rPr>
-          <w:rFonts w:ascii="Times New Roman" w:hAnsi="Times New Roman" w:cs="Times New Roman"/>
-          <w:sz w:val="24"/>
-          <w:szCs w:val="24"/>
-        </w:rPr>
-        <w:t>Открыть школы для чёрных</w:t>
-      </w:r>
-      <w:r>
-        <w:rPr>
-          <w:rFonts w:ascii="Times New Roman" w:hAnsi="Times New Roman" w:cs="Times New Roman"/>
-          <w:sz w:val="24"/>
-          <w:szCs w:val="24"/>
-        </w:rPr>
-        <w:t xml:space="preserve">» для анархистов будет так же давать +5% </w:t>
-      </w:r>
-      <w:proofErr w:type="spellStart"/>
-      <w:r>
-        <w:rPr>
-          <w:rFonts w:ascii="Times New Roman" w:hAnsi="Times New Roman" w:cs="Times New Roman"/>
-          <w:sz w:val="24"/>
-          <w:szCs w:val="24"/>
-        </w:rPr>
-        <w:t>нац</w:t>
-      </w:r>
-      <w:proofErr w:type="spellEnd"/>
-      <w:r>
-        <w:rPr>
-          <w:rFonts w:ascii="Times New Roman" w:hAnsi="Times New Roman" w:cs="Times New Roman"/>
-          <w:sz w:val="24"/>
-          <w:szCs w:val="24"/>
-        </w:rPr>
-        <w:t xml:space="preserve"> единства,</w:t>
-      </w:r>
-      <w:r>
-        <w:rPr>
-          <w:rFonts w:ascii="Times New Roman" w:hAnsi="Times New Roman" w:cs="Times New Roman"/>
-          <w:sz w:val="24"/>
-          <w:szCs w:val="24"/>
-        </w:rPr>
-        <w:t xml:space="preserve"> </w:t>
-      </w:r>
-      <w:r>
-        <w:rPr>
-          <w:rFonts w:ascii="Times New Roman" w:hAnsi="Times New Roman" w:cs="Times New Roman"/>
-          <w:sz w:val="24"/>
-          <w:szCs w:val="24"/>
-        </w:rPr>
-        <w:t xml:space="preserve">колониальные НД на </w:t>
-      </w:r>
-      <w:proofErr w:type="spellStart"/>
-      <w:r>
-        <w:rPr>
-          <w:rFonts w:ascii="Times New Roman" w:hAnsi="Times New Roman" w:cs="Times New Roman"/>
-          <w:sz w:val="24"/>
-          <w:szCs w:val="24"/>
-        </w:rPr>
-        <w:t>ассимиладуш</w:t>
-      </w:r>
-      <w:proofErr w:type="spellEnd"/>
-      <w:r>
-        <w:rPr>
-          <w:rFonts w:ascii="Times New Roman" w:hAnsi="Times New Roman" w:cs="Times New Roman"/>
-          <w:sz w:val="24"/>
-          <w:szCs w:val="24"/>
-        </w:rPr>
-        <w:t xml:space="preserve"> будут удалены</w:t>
-      </w:r>
-      <w:r>
-        <w:rPr>
-          <w:rFonts w:ascii="Times New Roman" w:hAnsi="Times New Roman" w:cs="Times New Roman"/>
-          <w:sz w:val="24"/>
-          <w:szCs w:val="24"/>
-        </w:rPr>
-        <w:t>, и</w:t>
-      </w:r>
-      <w:r>
-        <w:rPr>
-          <w:rFonts w:ascii="Times New Roman" w:hAnsi="Times New Roman" w:cs="Times New Roman"/>
-          <w:sz w:val="24"/>
-          <w:szCs w:val="24"/>
-        </w:rPr>
-        <w:t xml:space="preserve"> изменит НД</w:t>
-      </w:r>
-      <w:r>
-        <w:rPr>
-          <w:rFonts w:ascii="Times New Roman" w:hAnsi="Times New Roman" w:cs="Times New Roman"/>
-          <w:sz w:val="24"/>
-          <w:szCs w:val="24"/>
-        </w:rPr>
-        <w:t xml:space="preserve"> </w:t>
-      </w:r>
-      <w:r>
-        <w:rPr>
-          <w:rFonts w:ascii="Times New Roman" w:hAnsi="Times New Roman" w:cs="Times New Roman"/>
-          <w:sz w:val="24"/>
-          <w:szCs w:val="24"/>
-        </w:rPr>
-        <w:t>«</w:t>
-      </w:r>
-      <w:proofErr w:type="gramStart"/>
-      <w:r>
-        <w:rPr>
-          <w:rFonts w:ascii="Times New Roman" w:hAnsi="Times New Roman" w:cs="Times New Roman"/>
-          <w:sz w:val="24"/>
-          <w:szCs w:val="24"/>
-        </w:rPr>
-        <w:t>Процесс</w:t>
-      </w:r>
-      <w:proofErr w:type="gramEnd"/>
-      <w:r>
-        <w:rPr>
-          <w:rFonts w:ascii="Times New Roman" w:hAnsi="Times New Roman" w:cs="Times New Roman"/>
-          <w:sz w:val="24"/>
-          <w:szCs w:val="24"/>
-        </w:rPr>
-        <w:t xml:space="preserve"> отмены дискриминации в колониях» на «</w:t>
-      </w:r>
-      <w:r>
-        <w:rPr>
-          <w:rFonts w:ascii="Times New Roman" w:hAnsi="Times New Roman" w:cs="Times New Roman"/>
-          <w:sz w:val="24"/>
-          <w:szCs w:val="24"/>
-        </w:rPr>
-        <w:t>Окончание</w:t>
-      </w:r>
-      <w:r>
-        <w:rPr>
-          <w:rFonts w:ascii="Times New Roman" w:hAnsi="Times New Roman" w:cs="Times New Roman"/>
-          <w:sz w:val="24"/>
-          <w:szCs w:val="24"/>
-        </w:rPr>
-        <w:t xml:space="preserve"> отмены дискриминации в колониях» </w:t>
-      </w:r>
-      <w:proofErr w:type="gramStart"/>
-      <w:r>
-        <w:rPr>
-          <w:rFonts w:ascii="Times New Roman" w:hAnsi="Times New Roman" w:cs="Times New Roman"/>
-          <w:sz w:val="24"/>
-          <w:szCs w:val="24"/>
-        </w:rPr>
-        <w:t>который</w:t>
-      </w:r>
-      <w:proofErr w:type="gramEnd"/>
-      <w:r>
-        <w:rPr>
-          <w:rFonts w:ascii="Times New Roman" w:hAnsi="Times New Roman" w:cs="Times New Roman"/>
-          <w:sz w:val="24"/>
-          <w:szCs w:val="24"/>
-        </w:rPr>
-        <w:t>, ТЕПЕРЬ будет давать</w:t>
-      </w:r>
-      <w:r>
-        <w:rPr>
-          <w:rFonts w:ascii="Times New Roman" w:hAnsi="Times New Roman" w:cs="Times New Roman"/>
-          <w:sz w:val="24"/>
-          <w:szCs w:val="24"/>
-        </w:rPr>
-        <w:t xml:space="preserve">: </w:t>
-      </w:r>
-      <w:r>
-        <w:rPr>
-          <w:rFonts w:ascii="Times New Roman" w:hAnsi="Times New Roman" w:cs="Times New Roman"/>
-          <w:sz w:val="24"/>
-          <w:szCs w:val="24"/>
-        </w:rPr>
-        <w:t>+0,</w:t>
-      </w:r>
-      <w:r>
-        <w:rPr>
-          <w:rFonts w:ascii="Times New Roman" w:hAnsi="Times New Roman" w:cs="Times New Roman"/>
-          <w:sz w:val="24"/>
-          <w:szCs w:val="24"/>
-        </w:rPr>
-        <w:t>3</w:t>
-      </w:r>
-      <w:r>
-        <w:rPr>
-          <w:rFonts w:ascii="Times New Roman" w:hAnsi="Times New Roman" w:cs="Times New Roman"/>
-          <w:sz w:val="24"/>
-          <w:szCs w:val="24"/>
-        </w:rPr>
-        <w:t>% к приросту стабильности в колониях.</w:t>
-      </w:r>
-    </w:p>
-    <w:p>
-      <w:pPr>
-        <w:rPr>
-          <w:rFonts w:ascii="Times New Roman" w:hAnsi="Times New Roman" w:cs="Times New Roman"/>
-          <w:sz w:val="24"/>
-          <w:szCs w:val="24"/>
-        </w:rPr>
-      </w:pPr>
-    </w:p>
-    <w:p>
-      <w:pPr>
-        <w:rPr>
-          <w:rFonts w:ascii="Times New Roman" w:hAnsi="Times New Roman" w:cs="Times New Roman"/>
-          <w:i/>
-          <w:sz w:val="24"/>
-          <w:szCs w:val="24"/>
-        </w:rPr>
-      </w:pPr>
-      <w:r>
-        <w:rPr>
-          <w:rFonts w:ascii="Times New Roman" w:hAnsi="Times New Roman" w:cs="Times New Roman"/>
-          <w:i/>
-          <w:sz w:val="24"/>
-          <w:szCs w:val="24"/>
-        </w:rPr>
-        <w:t>Фокус «</w:t>
-      </w:r>
-      <w:r>
-        <w:rPr>
-          <w:rFonts w:ascii="Times New Roman" w:hAnsi="Times New Roman" w:cs="Times New Roman"/>
-          <w:i/>
-          <w:sz w:val="24"/>
-          <w:szCs w:val="24"/>
-        </w:rPr>
-        <w:t>Эмансипация колоний</w:t>
-      </w:r>
-      <w:r>
-        <w:rPr>
-          <w:rFonts w:ascii="Times New Roman" w:hAnsi="Times New Roman" w:cs="Times New Roman"/>
-          <w:i/>
-          <w:sz w:val="24"/>
-          <w:szCs w:val="24"/>
-        </w:rPr>
-        <w:t>»</w:t>
-      </w:r>
-      <w:r>
-        <w:rPr>
-          <w:rFonts w:ascii="Times New Roman" w:hAnsi="Times New Roman" w:cs="Times New Roman"/>
-          <w:i/>
-          <w:sz w:val="24"/>
-          <w:szCs w:val="24"/>
-        </w:rPr>
-        <w:t>.</w:t>
-      </w:r>
-    </w:p>
-    <w:p>
-      <w:pPr>
-        <w:rPr>
-          <w:rFonts w:ascii="Times New Roman" w:hAnsi="Times New Roman" w:cs="Times New Roman"/>
-          <w:sz w:val="24"/>
-          <w:szCs w:val="24"/>
-        </w:rPr>
-      </w:pPr>
-      <w:r>
-        <w:rPr>
-          <w:rFonts w:ascii="Times New Roman" w:hAnsi="Times New Roman" w:cs="Times New Roman"/>
-          <w:sz w:val="24"/>
-          <w:szCs w:val="24"/>
-        </w:rPr>
-        <w:t>Срок выполнения 70 дней.</w:t>
-      </w:r>
-    </w:p>
-    <w:p>
-      <w:pPr>
-        <w:rPr>
-          <w:rFonts w:ascii="Times New Roman" w:hAnsi="Times New Roman" w:cs="Times New Roman"/>
-          <w:sz w:val="24"/>
-          <w:szCs w:val="24"/>
-        </w:rPr>
-      </w:pPr>
-      <w:r>
-        <w:rPr>
-          <w:rFonts w:ascii="Times New Roman" w:hAnsi="Times New Roman" w:cs="Times New Roman"/>
-          <w:sz w:val="24"/>
-          <w:szCs w:val="24"/>
-        </w:rPr>
-        <w:t>Описание</w:t>
-      </w:r>
-      <w:r>
-        <w:rPr>
-          <w:rFonts w:ascii="Times New Roman" w:hAnsi="Times New Roman" w:cs="Times New Roman"/>
-          <w:sz w:val="24"/>
-          <w:szCs w:val="24"/>
-        </w:rPr>
-        <w:t>:</w:t>
-      </w:r>
-      <w:r>
-        <w:rPr>
-          <w:rFonts w:ascii="Times New Roman" w:hAnsi="Times New Roman" w:cs="Times New Roman"/>
-          <w:sz w:val="24"/>
-          <w:szCs w:val="24"/>
-        </w:rPr>
-        <w:t xml:space="preserve"> Колониальный режим по факту привёл к эксплуатации рабочих и чернокожих в португальских колониях, поэтому, м</w:t>
-      </w:r>
-      <w:r>
-        <w:rPr>
-          <w:rFonts w:ascii="Times New Roman" w:hAnsi="Times New Roman" w:cs="Times New Roman"/>
-          <w:sz w:val="24"/>
-          <w:szCs w:val="24"/>
-        </w:rPr>
-        <w:t>ног</w:t>
-      </w:r>
-      <w:r>
-        <w:rPr>
-          <w:rFonts w:ascii="Times New Roman" w:hAnsi="Times New Roman" w:cs="Times New Roman"/>
-          <w:sz w:val="24"/>
-          <w:szCs w:val="24"/>
-        </w:rPr>
-        <w:t>ие члены нашего сообщества выступают за эмансипацию колоний, и освобождение людей.</w:t>
-      </w:r>
-    </w:p>
-    <w:p>
-      <w:pPr>
-        <w:rPr>
-          <w:rFonts w:ascii="Times New Roman" w:hAnsi="Times New Roman" w:cs="Times New Roman"/>
-          <w:sz w:val="24"/>
-          <w:szCs w:val="24"/>
-        </w:rPr>
-      </w:pPr>
-      <w:r>
-        <w:rPr>
-          <w:rFonts w:ascii="Times New Roman" w:hAnsi="Times New Roman" w:cs="Times New Roman"/>
-          <w:sz w:val="24"/>
-          <w:szCs w:val="24"/>
-        </w:rPr>
-        <w:t xml:space="preserve">-200к населения с Анголы, -200к населения с Мозамбика, -40к населения с Тимора, -5к населения с Макао, +445к населения к Португалии, все колонии станут свободными кроме Макао, Колониальные ветки и </w:t>
-      </w:r>
-      <w:proofErr w:type="gramStart"/>
-      <w:r>
-        <w:rPr>
-          <w:rFonts w:ascii="Times New Roman" w:hAnsi="Times New Roman" w:cs="Times New Roman"/>
-          <w:sz w:val="24"/>
-          <w:szCs w:val="24"/>
-        </w:rPr>
-        <w:t>меню</w:t>
-      </w:r>
-      <w:proofErr w:type="gramEnd"/>
-      <w:r>
-        <w:rPr>
-          <w:rFonts w:ascii="Times New Roman" w:hAnsi="Times New Roman" w:cs="Times New Roman"/>
-          <w:sz w:val="24"/>
-          <w:szCs w:val="24"/>
-        </w:rPr>
-        <w:t xml:space="preserve"> колониальных НД будет более недоступны.</w:t>
-      </w:r>
-    </w:p>
-    <w:p>
-      <w:pPr>
-        <w:rPr>
-          <w:rFonts w:ascii="Times New Roman" w:hAnsi="Times New Roman" w:cs="Times New Roman"/>
-          <w:sz w:val="24"/>
-          <w:szCs w:val="24"/>
-        </w:rPr>
-      </w:pPr>
-      <w:r>
-        <w:rPr>
-          <w:rFonts w:ascii="Times New Roman" w:hAnsi="Times New Roman" w:cs="Times New Roman"/>
-          <w:sz w:val="24"/>
-          <w:szCs w:val="24"/>
-        </w:rPr>
-        <w:t xml:space="preserve">Для Китайского тега владеющего соседним с Макао </w:t>
-      </w:r>
-      <w:proofErr w:type="spellStart"/>
-      <w:r>
-        <w:rPr>
-          <w:rFonts w:ascii="Times New Roman" w:hAnsi="Times New Roman" w:cs="Times New Roman"/>
-          <w:sz w:val="24"/>
-          <w:szCs w:val="24"/>
-        </w:rPr>
-        <w:t>стейтом</w:t>
-      </w:r>
-      <w:proofErr w:type="spellEnd"/>
-      <w:r>
-        <w:rPr>
-          <w:rFonts w:ascii="Times New Roman" w:hAnsi="Times New Roman" w:cs="Times New Roman"/>
-          <w:sz w:val="24"/>
-          <w:szCs w:val="24"/>
-        </w:rPr>
-        <w:t xml:space="preserve">, произойдёт событие «Возвращение Макао» (Долгие годы Макао владела Португалия, однако сегодня это </w:t>
-      </w:r>
-      <w:proofErr w:type="gramStart"/>
-      <w:r>
-        <w:rPr>
-          <w:rFonts w:ascii="Times New Roman" w:hAnsi="Times New Roman" w:cs="Times New Roman"/>
-          <w:sz w:val="24"/>
-          <w:szCs w:val="24"/>
-        </w:rPr>
-        <w:t>изменилось и Португалия добровольно вернула</w:t>
-      </w:r>
-      <w:proofErr w:type="gramEnd"/>
-      <w:r>
-        <w:rPr>
-          <w:rFonts w:ascii="Times New Roman" w:hAnsi="Times New Roman" w:cs="Times New Roman"/>
-          <w:sz w:val="24"/>
-          <w:szCs w:val="24"/>
-        </w:rPr>
-        <w:t xml:space="preserve"> город нам!)</w:t>
-      </w:r>
-    </w:p>
-    <w:p>
-      <w:pPr>
-        <w:rPr>
-          <w:rFonts w:ascii="Times New Roman" w:hAnsi="Times New Roman" w:cs="Times New Roman"/>
-          <w:sz w:val="24"/>
-          <w:szCs w:val="24"/>
-        </w:rPr>
-      </w:pPr>
-      <w:r>
-        <w:rPr>
-          <w:rFonts w:ascii="Times New Roman" w:hAnsi="Times New Roman" w:cs="Times New Roman"/>
-          <w:sz w:val="24"/>
-          <w:szCs w:val="24"/>
-        </w:rPr>
-        <w:t>1. Прекрасно! (</w:t>
-      </w:r>
-      <w:proofErr w:type="spellStart"/>
-      <w:r>
-        <w:rPr>
-          <w:rFonts w:ascii="Times New Roman" w:hAnsi="Times New Roman" w:cs="Times New Roman"/>
-          <w:sz w:val="24"/>
-          <w:szCs w:val="24"/>
-        </w:rPr>
-        <w:t>стейты</w:t>
-      </w:r>
-      <w:proofErr w:type="spellEnd"/>
-      <w:r>
-        <w:rPr>
-          <w:rFonts w:ascii="Times New Roman" w:hAnsi="Times New Roman" w:cs="Times New Roman"/>
-          <w:sz w:val="24"/>
-          <w:szCs w:val="24"/>
-        </w:rPr>
-        <w:t xml:space="preserve"> макао перейдут этому тегу)</w:t>
-      </w:r>
-    </w:p>
-    <w:p>
-      <w:pPr>
-        <w:rPr>
-          <w:rFonts w:ascii="Times New Roman" w:hAnsi="Times New Roman" w:cs="Times New Roman"/>
-          <w:sz w:val="24"/>
-          <w:szCs w:val="24"/>
-        </w:rPr>
-      </w:pPr>
-    </w:p>
-    <w:p>
-      <w:pPr>
-        <w:rPr>
-          <w:rFonts w:ascii="Times New Roman" w:hAnsi="Times New Roman" w:cs="Times New Roman"/>
-          <w:i/>
-          <w:sz w:val="24"/>
-          <w:szCs w:val="24"/>
-        </w:rPr>
-      </w:pPr>
-      <w:r>
-        <w:rPr>
-          <w:rFonts w:ascii="Times New Roman" w:hAnsi="Times New Roman" w:cs="Times New Roman"/>
-          <w:i/>
-          <w:sz w:val="24"/>
-          <w:szCs w:val="24"/>
-        </w:rPr>
-        <w:t>Фокус «</w:t>
-      </w:r>
-      <w:r>
-        <w:rPr>
-          <w:rFonts w:ascii="Times New Roman" w:hAnsi="Times New Roman" w:cs="Times New Roman"/>
-          <w:i/>
-          <w:sz w:val="24"/>
-          <w:szCs w:val="24"/>
-        </w:rPr>
-        <w:t>Объявление религиозных свобод</w:t>
-      </w:r>
-      <w:r>
-        <w:rPr>
-          <w:rFonts w:ascii="Times New Roman" w:hAnsi="Times New Roman" w:cs="Times New Roman"/>
-          <w:i/>
-          <w:sz w:val="24"/>
-          <w:szCs w:val="24"/>
-        </w:rPr>
-        <w:t>»</w:t>
-      </w:r>
-      <w:r>
-        <w:rPr>
-          <w:rFonts w:ascii="Times New Roman" w:hAnsi="Times New Roman" w:cs="Times New Roman"/>
-          <w:i/>
-          <w:sz w:val="24"/>
-          <w:szCs w:val="24"/>
-        </w:rPr>
-        <w:t>.</w:t>
-      </w:r>
-    </w:p>
-    <w:p>
-      <w:pPr>
-        <w:rPr>
-          <w:rFonts w:ascii="Times New Roman" w:hAnsi="Times New Roman" w:cs="Times New Roman"/>
-          <w:sz w:val="24"/>
-          <w:szCs w:val="24"/>
-        </w:rPr>
-      </w:pPr>
-      <w:r>
-        <w:rPr>
-          <w:rFonts w:ascii="Times New Roman" w:hAnsi="Times New Roman" w:cs="Times New Roman"/>
-          <w:sz w:val="24"/>
-          <w:szCs w:val="24"/>
-        </w:rPr>
-        <w:t>Срок выполнения 70 дней.</w:t>
-      </w:r>
-    </w:p>
-    <w:p>
-      <w:pPr>
-        <w:rPr>
-          <w:rFonts w:ascii="Times New Roman" w:hAnsi="Times New Roman" w:cs="Times New Roman"/>
-          <w:sz w:val="24"/>
-          <w:szCs w:val="24"/>
-        </w:rPr>
-      </w:pPr>
-      <w:r>
-        <w:rPr>
-          <w:rFonts w:ascii="Times New Roman" w:hAnsi="Times New Roman" w:cs="Times New Roman"/>
-          <w:sz w:val="24"/>
-          <w:szCs w:val="24"/>
-        </w:rPr>
-        <w:t>Описание</w:t>
-      </w:r>
-      <w:r>
-        <w:rPr>
-          <w:rFonts w:ascii="Times New Roman" w:hAnsi="Times New Roman" w:cs="Times New Roman"/>
-          <w:sz w:val="24"/>
-          <w:szCs w:val="24"/>
-        </w:rPr>
-        <w:t>:</w:t>
-      </w:r>
-      <w:r>
-        <w:rPr>
-          <w:rFonts w:ascii="Times New Roman" w:hAnsi="Times New Roman" w:cs="Times New Roman"/>
-          <w:sz w:val="24"/>
-          <w:szCs w:val="24"/>
-        </w:rPr>
-        <w:t xml:space="preserve"> Мы не должны опираться на церковь, которая легко способна предать нас, как некогда делала это с простыми людьми. Лучшим решением будет ввести свободы для </w:t>
-      </w:r>
-      <w:r>
-        <w:rPr>
-          <w:rFonts w:ascii="Times New Roman" w:hAnsi="Times New Roman" w:cs="Times New Roman"/>
-          <w:sz w:val="24"/>
-          <w:szCs w:val="24"/>
-        </w:rPr>
-        <w:lastRenderedPageBreak/>
-        <w:t>любой религии, с равными правами, и без привилегий. Каждый человек сам сможет определять свой путь.</w:t>
-      </w:r>
-    </w:p>
-    <w:p>
-      <w:pPr>
-        <w:rPr>
-          <w:rFonts w:ascii="Times New Roman" w:hAnsi="Times New Roman" w:cs="Times New Roman"/>
-          <w:sz w:val="24"/>
-          <w:szCs w:val="24"/>
-        </w:rPr>
-      </w:pPr>
-      <w:r>
-        <w:rPr>
-          <w:rFonts w:ascii="Times New Roman" w:hAnsi="Times New Roman" w:cs="Times New Roman"/>
-          <w:sz w:val="24"/>
-          <w:szCs w:val="24"/>
-        </w:rPr>
-        <w:t>+5% национального единства, НД на влияние церкви, так же как и категория решений на неё будут удалены.</w:t>
-      </w:r>
-    </w:p>
-    <w:p>
-      <w:pPr>
-        <w:rPr>
-          <w:rFonts w:ascii="Times New Roman" w:hAnsi="Times New Roman" w:cs="Times New Roman"/>
-          <w:sz w:val="24"/>
-          <w:szCs w:val="24"/>
-        </w:rPr>
-      </w:pPr>
-    </w:p>
-    <w:p>
-      <w:pPr>
-        <w:rPr>
-          <w:rFonts w:ascii="Times New Roman" w:hAnsi="Times New Roman" w:cs="Times New Roman"/>
-          <w:i/>
-          <w:sz w:val="24"/>
-          <w:szCs w:val="24"/>
-        </w:rPr>
-      </w:pPr>
-      <w:r>
-        <w:rPr>
-          <w:rFonts w:ascii="Times New Roman" w:hAnsi="Times New Roman" w:cs="Times New Roman"/>
-          <w:i/>
-          <w:sz w:val="24"/>
-          <w:szCs w:val="24"/>
-        </w:rPr>
-        <w:t>Фокус «</w:t>
-      </w:r>
-      <w:r>
-        <w:rPr>
-          <w:rFonts w:ascii="Times New Roman" w:hAnsi="Times New Roman" w:cs="Times New Roman"/>
-          <w:i/>
-          <w:sz w:val="24"/>
-          <w:szCs w:val="24"/>
-        </w:rPr>
-        <w:t>Бесплатное медицинское обслуживание</w:t>
-      </w:r>
-      <w:r>
-        <w:rPr>
-          <w:rFonts w:ascii="Times New Roman" w:hAnsi="Times New Roman" w:cs="Times New Roman"/>
-          <w:i/>
-          <w:sz w:val="24"/>
-          <w:szCs w:val="24"/>
-        </w:rPr>
-        <w:t>»</w:t>
-      </w:r>
-      <w:r>
-        <w:rPr>
-          <w:rFonts w:ascii="Times New Roman" w:hAnsi="Times New Roman" w:cs="Times New Roman"/>
-          <w:i/>
-          <w:sz w:val="24"/>
-          <w:szCs w:val="24"/>
-        </w:rPr>
-        <w:t>.</w:t>
-      </w:r>
-    </w:p>
-    <w:p>
-      <w:pPr>
-        <w:rPr>
-          <w:rFonts w:ascii="Times New Roman" w:hAnsi="Times New Roman" w:cs="Times New Roman"/>
-          <w:sz w:val="24"/>
-          <w:szCs w:val="24"/>
-        </w:rPr>
-      </w:pPr>
-      <w:r>
-        <w:rPr>
-          <w:rFonts w:ascii="Times New Roman" w:hAnsi="Times New Roman" w:cs="Times New Roman"/>
-          <w:sz w:val="24"/>
-          <w:szCs w:val="24"/>
-        </w:rPr>
-        <w:t>Срок выполнения 70 дней.</w:t>
-      </w:r>
-    </w:p>
-    <w:p>
-      <w:pPr>
-        <w:rPr>
-          <w:rFonts w:ascii="Times New Roman" w:hAnsi="Times New Roman" w:cs="Times New Roman"/>
-          <w:sz w:val="24"/>
-          <w:szCs w:val="24"/>
-        </w:rPr>
-      </w:pPr>
-      <w:r>
-        <w:rPr>
-          <w:rFonts w:ascii="Times New Roman" w:hAnsi="Times New Roman" w:cs="Times New Roman"/>
-          <w:sz w:val="24"/>
-          <w:szCs w:val="24"/>
-        </w:rPr>
-        <w:t>Описание</w:t>
-      </w:r>
-      <w:r>
-        <w:rPr>
-          <w:rFonts w:ascii="Times New Roman" w:hAnsi="Times New Roman" w:cs="Times New Roman"/>
-          <w:sz w:val="24"/>
-          <w:szCs w:val="24"/>
-        </w:rPr>
-        <w:t>:</w:t>
-      </w:r>
-      <w:r>
-        <w:rPr>
-          <w:rFonts w:ascii="Times New Roman" w:hAnsi="Times New Roman" w:cs="Times New Roman"/>
-          <w:sz w:val="24"/>
-          <w:szCs w:val="24"/>
-        </w:rPr>
-        <w:t xml:space="preserve"> </w:t>
-      </w:r>
-      <w:r>
-        <w:rPr>
-          <w:rFonts w:ascii="Times New Roman" w:hAnsi="Times New Roman" w:cs="Times New Roman"/>
-          <w:sz w:val="24"/>
-          <w:szCs w:val="24"/>
-        </w:rPr>
-        <w:t>Мы должны предоставлять бесплатную медицину каждому, кому она необходима.</w:t>
-      </w:r>
-    </w:p>
-    <w:p>
-      <w:pPr>
-        <w:rPr>
-          <w:rFonts w:ascii="Times New Roman" w:hAnsi="Times New Roman" w:cs="Times New Roman"/>
-          <w:sz w:val="24"/>
-          <w:szCs w:val="24"/>
-        </w:rPr>
-      </w:pPr>
-      <w:r>
-        <w:rPr>
-          <w:rFonts w:ascii="Times New Roman" w:hAnsi="Times New Roman" w:cs="Times New Roman"/>
-          <w:sz w:val="24"/>
-          <w:szCs w:val="24"/>
-        </w:rPr>
-        <w:t xml:space="preserve">+1 госпиталь в каждом </w:t>
-      </w:r>
-      <w:proofErr w:type="spellStart"/>
-      <w:r>
-        <w:rPr>
-          <w:rFonts w:ascii="Times New Roman" w:hAnsi="Times New Roman" w:cs="Times New Roman"/>
-          <w:sz w:val="24"/>
-          <w:szCs w:val="24"/>
-        </w:rPr>
-        <w:t>нац</w:t>
-      </w:r>
-      <w:proofErr w:type="spellEnd"/>
-      <w:r>
-        <w:rPr>
-          <w:rFonts w:ascii="Times New Roman" w:hAnsi="Times New Roman" w:cs="Times New Roman"/>
-          <w:sz w:val="24"/>
-          <w:szCs w:val="24"/>
-        </w:rPr>
-        <w:t xml:space="preserve"> </w:t>
-      </w:r>
-      <w:proofErr w:type="spellStart"/>
-      <w:r>
-        <w:rPr>
-          <w:rFonts w:ascii="Times New Roman" w:hAnsi="Times New Roman" w:cs="Times New Roman"/>
-          <w:sz w:val="24"/>
-          <w:szCs w:val="24"/>
-        </w:rPr>
-        <w:t>стейте</w:t>
-      </w:r>
-      <w:proofErr w:type="spellEnd"/>
-      <w:r>
-        <w:rPr>
-          <w:rFonts w:ascii="Times New Roman" w:hAnsi="Times New Roman" w:cs="Times New Roman"/>
-          <w:sz w:val="24"/>
-          <w:szCs w:val="24"/>
-        </w:rPr>
-        <w:t xml:space="preserve"> Португалии, </w:t>
-      </w:r>
-      <w:r>
-        <w:rPr>
-          <w:rFonts w:ascii="Times New Roman" w:hAnsi="Times New Roman" w:cs="Times New Roman"/>
-          <w:sz w:val="24"/>
-          <w:szCs w:val="24"/>
-        </w:rPr>
-        <w:t>+</w:t>
-      </w:r>
-      <w:r>
-        <w:rPr>
-          <w:rFonts w:ascii="Times New Roman" w:hAnsi="Times New Roman" w:cs="Times New Roman"/>
-          <w:sz w:val="24"/>
-          <w:szCs w:val="24"/>
-        </w:rPr>
-        <w:t>НД «Бесплатное медицинское облуживание»</w:t>
-      </w:r>
-      <w:r>
-        <w:rPr>
-          <w:rFonts w:ascii="Times New Roman" w:hAnsi="Times New Roman" w:cs="Times New Roman"/>
-          <w:sz w:val="24"/>
-          <w:szCs w:val="24"/>
-        </w:rPr>
-        <w:t xml:space="preserve">: </w:t>
-      </w:r>
-      <w:r>
-        <w:rPr>
-          <w:rFonts w:ascii="Times New Roman" w:hAnsi="Times New Roman" w:cs="Times New Roman"/>
-          <w:sz w:val="24"/>
-          <w:szCs w:val="24"/>
-        </w:rPr>
-        <w:t>+10% к приросту населения, +3% к фактору военнообязанного населения.</w:t>
-      </w:r>
-    </w:p>
-    <w:p>
-      <w:pPr>
-        <w:rPr>
-          <w:rFonts w:ascii="Times New Roman" w:hAnsi="Times New Roman" w:cs="Times New Roman"/>
-          <w:sz w:val="24"/>
-          <w:szCs w:val="24"/>
-        </w:rPr>
-      </w:pPr>
-    </w:p>
-    <w:p>
-      <w:pPr>
-        <w:rPr>
-          <w:rFonts w:ascii="Times New Roman" w:hAnsi="Times New Roman" w:cs="Times New Roman"/>
-          <w:i/>
-          <w:sz w:val="24"/>
-          <w:szCs w:val="24"/>
-        </w:rPr>
-      </w:pPr>
-      <w:r>
-        <w:rPr>
-          <w:rFonts w:ascii="Times New Roman" w:hAnsi="Times New Roman" w:cs="Times New Roman"/>
-          <w:i/>
-          <w:sz w:val="24"/>
-          <w:szCs w:val="24"/>
-        </w:rPr>
-        <w:t>Фокус «</w:t>
-      </w:r>
-      <w:r>
-        <w:rPr>
-          <w:rFonts w:ascii="Times New Roman" w:hAnsi="Times New Roman" w:cs="Times New Roman"/>
-          <w:i/>
-          <w:sz w:val="24"/>
-          <w:szCs w:val="24"/>
-        </w:rPr>
-        <w:t>Запрет алкоголя</w:t>
-      </w:r>
-      <w:r>
-        <w:rPr>
-          <w:rFonts w:ascii="Times New Roman" w:hAnsi="Times New Roman" w:cs="Times New Roman"/>
-          <w:i/>
-          <w:sz w:val="24"/>
-          <w:szCs w:val="24"/>
-        </w:rPr>
-        <w:t>»</w:t>
-      </w:r>
-      <w:r>
-        <w:rPr>
-          <w:rFonts w:ascii="Times New Roman" w:hAnsi="Times New Roman" w:cs="Times New Roman"/>
-          <w:i/>
-          <w:sz w:val="24"/>
-          <w:szCs w:val="24"/>
-        </w:rPr>
-        <w:t>.</w:t>
-      </w:r>
-    </w:p>
-    <w:p>
-      <w:pPr>
-        <w:rPr>
-          <w:rFonts w:ascii="Times New Roman" w:hAnsi="Times New Roman" w:cs="Times New Roman"/>
-          <w:sz w:val="24"/>
-          <w:szCs w:val="24"/>
-        </w:rPr>
-      </w:pPr>
-      <w:r>
-        <w:rPr>
-          <w:rFonts w:ascii="Times New Roman" w:hAnsi="Times New Roman" w:cs="Times New Roman"/>
-          <w:sz w:val="24"/>
-          <w:szCs w:val="24"/>
-        </w:rPr>
-        <w:t>Срок выполнения 70 дней.</w:t>
-      </w:r>
-    </w:p>
-    <w:p>
-      <w:pPr>
-        <w:rPr>
-          <w:rFonts w:ascii="Times New Roman" w:hAnsi="Times New Roman" w:cs="Times New Roman"/>
-          <w:sz w:val="24"/>
-          <w:szCs w:val="24"/>
-        </w:rPr>
-      </w:pPr>
-      <w:r>
-        <w:rPr>
-          <w:rFonts w:ascii="Times New Roman" w:hAnsi="Times New Roman" w:cs="Times New Roman"/>
-          <w:sz w:val="24"/>
-          <w:szCs w:val="24"/>
-        </w:rPr>
-        <w:t>Описание</w:t>
-      </w:r>
-      <w:r>
-        <w:rPr>
-          <w:rFonts w:ascii="Times New Roman" w:hAnsi="Times New Roman" w:cs="Times New Roman"/>
-          <w:sz w:val="24"/>
-          <w:szCs w:val="24"/>
-        </w:rPr>
-        <w:t>:</w:t>
-      </w:r>
-      <w:r>
-        <w:rPr>
-          <w:rFonts w:ascii="Times New Roman" w:hAnsi="Times New Roman" w:cs="Times New Roman"/>
-          <w:sz w:val="24"/>
-          <w:szCs w:val="24"/>
-        </w:rPr>
-        <w:t xml:space="preserve"> </w:t>
-      </w:r>
-      <w:r>
-        <w:rPr>
-          <w:rFonts w:ascii="Times New Roman" w:hAnsi="Times New Roman" w:cs="Times New Roman"/>
-          <w:sz w:val="24"/>
-          <w:szCs w:val="24"/>
-        </w:rPr>
-        <w:t>Алкоголь – главный бич рабочего класса. Мы должны запретить его, чтобы исключить случаи потери разума и здоровья рабочих.</w:t>
-      </w:r>
-    </w:p>
-    <w:p>
-      <w:pPr>
-        <w:rPr>
-          <w:rFonts w:ascii="Times New Roman" w:hAnsi="Times New Roman" w:cs="Times New Roman"/>
-          <w:sz w:val="24"/>
-          <w:szCs w:val="24"/>
-        </w:rPr>
-      </w:pPr>
-      <w:proofErr w:type="gramStart"/>
-      <w:r>
-        <w:rPr>
-          <w:rFonts w:ascii="Times New Roman" w:hAnsi="Times New Roman" w:cs="Times New Roman"/>
-          <w:sz w:val="24"/>
-          <w:szCs w:val="24"/>
-        </w:rPr>
-        <w:t>НД «Бесплатное медицинское облуживание»</w:t>
-      </w:r>
-      <w:r>
-        <w:rPr>
-          <w:rFonts w:ascii="Times New Roman" w:hAnsi="Times New Roman" w:cs="Times New Roman"/>
-          <w:sz w:val="24"/>
-          <w:szCs w:val="24"/>
-        </w:rPr>
-        <w:t xml:space="preserve"> сменится на «Бесплатное </w:t>
-      </w:r>
-      <w:proofErr w:type="spellStart"/>
-      <w:r>
-        <w:rPr>
-          <w:rFonts w:ascii="Times New Roman" w:hAnsi="Times New Roman" w:cs="Times New Roman"/>
-          <w:sz w:val="24"/>
-          <w:szCs w:val="24"/>
-        </w:rPr>
-        <w:t>мед</w:t>
-      </w:r>
-      <w:r>
-        <w:rPr>
-          <w:rFonts w:ascii="Times New Roman" w:hAnsi="Times New Roman" w:cs="Times New Roman"/>
-          <w:sz w:val="24"/>
-          <w:szCs w:val="24"/>
-        </w:rPr>
-        <w:t>облуживание</w:t>
-      </w:r>
-      <w:proofErr w:type="spellEnd"/>
-      <w:r>
-        <w:rPr>
-          <w:rFonts w:ascii="Times New Roman" w:hAnsi="Times New Roman" w:cs="Times New Roman"/>
-          <w:sz w:val="24"/>
-          <w:szCs w:val="24"/>
-        </w:rPr>
-        <w:t xml:space="preserve"> и запрет алкоголя»</w:t>
-      </w:r>
-      <w:r>
-        <w:rPr>
-          <w:rFonts w:ascii="Times New Roman" w:hAnsi="Times New Roman" w:cs="Times New Roman"/>
-          <w:sz w:val="24"/>
-          <w:szCs w:val="24"/>
-        </w:rPr>
-        <w:t xml:space="preserve">: </w:t>
-      </w:r>
-      <w:r>
-        <w:rPr>
-          <w:rFonts w:ascii="Times New Roman" w:hAnsi="Times New Roman" w:cs="Times New Roman"/>
-          <w:sz w:val="24"/>
-          <w:szCs w:val="24"/>
-        </w:rPr>
-        <w:t xml:space="preserve">+10% </w:t>
-      </w:r>
-      <w:r>
-        <w:rPr>
-          <w:rFonts w:ascii="Times New Roman" w:hAnsi="Times New Roman" w:cs="Times New Roman"/>
-          <w:sz w:val="24"/>
-          <w:szCs w:val="24"/>
-        </w:rPr>
-        <w:t>к фактору военнообязанного населения.</w:t>
-      </w:r>
-      <w:proofErr w:type="gramEnd"/>
-    </w:p>
-    <w:p>
-      <w:pPr>
-        <w:rPr>
-          <w:rFonts w:ascii="Times New Roman" w:hAnsi="Times New Roman" w:cs="Times New Roman"/>
-          <w:sz w:val="24"/>
-          <w:szCs w:val="24"/>
-        </w:rPr>
-      </w:pPr>
-    </w:p>
-    <w:p>
-      <w:pPr>
-        <w:rPr>
-          <w:rFonts w:ascii="Times New Roman" w:hAnsi="Times New Roman" w:cs="Times New Roman"/>
-          <w:i/>
-          <w:sz w:val="24"/>
-          <w:szCs w:val="24"/>
-        </w:rPr>
-      </w:pPr>
-      <w:r>
-        <w:rPr>
-          <w:rFonts w:ascii="Times New Roman" w:hAnsi="Times New Roman" w:cs="Times New Roman"/>
-          <w:i/>
-          <w:sz w:val="24"/>
-          <w:szCs w:val="24"/>
-        </w:rPr>
-        <w:t>Фокус «</w:t>
-      </w:r>
-      <w:r>
-        <w:rPr>
-          <w:rFonts w:ascii="Times New Roman" w:hAnsi="Times New Roman" w:cs="Times New Roman"/>
-          <w:i/>
-          <w:sz w:val="24"/>
-          <w:szCs w:val="24"/>
-        </w:rPr>
-        <w:t>Программа социальной реорганизации</w:t>
-      </w:r>
-      <w:r>
-        <w:rPr>
-          <w:rFonts w:ascii="Times New Roman" w:hAnsi="Times New Roman" w:cs="Times New Roman"/>
-          <w:i/>
-          <w:sz w:val="24"/>
-          <w:szCs w:val="24"/>
-        </w:rPr>
-        <w:t>»</w:t>
-      </w:r>
-      <w:r>
-        <w:rPr>
-          <w:rFonts w:ascii="Times New Roman" w:hAnsi="Times New Roman" w:cs="Times New Roman"/>
-          <w:i/>
-          <w:sz w:val="24"/>
-          <w:szCs w:val="24"/>
-        </w:rPr>
-        <w:t>.</w:t>
-      </w:r>
-    </w:p>
-    <w:p>
-      <w:pPr>
-        <w:rPr>
-          <w:rFonts w:ascii="Times New Roman" w:hAnsi="Times New Roman" w:cs="Times New Roman"/>
-          <w:sz w:val="24"/>
-          <w:szCs w:val="24"/>
-        </w:rPr>
-      </w:pPr>
-      <w:r>
-        <w:rPr>
-          <w:rFonts w:ascii="Times New Roman" w:hAnsi="Times New Roman" w:cs="Times New Roman"/>
-          <w:sz w:val="24"/>
-          <w:szCs w:val="24"/>
-        </w:rPr>
-        <w:t xml:space="preserve">Срок выполнения </w:t>
-      </w:r>
-      <w:r>
-        <w:rPr>
-          <w:rFonts w:ascii="Times New Roman" w:hAnsi="Times New Roman" w:cs="Times New Roman"/>
-          <w:sz w:val="24"/>
-          <w:szCs w:val="24"/>
-        </w:rPr>
-        <w:t>35</w:t>
-      </w:r>
-      <w:r>
-        <w:rPr>
-          <w:rFonts w:ascii="Times New Roman" w:hAnsi="Times New Roman" w:cs="Times New Roman"/>
-          <w:sz w:val="24"/>
-          <w:szCs w:val="24"/>
-        </w:rPr>
-        <w:t xml:space="preserve"> дней.</w:t>
-      </w:r>
-    </w:p>
-    <w:p>
-      <w:pPr>
-        <w:rPr>
-          <w:rFonts w:ascii="Times New Roman" w:hAnsi="Times New Roman" w:cs="Times New Roman"/>
-          <w:sz w:val="24"/>
-          <w:szCs w:val="24"/>
-        </w:rPr>
-      </w:pPr>
-      <w:r>
-        <w:rPr>
-          <w:rFonts w:ascii="Times New Roman" w:hAnsi="Times New Roman" w:cs="Times New Roman"/>
-          <w:sz w:val="24"/>
-          <w:szCs w:val="24"/>
-        </w:rPr>
-        <w:t>Описание</w:t>
-      </w:r>
-      <w:r>
-        <w:rPr>
-          <w:rFonts w:ascii="Times New Roman" w:hAnsi="Times New Roman" w:cs="Times New Roman"/>
-          <w:sz w:val="24"/>
-          <w:szCs w:val="24"/>
-        </w:rPr>
-        <w:t>:</w:t>
-      </w:r>
-      <w:r>
-        <w:rPr>
-          <w:rFonts w:ascii="Times New Roman" w:hAnsi="Times New Roman" w:cs="Times New Roman"/>
-          <w:sz w:val="24"/>
-          <w:szCs w:val="24"/>
-        </w:rPr>
-        <w:t xml:space="preserve"> </w:t>
-      </w:r>
-      <w:r>
-        <w:rPr>
-          <w:rFonts w:ascii="Times New Roman" w:hAnsi="Times New Roman" w:cs="Times New Roman"/>
-          <w:sz w:val="24"/>
-          <w:szCs w:val="24"/>
-        </w:rPr>
-        <w:t>Учитывая корни</w:t>
-      </w:r>
-      <w:r>
-        <w:rPr>
-          <w:rFonts w:ascii="Times New Roman" w:hAnsi="Times New Roman" w:cs="Times New Roman"/>
-          <w:sz w:val="24"/>
-          <w:szCs w:val="24"/>
-        </w:rPr>
-        <w:t xml:space="preserve"> </w:t>
-      </w:r>
-      <w:proofErr w:type="spellStart"/>
-      <w:r>
-        <w:rPr>
-          <w:rFonts w:ascii="Times New Roman" w:hAnsi="Times New Roman" w:cs="Times New Roman"/>
-          <w:sz w:val="24"/>
-          <w:szCs w:val="24"/>
-        </w:rPr>
-        <w:t>максималисткого</w:t>
-      </w:r>
-      <w:proofErr w:type="spellEnd"/>
-      <w:r>
-        <w:rPr>
-          <w:rFonts w:ascii="Times New Roman" w:hAnsi="Times New Roman" w:cs="Times New Roman"/>
-          <w:sz w:val="24"/>
-          <w:szCs w:val="24"/>
-        </w:rPr>
-        <w:t xml:space="preserve"> общества, мы должны запустить программу социальной реорганизации, что изменит наших людей.</w:t>
-      </w:r>
-    </w:p>
-    <w:p>
-      <w:pPr>
-        <w:rPr>
-          <w:rFonts w:ascii="Times New Roman" w:hAnsi="Times New Roman" w:cs="Times New Roman"/>
-          <w:sz w:val="24"/>
-          <w:szCs w:val="24"/>
-        </w:rPr>
-      </w:pPr>
-      <w:r>
-        <w:rPr>
-          <w:rFonts w:ascii="Times New Roman" w:hAnsi="Times New Roman" w:cs="Times New Roman"/>
-          <w:sz w:val="24"/>
-          <w:szCs w:val="24"/>
-        </w:rPr>
-        <w:t xml:space="preserve">Как только фокус будет прожат, произойдёт событие «Неготовность людей» (Пусть мы и объявили новую программу социальной реорганизации, однако не все люди готовы её принять. </w:t>
-      </w:r>
-      <w:proofErr w:type="gramStart"/>
-      <w:r>
-        <w:rPr>
-          <w:rFonts w:ascii="Times New Roman" w:hAnsi="Times New Roman" w:cs="Times New Roman"/>
-          <w:sz w:val="24"/>
-          <w:szCs w:val="24"/>
-        </w:rPr>
-        <w:t>Некоторые начали запасться алкоголем, часть поликлиник начали спешно продаваться, а некоторые богачи поспешили за границу.)</w:t>
-      </w:r>
-      <w:proofErr w:type="gramEnd"/>
-    </w:p>
-    <w:p>
-      <w:pPr>
-        <w:rPr>
-          <w:rFonts w:ascii="Times New Roman" w:hAnsi="Times New Roman" w:cs="Times New Roman"/>
-          <w:sz w:val="24"/>
-          <w:szCs w:val="24"/>
-        </w:rPr>
-      </w:pPr>
-      <w:r>
-        <w:rPr>
-          <w:rFonts w:ascii="Times New Roman" w:hAnsi="Times New Roman" w:cs="Times New Roman"/>
-          <w:sz w:val="24"/>
-          <w:szCs w:val="24"/>
-        </w:rPr>
-        <w:t>1. Они изменятся с нами! (будет получен НД «Программа социальной реорганизации»</w:t>
-      </w:r>
-      <w:r>
-        <w:rPr>
-          <w:rFonts w:ascii="Times New Roman" w:hAnsi="Times New Roman" w:cs="Times New Roman"/>
-          <w:sz w:val="24"/>
-          <w:szCs w:val="24"/>
-        </w:rPr>
-        <w:t xml:space="preserve">: </w:t>
-      </w:r>
-      <w:r>
-        <w:rPr>
-          <w:rFonts w:ascii="Times New Roman" w:hAnsi="Times New Roman" w:cs="Times New Roman"/>
-          <w:sz w:val="24"/>
-          <w:szCs w:val="24"/>
-        </w:rPr>
-        <w:t>-20% стабильности, -10% к приросту полит власти, -25% к приросту населения.)</w:t>
-      </w:r>
-    </w:p>
-    <w:p>
-      <w:pPr>
-        <w:rPr>
-          <w:rFonts w:ascii="Times New Roman" w:hAnsi="Times New Roman" w:cs="Times New Roman"/>
-          <w:sz w:val="24"/>
-          <w:szCs w:val="24"/>
-        </w:rPr>
-      </w:pPr>
-      <w:r>
-        <w:rPr>
-          <w:rFonts w:ascii="Times New Roman" w:hAnsi="Times New Roman" w:cs="Times New Roman"/>
-          <w:sz w:val="24"/>
-          <w:szCs w:val="24"/>
-        </w:rPr>
-        <w:t>По выполнению фокуса будет получено</w:t>
-      </w:r>
-      <w:r>
-        <w:rPr>
-          <w:rFonts w:ascii="Times New Roman" w:hAnsi="Times New Roman" w:cs="Times New Roman"/>
-          <w:sz w:val="24"/>
-          <w:szCs w:val="24"/>
-        </w:rPr>
-        <w:t xml:space="preserve">: </w:t>
-      </w:r>
-      <w:r>
-        <w:rPr>
-          <w:rFonts w:ascii="Times New Roman" w:hAnsi="Times New Roman" w:cs="Times New Roman"/>
-          <w:sz w:val="24"/>
-          <w:szCs w:val="24"/>
-        </w:rPr>
-        <w:t>+5% национального единства</w:t>
-      </w:r>
-    </w:p>
-    <w:p>
-      <w:pPr>
-        <w:rPr>
-          <w:rFonts w:ascii="Times New Roman" w:hAnsi="Times New Roman" w:cs="Times New Roman"/>
-          <w:sz w:val="24"/>
-          <w:szCs w:val="24"/>
-        </w:rPr>
-      </w:pPr>
-    </w:p>
-    <w:p>
-      <w:pPr>
-        <w:rPr>
-          <w:rFonts w:ascii="Times New Roman" w:hAnsi="Times New Roman" w:cs="Times New Roman"/>
-          <w:i/>
-          <w:sz w:val="24"/>
-          <w:szCs w:val="24"/>
-        </w:rPr>
-      </w:pPr>
-      <w:r>
-        <w:rPr>
-          <w:rFonts w:ascii="Times New Roman" w:hAnsi="Times New Roman" w:cs="Times New Roman"/>
-          <w:i/>
-          <w:sz w:val="24"/>
-          <w:szCs w:val="24"/>
-        </w:rPr>
-        <w:t>Фокус «</w:t>
-      </w:r>
-      <w:r>
-        <w:rPr>
-          <w:rFonts w:ascii="Times New Roman" w:hAnsi="Times New Roman" w:cs="Times New Roman"/>
-          <w:i/>
-          <w:sz w:val="24"/>
-          <w:szCs w:val="24"/>
-        </w:rPr>
-        <w:t>Отмена налогов и госдолга</w:t>
-      </w:r>
-      <w:r>
-        <w:rPr>
-          <w:rFonts w:ascii="Times New Roman" w:hAnsi="Times New Roman" w:cs="Times New Roman"/>
-          <w:i/>
-          <w:sz w:val="24"/>
-          <w:szCs w:val="24"/>
-        </w:rPr>
-        <w:t>»</w:t>
-      </w:r>
-      <w:r>
-        <w:rPr>
-          <w:rFonts w:ascii="Times New Roman" w:hAnsi="Times New Roman" w:cs="Times New Roman"/>
-          <w:i/>
-          <w:sz w:val="24"/>
-          <w:szCs w:val="24"/>
-        </w:rPr>
-        <w:t>.</w:t>
-      </w:r>
-    </w:p>
-    <w:p>
-      <w:pPr>
-        <w:rPr>
-          <w:rFonts w:ascii="Times New Roman" w:hAnsi="Times New Roman" w:cs="Times New Roman"/>
-          <w:sz w:val="24"/>
-          <w:szCs w:val="24"/>
-        </w:rPr>
-      </w:pPr>
-      <w:r>
-        <w:rPr>
-          <w:rFonts w:ascii="Times New Roman" w:hAnsi="Times New Roman" w:cs="Times New Roman"/>
-          <w:sz w:val="24"/>
-          <w:szCs w:val="24"/>
-        </w:rPr>
-        <w:t xml:space="preserve">Срок выполнения </w:t>
-      </w:r>
-      <w:r>
-        <w:rPr>
-          <w:rFonts w:ascii="Times New Roman" w:hAnsi="Times New Roman" w:cs="Times New Roman"/>
-          <w:sz w:val="24"/>
-          <w:szCs w:val="24"/>
-        </w:rPr>
-        <w:t>70</w:t>
-      </w:r>
-      <w:r>
-        <w:rPr>
-          <w:rFonts w:ascii="Times New Roman" w:hAnsi="Times New Roman" w:cs="Times New Roman"/>
-          <w:sz w:val="24"/>
-          <w:szCs w:val="24"/>
-        </w:rPr>
-        <w:t xml:space="preserve"> дней.</w:t>
-      </w:r>
-    </w:p>
-    <w:p>
-      <w:pPr>
-        <w:rPr>
-          <w:rFonts w:ascii="Times New Roman" w:hAnsi="Times New Roman" w:cs="Times New Roman"/>
-          <w:sz w:val="24"/>
-          <w:szCs w:val="24"/>
-        </w:rPr>
-      </w:pPr>
-      <w:r>
-        <w:rPr>
-          <w:rFonts w:ascii="Times New Roman" w:hAnsi="Times New Roman" w:cs="Times New Roman"/>
-          <w:sz w:val="24"/>
-          <w:szCs w:val="24"/>
-        </w:rPr>
-        <w:t>Описание</w:t>
-      </w:r>
-      <w:r>
-        <w:rPr>
-          <w:rFonts w:ascii="Times New Roman" w:hAnsi="Times New Roman" w:cs="Times New Roman"/>
-          <w:sz w:val="24"/>
-          <w:szCs w:val="24"/>
-        </w:rPr>
-        <w:t>:</w:t>
-      </w:r>
-      <w:r>
-        <w:rPr>
-          <w:rFonts w:ascii="Times New Roman" w:hAnsi="Times New Roman" w:cs="Times New Roman"/>
-          <w:sz w:val="24"/>
-          <w:szCs w:val="24"/>
-        </w:rPr>
-        <w:t xml:space="preserve"> </w:t>
-      </w:r>
-      <w:r>
-        <w:rPr>
-          <w:rFonts w:ascii="Times New Roman" w:hAnsi="Times New Roman" w:cs="Times New Roman"/>
-          <w:sz w:val="24"/>
-          <w:szCs w:val="24"/>
-        </w:rPr>
-        <w:t>Прежде чем убирать заработную плату и начать воплощение идеи мутуализма, мы должны отменить налоги и долги перед государством.</w:t>
-      </w:r>
-    </w:p>
-    <w:p>
-      <w:pPr>
-        <w:rPr>
-          <w:rFonts w:ascii="Times New Roman" w:hAnsi="Times New Roman" w:cs="Times New Roman"/>
-          <w:sz w:val="24"/>
-          <w:szCs w:val="24"/>
-        </w:rPr>
-      </w:pPr>
-      <w:r>
-        <w:rPr>
-          <w:rFonts w:ascii="Times New Roman" w:hAnsi="Times New Roman" w:cs="Times New Roman"/>
-          <w:sz w:val="24"/>
-          <w:szCs w:val="24"/>
-        </w:rPr>
-        <w:lastRenderedPageBreak/>
-        <w:t xml:space="preserve">+5% национального единства, </w:t>
-      </w:r>
-      <w:r>
-        <w:rPr>
-          <w:rFonts w:ascii="Times New Roman" w:hAnsi="Times New Roman" w:cs="Times New Roman"/>
-          <w:sz w:val="24"/>
-          <w:szCs w:val="24"/>
-        </w:rPr>
-        <w:t>НД «Программа социальной реорганизации»</w:t>
-      </w:r>
-      <w:r>
-        <w:rPr>
-          <w:rFonts w:ascii="Times New Roman" w:hAnsi="Times New Roman" w:cs="Times New Roman"/>
-          <w:sz w:val="24"/>
-          <w:szCs w:val="24"/>
-        </w:rPr>
-        <w:t xml:space="preserve"> получит</w:t>
-      </w:r>
-      <w:r>
-        <w:rPr>
-          <w:rFonts w:ascii="Times New Roman" w:hAnsi="Times New Roman" w:cs="Times New Roman"/>
-          <w:sz w:val="24"/>
-          <w:szCs w:val="24"/>
-        </w:rPr>
-        <w:t xml:space="preserve">: </w:t>
-      </w:r>
-      <w:r>
-        <w:rPr>
-          <w:rFonts w:ascii="Times New Roman" w:hAnsi="Times New Roman" w:cs="Times New Roman"/>
-          <w:sz w:val="24"/>
-          <w:szCs w:val="24"/>
-        </w:rPr>
-        <w:t>+2</w:t>
-      </w:r>
-      <w:r>
-        <w:rPr>
-          <w:rFonts w:ascii="Times New Roman" w:hAnsi="Times New Roman" w:cs="Times New Roman"/>
-          <w:sz w:val="24"/>
-          <w:szCs w:val="24"/>
-        </w:rPr>
-        <w:t>0% стабильн</w:t>
-      </w:r>
-      <w:r>
-        <w:rPr>
-          <w:rFonts w:ascii="Times New Roman" w:hAnsi="Times New Roman" w:cs="Times New Roman"/>
-          <w:sz w:val="24"/>
-          <w:szCs w:val="24"/>
-        </w:rPr>
-        <w:t>ости, +5</w:t>
-      </w:r>
-      <w:r>
-        <w:rPr>
-          <w:rFonts w:ascii="Times New Roman" w:hAnsi="Times New Roman" w:cs="Times New Roman"/>
-          <w:sz w:val="24"/>
-          <w:szCs w:val="24"/>
-        </w:rPr>
-        <w:t xml:space="preserve">% к приросту </w:t>
-      </w:r>
-      <w:proofErr w:type="gramStart"/>
-      <w:r>
-        <w:rPr>
-          <w:rFonts w:ascii="Times New Roman" w:hAnsi="Times New Roman" w:cs="Times New Roman"/>
-          <w:sz w:val="24"/>
-          <w:szCs w:val="24"/>
-        </w:rPr>
-        <w:t>полит</w:t>
-      </w:r>
-      <w:proofErr w:type="gramEnd"/>
-      <w:r>
-        <w:rPr>
-          <w:rFonts w:ascii="Times New Roman" w:hAnsi="Times New Roman" w:cs="Times New Roman"/>
-          <w:sz w:val="24"/>
-          <w:szCs w:val="24"/>
-        </w:rPr>
-        <w:t xml:space="preserve"> власти</w:t>
-      </w:r>
-      <w:r>
-        <w:rPr>
-          <w:rFonts w:ascii="Times New Roman" w:hAnsi="Times New Roman" w:cs="Times New Roman"/>
-          <w:sz w:val="24"/>
-          <w:szCs w:val="24"/>
-        </w:rPr>
-        <w:t>, +1</w:t>
-      </w:r>
-      <w:r>
-        <w:rPr>
-          <w:rFonts w:ascii="Times New Roman" w:hAnsi="Times New Roman" w:cs="Times New Roman"/>
-          <w:sz w:val="24"/>
-          <w:szCs w:val="24"/>
-        </w:rPr>
-        <w:t>2</w:t>
-      </w:r>
-      <w:r>
-        <w:rPr>
-          <w:rFonts w:ascii="Times New Roman" w:hAnsi="Times New Roman" w:cs="Times New Roman"/>
-          <w:sz w:val="24"/>
-          <w:szCs w:val="24"/>
-        </w:rPr>
-        <w:t>,5% к приросту населения, -3% ФНП, -0,1 прироста полит власти.</w:t>
-      </w:r>
-    </w:p>
-    <w:p>
-      <w:pPr>
-        <w:rPr>
-          <w:rFonts w:ascii="Times New Roman" w:hAnsi="Times New Roman" w:cs="Times New Roman"/>
-          <w:sz w:val="24"/>
-          <w:szCs w:val="24"/>
-        </w:rPr>
-      </w:pPr>
-    </w:p>
-    <w:p>
-      <w:pPr>
-        <w:rPr>
-          <w:rFonts w:ascii="Times New Roman" w:hAnsi="Times New Roman" w:cs="Times New Roman"/>
-          <w:i/>
-          <w:sz w:val="24"/>
-          <w:szCs w:val="24"/>
-        </w:rPr>
-      </w:pPr>
-      <w:r>
-        <w:rPr>
-          <w:rFonts w:ascii="Times New Roman" w:hAnsi="Times New Roman" w:cs="Times New Roman"/>
-          <w:i/>
-          <w:sz w:val="24"/>
-          <w:szCs w:val="24"/>
-        </w:rPr>
-        <w:t>Фокус «</w:t>
-      </w:r>
-      <w:r>
-        <w:rPr>
-          <w:rFonts w:ascii="Times New Roman" w:hAnsi="Times New Roman" w:cs="Times New Roman"/>
-          <w:i/>
-          <w:sz w:val="24"/>
-          <w:szCs w:val="24"/>
-        </w:rPr>
-        <w:t>Отмена частной собственности</w:t>
-      </w:r>
-      <w:r>
-        <w:rPr>
-          <w:rFonts w:ascii="Times New Roman" w:hAnsi="Times New Roman" w:cs="Times New Roman"/>
-          <w:i/>
-          <w:sz w:val="24"/>
-          <w:szCs w:val="24"/>
-        </w:rPr>
-        <w:t>»</w:t>
-      </w:r>
-      <w:r>
-        <w:rPr>
-          <w:rFonts w:ascii="Times New Roman" w:hAnsi="Times New Roman" w:cs="Times New Roman"/>
-          <w:i/>
-          <w:sz w:val="24"/>
-          <w:szCs w:val="24"/>
-        </w:rPr>
-        <w:t>.</w:t>
-      </w:r>
-    </w:p>
-    <w:p>
-      <w:pPr>
-        <w:rPr>
-          <w:rFonts w:ascii="Times New Roman" w:hAnsi="Times New Roman" w:cs="Times New Roman"/>
-          <w:sz w:val="24"/>
-          <w:szCs w:val="24"/>
-        </w:rPr>
-      </w:pPr>
-      <w:r>
-        <w:rPr>
-          <w:rFonts w:ascii="Times New Roman" w:hAnsi="Times New Roman" w:cs="Times New Roman"/>
-          <w:sz w:val="24"/>
-          <w:szCs w:val="24"/>
-        </w:rPr>
-        <w:t xml:space="preserve">Срок выполнения </w:t>
-      </w:r>
-      <w:r>
-        <w:rPr>
-          <w:rFonts w:ascii="Times New Roman" w:hAnsi="Times New Roman" w:cs="Times New Roman"/>
-          <w:sz w:val="24"/>
-          <w:szCs w:val="24"/>
-        </w:rPr>
-        <w:t>70</w:t>
-      </w:r>
-      <w:r>
-        <w:rPr>
-          <w:rFonts w:ascii="Times New Roman" w:hAnsi="Times New Roman" w:cs="Times New Roman"/>
-          <w:sz w:val="24"/>
-          <w:szCs w:val="24"/>
-        </w:rPr>
-        <w:t xml:space="preserve"> дней.</w:t>
-      </w:r>
-    </w:p>
-    <w:p>
-      <w:pPr>
-        <w:rPr>
-          <w:rFonts w:ascii="Times New Roman" w:hAnsi="Times New Roman" w:cs="Times New Roman"/>
-          <w:sz w:val="24"/>
-          <w:szCs w:val="24"/>
-        </w:rPr>
-      </w:pPr>
-      <w:r>
-        <w:rPr>
-          <w:rFonts w:ascii="Times New Roman" w:hAnsi="Times New Roman" w:cs="Times New Roman"/>
-          <w:sz w:val="24"/>
-          <w:szCs w:val="24"/>
-        </w:rPr>
-        <w:t>Описание</w:t>
-      </w:r>
-      <w:r>
-        <w:rPr>
-          <w:rFonts w:ascii="Times New Roman" w:hAnsi="Times New Roman" w:cs="Times New Roman"/>
-          <w:sz w:val="24"/>
-          <w:szCs w:val="24"/>
-        </w:rPr>
-        <w:t>:</w:t>
-      </w:r>
-      <w:r>
-        <w:rPr>
-          <w:rFonts w:ascii="Times New Roman" w:hAnsi="Times New Roman" w:cs="Times New Roman"/>
-          <w:sz w:val="24"/>
-          <w:szCs w:val="24"/>
-        </w:rPr>
-        <w:t xml:space="preserve"> </w:t>
-      </w:r>
-      <w:r>
-        <w:rPr>
-          <w:rFonts w:ascii="Times New Roman" w:hAnsi="Times New Roman" w:cs="Times New Roman"/>
-          <w:sz w:val="24"/>
-          <w:szCs w:val="24"/>
-        </w:rPr>
-        <w:t>Прежде чем начать путь к мутуализму, необходимо отменить частную собственность.</w:t>
-      </w:r>
-    </w:p>
-    <w:p>
-      <w:pPr>
-        <w:rPr>
-          <w:rFonts w:ascii="Times New Roman" w:hAnsi="Times New Roman" w:cs="Times New Roman"/>
-          <w:sz w:val="24"/>
-          <w:szCs w:val="24"/>
-        </w:rPr>
-      </w:pPr>
-      <w:r>
-        <w:rPr>
-          <w:rFonts w:ascii="Times New Roman" w:hAnsi="Times New Roman" w:cs="Times New Roman"/>
-          <w:sz w:val="24"/>
-          <w:szCs w:val="24"/>
-        </w:rPr>
-        <w:t>+5% национального единства, +2 фабрики,</w:t>
-      </w:r>
-      <w:r>
-        <w:rPr>
-          <w:rFonts w:ascii="Times New Roman" w:hAnsi="Times New Roman" w:cs="Times New Roman"/>
-          <w:sz w:val="24"/>
-          <w:szCs w:val="24"/>
-        </w:rPr>
-        <w:t xml:space="preserve"> </w:t>
-      </w:r>
-      <w:r>
-        <w:rPr>
-          <w:rFonts w:ascii="Times New Roman" w:hAnsi="Times New Roman" w:cs="Times New Roman"/>
-          <w:sz w:val="24"/>
-          <w:szCs w:val="24"/>
-        </w:rPr>
-        <w:t>НД «Программа социальной реорганизации» получит</w:t>
-      </w:r>
-      <w:r>
-        <w:rPr>
-          <w:rFonts w:ascii="Times New Roman" w:hAnsi="Times New Roman" w:cs="Times New Roman"/>
-          <w:sz w:val="24"/>
-          <w:szCs w:val="24"/>
-        </w:rPr>
-        <w:t xml:space="preserve">: </w:t>
-      </w:r>
-      <w:r>
-        <w:rPr>
-          <w:rFonts w:ascii="Times New Roman" w:hAnsi="Times New Roman" w:cs="Times New Roman"/>
-          <w:sz w:val="24"/>
-          <w:szCs w:val="24"/>
-        </w:rPr>
-        <w:t>+1</w:t>
-      </w:r>
-      <w:r>
-        <w:rPr>
-          <w:rFonts w:ascii="Times New Roman" w:hAnsi="Times New Roman" w:cs="Times New Roman"/>
-          <w:sz w:val="24"/>
-          <w:szCs w:val="24"/>
-        </w:rPr>
-        <w:t xml:space="preserve">0% стабильности, +5% к приросту полит власти, +12,5% к </w:t>
-      </w:r>
-      <w:r>
-        <w:rPr>
-          <w:rFonts w:ascii="Times New Roman" w:hAnsi="Times New Roman" w:cs="Times New Roman"/>
-          <w:sz w:val="24"/>
-          <w:szCs w:val="24"/>
-        </w:rPr>
-        <w:t>приросту населения, -3% ФНП, +</w:t>
-      </w:r>
-      <w:r>
-        <w:rPr>
-          <w:rFonts w:ascii="Times New Roman" w:hAnsi="Times New Roman" w:cs="Times New Roman"/>
-          <w:sz w:val="24"/>
-          <w:szCs w:val="24"/>
-        </w:rPr>
-        <w:t>0,1 прироста полит власти</w:t>
-      </w:r>
-      <w:r>
-        <w:rPr>
-          <w:rFonts w:ascii="Times New Roman" w:hAnsi="Times New Roman" w:cs="Times New Roman"/>
-          <w:sz w:val="24"/>
-          <w:szCs w:val="24"/>
-        </w:rPr>
-        <w:t>, + 25% к скорости конверсии фабрик в военные заводы и назад.</w:t>
+        <w:t>+10% стабильности, +5% к приросту полит власти, +12,5% к приросту населения, -3% ФНП, +0,1 прироста полит власти, + 25% к скорости конверсии фабрик в военные заводы и назад.</w:t>
       </w:r>
     </w:p>
     <w:p>
@@ -4588,7 +4118,7 @@
           <w:sz w:val="24"/>
           <w:szCs w:val="24"/>
         </w:rPr>
-        <w:t>Итальянской</w:t>
+        <w:t>Итальянской федерации анархистов</w:t>
       </w:r>
       <w:r>
         <w:rPr>
@@ -4597,17 +4127,672 @@
           <w:sz w:val="24"/>
           <w:szCs w:val="24"/>
         </w:rPr>
+        <w:t>»</w:t>
+      </w:r>
+      <w:r>
+        <w:rPr>
+          <w:rFonts w:ascii="Times New Roman" w:hAnsi="Times New Roman" w:cs="Times New Roman"/>
+          <w:i/>
+          <w:sz w:val="24"/>
+          <w:szCs w:val="24"/>
+        </w:rPr>
+        <w:t>.</w:t>
+      </w:r>
+    </w:p>
+    <w:p>
+      <w:pPr>
+        <w:rPr>
+          <w:rFonts w:ascii="Times New Roman" w:hAnsi="Times New Roman" w:cs="Times New Roman"/>
+          <w:sz w:val="24"/>
+          <w:szCs w:val="24"/>
+        </w:rPr>
+      </w:pPr>
+      <w:r>
+        <w:rPr>
+          <w:rFonts w:ascii="Times New Roman" w:hAnsi="Times New Roman" w:cs="Times New Roman"/>
+          <w:sz w:val="24"/>
+          <w:szCs w:val="24"/>
+        </w:rPr>
+        <w:t>Срок выполнения 70 дней.</w:t>
+      </w:r>
+    </w:p>
+    <w:p>
+      <w:pPr>
+        <w:rPr>
+          <w:rFonts w:ascii="Times New Roman" w:hAnsi="Times New Roman" w:cs="Times New Roman"/>
+          <w:sz w:val="24"/>
+          <w:szCs w:val="24"/>
+        </w:rPr>
+      </w:pPr>
+      <w:r>
+        <w:rPr>
+          <w:rFonts w:ascii="Times New Roman" w:hAnsi="Times New Roman" w:cs="Times New Roman"/>
+          <w:sz w:val="24"/>
+          <w:szCs w:val="24"/>
+        </w:rPr>
+        <w:t>Требование</w:t>
+      </w:r>
+      <w:r>
+        <w:rPr>
+          <w:rFonts w:ascii="Times New Roman" w:hAnsi="Times New Roman" w:cs="Times New Roman"/>
+          <w:sz w:val="24"/>
+          <w:szCs w:val="24"/>
+        </w:rPr>
+        <w:t xml:space="preserve">: </w:t>
+      </w:r>
+      <w:r>
+        <w:rPr>
+          <w:rFonts w:ascii="Times New Roman" w:hAnsi="Times New Roman" w:cs="Times New Roman"/>
+          <w:sz w:val="24"/>
+          <w:szCs w:val="24"/>
+        </w:rPr>
+        <w:t>Италия – не анархистское государство</w:t>
+      </w:r>
+    </w:p>
+    <w:p>
+      <w:pPr>
+        <w:rPr>
+          <w:rFonts w:ascii="Times New Roman" w:hAnsi="Times New Roman" w:cs="Times New Roman"/>
+          <w:sz w:val="24"/>
+          <w:szCs w:val="24"/>
+        </w:rPr>
+      </w:pPr>
+      <w:r>
+        <w:rPr>
+          <w:rFonts w:ascii="Times New Roman" w:hAnsi="Times New Roman" w:cs="Times New Roman"/>
+          <w:sz w:val="24"/>
+          <w:szCs w:val="24"/>
+        </w:rPr>
+        <w:t>Описание</w:t>
+      </w:r>
+      <w:r>
+        <w:rPr>
+          <w:rFonts w:ascii="Times New Roman" w:hAnsi="Times New Roman" w:cs="Times New Roman"/>
+          <w:sz w:val="24"/>
+          <w:szCs w:val="24"/>
+        </w:rPr>
+        <w:t>:</w:t>
+      </w:r>
+      <w:r>
+        <w:rPr>
+          <w:rFonts w:ascii="Times New Roman" w:hAnsi="Times New Roman" w:cs="Times New Roman"/>
+          <w:sz w:val="24"/>
+          <w:szCs w:val="24"/>
+        </w:rPr>
+        <w:t xml:space="preserve"> Мы должны помочь своим братьям из Италии установить анархическое государство.</w:t>
+      </w:r>
+    </w:p>
+    <w:p>
+      <w:pPr>
+        <w:rPr>
+          <w:rFonts w:ascii="Times New Roman" w:hAnsi="Times New Roman" w:cs="Times New Roman"/>
+          <w:sz w:val="24"/>
+          <w:szCs w:val="24"/>
+        </w:rPr>
+      </w:pPr>
+      <w:r>
+        <w:rPr>
+          <w:rFonts w:ascii="Times New Roman" w:hAnsi="Times New Roman" w:cs="Times New Roman"/>
+          <w:sz w:val="24"/>
+          <w:szCs w:val="24"/>
+        </w:rPr>
+        <w:t>Будет доступна категория решений</w:t>
+      </w:r>
+      <w:r>
+        <w:rPr>
+          <w:rFonts w:ascii="Times New Roman" w:hAnsi="Times New Roman" w:cs="Times New Roman"/>
+          <w:sz w:val="24"/>
+          <w:szCs w:val="24"/>
+        </w:rPr>
+        <w:t xml:space="preserve">: </w:t>
+      </w:r>
+      <w:r>
+        <w:rPr>
+          <w:rFonts w:ascii="Times New Roman" w:hAnsi="Times New Roman" w:cs="Times New Roman"/>
+          <w:sz w:val="24"/>
+          <w:szCs w:val="24"/>
+        </w:rPr>
+        <w:t xml:space="preserve">Поддержка анархистов </w:t>
+      </w:r>
+      <w:proofErr w:type="gramStart"/>
+      <w:r>
+        <w:rPr>
+          <w:rFonts w:ascii="Times New Roman" w:hAnsi="Times New Roman" w:cs="Times New Roman"/>
+          <w:sz w:val="24"/>
+          <w:szCs w:val="24"/>
+        </w:rPr>
+        <w:t>во</w:t>
+      </w:r>
+      <w:proofErr w:type="gramEnd"/>
+      <w:r>
+        <w:rPr>
+          <w:rFonts w:ascii="Times New Roman" w:hAnsi="Times New Roman" w:cs="Times New Roman"/>
+          <w:sz w:val="24"/>
+          <w:szCs w:val="24"/>
+        </w:rPr>
+        <w:t xml:space="preserve"> Италии</w:t>
+      </w:r>
+    </w:p>
+    <w:p>
+      <w:pPr>
+        <w:rPr>
+          <w:rFonts w:ascii="Times New Roman" w:hAnsi="Times New Roman" w:cs="Times New Roman"/>
+          <w:sz w:val="24"/>
+          <w:szCs w:val="24"/>
+        </w:rPr>
+      </w:pPr>
+      <w:r>
+        <w:rPr>
+          <w:rFonts w:ascii="Times New Roman" w:hAnsi="Times New Roman" w:cs="Times New Roman"/>
+          <w:sz w:val="24"/>
+          <w:szCs w:val="24"/>
+        </w:rPr>
+        <w:lastRenderedPageBreak/>
+        <w:t>1. Спонсирование анархистов в Италии</w:t>
+      </w:r>
+    </w:p>
+    <w:p>
+      <w:pPr>
+        <w:rPr>
+          <w:rFonts w:ascii="Times New Roman" w:hAnsi="Times New Roman" w:cs="Times New Roman"/>
+          <w:sz w:val="24"/>
+          <w:szCs w:val="24"/>
+        </w:rPr>
+      </w:pPr>
+      <w:r>
+        <w:rPr>
+          <w:rFonts w:ascii="Times New Roman" w:hAnsi="Times New Roman" w:cs="Times New Roman"/>
+          <w:sz w:val="24"/>
+          <w:szCs w:val="24"/>
+        </w:rPr>
+        <w:t>Стоимость</w:t>
+      </w:r>
+      <w:r>
+        <w:rPr>
+          <w:rFonts w:ascii="Times New Roman" w:hAnsi="Times New Roman" w:cs="Times New Roman"/>
+          <w:sz w:val="24"/>
+          <w:szCs w:val="24"/>
+        </w:rPr>
+        <w:t xml:space="preserve">: </w:t>
+      </w:r>
+      <w:r>
+        <w:rPr>
+          <w:rFonts w:ascii="Times New Roman" w:hAnsi="Times New Roman" w:cs="Times New Roman"/>
+          <w:sz w:val="24"/>
+          <w:szCs w:val="24"/>
+        </w:rPr>
+        <w:t xml:space="preserve">100 </w:t>
+      </w:r>
+      <w:proofErr w:type="gramStart"/>
+      <w:r>
+        <w:rPr>
+          <w:rFonts w:ascii="Times New Roman" w:hAnsi="Times New Roman" w:cs="Times New Roman"/>
+          <w:sz w:val="24"/>
+          <w:szCs w:val="24"/>
+        </w:rPr>
+        <w:t>полит</w:t>
+      </w:r>
+      <w:proofErr w:type="gramEnd"/>
+      <w:r>
+        <w:rPr>
+          <w:rFonts w:ascii="Times New Roman" w:hAnsi="Times New Roman" w:cs="Times New Roman"/>
+          <w:sz w:val="24"/>
+          <w:szCs w:val="24"/>
+        </w:rPr>
+        <w:t xml:space="preserve"> власти.</w:t>
+      </w:r>
+    </w:p>
+    <w:p>
+      <w:pPr>
+        <w:rPr>
+          <w:rFonts w:ascii="Times New Roman" w:hAnsi="Times New Roman" w:cs="Times New Roman"/>
+          <w:sz w:val="24"/>
+          <w:szCs w:val="24"/>
+        </w:rPr>
+      </w:pPr>
+      <w:r>
+        <w:rPr>
+          <w:rFonts w:ascii="Times New Roman" w:hAnsi="Times New Roman" w:cs="Times New Roman"/>
+          <w:sz w:val="24"/>
+          <w:szCs w:val="24"/>
+        </w:rPr>
+        <w:t>Откат</w:t>
+      </w:r>
+      <w:r>
+        <w:rPr>
+          <w:rFonts w:ascii="Times New Roman" w:hAnsi="Times New Roman" w:cs="Times New Roman"/>
+          <w:sz w:val="24"/>
+          <w:szCs w:val="24"/>
+        </w:rPr>
+        <w:t xml:space="preserve">: </w:t>
+      </w:r>
+      <w:r>
+        <w:rPr>
+          <w:rFonts w:ascii="Times New Roman" w:hAnsi="Times New Roman" w:cs="Times New Roman"/>
+          <w:sz w:val="24"/>
+          <w:szCs w:val="24"/>
+        </w:rPr>
+        <w:t>130 дней.</w:t>
+      </w:r>
+    </w:p>
+    <w:p>
+      <w:pPr>
+        <w:rPr>
+          <w:rFonts w:ascii="Times New Roman" w:hAnsi="Times New Roman" w:cs="Times New Roman"/>
+          <w:sz w:val="24"/>
+          <w:szCs w:val="24"/>
+        </w:rPr>
+      </w:pPr>
+      <w:r>
+        <w:rPr>
+          <w:rFonts w:ascii="Times New Roman" w:hAnsi="Times New Roman" w:cs="Times New Roman"/>
+          <w:sz w:val="24"/>
+          <w:szCs w:val="24"/>
+        </w:rPr>
+        <w:t>Длительность</w:t>
+      </w:r>
+      <w:r>
+        <w:rPr>
+          <w:rFonts w:ascii="Times New Roman" w:hAnsi="Times New Roman" w:cs="Times New Roman"/>
+          <w:sz w:val="24"/>
+          <w:szCs w:val="24"/>
+        </w:rPr>
+        <w:t xml:space="preserve">: </w:t>
+      </w:r>
+      <w:r>
+        <w:rPr>
+          <w:rFonts w:ascii="Times New Roman" w:hAnsi="Times New Roman" w:cs="Times New Roman"/>
+          <w:sz w:val="24"/>
+          <w:szCs w:val="24"/>
+        </w:rPr>
+        <w:t>7 дней.</w:t>
+      </w:r>
+    </w:p>
+    <w:p>
+      <w:pPr>
+        <w:rPr>
+          <w:rFonts w:ascii="Times New Roman" w:hAnsi="Times New Roman" w:cs="Times New Roman"/>
+          <w:sz w:val="24"/>
+          <w:szCs w:val="24"/>
+        </w:rPr>
+      </w:pPr>
+      <w:r>
+        <w:rPr>
+          <w:rFonts w:ascii="Times New Roman" w:hAnsi="Times New Roman" w:cs="Times New Roman"/>
+          <w:sz w:val="24"/>
+          <w:szCs w:val="24"/>
+        </w:rPr>
+        <w:t>Результат</w:t>
+      </w:r>
+      <w:r>
+        <w:rPr>
+          <w:rFonts w:ascii="Times New Roman" w:hAnsi="Times New Roman" w:cs="Times New Roman"/>
+          <w:sz w:val="24"/>
+          <w:szCs w:val="24"/>
+        </w:rPr>
+        <w:t>:</w:t>
+      </w:r>
+      <w:r>
+        <w:rPr>
+          <w:rFonts w:ascii="Times New Roman" w:hAnsi="Times New Roman" w:cs="Times New Roman"/>
+          <w:sz w:val="24"/>
+          <w:szCs w:val="24"/>
+        </w:rPr>
+        <w:t xml:space="preserve"> На 120 дней</w:t>
+      </w:r>
+      <w:r>
+        <w:rPr>
+          <w:rFonts w:ascii="Times New Roman" w:hAnsi="Times New Roman" w:cs="Times New Roman"/>
+          <w:sz w:val="24"/>
+          <w:szCs w:val="24"/>
+        </w:rPr>
         <w:t xml:space="preserve"> </w:t>
       </w:r>
       <w:r>
         <w:rPr>
           <w:rFonts w:ascii="Times New Roman" w:hAnsi="Times New Roman" w:cs="Times New Roman"/>
+          <w:sz w:val="24"/>
+          <w:szCs w:val="24"/>
+        </w:rPr>
+        <w:t>Португалия получит НД «Поддержка Итальянских анархистов»</w:t>
+      </w:r>
+      <w:r>
+        <w:rPr>
+          <w:rFonts w:ascii="Times New Roman" w:hAnsi="Times New Roman" w:cs="Times New Roman"/>
+          <w:sz w:val="24"/>
+          <w:szCs w:val="24"/>
+        </w:rPr>
+        <w:t xml:space="preserve">: </w:t>
+      </w:r>
+      <w:r>
+        <w:rPr>
+          <w:rFonts w:ascii="Times New Roman" w:hAnsi="Times New Roman" w:cs="Times New Roman"/>
+          <w:sz w:val="24"/>
+          <w:szCs w:val="24"/>
+        </w:rPr>
+        <w:t>+10% ФНП; На 120 дней</w:t>
+      </w:r>
+      <w:r>
+        <w:rPr>
+          <w:rFonts w:ascii="Times New Roman" w:hAnsi="Times New Roman" w:cs="Times New Roman"/>
+          <w:sz w:val="24"/>
+          <w:szCs w:val="24"/>
+        </w:rPr>
+        <w:t xml:space="preserve"> </w:t>
+      </w:r>
+      <w:r>
+        <w:rPr>
+          <w:rFonts w:ascii="Times New Roman" w:hAnsi="Times New Roman" w:cs="Times New Roman"/>
+          <w:sz w:val="24"/>
+          <w:szCs w:val="24"/>
+        </w:rPr>
+        <w:t>Италия получит НД «Португальская поддержка анархистов»</w:t>
+      </w:r>
+      <w:r>
+        <w:rPr>
+          <w:rFonts w:ascii="Times New Roman" w:hAnsi="Times New Roman" w:cs="Times New Roman"/>
+          <w:sz w:val="24"/>
+          <w:szCs w:val="24"/>
+        </w:rPr>
+        <w:t xml:space="preserve">: </w:t>
+      </w:r>
+      <w:r>
+        <w:rPr>
+          <w:rFonts w:ascii="Times New Roman" w:hAnsi="Times New Roman" w:cs="Times New Roman"/>
+          <w:sz w:val="24"/>
+          <w:szCs w:val="24"/>
+        </w:rPr>
+        <w:t>+0,2 прироста анархизма. -0,1% стабильности.</w:t>
+      </w:r>
+    </w:p>
+    <w:p>
+      <w:pPr>
+        <w:rPr>
+          <w:rFonts w:ascii="Times New Roman" w:hAnsi="Times New Roman" w:cs="Times New Roman"/>
+          <w:sz w:val="24"/>
+          <w:szCs w:val="24"/>
+        </w:rPr>
+      </w:pPr>
+      <w:r>
+        <w:rPr>
+          <w:rFonts w:ascii="Times New Roman" w:hAnsi="Times New Roman" w:cs="Times New Roman"/>
+          <w:sz w:val="24"/>
+          <w:szCs w:val="24"/>
+        </w:rPr>
+        <w:t xml:space="preserve">2. </w:t>
+      </w:r>
+      <w:proofErr w:type="gramStart"/>
+      <w:r>
+        <w:rPr>
+          <w:rFonts w:ascii="Times New Roman" w:hAnsi="Times New Roman" w:cs="Times New Roman"/>
+          <w:sz w:val="24"/>
+          <w:szCs w:val="24"/>
+        </w:rPr>
+        <w:t>Поддержать восстание анархистов в Италии (Поддерживаемые нами анархисты получили достаточно влияния, чтобы начать восстание против действующей власти.</w:t>
+      </w:r>
+      <w:proofErr w:type="gramEnd"/>
+      <w:r>
+        <w:rPr>
+          <w:rFonts w:ascii="Times New Roman" w:hAnsi="Times New Roman" w:cs="Times New Roman"/>
+          <w:sz w:val="24"/>
+          <w:szCs w:val="24"/>
+        </w:rPr>
+        <w:t xml:space="preserve"> </w:t>
+      </w:r>
+      <w:proofErr w:type="spellStart"/>
+      <w:r>
+        <w:rPr>
+          <w:rFonts w:ascii="Times New Roman" w:hAnsi="Times New Roman" w:cs="Times New Roman"/>
+          <w:sz w:val="24"/>
+          <w:szCs w:val="24"/>
+        </w:rPr>
+        <w:t>Тултип</w:t>
+      </w:r>
+      <w:proofErr w:type="spellEnd"/>
+      <w:r>
+        <w:rPr>
+          <w:rFonts w:ascii="Times New Roman" w:hAnsi="Times New Roman" w:cs="Times New Roman"/>
+          <w:sz w:val="24"/>
+          <w:szCs w:val="24"/>
+        </w:rPr>
+        <w:t xml:space="preserve">: </w:t>
+      </w:r>
+      <w:proofErr w:type="gramStart"/>
+      <w:r>
+        <w:rPr>
+          <w:rFonts w:ascii="Times New Roman" w:hAnsi="Times New Roman" w:cs="Times New Roman"/>
+          <w:color w:val="00B050"/>
+          <w:sz w:val="24"/>
+          <w:szCs w:val="24"/>
+        </w:rPr>
+        <w:t>Чем сильнее влияние местных анархистов, тем сильнее они будут при вооруженном восстании</w:t>
+      </w:r>
+      <w:r>
+        <w:rPr>
+          <w:rFonts w:ascii="Times New Roman" w:hAnsi="Times New Roman" w:cs="Times New Roman"/>
+          <w:sz w:val="24"/>
+          <w:szCs w:val="24"/>
+        </w:rPr>
+        <w:t>.)</w:t>
+      </w:r>
+      <w:proofErr w:type="gramEnd"/>
+    </w:p>
+    <w:p>
+      <w:pPr>
+        <w:rPr>
+          <w:rFonts w:ascii="Times New Roman" w:hAnsi="Times New Roman" w:cs="Times New Roman"/>
+          <w:sz w:val="24"/>
+          <w:szCs w:val="24"/>
+        </w:rPr>
+      </w:pPr>
+      <w:r>
+        <w:rPr>
+          <w:rFonts w:ascii="Times New Roman" w:hAnsi="Times New Roman" w:cs="Times New Roman"/>
+          <w:sz w:val="24"/>
+          <w:szCs w:val="24"/>
+        </w:rPr>
+        <w:t>Стоимость</w:t>
+      </w:r>
+      <w:r>
+        <w:rPr>
+          <w:rFonts w:ascii="Times New Roman" w:hAnsi="Times New Roman" w:cs="Times New Roman"/>
+          <w:sz w:val="24"/>
+          <w:szCs w:val="24"/>
+        </w:rPr>
+        <w:t xml:space="preserve">: </w:t>
+      </w:r>
+      <w:r>
+        <w:rPr>
+          <w:rFonts w:ascii="Times New Roman" w:hAnsi="Times New Roman" w:cs="Times New Roman"/>
+          <w:sz w:val="24"/>
+          <w:szCs w:val="24"/>
+        </w:rPr>
+        <w:t>10 анархического единства</w:t>
+      </w:r>
+    </w:p>
+    <w:p>
+      <w:pPr>
+        <w:rPr>
+          <w:rFonts w:ascii="Times New Roman" w:hAnsi="Times New Roman" w:cs="Times New Roman"/>
+          <w:sz w:val="24"/>
+          <w:szCs w:val="24"/>
+        </w:rPr>
+      </w:pPr>
+      <w:r>
+        <w:rPr>
+          <w:rFonts w:ascii="Times New Roman" w:hAnsi="Times New Roman" w:cs="Times New Roman"/>
+          <w:sz w:val="24"/>
+          <w:szCs w:val="24"/>
+        </w:rPr>
+        <w:t>Требование</w:t>
+      </w:r>
+      <w:r>
+        <w:rPr>
+          <w:rFonts w:ascii="Times New Roman" w:hAnsi="Times New Roman" w:cs="Times New Roman"/>
+          <w:sz w:val="24"/>
+          <w:szCs w:val="24"/>
+        </w:rPr>
+        <w:t xml:space="preserve">: </w:t>
+      </w:r>
+      <w:r>
+        <w:rPr>
+          <w:rFonts w:ascii="Times New Roman" w:hAnsi="Times New Roman" w:cs="Times New Roman"/>
+          <w:sz w:val="24"/>
+          <w:szCs w:val="24"/>
+        </w:rPr>
+        <w:t>в Италии не менее 20% поддержки анархистов, стабильность не выше 50%</w:t>
+      </w:r>
+    </w:p>
+    <w:p>
+      <w:pPr>
+        <w:rPr>
+          <w:rFonts w:ascii="Times New Roman" w:hAnsi="Times New Roman" w:cs="Times New Roman"/>
+          <w:sz w:val="24"/>
+          <w:szCs w:val="24"/>
+        </w:rPr>
+      </w:pPr>
+      <w:r>
+        <w:rPr>
+          <w:rFonts w:ascii="Times New Roman" w:hAnsi="Times New Roman" w:cs="Times New Roman"/>
+          <w:sz w:val="24"/>
+          <w:szCs w:val="24"/>
+        </w:rPr>
+        <w:t>Длительность</w:t>
+      </w:r>
+      <w:r>
+        <w:rPr>
+          <w:rFonts w:ascii="Times New Roman" w:hAnsi="Times New Roman" w:cs="Times New Roman"/>
+          <w:sz w:val="24"/>
+          <w:szCs w:val="24"/>
+        </w:rPr>
+        <w:t xml:space="preserve">: </w:t>
+      </w:r>
+      <w:r>
+        <w:rPr>
+          <w:rFonts w:ascii="Times New Roman" w:hAnsi="Times New Roman" w:cs="Times New Roman"/>
+          <w:sz w:val="24"/>
+          <w:szCs w:val="24"/>
+        </w:rPr>
+        <w:t>7 дней.</w:t>
+      </w:r>
+    </w:p>
+    <w:p>
+      <w:pPr>
+        <w:rPr>
+          <w:rFonts w:ascii="Times New Roman" w:hAnsi="Times New Roman" w:cs="Times New Roman"/>
+          <w:sz w:val="24"/>
+          <w:szCs w:val="24"/>
+        </w:rPr>
+      </w:pPr>
+      <w:r>
+        <w:rPr>
+          <w:rFonts w:ascii="Times New Roman" w:hAnsi="Times New Roman" w:cs="Times New Roman"/>
+          <w:sz w:val="24"/>
+          <w:szCs w:val="24"/>
+        </w:rPr>
+        <w:t>Результат</w:t>
+      </w:r>
+      <w:r>
+        <w:rPr>
+          <w:rFonts w:ascii="Times New Roman" w:hAnsi="Times New Roman" w:cs="Times New Roman"/>
+          <w:sz w:val="24"/>
+          <w:szCs w:val="24"/>
+        </w:rPr>
+        <w:t>:</w:t>
+      </w:r>
+      <w:r>
+        <w:rPr>
+          <w:rFonts w:ascii="Times New Roman" w:hAnsi="Times New Roman" w:cs="Times New Roman"/>
+          <w:sz w:val="24"/>
+          <w:szCs w:val="24"/>
+        </w:rPr>
+        <w:t xml:space="preserve"> Анархисты в Италии восстанут против действующей </w:t>
+      </w:r>
+      <w:proofErr w:type="gramStart"/>
+      <w:r>
+        <w:rPr>
+          <w:rFonts w:ascii="Times New Roman" w:hAnsi="Times New Roman" w:cs="Times New Roman"/>
+          <w:sz w:val="24"/>
+          <w:szCs w:val="24"/>
+        </w:rPr>
+        <w:t>полит</w:t>
+      </w:r>
+      <w:proofErr w:type="gramEnd"/>
+      <w:r>
+        <w:rPr>
+          <w:rFonts w:ascii="Times New Roman" w:hAnsi="Times New Roman" w:cs="Times New Roman"/>
+          <w:sz w:val="24"/>
+          <w:szCs w:val="24"/>
+        </w:rPr>
+        <w:t xml:space="preserve"> власти. Восставшие будут марионеткой Португалии, будут носить название </w:t>
+      </w:r>
+      <w:r>
+        <w:rPr>
+          <w:rFonts w:ascii="Times New Roman" w:hAnsi="Times New Roman" w:cs="Times New Roman"/>
+          <w:sz w:val="24"/>
+          <w:szCs w:val="24"/>
+        </w:rPr>
+        <w:t>Итальянская</w:t>
+      </w:r>
+      <w:r>
+        <w:rPr>
+          <w:rFonts w:ascii="Times New Roman" w:hAnsi="Times New Roman" w:cs="Times New Roman"/>
+          <w:sz w:val="24"/>
+          <w:szCs w:val="24"/>
+        </w:rPr>
+        <w:t xml:space="preserve"> </w:t>
+      </w:r>
+      <w:r>
+        <w:rPr>
+          <w:rFonts w:ascii="Times New Roman" w:hAnsi="Times New Roman" w:cs="Times New Roman"/>
+          <w:sz w:val="24"/>
+          <w:szCs w:val="24"/>
+        </w:rPr>
+        <w:t>федерация анархистов</w:t>
+      </w:r>
+      <w:r>
+        <w:rPr>
+          <w:rFonts w:ascii="Times New Roman" w:hAnsi="Times New Roman" w:cs="Times New Roman"/>
+          <w:sz w:val="24"/>
+          <w:szCs w:val="24"/>
+        </w:rPr>
+        <w:t>. Восстанут при соотношении сил 1 к 9, при популярности анархизма более 30% 2 к 8, при популярности анархизма более 40% 3 к 7, при популярности анархизма более 50% 4 к 6.</w:t>
+      </w:r>
+      <w:r>
+        <w:rPr>
+          <w:rFonts w:ascii="Times New Roman" w:hAnsi="Times New Roman" w:cs="Times New Roman"/>
+          <w:sz w:val="24"/>
+          <w:szCs w:val="24"/>
+        </w:rPr>
+        <w:t xml:space="preserve"> </w:t>
+      </w:r>
+      <w:r>
+        <w:rPr>
+          <w:rFonts w:ascii="Times New Roman" w:hAnsi="Times New Roman" w:cs="Times New Roman"/>
+          <w:sz w:val="24"/>
+          <w:szCs w:val="24"/>
+        </w:rPr>
+        <w:t>Вы тут же примите участие в войне на стороне восставших.</w:t>
+      </w:r>
+    </w:p>
+    <w:p>
+      <w:pPr>
+        <w:rPr>
+          <w:rFonts w:ascii="Times New Roman" w:hAnsi="Times New Roman" w:cs="Times New Roman"/>
+          <w:sz w:val="24"/>
+          <w:szCs w:val="24"/>
+        </w:rPr>
+      </w:pPr>
+    </w:p>
+    <w:p>
+      <w:pPr>
+        <w:rPr>
+          <w:rFonts w:ascii="Times New Roman" w:hAnsi="Times New Roman" w:cs="Times New Roman"/>
           <w:i/>
           <w:sz w:val="24"/>
           <w:szCs w:val="24"/>
         </w:rPr>
-        <w:t>федерации</w:t>
-      </w:r>
+      </w:pPr>
       <w:r>
         <w:rPr>
           <w:rFonts w:ascii="Times New Roman" w:hAnsi="Times New Roman" w:cs="Times New Roman"/>
@@ -4615,7 +4800,7 @@
           <w:sz w:val="24"/>
           <w:szCs w:val="24"/>
         </w:rPr>
-        <w:t xml:space="preserve"> </w:t>
+        <w:t>Фокус «</w:t>
       </w:r>
       <w:r>
         <w:rPr>
@@ -4624,7 +4809,7 @@
           <w:sz w:val="24"/>
           <w:szCs w:val="24"/>
         </w:rPr>
-        <w:t>анархистов</w:t>
+        <w:t xml:space="preserve">Заключить союз с братьями из </w:t>
       </w:r>
       <w:r>
         <w:rPr>
@@ -4633,6 +4818,15 @@
           <w:sz w:val="24"/>
           <w:szCs w:val="24"/>
         </w:rPr>
+        <w:t>Италии</w:t>
+      </w:r>
+      <w:r>
+        <w:rPr>
+          <w:rFonts w:ascii="Times New Roman" w:hAnsi="Times New Roman" w:cs="Times New Roman"/>
+          <w:i/>
+          <w:sz w:val="24"/>
+          <w:szCs w:val="24"/>
+        </w:rPr>
         <w:t>»</w:t>
       </w:r>
       <w:r>
@@ -4676,7 +4870,6 @@
           <w:sz w:val="24"/>
           <w:szCs w:val="24"/>
         </w:rPr>
-        <w:lastRenderedPageBreak/>
         <w:t>Требование</w:t>
       </w:r>
       <w:r>
@@ -4693,762 +4886,7 @@
           <w:sz w:val="24"/>
           <w:szCs w:val="24"/>
         </w:rPr>
-        <w:t>Италия</w:t>
-      </w:r>
-      <w:r>
-        <w:rPr>
-          <w:rFonts w:ascii="Times New Roman" w:hAnsi="Times New Roman" w:cs="Times New Roman"/>
-          <w:sz w:val="24"/>
-          <w:szCs w:val="24"/>
-        </w:rPr>
-        <w:t xml:space="preserve"> – не анархистское государство</w:t>
-      </w:r>
-    </w:p>
-    <w:p>
-      <w:pPr>
-        <w:rPr>
-          <w:rFonts w:ascii="Times New Roman" w:hAnsi="Times New Roman" w:cs="Times New Roman"/>
-          <w:sz w:val="24"/>
-          <w:szCs w:val="24"/>
-        </w:rPr>
-      </w:pPr>
-      <w:r>
-        <w:rPr>
-          <w:rFonts w:ascii="Times New Roman" w:hAnsi="Times New Roman" w:cs="Times New Roman"/>
-          <w:sz w:val="24"/>
-          <w:szCs w:val="24"/>
-        </w:rPr>
-        <w:t>Описание</w:t>
-      </w:r>
-      <w:r>
-        <w:rPr>
-          <w:rFonts w:ascii="Times New Roman" w:hAnsi="Times New Roman" w:cs="Times New Roman"/>
-          <w:sz w:val="24"/>
-          <w:szCs w:val="24"/>
-        </w:rPr>
-        <w:t>:</w:t>
-      </w:r>
-      <w:r>
-        <w:rPr>
-          <w:rFonts w:ascii="Times New Roman" w:hAnsi="Times New Roman" w:cs="Times New Roman"/>
-          <w:sz w:val="24"/>
-          <w:szCs w:val="24"/>
-        </w:rPr>
-        <w:t xml:space="preserve"> Мы должны помочь своим братьям из </w:t>
-      </w:r>
-      <w:r>
-        <w:rPr>
-          <w:rFonts w:ascii="Times New Roman" w:hAnsi="Times New Roman" w:cs="Times New Roman"/>
-          <w:sz w:val="24"/>
-          <w:szCs w:val="24"/>
-        </w:rPr>
-        <w:t>Италии</w:t>
-      </w:r>
-      <w:r>
-        <w:rPr>
-          <w:rFonts w:ascii="Times New Roman" w:hAnsi="Times New Roman" w:cs="Times New Roman"/>
-          <w:sz w:val="24"/>
-          <w:szCs w:val="24"/>
-        </w:rPr>
-        <w:t xml:space="preserve"> установить анархическое государство.</w:t>
-      </w:r>
-    </w:p>
-    <w:p>
-      <w:pPr>
-        <w:rPr>
-          <w:rFonts w:ascii="Times New Roman" w:hAnsi="Times New Roman" w:cs="Times New Roman"/>
-          <w:sz w:val="24"/>
-          <w:szCs w:val="24"/>
-        </w:rPr>
-      </w:pPr>
-      <w:r>
-        <w:rPr>
-          <w:rFonts w:ascii="Times New Roman" w:hAnsi="Times New Roman" w:cs="Times New Roman"/>
-          <w:sz w:val="24"/>
-          <w:szCs w:val="24"/>
-        </w:rPr>
-        <w:t>Будет доступна категория решений</w:t>
-      </w:r>
-      <w:r>
-        <w:rPr>
-          <w:rFonts w:ascii="Times New Roman" w:hAnsi="Times New Roman" w:cs="Times New Roman"/>
-          <w:sz w:val="24"/>
-          <w:szCs w:val="24"/>
-        </w:rPr>
-        <w:t xml:space="preserve">: </w:t>
-      </w:r>
-      <w:r>
-        <w:rPr>
-          <w:rFonts w:ascii="Times New Roman" w:hAnsi="Times New Roman" w:cs="Times New Roman"/>
-          <w:sz w:val="24"/>
-          <w:szCs w:val="24"/>
-        </w:rPr>
-        <w:t xml:space="preserve">Поддержка анархистов </w:t>
-      </w:r>
-      <w:proofErr w:type="gramStart"/>
-      <w:r>
-        <w:rPr>
-          <w:rFonts w:ascii="Times New Roman" w:hAnsi="Times New Roman" w:cs="Times New Roman"/>
-          <w:sz w:val="24"/>
-          <w:szCs w:val="24"/>
-        </w:rPr>
-        <w:t>во</w:t>
-      </w:r>
-      <w:proofErr w:type="gramEnd"/>
-      <w:r>
-        <w:rPr>
-          <w:rFonts w:ascii="Times New Roman" w:hAnsi="Times New Roman" w:cs="Times New Roman"/>
-          <w:sz w:val="24"/>
-          <w:szCs w:val="24"/>
-        </w:rPr>
-        <w:t xml:space="preserve"> Италии</w:t>
-      </w:r>
-    </w:p>
-    <w:p>
-      <w:pPr>
-        <w:rPr>
-          <w:rFonts w:ascii="Times New Roman" w:hAnsi="Times New Roman" w:cs="Times New Roman"/>
-          <w:sz w:val="24"/>
-          <w:szCs w:val="24"/>
-        </w:rPr>
-      </w:pPr>
-      <w:r>
-        <w:rPr>
-          <w:rFonts w:ascii="Times New Roman" w:hAnsi="Times New Roman" w:cs="Times New Roman"/>
-          <w:sz w:val="24"/>
-          <w:szCs w:val="24"/>
-        </w:rPr>
-        <w:t>1. Спонсирование анархистов в Италии</w:t>
-      </w:r>
-    </w:p>
-    <w:p>
-      <w:pPr>
-        <w:rPr>
-          <w:rFonts w:ascii="Times New Roman" w:hAnsi="Times New Roman" w:cs="Times New Roman"/>
-          <w:sz w:val="24"/>
-          <w:szCs w:val="24"/>
-        </w:rPr>
-      </w:pPr>
-      <w:r>
-        <w:rPr>
-          <w:rFonts w:ascii="Times New Roman" w:hAnsi="Times New Roman" w:cs="Times New Roman"/>
-          <w:sz w:val="24"/>
-          <w:szCs w:val="24"/>
-        </w:rPr>
-        <w:t>Стоимость</w:t>
-      </w:r>
-      <w:r>
-        <w:rPr>
-          <w:rFonts w:ascii="Times New Roman" w:hAnsi="Times New Roman" w:cs="Times New Roman"/>
-          <w:sz w:val="24"/>
-          <w:szCs w:val="24"/>
-        </w:rPr>
-        <w:t xml:space="preserve">: </w:t>
-      </w:r>
-      <w:r>
-        <w:rPr>
-          <w:rFonts w:ascii="Times New Roman" w:hAnsi="Times New Roman" w:cs="Times New Roman"/>
-          <w:sz w:val="24"/>
-          <w:szCs w:val="24"/>
-        </w:rPr>
-        <w:t xml:space="preserve">100 </w:t>
-      </w:r>
-      <w:proofErr w:type="gramStart"/>
-      <w:r>
-        <w:rPr>
-          <w:rFonts w:ascii="Times New Roman" w:hAnsi="Times New Roman" w:cs="Times New Roman"/>
-          <w:sz w:val="24"/>
-          <w:szCs w:val="24"/>
-        </w:rPr>
-        <w:t>полит</w:t>
-      </w:r>
-      <w:proofErr w:type="gramEnd"/>
-      <w:r>
-        <w:rPr>
-          <w:rFonts w:ascii="Times New Roman" w:hAnsi="Times New Roman" w:cs="Times New Roman"/>
-          <w:sz w:val="24"/>
-          <w:szCs w:val="24"/>
-        </w:rPr>
-        <w:t xml:space="preserve"> власти.</w:t>
-      </w:r>
-    </w:p>
-    <w:p>
-      <w:pPr>
-        <w:rPr>
-          <w:rFonts w:ascii="Times New Roman" w:hAnsi="Times New Roman" w:cs="Times New Roman"/>
-          <w:sz w:val="24"/>
-          <w:szCs w:val="24"/>
-        </w:rPr>
-      </w:pPr>
-      <w:r>
-        <w:rPr>
-          <w:rFonts w:ascii="Times New Roman" w:hAnsi="Times New Roman" w:cs="Times New Roman"/>
-          <w:sz w:val="24"/>
-          <w:szCs w:val="24"/>
-        </w:rPr>
-        <w:t>Откат</w:t>
-      </w:r>
-      <w:r>
-        <w:rPr>
-          <w:rFonts w:ascii="Times New Roman" w:hAnsi="Times New Roman" w:cs="Times New Roman"/>
-          <w:sz w:val="24"/>
-          <w:szCs w:val="24"/>
-        </w:rPr>
-        <w:t xml:space="preserve">: </w:t>
-      </w:r>
-      <w:r>
-        <w:rPr>
-          <w:rFonts w:ascii="Times New Roman" w:hAnsi="Times New Roman" w:cs="Times New Roman"/>
-          <w:sz w:val="24"/>
-          <w:szCs w:val="24"/>
-        </w:rPr>
-        <w:t>130 дней.</w:t>
-      </w:r>
-    </w:p>
-    <w:p>
-      <w:pPr>
-        <w:rPr>
-          <w:rFonts w:ascii="Times New Roman" w:hAnsi="Times New Roman" w:cs="Times New Roman"/>
-          <w:sz w:val="24"/>
-          <w:szCs w:val="24"/>
-        </w:rPr>
-      </w:pPr>
-      <w:r>
-        <w:rPr>
-          <w:rFonts w:ascii="Times New Roman" w:hAnsi="Times New Roman" w:cs="Times New Roman"/>
-          <w:sz w:val="24"/>
-          <w:szCs w:val="24"/>
-        </w:rPr>
-        <w:t>Длительность</w:t>
-      </w:r>
-      <w:r>
-        <w:rPr>
-          <w:rFonts w:ascii="Times New Roman" w:hAnsi="Times New Roman" w:cs="Times New Roman"/>
-          <w:sz w:val="24"/>
-          <w:szCs w:val="24"/>
-        </w:rPr>
-        <w:t xml:space="preserve">: </w:t>
-      </w:r>
-      <w:r>
-        <w:rPr>
-          <w:rFonts w:ascii="Times New Roman" w:hAnsi="Times New Roman" w:cs="Times New Roman"/>
-          <w:sz w:val="24"/>
-          <w:szCs w:val="24"/>
-        </w:rPr>
-        <w:t>7 дней.</w:t>
-      </w:r>
-    </w:p>
-    <w:p>
-      <w:pPr>
-        <w:rPr>
-          <w:rFonts w:ascii="Times New Roman" w:hAnsi="Times New Roman" w:cs="Times New Roman"/>
-          <w:sz w:val="24"/>
-          <w:szCs w:val="24"/>
-        </w:rPr>
-      </w:pPr>
-      <w:r>
-        <w:rPr>
-          <w:rFonts w:ascii="Times New Roman" w:hAnsi="Times New Roman" w:cs="Times New Roman"/>
-          <w:sz w:val="24"/>
-          <w:szCs w:val="24"/>
-        </w:rPr>
-        <w:t>Результат</w:t>
-      </w:r>
-      <w:r>
-        <w:rPr>
-          <w:rFonts w:ascii="Times New Roman" w:hAnsi="Times New Roman" w:cs="Times New Roman"/>
-          <w:sz w:val="24"/>
-          <w:szCs w:val="24"/>
-        </w:rPr>
-        <w:t>:</w:t>
-      </w:r>
-      <w:r>
-        <w:rPr>
-          <w:rFonts w:ascii="Times New Roman" w:hAnsi="Times New Roman" w:cs="Times New Roman"/>
-          <w:sz w:val="24"/>
-          <w:szCs w:val="24"/>
-        </w:rPr>
-        <w:t xml:space="preserve"> На 120 дней</w:t>
-      </w:r>
-      <w:r>
-        <w:rPr>
-          <w:rFonts w:ascii="Times New Roman" w:hAnsi="Times New Roman" w:cs="Times New Roman"/>
-          <w:sz w:val="24"/>
-          <w:szCs w:val="24"/>
-        </w:rPr>
-        <w:t xml:space="preserve"> </w:t>
-      </w:r>
-      <w:r>
-        <w:rPr>
-          <w:rFonts w:ascii="Times New Roman" w:hAnsi="Times New Roman" w:cs="Times New Roman"/>
-          <w:sz w:val="24"/>
-          <w:szCs w:val="24"/>
-        </w:rPr>
-        <w:t xml:space="preserve">Португалия получит НД «Поддержка </w:t>
-      </w:r>
-      <w:r>
-        <w:rPr>
-          <w:rFonts w:ascii="Times New Roman" w:hAnsi="Times New Roman" w:cs="Times New Roman"/>
-          <w:sz w:val="24"/>
-          <w:szCs w:val="24"/>
-        </w:rPr>
-        <w:t>Итальянских</w:t>
-      </w:r>
-      <w:r>
-        <w:rPr>
-          <w:rFonts w:ascii="Times New Roman" w:hAnsi="Times New Roman" w:cs="Times New Roman"/>
-          <w:sz w:val="24"/>
-          <w:szCs w:val="24"/>
-        </w:rPr>
-        <w:t xml:space="preserve"> анархистов»</w:t>
-      </w:r>
-      <w:r>
-        <w:rPr>
-          <w:rFonts w:ascii="Times New Roman" w:hAnsi="Times New Roman" w:cs="Times New Roman"/>
-          <w:sz w:val="24"/>
-          <w:szCs w:val="24"/>
-        </w:rPr>
-        <w:t xml:space="preserve">: </w:t>
-      </w:r>
-      <w:r>
-        <w:rPr>
-          <w:rFonts w:ascii="Times New Roman" w:hAnsi="Times New Roman" w:cs="Times New Roman"/>
-          <w:sz w:val="24"/>
-          <w:szCs w:val="24"/>
-        </w:rPr>
-        <w:t>+10% ФНП; На 120 дней</w:t>
-      </w:r>
-      <w:r>
-        <w:rPr>
-          <w:rFonts w:ascii="Times New Roman" w:hAnsi="Times New Roman" w:cs="Times New Roman"/>
-          <w:sz w:val="24"/>
-          <w:szCs w:val="24"/>
-        </w:rPr>
-        <w:t xml:space="preserve"> </w:t>
-      </w:r>
-      <w:r>
-        <w:rPr>
-          <w:rFonts w:ascii="Times New Roman" w:hAnsi="Times New Roman" w:cs="Times New Roman"/>
-          <w:sz w:val="24"/>
-          <w:szCs w:val="24"/>
-        </w:rPr>
-        <w:t>Италия</w:t>
-      </w:r>
-      <w:r>
-        <w:rPr>
-          <w:rFonts w:ascii="Times New Roman" w:hAnsi="Times New Roman" w:cs="Times New Roman"/>
-          <w:sz w:val="24"/>
-          <w:szCs w:val="24"/>
-        </w:rPr>
-        <w:t xml:space="preserve"> получит НД «Португальская поддержка анархистов»</w:t>
-      </w:r>
-      <w:r>
-        <w:rPr>
-          <w:rFonts w:ascii="Times New Roman" w:hAnsi="Times New Roman" w:cs="Times New Roman"/>
-          <w:sz w:val="24"/>
-          <w:szCs w:val="24"/>
-        </w:rPr>
-        <w:t xml:space="preserve">: </w:t>
-      </w:r>
-      <w:r>
-        <w:rPr>
-          <w:rFonts w:ascii="Times New Roman" w:hAnsi="Times New Roman" w:cs="Times New Roman"/>
-          <w:sz w:val="24"/>
-          <w:szCs w:val="24"/>
-        </w:rPr>
-        <w:t>+0,2 прироста анархизма. -0,1% стабильности.</w:t>
-      </w:r>
-    </w:p>
-    <w:p>
-      <w:pPr>
-        <w:rPr>
-          <w:rFonts w:ascii="Times New Roman" w:hAnsi="Times New Roman" w:cs="Times New Roman"/>
-          <w:sz w:val="24"/>
-          <w:szCs w:val="24"/>
-        </w:rPr>
-      </w:pPr>
-      <w:r>
-        <w:rPr>
-          <w:rFonts w:ascii="Times New Roman" w:hAnsi="Times New Roman" w:cs="Times New Roman"/>
-          <w:sz w:val="24"/>
-          <w:szCs w:val="24"/>
-        </w:rPr>
-        <w:t xml:space="preserve">2. </w:t>
-      </w:r>
-      <w:proofErr w:type="gramStart"/>
-      <w:r>
-        <w:rPr>
-          <w:rFonts w:ascii="Times New Roman" w:hAnsi="Times New Roman" w:cs="Times New Roman"/>
-          <w:sz w:val="24"/>
-          <w:szCs w:val="24"/>
-        </w:rPr>
-        <w:t>Поддержать восстание анархистов в Италии (Поддерживаемые нами анархисты получили достаточно влияния, чтобы начать восстание против действующей власти.</w:t>
-      </w:r>
-      <w:proofErr w:type="gramEnd"/>
-      <w:r>
-        <w:rPr>
-          <w:rFonts w:ascii="Times New Roman" w:hAnsi="Times New Roman" w:cs="Times New Roman"/>
-          <w:sz w:val="24"/>
-          <w:szCs w:val="24"/>
-        </w:rPr>
-        <w:t xml:space="preserve"> </w:t>
-      </w:r>
-      <w:proofErr w:type="spellStart"/>
-      <w:r>
-        <w:rPr>
-          <w:rFonts w:ascii="Times New Roman" w:hAnsi="Times New Roman" w:cs="Times New Roman"/>
-          <w:sz w:val="24"/>
-          <w:szCs w:val="24"/>
-        </w:rPr>
-        <w:t>Тултип</w:t>
-      </w:r>
-      <w:proofErr w:type="spellEnd"/>
-      <w:r>
-        <w:rPr>
-          <w:rFonts w:ascii="Times New Roman" w:hAnsi="Times New Roman" w:cs="Times New Roman"/>
-          <w:sz w:val="24"/>
-          <w:szCs w:val="24"/>
-        </w:rPr>
-        <w:t xml:space="preserve">: </w:t>
-      </w:r>
-      <w:proofErr w:type="gramStart"/>
-      <w:r>
-        <w:rPr>
-          <w:rFonts w:ascii="Times New Roman" w:hAnsi="Times New Roman" w:cs="Times New Roman"/>
-          <w:color w:val="00B050"/>
-          <w:sz w:val="24"/>
-          <w:szCs w:val="24"/>
-        </w:rPr>
-        <w:t>Чем сильнее влияние местных анархистов, тем сильнее они будут при вооруженном восстании</w:t>
-      </w:r>
-      <w:r>
-        <w:rPr>
-          <w:rFonts w:ascii="Times New Roman" w:hAnsi="Times New Roman" w:cs="Times New Roman"/>
-          <w:sz w:val="24"/>
-          <w:szCs w:val="24"/>
-        </w:rPr>
-        <w:t>.)</w:t>
-      </w:r>
-      <w:proofErr w:type="gramEnd"/>
-    </w:p>
-    <w:p>
-      <w:pPr>
-        <w:rPr>
-          <w:rFonts w:ascii="Times New Roman" w:hAnsi="Times New Roman" w:cs="Times New Roman"/>
-          <w:sz w:val="24"/>
-          <w:szCs w:val="24"/>
-        </w:rPr>
-      </w:pPr>
-      <w:r>
-        <w:rPr>
-          <w:rFonts w:ascii="Times New Roman" w:hAnsi="Times New Roman" w:cs="Times New Roman"/>
-          <w:sz w:val="24"/>
-          <w:szCs w:val="24"/>
-        </w:rPr>
-        <w:t>Стоимость</w:t>
-      </w:r>
-      <w:r>
-        <w:rPr>
-          <w:rFonts w:ascii="Times New Roman" w:hAnsi="Times New Roman" w:cs="Times New Roman"/>
-          <w:sz w:val="24"/>
-          <w:szCs w:val="24"/>
-        </w:rPr>
-        <w:t xml:space="preserve">: </w:t>
-      </w:r>
-      <w:r>
-        <w:rPr>
-          <w:rFonts w:ascii="Times New Roman" w:hAnsi="Times New Roman" w:cs="Times New Roman"/>
-          <w:sz w:val="24"/>
-          <w:szCs w:val="24"/>
-        </w:rPr>
-        <w:t>10 анархического единства</w:t>
-      </w:r>
-    </w:p>
-    <w:p>
-      <w:pPr>
-        <w:rPr>
-          <w:rFonts w:ascii="Times New Roman" w:hAnsi="Times New Roman" w:cs="Times New Roman"/>
-          <w:sz w:val="24"/>
-          <w:szCs w:val="24"/>
-        </w:rPr>
-      </w:pPr>
-      <w:r>
-        <w:rPr>
-          <w:rFonts w:ascii="Times New Roman" w:hAnsi="Times New Roman" w:cs="Times New Roman"/>
-          <w:sz w:val="24"/>
-          <w:szCs w:val="24"/>
-        </w:rPr>
-        <w:t>Требование</w:t>
-      </w:r>
-      <w:r>
-        <w:rPr>
-          <w:rFonts w:ascii="Times New Roman" w:hAnsi="Times New Roman" w:cs="Times New Roman"/>
-          <w:sz w:val="24"/>
-          <w:szCs w:val="24"/>
-        </w:rPr>
-        <w:t xml:space="preserve">: </w:t>
-      </w:r>
-      <w:r>
-        <w:rPr>
-          <w:rFonts w:ascii="Times New Roman" w:hAnsi="Times New Roman" w:cs="Times New Roman"/>
-          <w:sz w:val="24"/>
-          <w:szCs w:val="24"/>
-        </w:rPr>
-        <w:t>в Италии не менее 20% поддержки анархистов, стабильность не выше 50%</w:t>
-      </w:r>
-    </w:p>
-    <w:p>
-      <w:pPr>
-        <w:rPr>
-          <w:rFonts w:ascii="Times New Roman" w:hAnsi="Times New Roman" w:cs="Times New Roman"/>
-          <w:sz w:val="24"/>
-          <w:szCs w:val="24"/>
-        </w:rPr>
-      </w:pPr>
-      <w:r>
-        <w:rPr>
-          <w:rFonts w:ascii="Times New Roman" w:hAnsi="Times New Roman" w:cs="Times New Roman"/>
-          <w:sz w:val="24"/>
-          <w:szCs w:val="24"/>
-        </w:rPr>
-        <w:t>Длительность</w:t>
-      </w:r>
-      <w:r>
-        <w:rPr>
-          <w:rFonts w:ascii="Times New Roman" w:hAnsi="Times New Roman" w:cs="Times New Roman"/>
-          <w:sz w:val="24"/>
-          <w:szCs w:val="24"/>
-        </w:rPr>
-        <w:t xml:space="preserve">: </w:t>
-      </w:r>
-      <w:r>
-        <w:rPr>
-          <w:rFonts w:ascii="Times New Roman" w:hAnsi="Times New Roman" w:cs="Times New Roman"/>
-          <w:sz w:val="24"/>
-          <w:szCs w:val="24"/>
-        </w:rPr>
-        <w:t>7 дней.</w:t>
-      </w:r>
-    </w:p>
-    <w:p>
-      <w:pPr>
-        <w:rPr>
-          <w:rFonts w:ascii="Times New Roman" w:hAnsi="Times New Roman" w:cs="Times New Roman"/>
-          <w:sz w:val="24"/>
-          <w:szCs w:val="24"/>
-        </w:rPr>
-      </w:pPr>
-      <w:r>
-        <w:rPr>
-          <w:rFonts w:ascii="Times New Roman" w:hAnsi="Times New Roman" w:cs="Times New Roman"/>
-          <w:sz w:val="24"/>
-          <w:szCs w:val="24"/>
-        </w:rPr>
-        <w:t>Результат</w:t>
-      </w:r>
-      <w:r>
-        <w:rPr>
-          <w:rFonts w:ascii="Times New Roman" w:hAnsi="Times New Roman" w:cs="Times New Roman"/>
-          <w:sz w:val="24"/>
-          <w:szCs w:val="24"/>
-        </w:rPr>
-        <w:t>:</w:t>
-      </w:r>
-      <w:r>
-        <w:rPr>
-          <w:rFonts w:ascii="Times New Roman" w:hAnsi="Times New Roman" w:cs="Times New Roman"/>
-          <w:sz w:val="24"/>
-          <w:szCs w:val="24"/>
-        </w:rPr>
-        <w:t xml:space="preserve"> Анархисты в Италии восстанут против действующей </w:t>
-      </w:r>
-      <w:proofErr w:type="gramStart"/>
-      <w:r>
-        <w:rPr>
-          <w:rFonts w:ascii="Times New Roman" w:hAnsi="Times New Roman" w:cs="Times New Roman"/>
-          <w:sz w:val="24"/>
-          <w:szCs w:val="24"/>
-        </w:rPr>
-        <w:t>полит</w:t>
-      </w:r>
-      <w:proofErr w:type="gramEnd"/>
-      <w:r>
-        <w:rPr>
-          <w:rFonts w:ascii="Times New Roman" w:hAnsi="Times New Roman" w:cs="Times New Roman"/>
-          <w:sz w:val="24"/>
-          <w:szCs w:val="24"/>
-        </w:rPr>
-        <w:t xml:space="preserve"> власти. Восставшие будут марионеткой Португалии, будут носить название </w:t>
-      </w:r>
-      <w:r>
-        <w:rPr>
-          <w:rFonts w:ascii="Times New Roman" w:hAnsi="Times New Roman" w:cs="Times New Roman"/>
-          <w:sz w:val="24"/>
-          <w:szCs w:val="24"/>
-        </w:rPr>
-        <w:t>Итальянская</w:t>
-      </w:r>
-      <w:r>
-        <w:rPr>
-          <w:rFonts w:ascii="Times New Roman" w:hAnsi="Times New Roman" w:cs="Times New Roman"/>
-          <w:sz w:val="24"/>
-          <w:szCs w:val="24"/>
-        </w:rPr>
-        <w:t xml:space="preserve"> </w:t>
-      </w:r>
-      <w:r>
-        <w:rPr>
-          <w:rFonts w:ascii="Times New Roman" w:hAnsi="Times New Roman" w:cs="Times New Roman"/>
-          <w:sz w:val="24"/>
-          <w:szCs w:val="24"/>
-        </w:rPr>
-        <w:t>федерация анархистов</w:t>
-      </w:r>
-      <w:r>
-        <w:rPr>
-          <w:rFonts w:ascii="Times New Roman" w:hAnsi="Times New Roman" w:cs="Times New Roman"/>
-          <w:sz w:val="24"/>
-          <w:szCs w:val="24"/>
-        </w:rPr>
-        <w:t>. Восстанут при соотношении сил 1 к 9, при популярности анархизма более 30% 2 к 8, при популярности анархизма более 40% 3 к 7, при популярности анархизма более 50% 4 к 6.</w:t>
-      </w:r>
-      <w:r>
-        <w:rPr>
-          <w:rFonts w:ascii="Times New Roman" w:hAnsi="Times New Roman" w:cs="Times New Roman"/>
-          <w:sz w:val="24"/>
-          <w:szCs w:val="24"/>
-        </w:rPr>
-        <w:t xml:space="preserve"> </w:t>
-      </w:r>
-      <w:r>
-        <w:rPr>
-          <w:rFonts w:ascii="Times New Roman" w:hAnsi="Times New Roman" w:cs="Times New Roman"/>
-          <w:sz w:val="24"/>
-          <w:szCs w:val="24"/>
-        </w:rPr>
-        <w:t>Вы тут же примите участие в войне на стороне восставших.</w:t>
-      </w:r>
-    </w:p>
-    <w:p>
-      <w:pPr>
-        <w:rPr>
-          <w:rFonts w:ascii="Times New Roman" w:hAnsi="Times New Roman" w:cs="Times New Roman"/>
-          <w:sz w:val="24"/>
-          <w:szCs w:val="24"/>
-        </w:rPr>
-      </w:pPr>
-    </w:p>
-    <w:p>
-      <w:pPr>
-        <w:rPr>
-          <w:rFonts w:ascii="Times New Roman" w:hAnsi="Times New Roman" w:cs="Times New Roman"/>
-          <w:i/>
-          <w:sz w:val="24"/>
-          <w:szCs w:val="24"/>
-        </w:rPr>
-      </w:pPr>
-      <w:r>
-        <w:rPr>
-          <w:rFonts w:ascii="Times New Roman" w:hAnsi="Times New Roman" w:cs="Times New Roman"/>
-          <w:i/>
-          <w:sz w:val="24"/>
-          <w:szCs w:val="24"/>
-        </w:rPr>
-        <w:t>Фокус «</w:t>
-      </w:r>
-      <w:r>
-        <w:rPr>
-          <w:rFonts w:ascii="Times New Roman" w:hAnsi="Times New Roman" w:cs="Times New Roman"/>
-          <w:i/>
-          <w:sz w:val="24"/>
-          <w:szCs w:val="24"/>
-        </w:rPr>
-        <w:t xml:space="preserve">Заключить союз с братьями из </w:t>
-      </w:r>
-      <w:r>
-        <w:rPr>
-          <w:rFonts w:ascii="Times New Roman" w:hAnsi="Times New Roman" w:cs="Times New Roman"/>
-          <w:i/>
-          <w:sz w:val="24"/>
-          <w:szCs w:val="24"/>
-        </w:rPr>
-        <w:t>Италии</w:t>
-      </w:r>
-      <w:r>
-        <w:rPr>
-          <w:rFonts w:ascii="Times New Roman" w:hAnsi="Times New Roman" w:cs="Times New Roman"/>
-          <w:i/>
-          <w:sz w:val="24"/>
-          <w:szCs w:val="24"/>
-        </w:rPr>
-        <w:t>»</w:t>
-      </w:r>
-      <w:r>
-        <w:rPr>
-          <w:rFonts w:ascii="Times New Roman" w:hAnsi="Times New Roman" w:cs="Times New Roman"/>
-          <w:i/>
-          <w:sz w:val="24"/>
-          <w:szCs w:val="24"/>
-        </w:rPr>
-        <w:t>.</w:t>
-      </w:r>
-    </w:p>
-    <w:p>
-      <w:pPr>
-        <w:rPr>
-          <w:rFonts w:ascii="Times New Roman" w:hAnsi="Times New Roman" w:cs="Times New Roman"/>
-          <w:sz w:val="24"/>
-          <w:szCs w:val="24"/>
-        </w:rPr>
-      </w:pPr>
-      <w:r>
-        <w:rPr>
-          <w:rFonts w:ascii="Times New Roman" w:hAnsi="Times New Roman" w:cs="Times New Roman"/>
-          <w:sz w:val="24"/>
-          <w:szCs w:val="24"/>
-        </w:rPr>
-        <w:t>Срок выполнения 70 дней.</w:t>
-      </w:r>
-    </w:p>
-    <w:p>
-      <w:pPr>
-        <w:rPr>
-          <w:rFonts w:ascii="Times New Roman" w:hAnsi="Times New Roman" w:cs="Times New Roman"/>
-          <w:sz w:val="24"/>
-          <w:szCs w:val="24"/>
-        </w:rPr>
-      </w:pPr>
-      <w:r>
-        <w:rPr>
-          <w:rFonts w:ascii="Times New Roman" w:hAnsi="Times New Roman" w:cs="Times New Roman"/>
-          <w:sz w:val="24"/>
-          <w:szCs w:val="24"/>
-        </w:rPr>
-        <w:t>Требование</w:t>
-      </w:r>
-      <w:r>
-        <w:rPr>
-          <w:rFonts w:ascii="Times New Roman" w:hAnsi="Times New Roman" w:cs="Times New Roman"/>
-          <w:sz w:val="24"/>
-          <w:szCs w:val="24"/>
-        </w:rPr>
-        <w:t xml:space="preserve">: </w:t>
-      </w:r>
-      <w:r>
-        <w:rPr>
-          <w:rFonts w:ascii="Times New Roman" w:hAnsi="Times New Roman" w:cs="Times New Roman"/>
-          <w:sz w:val="24"/>
-          <w:szCs w:val="24"/>
-        </w:rPr>
-        <w:t>Италия</w:t>
-      </w:r>
-      <w:r>
-        <w:rPr>
-          <w:rFonts w:ascii="Times New Roman" w:hAnsi="Times New Roman" w:cs="Times New Roman"/>
-          <w:sz w:val="24"/>
-          <w:szCs w:val="24"/>
-        </w:rPr>
-        <w:t xml:space="preserve"> </w:t>
+        <w:t xml:space="preserve">Италия </w:t>
       </w:r>
       <w:r>
         <w:rPr>
@@ -5684,8 +5122,6 @@
         </w:rPr>
         <w:t>В союзе с анархической Португалией.</w:t>
       </w:r>
-      <w:bookmarkStart w:id="0" w:name="_GoBack"/>
-      <w:bookmarkEnd w:id="0"/>
     </w:p>
     <w:sectPr>
       <w:pgSz w:w="11906" w:h="16838"/>
@@ -10368,7 +9804,7 @@
   <a:extraClrSchemeLst/>
   <a:extLst>
     <a:ext uri="{05A4C25C-085E-4340-85A3-A5531E510DB2}">
-      <thm15:themeFamily xmlns="" xmlns:thm15="http://schemas.microsoft.com/office/thememl/2012/main" name="Office Theme" id="{62F939B6-93AF-4DB8-9C6B-D6C7DFDC589F}" vid="{4A3C46E8-61CC-4603-A589-7422A47A8E4A}"/>
+      <thm15:themeFamily xmlns:thm15="http://schemas.microsoft.com/office/thememl/2012/main" xmlns="" name="Office Theme" id="{62F939B6-93AF-4DB8-9C6B-D6C7DFDC589F}" vid="{4A3C46E8-61CC-4603-A589-7422A47A8E4A}"/>
     </a:ext>
   </a:extLst>
 </a:theme>
@@ -10379,7 +9815,7 @@
 </file>
 
 <file path=customXml/itemProps1.xml><?xml version="1.0" encoding="utf-8"?>
-<ds:datastoreItem xmlns:ds="http://schemas.openxmlformats.org/officeDocument/2006/customXml" ds:itemID="{5F9B93B9-720E-4DCB-BCE7-A0BC5F272262}">
+<ds:datastoreItem xmlns:ds="http://schemas.openxmlformats.org/officeDocument/2006/customXml" ds:itemID="{4F5459DA-C101-4A0F-9850-0E655E8FC85A}">
   <ds:schemaRefs>
     <ds:schemaRef ds:uri="http://schemas.openxmlformats.org/officeDocument/2006/bibliography"/>
   </ds:schemaRefs>
